--- a/开发过程_cli.docx
+++ b/开发过程_cli.docx
@@ -19416,9 +19416,6 @@
     <w:p>
       <w:pPr>
         <w:ind w:firstLineChars="100" w:firstLine="210"/>
-        <w:rPr>
-          <w:rFonts w:hint="eastAsia"/>
-        </w:rPr>
       </w:pPr>
       <w:r>
         <w:rPr>
@@ -20347,9 +20344,6 @@
     <w:p>
       <w:pPr>
         <w:ind w:firstLineChars="100" w:firstLine="210"/>
-        <w:rPr>
-          <w:rFonts w:hint="eastAsia"/>
-        </w:rPr>
       </w:pPr>
     </w:p>
     <w:p>
@@ -20402,7 +20396,6 @@
     <w:p>
       <w:pPr>
         <w:rPr>
-          <w:rFonts w:hint="eastAsia"/>
           <w:b/>
           <w:szCs w:val="21"/>
         </w:rPr>
@@ -21246,17 +21239,7 @@
           <w:b/>
           <w:szCs w:val="21"/>
         </w:rPr>
-        <w:t>mounte</w:t>
-      </w:r>
-      <w:bookmarkStart w:id="0" w:name="_GoBack"/>
-      <w:bookmarkEnd w:id="0"/>
-      <w:r>
-        <w:rPr>
-          <w:rFonts w:hint="eastAsia"/>
-          <w:b/>
-          <w:szCs w:val="21"/>
-        </w:rPr>
-        <w:t>d</w:t>
+        <w:t>mounted</w:t>
       </w:r>
       <w:r>
         <w:rPr>
@@ -21454,6 +21437,771 @@
     <w:p>
       <w:pPr>
         <w:rPr>
+          <w:b/>
+          <w:szCs w:val="21"/>
+        </w:rPr>
+      </w:pPr>
+      <w:r>
+        <w:rPr>
+          <w:rFonts w:hint="eastAsia"/>
+          <w:b/>
+          <w:szCs w:val="21"/>
+        </w:rPr>
+        <w:t xml:space="preserve"> </w:t>
+      </w:r>
+      <w:r>
+        <w:rPr>
+          <w:b/>
+          <w:szCs w:val="21"/>
+        </w:rPr>
+        <w:t xml:space="preserve">  3.</w:t>
+      </w:r>
+      <w:r>
+        <w:rPr>
+          <w:rFonts w:hint="eastAsia"/>
+          <w:b/>
+          <w:szCs w:val="21"/>
+        </w:rPr>
+        <w:t>添加</w:t>
+      </w:r>
+      <w:r>
+        <w:rPr>
+          <w:rFonts w:hint="eastAsia"/>
+          <w:b/>
+          <w:szCs w:val="21"/>
+        </w:rPr>
+        <w:t xml:space="preserve"> </w:t>
+      </w:r>
+      <w:r>
+        <w:rPr>
+          <w:rFonts w:hint="eastAsia"/>
+          <w:b/>
+          <w:szCs w:val="21"/>
+        </w:rPr>
+        <w:t>定时器递归的方法</w:t>
+      </w:r>
+      <w:r>
+        <w:rPr>
+          <w:rFonts w:hint="eastAsia"/>
+          <w:b/>
+          <w:szCs w:val="21"/>
+        </w:rPr>
+        <w:t xml:space="preserve"> </w:t>
+      </w:r>
+      <w:r>
+        <w:rPr>
+          <w:rFonts w:hint="eastAsia"/>
+          <w:b/>
+          <w:szCs w:val="21"/>
+        </w:rPr>
+        <w:t>让跳转更平滑</w:t>
+      </w:r>
+    </w:p>
+    <w:p>
+      <w:pPr>
+        <w:widowControl/>
+        <w:shd w:val="clear" w:color="auto" w:fill="282A36"/>
+        <w:spacing w:line="285" w:lineRule="atLeast"/>
+        <w:ind w:leftChars="200" w:left="420"/>
+        <w:jc w:val="left"/>
+        <w:rPr>
+          <w:rFonts w:ascii="Consolas" w:hAnsi="Consolas" w:cs="宋体"/>
+          <w:color w:val="F6F6F4"/>
+          <w:kern w:val="0"/>
+          <w:szCs w:val="21"/>
+        </w:rPr>
+      </w:pPr>
+      <w:r>
+        <w:rPr>
+          <w:rFonts w:hint="eastAsia"/>
+          <w:b/>
+          <w:szCs w:val="21"/>
+        </w:rPr>
+        <w:t xml:space="preserve"> </w:t>
+      </w:r>
+      <w:r>
+        <w:rPr>
+          <w:b/>
+          <w:szCs w:val="21"/>
+        </w:rPr>
+        <w:t xml:space="preserve">   </w:t>
+      </w:r>
+      <w:r>
+        <w:rPr>
+          <w:rFonts w:ascii="Consolas" w:hAnsi="Consolas" w:cs="宋体"/>
+          <w:color w:val="62E884"/>
+          <w:kern w:val="0"/>
+          <w:szCs w:val="21"/>
+        </w:rPr>
+        <w:t>jump</w:t>
+      </w:r>
+      <w:r>
+        <w:rPr>
+          <w:rFonts w:ascii="Consolas" w:hAnsi="Consolas" w:cs="宋体"/>
+          <w:color w:val="F6F6F4"/>
+          <w:kern w:val="0"/>
+          <w:szCs w:val="21"/>
+        </w:rPr>
+        <w:t>(){</w:t>
+      </w:r>
+    </w:p>
+    <w:p>
+      <w:pPr>
+        <w:widowControl/>
+        <w:shd w:val="clear" w:color="auto" w:fill="282A36"/>
+        <w:spacing w:line="285" w:lineRule="atLeast"/>
+        <w:ind w:leftChars="200" w:left="420"/>
+        <w:jc w:val="left"/>
+        <w:rPr>
+          <w:rFonts w:ascii="Consolas" w:hAnsi="Consolas" w:cs="宋体"/>
+          <w:color w:val="F6F6F4"/>
+          <w:kern w:val="0"/>
+          <w:szCs w:val="21"/>
+        </w:rPr>
+      </w:pPr>
+      <w:r>
+        <w:rPr>
+          <w:rFonts w:ascii="Consolas" w:hAnsi="Consolas" w:cs="宋体"/>
+          <w:color w:val="F6F6F4"/>
+          <w:kern w:val="0"/>
+          <w:szCs w:val="21"/>
+        </w:rPr>
+        <w:lastRenderedPageBreak/>
+        <w:t xml:space="preserve">     </w:t>
+      </w:r>
+      <w:r>
+        <w:rPr>
+          <w:rFonts w:ascii="Consolas" w:hAnsi="Consolas" w:cs="宋体"/>
+          <w:i/>
+          <w:iCs/>
+          <w:color w:val="BF9EEE"/>
+          <w:kern w:val="0"/>
+          <w:szCs w:val="21"/>
+        </w:rPr>
+        <w:t>this</w:t>
+      </w:r>
+      <w:r>
+        <w:rPr>
+          <w:rFonts w:ascii="Consolas" w:hAnsi="Consolas" w:cs="宋体"/>
+          <w:color w:val="F6F6F4"/>
+          <w:kern w:val="0"/>
+          <w:szCs w:val="21"/>
+        </w:rPr>
+        <w:t xml:space="preserve">.distance </w:t>
+      </w:r>
+      <w:r>
+        <w:rPr>
+          <w:rFonts w:ascii="Consolas" w:hAnsi="Consolas" w:cs="宋体"/>
+          <w:color w:val="F286C4"/>
+          <w:kern w:val="0"/>
+          <w:szCs w:val="21"/>
+        </w:rPr>
+        <w:t>=</w:t>
+      </w:r>
+      <w:r>
+        <w:rPr>
+          <w:rFonts w:ascii="Consolas" w:hAnsi="Consolas" w:cs="宋体"/>
+          <w:color w:val="F6F6F4"/>
+          <w:kern w:val="0"/>
+          <w:szCs w:val="21"/>
+        </w:rPr>
+        <w:t xml:space="preserve"> </w:t>
+      </w:r>
+      <w:r>
+        <w:rPr>
+          <w:rFonts w:ascii="Consolas" w:hAnsi="Consolas" w:cs="宋体"/>
+          <w:color w:val="BF9EEE"/>
+          <w:kern w:val="0"/>
+          <w:szCs w:val="21"/>
+        </w:rPr>
+        <w:t>document</w:t>
+      </w:r>
+      <w:r>
+        <w:rPr>
+          <w:rFonts w:ascii="Consolas" w:hAnsi="Consolas" w:cs="宋体"/>
+          <w:color w:val="F6F6F4"/>
+          <w:kern w:val="0"/>
+          <w:szCs w:val="21"/>
+        </w:rPr>
+        <w:t xml:space="preserve">.documentElement.scrollTop </w:t>
+      </w:r>
+      <w:r>
+        <w:rPr>
+          <w:rFonts w:ascii="Consolas" w:hAnsi="Consolas" w:cs="宋体"/>
+          <w:color w:val="F286C4"/>
+          <w:kern w:val="0"/>
+          <w:szCs w:val="21"/>
+        </w:rPr>
+        <w:t>||</w:t>
+      </w:r>
+      <w:r>
+        <w:rPr>
+          <w:rFonts w:ascii="Consolas" w:hAnsi="Consolas" w:cs="宋体"/>
+          <w:color w:val="F6F6F4"/>
+          <w:kern w:val="0"/>
+          <w:szCs w:val="21"/>
+        </w:rPr>
+        <w:t xml:space="preserve"> </w:t>
+      </w:r>
+      <w:r>
+        <w:rPr>
+          <w:rFonts w:ascii="Consolas" w:hAnsi="Consolas" w:cs="宋体"/>
+          <w:color w:val="BF9EEE"/>
+          <w:kern w:val="0"/>
+          <w:szCs w:val="21"/>
+        </w:rPr>
+        <w:t>document</w:t>
+      </w:r>
+      <w:r>
+        <w:rPr>
+          <w:rFonts w:ascii="Consolas" w:hAnsi="Consolas" w:cs="宋体"/>
+          <w:color w:val="F6F6F4"/>
+          <w:kern w:val="0"/>
+          <w:szCs w:val="21"/>
+        </w:rPr>
+        <w:t xml:space="preserve">.body.scrollTop </w:t>
+      </w:r>
+      <w:r>
+        <w:rPr>
+          <w:rFonts w:ascii="Consolas" w:hAnsi="Consolas" w:cs="宋体"/>
+          <w:color w:val="F286C4"/>
+          <w:kern w:val="0"/>
+          <w:szCs w:val="21"/>
+        </w:rPr>
+        <w:t>||</w:t>
+      </w:r>
+      <w:r>
+        <w:rPr>
+          <w:rFonts w:ascii="Consolas" w:hAnsi="Consolas" w:cs="宋体"/>
+          <w:color w:val="BF9EEE"/>
+          <w:kern w:val="0"/>
+          <w:szCs w:val="21"/>
+        </w:rPr>
+        <w:t>window</w:t>
+      </w:r>
+      <w:r>
+        <w:rPr>
+          <w:rFonts w:ascii="Consolas" w:hAnsi="Consolas" w:cs="宋体"/>
+          <w:color w:val="F6F6F4"/>
+          <w:kern w:val="0"/>
+          <w:szCs w:val="21"/>
+        </w:rPr>
+        <w:t>.pageYOffset;</w:t>
+      </w:r>
+    </w:p>
+    <w:p>
+      <w:pPr>
+        <w:widowControl/>
+        <w:shd w:val="clear" w:color="auto" w:fill="282A36"/>
+        <w:spacing w:line="285" w:lineRule="atLeast"/>
+        <w:ind w:leftChars="200" w:left="420"/>
+        <w:jc w:val="left"/>
+        <w:rPr>
+          <w:rFonts w:ascii="Consolas" w:hAnsi="Consolas" w:cs="宋体"/>
+          <w:color w:val="F6F6F4"/>
+          <w:kern w:val="0"/>
+          <w:szCs w:val="21"/>
+        </w:rPr>
+      </w:pPr>
+      <w:r>
+        <w:rPr>
+          <w:rFonts w:ascii="Consolas" w:hAnsi="Consolas" w:cs="宋体"/>
+          <w:color w:val="F6F6F4"/>
+          <w:kern w:val="0"/>
+          <w:szCs w:val="21"/>
+        </w:rPr>
+        <w:t xml:space="preserve">     </w:t>
+      </w:r>
+      <w:r>
+        <w:rPr>
+          <w:rFonts w:ascii="Consolas" w:hAnsi="Consolas" w:cs="宋体"/>
+          <w:i/>
+          <w:iCs/>
+          <w:color w:val="BF9EEE"/>
+          <w:kern w:val="0"/>
+          <w:szCs w:val="21"/>
+        </w:rPr>
+        <w:t>this</w:t>
+      </w:r>
+      <w:r>
+        <w:rPr>
+          <w:rFonts w:ascii="Consolas" w:hAnsi="Consolas" w:cs="宋体"/>
+          <w:color w:val="F6F6F4"/>
+          <w:kern w:val="0"/>
+          <w:szCs w:val="21"/>
+        </w:rPr>
+        <w:t xml:space="preserve">.step </w:t>
+      </w:r>
+      <w:r>
+        <w:rPr>
+          <w:rFonts w:ascii="Consolas" w:hAnsi="Consolas" w:cs="宋体"/>
+          <w:color w:val="F286C4"/>
+          <w:kern w:val="0"/>
+          <w:szCs w:val="21"/>
+        </w:rPr>
+        <w:t>=</w:t>
+      </w:r>
+      <w:r>
+        <w:rPr>
+          <w:rFonts w:ascii="Consolas" w:hAnsi="Consolas" w:cs="宋体"/>
+          <w:color w:val="F6F6F4"/>
+          <w:kern w:val="0"/>
+          <w:szCs w:val="21"/>
+        </w:rPr>
+        <w:t xml:space="preserve"> </w:t>
+      </w:r>
+      <w:r>
+        <w:rPr>
+          <w:rFonts w:ascii="Consolas" w:hAnsi="Consolas" w:cs="宋体"/>
+          <w:i/>
+          <w:iCs/>
+          <w:color w:val="BF9EEE"/>
+          <w:kern w:val="0"/>
+          <w:szCs w:val="21"/>
+        </w:rPr>
+        <w:t>this</w:t>
+      </w:r>
+      <w:r>
+        <w:rPr>
+          <w:rFonts w:ascii="Consolas" w:hAnsi="Consolas" w:cs="宋体"/>
+          <w:color w:val="F6F6F4"/>
+          <w:kern w:val="0"/>
+          <w:szCs w:val="21"/>
+        </w:rPr>
+        <w:t>.distance</w:t>
+      </w:r>
+      <w:r>
+        <w:rPr>
+          <w:rFonts w:ascii="Consolas" w:hAnsi="Consolas" w:cs="宋体"/>
+          <w:color w:val="F286C4"/>
+          <w:kern w:val="0"/>
+          <w:szCs w:val="21"/>
+        </w:rPr>
+        <w:t>/</w:t>
+      </w:r>
+      <w:r>
+        <w:rPr>
+          <w:rFonts w:ascii="Consolas" w:hAnsi="Consolas" w:cs="宋体"/>
+          <w:color w:val="BF9EEE"/>
+          <w:kern w:val="0"/>
+          <w:szCs w:val="21"/>
+        </w:rPr>
+        <w:t>50</w:t>
+      </w:r>
+      <w:r>
+        <w:rPr>
+          <w:rFonts w:ascii="Consolas" w:hAnsi="Consolas" w:cs="宋体"/>
+          <w:color w:val="F6F6F4"/>
+          <w:kern w:val="0"/>
+          <w:szCs w:val="21"/>
+        </w:rPr>
+        <w:t>;</w:t>
+      </w:r>
+    </w:p>
+    <w:p>
+      <w:pPr>
+        <w:widowControl/>
+        <w:shd w:val="clear" w:color="auto" w:fill="282A36"/>
+        <w:spacing w:line="285" w:lineRule="atLeast"/>
+        <w:ind w:leftChars="200" w:left="420"/>
+        <w:jc w:val="left"/>
+        <w:rPr>
+          <w:rFonts w:ascii="Consolas" w:hAnsi="Consolas" w:cs="宋体"/>
+          <w:color w:val="F6F6F4"/>
+          <w:kern w:val="0"/>
+          <w:szCs w:val="21"/>
+        </w:rPr>
+      </w:pPr>
+      <w:r>
+        <w:rPr>
+          <w:rFonts w:ascii="Consolas" w:hAnsi="Consolas" w:cs="宋体"/>
+          <w:color w:val="F6F6F4"/>
+          <w:kern w:val="0"/>
+          <w:szCs w:val="21"/>
+        </w:rPr>
+        <w:t xml:space="preserve">     </w:t>
+      </w:r>
+      <w:r>
+        <w:rPr>
+          <w:rFonts w:ascii="Consolas" w:hAnsi="Consolas" w:cs="宋体"/>
+          <w:color w:val="F286C4"/>
+          <w:kern w:val="0"/>
+          <w:szCs w:val="21"/>
+        </w:rPr>
+        <w:t>if</w:t>
+      </w:r>
+      <w:r>
+        <w:rPr>
+          <w:rFonts w:ascii="Consolas" w:hAnsi="Consolas" w:cs="宋体"/>
+          <w:color w:val="F6F6F4"/>
+          <w:kern w:val="0"/>
+          <w:szCs w:val="21"/>
+        </w:rPr>
+        <w:t>(</w:t>
+      </w:r>
+      <w:r>
+        <w:rPr>
+          <w:rFonts w:ascii="Consolas" w:hAnsi="Consolas" w:cs="宋体"/>
+          <w:i/>
+          <w:iCs/>
+          <w:color w:val="BF9EEE"/>
+          <w:kern w:val="0"/>
+          <w:szCs w:val="21"/>
+        </w:rPr>
+        <w:t>th</w:t>
+      </w:r>
+      <w:bookmarkStart w:id="0" w:name="_GoBack"/>
+      <w:bookmarkEnd w:id="0"/>
+      <w:r>
+        <w:rPr>
+          <w:rFonts w:ascii="Consolas" w:hAnsi="Consolas" w:cs="宋体"/>
+          <w:i/>
+          <w:iCs/>
+          <w:color w:val="BF9EEE"/>
+          <w:kern w:val="0"/>
+          <w:szCs w:val="21"/>
+        </w:rPr>
+        <w:t>is</w:t>
+      </w:r>
+      <w:r>
+        <w:rPr>
+          <w:rFonts w:ascii="Consolas" w:hAnsi="Consolas" w:cs="宋体"/>
+          <w:color w:val="F6F6F4"/>
+          <w:kern w:val="0"/>
+          <w:szCs w:val="21"/>
+        </w:rPr>
+        <w:t>.distance</w:t>
+      </w:r>
+      <w:r>
+        <w:rPr>
+          <w:rFonts w:ascii="Consolas" w:hAnsi="Consolas" w:cs="宋体"/>
+          <w:color w:val="F286C4"/>
+          <w:kern w:val="0"/>
+          <w:szCs w:val="21"/>
+        </w:rPr>
+        <w:t>&gt;</w:t>
+      </w:r>
+      <w:r>
+        <w:rPr>
+          <w:rFonts w:ascii="Consolas" w:hAnsi="Consolas" w:cs="宋体"/>
+          <w:color w:val="BF9EEE"/>
+          <w:kern w:val="0"/>
+          <w:szCs w:val="21"/>
+        </w:rPr>
+        <w:t>0</w:t>
+      </w:r>
+      <w:r>
+        <w:rPr>
+          <w:rFonts w:ascii="Consolas" w:hAnsi="Consolas" w:cs="宋体"/>
+          <w:color w:val="F6F6F4"/>
+          <w:kern w:val="0"/>
+          <w:szCs w:val="21"/>
+        </w:rPr>
+        <w:t>){</w:t>
+      </w:r>
+    </w:p>
+    <w:p>
+      <w:pPr>
+        <w:widowControl/>
+        <w:shd w:val="clear" w:color="auto" w:fill="282A36"/>
+        <w:spacing w:line="285" w:lineRule="atLeast"/>
+        <w:ind w:leftChars="200" w:left="420"/>
+        <w:jc w:val="left"/>
+        <w:rPr>
+          <w:rFonts w:ascii="Consolas" w:hAnsi="Consolas" w:cs="宋体"/>
+          <w:color w:val="F6F6F4"/>
+          <w:kern w:val="0"/>
+          <w:szCs w:val="21"/>
+        </w:rPr>
+      </w:pPr>
+      <w:r>
+        <w:rPr>
+          <w:rFonts w:ascii="Consolas" w:hAnsi="Consolas" w:cs="宋体"/>
+          <w:color w:val="F6F6F4"/>
+          <w:kern w:val="0"/>
+          <w:szCs w:val="21"/>
+        </w:rPr>
+        <w:t xml:space="preserve">       </w:t>
+      </w:r>
+      <w:r>
+        <w:rPr>
+          <w:rFonts w:ascii="Consolas" w:hAnsi="Consolas" w:cs="宋体"/>
+          <w:i/>
+          <w:iCs/>
+          <w:color w:val="BF9EEE"/>
+          <w:kern w:val="0"/>
+          <w:szCs w:val="21"/>
+        </w:rPr>
+        <w:t>this</w:t>
+      </w:r>
+      <w:r>
+        <w:rPr>
+          <w:rFonts w:ascii="Consolas" w:hAnsi="Consolas" w:cs="宋体"/>
+          <w:color w:val="F6F6F4"/>
+          <w:kern w:val="0"/>
+          <w:szCs w:val="21"/>
+        </w:rPr>
+        <w:t>.distance</w:t>
+      </w:r>
+      <w:r>
+        <w:rPr>
+          <w:rFonts w:ascii="Consolas" w:hAnsi="Consolas" w:cs="宋体"/>
+          <w:color w:val="F286C4"/>
+          <w:kern w:val="0"/>
+          <w:szCs w:val="21"/>
+        </w:rPr>
+        <w:t>-=</w:t>
+      </w:r>
+      <w:r>
+        <w:rPr>
+          <w:rFonts w:ascii="Consolas" w:hAnsi="Consolas" w:cs="宋体"/>
+          <w:i/>
+          <w:iCs/>
+          <w:color w:val="BF9EEE"/>
+          <w:kern w:val="0"/>
+          <w:szCs w:val="21"/>
+        </w:rPr>
+        <w:t>this</w:t>
+      </w:r>
+      <w:r>
+        <w:rPr>
+          <w:rFonts w:ascii="Consolas" w:hAnsi="Consolas" w:cs="宋体"/>
+          <w:color w:val="F6F6F4"/>
+          <w:kern w:val="0"/>
+          <w:szCs w:val="21"/>
+        </w:rPr>
+        <w:t>.step;</w:t>
+      </w:r>
+    </w:p>
+    <w:p>
+      <w:pPr>
+        <w:widowControl/>
+        <w:shd w:val="clear" w:color="auto" w:fill="282A36"/>
+        <w:spacing w:line="285" w:lineRule="atLeast"/>
+        <w:ind w:leftChars="200" w:left="420"/>
+        <w:jc w:val="left"/>
+        <w:rPr>
+          <w:rFonts w:ascii="Consolas" w:hAnsi="Consolas" w:cs="宋体"/>
+          <w:color w:val="F6F6F4"/>
+          <w:kern w:val="0"/>
+          <w:szCs w:val="21"/>
+        </w:rPr>
+      </w:pPr>
+      <w:r>
+        <w:rPr>
+          <w:rFonts w:ascii="Consolas" w:hAnsi="Consolas" w:cs="宋体"/>
+          <w:color w:val="F6F6F4"/>
+          <w:kern w:val="0"/>
+          <w:szCs w:val="21"/>
+        </w:rPr>
+        <w:t xml:space="preserve">       </w:t>
+      </w:r>
+      <w:r>
+        <w:rPr>
+          <w:rFonts w:ascii="Consolas" w:hAnsi="Consolas" w:cs="宋体"/>
+          <w:color w:val="BF9EEE"/>
+          <w:kern w:val="0"/>
+          <w:szCs w:val="21"/>
+        </w:rPr>
+        <w:t>window</w:t>
+      </w:r>
+      <w:r>
+        <w:rPr>
+          <w:rFonts w:ascii="Consolas" w:hAnsi="Consolas" w:cs="宋体"/>
+          <w:color w:val="F6F6F4"/>
+          <w:kern w:val="0"/>
+          <w:szCs w:val="21"/>
+        </w:rPr>
+        <w:t>.</w:t>
+      </w:r>
+      <w:r>
+        <w:rPr>
+          <w:rFonts w:ascii="Consolas" w:hAnsi="Consolas" w:cs="宋体"/>
+          <w:color w:val="97E1F1"/>
+          <w:kern w:val="0"/>
+          <w:szCs w:val="21"/>
+        </w:rPr>
+        <w:t>scrollTo</w:t>
+      </w:r>
+      <w:r>
+        <w:rPr>
+          <w:rFonts w:ascii="Consolas" w:hAnsi="Consolas" w:cs="宋体"/>
+          <w:color w:val="F6F6F4"/>
+          <w:kern w:val="0"/>
+          <w:szCs w:val="21"/>
+        </w:rPr>
+        <w:t>(</w:t>
+      </w:r>
+      <w:r>
+        <w:rPr>
+          <w:rFonts w:ascii="Consolas" w:hAnsi="Consolas" w:cs="宋体"/>
+          <w:color w:val="BF9EEE"/>
+          <w:kern w:val="0"/>
+          <w:szCs w:val="21"/>
+        </w:rPr>
+        <w:t>0</w:t>
+      </w:r>
+      <w:r>
+        <w:rPr>
+          <w:rFonts w:ascii="Consolas" w:hAnsi="Consolas" w:cs="宋体"/>
+          <w:color w:val="F6F6F4"/>
+          <w:kern w:val="0"/>
+          <w:szCs w:val="21"/>
+        </w:rPr>
+        <w:t>,</w:t>
+      </w:r>
+      <w:r>
+        <w:rPr>
+          <w:rFonts w:ascii="Consolas" w:hAnsi="Consolas" w:cs="宋体"/>
+          <w:i/>
+          <w:iCs/>
+          <w:color w:val="BF9EEE"/>
+          <w:kern w:val="0"/>
+          <w:szCs w:val="21"/>
+        </w:rPr>
+        <w:t>this</w:t>
+      </w:r>
+      <w:r>
+        <w:rPr>
+          <w:rFonts w:ascii="Consolas" w:hAnsi="Consolas" w:cs="宋体"/>
+          <w:color w:val="F6F6F4"/>
+          <w:kern w:val="0"/>
+          <w:szCs w:val="21"/>
+        </w:rPr>
+        <w:t>.distance);</w:t>
+      </w:r>
+    </w:p>
+    <w:p>
+      <w:pPr>
+        <w:widowControl/>
+        <w:shd w:val="clear" w:color="auto" w:fill="282A36"/>
+        <w:spacing w:line="285" w:lineRule="atLeast"/>
+        <w:ind w:leftChars="200" w:left="420"/>
+        <w:jc w:val="left"/>
+        <w:rPr>
+          <w:rFonts w:ascii="Consolas" w:hAnsi="Consolas" w:cs="宋体"/>
+          <w:color w:val="F6F6F4"/>
+          <w:kern w:val="0"/>
+          <w:szCs w:val="21"/>
+        </w:rPr>
+      </w:pPr>
+      <w:r>
+        <w:rPr>
+          <w:rFonts w:ascii="Consolas" w:hAnsi="Consolas" w:cs="宋体"/>
+          <w:color w:val="F6F6F4"/>
+          <w:kern w:val="0"/>
+          <w:szCs w:val="21"/>
+        </w:rPr>
+        <w:t xml:space="preserve">       </w:t>
+      </w:r>
+      <w:r>
+        <w:rPr>
+          <w:rFonts w:ascii="Consolas" w:hAnsi="Consolas" w:cs="宋体"/>
+          <w:color w:val="97E1F1"/>
+          <w:kern w:val="0"/>
+          <w:szCs w:val="21"/>
+        </w:rPr>
+        <w:t>setTimeout</w:t>
+      </w:r>
+      <w:r>
+        <w:rPr>
+          <w:rFonts w:ascii="Consolas" w:hAnsi="Consolas" w:cs="宋体"/>
+          <w:color w:val="F6F6F4"/>
+          <w:kern w:val="0"/>
+          <w:szCs w:val="21"/>
+        </w:rPr>
+        <w:t>(</w:t>
+      </w:r>
+      <w:r>
+        <w:rPr>
+          <w:rFonts w:ascii="Consolas" w:hAnsi="Consolas" w:cs="宋体"/>
+          <w:i/>
+          <w:iCs/>
+          <w:color w:val="BF9EEE"/>
+          <w:kern w:val="0"/>
+          <w:szCs w:val="21"/>
+        </w:rPr>
+        <w:t>this</w:t>
+      </w:r>
+      <w:r>
+        <w:rPr>
+          <w:rFonts w:ascii="Consolas" w:hAnsi="Consolas" w:cs="宋体"/>
+          <w:color w:val="F6F6F4"/>
+          <w:kern w:val="0"/>
+          <w:szCs w:val="21"/>
+        </w:rPr>
+        <w:t>.jump,</w:t>
+      </w:r>
+      <w:r>
+        <w:rPr>
+          <w:rFonts w:ascii="Consolas" w:hAnsi="Consolas" w:cs="宋体"/>
+          <w:color w:val="BF9EEE"/>
+          <w:kern w:val="0"/>
+          <w:szCs w:val="21"/>
+        </w:rPr>
+        <w:t>1</w:t>
+      </w:r>
+      <w:r>
+        <w:rPr>
+          <w:rFonts w:ascii="Consolas" w:hAnsi="Consolas" w:cs="宋体"/>
+          <w:color w:val="F6F6F4"/>
+          <w:kern w:val="0"/>
+          <w:szCs w:val="21"/>
+        </w:rPr>
+        <w:t>);</w:t>
+      </w:r>
+    </w:p>
+    <w:p>
+      <w:pPr>
+        <w:widowControl/>
+        <w:shd w:val="clear" w:color="auto" w:fill="282A36"/>
+        <w:spacing w:line="285" w:lineRule="atLeast"/>
+        <w:ind w:leftChars="200" w:left="420"/>
+        <w:jc w:val="left"/>
+        <w:rPr>
+          <w:rFonts w:ascii="Consolas" w:hAnsi="Consolas" w:cs="宋体"/>
+          <w:color w:val="F6F6F4"/>
+          <w:kern w:val="0"/>
+          <w:szCs w:val="21"/>
+        </w:rPr>
+      </w:pPr>
+      <w:r>
+        <w:rPr>
+          <w:rFonts w:ascii="Consolas" w:hAnsi="Consolas" w:cs="宋体"/>
+          <w:color w:val="F6F6F4"/>
+          <w:kern w:val="0"/>
+          <w:szCs w:val="21"/>
+        </w:rPr>
+        <w:t xml:space="preserve">     }</w:t>
+      </w:r>
+    </w:p>
+    <w:p>
+      <w:pPr>
+        <w:widowControl/>
+        <w:shd w:val="clear" w:color="auto" w:fill="282A36"/>
+        <w:spacing w:line="285" w:lineRule="atLeast"/>
+        <w:ind w:leftChars="200" w:left="420"/>
+        <w:jc w:val="left"/>
+        <w:rPr>
+          <w:rFonts w:ascii="Consolas" w:hAnsi="Consolas" w:cs="宋体"/>
+          <w:color w:val="F6F6F4"/>
+          <w:kern w:val="0"/>
+          <w:szCs w:val="21"/>
+        </w:rPr>
+      </w:pPr>
+      <w:r>
+        <w:rPr>
+          <w:rFonts w:ascii="Consolas" w:hAnsi="Consolas" w:cs="宋体"/>
+          <w:color w:val="F6F6F4"/>
+          <w:kern w:val="0"/>
+          <w:szCs w:val="21"/>
+        </w:rPr>
+        <w:t xml:space="preserve">    }</w:t>
+      </w:r>
+    </w:p>
+    <w:p>
+      <w:pPr>
+        <w:rPr>
           <w:rFonts w:hint="eastAsia"/>
           <w:b/>
           <w:szCs w:val="21"/>
@@ -21528,7 +22276,6 @@
           <w:sz w:val="28"/>
           <w:szCs w:val="28"/>
         </w:rPr>
-        <w:lastRenderedPageBreak/>
         <w:t xml:space="preserve"> </w:t>
       </w:r>
       <w:r>
@@ -23106,6 +23853,7 @@
           <w:sz w:val="15"/>
           <w:szCs w:val="15"/>
         </w:rPr>
+        <w:lastRenderedPageBreak/>
         <w:t xml:space="preserve">      component</w:t>
       </w:r>
       <w:r>

--- a/开发过程_cli.docx
+++ b/开发过程_cli.docx
@@ -21848,20 +21848,7 @@
           <w:kern w:val="0"/>
           <w:szCs w:val="21"/>
         </w:rPr>
-        <w:t>th</w:t>
-      </w:r>
-      <w:bookmarkStart w:id="0" w:name="_GoBack"/>
-      <w:bookmarkEnd w:id="0"/>
-      <w:r>
-        <w:rPr>
-          <w:rFonts w:ascii="Consolas" w:hAnsi="Consolas" w:cs="宋体"/>
-          <w:i/>
-          <w:iCs/>
-          <w:color w:val="BF9EEE"/>
-          <w:kern w:val="0"/>
-          <w:szCs w:val="21"/>
-        </w:rPr>
-        <w:t>is</w:t>
+        <w:t>this</w:t>
       </w:r>
       <w:r>
         <w:rPr>
@@ -22202,7 +22189,6 @@
     <w:p>
       <w:pPr>
         <w:rPr>
-          <w:rFonts w:hint="eastAsia"/>
           <w:b/>
           <w:szCs w:val="21"/>
         </w:rPr>
@@ -24428,6 +24414,844 @@
     </w:p>
     <w:p>
       <w:pPr>
+        <w:rPr>
+          <w:b/>
+          <w:szCs w:val="21"/>
+        </w:rPr>
+      </w:pPr>
+      <w:r>
+        <w:rPr>
+          <w:rFonts w:hint="eastAsia"/>
+          <w:b/>
+          <w:szCs w:val="21"/>
+        </w:rPr>
+        <w:t>4</w:t>
+      </w:r>
+      <w:r>
+        <w:rPr>
+          <w:b/>
+          <w:szCs w:val="21"/>
+        </w:rPr>
+        <w:t>.</w:t>
+      </w:r>
+      <w:r>
+        <w:rPr>
+          <w:rFonts w:hint="eastAsia"/>
+          <w:b/>
+          <w:szCs w:val="21"/>
+        </w:rPr>
+        <w:t>配置</w:t>
+      </w:r>
+      <w:r>
+        <w:rPr>
+          <w:rFonts w:hint="eastAsia"/>
+          <w:b/>
+          <w:szCs w:val="21"/>
+        </w:rPr>
+        <w:t>element</w:t>
+      </w:r>
+      <w:r>
+        <w:rPr>
+          <w:b/>
+          <w:szCs w:val="21"/>
+        </w:rPr>
+        <w:t>-</w:t>
+      </w:r>
+      <w:r>
+        <w:rPr>
+          <w:rFonts w:hint="eastAsia"/>
+          <w:b/>
+          <w:szCs w:val="21"/>
+        </w:rPr>
+        <w:t>ui</w:t>
+      </w:r>
+    </w:p>
+    <w:p>
+      <w:pPr>
+        <w:rPr>
+          <w:b/>
+          <w:szCs w:val="21"/>
+        </w:rPr>
+      </w:pPr>
+      <w:r>
+        <w:rPr>
+          <w:b/>
+          <w:szCs w:val="21"/>
+        </w:rPr>
+        <w:t xml:space="preserve">  </w:t>
+      </w:r>
+      <w:r>
+        <w:rPr>
+          <w:b/>
+          <w:szCs w:val="21"/>
+        </w:rPr>
+        <w:t xml:space="preserve">1. </w:t>
+      </w:r>
+      <w:r>
+        <w:rPr>
+          <w:rFonts w:hint="eastAsia"/>
+          <w:b/>
+          <w:szCs w:val="21"/>
+        </w:rPr>
+        <w:t>安装</w:t>
+      </w:r>
+      <w:r>
+        <w:rPr>
+          <w:rFonts w:hint="eastAsia"/>
+          <w:b/>
+          <w:szCs w:val="21"/>
+        </w:rPr>
+        <w:t xml:space="preserve"> npm</w:t>
+      </w:r>
+      <w:r>
+        <w:rPr>
+          <w:b/>
+          <w:szCs w:val="21"/>
+        </w:rPr>
+        <w:t xml:space="preserve"> I </w:t>
+      </w:r>
+      <w:r>
+        <w:rPr>
+          <w:rFonts w:hint="eastAsia"/>
+          <w:b/>
+          <w:szCs w:val="21"/>
+        </w:rPr>
+        <w:t>element</w:t>
+      </w:r>
+      <w:r>
+        <w:rPr>
+          <w:b/>
+          <w:szCs w:val="21"/>
+        </w:rPr>
+        <w:t>-</w:t>
+      </w:r>
+      <w:r>
+        <w:rPr>
+          <w:rFonts w:hint="eastAsia"/>
+          <w:b/>
+          <w:szCs w:val="21"/>
+        </w:rPr>
+        <w:t>ui</w:t>
+      </w:r>
+      <w:r>
+        <w:rPr>
+          <w:b/>
+          <w:szCs w:val="21"/>
+        </w:rPr>
+        <w:t xml:space="preserve"> –S</w:t>
+      </w:r>
+    </w:p>
+    <w:p>
+      <w:pPr>
+        <w:rPr>
+          <w:b/>
+          <w:szCs w:val="21"/>
+        </w:rPr>
+      </w:pPr>
+      <w:r>
+        <w:rPr>
+          <w:b/>
+          <w:szCs w:val="21"/>
+        </w:rPr>
+        <w:t xml:space="preserve">  2.</w:t>
+      </w:r>
+      <w:r>
+        <w:rPr>
+          <w:rFonts w:ascii="Consolas" w:hAnsi="Consolas" w:cs="宋体"/>
+          <w:color w:val="3182BD"/>
+          <w:kern w:val="0"/>
+          <w:sz w:val="18"/>
+          <w:szCs w:val="18"/>
+        </w:rPr>
+        <w:t xml:space="preserve"> </w:t>
+      </w:r>
+      <w:r>
+        <w:rPr>
+          <w:b/>
+          <w:szCs w:val="21"/>
+        </w:rPr>
+        <w:t>import ElementUI from 'element-ui';</w:t>
+      </w:r>
+    </w:p>
+    <w:p>
+      <w:pPr>
+        <w:ind w:firstLineChars="300" w:firstLine="632"/>
+        <w:rPr>
+          <w:b/>
+          <w:szCs w:val="21"/>
+        </w:rPr>
+      </w:pPr>
+      <w:r>
+        <w:rPr>
+          <w:b/>
+          <w:szCs w:val="21"/>
+        </w:rPr>
+        <w:t>import 'element-ui/lib/theme-chalk/index.css';</w:t>
+      </w:r>
+    </w:p>
+    <w:p>
+      <w:pPr>
+        <w:ind w:firstLineChars="300" w:firstLine="632"/>
+        <w:rPr>
+          <w:b/>
+          <w:szCs w:val="21"/>
+        </w:rPr>
+      </w:pPr>
+      <w:r>
+        <w:rPr>
+          <w:b/>
+          <w:szCs w:val="21"/>
+        </w:rPr>
+        <w:t>V</w:t>
+      </w:r>
+      <w:r>
+        <w:rPr>
+          <w:rFonts w:hint="eastAsia"/>
+          <w:b/>
+          <w:szCs w:val="21"/>
+        </w:rPr>
+        <w:t>ue</w:t>
+      </w:r>
+      <w:r>
+        <w:rPr>
+          <w:b/>
+          <w:szCs w:val="21"/>
+        </w:rPr>
+        <w:t>.</w:t>
+      </w:r>
+      <w:r>
+        <w:rPr>
+          <w:rFonts w:hint="eastAsia"/>
+          <w:b/>
+          <w:szCs w:val="21"/>
+        </w:rPr>
+        <w:t>use(</w:t>
+      </w:r>
+      <w:r>
+        <w:rPr>
+          <w:b/>
+          <w:szCs w:val="21"/>
+        </w:rPr>
+        <w:t>E</w:t>
+      </w:r>
+      <w:r>
+        <w:rPr>
+          <w:rFonts w:hint="eastAsia"/>
+          <w:b/>
+          <w:szCs w:val="21"/>
+        </w:rPr>
+        <w:t>lement</w:t>
+      </w:r>
+      <w:r>
+        <w:rPr>
+          <w:b/>
+          <w:szCs w:val="21"/>
+        </w:rPr>
+        <w:t>UI</w:t>
+      </w:r>
+      <w:r>
+        <w:rPr>
+          <w:rFonts w:hint="eastAsia"/>
+          <w:b/>
+          <w:szCs w:val="21"/>
+        </w:rPr>
+        <w:t>)</w:t>
+      </w:r>
+      <w:r>
+        <w:rPr>
+          <w:rFonts w:hint="eastAsia"/>
+          <w:b/>
+          <w:szCs w:val="21"/>
+        </w:rPr>
+        <w:t>;</w:t>
+      </w:r>
+    </w:p>
+    <w:p>
+      <w:pPr>
+        <w:ind w:firstLineChars="300" w:firstLine="632"/>
+        <w:rPr>
+          <w:b/>
+          <w:szCs w:val="21"/>
+        </w:rPr>
+      </w:pPr>
+      <w:r>
+        <w:rPr>
+          <w:b/>
+          <w:szCs w:val="21"/>
+        </w:rPr>
+        <w:t>按需引入</w:t>
+      </w:r>
+    </w:p>
+    <w:p>
+      <w:pPr>
+        <w:ind w:firstLineChars="300" w:firstLine="632"/>
+        <w:rPr>
+          <w:b/>
+          <w:szCs w:val="21"/>
+        </w:rPr>
+      </w:pPr>
+      <w:r>
+        <w:rPr>
+          <w:b/>
+          <w:szCs w:val="21"/>
+        </w:rPr>
+        <w:t>借助</w:t>
+      </w:r>
+      <w:r>
+        <w:rPr>
+          <w:b/>
+          <w:szCs w:val="21"/>
+        </w:rPr>
+        <w:t> </w:t>
+      </w:r>
+      <w:hyperlink r:id="rId12" w:history="1">
+        <w:r>
+          <w:rPr>
+            <w:rStyle w:val="a4"/>
+            <w:b/>
+            <w:szCs w:val="21"/>
+          </w:rPr>
+          <w:t>babel-plugin-component</w:t>
+        </w:r>
+      </w:hyperlink>
+      <w:r>
+        <w:rPr>
+          <w:b/>
+          <w:szCs w:val="21"/>
+        </w:rPr>
+        <w:t>，我们可以只引入需要的组件，以达到减小项目体积的目的。</w:t>
+      </w:r>
+    </w:p>
+    <w:p>
+      <w:pPr>
+        <w:ind w:firstLineChars="300" w:firstLine="632"/>
+        <w:rPr>
+          <w:b/>
+          <w:szCs w:val="21"/>
+        </w:rPr>
+      </w:pPr>
+      <w:r>
+        <w:rPr>
+          <w:b/>
+          <w:szCs w:val="21"/>
+        </w:rPr>
+        <w:t>首先，安装</w:t>
+      </w:r>
+      <w:r>
+        <w:rPr>
+          <w:b/>
+          <w:szCs w:val="21"/>
+        </w:rPr>
+        <w:t xml:space="preserve"> babel-plugin-component</w:t>
+      </w:r>
+      <w:r>
+        <w:rPr>
+          <w:b/>
+          <w:szCs w:val="21"/>
+        </w:rPr>
+        <w:t>：</w:t>
+      </w:r>
+    </w:p>
+    <w:p>
+      <w:pPr>
+        <w:ind w:firstLineChars="300" w:firstLine="632"/>
+        <w:rPr>
+          <w:b/>
+          <w:szCs w:val="21"/>
+        </w:rPr>
+      </w:pPr>
+      <w:r>
+        <w:rPr>
+          <w:b/>
+          <w:szCs w:val="21"/>
+        </w:rPr>
+        <w:t xml:space="preserve">npm install babel-plugin-component </w:t>
+      </w:r>
+      <w:r>
+        <w:rPr>
+          <w:b/>
+          <w:szCs w:val="21"/>
+        </w:rPr>
+        <w:t>–</w:t>
+      </w:r>
+      <w:r>
+        <w:rPr>
+          <w:b/>
+          <w:szCs w:val="21"/>
+        </w:rPr>
+        <w:t>D</w:t>
+      </w:r>
+    </w:p>
+    <w:p>
+      <w:pPr>
+        <w:ind w:firstLineChars="300" w:firstLine="632"/>
+        <w:rPr>
+          <w:b/>
+          <w:szCs w:val="21"/>
+        </w:rPr>
+      </w:pPr>
+      <w:r>
+        <w:rPr>
+          <w:b/>
+          <w:szCs w:val="21"/>
+        </w:rPr>
+        <w:t xml:space="preserve">npm install </w:t>
+      </w:r>
+      <w:r>
+        <w:rPr>
+          <w:b/>
+          <w:i/>
+          <w:iCs/>
+          <w:szCs w:val="21"/>
+        </w:rPr>
+        <w:t>--save-dev babel-preset-es2015</w:t>
+      </w:r>
+      <w:bookmarkStart w:id="0" w:name="_GoBack"/>
+      <w:bookmarkEnd w:id="0"/>
+    </w:p>
+    <w:p>
+      <w:pPr>
+        <w:ind w:firstLineChars="300" w:firstLine="632"/>
+        <w:rPr>
+          <w:b/>
+          <w:szCs w:val="21"/>
+        </w:rPr>
+      </w:pPr>
+      <w:r>
+        <w:rPr>
+          <w:b/>
+          <w:szCs w:val="21"/>
+        </w:rPr>
+        <w:t>然后，将</w:t>
+      </w:r>
+      <w:r>
+        <w:rPr>
+          <w:b/>
+          <w:szCs w:val="21"/>
+        </w:rPr>
+        <w:t xml:space="preserve"> .babelrc </w:t>
+      </w:r>
+      <w:r>
+        <w:rPr>
+          <w:b/>
+          <w:szCs w:val="21"/>
+        </w:rPr>
+        <w:t>修改为：</w:t>
+      </w:r>
+    </w:p>
+    <w:p>
+      <w:pPr>
+        <w:ind w:firstLineChars="300" w:firstLine="632"/>
+        <w:rPr>
+          <w:b/>
+          <w:szCs w:val="21"/>
+        </w:rPr>
+      </w:pPr>
+      <w:r>
+        <w:rPr>
+          <w:b/>
+          <w:szCs w:val="21"/>
+        </w:rPr>
+        <w:t>{</w:t>
+      </w:r>
+    </w:p>
+    <w:p>
+      <w:pPr>
+        <w:ind w:firstLineChars="300" w:firstLine="632"/>
+        <w:rPr>
+          <w:b/>
+          <w:szCs w:val="21"/>
+        </w:rPr>
+      </w:pPr>
+      <w:r>
+        <w:rPr>
+          <w:b/>
+          <w:szCs w:val="21"/>
+        </w:rPr>
+        <w:t xml:space="preserve">  "presets": [["es2015", { "modules": false }]],</w:t>
+      </w:r>
+    </w:p>
+    <w:p>
+      <w:pPr>
+        <w:ind w:firstLineChars="300" w:firstLine="632"/>
+        <w:rPr>
+          <w:b/>
+          <w:szCs w:val="21"/>
+        </w:rPr>
+      </w:pPr>
+      <w:r>
+        <w:rPr>
+          <w:b/>
+          <w:szCs w:val="21"/>
+        </w:rPr>
+        <w:t xml:space="preserve">  "plugins": [</w:t>
+      </w:r>
+    </w:p>
+    <w:p>
+      <w:pPr>
+        <w:ind w:firstLineChars="300" w:firstLine="632"/>
+        <w:rPr>
+          <w:b/>
+          <w:szCs w:val="21"/>
+        </w:rPr>
+      </w:pPr>
+      <w:r>
+        <w:rPr>
+          <w:b/>
+          <w:szCs w:val="21"/>
+        </w:rPr>
+        <w:t xml:space="preserve">    [</w:t>
+      </w:r>
+    </w:p>
+    <w:p>
+      <w:pPr>
+        <w:ind w:firstLineChars="300" w:firstLine="632"/>
+        <w:rPr>
+          <w:b/>
+          <w:szCs w:val="21"/>
+        </w:rPr>
+      </w:pPr>
+      <w:r>
+        <w:rPr>
+          <w:b/>
+          <w:szCs w:val="21"/>
+        </w:rPr>
+        <w:t xml:space="preserve">      "component",</w:t>
+      </w:r>
+    </w:p>
+    <w:p>
+      <w:pPr>
+        <w:ind w:firstLineChars="300" w:firstLine="632"/>
+        <w:rPr>
+          <w:b/>
+          <w:szCs w:val="21"/>
+        </w:rPr>
+      </w:pPr>
+      <w:r>
+        <w:rPr>
+          <w:b/>
+          <w:szCs w:val="21"/>
+        </w:rPr>
+        <w:t xml:space="preserve">      {</w:t>
+      </w:r>
+    </w:p>
+    <w:p>
+      <w:pPr>
+        <w:ind w:firstLineChars="300" w:firstLine="632"/>
+        <w:rPr>
+          <w:b/>
+          <w:szCs w:val="21"/>
+        </w:rPr>
+      </w:pPr>
+      <w:r>
+        <w:rPr>
+          <w:b/>
+          <w:szCs w:val="21"/>
+        </w:rPr>
+        <w:t xml:space="preserve">        "libraryName": "element-ui",</w:t>
+      </w:r>
+    </w:p>
+    <w:p>
+      <w:pPr>
+        <w:ind w:firstLineChars="300" w:firstLine="632"/>
+        <w:rPr>
+          <w:b/>
+          <w:szCs w:val="21"/>
+        </w:rPr>
+      </w:pPr>
+      <w:r>
+        <w:rPr>
+          <w:b/>
+          <w:szCs w:val="21"/>
+        </w:rPr>
+        <w:t xml:space="preserve">        "styleLibraryName": "theme-chalk"</w:t>
+      </w:r>
+    </w:p>
+    <w:p>
+      <w:pPr>
+        <w:ind w:firstLineChars="300" w:firstLine="632"/>
+        <w:rPr>
+          <w:b/>
+          <w:szCs w:val="21"/>
+        </w:rPr>
+      </w:pPr>
+      <w:r>
+        <w:rPr>
+          <w:b/>
+          <w:szCs w:val="21"/>
+        </w:rPr>
+        <w:t xml:space="preserve">      }</w:t>
+      </w:r>
+    </w:p>
+    <w:p>
+      <w:pPr>
+        <w:ind w:firstLineChars="300" w:firstLine="632"/>
+        <w:rPr>
+          <w:b/>
+          <w:szCs w:val="21"/>
+        </w:rPr>
+      </w:pPr>
+      <w:r>
+        <w:rPr>
+          <w:b/>
+          <w:szCs w:val="21"/>
+        </w:rPr>
+        <w:t xml:space="preserve">    ]</w:t>
+      </w:r>
+    </w:p>
+    <w:p>
+      <w:pPr>
+        <w:ind w:firstLineChars="300" w:firstLine="632"/>
+        <w:rPr>
+          <w:b/>
+          <w:szCs w:val="21"/>
+        </w:rPr>
+      </w:pPr>
+      <w:r>
+        <w:rPr>
+          <w:b/>
+          <w:szCs w:val="21"/>
+        </w:rPr>
+        <w:t xml:space="preserve">  ]</w:t>
+      </w:r>
+    </w:p>
+    <w:p>
+      <w:pPr>
+        <w:ind w:firstLineChars="300" w:firstLine="632"/>
+        <w:rPr>
+          <w:b/>
+          <w:szCs w:val="21"/>
+        </w:rPr>
+      </w:pPr>
+      <w:r>
+        <w:rPr>
+          <w:b/>
+          <w:szCs w:val="21"/>
+        </w:rPr>
+        <w:t>}</w:t>
+      </w:r>
+    </w:p>
+    <w:p>
+      <w:pPr>
+        <w:ind w:firstLineChars="300" w:firstLine="632"/>
+        <w:rPr>
+          <w:b/>
+          <w:szCs w:val="21"/>
+        </w:rPr>
+      </w:pPr>
+      <w:r>
+        <w:rPr>
+          <w:b/>
+          <w:szCs w:val="21"/>
+        </w:rPr>
+        <w:t>接下来，如果你只希望引入部分组件，比如</w:t>
+      </w:r>
+      <w:r>
+        <w:rPr>
+          <w:b/>
+          <w:szCs w:val="21"/>
+        </w:rPr>
+        <w:t xml:space="preserve"> Button </w:t>
+      </w:r>
+      <w:r>
+        <w:rPr>
+          <w:b/>
+          <w:szCs w:val="21"/>
+        </w:rPr>
+        <w:t>和</w:t>
+      </w:r>
+      <w:r>
+        <w:rPr>
+          <w:b/>
+          <w:szCs w:val="21"/>
+        </w:rPr>
+        <w:t xml:space="preserve"> Select</w:t>
+      </w:r>
+      <w:r>
+        <w:rPr>
+          <w:b/>
+          <w:szCs w:val="21"/>
+        </w:rPr>
+        <w:t>，那么需要在</w:t>
+      </w:r>
+      <w:r>
+        <w:rPr>
+          <w:b/>
+          <w:szCs w:val="21"/>
+        </w:rPr>
+        <w:t xml:space="preserve"> main.js </w:t>
+      </w:r>
+      <w:r>
+        <w:rPr>
+          <w:b/>
+          <w:szCs w:val="21"/>
+        </w:rPr>
+        <w:t>中写入以下内容：</w:t>
+      </w:r>
+    </w:p>
+    <w:p>
+      <w:pPr>
+        <w:ind w:firstLineChars="300" w:firstLine="632"/>
+        <w:rPr>
+          <w:b/>
+          <w:szCs w:val="21"/>
+        </w:rPr>
+      </w:pPr>
+      <w:r>
+        <w:rPr>
+          <w:b/>
+          <w:szCs w:val="21"/>
+        </w:rPr>
+        <w:t>import Vue from 'vue';</w:t>
+      </w:r>
+    </w:p>
+    <w:p>
+      <w:pPr>
+        <w:ind w:firstLineChars="300" w:firstLine="632"/>
+        <w:rPr>
+          <w:b/>
+          <w:szCs w:val="21"/>
+        </w:rPr>
+      </w:pPr>
+      <w:r>
+        <w:rPr>
+          <w:b/>
+          <w:szCs w:val="21"/>
+        </w:rPr>
+        <w:t>import { Button, Select } from 'element-ui';</w:t>
+      </w:r>
+    </w:p>
+    <w:p>
+      <w:pPr>
+        <w:ind w:firstLineChars="300" w:firstLine="632"/>
+        <w:rPr>
+          <w:b/>
+          <w:szCs w:val="21"/>
+        </w:rPr>
+      </w:pPr>
+      <w:r>
+        <w:rPr>
+          <w:b/>
+          <w:szCs w:val="21"/>
+        </w:rPr>
+        <w:t>import App from './App.vue';</w:t>
+      </w:r>
+    </w:p>
+    <w:p>
+      <w:pPr>
+        <w:ind w:firstLineChars="300" w:firstLine="632"/>
+        <w:rPr>
+          <w:b/>
+          <w:szCs w:val="21"/>
+        </w:rPr>
+      </w:pPr>
+    </w:p>
+    <w:p>
+      <w:pPr>
+        <w:ind w:firstLineChars="300" w:firstLine="632"/>
+        <w:rPr>
+          <w:b/>
+          <w:szCs w:val="21"/>
+        </w:rPr>
+      </w:pPr>
+      <w:r>
+        <w:rPr>
+          <w:b/>
+          <w:szCs w:val="21"/>
+        </w:rPr>
+        <w:t>Vue.component(Button.name, Button);</w:t>
+      </w:r>
+    </w:p>
+    <w:p>
+      <w:pPr>
+        <w:ind w:firstLineChars="300" w:firstLine="632"/>
+        <w:rPr>
+          <w:b/>
+          <w:szCs w:val="21"/>
+        </w:rPr>
+      </w:pPr>
+      <w:r>
+        <w:rPr>
+          <w:b/>
+          <w:szCs w:val="21"/>
+        </w:rPr>
+        <w:t>Vue.component(Select.name, Select);</w:t>
+      </w:r>
+    </w:p>
+    <w:p>
+      <w:pPr>
+        <w:ind w:firstLineChars="300" w:firstLine="632"/>
+        <w:rPr>
+          <w:b/>
+          <w:szCs w:val="21"/>
+        </w:rPr>
+      </w:pPr>
+      <w:r>
+        <w:rPr>
+          <w:b/>
+          <w:szCs w:val="21"/>
+        </w:rPr>
+        <w:t xml:space="preserve">/* </w:t>
+      </w:r>
+      <w:r>
+        <w:rPr>
+          <w:b/>
+          <w:szCs w:val="21"/>
+        </w:rPr>
+        <w:t>或写为</w:t>
+      </w:r>
+    </w:p>
+    <w:p>
+      <w:pPr>
+        <w:ind w:firstLineChars="300" w:firstLine="632"/>
+        <w:rPr>
+          <w:b/>
+          <w:szCs w:val="21"/>
+        </w:rPr>
+      </w:pPr>
+      <w:r>
+        <w:rPr>
+          <w:b/>
+          <w:szCs w:val="21"/>
+        </w:rPr>
+        <w:t xml:space="preserve"> * Vue.use(Button)</w:t>
+      </w:r>
+    </w:p>
+    <w:p>
+      <w:pPr>
+        <w:ind w:firstLineChars="300" w:firstLine="632"/>
+        <w:rPr>
+          <w:b/>
+          <w:szCs w:val="21"/>
+        </w:rPr>
+      </w:pPr>
+      <w:r>
+        <w:rPr>
+          <w:b/>
+          <w:szCs w:val="21"/>
+        </w:rPr>
+        <w:t xml:space="preserve"> * Vue.use(Select)</w:t>
+      </w:r>
+    </w:p>
+    <w:p>
+      <w:pPr>
+        <w:ind w:firstLineChars="300" w:firstLine="632"/>
+        <w:rPr>
+          <w:b/>
+          <w:szCs w:val="21"/>
+        </w:rPr>
+      </w:pPr>
+      <w:r>
+        <w:rPr>
+          <w:b/>
+          <w:szCs w:val="21"/>
+        </w:rPr>
+        <w:t xml:space="preserve"> */</w:t>
+      </w:r>
+    </w:p>
+    <w:p>
+      <w:pPr>
+        <w:ind w:firstLineChars="300" w:firstLine="632"/>
         <w:rPr>
           <w:b/>
           <w:szCs w:val="21"/>
@@ -24982,7 +25806,6 @@
   <w:style w:type="character" w:default="1" w:styleId="a0">
     <w:name w:val="Default Paragraph Font"/>
     <w:uiPriority w:val="1"/>
-    <w:semiHidden/>
     <w:unhideWhenUsed/>
   </w:style>
   <w:style w:type="table" w:default="1" w:styleId="a1">

--- a/开发过程_cli.docx
+++ b/开发过程_cli.docx
@@ -4418,7 +4418,7 @@
         <w:spacing w:line="195" w:lineRule="atLeast"/>
         <w:jc w:val="left"/>
         <w:rPr>
-          <w:rFonts w:ascii="Consolas" w:hAnsi="Consolas" w:cs="宋体"/>
+          <w:rFonts w:ascii="Consolas" w:hAnsi="Consolas" w:cs="宋体" w:hint="eastAsia"/>
           <w:color w:val="F6F6F4"/>
           <w:kern w:val="0"/>
           <w:sz w:val="15"/>
@@ -4474,6 +4474,200 @@
           <w:szCs w:val="15"/>
         </w:rPr>
         <w:t>;</w:t>
+      </w:r>
+    </w:p>
+    <w:p>
+      <w:pPr>
+        <w:rPr>
+          <w:b/>
+          <w:szCs w:val="21"/>
+        </w:rPr>
+      </w:pPr>
+      <w:r>
+        <w:rPr>
+          <w:rFonts w:hint="eastAsia"/>
+          <w:b/>
+          <w:szCs w:val="21"/>
+        </w:rPr>
+        <w:t>3</w:t>
+      </w:r>
+      <w:r>
+        <w:rPr>
+          <w:b/>
+          <w:szCs w:val="21"/>
+        </w:rPr>
+        <w:t xml:space="preserve">. </w:t>
+      </w:r>
+      <w:r>
+        <w:rPr>
+          <w:rFonts w:hint="eastAsia"/>
+          <w:b/>
+          <w:szCs w:val="21"/>
+        </w:rPr>
+        <w:t>在</w:t>
+      </w:r>
+      <w:r>
+        <w:rPr>
+          <w:rFonts w:hint="eastAsia"/>
+          <w:b/>
+          <w:szCs w:val="21"/>
+        </w:rPr>
+        <w:t>vue</w:t>
+      </w:r>
+      <w:r>
+        <w:rPr>
+          <w:b/>
+          <w:szCs w:val="21"/>
+        </w:rPr>
+        <w:t>-</w:t>
+      </w:r>
+      <w:r>
+        <w:rPr>
+          <w:rFonts w:hint="eastAsia"/>
+          <w:b/>
+          <w:szCs w:val="21"/>
+        </w:rPr>
+        <w:t>cli</w:t>
+      </w:r>
+      <w:r>
+        <w:rPr>
+          <w:b/>
+          <w:szCs w:val="21"/>
+        </w:rPr>
+        <w:t>2.</w:t>
+      </w:r>
+      <w:r>
+        <w:rPr>
+          <w:rFonts w:hint="eastAsia"/>
+          <w:b/>
+          <w:szCs w:val="21"/>
+        </w:rPr>
+        <w:t>x</w:t>
+      </w:r>
+      <w:r>
+        <w:rPr>
+          <w:rFonts w:hint="eastAsia"/>
+          <w:b/>
+          <w:szCs w:val="21"/>
+        </w:rPr>
+        <w:t>中</w:t>
+      </w:r>
+      <w:r>
+        <w:rPr>
+          <w:rFonts w:hint="eastAsia"/>
+          <w:b/>
+          <w:szCs w:val="21"/>
+        </w:rPr>
+        <w:t xml:space="preserve"> vue</w:t>
+      </w:r>
+      <w:r>
+        <w:rPr>
+          <w:b/>
+          <w:szCs w:val="21"/>
+        </w:rPr>
+        <w:t>-</w:t>
+      </w:r>
+      <w:r>
+        <w:rPr>
+          <w:rFonts w:hint="eastAsia"/>
+          <w:b/>
+          <w:szCs w:val="21"/>
+        </w:rPr>
+        <w:t>router</w:t>
+      </w:r>
+      <w:r>
+        <w:rPr>
+          <w:rFonts w:hint="eastAsia"/>
+          <w:b/>
+          <w:szCs w:val="21"/>
+        </w:rPr>
+        <w:t>跳转后滚轮位置不为</w:t>
+      </w:r>
+      <w:r>
+        <w:rPr>
+          <w:rFonts w:hint="eastAsia"/>
+          <w:b/>
+          <w:szCs w:val="21"/>
+        </w:rPr>
+        <w:t>0</w:t>
+      </w:r>
+      <w:r>
+        <w:rPr>
+          <w:rFonts w:hint="eastAsia"/>
+          <w:b/>
+          <w:szCs w:val="21"/>
+        </w:rPr>
+        <w:t>保持不变的</w:t>
+      </w:r>
+      <w:r>
+        <w:rPr>
+          <w:rFonts w:hint="eastAsia"/>
+          <w:b/>
+          <w:szCs w:val="21"/>
+        </w:rPr>
+        <w:t>bug</w:t>
+      </w:r>
+      <w:r>
+        <w:rPr>
+          <w:rFonts w:hint="eastAsia"/>
+          <w:b/>
+          <w:szCs w:val="21"/>
+        </w:rPr>
+        <w:t>解决办法</w:t>
+      </w:r>
+    </w:p>
+    <w:p>
+      <w:pPr>
+        <w:rPr>
+          <w:szCs w:val="21"/>
+        </w:rPr>
+      </w:pPr>
+      <w:r>
+        <w:rPr>
+          <w:rFonts w:hint="eastAsia"/>
+          <w:szCs w:val="21"/>
+        </w:rPr>
+        <w:t xml:space="preserve"> </w:t>
+      </w:r>
+      <w:r>
+        <w:rPr>
+          <w:szCs w:val="21"/>
+        </w:rPr>
+        <w:t xml:space="preserve"> </w:t>
+      </w:r>
+      <w:r>
+        <w:rPr>
+          <w:rFonts w:hint="eastAsia"/>
+          <w:szCs w:val="21"/>
+        </w:rPr>
+        <w:t>在</w:t>
+      </w:r>
+      <w:r>
+        <w:rPr>
+          <w:rFonts w:hint="eastAsia"/>
+          <w:szCs w:val="21"/>
+        </w:rPr>
+        <w:t>app</w:t>
+      </w:r>
+      <w:r>
+        <w:rPr>
+          <w:szCs w:val="21"/>
+        </w:rPr>
+        <w:t>.</w:t>
+      </w:r>
+      <w:r>
+        <w:rPr>
+          <w:rFonts w:hint="eastAsia"/>
+          <w:szCs w:val="21"/>
+        </w:rPr>
+        <w:t>vue</w:t>
+      </w:r>
+      <w:r>
+        <w:rPr>
+          <w:rFonts w:hint="eastAsia"/>
+          <w:szCs w:val="21"/>
+        </w:rPr>
+        <w:t>中</w:t>
       </w:r>
     </w:p>
     <w:p>
@@ -4493,42 +4687,42 @@
       <w:r>
         <w:rPr>
           <w:rFonts w:ascii="Consolas" w:hAnsi="Consolas" w:cs="宋体"/>
-          <w:color w:val="7B7F8B"/>
-          <w:kern w:val="0"/>
-          <w:sz w:val="15"/>
-          <w:szCs w:val="15"/>
-        </w:rPr>
-        <w:t>//</w:t>
-      </w:r>
-      <w:r>
-        <w:rPr>
-          <w:rFonts w:ascii="Consolas" w:hAnsi="Consolas" w:cs="宋体"/>
-          <w:color w:val="7B7F8B"/>
-          <w:kern w:val="0"/>
-          <w:sz w:val="15"/>
-          <w:szCs w:val="15"/>
-        </w:rPr>
-        <w:t>设置</w:t>
-      </w:r>
-      <w:r>
-        <w:rPr>
-          <w:rFonts w:ascii="Consolas" w:hAnsi="Consolas" w:cs="宋体"/>
-          <w:color w:val="7B7F8B"/>
-          <w:kern w:val="0"/>
-          <w:sz w:val="15"/>
-          <w:szCs w:val="15"/>
-        </w:rPr>
-        <w:t>axios-ajax</w:t>
-      </w:r>
-      <w:r>
-        <w:rPr>
-          <w:rFonts w:ascii="Consolas" w:hAnsi="Consolas" w:cs="宋体"/>
-          <w:color w:val="7B7F8B"/>
-          <w:kern w:val="0"/>
-          <w:sz w:val="15"/>
-          <w:szCs w:val="15"/>
-        </w:rPr>
-        <w:t>访问格式</w:t>
+          <w:color w:val="F286C4"/>
+          <w:kern w:val="0"/>
+          <w:sz w:val="15"/>
+          <w:szCs w:val="15"/>
+        </w:rPr>
+        <w:t>export</w:t>
+      </w:r>
+      <w:r>
+        <w:rPr>
+          <w:rFonts w:ascii="Consolas" w:hAnsi="Consolas" w:cs="宋体"/>
+          <w:color w:val="F6F6F4"/>
+          <w:kern w:val="0"/>
+          <w:sz w:val="15"/>
+          <w:szCs w:val="15"/>
+        </w:rPr>
+        <w:t xml:space="preserve"> </w:t>
+      </w:r>
+      <w:r>
+        <w:rPr>
+          <w:rFonts w:ascii="Consolas" w:hAnsi="Consolas" w:cs="宋体"/>
+          <w:color w:val="F286C4"/>
+          <w:kern w:val="0"/>
+          <w:sz w:val="15"/>
+          <w:szCs w:val="15"/>
+        </w:rPr>
+        <w:t>default</w:t>
+      </w:r>
+      <w:r>
+        <w:rPr>
+          <w:rFonts w:ascii="Consolas" w:hAnsi="Consolas" w:cs="宋体"/>
+          <w:color w:val="F6F6F4"/>
+          <w:kern w:val="0"/>
+          <w:sz w:val="15"/>
+          <w:szCs w:val="15"/>
+        </w:rPr>
+        <w:t xml:space="preserve"> {</w:t>
       </w:r>
     </w:p>
     <w:p>
@@ -4553,7 +4747,7 @@
           <w:sz w:val="15"/>
           <w:szCs w:val="15"/>
         </w:rPr>
-        <w:t xml:space="preserve">axios.defaults.headers </w:t>
+        <w:t xml:space="preserve">  name</w:t>
       </w:r>
       <w:r>
         <w:rPr>
@@ -4563,17 +4757,57 @@
           <w:sz w:val="15"/>
           <w:szCs w:val="15"/>
         </w:rPr>
-        <w:t>=</w:t>
-      </w:r>
-      <w:r>
-        <w:rPr>
-          <w:rFonts w:ascii="Consolas" w:hAnsi="Consolas" w:cs="宋体"/>
-          <w:color w:val="F6F6F4"/>
-          <w:kern w:val="0"/>
-          <w:sz w:val="15"/>
-          <w:szCs w:val="15"/>
-        </w:rPr>
-        <w:t xml:space="preserve"> {</w:t>
+        <w:t>:</w:t>
+      </w:r>
+      <w:r>
+        <w:rPr>
+          <w:rFonts w:ascii="Consolas" w:hAnsi="Consolas" w:cs="宋体"/>
+          <w:color w:val="F6F6F4"/>
+          <w:kern w:val="0"/>
+          <w:sz w:val="15"/>
+          <w:szCs w:val="15"/>
+        </w:rPr>
+        <w:t xml:space="preserve"> </w:t>
+      </w:r>
+      <w:r>
+        <w:rPr>
+          <w:rFonts w:ascii="Consolas" w:hAnsi="Consolas" w:cs="宋体"/>
+          <w:color w:val="DEE492"/>
+          <w:kern w:val="0"/>
+          <w:sz w:val="15"/>
+          <w:szCs w:val="15"/>
+        </w:rPr>
+        <w:t>'</w:t>
+      </w:r>
+      <w:r>
+        <w:rPr>
+          <w:rFonts w:ascii="Consolas" w:hAnsi="Consolas" w:cs="宋体"/>
+          <w:color w:val="E7EE98"/>
+          <w:kern w:val="0"/>
+          <w:sz w:val="15"/>
+          <w:szCs w:val="15"/>
+        </w:rPr>
+        <w:t>App</w:t>
+      </w:r>
+      <w:r>
+        <w:rPr>
+          <w:rFonts w:ascii="Consolas" w:hAnsi="Consolas" w:cs="宋体"/>
+          <w:color w:val="DEE492"/>
+          <w:kern w:val="0"/>
+          <w:sz w:val="15"/>
+          <w:szCs w:val="15"/>
+        </w:rPr>
+        <w:t>'</w:t>
+      </w:r>
+      <w:r>
+        <w:rPr>
+          <w:rFonts w:ascii="Consolas" w:hAnsi="Consolas" w:cs="宋体"/>
+          <w:color w:val="F6F6F4"/>
+          <w:kern w:val="0"/>
+          <w:sz w:val="15"/>
+          <w:szCs w:val="15"/>
+        </w:rPr>
+        <w:t>,</w:t>
       </w:r>
     </w:p>
     <w:p>
@@ -4598,37 +4832,7 @@
           <w:sz w:val="15"/>
           <w:szCs w:val="15"/>
         </w:rPr>
-        <w:t xml:space="preserve">  </w:t>
-      </w:r>
-      <w:r>
-        <w:rPr>
-          <w:rFonts w:ascii="Consolas" w:hAnsi="Consolas" w:cs="宋体"/>
-          <w:color w:val="DEE492"/>
-          <w:kern w:val="0"/>
-          <w:sz w:val="15"/>
-          <w:szCs w:val="15"/>
-        </w:rPr>
-        <w:t>"</w:t>
-      </w:r>
-      <w:r>
-        <w:rPr>
-          <w:rFonts w:ascii="Consolas" w:hAnsi="Consolas" w:cs="宋体"/>
-          <w:color w:val="E7EE98"/>
-          <w:kern w:val="0"/>
-          <w:sz w:val="15"/>
-          <w:szCs w:val="15"/>
-        </w:rPr>
-        <w:t>Content-Type</w:t>
-      </w:r>
-      <w:r>
-        <w:rPr>
-          <w:rFonts w:ascii="Consolas" w:hAnsi="Consolas" w:cs="宋体"/>
-          <w:color w:val="DEE492"/>
-          <w:kern w:val="0"/>
-          <w:sz w:val="15"/>
-          <w:szCs w:val="15"/>
-        </w:rPr>
-        <w:t>"</w:t>
+        <w:t xml:space="preserve">  watch</w:t>
       </w:r>
       <w:r>
         <w:rPr>
@@ -4648,37 +4852,7 @@
           <w:sz w:val="15"/>
           <w:szCs w:val="15"/>
         </w:rPr>
-        <w:t xml:space="preserve"> </w:t>
-      </w:r>
-      <w:r>
-        <w:rPr>
-          <w:rFonts w:ascii="Consolas" w:hAnsi="Consolas" w:cs="宋体"/>
-          <w:color w:val="DEE492"/>
-          <w:kern w:val="0"/>
-          <w:sz w:val="15"/>
-          <w:szCs w:val="15"/>
-        </w:rPr>
-        <w:t>'</w:t>
-      </w:r>
-      <w:r>
-        <w:rPr>
-          <w:rFonts w:ascii="Consolas" w:hAnsi="Consolas" w:cs="宋体"/>
-          <w:color w:val="E7EE98"/>
-          <w:kern w:val="0"/>
-          <w:sz w:val="15"/>
-          <w:szCs w:val="15"/>
-        </w:rPr>
-        <w:t>application/x-www-from-urlencoded</w:t>
-      </w:r>
-      <w:r>
-        <w:rPr>
-          <w:rFonts w:ascii="Consolas" w:hAnsi="Consolas" w:cs="宋体"/>
-          <w:color w:val="DEE492"/>
-          <w:kern w:val="0"/>
-          <w:sz w:val="15"/>
-          <w:szCs w:val="15"/>
-        </w:rPr>
-        <w:t>'</w:t>
+        <w:t>{</w:t>
       </w:r>
     </w:p>
     <w:p>
@@ -4703,209 +4877,101 @@
           <w:sz w:val="15"/>
           <w:szCs w:val="15"/>
         </w:rPr>
-        <w:t>}</w:t>
-      </w:r>
-    </w:p>
-    <w:p>
-      <w:pPr>
-        <w:rPr>
-          <w:b/>
-          <w:szCs w:val="21"/>
-        </w:rPr>
-      </w:pPr>
-    </w:p>
-    <w:p>
-      <w:pPr>
-        <w:rPr>
-          <w:b/>
-          <w:szCs w:val="21"/>
-        </w:rPr>
-      </w:pPr>
-      <w:r>
-        <w:rPr>
-          <w:rFonts w:hint="eastAsia"/>
-          <w:b/>
-          <w:szCs w:val="21"/>
-        </w:rPr>
-        <w:t>3</w:t>
-      </w:r>
-      <w:r>
-        <w:rPr>
-          <w:b/>
-          <w:szCs w:val="21"/>
-        </w:rPr>
-        <w:t xml:space="preserve">. </w:t>
-      </w:r>
-      <w:r>
-        <w:rPr>
-          <w:rFonts w:hint="eastAsia"/>
-          <w:b/>
-          <w:szCs w:val="21"/>
-        </w:rPr>
-        <w:t>在</w:t>
-      </w:r>
-      <w:r>
-        <w:rPr>
-          <w:rFonts w:hint="eastAsia"/>
-          <w:b/>
-          <w:szCs w:val="21"/>
-        </w:rPr>
-        <w:t>vue</w:t>
-      </w:r>
-      <w:r>
-        <w:rPr>
-          <w:b/>
-          <w:szCs w:val="21"/>
-        </w:rPr>
-        <w:t>-</w:t>
-      </w:r>
-      <w:r>
-        <w:rPr>
-          <w:rFonts w:hint="eastAsia"/>
-          <w:b/>
-          <w:szCs w:val="21"/>
-        </w:rPr>
-        <w:t>cli</w:t>
-      </w:r>
-      <w:r>
-        <w:rPr>
-          <w:b/>
-          <w:szCs w:val="21"/>
-        </w:rPr>
-        <w:t>2.</w:t>
-      </w:r>
-      <w:r>
-        <w:rPr>
-          <w:rFonts w:hint="eastAsia"/>
-          <w:b/>
-          <w:szCs w:val="21"/>
-        </w:rPr>
-        <w:t>x</w:t>
-      </w:r>
-      <w:r>
-        <w:rPr>
-          <w:rFonts w:hint="eastAsia"/>
-          <w:b/>
-          <w:szCs w:val="21"/>
-        </w:rPr>
-        <w:t>中</w:t>
-      </w:r>
-      <w:r>
-        <w:rPr>
-          <w:rFonts w:hint="eastAsia"/>
-          <w:b/>
-          <w:szCs w:val="21"/>
-        </w:rPr>
-        <w:t xml:space="preserve"> vue</w:t>
-      </w:r>
-      <w:r>
-        <w:rPr>
-          <w:b/>
-          <w:szCs w:val="21"/>
-        </w:rPr>
-        <w:t>-</w:t>
-      </w:r>
-      <w:r>
-        <w:rPr>
-          <w:rFonts w:hint="eastAsia"/>
-          <w:b/>
-          <w:szCs w:val="21"/>
-        </w:rPr>
-        <w:t>router</w:t>
-      </w:r>
-      <w:r>
-        <w:rPr>
-          <w:rFonts w:hint="eastAsia"/>
-          <w:b/>
-          <w:szCs w:val="21"/>
-        </w:rPr>
-        <w:t>跳转后滚轮位置不为</w:t>
-      </w:r>
-      <w:r>
-        <w:rPr>
-          <w:rFonts w:hint="eastAsia"/>
-          <w:b/>
-          <w:szCs w:val="21"/>
-        </w:rPr>
-        <w:t>0</w:t>
-      </w:r>
-      <w:r>
-        <w:rPr>
-          <w:rFonts w:hint="eastAsia"/>
-          <w:b/>
-          <w:szCs w:val="21"/>
-        </w:rPr>
-        <w:t>保持不变的</w:t>
-      </w:r>
-      <w:r>
-        <w:rPr>
-          <w:rFonts w:hint="eastAsia"/>
-          <w:b/>
-          <w:szCs w:val="21"/>
-        </w:rPr>
-        <w:t>bug</w:t>
-      </w:r>
-      <w:r>
-        <w:rPr>
-          <w:rFonts w:hint="eastAsia"/>
-          <w:b/>
-          <w:szCs w:val="21"/>
-        </w:rPr>
-        <w:t>解决办法</w:t>
-      </w:r>
-    </w:p>
-    <w:p>
-      <w:pPr>
-        <w:rPr>
-          <w:szCs w:val="21"/>
-        </w:rPr>
-      </w:pPr>
-      <w:r>
-        <w:rPr>
-          <w:rFonts w:hint="eastAsia"/>
-          <w:szCs w:val="21"/>
-        </w:rPr>
-        <w:t xml:space="preserve"> </w:t>
-      </w:r>
-      <w:r>
-        <w:rPr>
-          <w:szCs w:val="21"/>
-        </w:rPr>
-        <w:t xml:space="preserve"> </w:t>
-      </w:r>
-      <w:r>
-        <w:rPr>
-          <w:rFonts w:hint="eastAsia"/>
-          <w:szCs w:val="21"/>
-        </w:rPr>
-        <w:t>在</w:t>
-      </w:r>
-      <w:r>
-        <w:rPr>
-          <w:rFonts w:hint="eastAsia"/>
-          <w:szCs w:val="21"/>
-        </w:rPr>
-        <w:t>app</w:t>
-      </w:r>
-      <w:r>
-        <w:rPr>
-          <w:szCs w:val="21"/>
-        </w:rPr>
-        <w:t>.</w:t>
-      </w:r>
-      <w:r>
-        <w:rPr>
-          <w:rFonts w:hint="eastAsia"/>
-          <w:szCs w:val="21"/>
-        </w:rPr>
-        <w:t>vue</w:t>
-      </w:r>
-      <w:r>
-        <w:rPr>
-          <w:rFonts w:hint="eastAsia"/>
-          <w:szCs w:val="21"/>
-        </w:rPr>
-        <w:t>中</w:t>
+        <w:t xml:space="preserve">    </w:t>
+      </w:r>
+      <w:r>
+        <w:rPr>
+          <w:rFonts w:ascii="Consolas" w:hAnsi="Consolas" w:cs="宋体"/>
+          <w:color w:val="DEE492"/>
+          <w:kern w:val="0"/>
+          <w:sz w:val="15"/>
+          <w:szCs w:val="15"/>
+        </w:rPr>
+        <w:t>'</w:t>
+      </w:r>
+      <w:r>
+        <w:rPr>
+          <w:rFonts w:ascii="Consolas" w:hAnsi="Consolas" w:cs="宋体"/>
+          <w:color w:val="E7EE98"/>
+          <w:kern w:val="0"/>
+          <w:sz w:val="15"/>
+          <w:szCs w:val="15"/>
+        </w:rPr>
+        <w:t>$route</w:t>
+      </w:r>
+      <w:r>
+        <w:rPr>
+          <w:rFonts w:ascii="Consolas" w:hAnsi="Consolas" w:cs="宋体"/>
+          <w:color w:val="DEE492"/>
+          <w:kern w:val="0"/>
+          <w:sz w:val="15"/>
+          <w:szCs w:val="15"/>
+        </w:rPr>
+        <w:t>'</w:t>
+      </w:r>
+      <w:r>
+        <w:rPr>
+          <w:rFonts w:ascii="Consolas" w:hAnsi="Consolas" w:cs="宋体"/>
+          <w:color w:val="F286C4"/>
+          <w:kern w:val="0"/>
+          <w:sz w:val="15"/>
+          <w:szCs w:val="15"/>
+        </w:rPr>
+        <w:t>:function</w:t>
+      </w:r>
+      <w:r>
+        <w:rPr>
+          <w:rFonts w:ascii="Consolas" w:hAnsi="Consolas" w:cs="宋体"/>
+          <w:color w:val="F6F6F4"/>
+          <w:kern w:val="0"/>
+          <w:sz w:val="15"/>
+          <w:szCs w:val="15"/>
+        </w:rPr>
+        <w:t>(</w:t>
+      </w:r>
+      <w:r>
+        <w:rPr>
+          <w:rFonts w:ascii="Consolas" w:hAnsi="Consolas" w:cs="宋体"/>
+          <w:i/>
+          <w:iCs/>
+          <w:color w:val="FFB86C"/>
+          <w:kern w:val="0"/>
+          <w:sz w:val="15"/>
+          <w:szCs w:val="15"/>
+        </w:rPr>
+        <w:t>to</w:t>
+      </w:r>
+      <w:r>
+        <w:rPr>
+          <w:rFonts w:ascii="Consolas" w:hAnsi="Consolas" w:cs="宋体"/>
+          <w:color w:val="F6F6F4"/>
+          <w:kern w:val="0"/>
+          <w:sz w:val="15"/>
+          <w:szCs w:val="15"/>
+        </w:rPr>
+        <w:t>,</w:t>
+      </w:r>
+      <w:r>
+        <w:rPr>
+          <w:rFonts w:ascii="Consolas" w:hAnsi="Consolas" w:cs="宋体"/>
+          <w:i/>
+          <w:iCs/>
+          <w:color w:val="FFB86C"/>
+          <w:kern w:val="0"/>
+          <w:sz w:val="15"/>
+          <w:szCs w:val="15"/>
+        </w:rPr>
+        <w:t>from</w:t>
+      </w:r>
+      <w:r>
+        <w:rPr>
+          <w:rFonts w:ascii="Consolas" w:hAnsi="Consolas" w:cs="宋体"/>
+          <w:color w:val="F6F6F4"/>
+          <w:kern w:val="0"/>
+          <w:sz w:val="15"/>
+          <w:szCs w:val="15"/>
+        </w:rPr>
+        <w:t>) {</w:t>
       </w:r>
     </w:p>
     <w:p>
@@ -4925,42 +4991,72 @@
       <w:r>
         <w:rPr>
           <w:rFonts w:ascii="Consolas" w:hAnsi="Consolas" w:cs="宋体"/>
+          <w:color w:val="F6F6F4"/>
+          <w:kern w:val="0"/>
+          <w:sz w:val="15"/>
+          <w:szCs w:val="15"/>
+        </w:rPr>
+        <w:t xml:space="preserve">      </w:t>
+      </w:r>
+      <w:r>
+        <w:rPr>
+          <w:rFonts w:ascii="Consolas" w:hAnsi="Consolas" w:cs="宋体"/>
+          <w:color w:val="BF9EEE"/>
+          <w:kern w:val="0"/>
+          <w:sz w:val="15"/>
+          <w:szCs w:val="15"/>
+        </w:rPr>
+        <w:t>document</w:t>
+      </w:r>
+      <w:r>
+        <w:rPr>
+          <w:rFonts w:ascii="Consolas" w:hAnsi="Consolas" w:cs="宋体"/>
+          <w:color w:val="F6F6F4"/>
+          <w:kern w:val="0"/>
+          <w:sz w:val="15"/>
+          <w:szCs w:val="15"/>
+        </w:rPr>
+        <w:t xml:space="preserve">.body.scrollTop </w:t>
+      </w:r>
+      <w:r>
+        <w:rPr>
+          <w:rFonts w:ascii="Consolas" w:hAnsi="Consolas" w:cs="宋体"/>
           <w:color w:val="F286C4"/>
           <w:kern w:val="0"/>
           <w:sz w:val="15"/>
           <w:szCs w:val="15"/>
         </w:rPr>
-        <w:t>export</w:t>
-      </w:r>
-      <w:r>
-        <w:rPr>
-          <w:rFonts w:ascii="Consolas" w:hAnsi="Consolas" w:cs="宋体"/>
-          <w:color w:val="F6F6F4"/>
-          <w:kern w:val="0"/>
-          <w:sz w:val="15"/>
-          <w:szCs w:val="15"/>
-        </w:rPr>
-        <w:t xml:space="preserve"> </w:t>
-      </w:r>
-      <w:r>
-        <w:rPr>
-          <w:rFonts w:ascii="Consolas" w:hAnsi="Consolas" w:cs="宋体"/>
-          <w:color w:val="F286C4"/>
-          <w:kern w:val="0"/>
-          <w:sz w:val="15"/>
-          <w:szCs w:val="15"/>
-        </w:rPr>
-        <w:t>default</w:t>
-      </w:r>
-      <w:r>
-        <w:rPr>
-          <w:rFonts w:ascii="Consolas" w:hAnsi="Consolas" w:cs="宋体"/>
-          <w:color w:val="F6F6F4"/>
-          <w:kern w:val="0"/>
-          <w:sz w:val="15"/>
-          <w:szCs w:val="15"/>
-        </w:rPr>
-        <w:t xml:space="preserve"> {</w:t>
+        <w:t>=</w:t>
+      </w:r>
+      <w:r>
+        <w:rPr>
+          <w:rFonts w:ascii="Consolas" w:hAnsi="Consolas" w:cs="宋体"/>
+          <w:color w:val="F6F6F4"/>
+          <w:kern w:val="0"/>
+          <w:sz w:val="15"/>
+          <w:szCs w:val="15"/>
+        </w:rPr>
+        <w:t xml:space="preserve"> </w:t>
+      </w:r>
+      <w:r>
+        <w:rPr>
+          <w:rFonts w:ascii="Consolas" w:hAnsi="Consolas" w:cs="宋体"/>
+          <w:color w:val="BF9EEE"/>
+          <w:kern w:val="0"/>
+          <w:sz w:val="15"/>
+          <w:szCs w:val="15"/>
+        </w:rPr>
+        <w:t>0</w:t>
+      </w:r>
+      <w:r>
+        <w:rPr>
+          <w:rFonts w:ascii="Consolas" w:hAnsi="Consolas" w:cs="宋体"/>
+          <w:color w:val="F6F6F4"/>
+          <w:kern w:val="0"/>
+          <w:sz w:val="15"/>
+          <w:szCs w:val="15"/>
+        </w:rPr>
+        <w:t>;</w:t>
       </w:r>
     </w:p>
     <w:p>
@@ -4985,7 +5081,27 @@
           <w:sz w:val="15"/>
           <w:szCs w:val="15"/>
         </w:rPr>
-        <w:t xml:space="preserve">  name</w:t>
+        <w:t xml:space="preserve">      </w:t>
+      </w:r>
+      <w:r>
+        <w:rPr>
+          <w:rFonts w:ascii="Consolas" w:hAnsi="Consolas" w:cs="宋体"/>
+          <w:color w:val="BF9EEE"/>
+          <w:kern w:val="0"/>
+          <w:sz w:val="15"/>
+          <w:szCs w:val="15"/>
+        </w:rPr>
+        <w:t>document</w:t>
+      </w:r>
+      <w:r>
+        <w:rPr>
+          <w:rFonts w:ascii="Consolas" w:hAnsi="Consolas" w:cs="宋体"/>
+          <w:color w:val="F6F6F4"/>
+          <w:kern w:val="0"/>
+          <w:sz w:val="15"/>
+          <w:szCs w:val="15"/>
+        </w:rPr>
+        <w:t xml:space="preserve">.documentElement.scrollTop </w:t>
       </w:r>
       <w:r>
         <w:rPr>
@@ -4995,57 +5111,37 @@
           <w:sz w:val="15"/>
           <w:szCs w:val="15"/>
         </w:rPr>
-        <w:t>:</w:t>
-      </w:r>
-      <w:r>
-        <w:rPr>
-          <w:rFonts w:ascii="Consolas" w:hAnsi="Consolas" w:cs="宋体"/>
-          <w:color w:val="F6F6F4"/>
-          <w:kern w:val="0"/>
-          <w:sz w:val="15"/>
-          <w:szCs w:val="15"/>
-        </w:rPr>
-        <w:t xml:space="preserve"> </w:t>
-      </w:r>
-      <w:r>
-        <w:rPr>
-          <w:rFonts w:ascii="Consolas" w:hAnsi="Consolas" w:cs="宋体"/>
-          <w:color w:val="DEE492"/>
-          <w:kern w:val="0"/>
-          <w:sz w:val="15"/>
-          <w:szCs w:val="15"/>
-        </w:rPr>
-        <w:t>'</w:t>
-      </w:r>
-      <w:r>
-        <w:rPr>
-          <w:rFonts w:ascii="Consolas" w:hAnsi="Consolas" w:cs="宋体"/>
-          <w:color w:val="E7EE98"/>
-          <w:kern w:val="0"/>
-          <w:sz w:val="15"/>
-          <w:szCs w:val="15"/>
-        </w:rPr>
-        <w:t>App</w:t>
-      </w:r>
-      <w:r>
-        <w:rPr>
-          <w:rFonts w:ascii="Consolas" w:hAnsi="Consolas" w:cs="宋体"/>
-          <w:color w:val="DEE492"/>
-          <w:kern w:val="0"/>
-          <w:sz w:val="15"/>
-          <w:szCs w:val="15"/>
-        </w:rPr>
-        <w:t>'</w:t>
-      </w:r>
-      <w:r>
-        <w:rPr>
-          <w:rFonts w:ascii="Consolas" w:hAnsi="Consolas" w:cs="宋体"/>
-          <w:color w:val="F6F6F4"/>
-          <w:kern w:val="0"/>
-          <w:sz w:val="15"/>
-          <w:szCs w:val="15"/>
-        </w:rPr>
-        <w:t>,</w:t>
+        <w:t>=</w:t>
+      </w:r>
+      <w:r>
+        <w:rPr>
+          <w:rFonts w:ascii="Consolas" w:hAnsi="Consolas" w:cs="宋体"/>
+          <w:color w:val="F6F6F4"/>
+          <w:kern w:val="0"/>
+          <w:sz w:val="15"/>
+          <w:szCs w:val="15"/>
+        </w:rPr>
+        <w:t xml:space="preserve"> </w:t>
+      </w:r>
+      <w:r>
+        <w:rPr>
+          <w:rFonts w:ascii="Consolas" w:hAnsi="Consolas" w:cs="宋体"/>
+          <w:color w:val="BF9EEE"/>
+          <w:kern w:val="0"/>
+          <w:sz w:val="15"/>
+          <w:szCs w:val="15"/>
+        </w:rPr>
+        <w:t>0</w:t>
+      </w:r>
+      <w:r>
+        <w:rPr>
+          <w:rFonts w:ascii="Consolas" w:hAnsi="Consolas" w:cs="宋体"/>
+          <w:color w:val="F6F6F4"/>
+          <w:kern w:val="0"/>
+          <w:sz w:val="15"/>
+          <w:szCs w:val="15"/>
+        </w:rPr>
+        <w:t>;</w:t>
       </w:r>
     </w:p>
     <w:p>
@@ -5070,27 +5166,7 @@
           <w:sz w:val="15"/>
           <w:szCs w:val="15"/>
         </w:rPr>
-        <w:t xml:space="preserve">  watch</w:t>
-      </w:r>
-      <w:r>
-        <w:rPr>
-          <w:rFonts w:ascii="Consolas" w:hAnsi="Consolas" w:cs="宋体"/>
-          <w:color w:val="F286C4"/>
-          <w:kern w:val="0"/>
-          <w:sz w:val="15"/>
-          <w:szCs w:val="15"/>
-        </w:rPr>
-        <w:t>:</w:t>
-      </w:r>
-      <w:r>
-        <w:rPr>
-          <w:rFonts w:ascii="Consolas" w:hAnsi="Consolas" w:cs="宋体"/>
-          <w:color w:val="F6F6F4"/>
-          <w:kern w:val="0"/>
-          <w:sz w:val="15"/>
-          <w:szCs w:val="15"/>
-        </w:rPr>
-        <w:t>{</w:t>
+        <w:t xml:space="preserve">    }</w:t>
       </w:r>
     </w:p>
     <w:p>
@@ -5115,101 +5191,7 @@
           <w:sz w:val="15"/>
           <w:szCs w:val="15"/>
         </w:rPr>
-        <w:t xml:space="preserve">    </w:t>
-      </w:r>
-      <w:r>
-        <w:rPr>
-          <w:rFonts w:ascii="Consolas" w:hAnsi="Consolas" w:cs="宋体"/>
-          <w:color w:val="DEE492"/>
-          <w:kern w:val="0"/>
-          <w:sz w:val="15"/>
-          <w:szCs w:val="15"/>
-        </w:rPr>
-        <w:t>'</w:t>
-      </w:r>
-      <w:r>
-        <w:rPr>
-          <w:rFonts w:ascii="Consolas" w:hAnsi="Consolas" w:cs="宋体"/>
-          <w:color w:val="E7EE98"/>
-          <w:kern w:val="0"/>
-          <w:sz w:val="15"/>
-          <w:szCs w:val="15"/>
-        </w:rPr>
-        <w:t>$route</w:t>
-      </w:r>
-      <w:r>
-        <w:rPr>
-          <w:rFonts w:ascii="Consolas" w:hAnsi="Consolas" w:cs="宋体"/>
-          <w:color w:val="DEE492"/>
-          <w:kern w:val="0"/>
-          <w:sz w:val="15"/>
-          <w:szCs w:val="15"/>
-        </w:rPr>
-        <w:t>'</w:t>
-      </w:r>
-      <w:r>
-        <w:rPr>
-          <w:rFonts w:ascii="Consolas" w:hAnsi="Consolas" w:cs="宋体"/>
-          <w:color w:val="F286C4"/>
-          <w:kern w:val="0"/>
-          <w:sz w:val="15"/>
-          <w:szCs w:val="15"/>
-        </w:rPr>
-        <w:t>:function</w:t>
-      </w:r>
-      <w:r>
-        <w:rPr>
-          <w:rFonts w:ascii="Consolas" w:hAnsi="Consolas" w:cs="宋体"/>
-          <w:color w:val="F6F6F4"/>
-          <w:kern w:val="0"/>
-          <w:sz w:val="15"/>
-          <w:szCs w:val="15"/>
-        </w:rPr>
-        <w:t>(</w:t>
-      </w:r>
-      <w:r>
-        <w:rPr>
-          <w:rFonts w:ascii="Consolas" w:hAnsi="Consolas" w:cs="宋体"/>
-          <w:i/>
-          <w:iCs/>
-          <w:color w:val="FFB86C"/>
-          <w:kern w:val="0"/>
-          <w:sz w:val="15"/>
-          <w:szCs w:val="15"/>
-        </w:rPr>
-        <w:t>to</w:t>
-      </w:r>
-      <w:r>
-        <w:rPr>
-          <w:rFonts w:ascii="Consolas" w:hAnsi="Consolas" w:cs="宋体"/>
-          <w:color w:val="F6F6F4"/>
-          <w:kern w:val="0"/>
-          <w:sz w:val="15"/>
-          <w:szCs w:val="15"/>
-        </w:rPr>
-        <w:t>,</w:t>
-      </w:r>
-      <w:r>
-        <w:rPr>
-          <w:rFonts w:ascii="Consolas" w:hAnsi="Consolas" w:cs="宋体"/>
-          <w:i/>
-          <w:iCs/>
-          <w:color w:val="FFB86C"/>
-          <w:kern w:val="0"/>
-          <w:sz w:val="15"/>
-          <w:szCs w:val="15"/>
-        </w:rPr>
-        <w:t>from</w:t>
-      </w:r>
-      <w:r>
-        <w:rPr>
-          <w:rFonts w:ascii="Consolas" w:hAnsi="Consolas" w:cs="宋体"/>
-          <w:color w:val="F6F6F4"/>
-          <w:kern w:val="0"/>
-          <w:sz w:val="15"/>
-          <w:szCs w:val="15"/>
-        </w:rPr>
-        <w:t>) {</w:t>
+        <w:t xml:space="preserve">  }</w:t>
       </w:r>
     </w:p>
     <w:p>
@@ -5234,67 +5216,155 @@
           <w:sz w:val="15"/>
           <w:szCs w:val="15"/>
         </w:rPr>
-        <w:t xml:space="preserve">      </w:t>
-      </w:r>
-      <w:r>
-        <w:rPr>
-          <w:rFonts w:ascii="Consolas" w:hAnsi="Consolas" w:cs="宋体"/>
-          <w:color w:val="BF9EEE"/>
-          <w:kern w:val="0"/>
-          <w:sz w:val="15"/>
-          <w:szCs w:val="15"/>
-        </w:rPr>
-        <w:t>document</w:t>
-      </w:r>
-      <w:r>
-        <w:rPr>
-          <w:rFonts w:ascii="Consolas" w:hAnsi="Consolas" w:cs="宋体"/>
-          <w:color w:val="F6F6F4"/>
-          <w:kern w:val="0"/>
-          <w:sz w:val="15"/>
-          <w:szCs w:val="15"/>
-        </w:rPr>
-        <w:t xml:space="preserve">.body.scrollTop </w:t>
-      </w:r>
-      <w:r>
-        <w:rPr>
-          <w:rFonts w:ascii="Consolas" w:hAnsi="Consolas" w:cs="宋体"/>
-          <w:color w:val="F286C4"/>
-          <w:kern w:val="0"/>
-          <w:sz w:val="15"/>
-          <w:szCs w:val="15"/>
-        </w:rPr>
-        <w:t>=</w:t>
-      </w:r>
-      <w:r>
-        <w:rPr>
-          <w:rFonts w:ascii="Consolas" w:hAnsi="Consolas" w:cs="宋体"/>
-          <w:color w:val="F6F6F4"/>
-          <w:kern w:val="0"/>
-          <w:sz w:val="15"/>
-          <w:szCs w:val="15"/>
-        </w:rPr>
-        <w:t xml:space="preserve"> </w:t>
-      </w:r>
-      <w:r>
-        <w:rPr>
-          <w:rFonts w:ascii="Consolas" w:hAnsi="Consolas" w:cs="宋体"/>
-          <w:color w:val="BF9EEE"/>
-          <w:kern w:val="0"/>
-          <w:sz w:val="15"/>
-          <w:szCs w:val="15"/>
-        </w:rPr>
-        <w:t>0</w:t>
-      </w:r>
-      <w:r>
-        <w:rPr>
-          <w:rFonts w:ascii="Consolas" w:hAnsi="Consolas" w:cs="宋体"/>
-          <w:color w:val="F6F6F4"/>
-          <w:kern w:val="0"/>
-          <w:sz w:val="15"/>
-          <w:szCs w:val="15"/>
-        </w:rPr>
-        <w:t>;</w:t>
+        <w:t>}</w:t>
+      </w:r>
+    </w:p>
+    <w:p>
+      <w:pPr>
+        <w:rPr>
+          <w:b/>
+          <w:szCs w:val="21"/>
+        </w:rPr>
+      </w:pPr>
+    </w:p>
+    <w:p>
+      <w:pPr>
+        <w:rPr>
+          <w:color w:val="FF0000"/>
+          <w:szCs w:val="21"/>
+        </w:rPr>
+      </w:pPr>
+      <w:r>
+        <w:rPr>
+          <w:rFonts w:hint="eastAsia"/>
+          <w:b/>
+          <w:szCs w:val="21"/>
+        </w:rPr>
+        <w:t>4</w:t>
+      </w:r>
+      <w:r>
+        <w:rPr>
+          <w:b/>
+          <w:szCs w:val="21"/>
+        </w:rPr>
+        <w:t>.</w:t>
+      </w:r>
+      <w:r>
+        <w:rPr>
+          <w:rFonts w:hint="eastAsia"/>
+          <w:b/>
+          <w:szCs w:val="21"/>
+        </w:rPr>
+        <w:t>当前</w:t>
+      </w:r>
+      <w:r>
+        <w:rPr>
+          <w:rFonts w:hint="eastAsia"/>
+          <w:b/>
+          <w:szCs w:val="21"/>
+        </w:rPr>
+        <w:t>css</w:t>
+      </w:r>
+      <w:r>
+        <w:rPr>
+          <w:rFonts w:hint="eastAsia"/>
+          <w:b/>
+          <w:szCs w:val="21"/>
+        </w:rPr>
+        <w:t>高亮的解决办法</w:t>
+      </w:r>
+      <w:r>
+        <w:rPr>
+          <w:rFonts w:hint="eastAsia"/>
+          <w:b/>
+          <w:szCs w:val="21"/>
+        </w:rPr>
+        <w:t>,</w:t>
+      </w:r>
+      <w:r>
+        <w:rPr>
+          <w:rFonts w:hint="eastAsia"/>
+          <w:b/>
+          <w:szCs w:val="21"/>
+        </w:rPr>
+        <w:t>不用重新刷新页面</w:t>
+      </w:r>
+      <w:r>
+        <w:rPr>
+          <w:rFonts w:hint="eastAsia"/>
+          <w:b/>
+          <w:szCs w:val="21"/>
+        </w:rPr>
+        <w:t>,</w:t>
+      </w:r>
+      <w:r>
+        <w:rPr>
+          <w:rFonts w:hint="eastAsia"/>
+          <w:b/>
+          <w:szCs w:val="21"/>
+        </w:rPr>
+        <w:t>直接写一个简单的逻辑判断</w:t>
+      </w:r>
+      <w:r>
+        <w:rPr>
+          <w:rFonts w:hint="eastAsia"/>
+          <w:szCs w:val="21"/>
+        </w:rPr>
+        <w:t>.</w:t>
+      </w:r>
+      <w:r>
+        <w:rPr>
+          <w:rFonts w:hint="eastAsia"/>
+          <w:szCs w:val="21"/>
+        </w:rPr>
+        <w:t>(</w:t>
+      </w:r>
+      <w:r>
+        <w:rPr>
+          <w:rFonts w:hint="eastAsia"/>
+          <w:color w:val="FF0000"/>
+          <w:szCs w:val="21"/>
+        </w:rPr>
+        <w:t>在同一个</w:t>
+      </w:r>
+      <w:r>
+        <w:rPr>
+          <w:rFonts w:hint="eastAsia"/>
+          <w:color w:val="FF0000"/>
+          <w:szCs w:val="21"/>
+        </w:rPr>
+        <w:t>v</w:t>
+      </w:r>
+      <w:r>
+        <w:rPr>
+          <w:color w:val="FF0000"/>
+          <w:szCs w:val="21"/>
+        </w:rPr>
+        <w:t>-</w:t>
+      </w:r>
+      <w:r>
+        <w:rPr>
+          <w:rFonts w:hint="eastAsia"/>
+          <w:color w:val="FF0000"/>
+          <w:szCs w:val="21"/>
+        </w:rPr>
+        <w:t>for</w:t>
+      </w:r>
+      <w:r>
+        <w:rPr>
+          <w:rFonts w:hint="eastAsia"/>
+          <w:color w:val="FF0000"/>
+          <w:szCs w:val="21"/>
+        </w:rPr>
+        <w:t>循环中</w:t>
+      </w:r>
+      <w:r>
+        <w:rPr>
+          <w:rFonts w:hint="eastAsia"/>
+          <w:color w:val="FF0000"/>
+          <w:szCs w:val="21"/>
+        </w:rPr>
+        <w:t>)</w:t>
       </w:r>
     </w:p>
     <w:p>
@@ -5313,33 +5383,19 @@
       </w:pPr>
       <w:r>
         <w:rPr>
-          <w:rFonts w:ascii="Consolas" w:hAnsi="Consolas" w:cs="宋体"/>
-          <w:color w:val="F6F6F4"/>
-          <w:kern w:val="0"/>
-          <w:sz w:val="15"/>
-          <w:szCs w:val="15"/>
-        </w:rPr>
-        <w:t xml:space="preserve">      </w:t>
-      </w:r>
-      <w:r>
-        <w:rPr>
-          <w:rFonts w:ascii="Consolas" w:hAnsi="Consolas" w:cs="宋体"/>
-          <w:color w:val="BF9EEE"/>
-          <w:kern w:val="0"/>
-          <w:sz w:val="15"/>
-          <w:szCs w:val="15"/>
-        </w:rPr>
-        <w:t>document</w:t>
-      </w:r>
-      <w:r>
-        <w:rPr>
-          <w:rFonts w:ascii="Consolas" w:hAnsi="Consolas" w:cs="宋体"/>
-          <w:color w:val="F6F6F4"/>
-          <w:kern w:val="0"/>
-          <w:sz w:val="15"/>
-          <w:szCs w:val="15"/>
-        </w:rPr>
-        <w:t xml:space="preserve">.documentElement.scrollTop </w:t>
+          <w:szCs w:val="21"/>
+        </w:rPr>
+        <w:t xml:space="preserve"> </w:t>
+      </w:r>
+      <w:r>
+        <w:rPr>
+          <w:rFonts w:ascii="Consolas" w:hAnsi="Consolas" w:cs="宋体"/>
+          <w:color w:val="F6F6F4"/>
+          <w:kern w:val="0"/>
+          <w:sz w:val="15"/>
+          <w:szCs w:val="15"/>
+        </w:rPr>
+        <w:t>&lt;</w:t>
       </w:r>
       <w:r>
         <w:rPr>
@@ -5349,37 +5405,273 @@
           <w:sz w:val="15"/>
           <w:szCs w:val="15"/>
         </w:rPr>
+        <w:t>li</w:t>
+      </w:r>
+      <w:r>
+        <w:rPr>
+          <w:rFonts w:ascii="Consolas" w:hAnsi="Consolas" w:cs="宋体"/>
+          <w:color w:val="F6F6F4"/>
+          <w:kern w:val="0"/>
+          <w:sz w:val="15"/>
+          <w:szCs w:val="15"/>
+        </w:rPr>
+        <w:t xml:space="preserve"> </w:t>
+      </w:r>
+      <w:r>
+        <w:rPr>
+          <w:rFonts w:ascii="Consolas" w:hAnsi="Consolas" w:cs="宋体"/>
+          <w:i/>
+          <w:iCs/>
+          <w:color w:val="62E884"/>
+          <w:kern w:val="0"/>
+          <w:sz w:val="15"/>
+          <w:szCs w:val="15"/>
+        </w:rPr>
+        <w:t>v-for</w:t>
+      </w:r>
+      <w:r>
+        <w:rPr>
+          <w:rFonts w:ascii="Consolas" w:hAnsi="Consolas" w:cs="宋体"/>
+          <w:color w:val="F286C4"/>
+          <w:kern w:val="0"/>
+          <w:sz w:val="15"/>
+          <w:szCs w:val="15"/>
+        </w:rPr>
         <w:t>=</w:t>
       </w:r>
       <w:r>
         <w:rPr>
           <w:rFonts w:ascii="Consolas" w:hAnsi="Consolas" w:cs="宋体"/>
-          <w:color w:val="F6F6F4"/>
-          <w:kern w:val="0"/>
-          <w:sz w:val="15"/>
-          <w:szCs w:val="15"/>
-        </w:rPr>
-        <w:t xml:space="preserve"> </w:t>
-      </w:r>
-      <w:r>
-        <w:rPr>
-          <w:rFonts w:ascii="Consolas" w:hAnsi="Consolas" w:cs="宋体"/>
-          <w:color w:val="BF9EEE"/>
-          <w:kern w:val="0"/>
-          <w:sz w:val="15"/>
-          <w:szCs w:val="15"/>
-        </w:rPr>
-        <w:t>0</w:t>
-      </w:r>
-      <w:r>
-        <w:rPr>
-          <w:rFonts w:ascii="Consolas" w:hAnsi="Consolas" w:cs="宋体"/>
-          <w:color w:val="F6F6F4"/>
-          <w:kern w:val="0"/>
-          <w:sz w:val="15"/>
-          <w:szCs w:val="15"/>
-        </w:rPr>
-        <w:t>;</w:t>
+          <w:color w:val="DEE492"/>
+          <w:kern w:val="0"/>
+          <w:sz w:val="15"/>
+          <w:szCs w:val="15"/>
+        </w:rPr>
+        <w:t>"</w:t>
+      </w:r>
+      <w:r>
+        <w:rPr>
+          <w:rFonts w:ascii="Consolas" w:hAnsi="Consolas" w:cs="宋体"/>
+          <w:color w:val="F6F6F4"/>
+          <w:kern w:val="0"/>
+          <w:sz w:val="15"/>
+          <w:szCs w:val="15"/>
+        </w:rPr>
+        <w:t xml:space="preserve">(c,i) </w:t>
+      </w:r>
+      <w:r>
+        <w:rPr>
+          <w:rFonts w:ascii="Consolas" w:hAnsi="Consolas" w:cs="宋体"/>
+          <w:color w:val="F286C4"/>
+          <w:kern w:val="0"/>
+          <w:sz w:val="15"/>
+          <w:szCs w:val="15"/>
+        </w:rPr>
+        <w:t>of</w:t>
+      </w:r>
+      <w:r>
+        <w:rPr>
+          <w:rFonts w:ascii="Consolas" w:hAnsi="Consolas" w:cs="宋体"/>
+          <w:color w:val="F6F6F4"/>
+          <w:kern w:val="0"/>
+          <w:sz w:val="15"/>
+          <w:szCs w:val="15"/>
+        </w:rPr>
+        <w:t xml:space="preserve"> res.categories</w:t>
+      </w:r>
+      <w:r>
+        <w:rPr>
+          <w:rFonts w:ascii="Consolas" w:hAnsi="Consolas" w:cs="宋体"/>
+          <w:color w:val="DEE492"/>
+          <w:kern w:val="0"/>
+          <w:sz w:val="15"/>
+          <w:szCs w:val="15"/>
+        </w:rPr>
+        <w:t>"</w:t>
+      </w:r>
+      <w:r>
+        <w:rPr>
+          <w:rFonts w:ascii="Consolas" w:hAnsi="Consolas" w:cs="宋体"/>
+          <w:color w:val="F6F6F4"/>
+          <w:kern w:val="0"/>
+          <w:sz w:val="15"/>
+          <w:szCs w:val="15"/>
+        </w:rPr>
+        <w:t xml:space="preserve"> </w:t>
+      </w:r>
+      <w:r>
+        <w:rPr>
+          <w:rFonts w:ascii="Consolas" w:hAnsi="Consolas" w:cs="宋体"/>
+          <w:i/>
+          <w:iCs/>
+          <w:color w:val="62E884"/>
+          <w:kern w:val="0"/>
+          <w:sz w:val="15"/>
+          <w:szCs w:val="15"/>
+        </w:rPr>
+        <w:t>:class</w:t>
+      </w:r>
+      <w:r>
+        <w:rPr>
+          <w:rFonts w:ascii="Consolas" w:hAnsi="Consolas" w:cs="宋体"/>
+          <w:color w:val="F286C4"/>
+          <w:kern w:val="0"/>
+          <w:sz w:val="15"/>
+          <w:szCs w:val="15"/>
+        </w:rPr>
+        <w:t>=</w:t>
+      </w:r>
+      <w:r>
+        <w:rPr>
+          <w:rFonts w:ascii="Consolas" w:hAnsi="Consolas" w:cs="宋体"/>
+          <w:color w:val="DEE492"/>
+          <w:kern w:val="0"/>
+          <w:sz w:val="15"/>
+          <w:szCs w:val="15"/>
+        </w:rPr>
+        <w:t>"</w:t>
+      </w:r>
+      <w:r>
+        <w:rPr>
+          <w:rFonts w:ascii="Consolas" w:hAnsi="Consolas" w:cs="宋体"/>
+          <w:color w:val="F6F6F4"/>
+          <w:kern w:val="0"/>
+          <w:sz w:val="15"/>
+          <w:szCs w:val="15"/>
+        </w:rPr>
+        <w:t>{booking_active</w:t>
+      </w:r>
+      <w:r>
+        <w:rPr>
+          <w:rFonts w:ascii="Consolas" w:hAnsi="Consolas" w:cs="宋体"/>
+          <w:color w:val="F286C4"/>
+          <w:kern w:val="0"/>
+          <w:sz w:val="15"/>
+          <w:szCs w:val="15"/>
+        </w:rPr>
+        <w:t>:</w:t>
+      </w:r>
+      <w:r>
+        <w:rPr>
+          <w:rFonts w:ascii="Consolas" w:hAnsi="Consolas" w:cs="宋体"/>
+          <w:color w:val="F6F6F4"/>
+          <w:kern w:val="0"/>
+          <w:sz w:val="15"/>
+          <w:szCs w:val="15"/>
+        </w:rPr>
+        <w:t>changedActive</w:t>
+      </w:r>
+      <w:r>
+        <w:rPr>
+          <w:rFonts w:ascii="Consolas" w:hAnsi="Consolas" w:cs="宋体"/>
+          <w:color w:val="F286C4"/>
+          <w:kern w:val="0"/>
+          <w:sz w:val="15"/>
+          <w:szCs w:val="15"/>
+        </w:rPr>
+        <w:t>==</w:t>
+      </w:r>
+      <w:r>
+        <w:rPr>
+          <w:rFonts w:ascii="Consolas" w:hAnsi="Consolas" w:cs="宋体"/>
+          <w:color w:val="F6F6F4"/>
+          <w:kern w:val="0"/>
+          <w:sz w:val="15"/>
+          <w:szCs w:val="15"/>
+        </w:rPr>
+        <w:t>i}</w:t>
+      </w:r>
+      <w:r>
+        <w:rPr>
+          <w:rFonts w:ascii="Consolas" w:hAnsi="Consolas" w:cs="宋体"/>
+          <w:color w:val="DEE492"/>
+          <w:kern w:val="0"/>
+          <w:sz w:val="15"/>
+          <w:szCs w:val="15"/>
+        </w:rPr>
+        <w:t>"</w:t>
+      </w:r>
+      <w:r>
+        <w:rPr>
+          <w:rFonts w:ascii="Consolas" w:hAnsi="Consolas" w:cs="宋体"/>
+          <w:color w:val="F6F6F4"/>
+          <w:kern w:val="0"/>
+          <w:sz w:val="15"/>
+          <w:szCs w:val="15"/>
+        </w:rPr>
+        <w:t xml:space="preserve">  </w:t>
+      </w:r>
+      <w:r>
+        <w:rPr>
+          <w:rFonts w:ascii="Consolas" w:hAnsi="Consolas" w:cs="宋体"/>
+          <w:i/>
+          <w:iCs/>
+          <w:color w:val="62E884"/>
+          <w:kern w:val="0"/>
+          <w:sz w:val="15"/>
+          <w:szCs w:val="15"/>
+        </w:rPr>
+        <w:t>@click.prevent</w:t>
+      </w:r>
+      <w:r>
+        <w:rPr>
+          <w:rFonts w:ascii="Consolas" w:hAnsi="Consolas" w:cs="宋体"/>
+          <w:color w:val="F286C4"/>
+          <w:kern w:val="0"/>
+          <w:sz w:val="15"/>
+          <w:szCs w:val="15"/>
+        </w:rPr>
+        <w:t>=</w:t>
+      </w:r>
+      <w:r>
+        <w:rPr>
+          <w:rFonts w:ascii="Consolas" w:hAnsi="Consolas" w:cs="宋体"/>
+          <w:color w:val="DEE492"/>
+          <w:kern w:val="0"/>
+          <w:sz w:val="15"/>
+          <w:szCs w:val="15"/>
+        </w:rPr>
+        <w:t>"</w:t>
+      </w:r>
+      <w:r>
+        <w:rPr>
+          <w:rFonts w:ascii="Consolas" w:hAnsi="Consolas" w:cs="宋体"/>
+          <w:color w:val="62E884"/>
+          <w:kern w:val="0"/>
+          <w:sz w:val="15"/>
+          <w:szCs w:val="15"/>
+        </w:rPr>
+        <w:t>changeDetails</w:t>
+      </w:r>
+      <w:r>
+        <w:rPr>
+          <w:rFonts w:ascii="Consolas" w:hAnsi="Consolas" w:cs="宋体"/>
+          <w:color w:val="F6F6F4"/>
+          <w:kern w:val="0"/>
+          <w:sz w:val="15"/>
+          <w:szCs w:val="15"/>
+        </w:rPr>
+        <w:t>(c.tid,i)</w:t>
+      </w:r>
+      <w:r>
+        <w:rPr>
+          <w:rFonts w:ascii="Consolas" w:hAnsi="Consolas" w:cs="宋体"/>
+          <w:color w:val="DEE492"/>
+          <w:kern w:val="0"/>
+          <w:sz w:val="15"/>
+          <w:szCs w:val="15"/>
+        </w:rPr>
+        <w:t>"</w:t>
+      </w:r>
+      <w:r>
+        <w:rPr>
+          <w:rFonts w:ascii="Consolas" w:hAnsi="Consolas" w:cs="宋体"/>
+          <w:color w:val="F6F6F4"/>
+          <w:kern w:val="0"/>
+          <w:sz w:val="15"/>
+          <w:szCs w:val="15"/>
+        </w:rPr>
+        <w:t>&gt;</w:t>
       </w:r>
     </w:p>
     <w:p>
@@ -5404,7 +5696,47 @@
           <w:sz w:val="15"/>
           <w:szCs w:val="15"/>
         </w:rPr>
-        <w:t xml:space="preserve">    }</w:t>
+        <w:t xml:space="preserve">                  &lt;</w:t>
+      </w:r>
+      <w:r>
+        <w:rPr>
+          <w:rFonts w:ascii="Consolas" w:hAnsi="Consolas" w:cs="宋体"/>
+          <w:color w:val="F286C4"/>
+          <w:kern w:val="0"/>
+          <w:sz w:val="15"/>
+          <w:szCs w:val="15"/>
+        </w:rPr>
+        <w:t>a</w:t>
+      </w:r>
+      <w:r>
+        <w:rPr>
+          <w:rFonts w:ascii="Consolas" w:hAnsi="Consolas" w:cs="宋体"/>
+          <w:color w:val="F6F6F4"/>
+          <w:kern w:val="0"/>
+          <w:sz w:val="15"/>
+          <w:szCs w:val="15"/>
+        </w:rPr>
+        <w:t>&gt;{{c.category}}&lt;/</w:t>
+      </w:r>
+      <w:r>
+        <w:rPr>
+          <w:rFonts w:ascii="Consolas" w:hAnsi="Consolas" w:cs="宋体"/>
+          <w:color w:val="F286C4"/>
+          <w:kern w:val="0"/>
+          <w:sz w:val="15"/>
+          <w:szCs w:val="15"/>
+        </w:rPr>
+        <w:t>a</w:t>
+      </w:r>
+      <w:r>
+        <w:rPr>
+          <w:rFonts w:ascii="Consolas" w:hAnsi="Consolas" w:cs="宋体"/>
+          <w:color w:val="F6F6F4"/>
+          <w:kern w:val="0"/>
+          <w:sz w:val="15"/>
+          <w:szCs w:val="15"/>
+        </w:rPr>
+        <w:t>&gt;</w:t>
       </w:r>
     </w:p>
     <w:p>
@@ -5429,7 +5761,158 @@
           <w:sz w:val="15"/>
           <w:szCs w:val="15"/>
         </w:rPr>
-        <w:t xml:space="preserve">  }</w:t>
+        <w:t xml:space="preserve">                &lt;/</w:t>
+      </w:r>
+      <w:r>
+        <w:rPr>
+          <w:rFonts w:ascii="Consolas" w:hAnsi="Consolas" w:cs="宋体"/>
+          <w:color w:val="F286C4"/>
+          <w:kern w:val="0"/>
+          <w:sz w:val="15"/>
+          <w:szCs w:val="15"/>
+        </w:rPr>
+        <w:t>li</w:t>
+      </w:r>
+      <w:r>
+        <w:rPr>
+          <w:rFonts w:ascii="Consolas" w:hAnsi="Consolas" w:cs="宋体"/>
+          <w:color w:val="F6F6F4"/>
+          <w:kern w:val="0"/>
+          <w:sz w:val="15"/>
+          <w:szCs w:val="15"/>
+        </w:rPr>
+        <w:t>&gt;</w:t>
+      </w:r>
+    </w:p>
+    <w:p>
+      <w:pPr>
+        <w:rPr>
+          <w:szCs w:val="21"/>
+        </w:rPr>
+      </w:pPr>
+      <w:r>
+        <w:rPr>
+          <w:rFonts w:hint="eastAsia"/>
+          <w:szCs w:val="21"/>
+        </w:rPr>
+        <w:t>自定义方法单击事件</w:t>
+      </w:r>
+      <w:r>
+        <w:rPr>
+          <w:rFonts w:hint="eastAsia"/>
+          <w:szCs w:val="21"/>
+        </w:rPr>
+        <w:t xml:space="preserve"> </w:t>
+      </w:r>
+      <w:r>
+        <w:rPr>
+          <w:rFonts w:hint="eastAsia"/>
+          <w:szCs w:val="21"/>
+        </w:rPr>
+        <w:t>将</w:t>
+      </w:r>
+      <w:r>
+        <w:rPr>
+          <w:rFonts w:hint="eastAsia"/>
+          <w:szCs w:val="21"/>
+        </w:rPr>
+        <w:t>tid</w:t>
+      </w:r>
+      <w:r>
+        <w:rPr>
+          <w:rFonts w:hint="eastAsia"/>
+          <w:szCs w:val="21"/>
+        </w:rPr>
+        <w:t>和下标传入</w:t>
+      </w:r>
+      <w:r>
+        <w:rPr>
+          <w:rFonts w:hint="eastAsia"/>
+          <w:szCs w:val="21"/>
+        </w:rPr>
+        <w:t xml:space="preserve"> class</w:t>
+      </w:r>
+      <w:r>
+        <w:rPr>
+          <w:rFonts w:hint="eastAsia"/>
+          <w:szCs w:val="21"/>
+        </w:rPr>
+        <w:t>属性为</w:t>
+      </w:r>
+      <w:r>
+        <w:rPr>
+          <w:rFonts w:hint="eastAsia"/>
+          <w:szCs w:val="21"/>
+        </w:rPr>
+        <w:t>true</w:t>
+      </w:r>
+      <w:r>
+        <w:rPr>
+          <w:rFonts w:hint="eastAsia"/>
+          <w:szCs w:val="21"/>
+        </w:rPr>
+        <w:t>的时候显示</w:t>
+      </w:r>
+      <w:r>
+        <w:rPr>
+          <w:rFonts w:hint="eastAsia"/>
+          <w:szCs w:val="21"/>
+        </w:rPr>
+        <w:t>.</w:t>
+      </w:r>
+      <w:r>
+        <w:rPr>
+          <w:szCs w:val="21"/>
+        </w:rPr>
+        <w:t xml:space="preserve"> </w:t>
+      </w:r>
+      <w:r>
+        <w:rPr>
+          <w:rFonts w:hint="eastAsia"/>
+          <w:szCs w:val="21"/>
+        </w:rPr>
+        <w:t>data(reutrn{})</w:t>
+      </w:r>
+      <w:r>
+        <w:rPr>
+          <w:rFonts w:hint="eastAsia"/>
+          <w:szCs w:val="21"/>
+        </w:rPr>
+        <w:t>中</w:t>
+      </w:r>
+      <w:r>
+        <w:rPr>
+          <w:rFonts w:hint="eastAsia"/>
+          <w:szCs w:val="21"/>
+        </w:rPr>
+        <w:t xml:space="preserve"> change</w:t>
+      </w:r>
+      <w:r>
+        <w:rPr>
+          <w:szCs w:val="21"/>
+        </w:rPr>
+        <w:t>A</w:t>
+      </w:r>
+      <w:r>
+        <w:rPr>
+          <w:rFonts w:hint="eastAsia"/>
+          <w:szCs w:val="21"/>
+        </w:rPr>
+        <w:t>ctive</w:t>
+      </w:r>
+      <w:r>
+        <w:rPr>
+          <w:rFonts w:hint="eastAsia"/>
+          <w:szCs w:val="21"/>
+        </w:rPr>
+        <w:t>默认为</w:t>
+      </w:r>
+      <w:r>
+        <w:rPr>
+          <w:rFonts w:hint="eastAsia"/>
+          <w:szCs w:val="21"/>
+        </w:rPr>
+        <w:t>0;</w:t>
       </w:r>
     </w:p>
     <w:p>
@@ -5439,727 +5922,6 @@
         <w:spacing w:line="195" w:lineRule="atLeast"/>
         <w:jc w:val="left"/>
         <w:rPr>
-          <w:rFonts w:ascii="Consolas" w:hAnsi="Consolas" w:cs="宋体"/>
-          <w:color w:val="F6F6F4"/>
-          <w:kern w:val="0"/>
-          <w:sz w:val="15"/>
-          <w:szCs w:val="15"/>
-        </w:rPr>
-      </w:pPr>
-      <w:r>
-        <w:rPr>
-          <w:rFonts w:ascii="Consolas" w:hAnsi="Consolas" w:cs="宋体"/>
-          <w:color w:val="F6F6F4"/>
-          <w:kern w:val="0"/>
-          <w:sz w:val="15"/>
-          <w:szCs w:val="15"/>
-        </w:rPr>
-        <w:t>}</w:t>
-      </w:r>
-    </w:p>
-    <w:p>
-      <w:pPr>
-        <w:rPr>
-          <w:b/>
-          <w:szCs w:val="21"/>
-        </w:rPr>
-      </w:pPr>
-    </w:p>
-    <w:p>
-      <w:pPr>
-        <w:rPr>
-          <w:color w:val="FF0000"/>
-          <w:szCs w:val="21"/>
-        </w:rPr>
-      </w:pPr>
-      <w:r>
-        <w:rPr>
-          <w:rFonts w:hint="eastAsia"/>
-          <w:b/>
-          <w:szCs w:val="21"/>
-        </w:rPr>
-        <w:t>4</w:t>
-      </w:r>
-      <w:r>
-        <w:rPr>
-          <w:b/>
-          <w:szCs w:val="21"/>
-        </w:rPr>
-        <w:t>.</w:t>
-      </w:r>
-      <w:r>
-        <w:rPr>
-          <w:rFonts w:hint="eastAsia"/>
-          <w:b/>
-          <w:szCs w:val="21"/>
-        </w:rPr>
-        <w:t>当前</w:t>
-      </w:r>
-      <w:r>
-        <w:rPr>
-          <w:rFonts w:hint="eastAsia"/>
-          <w:b/>
-          <w:szCs w:val="21"/>
-        </w:rPr>
-        <w:t>css</w:t>
-      </w:r>
-      <w:r>
-        <w:rPr>
-          <w:rFonts w:hint="eastAsia"/>
-          <w:b/>
-          <w:szCs w:val="21"/>
-        </w:rPr>
-        <w:t>高亮的解决办法</w:t>
-      </w:r>
-      <w:r>
-        <w:rPr>
-          <w:rFonts w:hint="eastAsia"/>
-          <w:b/>
-          <w:szCs w:val="21"/>
-        </w:rPr>
-        <w:t>,</w:t>
-      </w:r>
-      <w:r>
-        <w:rPr>
-          <w:rFonts w:hint="eastAsia"/>
-          <w:b/>
-          <w:szCs w:val="21"/>
-        </w:rPr>
-        <w:t>不用重新刷新页面</w:t>
-      </w:r>
-      <w:r>
-        <w:rPr>
-          <w:rFonts w:hint="eastAsia"/>
-          <w:b/>
-          <w:szCs w:val="21"/>
-        </w:rPr>
-        <w:t>,</w:t>
-      </w:r>
-      <w:r>
-        <w:rPr>
-          <w:rFonts w:hint="eastAsia"/>
-          <w:b/>
-          <w:szCs w:val="21"/>
-        </w:rPr>
-        <w:t>直接写一个简单的逻辑判断</w:t>
-      </w:r>
-      <w:r>
-        <w:rPr>
-          <w:rFonts w:hint="eastAsia"/>
-          <w:szCs w:val="21"/>
-        </w:rPr>
-        <w:t>.</w:t>
-      </w:r>
-      <w:r>
-        <w:rPr>
-          <w:rFonts w:hint="eastAsia"/>
-          <w:szCs w:val="21"/>
-        </w:rPr>
-        <w:t>(</w:t>
-      </w:r>
-      <w:r>
-        <w:rPr>
-          <w:rFonts w:hint="eastAsia"/>
-          <w:color w:val="FF0000"/>
-          <w:szCs w:val="21"/>
-        </w:rPr>
-        <w:t>在同一个</w:t>
-      </w:r>
-      <w:r>
-        <w:rPr>
-          <w:rFonts w:hint="eastAsia"/>
-          <w:color w:val="FF0000"/>
-          <w:szCs w:val="21"/>
-        </w:rPr>
-        <w:t>v</w:t>
-      </w:r>
-      <w:r>
-        <w:rPr>
-          <w:color w:val="FF0000"/>
-          <w:szCs w:val="21"/>
-        </w:rPr>
-        <w:t>-</w:t>
-      </w:r>
-      <w:r>
-        <w:rPr>
-          <w:rFonts w:hint="eastAsia"/>
-          <w:color w:val="FF0000"/>
-          <w:szCs w:val="21"/>
-        </w:rPr>
-        <w:t>for</w:t>
-      </w:r>
-      <w:r>
-        <w:rPr>
-          <w:rFonts w:hint="eastAsia"/>
-          <w:color w:val="FF0000"/>
-          <w:szCs w:val="21"/>
-        </w:rPr>
-        <w:t>循环中</w:t>
-      </w:r>
-      <w:r>
-        <w:rPr>
-          <w:rFonts w:hint="eastAsia"/>
-          <w:color w:val="FF0000"/>
-          <w:szCs w:val="21"/>
-        </w:rPr>
-        <w:t>)</w:t>
-      </w:r>
-    </w:p>
-    <w:p>
-      <w:pPr>
-        <w:widowControl/>
-        <w:shd w:val="clear" w:color="auto" w:fill="282A36"/>
-        <w:spacing w:line="195" w:lineRule="atLeast"/>
-        <w:jc w:val="left"/>
-        <w:rPr>
-          <w:rFonts w:ascii="Consolas" w:hAnsi="Consolas" w:cs="宋体"/>
-          <w:color w:val="F6F6F4"/>
-          <w:kern w:val="0"/>
-          <w:sz w:val="15"/>
-          <w:szCs w:val="15"/>
-        </w:rPr>
-      </w:pPr>
-      <w:r>
-        <w:rPr>
-          <w:szCs w:val="21"/>
-        </w:rPr>
-        <w:t xml:space="preserve"> </w:t>
-      </w:r>
-      <w:r>
-        <w:rPr>
-          <w:rFonts w:ascii="Consolas" w:hAnsi="Consolas" w:cs="宋体"/>
-          <w:color w:val="F6F6F4"/>
-          <w:kern w:val="0"/>
-          <w:sz w:val="15"/>
-          <w:szCs w:val="15"/>
-        </w:rPr>
-        <w:t>&lt;</w:t>
-      </w:r>
-      <w:r>
-        <w:rPr>
-          <w:rFonts w:ascii="Consolas" w:hAnsi="Consolas" w:cs="宋体"/>
-          <w:color w:val="F286C4"/>
-          <w:kern w:val="0"/>
-          <w:sz w:val="15"/>
-          <w:szCs w:val="15"/>
-        </w:rPr>
-        <w:t>li</w:t>
-      </w:r>
-      <w:r>
-        <w:rPr>
-          <w:rFonts w:ascii="Consolas" w:hAnsi="Consolas" w:cs="宋体"/>
-          <w:color w:val="F6F6F4"/>
-          <w:kern w:val="0"/>
-          <w:sz w:val="15"/>
-          <w:szCs w:val="15"/>
-        </w:rPr>
-        <w:t xml:space="preserve"> </w:t>
-      </w:r>
-      <w:r>
-        <w:rPr>
-          <w:rFonts w:ascii="Consolas" w:hAnsi="Consolas" w:cs="宋体"/>
-          <w:i/>
-          <w:iCs/>
-          <w:color w:val="62E884"/>
-          <w:kern w:val="0"/>
-          <w:sz w:val="15"/>
-          <w:szCs w:val="15"/>
-        </w:rPr>
-        <w:t>v-for</w:t>
-      </w:r>
-      <w:r>
-        <w:rPr>
-          <w:rFonts w:ascii="Consolas" w:hAnsi="Consolas" w:cs="宋体"/>
-          <w:color w:val="F286C4"/>
-          <w:kern w:val="0"/>
-          <w:sz w:val="15"/>
-          <w:szCs w:val="15"/>
-        </w:rPr>
-        <w:t>=</w:t>
-      </w:r>
-      <w:r>
-        <w:rPr>
-          <w:rFonts w:ascii="Consolas" w:hAnsi="Consolas" w:cs="宋体"/>
-          <w:color w:val="DEE492"/>
-          <w:kern w:val="0"/>
-          <w:sz w:val="15"/>
-          <w:szCs w:val="15"/>
-        </w:rPr>
-        <w:t>"</w:t>
-      </w:r>
-      <w:r>
-        <w:rPr>
-          <w:rFonts w:ascii="Consolas" w:hAnsi="Consolas" w:cs="宋体"/>
-          <w:color w:val="F6F6F4"/>
-          <w:kern w:val="0"/>
-          <w:sz w:val="15"/>
-          <w:szCs w:val="15"/>
-        </w:rPr>
-        <w:t xml:space="preserve">(c,i) </w:t>
-      </w:r>
-      <w:r>
-        <w:rPr>
-          <w:rFonts w:ascii="Consolas" w:hAnsi="Consolas" w:cs="宋体"/>
-          <w:color w:val="F286C4"/>
-          <w:kern w:val="0"/>
-          <w:sz w:val="15"/>
-          <w:szCs w:val="15"/>
-        </w:rPr>
-        <w:t>of</w:t>
-      </w:r>
-      <w:r>
-        <w:rPr>
-          <w:rFonts w:ascii="Consolas" w:hAnsi="Consolas" w:cs="宋体"/>
-          <w:color w:val="F6F6F4"/>
-          <w:kern w:val="0"/>
-          <w:sz w:val="15"/>
-          <w:szCs w:val="15"/>
-        </w:rPr>
-        <w:t xml:space="preserve"> res.categories</w:t>
-      </w:r>
-      <w:r>
-        <w:rPr>
-          <w:rFonts w:ascii="Consolas" w:hAnsi="Consolas" w:cs="宋体"/>
-          <w:color w:val="DEE492"/>
-          <w:kern w:val="0"/>
-          <w:sz w:val="15"/>
-          <w:szCs w:val="15"/>
-        </w:rPr>
-        <w:t>"</w:t>
-      </w:r>
-      <w:r>
-        <w:rPr>
-          <w:rFonts w:ascii="Consolas" w:hAnsi="Consolas" w:cs="宋体"/>
-          <w:color w:val="F6F6F4"/>
-          <w:kern w:val="0"/>
-          <w:sz w:val="15"/>
-          <w:szCs w:val="15"/>
-        </w:rPr>
-        <w:t xml:space="preserve"> </w:t>
-      </w:r>
-      <w:r>
-        <w:rPr>
-          <w:rFonts w:ascii="Consolas" w:hAnsi="Consolas" w:cs="宋体"/>
-          <w:i/>
-          <w:iCs/>
-          <w:color w:val="62E884"/>
-          <w:kern w:val="0"/>
-          <w:sz w:val="15"/>
-          <w:szCs w:val="15"/>
-        </w:rPr>
-        <w:t>:class</w:t>
-      </w:r>
-      <w:r>
-        <w:rPr>
-          <w:rFonts w:ascii="Consolas" w:hAnsi="Consolas" w:cs="宋体"/>
-          <w:color w:val="F286C4"/>
-          <w:kern w:val="0"/>
-          <w:sz w:val="15"/>
-          <w:szCs w:val="15"/>
-        </w:rPr>
-        <w:t>=</w:t>
-      </w:r>
-      <w:r>
-        <w:rPr>
-          <w:rFonts w:ascii="Consolas" w:hAnsi="Consolas" w:cs="宋体"/>
-          <w:color w:val="DEE492"/>
-          <w:kern w:val="0"/>
-          <w:sz w:val="15"/>
-          <w:szCs w:val="15"/>
-        </w:rPr>
-        <w:t>"</w:t>
-      </w:r>
-      <w:r>
-        <w:rPr>
-          <w:rFonts w:ascii="Consolas" w:hAnsi="Consolas" w:cs="宋体"/>
-          <w:color w:val="F6F6F4"/>
-          <w:kern w:val="0"/>
-          <w:sz w:val="15"/>
-          <w:szCs w:val="15"/>
-        </w:rPr>
-        <w:t>{booking_active</w:t>
-      </w:r>
-      <w:r>
-        <w:rPr>
-          <w:rFonts w:ascii="Consolas" w:hAnsi="Consolas" w:cs="宋体"/>
-          <w:color w:val="F286C4"/>
-          <w:kern w:val="0"/>
-          <w:sz w:val="15"/>
-          <w:szCs w:val="15"/>
-        </w:rPr>
-        <w:t>:</w:t>
-      </w:r>
-      <w:r>
-        <w:rPr>
-          <w:rFonts w:ascii="Consolas" w:hAnsi="Consolas" w:cs="宋体"/>
-          <w:color w:val="F6F6F4"/>
-          <w:kern w:val="0"/>
-          <w:sz w:val="15"/>
-          <w:szCs w:val="15"/>
-        </w:rPr>
-        <w:t>changedActive</w:t>
-      </w:r>
-      <w:r>
-        <w:rPr>
-          <w:rFonts w:ascii="Consolas" w:hAnsi="Consolas" w:cs="宋体"/>
-          <w:color w:val="F286C4"/>
-          <w:kern w:val="0"/>
-          <w:sz w:val="15"/>
-          <w:szCs w:val="15"/>
-        </w:rPr>
-        <w:t>==</w:t>
-      </w:r>
-      <w:r>
-        <w:rPr>
-          <w:rFonts w:ascii="Consolas" w:hAnsi="Consolas" w:cs="宋体"/>
-          <w:color w:val="F6F6F4"/>
-          <w:kern w:val="0"/>
-          <w:sz w:val="15"/>
-          <w:szCs w:val="15"/>
-        </w:rPr>
-        <w:t>i}</w:t>
-      </w:r>
-      <w:r>
-        <w:rPr>
-          <w:rFonts w:ascii="Consolas" w:hAnsi="Consolas" w:cs="宋体"/>
-          <w:color w:val="DEE492"/>
-          <w:kern w:val="0"/>
-          <w:sz w:val="15"/>
-          <w:szCs w:val="15"/>
-        </w:rPr>
-        <w:t>"</w:t>
-      </w:r>
-      <w:r>
-        <w:rPr>
-          <w:rFonts w:ascii="Consolas" w:hAnsi="Consolas" w:cs="宋体"/>
-          <w:color w:val="F6F6F4"/>
-          <w:kern w:val="0"/>
-          <w:sz w:val="15"/>
-          <w:szCs w:val="15"/>
-        </w:rPr>
-        <w:t xml:space="preserve">  </w:t>
-      </w:r>
-      <w:r>
-        <w:rPr>
-          <w:rFonts w:ascii="Consolas" w:hAnsi="Consolas" w:cs="宋体"/>
-          <w:i/>
-          <w:iCs/>
-          <w:color w:val="62E884"/>
-          <w:kern w:val="0"/>
-          <w:sz w:val="15"/>
-          <w:szCs w:val="15"/>
-        </w:rPr>
-        <w:t>@click.prevent</w:t>
-      </w:r>
-      <w:r>
-        <w:rPr>
-          <w:rFonts w:ascii="Consolas" w:hAnsi="Consolas" w:cs="宋体"/>
-          <w:color w:val="F286C4"/>
-          <w:kern w:val="0"/>
-          <w:sz w:val="15"/>
-          <w:szCs w:val="15"/>
-        </w:rPr>
-        <w:t>=</w:t>
-      </w:r>
-      <w:r>
-        <w:rPr>
-          <w:rFonts w:ascii="Consolas" w:hAnsi="Consolas" w:cs="宋体"/>
-          <w:color w:val="DEE492"/>
-          <w:kern w:val="0"/>
-          <w:sz w:val="15"/>
-          <w:szCs w:val="15"/>
-        </w:rPr>
-        <w:t>"</w:t>
-      </w:r>
-      <w:r>
-        <w:rPr>
-          <w:rFonts w:ascii="Consolas" w:hAnsi="Consolas" w:cs="宋体"/>
-          <w:color w:val="62E884"/>
-          <w:kern w:val="0"/>
-          <w:sz w:val="15"/>
-          <w:szCs w:val="15"/>
-        </w:rPr>
-        <w:t>changeDetails</w:t>
-      </w:r>
-      <w:r>
-        <w:rPr>
-          <w:rFonts w:ascii="Consolas" w:hAnsi="Consolas" w:cs="宋体"/>
-          <w:color w:val="F6F6F4"/>
-          <w:kern w:val="0"/>
-          <w:sz w:val="15"/>
-          <w:szCs w:val="15"/>
-        </w:rPr>
-        <w:t>(c.tid,i)</w:t>
-      </w:r>
-      <w:r>
-        <w:rPr>
-          <w:rFonts w:ascii="Consolas" w:hAnsi="Consolas" w:cs="宋体"/>
-          <w:color w:val="DEE492"/>
-          <w:kern w:val="0"/>
-          <w:sz w:val="15"/>
-          <w:szCs w:val="15"/>
-        </w:rPr>
-        <w:t>"</w:t>
-      </w:r>
-      <w:r>
-        <w:rPr>
-          <w:rFonts w:ascii="Consolas" w:hAnsi="Consolas" w:cs="宋体"/>
-          <w:color w:val="F6F6F4"/>
-          <w:kern w:val="0"/>
-          <w:sz w:val="15"/>
-          <w:szCs w:val="15"/>
-        </w:rPr>
-        <w:t>&gt;</w:t>
-      </w:r>
-    </w:p>
-    <w:p>
-      <w:pPr>
-        <w:widowControl/>
-        <w:shd w:val="clear" w:color="auto" w:fill="282A36"/>
-        <w:spacing w:line="195" w:lineRule="atLeast"/>
-        <w:jc w:val="left"/>
-        <w:rPr>
-          <w:rFonts w:ascii="Consolas" w:hAnsi="Consolas" w:cs="宋体"/>
-          <w:color w:val="F6F6F4"/>
-          <w:kern w:val="0"/>
-          <w:sz w:val="15"/>
-          <w:szCs w:val="15"/>
-        </w:rPr>
-      </w:pPr>
-      <w:r>
-        <w:rPr>
-          <w:rFonts w:ascii="Consolas" w:hAnsi="Consolas" w:cs="宋体"/>
-          <w:color w:val="F6F6F4"/>
-          <w:kern w:val="0"/>
-          <w:sz w:val="15"/>
-          <w:szCs w:val="15"/>
-        </w:rPr>
-        <w:t xml:space="preserve">                  &lt;</w:t>
-      </w:r>
-      <w:r>
-        <w:rPr>
-          <w:rFonts w:ascii="Consolas" w:hAnsi="Consolas" w:cs="宋体"/>
-          <w:color w:val="F286C4"/>
-          <w:kern w:val="0"/>
-          <w:sz w:val="15"/>
-          <w:szCs w:val="15"/>
-        </w:rPr>
-        <w:t>a</w:t>
-      </w:r>
-      <w:r>
-        <w:rPr>
-          <w:rFonts w:ascii="Consolas" w:hAnsi="Consolas" w:cs="宋体"/>
-          <w:color w:val="F6F6F4"/>
-          <w:kern w:val="0"/>
-          <w:sz w:val="15"/>
-          <w:szCs w:val="15"/>
-        </w:rPr>
-        <w:t>&gt;{{c.category}}&lt;/</w:t>
-      </w:r>
-      <w:r>
-        <w:rPr>
-          <w:rFonts w:ascii="Consolas" w:hAnsi="Consolas" w:cs="宋体"/>
-          <w:color w:val="F286C4"/>
-          <w:kern w:val="0"/>
-          <w:sz w:val="15"/>
-          <w:szCs w:val="15"/>
-        </w:rPr>
-        <w:t>a</w:t>
-      </w:r>
-      <w:r>
-        <w:rPr>
-          <w:rFonts w:ascii="Consolas" w:hAnsi="Consolas" w:cs="宋体"/>
-          <w:color w:val="F6F6F4"/>
-          <w:kern w:val="0"/>
-          <w:sz w:val="15"/>
-          <w:szCs w:val="15"/>
-        </w:rPr>
-        <w:t>&gt;</w:t>
-      </w:r>
-    </w:p>
-    <w:p>
-      <w:pPr>
-        <w:widowControl/>
-        <w:shd w:val="clear" w:color="auto" w:fill="282A36"/>
-        <w:spacing w:line="195" w:lineRule="atLeast"/>
-        <w:jc w:val="left"/>
-        <w:rPr>
-          <w:rFonts w:ascii="Consolas" w:hAnsi="Consolas" w:cs="宋体"/>
-          <w:color w:val="F6F6F4"/>
-          <w:kern w:val="0"/>
-          <w:sz w:val="15"/>
-          <w:szCs w:val="15"/>
-        </w:rPr>
-      </w:pPr>
-      <w:r>
-        <w:rPr>
-          <w:rFonts w:ascii="Consolas" w:hAnsi="Consolas" w:cs="宋体"/>
-          <w:color w:val="F6F6F4"/>
-          <w:kern w:val="0"/>
-          <w:sz w:val="15"/>
-          <w:szCs w:val="15"/>
-        </w:rPr>
-        <w:t xml:space="preserve">                &lt;/</w:t>
-      </w:r>
-      <w:r>
-        <w:rPr>
-          <w:rFonts w:ascii="Consolas" w:hAnsi="Consolas" w:cs="宋体"/>
-          <w:color w:val="F286C4"/>
-          <w:kern w:val="0"/>
-          <w:sz w:val="15"/>
-          <w:szCs w:val="15"/>
-        </w:rPr>
-        <w:t>li</w:t>
-      </w:r>
-      <w:r>
-        <w:rPr>
-          <w:rFonts w:ascii="Consolas" w:hAnsi="Consolas" w:cs="宋体"/>
-          <w:color w:val="F6F6F4"/>
-          <w:kern w:val="0"/>
-          <w:sz w:val="15"/>
-          <w:szCs w:val="15"/>
-        </w:rPr>
-        <w:t>&gt;</w:t>
-      </w:r>
-    </w:p>
-    <w:p>
-      <w:pPr>
-        <w:rPr>
-          <w:szCs w:val="21"/>
-        </w:rPr>
-      </w:pPr>
-      <w:r>
-        <w:rPr>
-          <w:rFonts w:hint="eastAsia"/>
-          <w:szCs w:val="21"/>
-        </w:rPr>
-        <w:t>自定义方法单击事件</w:t>
-      </w:r>
-      <w:r>
-        <w:rPr>
-          <w:rFonts w:hint="eastAsia"/>
-          <w:szCs w:val="21"/>
-        </w:rPr>
-        <w:t xml:space="preserve"> </w:t>
-      </w:r>
-      <w:r>
-        <w:rPr>
-          <w:rFonts w:hint="eastAsia"/>
-          <w:szCs w:val="21"/>
-        </w:rPr>
-        <w:t>将</w:t>
-      </w:r>
-      <w:r>
-        <w:rPr>
-          <w:rFonts w:hint="eastAsia"/>
-          <w:szCs w:val="21"/>
-        </w:rPr>
-        <w:t>tid</w:t>
-      </w:r>
-      <w:r>
-        <w:rPr>
-          <w:rFonts w:hint="eastAsia"/>
-          <w:szCs w:val="21"/>
-        </w:rPr>
-        <w:t>和下标传入</w:t>
-      </w:r>
-      <w:r>
-        <w:rPr>
-          <w:rFonts w:hint="eastAsia"/>
-          <w:szCs w:val="21"/>
-        </w:rPr>
-        <w:t xml:space="preserve"> class</w:t>
-      </w:r>
-      <w:r>
-        <w:rPr>
-          <w:rFonts w:hint="eastAsia"/>
-          <w:szCs w:val="21"/>
-        </w:rPr>
-        <w:t>属性为</w:t>
-      </w:r>
-      <w:r>
-        <w:rPr>
-          <w:rFonts w:hint="eastAsia"/>
-          <w:szCs w:val="21"/>
-        </w:rPr>
-        <w:t>true</w:t>
-      </w:r>
-      <w:r>
-        <w:rPr>
-          <w:rFonts w:hint="eastAsia"/>
-          <w:szCs w:val="21"/>
-        </w:rPr>
-        <w:t>的时候显示</w:t>
-      </w:r>
-      <w:r>
-        <w:rPr>
-          <w:rFonts w:hint="eastAsia"/>
-          <w:szCs w:val="21"/>
-        </w:rPr>
-        <w:t>.</w:t>
-      </w:r>
-      <w:r>
-        <w:rPr>
-          <w:szCs w:val="21"/>
-        </w:rPr>
-        <w:t xml:space="preserve"> </w:t>
-      </w:r>
-      <w:r>
-        <w:rPr>
-          <w:rFonts w:hint="eastAsia"/>
-          <w:szCs w:val="21"/>
-        </w:rPr>
-        <w:t>data(reutrn{})</w:t>
-      </w:r>
-      <w:r>
-        <w:rPr>
-          <w:rFonts w:hint="eastAsia"/>
-          <w:szCs w:val="21"/>
-        </w:rPr>
-        <w:t>中</w:t>
-      </w:r>
-      <w:r>
-        <w:rPr>
-          <w:rFonts w:hint="eastAsia"/>
-          <w:szCs w:val="21"/>
-        </w:rPr>
-        <w:t xml:space="preserve"> change</w:t>
-      </w:r>
-      <w:r>
-        <w:rPr>
-          <w:szCs w:val="21"/>
-        </w:rPr>
-        <w:t>A</w:t>
-      </w:r>
-      <w:r>
-        <w:rPr>
-          <w:rFonts w:hint="eastAsia"/>
-          <w:szCs w:val="21"/>
-        </w:rPr>
-        <w:t>ctive</w:t>
-      </w:r>
-      <w:r>
-        <w:rPr>
-          <w:rFonts w:hint="eastAsia"/>
-          <w:szCs w:val="21"/>
-        </w:rPr>
-        <w:t>默认为</w:t>
-      </w:r>
-      <w:r>
-        <w:rPr>
-          <w:rFonts w:hint="eastAsia"/>
-          <w:szCs w:val="21"/>
-        </w:rPr>
-        <w:t>0;</w:t>
-      </w:r>
-    </w:p>
-    <w:p>
-      <w:pPr>
-        <w:widowControl/>
-        <w:shd w:val="clear" w:color="auto" w:fill="282A36"/>
-        <w:spacing w:line="195" w:lineRule="atLeast"/>
-        <w:jc w:val="left"/>
-        <w:rPr>
           <w:rFonts w:ascii="Consolas" w:hAnsi="Consolas"/>
           <w:color w:val="F6F6F4"/>
           <w:sz w:val="15"/>
@@ -6243,7 +6005,6 @@
           <w:sz w:val="15"/>
           <w:szCs w:val="15"/>
         </w:rPr>
-        <w:lastRenderedPageBreak/>
         <w:t xml:space="preserve">        </w:t>
       </w:r>
       <w:r>
@@ -6725,6 +6486,7 @@
           <w:sz w:val="15"/>
           <w:szCs w:val="15"/>
         </w:rPr>
+        <w:lastRenderedPageBreak/>
         <w:t xml:space="preserve">        </w:t>
       </w:r>
       <w:r>
@@ -9515,7 +9277,6 @@
           <w:kern w:val="0"/>
           <w:szCs w:val="21"/>
         </w:rPr>
-        <w:lastRenderedPageBreak/>
         <w:t xml:space="preserve">            </w:t>
       </w:r>
       <w:r>
@@ -9828,6 +9589,7 @@
           <w:kern w:val="0"/>
           <w:szCs w:val="21"/>
         </w:rPr>
+        <w:lastRenderedPageBreak/>
         <w:t xml:space="preserve">        }, </w:t>
       </w:r>
       <w:r>
@@ -12584,7 +12346,6 @@
           <w:b/>
           <w:szCs w:val="21"/>
         </w:rPr>
-        <w:lastRenderedPageBreak/>
         <w:t xml:space="preserve"> </w:t>
       </w:r>
       <w:r>
@@ -13256,6 +13017,7 @@
           <w:sz w:val="19"/>
           <w:szCs w:val="19"/>
         </w:rPr>
+        <w:lastRenderedPageBreak/>
         <w:t xml:space="preserve">                &lt;</w:t>
       </w:r>
       <w:r>
@@ -15877,7 +15639,6 @@
           <w:sz w:val="15"/>
           <w:szCs w:val="15"/>
         </w:rPr>
-        <w:lastRenderedPageBreak/>
         <w:t xml:space="preserve">      </w:t>
       </w:r>
       <w:r>
@@ -16513,6 +16274,7 @@
           <w:sz w:val="15"/>
           <w:szCs w:val="15"/>
         </w:rPr>
+        <w:lastRenderedPageBreak/>
         <w:t xml:space="preserve">            </w:t>
       </w:r>
       <w:r>
@@ -18924,7 +18686,6 @@
         <w:rPr>
           <w:rFonts w:hint="eastAsia"/>
         </w:rPr>
-        <w:lastRenderedPageBreak/>
         <w:t>})</w:t>
       </w:r>
     </w:p>
@@ -19375,6 +19136,7 @@
           <w:sz w:val="19"/>
           <w:szCs w:val="19"/>
         </w:rPr>
+        <w:lastRenderedPageBreak/>
         <w:t>});</w:t>
       </w:r>
     </w:p>
@@ -21566,7 +21328,6 @@
           <w:kern w:val="0"/>
           <w:szCs w:val="21"/>
         </w:rPr>
-        <w:lastRenderedPageBreak/>
         <w:t xml:space="preserve">     </w:t>
       </w:r>
       <w:r>
@@ -21848,20 +21609,7 @@
           <w:kern w:val="0"/>
           <w:szCs w:val="21"/>
         </w:rPr>
-        <w:t>th</w:t>
-      </w:r>
-      <w:bookmarkStart w:id="0" w:name="_GoBack"/>
-      <w:bookmarkEnd w:id="0"/>
-      <w:r>
-        <w:rPr>
-          <w:rFonts w:ascii="Consolas" w:hAnsi="Consolas" w:cs="宋体"/>
-          <w:i/>
-          <w:iCs/>
-          <w:color w:val="BF9EEE"/>
-          <w:kern w:val="0"/>
-          <w:szCs w:val="21"/>
-        </w:rPr>
-        <w:t>is</w:t>
+        <w:t>this</w:t>
       </w:r>
       <w:r>
         <w:rPr>
@@ -22092,6 +21840,7 @@
           <w:kern w:val="0"/>
           <w:szCs w:val="21"/>
         </w:rPr>
+        <w:lastRenderedPageBreak/>
         <w:t xml:space="preserve">       </w:t>
       </w:r>
       <w:r>
@@ -22202,11 +21951,1428 @@
     <w:p>
       <w:pPr>
         <w:rPr>
-          <w:rFonts w:hint="eastAsia"/>
-          <w:b/>
-          <w:szCs w:val="21"/>
-        </w:rPr>
-      </w:pPr>
+          <w:b/>
+          <w:szCs w:val="21"/>
+        </w:rPr>
+      </w:pPr>
+      <w:r>
+        <w:rPr>
+          <w:rFonts w:hint="eastAsia"/>
+          <w:b/>
+          <w:szCs w:val="21"/>
+        </w:rPr>
+        <w:t>1</w:t>
+      </w:r>
+      <w:r>
+        <w:rPr>
+          <w:b/>
+          <w:szCs w:val="21"/>
+        </w:rPr>
+        <w:t>6.</w:t>
+      </w:r>
+      <w:r>
+        <w:rPr>
+          <w:rFonts w:hint="eastAsia"/>
+          <w:b/>
+          <w:szCs w:val="21"/>
+        </w:rPr>
+        <w:t>如何较愉快的使用</w:t>
+      </w:r>
+      <w:r>
+        <w:rPr>
+          <w:rFonts w:hint="eastAsia"/>
+          <w:b/>
+          <w:szCs w:val="21"/>
+        </w:rPr>
+        <w:t>provide()</w:t>
+      </w:r>
+      <w:r>
+        <w:rPr>
+          <w:rFonts w:hint="eastAsia"/>
+          <w:b/>
+          <w:szCs w:val="21"/>
+        </w:rPr>
+        <w:t>和</w:t>
+      </w:r>
+      <w:r>
+        <w:rPr>
+          <w:rFonts w:hint="eastAsia"/>
+          <w:b/>
+          <w:szCs w:val="21"/>
+        </w:rPr>
+        <w:t>inject</w:t>
+      </w:r>
+      <w:r>
+        <w:rPr>
+          <w:rFonts w:hint="eastAsia"/>
+          <w:b/>
+          <w:szCs w:val="21"/>
+        </w:rPr>
+        <w:t>属性</w:t>
+      </w:r>
+    </w:p>
+    <w:p>
+      <w:pPr>
+        <w:rPr>
+          <w:b/>
+          <w:szCs w:val="21"/>
+        </w:rPr>
+      </w:pPr>
+      <w:r>
+        <w:rPr>
+          <w:rFonts w:hint="eastAsia"/>
+          <w:b/>
+          <w:szCs w:val="21"/>
+        </w:rPr>
+        <w:t xml:space="preserve"> </w:t>
+      </w:r>
+      <w:r>
+        <w:rPr>
+          <w:b/>
+          <w:szCs w:val="21"/>
+        </w:rPr>
+        <w:t xml:space="preserve"> 1. </w:t>
+      </w:r>
+      <w:r>
+        <w:rPr>
+          <w:rFonts w:hint="eastAsia"/>
+          <w:b/>
+          <w:szCs w:val="21"/>
+        </w:rPr>
+        <w:t>在</w:t>
+      </w:r>
+      <w:r>
+        <w:rPr>
+          <w:rFonts w:hint="eastAsia"/>
+          <w:b/>
+          <w:szCs w:val="21"/>
+        </w:rPr>
+        <w:t>app</w:t>
+      </w:r>
+      <w:r>
+        <w:rPr>
+          <w:b/>
+          <w:szCs w:val="21"/>
+        </w:rPr>
+        <w:t>.</w:t>
+      </w:r>
+      <w:r>
+        <w:rPr>
+          <w:rFonts w:hint="eastAsia"/>
+          <w:b/>
+          <w:szCs w:val="21"/>
+        </w:rPr>
+        <w:t>vue</w:t>
+      </w:r>
+      <w:r>
+        <w:rPr>
+          <w:rFonts w:hint="eastAsia"/>
+          <w:b/>
+          <w:szCs w:val="21"/>
+        </w:rPr>
+        <w:t>跟组件中</w:t>
+      </w:r>
+      <w:r>
+        <w:rPr>
+          <w:rFonts w:hint="eastAsia"/>
+          <w:b/>
+          <w:szCs w:val="21"/>
+        </w:rPr>
+        <w:t xml:space="preserve"> </w:t>
+      </w:r>
+      <w:r>
+        <w:rPr>
+          <w:rFonts w:hint="eastAsia"/>
+          <w:b/>
+          <w:szCs w:val="21"/>
+        </w:rPr>
+        <w:t>定义指令是否显示其他单页面</w:t>
+      </w:r>
+    </w:p>
+    <w:p>
+      <w:pPr>
+        <w:widowControl/>
+        <w:shd w:val="clear" w:color="auto" w:fill="282A36"/>
+        <w:spacing w:line="195" w:lineRule="atLeast"/>
+        <w:ind w:left="420" w:firstLine="420"/>
+        <w:jc w:val="left"/>
+        <w:rPr>
+          <w:rFonts w:ascii="Consolas" w:hAnsi="Consolas"/>
+          <w:color w:val="F6F6F4"/>
+          <w:sz w:val="15"/>
+          <w:szCs w:val="15"/>
+        </w:rPr>
+      </w:pPr>
+      <w:r>
+        <w:rPr>
+          <w:rFonts w:ascii="Consolas" w:hAnsi="Consolas"/>
+          <w:color w:val="F6F6F4"/>
+          <w:sz w:val="15"/>
+          <w:szCs w:val="15"/>
+        </w:rPr>
+        <w:t>&lt;</w:t>
+      </w:r>
+      <w:r>
+        <w:rPr>
+          <w:rFonts w:ascii="Consolas" w:hAnsi="Consolas"/>
+          <w:color w:val="F286C4"/>
+          <w:sz w:val="15"/>
+          <w:szCs w:val="15"/>
+        </w:rPr>
+        <w:t>router-view</w:t>
+      </w:r>
+      <w:r>
+        <w:rPr>
+          <w:rFonts w:ascii="Consolas" w:hAnsi="Consolas"/>
+          <w:color w:val="F6F6F4"/>
+          <w:sz w:val="15"/>
+          <w:szCs w:val="15"/>
+        </w:rPr>
+        <w:t xml:space="preserve"> </w:t>
+      </w:r>
+      <w:r>
+        <w:rPr>
+          <w:rFonts w:ascii="Consolas" w:hAnsi="Consolas"/>
+          <w:i/>
+          <w:iCs/>
+          <w:color w:val="62E884"/>
+          <w:sz w:val="15"/>
+          <w:szCs w:val="15"/>
+        </w:rPr>
+        <w:t>v-if</w:t>
+      </w:r>
+      <w:r>
+        <w:rPr>
+          <w:rFonts w:ascii="Consolas" w:hAnsi="Consolas"/>
+          <w:color w:val="F286C4"/>
+          <w:sz w:val="15"/>
+          <w:szCs w:val="15"/>
+        </w:rPr>
+        <w:t>=</w:t>
+      </w:r>
+      <w:r>
+        <w:rPr>
+          <w:rFonts w:ascii="Consolas" w:hAnsi="Consolas"/>
+          <w:color w:val="DEE492"/>
+          <w:sz w:val="15"/>
+          <w:szCs w:val="15"/>
+        </w:rPr>
+        <w:t>"</w:t>
+      </w:r>
+      <w:r>
+        <w:rPr>
+          <w:rFonts w:ascii="Consolas" w:hAnsi="Consolas"/>
+          <w:color w:val="F6F6F4"/>
+          <w:sz w:val="15"/>
+          <w:szCs w:val="15"/>
+        </w:rPr>
+        <w:t>isRouterAlive</w:t>
+      </w:r>
+      <w:r>
+        <w:rPr>
+          <w:rFonts w:ascii="Consolas" w:hAnsi="Consolas"/>
+          <w:color w:val="DEE492"/>
+          <w:sz w:val="15"/>
+          <w:szCs w:val="15"/>
+        </w:rPr>
+        <w:t>"</w:t>
+      </w:r>
+      <w:r>
+        <w:rPr>
+          <w:rFonts w:ascii="Consolas" w:hAnsi="Consolas"/>
+          <w:color w:val="F6F6F4"/>
+          <w:sz w:val="15"/>
+          <w:szCs w:val="15"/>
+        </w:rPr>
+        <w:t>&gt;&lt;/</w:t>
+      </w:r>
+      <w:r>
+        <w:rPr>
+          <w:rFonts w:ascii="Consolas" w:hAnsi="Consolas"/>
+          <w:color w:val="F286C4"/>
+          <w:sz w:val="15"/>
+          <w:szCs w:val="15"/>
+        </w:rPr>
+        <w:t>router-view</w:t>
+      </w:r>
+      <w:r>
+        <w:rPr>
+          <w:rFonts w:ascii="Consolas" w:hAnsi="Consolas"/>
+          <w:color w:val="F6F6F4"/>
+          <w:sz w:val="15"/>
+          <w:szCs w:val="15"/>
+        </w:rPr>
+        <w:t>&gt;</w:t>
+      </w:r>
+    </w:p>
+    <w:p>
+      <w:pPr>
+        <w:rPr>
+          <w:b/>
+          <w:szCs w:val="21"/>
+        </w:rPr>
+      </w:pPr>
+      <w:r>
+        <w:rPr>
+          <w:rFonts w:hint="eastAsia"/>
+          <w:b/>
+          <w:szCs w:val="21"/>
+        </w:rPr>
+        <w:t xml:space="preserve"> </w:t>
+      </w:r>
+      <w:r>
+        <w:rPr>
+          <w:b/>
+          <w:szCs w:val="21"/>
+        </w:rPr>
+        <w:t xml:space="preserve"> 2. </w:t>
+      </w:r>
+      <w:r>
+        <w:rPr>
+          <w:rFonts w:hint="eastAsia"/>
+          <w:b/>
+          <w:szCs w:val="21"/>
+        </w:rPr>
+        <w:t>在</w:t>
+      </w:r>
+      <w:r>
+        <w:rPr>
+          <w:rFonts w:hint="eastAsia"/>
+          <w:b/>
+          <w:szCs w:val="21"/>
+        </w:rPr>
+        <w:t>vue</w:t>
+      </w:r>
+      <w:r>
+        <w:rPr>
+          <w:rFonts w:hint="eastAsia"/>
+          <w:b/>
+          <w:szCs w:val="21"/>
+        </w:rPr>
+        <w:t>实例创建的过程中</w:t>
+      </w:r>
+      <w:r>
+        <w:rPr>
+          <w:rFonts w:hint="eastAsia"/>
+          <w:b/>
+          <w:szCs w:val="21"/>
+        </w:rPr>
+        <w:t>,</w:t>
+      </w:r>
+      <w:r>
+        <w:rPr>
+          <w:rFonts w:hint="eastAsia"/>
+          <w:b/>
+          <w:szCs w:val="21"/>
+        </w:rPr>
+        <w:t>提供一个方法</w:t>
+      </w:r>
+      <w:r>
+        <w:rPr>
+          <w:rFonts w:hint="eastAsia"/>
+          <w:b/>
+          <w:szCs w:val="21"/>
+        </w:rPr>
+        <w:t xml:space="preserve"> </w:t>
+      </w:r>
+      <w:r>
+        <w:rPr>
+          <w:rFonts w:hint="eastAsia"/>
+          <w:b/>
+          <w:szCs w:val="21"/>
+        </w:rPr>
+        <w:t>刷新</w:t>
+      </w:r>
+    </w:p>
+    <w:p>
+      <w:pPr>
+        <w:widowControl/>
+        <w:shd w:val="clear" w:color="auto" w:fill="282A36"/>
+        <w:spacing w:line="195" w:lineRule="atLeast"/>
+        <w:ind w:leftChars="200" w:left="420"/>
+        <w:jc w:val="left"/>
+        <w:rPr>
+          <w:rFonts w:ascii="Consolas" w:hAnsi="Consolas" w:cs="宋体"/>
+          <w:color w:val="F6F6F4"/>
+          <w:kern w:val="0"/>
+          <w:sz w:val="15"/>
+          <w:szCs w:val="15"/>
+        </w:rPr>
+      </w:pPr>
+      <w:r>
+        <w:rPr>
+          <w:rFonts w:hint="eastAsia"/>
+          <w:b/>
+          <w:szCs w:val="21"/>
+        </w:rPr>
+        <w:t xml:space="preserve"> </w:t>
+      </w:r>
+      <w:r>
+        <w:rPr>
+          <w:b/>
+          <w:szCs w:val="21"/>
+        </w:rPr>
+        <w:t xml:space="preserve">  </w:t>
+      </w:r>
+      <w:r>
+        <w:rPr>
+          <w:rFonts w:ascii="Consolas" w:hAnsi="Consolas" w:cs="宋体"/>
+          <w:color w:val="F6F6F4"/>
+          <w:kern w:val="0"/>
+          <w:sz w:val="15"/>
+          <w:szCs w:val="15"/>
+        </w:rPr>
+        <w:t xml:space="preserve"> </w:t>
+      </w:r>
+      <w:r>
+        <w:rPr>
+          <w:rFonts w:ascii="Consolas" w:hAnsi="Consolas" w:cs="宋体"/>
+          <w:color w:val="62E884"/>
+          <w:kern w:val="0"/>
+          <w:sz w:val="15"/>
+          <w:szCs w:val="15"/>
+        </w:rPr>
+        <w:t>provide</w:t>
+      </w:r>
+      <w:r>
+        <w:rPr>
+          <w:rFonts w:ascii="Consolas" w:hAnsi="Consolas" w:cs="宋体"/>
+          <w:color w:val="F6F6F4"/>
+          <w:kern w:val="0"/>
+          <w:sz w:val="15"/>
+          <w:szCs w:val="15"/>
+        </w:rPr>
+        <w:t>() {</w:t>
+      </w:r>
+    </w:p>
+    <w:p>
+      <w:pPr>
+        <w:widowControl/>
+        <w:shd w:val="clear" w:color="auto" w:fill="282A36"/>
+        <w:spacing w:line="195" w:lineRule="atLeast"/>
+        <w:ind w:leftChars="200" w:left="420"/>
+        <w:jc w:val="left"/>
+        <w:rPr>
+          <w:rFonts w:ascii="Consolas" w:hAnsi="Consolas" w:cs="宋体"/>
+          <w:color w:val="F6F6F4"/>
+          <w:kern w:val="0"/>
+          <w:sz w:val="15"/>
+          <w:szCs w:val="15"/>
+        </w:rPr>
+      </w:pPr>
+      <w:r>
+        <w:rPr>
+          <w:rFonts w:ascii="Consolas" w:hAnsi="Consolas" w:cs="宋体"/>
+          <w:color w:val="F6F6F4"/>
+          <w:kern w:val="0"/>
+          <w:sz w:val="15"/>
+          <w:szCs w:val="15"/>
+        </w:rPr>
+        <w:t xml:space="preserve">            </w:t>
+      </w:r>
+      <w:r>
+        <w:rPr>
+          <w:rFonts w:ascii="Consolas" w:hAnsi="Consolas" w:cs="宋体"/>
+          <w:color w:val="F286C4"/>
+          <w:kern w:val="0"/>
+          <w:sz w:val="15"/>
+          <w:szCs w:val="15"/>
+        </w:rPr>
+        <w:t>return</w:t>
+      </w:r>
+      <w:r>
+        <w:rPr>
+          <w:rFonts w:ascii="Consolas" w:hAnsi="Consolas" w:cs="宋体"/>
+          <w:color w:val="F6F6F4"/>
+          <w:kern w:val="0"/>
+          <w:sz w:val="15"/>
+          <w:szCs w:val="15"/>
+        </w:rPr>
+        <w:t xml:space="preserve"> {</w:t>
+      </w:r>
+    </w:p>
+    <w:p>
+      <w:pPr>
+        <w:widowControl/>
+        <w:shd w:val="clear" w:color="auto" w:fill="282A36"/>
+        <w:spacing w:line="195" w:lineRule="atLeast"/>
+        <w:ind w:leftChars="200" w:left="420"/>
+        <w:jc w:val="left"/>
+        <w:rPr>
+          <w:rFonts w:ascii="Consolas" w:hAnsi="Consolas" w:cs="宋体"/>
+          <w:color w:val="F6F6F4"/>
+          <w:kern w:val="0"/>
+          <w:sz w:val="15"/>
+          <w:szCs w:val="15"/>
+        </w:rPr>
+      </w:pPr>
+      <w:r>
+        <w:rPr>
+          <w:rFonts w:ascii="Consolas" w:hAnsi="Consolas" w:cs="宋体"/>
+          <w:color w:val="F6F6F4"/>
+          <w:kern w:val="0"/>
+          <w:sz w:val="15"/>
+          <w:szCs w:val="15"/>
+        </w:rPr>
+        <w:t xml:space="preserve">                reload</w:t>
+      </w:r>
+      <w:r>
+        <w:rPr>
+          <w:rFonts w:ascii="Consolas" w:hAnsi="Consolas" w:cs="宋体"/>
+          <w:color w:val="F286C4"/>
+          <w:kern w:val="0"/>
+          <w:sz w:val="15"/>
+          <w:szCs w:val="15"/>
+        </w:rPr>
+        <w:t>:</w:t>
+      </w:r>
+      <w:r>
+        <w:rPr>
+          <w:rFonts w:ascii="Consolas" w:hAnsi="Consolas" w:cs="宋体"/>
+          <w:color w:val="F6F6F4"/>
+          <w:kern w:val="0"/>
+          <w:sz w:val="15"/>
+          <w:szCs w:val="15"/>
+        </w:rPr>
+        <w:t xml:space="preserve"> </w:t>
+      </w:r>
+      <w:r>
+        <w:rPr>
+          <w:rFonts w:ascii="Consolas" w:hAnsi="Consolas" w:cs="宋体"/>
+          <w:i/>
+          <w:iCs/>
+          <w:color w:val="BF9EEE"/>
+          <w:kern w:val="0"/>
+          <w:sz w:val="15"/>
+          <w:szCs w:val="15"/>
+        </w:rPr>
+        <w:t>this</w:t>
+      </w:r>
+      <w:r>
+        <w:rPr>
+          <w:rFonts w:ascii="Consolas" w:hAnsi="Consolas" w:cs="宋体"/>
+          <w:color w:val="F6F6F4"/>
+          <w:kern w:val="0"/>
+          <w:sz w:val="15"/>
+          <w:szCs w:val="15"/>
+        </w:rPr>
+        <w:t>.reload,</w:t>
+      </w:r>
+    </w:p>
+    <w:p>
+      <w:pPr>
+        <w:widowControl/>
+        <w:shd w:val="clear" w:color="auto" w:fill="282A36"/>
+        <w:spacing w:line="195" w:lineRule="atLeast"/>
+        <w:ind w:leftChars="200" w:left="420"/>
+        <w:jc w:val="left"/>
+        <w:rPr>
+          <w:rFonts w:ascii="Consolas" w:hAnsi="Consolas" w:cs="宋体"/>
+          <w:color w:val="F6F6F4"/>
+          <w:kern w:val="0"/>
+          <w:sz w:val="15"/>
+          <w:szCs w:val="15"/>
+        </w:rPr>
+      </w:pPr>
+      <w:r>
+        <w:rPr>
+          <w:rFonts w:ascii="Consolas" w:hAnsi="Consolas" w:cs="宋体"/>
+          <w:color w:val="F6F6F4"/>
+          <w:kern w:val="0"/>
+          <w:sz w:val="15"/>
+          <w:szCs w:val="15"/>
+        </w:rPr>
+        <w:t xml:space="preserve">            }</w:t>
+      </w:r>
+    </w:p>
+    <w:p>
+      <w:pPr>
+        <w:widowControl/>
+        <w:shd w:val="clear" w:color="auto" w:fill="282A36"/>
+        <w:spacing w:line="195" w:lineRule="atLeast"/>
+        <w:ind w:leftChars="200" w:left="420"/>
+        <w:jc w:val="left"/>
+        <w:rPr>
+          <w:rFonts w:ascii="Consolas" w:hAnsi="Consolas" w:cs="宋体"/>
+          <w:color w:val="F6F6F4"/>
+          <w:kern w:val="0"/>
+          <w:sz w:val="15"/>
+          <w:szCs w:val="15"/>
+        </w:rPr>
+      </w:pPr>
+      <w:r>
+        <w:rPr>
+          <w:rFonts w:ascii="Consolas" w:hAnsi="Consolas" w:cs="宋体"/>
+          <w:color w:val="F6F6F4"/>
+          <w:kern w:val="0"/>
+          <w:sz w:val="15"/>
+          <w:szCs w:val="15"/>
+        </w:rPr>
+        <w:t xml:space="preserve">        },</w:t>
+      </w:r>
+    </w:p>
+    <w:p>
+      <w:pPr>
+        <w:widowControl/>
+        <w:shd w:val="clear" w:color="auto" w:fill="282A36"/>
+        <w:spacing w:line="195" w:lineRule="atLeast"/>
+        <w:ind w:leftChars="200" w:left="420"/>
+        <w:jc w:val="left"/>
+        <w:rPr>
+          <w:rFonts w:ascii="Consolas" w:hAnsi="Consolas"/>
+          <w:color w:val="F6F6F4"/>
+          <w:sz w:val="15"/>
+          <w:szCs w:val="15"/>
+        </w:rPr>
+      </w:pPr>
+      <w:r>
+        <w:rPr>
+          <w:rFonts w:ascii="Consolas" w:hAnsi="Consolas"/>
+          <w:color w:val="62E884"/>
+          <w:sz w:val="15"/>
+          <w:szCs w:val="15"/>
+        </w:rPr>
+        <w:t>data</w:t>
+      </w:r>
+      <w:r>
+        <w:rPr>
+          <w:rFonts w:ascii="Consolas" w:hAnsi="Consolas"/>
+          <w:color w:val="F6F6F4"/>
+          <w:sz w:val="15"/>
+          <w:szCs w:val="15"/>
+        </w:rPr>
+        <w:t>() {</w:t>
+      </w:r>
+    </w:p>
+    <w:p>
+      <w:pPr>
+        <w:shd w:val="clear" w:color="auto" w:fill="282A36"/>
+        <w:spacing w:line="195" w:lineRule="atLeast"/>
+        <w:ind w:leftChars="200" w:left="420"/>
+        <w:rPr>
+          <w:rFonts w:ascii="Consolas" w:hAnsi="Consolas"/>
+          <w:color w:val="F6F6F4"/>
+          <w:sz w:val="15"/>
+          <w:szCs w:val="15"/>
+        </w:rPr>
+      </w:pPr>
+      <w:r>
+        <w:rPr>
+          <w:rFonts w:ascii="Consolas" w:hAnsi="Consolas"/>
+          <w:color w:val="F6F6F4"/>
+          <w:sz w:val="15"/>
+          <w:szCs w:val="15"/>
+        </w:rPr>
+        <w:t xml:space="preserve">            </w:t>
+      </w:r>
+      <w:r>
+        <w:rPr>
+          <w:rFonts w:ascii="Consolas" w:hAnsi="Consolas"/>
+          <w:color w:val="F286C4"/>
+          <w:sz w:val="15"/>
+          <w:szCs w:val="15"/>
+        </w:rPr>
+        <w:t>return</w:t>
+      </w:r>
+      <w:r>
+        <w:rPr>
+          <w:rFonts w:ascii="Consolas" w:hAnsi="Consolas"/>
+          <w:color w:val="F6F6F4"/>
+          <w:sz w:val="15"/>
+          <w:szCs w:val="15"/>
+        </w:rPr>
+        <w:t xml:space="preserve"> {</w:t>
+      </w:r>
+    </w:p>
+    <w:p>
+      <w:pPr>
+        <w:shd w:val="clear" w:color="auto" w:fill="282A36"/>
+        <w:spacing w:line="195" w:lineRule="atLeast"/>
+        <w:ind w:leftChars="200" w:left="420"/>
+        <w:rPr>
+          <w:rFonts w:ascii="Consolas" w:hAnsi="Consolas"/>
+          <w:color w:val="F6F6F4"/>
+          <w:sz w:val="15"/>
+          <w:szCs w:val="15"/>
+        </w:rPr>
+      </w:pPr>
+      <w:r>
+        <w:rPr>
+          <w:rFonts w:ascii="Consolas" w:hAnsi="Consolas"/>
+          <w:color w:val="F6F6F4"/>
+          <w:sz w:val="15"/>
+          <w:szCs w:val="15"/>
+        </w:rPr>
+        <w:t xml:space="preserve">                isRouterAlive</w:t>
+      </w:r>
+      <w:r>
+        <w:rPr>
+          <w:rFonts w:ascii="Consolas" w:hAnsi="Consolas"/>
+          <w:color w:val="F286C4"/>
+          <w:sz w:val="15"/>
+          <w:szCs w:val="15"/>
+        </w:rPr>
+        <w:t>:</w:t>
+      </w:r>
+      <w:r>
+        <w:rPr>
+          <w:rFonts w:ascii="Consolas" w:hAnsi="Consolas"/>
+          <w:color w:val="F6F6F4"/>
+          <w:sz w:val="15"/>
+          <w:szCs w:val="15"/>
+        </w:rPr>
+        <w:t xml:space="preserve"> </w:t>
+      </w:r>
+      <w:r>
+        <w:rPr>
+          <w:rFonts w:ascii="Consolas" w:hAnsi="Consolas"/>
+          <w:color w:val="BF9EEE"/>
+          <w:sz w:val="15"/>
+          <w:szCs w:val="15"/>
+        </w:rPr>
+        <w:t>true</w:t>
+      </w:r>
+      <w:r>
+        <w:rPr>
+          <w:rFonts w:ascii="Consolas" w:hAnsi="Consolas"/>
+          <w:color w:val="F6F6F4"/>
+          <w:sz w:val="15"/>
+          <w:szCs w:val="15"/>
+        </w:rPr>
+        <w:t>,</w:t>
+      </w:r>
+    </w:p>
+    <w:p>
+      <w:pPr>
+        <w:widowControl/>
+        <w:shd w:val="clear" w:color="auto" w:fill="282A36"/>
+        <w:spacing w:line="195" w:lineRule="atLeast"/>
+        <w:ind w:leftChars="200" w:left="420"/>
+        <w:jc w:val="left"/>
+        <w:rPr>
+          <w:rFonts w:ascii="Consolas" w:hAnsi="Consolas" w:cs="宋体"/>
+          <w:color w:val="F6F6F4"/>
+          <w:kern w:val="0"/>
+          <w:sz w:val="15"/>
+          <w:szCs w:val="15"/>
+        </w:rPr>
+      </w:pPr>
+    </w:p>
+    <w:p>
+      <w:pPr>
+        <w:rPr>
+          <w:b/>
+          <w:szCs w:val="21"/>
+        </w:rPr>
+      </w:pPr>
+      <w:r>
+        <w:rPr>
+          <w:rFonts w:hint="eastAsia"/>
+          <w:b/>
+          <w:szCs w:val="21"/>
+        </w:rPr>
+        <w:t xml:space="preserve"> </w:t>
+      </w:r>
+      <w:r>
+        <w:rPr>
+          <w:b/>
+          <w:szCs w:val="21"/>
+        </w:rPr>
+        <w:t xml:space="preserve">3. </w:t>
+      </w:r>
+      <w:r>
+        <w:rPr>
+          <w:rFonts w:hint="eastAsia"/>
+          <w:b/>
+          <w:szCs w:val="21"/>
+        </w:rPr>
+        <w:t>在方法中定义</w:t>
+      </w:r>
+      <w:r>
+        <w:rPr>
+          <w:rFonts w:hint="eastAsia"/>
+          <w:b/>
+          <w:szCs w:val="21"/>
+        </w:rPr>
+        <w:t>reload</w:t>
+      </w:r>
+    </w:p>
+    <w:p>
+      <w:pPr>
+        <w:widowControl/>
+        <w:shd w:val="clear" w:color="auto" w:fill="282A36"/>
+        <w:spacing w:line="195" w:lineRule="atLeast"/>
+        <w:jc w:val="left"/>
+        <w:rPr>
+          <w:rFonts w:ascii="Consolas" w:hAnsi="Consolas" w:cs="宋体"/>
+          <w:color w:val="F6F6F4"/>
+          <w:kern w:val="0"/>
+          <w:sz w:val="15"/>
+          <w:szCs w:val="15"/>
+        </w:rPr>
+      </w:pPr>
+      <w:r>
+        <w:rPr>
+          <w:b/>
+          <w:szCs w:val="21"/>
+        </w:rPr>
+        <w:t xml:space="preserve">   </w:t>
+      </w:r>
+      <w:r>
+        <w:rPr>
+          <w:rFonts w:ascii="Consolas" w:hAnsi="Consolas" w:cs="宋体"/>
+          <w:color w:val="F6F6F4"/>
+          <w:kern w:val="0"/>
+          <w:sz w:val="15"/>
+          <w:szCs w:val="15"/>
+        </w:rPr>
+        <w:t>methods</w:t>
+      </w:r>
+      <w:r>
+        <w:rPr>
+          <w:rFonts w:ascii="Consolas" w:hAnsi="Consolas" w:cs="宋体"/>
+          <w:color w:val="F286C4"/>
+          <w:kern w:val="0"/>
+          <w:sz w:val="15"/>
+          <w:szCs w:val="15"/>
+        </w:rPr>
+        <w:t>:</w:t>
+      </w:r>
+      <w:r>
+        <w:rPr>
+          <w:rFonts w:ascii="Consolas" w:hAnsi="Consolas" w:cs="宋体"/>
+          <w:color w:val="F6F6F4"/>
+          <w:kern w:val="0"/>
+          <w:sz w:val="15"/>
+          <w:szCs w:val="15"/>
+        </w:rPr>
+        <w:t xml:space="preserve"> {</w:t>
+      </w:r>
+    </w:p>
+    <w:p>
+      <w:pPr>
+        <w:widowControl/>
+        <w:shd w:val="clear" w:color="auto" w:fill="282A36"/>
+        <w:spacing w:line="195" w:lineRule="atLeast"/>
+        <w:jc w:val="left"/>
+        <w:rPr>
+          <w:rFonts w:ascii="Consolas" w:hAnsi="Consolas" w:cs="宋体"/>
+          <w:color w:val="F6F6F4"/>
+          <w:kern w:val="0"/>
+          <w:sz w:val="15"/>
+          <w:szCs w:val="15"/>
+        </w:rPr>
+      </w:pPr>
+      <w:r>
+        <w:rPr>
+          <w:rFonts w:ascii="Consolas" w:hAnsi="Consolas" w:cs="宋体"/>
+          <w:color w:val="F6F6F4"/>
+          <w:kern w:val="0"/>
+          <w:sz w:val="15"/>
+          <w:szCs w:val="15"/>
+        </w:rPr>
+        <w:t xml:space="preserve">            </w:t>
+      </w:r>
+      <w:r>
+        <w:rPr>
+          <w:rFonts w:ascii="Consolas" w:hAnsi="Consolas" w:cs="宋体"/>
+          <w:color w:val="62E884"/>
+          <w:kern w:val="0"/>
+          <w:sz w:val="15"/>
+          <w:szCs w:val="15"/>
+        </w:rPr>
+        <w:t>reload</w:t>
+      </w:r>
+      <w:r>
+        <w:rPr>
+          <w:rFonts w:ascii="Consolas" w:hAnsi="Consolas" w:cs="宋体"/>
+          <w:color w:val="F6F6F4"/>
+          <w:kern w:val="0"/>
+          <w:sz w:val="15"/>
+          <w:szCs w:val="15"/>
+        </w:rPr>
+        <w:t>() {</w:t>
+      </w:r>
+    </w:p>
+    <w:p>
+      <w:pPr>
+        <w:widowControl/>
+        <w:shd w:val="clear" w:color="auto" w:fill="282A36"/>
+        <w:spacing w:line="195" w:lineRule="atLeast"/>
+        <w:jc w:val="left"/>
+        <w:rPr>
+          <w:rFonts w:ascii="Consolas" w:hAnsi="Consolas" w:cs="宋体" w:hint="eastAsia"/>
+          <w:color w:val="F6F6F4"/>
+          <w:kern w:val="0"/>
+          <w:sz w:val="15"/>
+          <w:szCs w:val="15"/>
+        </w:rPr>
+      </w:pPr>
+      <w:r>
+        <w:rPr>
+          <w:rFonts w:ascii="Consolas" w:hAnsi="Consolas" w:cs="宋体"/>
+          <w:color w:val="F6F6F4"/>
+          <w:kern w:val="0"/>
+          <w:sz w:val="15"/>
+          <w:szCs w:val="15"/>
+        </w:rPr>
+        <w:t xml:space="preserve">                </w:t>
+      </w:r>
+      <w:r>
+        <w:rPr>
+          <w:rFonts w:ascii="Consolas" w:hAnsi="Consolas" w:cs="宋体"/>
+          <w:i/>
+          <w:iCs/>
+          <w:color w:val="BF9EEE"/>
+          <w:kern w:val="0"/>
+          <w:sz w:val="15"/>
+          <w:szCs w:val="15"/>
+        </w:rPr>
+        <w:t>this</w:t>
+      </w:r>
+      <w:r>
+        <w:rPr>
+          <w:rFonts w:ascii="Consolas" w:hAnsi="Consolas" w:cs="宋体"/>
+          <w:color w:val="F6F6F4"/>
+          <w:kern w:val="0"/>
+          <w:sz w:val="15"/>
+          <w:szCs w:val="15"/>
+        </w:rPr>
+        <w:t xml:space="preserve">.isRouterAlive </w:t>
+      </w:r>
+      <w:r>
+        <w:rPr>
+          <w:rFonts w:ascii="Consolas" w:hAnsi="Consolas" w:cs="宋体"/>
+          <w:color w:val="F286C4"/>
+          <w:kern w:val="0"/>
+          <w:sz w:val="15"/>
+          <w:szCs w:val="15"/>
+        </w:rPr>
+        <w:t>=</w:t>
+      </w:r>
+      <w:r>
+        <w:rPr>
+          <w:rFonts w:ascii="Consolas" w:hAnsi="Consolas" w:cs="宋体"/>
+          <w:color w:val="F6F6F4"/>
+          <w:kern w:val="0"/>
+          <w:sz w:val="15"/>
+          <w:szCs w:val="15"/>
+        </w:rPr>
+        <w:t xml:space="preserve"> </w:t>
+      </w:r>
+      <w:r>
+        <w:rPr>
+          <w:rFonts w:ascii="Consolas" w:hAnsi="Consolas" w:cs="宋体"/>
+          <w:color w:val="BF9EEE"/>
+          <w:kern w:val="0"/>
+          <w:sz w:val="15"/>
+          <w:szCs w:val="15"/>
+        </w:rPr>
+        <w:t>false</w:t>
+      </w:r>
+      <w:r>
+        <w:rPr>
+          <w:rFonts w:ascii="Consolas" w:hAnsi="Consolas" w:cs="宋体"/>
+          <w:color w:val="F6F6F4"/>
+          <w:kern w:val="0"/>
+          <w:sz w:val="15"/>
+          <w:szCs w:val="15"/>
+        </w:rPr>
+        <w:t>;</w:t>
+      </w:r>
+      <w:r>
+        <w:rPr>
+          <w:rFonts w:ascii="Consolas" w:hAnsi="Consolas" w:cs="宋体"/>
+          <w:color w:val="F6F6F4"/>
+          <w:kern w:val="0"/>
+          <w:sz w:val="15"/>
+          <w:szCs w:val="15"/>
+        </w:rPr>
+        <w:t xml:space="preserve"> </w:t>
+      </w:r>
+      <w:r>
+        <w:rPr>
+          <w:rFonts w:ascii="Consolas" w:hAnsi="Consolas" w:cs="宋体" w:hint="eastAsia"/>
+          <w:color w:val="F6F6F4"/>
+          <w:kern w:val="0"/>
+          <w:sz w:val="15"/>
+          <w:szCs w:val="15"/>
+        </w:rPr>
+        <w:t>//</w:t>
+      </w:r>
+      <w:r>
+        <w:rPr>
+          <w:rFonts w:ascii="Consolas" w:hAnsi="Consolas" w:cs="宋体" w:hint="eastAsia"/>
+          <w:color w:val="F6F6F4"/>
+          <w:kern w:val="0"/>
+          <w:sz w:val="15"/>
+          <w:szCs w:val="15"/>
+        </w:rPr>
+        <w:t>先让整个页面隐藏</w:t>
+      </w:r>
+    </w:p>
+    <w:p>
+      <w:pPr>
+        <w:widowControl/>
+        <w:shd w:val="clear" w:color="auto" w:fill="282A36"/>
+        <w:spacing w:line="195" w:lineRule="atLeast"/>
+        <w:jc w:val="left"/>
+        <w:rPr>
+          <w:rFonts w:ascii="Consolas" w:hAnsi="Consolas" w:cs="宋体"/>
+          <w:color w:val="F6F6F4"/>
+          <w:kern w:val="0"/>
+          <w:sz w:val="15"/>
+          <w:szCs w:val="15"/>
+        </w:rPr>
+      </w:pPr>
+      <w:r>
+        <w:rPr>
+          <w:rFonts w:ascii="Consolas" w:hAnsi="Consolas" w:cs="宋体"/>
+          <w:color w:val="F6F6F4"/>
+          <w:kern w:val="0"/>
+          <w:sz w:val="15"/>
+          <w:szCs w:val="15"/>
+        </w:rPr>
+        <w:t xml:space="preserve">                </w:t>
+      </w:r>
+      <w:r>
+        <w:rPr>
+          <w:rFonts w:ascii="Consolas" w:hAnsi="Consolas" w:cs="宋体"/>
+          <w:i/>
+          <w:iCs/>
+          <w:color w:val="BF9EEE"/>
+          <w:kern w:val="0"/>
+          <w:sz w:val="15"/>
+          <w:szCs w:val="15"/>
+        </w:rPr>
+        <w:t>this</w:t>
+      </w:r>
+      <w:r>
+        <w:rPr>
+          <w:rFonts w:ascii="Consolas" w:hAnsi="Consolas" w:cs="宋体"/>
+          <w:color w:val="F6F6F4"/>
+          <w:kern w:val="0"/>
+          <w:sz w:val="15"/>
+          <w:szCs w:val="15"/>
+        </w:rPr>
+        <w:t>.</w:t>
+      </w:r>
+      <w:r>
+        <w:rPr>
+          <w:rFonts w:ascii="Consolas" w:hAnsi="Consolas" w:cs="宋体"/>
+          <w:color w:val="62E884"/>
+          <w:kern w:val="0"/>
+          <w:sz w:val="15"/>
+          <w:szCs w:val="15"/>
+        </w:rPr>
+        <w:t>$nextTick</w:t>
+      </w:r>
+      <w:r>
+        <w:rPr>
+          <w:rFonts w:ascii="Consolas" w:hAnsi="Consolas" w:cs="宋体"/>
+          <w:color w:val="F6F6F4"/>
+          <w:kern w:val="0"/>
+          <w:sz w:val="15"/>
+          <w:szCs w:val="15"/>
+        </w:rPr>
+        <w:t xml:space="preserve">(() </w:t>
+      </w:r>
+      <w:r>
+        <w:rPr>
+          <w:rFonts w:ascii="Consolas" w:hAnsi="Consolas" w:cs="宋体"/>
+          <w:color w:val="F286C4"/>
+          <w:kern w:val="0"/>
+          <w:sz w:val="15"/>
+          <w:szCs w:val="15"/>
+        </w:rPr>
+        <w:t>=&gt;</w:t>
+      </w:r>
+      <w:r>
+        <w:rPr>
+          <w:rFonts w:ascii="Consolas" w:hAnsi="Consolas" w:cs="宋体"/>
+          <w:color w:val="F6F6F4"/>
+          <w:kern w:val="0"/>
+          <w:sz w:val="15"/>
+          <w:szCs w:val="15"/>
+        </w:rPr>
+        <w:t xml:space="preserve"> {</w:t>
+      </w:r>
+    </w:p>
+    <w:p>
+      <w:pPr>
+        <w:widowControl/>
+        <w:shd w:val="clear" w:color="auto" w:fill="282A36"/>
+        <w:spacing w:line="195" w:lineRule="atLeast"/>
+        <w:jc w:val="left"/>
+        <w:rPr>
+          <w:rFonts w:ascii="Consolas" w:hAnsi="Consolas" w:cs="宋体" w:hint="eastAsia"/>
+          <w:color w:val="F6F6F4"/>
+          <w:kern w:val="0"/>
+          <w:sz w:val="15"/>
+          <w:szCs w:val="15"/>
+        </w:rPr>
+      </w:pPr>
+      <w:r>
+        <w:rPr>
+          <w:rFonts w:ascii="Consolas" w:hAnsi="Consolas" w:cs="宋体"/>
+          <w:color w:val="F6F6F4"/>
+          <w:kern w:val="0"/>
+          <w:sz w:val="15"/>
+          <w:szCs w:val="15"/>
+        </w:rPr>
+        <w:t xml:space="preserve">                    </w:t>
+      </w:r>
+      <w:r>
+        <w:rPr>
+          <w:rFonts w:ascii="Consolas" w:hAnsi="Consolas" w:cs="宋体"/>
+          <w:i/>
+          <w:iCs/>
+          <w:color w:val="BF9EEE"/>
+          <w:kern w:val="0"/>
+          <w:sz w:val="15"/>
+          <w:szCs w:val="15"/>
+        </w:rPr>
+        <w:t>this</w:t>
+      </w:r>
+      <w:r>
+        <w:rPr>
+          <w:rFonts w:ascii="Consolas" w:hAnsi="Consolas" w:cs="宋体"/>
+          <w:color w:val="F6F6F4"/>
+          <w:kern w:val="0"/>
+          <w:sz w:val="15"/>
+          <w:szCs w:val="15"/>
+        </w:rPr>
+        <w:t xml:space="preserve">.isRouterAlive </w:t>
+      </w:r>
+      <w:r>
+        <w:rPr>
+          <w:rFonts w:ascii="Consolas" w:hAnsi="Consolas" w:cs="宋体"/>
+          <w:color w:val="F286C4"/>
+          <w:kern w:val="0"/>
+          <w:sz w:val="15"/>
+          <w:szCs w:val="15"/>
+        </w:rPr>
+        <w:t>=</w:t>
+      </w:r>
+      <w:r>
+        <w:rPr>
+          <w:rFonts w:ascii="Consolas" w:hAnsi="Consolas" w:cs="宋体"/>
+          <w:color w:val="F6F6F4"/>
+          <w:kern w:val="0"/>
+          <w:sz w:val="15"/>
+          <w:szCs w:val="15"/>
+        </w:rPr>
+        <w:t xml:space="preserve"> </w:t>
+      </w:r>
+      <w:r>
+        <w:rPr>
+          <w:rFonts w:ascii="Consolas" w:hAnsi="Consolas" w:cs="宋体"/>
+          <w:color w:val="BF9EEE"/>
+          <w:kern w:val="0"/>
+          <w:sz w:val="15"/>
+          <w:szCs w:val="15"/>
+        </w:rPr>
+        <w:t>true</w:t>
+      </w:r>
+      <w:r>
+        <w:rPr>
+          <w:rFonts w:ascii="Consolas" w:hAnsi="Consolas" w:cs="宋体"/>
+          <w:color w:val="F6F6F4"/>
+          <w:kern w:val="0"/>
+          <w:sz w:val="15"/>
+          <w:szCs w:val="15"/>
+        </w:rPr>
+        <w:t>;</w:t>
+      </w:r>
+      <w:r>
+        <w:rPr>
+          <w:rFonts w:ascii="Consolas" w:hAnsi="Consolas" w:cs="宋体"/>
+          <w:color w:val="F6F6F4"/>
+          <w:kern w:val="0"/>
+          <w:sz w:val="15"/>
+          <w:szCs w:val="15"/>
+        </w:rPr>
+        <w:t xml:space="preserve"> </w:t>
+      </w:r>
+      <w:r>
+        <w:rPr>
+          <w:rFonts w:ascii="Consolas" w:hAnsi="Consolas" w:cs="宋体" w:hint="eastAsia"/>
+          <w:color w:val="F6F6F4"/>
+          <w:kern w:val="0"/>
+          <w:sz w:val="15"/>
+          <w:szCs w:val="15"/>
+        </w:rPr>
+        <w:t>//</w:t>
+      </w:r>
+      <w:r>
+        <w:rPr>
+          <w:rFonts w:ascii="Consolas" w:hAnsi="Consolas" w:cs="宋体" w:hint="eastAsia"/>
+          <w:color w:val="F6F6F4"/>
+          <w:kern w:val="0"/>
+          <w:sz w:val="15"/>
+          <w:szCs w:val="15"/>
+        </w:rPr>
+        <w:t>本轮回掉函数</w:t>
+      </w:r>
+      <w:r>
+        <w:rPr>
+          <w:rFonts w:ascii="Consolas" w:hAnsi="Consolas" w:cs="宋体" w:hint="eastAsia"/>
+          <w:color w:val="F6F6F4"/>
+          <w:kern w:val="0"/>
+          <w:sz w:val="15"/>
+          <w:szCs w:val="15"/>
+        </w:rPr>
+        <w:t xml:space="preserve"> </w:t>
+      </w:r>
+      <w:r>
+        <w:rPr>
+          <w:rFonts w:ascii="Consolas" w:hAnsi="Consolas" w:cs="宋体" w:hint="eastAsia"/>
+          <w:color w:val="F6F6F4"/>
+          <w:kern w:val="0"/>
+          <w:sz w:val="15"/>
+          <w:szCs w:val="15"/>
+        </w:rPr>
+        <w:t>最快让他显示出来</w:t>
+      </w:r>
+    </w:p>
+    <w:p>
+      <w:pPr>
+        <w:widowControl/>
+        <w:shd w:val="clear" w:color="auto" w:fill="282A36"/>
+        <w:spacing w:line="195" w:lineRule="atLeast"/>
+        <w:jc w:val="left"/>
+        <w:rPr>
+          <w:rFonts w:ascii="Consolas" w:hAnsi="Consolas" w:cs="宋体"/>
+          <w:color w:val="F6F6F4"/>
+          <w:kern w:val="0"/>
+          <w:sz w:val="15"/>
+          <w:szCs w:val="15"/>
+        </w:rPr>
+      </w:pPr>
+      <w:r>
+        <w:rPr>
+          <w:rFonts w:ascii="Consolas" w:hAnsi="Consolas" w:cs="宋体"/>
+          <w:color w:val="F6F6F4"/>
+          <w:kern w:val="0"/>
+          <w:sz w:val="15"/>
+          <w:szCs w:val="15"/>
+        </w:rPr>
+        <w:t xml:space="preserve">                })</w:t>
+      </w:r>
+    </w:p>
+    <w:p>
+      <w:pPr>
+        <w:widowControl/>
+        <w:shd w:val="clear" w:color="auto" w:fill="282A36"/>
+        <w:spacing w:line="195" w:lineRule="atLeast"/>
+        <w:jc w:val="left"/>
+        <w:rPr>
+          <w:rFonts w:ascii="Consolas" w:hAnsi="Consolas" w:cs="宋体"/>
+          <w:color w:val="F6F6F4"/>
+          <w:kern w:val="0"/>
+          <w:sz w:val="15"/>
+          <w:szCs w:val="15"/>
+        </w:rPr>
+      </w:pPr>
+      <w:r>
+        <w:rPr>
+          <w:rFonts w:ascii="Consolas" w:hAnsi="Consolas" w:cs="宋体"/>
+          <w:color w:val="F6F6F4"/>
+          <w:kern w:val="0"/>
+          <w:sz w:val="15"/>
+          <w:szCs w:val="15"/>
+        </w:rPr>
+        <w:t xml:space="preserve">            },</w:t>
+      </w:r>
+    </w:p>
+    <w:p>
+      <w:pPr>
+        <w:widowControl/>
+        <w:shd w:val="clear" w:color="auto" w:fill="282A36"/>
+        <w:spacing w:line="195" w:lineRule="atLeast"/>
+        <w:jc w:val="left"/>
+        <w:rPr>
+          <w:rFonts w:ascii="Consolas" w:hAnsi="Consolas" w:cs="宋体"/>
+          <w:color w:val="F6F6F4"/>
+          <w:kern w:val="0"/>
+          <w:sz w:val="15"/>
+          <w:szCs w:val="15"/>
+        </w:rPr>
+      </w:pPr>
+      <w:r>
+        <w:rPr>
+          <w:rFonts w:ascii="Consolas" w:hAnsi="Consolas" w:cs="宋体"/>
+          <w:color w:val="F6F6F4"/>
+          <w:kern w:val="0"/>
+          <w:sz w:val="15"/>
+          <w:szCs w:val="15"/>
+        </w:rPr>
+        <w:t xml:space="preserve">        },</w:t>
+      </w:r>
+    </w:p>
+    <w:p>
+      <w:pPr>
+        <w:rPr>
+          <w:rFonts w:hint="eastAsia"/>
+          <w:b/>
+          <w:szCs w:val="21"/>
+        </w:rPr>
+      </w:pPr>
+      <w:r>
+        <w:rPr>
+          <w:rFonts w:hint="eastAsia"/>
+          <w:b/>
+          <w:szCs w:val="21"/>
+        </w:rPr>
+        <w:t>4</w:t>
+      </w:r>
+      <w:r>
+        <w:rPr>
+          <w:b/>
+          <w:szCs w:val="21"/>
+        </w:rPr>
+        <w:t xml:space="preserve">. </w:t>
+      </w:r>
+      <w:r>
+        <w:rPr>
+          <w:rFonts w:hint="eastAsia"/>
+          <w:b/>
+          <w:szCs w:val="21"/>
+        </w:rPr>
+        <w:t>在子组件中</w:t>
+      </w:r>
+      <w:r>
+        <w:rPr>
+          <w:rFonts w:hint="eastAsia"/>
+          <w:b/>
+          <w:szCs w:val="21"/>
+        </w:rPr>
+        <w:t xml:space="preserve"> </w:t>
+      </w:r>
+      <w:r>
+        <w:rPr>
+          <w:rFonts w:hint="eastAsia"/>
+          <w:b/>
+          <w:szCs w:val="21"/>
+        </w:rPr>
+        <w:t>使用</w:t>
+      </w:r>
+      <w:r>
+        <w:rPr>
+          <w:rFonts w:hint="eastAsia"/>
+          <w:b/>
+          <w:szCs w:val="21"/>
+        </w:rPr>
+        <w:t xml:space="preserve"> </w:t>
+      </w:r>
+      <w:r>
+        <w:rPr>
+          <w:b/>
+          <w:szCs w:val="21"/>
+        </w:rPr>
+        <w:t xml:space="preserve"> </w:t>
+      </w:r>
+      <w:r>
+        <w:rPr>
+          <w:rFonts w:hint="eastAsia"/>
+          <w:b/>
+          <w:szCs w:val="21"/>
+        </w:rPr>
+        <w:t>inject:[</w:t>
+      </w:r>
+      <w:r>
+        <w:rPr>
+          <w:b/>
+          <w:szCs w:val="21"/>
+        </w:rPr>
+        <w:t>‘</w:t>
+      </w:r>
+      <w:r>
+        <w:rPr>
+          <w:rFonts w:hint="eastAsia"/>
+          <w:b/>
+          <w:szCs w:val="21"/>
+        </w:rPr>
+        <w:t>reload</w:t>
+      </w:r>
+      <w:r>
+        <w:rPr>
+          <w:b/>
+          <w:szCs w:val="21"/>
+        </w:rPr>
+        <w:t>’</w:t>
+      </w:r>
+      <w:r>
+        <w:rPr>
+          <w:rFonts w:hint="eastAsia"/>
+          <w:b/>
+          <w:szCs w:val="21"/>
+        </w:rPr>
+        <w:t>]</w:t>
+      </w:r>
+      <w:r>
+        <w:rPr>
+          <w:b/>
+          <w:szCs w:val="21"/>
+        </w:rPr>
+        <w:t xml:space="preserve">     </w:t>
+      </w:r>
+      <w:r>
+        <w:rPr>
+          <w:rFonts w:hint="eastAsia"/>
+          <w:b/>
+          <w:szCs w:val="21"/>
+        </w:rPr>
+        <w:t>调用</w:t>
+      </w:r>
+      <w:r>
+        <w:rPr>
+          <w:rFonts w:hint="eastAsia"/>
+          <w:b/>
+          <w:szCs w:val="21"/>
+        </w:rPr>
+        <w:t>:</w:t>
+      </w:r>
+      <w:r>
+        <w:rPr>
+          <w:b/>
+          <w:szCs w:val="21"/>
+        </w:rPr>
+        <w:t xml:space="preserve"> </w:t>
+      </w:r>
+      <w:r>
+        <w:rPr>
+          <w:rFonts w:hint="eastAsia"/>
+          <w:b/>
+          <w:szCs w:val="21"/>
+        </w:rPr>
+        <w:t>this</w:t>
+      </w:r>
+      <w:r>
+        <w:rPr>
+          <w:b/>
+          <w:szCs w:val="21"/>
+        </w:rPr>
+        <w:t>.</w:t>
+      </w:r>
+      <w:r>
+        <w:rPr>
+          <w:rFonts w:hint="eastAsia"/>
+          <w:b/>
+          <w:szCs w:val="21"/>
+        </w:rPr>
+        <w:t>reload(</w:t>
+      </w:r>
+      <w:bookmarkStart w:id="0" w:name="_GoBack"/>
+      <w:bookmarkEnd w:id="0"/>
+      <w:r>
+        <w:rPr>
+          <w:rFonts w:hint="eastAsia"/>
+          <w:b/>
+          <w:szCs w:val="21"/>
+        </w:rPr>
+        <w:t>)</w:t>
+      </w:r>
     </w:p>
     <w:p>
       <w:pPr>
@@ -22874,6 +24040,7 @@
           <w:rFonts w:hint="eastAsia"/>
           <w:szCs w:val="21"/>
         </w:rPr>
+        <w:lastRenderedPageBreak/>
         <w:t xml:space="preserve"> </w:t>
       </w:r>
       <w:r>
@@ -23853,7 +25020,6 @@
           <w:sz w:val="15"/>
           <w:szCs w:val="15"/>
         </w:rPr>
-        <w:lastRenderedPageBreak/>
         <w:t xml:space="preserve">      component</w:t>
       </w:r>
       <w:r>

--- a/开发过程_cli.docx
+++ b/开发过程_cli.docx
@@ -4418,7 +4418,7 @@
         <w:spacing w:line="195" w:lineRule="atLeast"/>
         <w:jc w:val="left"/>
         <w:rPr>
-          <w:rFonts w:ascii="Consolas" w:hAnsi="Consolas" w:cs="宋体" w:hint="eastAsia"/>
+          <w:rFonts w:ascii="Consolas" w:hAnsi="Consolas" w:cs="宋体"/>
           <w:color w:val="F6F6F4"/>
           <w:kern w:val="0"/>
           <w:sz w:val="15"/>
@@ -22801,7 +22801,7 @@
         <w:spacing w:line="195" w:lineRule="atLeast"/>
         <w:jc w:val="left"/>
         <w:rPr>
-          <w:rFonts w:ascii="Consolas" w:hAnsi="Consolas" w:cs="宋体" w:hint="eastAsia"/>
+          <w:rFonts w:ascii="Consolas" w:hAnsi="Consolas" w:cs="宋体"/>
           <w:color w:val="F6F6F4"/>
           <w:kern w:val="0"/>
           <w:sz w:val="15"/>
@@ -23005,7 +23005,7 @@
         <w:spacing w:line="195" w:lineRule="atLeast"/>
         <w:jc w:val="left"/>
         <w:rPr>
-          <w:rFonts w:ascii="Consolas" w:hAnsi="Consolas" w:cs="宋体" w:hint="eastAsia"/>
+          <w:rFonts w:ascii="Consolas" w:hAnsi="Consolas" w:cs="宋体"/>
           <w:color w:val="F6F6F4"/>
           <w:kern w:val="0"/>
           <w:sz w:val="15"/>
@@ -23213,7 +23213,6 @@
     <w:p>
       <w:pPr>
         <w:rPr>
-          <w:rFonts w:hint="eastAsia"/>
           <w:b/>
           <w:szCs w:val="21"/>
         </w:rPr>
@@ -23361,17 +23360,7 @@
           <w:b/>
           <w:szCs w:val="21"/>
         </w:rPr>
-        <w:t>reload(</w:t>
-      </w:r>
-      <w:bookmarkStart w:id="0" w:name="_GoBack"/>
-      <w:bookmarkEnd w:id="0"/>
-      <w:r>
-        <w:rPr>
-          <w:rFonts w:hint="eastAsia"/>
-          <w:b/>
-          <w:szCs w:val="21"/>
-        </w:rPr>
-        <w:t>)</w:t>
+        <w:t>reload()</w:t>
       </w:r>
     </w:p>
     <w:p>
@@ -25595,6 +25584,3279 @@
     <w:p>
       <w:pPr>
         <w:rPr>
+          <w:b/>
+          <w:szCs w:val="21"/>
+        </w:rPr>
+      </w:pPr>
+    </w:p>
+    <w:p>
+      <w:pPr>
+        <w:rPr>
+          <w:b/>
+          <w:szCs w:val="21"/>
+        </w:rPr>
+      </w:pPr>
+    </w:p>
+    <w:p>
+      <w:pPr>
+        <w:rPr>
+          <w:b/>
+          <w:szCs w:val="21"/>
+        </w:rPr>
+      </w:pPr>
+      <w:bookmarkStart w:id="0" w:name="_GoBack"/>
+      <w:bookmarkEnd w:id="0"/>
+    </w:p>
+    <w:p>
+      <w:pPr>
+        <w:rPr>
+          <w:b/>
+        </w:rPr>
+      </w:pPr>
+    </w:p>
+    <w:p>
+      <w:pPr>
+        <w:rPr>
+          <w:b/>
+          <w:sz w:val="30"/>
+          <w:szCs w:val="30"/>
+        </w:rPr>
+      </w:pPr>
+      <w:r>
+        <w:rPr>
+          <w:rFonts w:hint="eastAsia"/>
+          <w:b/>
+          <w:sz w:val="30"/>
+          <w:szCs w:val="30"/>
+        </w:rPr>
+        <w:t>在微信小程序中</w:t>
+      </w:r>
+      <w:r>
+        <w:rPr>
+          <w:rFonts w:hint="eastAsia"/>
+          <w:b/>
+          <w:sz w:val="30"/>
+          <w:szCs w:val="30"/>
+        </w:rPr>
+        <w:t xml:space="preserve"> </w:t>
+      </w:r>
+      <w:r>
+        <w:rPr>
+          <w:rFonts w:hint="eastAsia"/>
+          <w:b/>
+          <w:sz w:val="30"/>
+          <w:szCs w:val="30"/>
+        </w:rPr>
+        <w:t>如何动态的去操作数组或者添加值</w:t>
+      </w:r>
+      <w:r>
+        <w:rPr>
+          <w:rFonts w:hint="eastAsia"/>
+          <w:b/>
+          <w:sz w:val="30"/>
+          <w:szCs w:val="30"/>
+        </w:rPr>
+        <w:t xml:space="preserve"> </w:t>
+      </w:r>
+    </w:p>
+    <w:p>
+      <w:pPr>
+        <w:widowControl/>
+        <w:shd w:val="clear" w:color="auto" w:fill="282A36"/>
+        <w:spacing w:line="195" w:lineRule="atLeast"/>
+        <w:jc w:val="left"/>
+        <w:rPr>
+          <w:rFonts w:ascii="Consolas" w:hAnsi="Consolas" w:cs="宋体"/>
+          <w:color w:val="F6F6F4"/>
+          <w:kern w:val="0"/>
+          <w:sz w:val="15"/>
+          <w:szCs w:val="15"/>
+        </w:rPr>
+      </w:pPr>
+      <w:r>
+        <w:rPr>
+          <w:rFonts w:ascii="Consolas" w:hAnsi="Consolas" w:cs="宋体"/>
+          <w:color w:val="F286C4"/>
+          <w:kern w:val="0"/>
+          <w:sz w:val="15"/>
+          <w:szCs w:val="15"/>
+        </w:rPr>
+        <w:t>for</w:t>
+      </w:r>
+      <w:r>
+        <w:rPr>
+          <w:rFonts w:ascii="Consolas" w:hAnsi="Consolas" w:cs="宋体"/>
+          <w:color w:val="F6F6F4"/>
+          <w:kern w:val="0"/>
+          <w:sz w:val="15"/>
+          <w:szCs w:val="15"/>
+        </w:rPr>
+        <w:t>(</w:t>
+      </w:r>
+      <w:r>
+        <w:rPr>
+          <w:rFonts w:ascii="Consolas" w:hAnsi="Consolas" w:cs="宋体"/>
+          <w:color w:val="F286C4"/>
+          <w:kern w:val="0"/>
+          <w:sz w:val="15"/>
+          <w:szCs w:val="15"/>
+        </w:rPr>
+        <w:t>var</w:t>
+      </w:r>
+      <w:r>
+        <w:rPr>
+          <w:rFonts w:ascii="Consolas" w:hAnsi="Consolas" w:cs="宋体"/>
+          <w:color w:val="F6F6F4"/>
+          <w:kern w:val="0"/>
+          <w:sz w:val="15"/>
+          <w:szCs w:val="15"/>
+        </w:rPr>
+        <w:t xml:space="preserve"> i</w:t>
+      </w:r>
+      <w:r>
+        <w:rPr>
+          <w:rFonts w:ascii="Consolas" w:hAnsi="Consolas" w:cs="宋体"/>
+          <w:color w:val="F286C4"/>
+          <w:kern w:val="0"/>
+          <w:sz w:val="15"/>
+          <w:szCs w:val="15"/>
+        </w:rPr>
+        <w:t>=</w:t>
+      </w:r>
+      <w:r>
+        <w:rPr>
+          <w:rFonts w:ascii="Consolas" w:hAnsi="Consolas" w:cs="宋体"/>
+          <w:color w:val="BF9EEE"/>
+          <w:kern w:val="0"/>
+          <w:sz w:val="15"/>
+          <w:szCs w:val="15"/>
+        </w:rPr>
+        <w:t>0</w:t>
+      </w:r>
+      <w:r>
+        <w:rPr>
+          <w:rFonts w:ascii="Consolas" w:hAnsi="Consolas" w:cs="宋体"/>
+          <w:color w:val="F6F6F4"/>
+          <w:kern w:val="0"/>
+          <w:sz w:val="15"/>
+          <w:szCs w:val="15"/>
+        </w:rPr>
+        <w:t>;i</w:t>
+      </w:r>
+      <w:r>
+        <w:rPr>
+          <w:rFonts w:ascii="Consolas" w:hAnsi="Consolas" w:cs="宋体"/>
+          <w:color w:val="F286C4"/>
+          <w:kern w:val="0"/>
+          <w:sz w:val="15"/>
+          <w:szCs w:val="15"/>
+        </w:rPr>
+        <w:t>&lt;</w:t>
+      </w:r>
+      <w:r>
+        <w:rPr>
+          <w:rFonts w:ascii="Consolas" w:hAnsi="Consolas" w:cs="宋体"/>
+          <w:i/>
+          <w:iCs/>
+          <w:color w:val="BF9EEE"/>
+          <w:kern w:val="0"/>
+          <w:sz w:val="15"/>
+          <w:szCs w:val="15"/>
+        </w:rPr>
+        <w:t>this</w:t>
+      </w:r>
+      <w:r>
+        <w:rPr>
+          <w:rFonts w:ascii="Consolas" w:hAnsi="Consolas" w:cs="宋体"/>
+          <w:color w:val="F6F6F4"/>
+          <w:kern w:val="0"/>
+          <w:sz w:val="15"/>
+          <w:szCs w:val="15"/>
+        </w:rPr>
+        <w:t>.data.productList.length;i</w:t>
+      </w:r>
+      <w:r>
+        <w:rPr>
+          <w:rFonts w:ascii="Consolas" w:hAnsi="Consolas" w:cs="宋体"/>
+          <w:color w:val="F286C4"/>
+          <w:kern w:val="0"/>
+          <w:sz w:val="15"/>
+          <w:szCs w:val="15"/>
+        </w:rPr>
+        <w:t>++</w:t>
+      </w:r>
+      <w:r>
+        <w:rPr>
+          <w:rFonts w:ascii="Consolas" w:hAnsi="Consolas" w:cs="宋体"/>
+          <w:color w:val="F6F6F4"/>
+          <w:kern w:val="0"/>
+          <w:sz w:val="15"/>
+          <w:szCs w:val="15"/>
+        </w:rPr>
+        <w:t>){</w:t>
+      </w:r>
+    </w:p>
+    <w:p>
+      <w:pPr>
+        <w:widowControl/>
+        <w:shd w:val="clear" w:color="auto" w:fill="282A36"/>
+        <w:spacing w:line="195" w:lineRule="atLeast"/>
+        <w:jc w:val="left"/>
+        <w:rPr>
+          <w:rFonts w:ascii="Consolas" w:hAnsi="Consolas" w:cs="宋体"/>
+          <w:color w:val="F6F6F4"/>
+          <w:kern w:val="0"/>
+          <w:sz w:val="15"/>
+          <w:szCs w:val="15"/>
+        </w:rPr>
+      </w:pPr>
+      <w:r>
+        <w:rPr>
+          <w:rFonts w:ascii="Consolas" w:hAnsi="Consolas" w:cs="宋体"/>
+          <w:color w:val="F6F6F4"/>
+          <w:kern w:val="0"/>
+          <w:sz w:val="15"/>
+          <w:szCs w:val="15"/>
+        </w:rPr>
+        <w:t xml:space="preserve">           </w:t>
+      </w:r>
+      <w:r>
+        <w:rPr>
+          <w:rFonts w:ascii="Consolas" w:hAnsi="Consolas" w:cs="宋体"/>
+          <w:color w:val="F286C4"/>
+          <w:kern w:val="0"/>
+          <w:sz w:val="15"/>
+          <w:szCs w:val="15"/>
+        </w:rPr>
+        <w:t>var</w:t>
+      </w:r>
+      <w:r>
+        <w:rPr>
+          <w:rFonts w:ascii="Consolas" w:hAnsi="Consolas" w:cs="宋体"/>
+          <w:color w:val="F6F6F4"/>
+          <w:kern w:val="0"/>
+          <w:sz w:val="15"/>
+          <w:szCs w:val="15"/>
+        </w:rPr>
+        <w:t xml:space="preserve"> isSelect </w:t>
+      </w:r>
+      <w:r>
+        <w:rPr>
+          <w:rFonts w:ascii="Consolas" w:hAnsi="Consolas" w:cs="宋体"/>
+          <w:color w:val="F286C4"/>
+          <w:kern w:val="0"/>
+          <w:sz w:val="15"/>
+          <w:szCs w:val="15"/>
+        </w:rPr>
+        <w:t>=</w:t>
+      </w:r>
+      <w:r>
+        <w:rPr>
+          <w:rFonts w:ascii="Consolas" w:hAnsi="Consolas" w:cs="宋体"/>
+          <w:color w:val="F6F6F4"/>
+          <w:kern w:val="0"/>
+          <w:sz w:val="15"/>
+          <w:szCs w:val="15"/>
+        </w:rPr>
+        <w:t xml:space="preserve"> </w:t>
+      </w:r>
+      <w:r>
+        <w:rPr>
+          <w:rFonts w:ascii="Consolas" w:hAnsi="Consolas" w:cs="宋体"/>
+          <w:color w:val="DEE492"/>
+          <w:kern w:val="0"/>
+          <w:sz w:val="15"/>
+          <w:szCs w:val="15"/>
+        </w:rPr>
+        <w:t>"</w:t>
+      </w:r>
+      <w:r>
+        <w:rPr>
+          <w:rFonts w:ascii="Consolas" w:hAnsi="Consolas" w:cs="宋体"/>
+          <w:color w:val="E7EE98"/>
+          <w:kern w:val="0"/>
+          <w:sz w:val="15"/>
+          <w:szCs w:val="15"/>
+        </w:rPr>
+        <w:t>productList[</w:t>
+      </w:r>
+      <w:r>
+        <w:rPr>
+          <w:rFonts w:ascii="Consolas" w:hAnsi="Consolas" w:cs="宋体"/>
+          <w:color w:val="DEE492"/>
+          <w:kern w:val="0"/>
+          <w:sz w:val="15"/>
+          <w:szCs w:val="15"/>
+        </w:rPr>
+        <w:t>"</w:t>
+      </w:r>
+      <w:r>
+        <w:rPr>
+          <w:rFonts w:ascii="Consolas" w:hAnsi="Consolas" w:cs="宋体"/>
+          <w:color w:val="F286C4"/>
+          <w:kern w:val="0"/>
+          <w:sz w:val="15"/>
+          <w:szCs w:val="15"/>
+        </w:rPr>
+        <w:t>+</w:t>
+      </w:r>
+      <w:r>
+        <w:rPr>
+          <w:rFonts w:ascii="Consolas" w:hAnsi="Consolas" w:cs="宋体"/>
+          <w:color w:val="F6F6F4"/>
+          <w:kern w:val="0"/>
+          <w:sz w:val="15"/>
+          <w:szCs w:val="15"/>
+        </w:rPr>
+        <w:t>i</w:t>
+      </w:r>
+      <w:r>
+        <w:rPr>
+          <w:rFonts w:ascii="Consolas" w:hAnsi="Consolas" w:cs="宋体"/>
+          <w:color w:val="F286C4"/>
+          <w:kern w:val="0"/>
+          <w:sz w:val="15"/>
+          <w:szCs w:val="15"/>
+        </w:rPr>
+        <w:t>+</w:t>
+      </w:r>
+      <w:r>
+        <w:rPr>
+          <w:rFonts w:ascii="Consolas" w:hAnsi="Consolas" w:cs="宋体"/>
+          <w:color w:val="DEE492"/>
+          <w:kern w:val="0"/>
+          <w:sz w:val="15"/>
+          <w:szCs w:val="15"/>
+        </w:rPr>
+        <w:t>"</w:t>
+      </w:r>
+      <w:r>
+        <w:rPr>
+          <w:rFonts w:ascii="Consolas" w:hAnsi="Consolas" w:cs="宋体"/>
+          <w:color w:val="E7EE98"/>
+          <w:kern w:val="0"/>
+          <w:sz w:val="15"/>
+          <w:szCs w:val="15"/>
+        </w:rPr>
+        <w:t>].isSelect</w:t>
+      </w:r>
+      <w:r>
+        <w:rPr>
+          <w:rFonts w:ascii="Consolas" w:hAnsi="Consolas" w:cs="宋体"/>
+          <w:color w:val="DEE492"/>
+          <w:kern w:val="0"/>
+          <w:sz w:val="15"/>
+          <w:szCs w:val="15"/>
+        </w:rPr>
+        <w:t>"</w:t>
+      </w:r>
+    </w:p>
+    <w:p>
+      <w:pPr>
+        <w:widowControl/>
+        <w:shd w:val="clear" w:color="auto" w:fill="282A36"/>
+        <w:spacing w:line="195" w:lineRule="atLeast"/>
+        <w:jc w:val="left"/>
+        <w:rPr>
+          <w:rFonts w:ascii="Consolas" w:hAnsi="Consolas" w:cs="宋体"/>
+          <w:color w:val="F6F6F4"/>
+          <w:kern w:val="0"/>
+          <w:sz w:val="15"/>
+          <w:szCs w:val="15"/>
+        </w:rPr>
+      </w:pPr>
+      <w:r>
+        <w:rPr>
+          <w:rFonts w:ascii="Consolas" w:hAnsi="Consolas" w:cs="宋体"/>
+          <w:color w:val="F6F6F4"/>
+          <w:kern w:val="0"/>
+          <w:sz w:val="15"/>
+          <w:szCs w:val="15"/>
+        </w:rPr>
+        <w:t xml:space="preserve">            </w:t>
+      </w:r>
+      <w:r>
+        <w:rPr>
+          <w:rFonts w:ascii="Consolas" w:hAnsi="Consolas" w:cs="宋体"/>
+          <w:i/>
+          <w:iCs/>
+          <w:color w:val="BF9EEE"/>
+          <w:kern w:val="0"/>
+          <w:sz w:val="15"/>
+          <w:szCs w:val="15"/>
+        </w:rPr>
+        <w:t>this</w:t>
+      </w:r>
+      <w:r>
+        <w:rPr>
+          <w:rFonts w:ascii="Consolas" w:hAnsi="Consolas" w:cs="宋体"/>
+          <w:color w:val="F6F6F4"/>
+          <w:kern w:val="0"/>
+          <w:sz w:val="15"/>
+          <w:szCs w:val="15"/>
+        </w:rPr>
+        <w:t>.</w:t>
+      </w:r>
+      <w:r>
+        <w:rPr>
+          <w:rFonts w:ascii="Consolas" w:hAnsi="Consolas" w:cs="宋体"/>
+          <w:color w:val="62E884"/>
+          <w:kern w:val="0"/>
+          <w:sz w:val="15"/>
+          <w:szCs w:val="15"/>
+        </w:rPr>
+        <w:t>setData</w:t>
+      </w:r>
+      <w:r>
+        <w:rPr>
+          <w:rFonts w:ascii="Consolas" w:hAnsi="Consolas" w:cs="宋体"/>
+          <w:color w:val="F6F6F4"/>
+          <w:kern w:val="0"/>
+          <w:sz w:val="15"/>
+          <w:szCs w:val="15"/>
+        </w:rPr>
+        <w:t>({</w:t>
+      </w:r>
+    </w:p>
+    <w:p>
+      <w:pPr>
+        <w:widowControl/>
+        <w:shd w:val="clear" w:color="auto" w:fill="282A36"/>
+        <w:spacing w:line="195" w:lineRule="atLeast"/>
+        <w:jc w:val="left"/>
+        <w:rPr>
+          <w:rFonts w:ascii="Consolas" w:hAnsi="Consolas" w:cs="宋体"/>
+          <w:color w:val="F6F6F4"/>
+          <w:kern w:val="0"/>
+          <w:sz w:val="15"/>
+          <w:szCs w:val="15"/>
+        </w:rPr>
+      </w:pPr>
+      <w:r>
+        <w:rPr>
+          <w:rFonts w:ascii="Consolas" w:hAnsi="Consolas" w:cs="宋体"/>
+          <w:color w:val="F6F6F4"/>
+          <w:kern w:val="0"/>
+          <w:sz w:val="15"/>
+          <w:szCs w:val="15"/>
+        </w:rPr>
+        <w:t xml:space="preserve">                [isSelect]</w:t>
+      </w:r>
+      <w:r>
+        <w:rPr>
+          <w:rFonts w:ascii="Consolas" w:hAnsi="Consolas" w:cs="宋体"/>
+          <w:color w:val="F286C4"/>
+          <w:kern w:val="0"/>
+          <w:sz w:val="15"/>
+          <w:szCs w:val="15"/>
+        </w:rPr>
+        <w:t>:</w:t>
+      </w:r>
+      <w:r>
+        <w:rPr>
+          <w:rFonts w:ascii="Consolas" w:hAnsi="Consolas" w:cs="宋体"/>
+          <w:color w:val="BF9EEE"/>
+          <w:kern w:val="0"/>
+          <w:sz w:val="15"/>
+          <w:szCs w:val="15"/>
+        </w:rPr>
+        <w:t>false</w:t>
+      </w:r>
+    </w:p>
+    <w:p>
+      <w:pPr>
+        <w:widowControl/>
+        <w:shd w:val="clear" w:color="auto" w:fill="282A36"/>
+        <w:spacing w:line="195" w:lineRule="atLeast"/>
+        <w:jc w:val="left"/>
+        <w:rPr>
+          <w:rFonts w:ascii="Consolas" w:hAnsi="Consolas" w:cs="宋体"/>
+          <w:color w:val="F6F6F4"/>
+          <w:kern w:val="0"/>
+          <w:sz w:val="15"/>
+          <w:szCs w:val="15"/>
+        </w:rPr>
+      </w:pPr>
+      <w:r>
+        <w:rPr>
+          <w:rFonts w:ascii="Consolas" w:hAnsi="Consolas" w:cs="宋体"/>
+          <w:color w:val="F6F6F4"/>
+          <w:kern w:val="0"/>
+          <w:sz w:val="15"/>
+          <w:szCs w:val="15"/>
+        </w:rPr>
+        <w:t xml:space="preserve">            })</w:t>
+      </w:r>
+    </w:p>
+    <w:p>
+      <w:pPr>
+        <w:widowControl/>
+        <w:shd w:val="clear" w:color="auto" w:fill="282A36"/>
+        <w:spacing w:line="195" w:lineRule="atLeast"/>
+        <w:jc w:val="left"/>
+        <w:rPr>
+          <w:rFonts w:ascii="Consolas" w:hAnsi="Consolas" w:cs="宋体"/>
+          <w:color w:val="F6F6F4"/>
+          <w:kern w:val="0"/>
+          <w:sz w:val="15"/>
+          <w:szCs w:val="15"/>
+        </w:rPr>
+      </w:pPr>
+      <w:r>
+        <w:rPr>
+          <w:rFonts w:ascii="Consolas" w:hAnsi="Consolas" w:cs="宋体"/>
+          <w:color w:val="7B7F8B"/>
+          <w:kern w:val="0"/>
+          <w:sz w:val="15"/>
+          <w:szCs w:val="15"/>
+        </w:rPr>
+        <w:t>//</w:t>
+      </w:r>
+      <w:r>
+        <w:rPr>
+          <w:rFonts w:ascii="Consolas" w:hAnsi="Consolas" w:cs="宋体"/>
+          <w:color w:val="7B7F8B"/>
+          <w:kern w:val="0"/>
+          <w:sz w:val="15"/>
+          <w:szCs w:val="15"/>
+        </w:rPr>
+        <w:t>改变数量</w:t>
+      </w:r>
+    </w:p>
+    <w:p>
+      <w:pPr>
+        <w:widowControl/>
+        <w:shd w:val="clear" w:color="auto" w:fill="282A36"/>
+        <w:spacing w:line="195" w:lineRule="atLeast"/>
+        <w:jc w:val="left"/>
+        <w:rPr>
+          <w:rFonts w:ascii="Consolas" w:hAnsi="Consolas" w:cs="宋体"/>
+          <w:color w:val="F6F6F4"/>
+          <w:kern w:val="0"/>
+          <w:sz w:val="15"/>
+          <w:szCs w:val="15"/>
+        </w:rPr>
+      </w:pPr>
+      <w:r>
+        <w:rPr>
+          <w:rFonts w:ascii="Consolas" w:hAnsi="Consolas" w:cs="宋体"/>
+          <w:color w:val="F6F6F4"/>
+          <w:kern w:val="0"/>
+          <w:sz w:val="15"/>
+          <w:szCs w:val="15"/>
+        </w:rPr>
+        <w:t xml:space="preserve">  </w:t>
+      </w:r>
+      <w:r>
+        <w:rPr>
+          <w:rFonts w:ascii="Consolas" w:hAnsi="Consolas" w:cs="宋体"/>
+          <w:color w:val="62E884"/>
+          <w:kern w:val="0"/>
+          <w:sz w:val="15"/>
+          <w:szCs w:val="15"/>
+        </w:rPr>
+        <w:t>modifyCount</w:t>
+      </w:r>
+      <w:r>
+        <w:rPr>
+          <w:rFonts w:ascii="Consolas" w:hAnsi="Consolas" w:cs="宋体"/>
+          <w:color w:val="F6F6F4"/>
+          <w:kern w:val="0"/>
+          <w:sz w:val="15"/>
+          <w:szCs w:val="15"/>
+        </w:rPr>
+        <w:t>(</w:t>
+      </w:r>
+      <w:r>
+        <w:rPr>
+          <w:rFonts w:ascii="Consolas" w:hAnsi="Consolas" w:cs="宋体"/>
+          <w:i/>
+          <w:iCs/>
+          <w:color w:val="FFB86C"/>
+          <w:kern w:val="0"/>
+          <w:sz w:val="15"/>
+          <w:szCs w:val="15"/>
+        </w:rPr>
+        <w:t>e</w:t>
+      </w:r>
+      <w:r>
+        <w:rPr>
+          <w:rFonts w:ascii="Consolas" w:hAnsi="Consolas" w:cs="宋体"/>
+          <w:color w:val="F6F6F4"/>
+          <w:kern w:val="0"/>
+          <w:sz w:val="15"/>
+          <w:szCs w:val="15"/>
+        </w:rPr>
+        <w:t>) {</w:t>
+      </w:r>
+    </w:p>
+    <w:p>
+      <w:pPr>
+        <w:widowControl/>
+        <w:shd w:val="clear" w:color="auto" w:fill="282A36"/>
+        <w:spacing w:line="195" w:lineRule="atLeast"/>
+        <w:jc w:val="left"/>
+        <w:rPr>
+          <w:rFonts w:ascii="Consolas" w:hAnsi="Consolas" w:cs="宋体"/>
+          <w:color w:val="F6F6F4"/>
+          <w:kern w:val="0"/>
+          <w:sz w:val="15"/>
+          <w:szCs w:val="15"/>
+        </w:rPr>
+      </w:pPr>
+      <w:r>
+        <w:rPr>
+          <w:rFonts w:ascii="Consolas" w:hAnsi="Consolas" w:cs="宋体"/>
+          <w:color w:val="F6F6F4"/>
+          <w:kern w:val="0"/>
+          <w:sz w:val="15"/>
+          <w:szCs w:val="15"/>
+        </w:rPr>
+        <w:t xml:space="preserve">    </w:t>
+      </w:r>
+      <w:r>
+        <w:rPr>
+          <w:rFonts w:ascii="Consolas" w:hAnsi="Consolas" w:cs="宋体"/>
+          <w:color w:val="F286C4"/>
+          <w:kern w:val="0"/>
+          <w:sz w:val="15"/>
+          <w:szCs w:val="15"/>
+        </w:rPr>
+        <w:t>var</w:t>
+      </w:r>
+      <w:r>
+        <w:rPr>
+          <w:rFonts w:ascii="Consolas" w:hAnsi="Consolas" w:cs="宋体"/>
+          <w:color w:val="F6F6F4"/>
+          <w:kern w:val="0"/>
+          <w:sz w:val="15"/>
+          <w:szCs w:val="15"/>
+        </w:rPr>
+        <w:t xml:space="preserve"> el </w:t>
+      </w:r>
+      <w:r>
+        <w:rPr>
+          <w:rFonts w:ascii="Consolas" w:hAnsi="Consolas" w:cs="宋体"/>
+          <w:color w:val="F286C4"/>
+          <w:kern w:val="0"/>
+          <w:sz w:val="15"/>
+          <w:szCs w:val="15"/>
+        </w:rPr>
+        <w:t>=</w:t>
+      </w:r>
+      <w:r>
+        <w:rPr>
+          <w:rFonts w:ascii="Consolas" w:hAnsi="Consolas" w:cs="宋体"/>
+          <w:color w:val="F6F6F4"/>
+          <w:kern w:val="0"/>
+          <w:sz w:val="15"/>
+          <w:szCs w:val="15"/>
+        </w:rPr>
+        <w:t xml:space="preserve"> e.currentTarget.dataset;</w:t>
+      </w:r>
+    </w:p>
+    <w:p>
+      <w:pPr>
+        <w:widowControl/>
+        <w:shd w:val="clear" w:color="auto" w:fill="282A36"/>
+        <w:spacing w:line="195" w:lineRule="atLeast"/>
+        <w:jc w:val="left"/>
+        <w:rPr>
+          <w:rFonts w:ascii="Consolas" w:hAnsi="Consolas" w:cs="宋体"/>
+          <w:color w:val="F6F6F4"/>
+          <w:kern w:val="0"/>
+          <w:sz w:val="15"/>
+          <w:szCs w:val="15"/>
+        </w:rPr>
+      </w:pPr>
+      <w:r>
+        <w:rPr>
+          <w:rFonts w:ascii="Consolas" w:hAnsi="Consolas" w:cs="宋体"/>
+          <w:color w:val="F6F6F4"/>
+          <w:kern w:val="0"/>
+          <w:sz w:val="15"/>
+          <w:szCs w:val="15"/>
+        </w:rPr>
+        <w:t xml:space="preserve">    </w:t>
+      </w:r>
+      <w:r>
+        <w:rPr>
+          <w:rFonts w:ascii="Consolas" w:hAnsi="Consolas" w:cs="宋体"/>
+          <w:color w:val="F286C4"/>
+          <w:kern w:val="0"/>
+          <w:sz w:val="15"/>
+          <w:szCs w:val="15"/>
+        </w:rPr>
+        <w:t>var</w:t>
+      </w:r>
+      <w:r>
+        <w:rPr>
+          <w:rFonts w:ascii="Consolas" w:hAnsi="Consolas" w:cs="宋体"/>
+          <w:color w:val="F6F6F4"/>
+          <w:kern w:val="0"/>
+          <w:sz w:val="15"/>
+          <w:szCs w:val="15"/>
+        </w:rPr>
+        <w:t xml:space="preserve"> index </w:t>
+      </w:r>
+      <w:r>
+        <w:rPr>
+          <w:rFonts w:ascii="Consolas" w:hAnsi="Consolas" w:cs="宋体"/>
+          <w:color w:val="F286C4"/>
+          <w:kern w:val="0"/>
+          <w:sz w:val="15"/>
+          <w:szCs w:val="15"/>
+        </w:rPr>
+        <w:t>=</w:t>
+      </w:r>
+      <w:r>
+        <w:rPr>
+          <w:rFonts w:ascii="Consolas" w:hAnsi="Consolas" w:cs="宋体"/>
+          <w:color w:val="F6F6F4"/>
+          <w:kern w:val="0"/>
+          <w:sz w:val="15"/>
+          <w:szCs w:val="15"/>
+        </w:rPr>
+        <w:t xml:space="preserve"> el.index;</w:t>
+      </w:r>
+    </w:p>
+    <w:p>
+      <w:pPr>
+        <w:widowControl/>
+        <w:shd w:val="clear" w:color="auto" w:fill="282A36"/>
+        <w:spacing w:line="195" w:lineRule="atLeast"/>
+        <w:jc w:val="left"/>
+        <w:rPr>
+          <w:rFonts w:ascii="Consolas" w:hAnsi="Consolas" w:cs="宋体"/>
+          <w:color w:val="F6F6F4"/>
+          <w:kern w:val="0"/>
+          <w:sz w:val="15"/>
+          <w:szCs w:val="15"/>
+        </w:rPr>
+      </w:pPr>
+      <w:r>
+        <w:rPr>
+          <w:rFonts w:ascii="Consolas" w:hAnsi="Consolas" w:cs="宋体"/>
+          <w:color w:val="F6F6F4"/>
+          <w:kern w:val="0"/>
+          <w:sz w:val="15"/>
+          <w:szCs w:val="15"/>
+        </w:rPr>
+        <w:t xml:space="preserve">    </w:t>
+      </w:r>
+      <w:r>
+        <w:rPr>
+          <w:rFonts w:ascii="Consolas" w:hAnsi="Consolas" w:cs="宋体"/>
+          <w:color w:val="F286C4"/>
+          <w:kern w:val="0"/>
+          <w:sz w:val="15"/>
+          <w:szCs w:val="15"/>
+        </w:rPr>
+        <w:t>var</w:t>
+      </w:r>
+      <w:r>
+        <w:rPr>
+          <w:rFonts w:ascii="Consolas" w:hAnsi="Consolas" w:cs="宋体"/>
+          <w:color w:val="F6F6F4"/>
+          <w:kern w:val="0"/>
+          <w:sz w:val="15"/>
+          <w:szCs w:val="15"/>
+        </w:rPr>
+        <w:t xml:space="preserve"> num </w:t>
+      </w:r>
+      <w:r>
+        <w:rPr>
+          <w:rFonts w:ascii="Consolas" w:hAnsi="Consolas" w:cs="宋体"/>
+          <w:color w:val="F286C4"/>
+          <w:kern w:val="0"/>
+          <w:sz w:val="15"/>
+          <w:szCs w:val="15"/>
+        </w:rPr>
+        <w:t>=</w:t>
+      </w:r>
+      <w:r>
+        <w:rPr>
+          <w:rFonts w:ascii="Consolas" w:hAnsi="Consolas" w:cs="宋体"/>
+          <w:color w:val="F6F6F4"/>
+          <w:kern w:val="0"/>
+          <w:sz w:val="15"/>
+          <w:szCs w:val="15"/>
+        </w:rPr>
+        <w:t xml:space="preserve"> </w:t>
+      </w:r>
+      <w:r>
+        <w:rPr>
+          <w:rFonts w:ascii="Consolas" w:hAnsi="Consolas" w:cs="宋体"/>
+          <w:i/>
+          <w:iCs/>
+          <w:color w:val="BF9EEE"/>
+          <w:kern w:val="0"/>
+          <w:sz w:val="15"/>
+          <w:szCs w:val="15"/>
+        </w:rPr>
+        <w:t>this</w:t>
+      </w:r>
+      <w:r>
+        <w:rPr>
+          <w:rFonts w:ascii="Consolas" w:hAnsi="Consolas" w:cs="宋体"/>
+          <w:color w:val="F6F6F4"/>
+          <w:kern w:val="0"/>
+          <w:sz w:val="15"/>
+          <w:szCs w:val="15"/>
+        </w:rPr>
+        <w:t>.data.productList[index].count;</w:t>
+      </w:r>
+    </w:p>
+    <w:p>
+      <w:pPr>
+        <w:widowControl/>
+        <w:shd w:val="clear" w:color="auto" w:fill="282A36"/>
+        <w:spacing w:line="195" w:lineRule="atLeast"/>
+        <w:jc w:val="left"/>
+        <w:rPr>
+          <w:rFonts w:ascii="Consolas" w:hAnsi="Consolas" w:cs="宋体"/>
+          <w:color w:val="F6F6F4"/>
+          <w:kern w:val="0"/>
+          <w:sz w:val="15"/>
+          <w:szCs w:val="15"/>
+        </w:rPr>
+      </w:pPr>
+      <w:r>
+        <w:rPr>
+          <w:rFonts w:ascii="Consolas" w:hAnsi="Consolas" w:cs="宋体"/>
+          <w:color w:val="F6F6F4"/>
+          <w:kern w:val="0"/>
+          <w:sz w:val="15"/>
+          <w:szCs w:val="15"/>
+        </w:rPr>
+        <w:t xml:space="preserve">    </w:t>
+      </w:r>
+      <w:r>
+        <w:rPr>
+          <w:rFonts w:ascii="Consolas" w:hAnsi="Consolas" w:cs="宋体"/>
+          <w:color w:val="F286C4"/>
+          <w:kern w:val="0"/>
+          <w:sz w:val="15"/>
+          <w:szCs w:val="15"/>
+        </w:rPr>
+        <w:t>if</w:t>
+      </w:r>
+      <w:r>
+        <w:rPr>
+          <w:rFonts w:ascii="Consolas" w:hAnsi="Consolas" w:cs="宋体"/>
+          <w:color w:val="F6F6F4"/>
+          <w:kern w:val="0"/>
+          <w:sz w:val="15"/>
+          <w:szCs w:val="15"/>
+        </w:rPr>
+        <w:t xml:space="preserve"> (el.isadd </w:t>
+      </w:r>
+      <w:r>
+        <w:rPr>
+          <w:rFonts w:ascii="Consolas" w:hAnsi="Consolas" w:cs="宋体"/>
+          <w:color w:val="F286C4"/>
+          <w:kern w:val="0"/>
+          <w:sz w:val="15"/>
+          <w:szCs w:val="15"/>
+        </w:rPr>
+        <w:t>===</w:t>
+      </w:r>
+      <w:r>
+        <w:rPr>
+          <w:rFonts w:ascii="Consolas" w:hAnsi="Consolas" w:cs="宋体"/>
+          <w:color w:val="F6F6F4"/>
+          <w:kern w:val="0"/>
+          <w:sz w:val="15"/>
+          <w:szCs w:val="15"/>
+        </w:rPr>
+        <w:t xml:space="preserve"> </w:t>
+      </w:r>
+      <w:r>
+        <w:rPr>
+          <w:rFonts w:ascii="Consolas" w:hAnsi="Consolas" w:cs="宋体"/>
+          <w:color w:val="DEE492"/>
+          <w:kern w:val="0"/>
+          <w:sz w:val="15"/>
+          <w:szCs w:val="15"/>
+        </w:rPr>
+        <w:t>"</w:t>
+      </w:r>
+      <w:r>
+        <w:rPr>
+          <w:rFonts w:ascii="Consolas" w:hAnsi="Consolas" w:cs="宋体"/>
+          <w:color w:val="E7EE98"/>
+          <w:kern w:val="0"/>
+          <w:sz w:val="15"/>
+          <w:szCs w:val="15"/>
+        </w:rPr>
+        <w:t>true</w:t>
+      </w:r>
+      <w:r>
+        <w:rPr>
+          <w:rFonts w:ascii="Consolas" w:hAnsi="Consolas" w:cs="宋体"/>
+          <w:color w:val="DEE492"/>
+          <w:kern w:val="0"/>
+          <w:sz w:val="15"/>
+          <w:szCs w:val="15"/>
+        </w:rPr>
+        <w:t>"</w:t>
+      </w:r>
+      <w:r>
+        <w:rPr>
+          <w:rFonts w:ascii="Consolas" w:hAnsi="Consolas" w:cs="宋体"/>
+          <w:color w:val="F6F6F4"/>
+          <w:kern w:val="0"/>
+          <w:sz w:val="15"/>
+          <w:szCs w:val="15"/>
+        </w:rPr>
+        <w:t>) {</w:t>
+      </w:r>
+    </w:p>
+    <w:p>
+      <w:pPr>
+        <w:widowControl/>
+        <w:shd w:val="clear" w:color="auto" w:fill="282A36"/>
+        <w:spacing w:line="195" w:lineRule="atLeast"/>
+        <w:jc w:val="left"/>
+        <w:rPr>
+          <w:rFonts w:ascii="Consolas" w:hAnsi="Consolas" w:cs="宋体"/>
+          <w:color w:val="F6F6F4"/>
+          <w:kern w:val="0"/>
+          <w:sz w:val="15"/>
+          <w:szCs w:val="15"/>
+        </w:rPr>
+      </w:pPr>
+      <w:r>
+        <w:rPr>
+          <w:rFonts w:ascii="Consolas" w:hAnsi="Consolas" w:cs="宋体"/>
+          <w:color w:val="F6F6F4"/>
+          <w:kern w:val="0"/>
+          <w:sz w:val="15"/>
+          <w:szCs w:val="15"/>
+        </w:rPr>
+        <w:t xml:space="preserve">      </w:t>
+      </w:r>
+      <w:r>
+        <w:rPr>
+          <w:rFonts w:ascii="Consolas" w:hAnsi="Consolas" w:cs="宋体"/>
+          <w:color w:val="F286C4"/>
+          <w:kern w:val="0"/>
+          <w:sz w:val="15"/>
+          <w:szCs w:val="15"/>
+        </w:rPr>
+        <w:t>var</w:t>
+      </w:r>
+      <w:r>
+        <w:rPr>
+          <w:rFonts w:ascii="Consolas" w:hAnsi="Consolas" w:cs="宋体"/>
+          <w:color w:val="F6F6F4"/>
+          <w:kern w:val="0"/>
+          <w:sz w:val="15"/>
+          <w:szCs w:val="15"/>
+        </w:rPr>
+        <w:t xml:space="preserve"> key </w:t>
+      </w:r>
+      <w:r>
+        <w:rPr>
+          <w:rFonts w:ascii="Consolas" w:hAnsi="Consolas" w:cs="宋体"/>
+          <w:color w:val="F286C4"/>
+          <w:kern w:val="0"/>
+          <w:sz w:val="15"/>
+          <w:szCs w:val="15"/>
+        </w:rPr>
+        <w:t>=</w:t>
+      </w:r>
+      <w:r>
+        <w:rPr>
+          <w:rFonts w:ascii="Consolas" w:hAnsi="Consolas" w:cs="宋体"/>
+          <w:color w:val="F6F6F4"/>
+          <w:kern w:val="0"/>
+          <w:sz w:val="15"/>
+          <w:szCs w:val="15"/>
+        </w:rPr>
+        <w:t xml:space="preserve"> </w:t>
+      </w:r>
+      <w:r>
+        <w:rPr>
+          <w:rFonts w:ascii="Consolas" w:hAnsi="Consolas" w:cs="宋体"/>
+          <w:color w:val="DEE492"/>
+          <w:kern w:val="0"/>
+          <w:sz w:val="15"/>
+          <w:szCs w:val="15"/>
+        </w:rPr>
+        <w:t>"</w:t>
+      </w:r>
+      <w:r>
+        <w:rPr>
+          <w:rFonts w:ascii="Consolas" w:hAnsi="Consolas" w:cs="宋体"/>
+          <w:color w:val="E7EE98"/>
+          <w:kern w:val="0"/>
+          <w:sz w:val="15"/>
+          <w:szCs w:val="15"/>
+        </w:rPr>
+        <w:t>productList[</w:t>
+      </w:r>
+      <w:r>
+        <w:rPr>
+          <w:rFonts w:ascii="Consolas" w:hAnsi="Consolas" w:cs="宋体"/>
+          <w:color w:val="DEE492"/>
+          <w:kern w:val="0"/>
+          <w:sz w:val="15"/>
+          <w:szCs w:val="15"/>
+        </w:rPr>
+        <w:t>"</w:t>
+      </w:r>
+      <w:r>
+        <w:rPr>
+          <w:rFonts w:ascii="Consolas" w:hAnsi="Consolas" w:cs="宋体"/>
+          <w:color w:val="F6F6F4"/>
+          <w:kern w:val="0"/>
+          <w:sz w:val="15"/>
+          <w:szCs w:val="15"/>
+        </w:rPr>
+        <w:t xml:space="preserve"> </w:t>
+      </w:r>
+      <w:r>
+        <w:rPr>
+          <w:rFonts w:ascii="Consolas" w:hAnsi="Consolas" w:cs="宋体"/>
+          <w:color w:val="F286C4"/>
+          <w:kern w:val="0"/>
+          <w:sz w:val="15"/>
+          <w:szCs w:val="15"/>
+        </w:rPr>
+        <w:t>+</w:t>
+      </w:r>
+      <w:r>
+        <w:rPr>
+          <w:rFonts w:ascii="Consolas" w:hAnsi="Consolas" w:cs="宋体"/>
+          <w:color w:val="F6F6F4"/>
+          <w:kern w:val="0"/>
+          <w:sz w:val="15"/>
+          <w:szCs w:val="15"/>
+        </w:rPr>
+        <w:t xml:space="preserve"> index </w:t>
+      </w:r>
+      <w:r>
+        <w:rPr>
+          <w:rFonts w:ascii="Consolas" w:hAnsi="Consolas" w:cs="宋体"/>
+          <w:color w:val="F286C4"/>
+          <w:kern w:val="0"/>
+          <w:sz w:val="15"/>
+          <w:szCs w:val="15"/>
+        </w:rPr>
+        <w:t>+</w:t>
+      </w:r>
+      <w:r>
+        <w:rPr>
+          <w:rFonts w:ascii="Consolas" w:hAnsi="Consolas" w:cs="宋体"/>
+          <w:color w:val="F6F6F4"/>
+          <w:kern w:val="0"/>
+          <w:sz w:val="15"/>
+          <w:szCs w:val="15"/>
+        </w:rPr>
+        <w:t xml:space="preserve"> </w:t>
+      </w:r>
+      <w:r>
+        <w:rPr>
+          <w:rFonts w:ascii="Consolas" w:hAnsi="Consolas" w:cs="宋体"/>
+          <w:color w:val="DEE492"/>
+          <w:kern w:val="0"/>
+          <w:sz w:val="15"/>
+          <w:szCs w:val="15"/>
+        </w:rPr>
+        <w:t>"</w:t>
+      </w:r>
+      <w:r>
+        <w:rPr>
+          <w:rFonts w:ascii="Consolas" w:hAnsi="Consolas" w:cs="宋体"/>
+          <w:color w:val="E7EE98"/>
+          <w:kern w:val="0"/>
+          <w:sz w:val="15"/>
+          <w:szCs w:val="15"/>
+        </w:rPr>
+        <w:t>].count</w:t>
+      </w:r>
+      <w:r>
+        <w:rPr>
+          <w:rFonts w:ascii="Consolas" w:hAnsi="Consolas" w:cs="宋体"/>
+          <w:color w:val="DEE492"/>
+          <w:kern w:val="0"/>
+          <w:sz w:val="15"/>
+          <w:szCs w:val="15"/>
+        </w:rPr>
+        <w:t>"</w:t>
+      </w:r>
+      <w:r>
+        <w:rPr>
+          <w:rFonts w:ascii="Consolas" w:hAnsi="Consolas" w:cs="宋体"/>
+          <w:color w:val="F6F6F4"/>
+          <w:kern w:val="0"/>
+          <w:sz w:val="15"/>
+          <w:szCs w:val="15"/>
+        </w:rPr>
+        <w:t>;</w:t>
+      </w:r>
+    </w:p>
+    <w:p>
+      <w:pPr>
+        <w:widowControl/>
+        <w:shd w:val="clear" w:color="auto" w:fill="282A36"/>
+        <w:spacing w:line="195" w:lineRule="atLeast"/>
+        <w:jc w:val="left"/>
+        <w:rPr>
+          <w:rFonts w:ascii="Consolas" w:hAnsi="Consolas" w:cs="宋体"/>
+          <w:color w:val="F6F6F4"/>
+          <w:kern w:val="0"/>
+          <w:sz w:val="15"/>
+          <w:szCs w:val="15"/>
+        </w:rPr>
+      </w:pPr>
+      <w:r>
+        <w:rPr>
+          <w:rFonts w:ascii="Consolas" w:hAnsi="Consolas" w:cs="宋体"/>
+          <w:color w:val="F6F6F4"/>
+          <w:kern w:val="0"/>
+          <w:sz w:val="15"/>
+          <w:szCs w:val="15"/>
+        </w:rPr>
+        <w:t xml:space="preserve">      num</w:t>
+      </w:r>
+      <w:r>
+        <w:rPr>
+          <w:rFonts w:ascii="Consolas" w:hAnsi="Consolas" w:cs="宋体"/>
+          <w:color w:val="F286C4"/>
+          <w:kern w:val="0"/>
+          <w:sz w:val="15"/>
+          <w:szCs w:val="15"/>
+        </w:rPr>
+        <w:t>++</w:t>
+      </w:r>
+    </w:p>
+    <w:p>
+      <w:pPr>
+        <w:widowControl/>
+        <w:shd w:val="clear" w:color="auto" w:fill="282A36"/>
+        <w:spacing w:line="195" w:lineRule="atLeast"/>
+        <w:jc w:val="left"/>
+        <w:rPr>
+          <w:rFonts w:ascii="Consolas" w:hAnsi="Consolas" w:cs="宋体"/>
+          <w:color w:val="F6F6F4"/>
+          <w:kern w:val="0"/>
+          <w:sz w:val="15"/>
+          <w:szCs w:val="15"/>
+        </w:rPr>
+      </w:pPr>
+      <w:r>
+        <w:rPr>
+          <w:rFonts w:ascii="Consolas" w:hAnsi="Consolas" w:cs="宋体"/>
+          <w:color w:val="F6F6F4"/>
+          <w:kern w:val="0"/>
+          <w:sz w:val="15"/>
+          <w:szCs w:val="15"/>
+        </w:rPr>
+        <w:t xml:space="preserve">      </w:t>
+      </w:r>
+      <w:r>
+        <w:rPr>
+          <w:rFonts w:ascii="Consolas" w:hAnsi="Consolas" w:cs="宋体"/>
+          <w:i/>
+          <w:iCs/>
+          <w:color w:val="BF9EEE"/>
+          <w:kern w:val="0"/>
+          <w:sz w:val="15"/>
+          <w:szCs w:val="15"/>
+        </w:rPr>
+        <w:t>this</w:t>
+      </w:r>
+      <w:r>
+        <w:rPr>
+          <w:rFonts w:ascii="Consolas" w:hAnsi="Consolas" w:cs="宋体"/>
+          <w:color w:val="F6F6F4"/>
+          <w:kern w:val="0"/>
+          <w:sz w:val="15"/>
+          <w:szCs w:val="15"/>
+        </w:rPr>
+        <w:t>.</w:t>
+      </w:r>
+      <w:r>
+        <w:rPr>
+          <w:rFonts w:ascii="Consolas" w:hAnsi="Consolas" w:cs="宋体"/>
+          <w:color w:val="62E884"/>
+          <w:kern w:val="0"/>
+          <w:sz w:val="15"/>
+          <w:szCs w:val="15"/>
+        </w:rPr>
+        <w:t>setData</w:t>
+      </w:r>
+      <w:r>
+        <w:rPr>
+          <w:rFonts w:ascii="Consolas" w:hAnsi="Consolas" w:cs="宋体"/>
+          <w:color w:val="F6F6F4"/>
+          <w:kern w:val="0"/>
+          <w:sz w:val="15"/>
+          <w:szCs w:val="15"/>
+        </w:rPr>
+        <w:t>({</w:t>
+      </w:r>
+    </w:p>
+    <w:p>
+      <w:pPr>
+        <w:widowControl/>
+        <w:shd w:val="clear" w:color="auto" w:fill="282A36"/>
+        <w:spacing w:line="195" w:lineRule="atLeast"/>
+        <w:jc w:val="left"/>
+        <w:rPr>
+          <w:rFonts w:ascii="Consolas" w:hAnsi="Consolas" w:cs="宋体"/>
+          <w:color w:val="F6F6F4"/>
+          <w:kern w:val="0"/>
+          <w:sz w:val="15"/>
+          <w:szCs w:val="15"/>
+        </w:rPr>
+      </w:pPr>
+      <w:r>
+        <w:rPr>
+          <w:rFonts w:ascii="Consolas" w:hAnsi="Consolas" w:cs="宋体"/>
+          <w:color w:val="F6F6F4"/>
+          <w:kern w:val="0"/>
+          <w:sz w:val="15"/>
+          <w:szCs w:val="15"/>
+        </w:rPr>
+        <w:lastRenderedPageBreak/>
+        <w:t xml:space="preserve">        [key]</w:t>
+      </w:r>
+      <w:r>
+        <w:rPr>
+          <w:rFonts w:ascii="Consolas" w:hAnsi="Consolas" w:cs="宋体"/>
+          <w:color w:val="F286C4"/>
+          <w:kern w:val="0"/>
+          <w:sz w:val="15"/>
+          <w:szCs w:val="15"/>
+        </w:rPr>
+        <w:t>:</w:t>
+      </w:r>
+      <w:r>
+        <w:rPr>
+          <w:rFonts w:ascii="Consolas" w:hAnsi="Consolas" w:cs="宋体"/>
+          <w:color w:val="F6F6F4"/>
+          <w:kern w:val="0"/>
+          <w:sz w:val="15"/>
+          <w:szCs w:val="15"/>
+        </w:rPr>
+        <w:t xml:space="preserve"> num</w:t>
+      </w:r>
+    </w:p>
+    <w:p>
+      <w:pPr>
+        <w:widowControl/>
+        <w:shd w:val="clear" w:color="auto" w:fill="282A36"/>
+        <w:spacing w:line="195" w:lineRule="atLeast"/>
+        <w:jc w:val="left"/>
+        <w:rPr>
+          <w:rFonts w:ascii="Consolas" w:hAnsi="Consolas" w:cs="宋体"/>
+          <w:color w:val="F6F6F4"/>
+          <w:kern w:val="0"/>
+          <w:sz w:val="15"/>
+          <w:szCs w:val="15"/>
+        </w:rPr>
+      </w:pPr>
+      <w:r>
+        <w:rPr>
+          <w:rFonts w:ascii="Consolas" w:hAnsi="Consolas" w:cs="宋体"/>
+          <w:color w:val="F6F6F4"/>
+          <w:kern w:val="0"/>
+          <w:sz w:val="15"/>
+          <w:szCs w:val="15"/>
+        </w:rPr>
+        <w:t xml:space="preserve">      })</w:t>
+      </w:r>
+    </w:p>
+    <w:p>
+      <w:pPr>
+        <w:widowControl/>
+        <w:shd w:val="clear" w:color="auto" w:fill="282A36"/>
+        <w:spacing w:line="195" w:lineRule="atLeast"/>
+        <w:jc w:val="left"/>
+        <w:rPr>
+          <w:rFonts w:ascii="Consolas" w:hAnsi="Consolas" w:cs="宋体"/>
+          <w:color w:val="F6F6F4"/>
+          <w:kern w:val="0"/>
+          <w:sz w:val="15"/>
+          <w:szCs w:val="15"/>
+        </w:rPr>
+      </w:pPr>
+      <w:r>
+        <w:rPr>
+          <w:rFonts w:ascii="Consolas" w:hAnsi="Consolas" w:cs="宋体"/>
+          <w:color w:val="F6F6F4"/>
+          <w:kern w:val="0"/>
+          <w:sz w:val="15"/>
+          <w:szCs w:val="15"/>
+        </w:rPr>
+        <w:t xml:space="preserve">    } </w:t>
+      </w:r>
+      <w:r>
+        <w:rPr>
+          <w:rFonts w:ascii="Consolas" w:hAnsi="Consolas" w:cs="宋体"/>
+          <w:color w:val="F286C4"/>
+          <w:kern w:val="0"/>
+          <w:sz w:val="15"/>
+          <w:szCs w:val="15"/>
+        </w:rPr>
+        <w:t>else</w:t>
+      </w:r>
+      <w:r>
+        <w:rPr>
+          <w:rFonts w:ascii="Consolas" w:hAnsi="Consolas" w:cs="宋体"/>
+          <w:color w:val="F6F6F4"/>
+          <w:kern w:val="0"/>
+          <w:sz w:val="15"/>
+          <w:szCs w:val="15"/>
+        </w:rPr>
+        <w:t xml:space="preserve"> </w:t>
+      </w:r>
+      <w:r>
+        <w:rPr>
+          <w:rFonts w:ascii="Consolas" w:hAnsi="Consolas" w:cs="宋体"/>
+          <w:color w:val="F286C4"/>
+          <w:kern w:val="0"/>
+          <w:sz w:val="15"/>
+          <w:szCs w:val="15"/>
+        </w:rPr>
+        <w:t>if</w:t>
+      </w:r>
+      <w:r>
+        <w:rPr>
+          <w:rFonts w:ascii="Consolas" w:hAnsi="Consolas" w:cs="宋体"/>
+          <w:color w:val="F6F6F4"/>
+          <w:kern w:val="0"/>
+          <w:sz w:val="15"/>
+          <w:szCs w:val="15"/>
+        </w:rPr>
+        <w:t xml:space="preserve"> (el.isadd </w:t>
+      </w:r>
+      <w:r>
+        <w:rPr>
+          <w:rFonts w:ascii="Consolas" w:hAnsi="Consolas" w:cs="宋体"/>
+          <w:color w:val="F286C4"/>
+          <w:kern w:val="0"/>
+          <w:sz w:val="15"/>
+          <w:szCs w:val="15"/>
+        </w:rPr>
+        <w:t>===</w:t>
+      </w:r>
+      <w:r>
+        <w:rPr>
+          <w:rFonts w:ascii="Consolas" w:hAnsi="Consolas" w:cs="宋体"/>
+          <w:color w:val="F6F6F4"/>
+          <w:kern w:val="0"/>
+          <w:sz w:val="15"/>
+          <w:szCs w:val="15"/>
+        </w:rPr>
+        <w:t xml:space="preserve"> </w:t>
+      </w:r>
+      <w:r>
+        <w:rPr>
+          <w:rFonts w:ascii="Consolas" w:hAnsi="Consolas" w:cs="宋体"/>
+          <w:color w:val="DEE492"/>
+          <w:kern w:val="0"/>
+          <w:sz w:val="15"/>
+          <w:szCs w:val="15"/>
+        </w:rPr>
+        <w:t>"</w:t>
+      </w:r>
+      <w:r>
+        <w:rPr>
+          <w:rFonts w:ascii="Consolas" w:hAnsi="Consolas" w:cs="宋体"/>
+          <w:color w:val="E7EE98"/>
+          <w:kern w:val="0"/>
+          <w:sz w:val="15"/>
+          <w:szCs w:val="15"/>
+        </w:rPr>
+        <w:t>false</w:t>
+      </w:r>
+      <w:r>
+        <w:rPr>
+          <w:rFonts w:ascii="Consolas" w:hAnsi="Consolas" w:cs="宋体"/>
+          <w:color w:val="DEE492"/>
+          <w:kern w:val="0"/>
+          <w:sz w:val="15"/>
+          <w:szCs w:val="15"/>
+        </w:rPr>
+        <w:t>"</w:t>
+      </w:r>
+      <w:r>
+        <w:rPr>
+          <w:rFonts w:ascii="Consolas" w:hAnsi="Consolas" w:cs="宋体"/>
+          <w:color w:val="F6F6F4"/>
+          <w:kern w:val="0"/>
+          <w:sz w:val="15"/>
+          <w:szCs w:val="15"/>
+        </w:rPr>
+        <w:t>) {</w:t>
+      </w:r>
+    </w:p>
+    <w:p>
+      <w:pPr>
+        <w:widowControl/>
+        <w:shd w:val="clear" w:color="auto" w:fill="282A36"/>
+        <w:spacing w:line="195" w:lineRule="atLeast"/>
+        <w:jc w:val="left"/>
+        <w:rPr>
+          <w:rFonts w:ascii="Consolas" w:hAnsi="Consolas" w:cs="宋体"/>
+          <w:color w:val="F6F6F4"/>
+          <w:kern w:val="0"/>
+          <w:sz w:val="15"/>
+          <w:szCs w:val="15"/>
+        </w:rPr>
+      </w:pPr>
+      <w:r>
+        <w:rPr>
+          <w:rFonts w:ascii="Consolas" w:hAnsi="Consolas" w:cs="宋体"/>
+          <w:color w:val="F6F6F4"/>
+          <w:kern w:val="0"/>
+          <w:sz w:val="15"/>
+          <w:szCs w:val="15"/>
+        </w:rPr>
+        <w:t xml:space="preserve">      </w:t>
+      </w:r>
+      <w:r>
+        <w:rPr>
+          <w:rFonts w:ascii="Consolas" w:hAnsi="Consolas" w:cs="宋体"/>
+          <w:color w:val="F286C4"/>
+          <w:kern w:val="0"/>
+          <w:sz w:val="15"/>
+          <w:szCs w:val="15"/>
+        </w:rPr>
+        <w:t>var</w:t>
+      </w:r>
+      <w:r>
+        <w:rPr>
+          <w:rFonts w:ascii="Consolas" w:hAnsi="Consolas" w:cs="宋体"/>
+          <w:color w:val="F6F6F4"/>
+          <w:kern w:val="0"/>
+          <w:sz w:val="15"/>
+          <w:szCs w:val="15"/>
+        </w:rPr>
+        <w:t xml:space="preserve"> key </w:t>
+      </w:r>
+      <w:r>
+        <w:rPr>
+          <w:rFonts w:ascii="Consolas" w:hAnsi="Consolas" w:cs="宋体"/>
+          <w:color w:val="F286C4"/>
+          <w:kern w:val="0"/>
+          <w:sz w:val="15"/>
+          <w:szCs w:val="15"/>
+        </w:rPr>
+        <w:t>=</w:t>
+      </w:r>
+      <w:r>
+        <w:rPr>
+          <w:rFonts w:ascii="Consolas" w:hAnsi="Consolas" w:cs="宋体"/>
+          <w:color w:val="F6F6F4"/>
+          <w:kern w:val="0"/>
+          <w:sz w:val="15"/>
+          <w:szCs w:val="15"/>
+        </w:rPr>
+        <w:t xml:space="preserve"> </w:t>
+      </w:r>
+      <w:r>
+        <w:rPr>
+          <w:rFonts w:ascii="Consolas" w:hAnsi="Consolas" w:cs="宋体"/>
+          <w:color w:val="DEE492"/>
+          <w:kern w:val="0"/>
+          <w:sz w:val="15"/>
+          <w:szCs w:val="15"/>
+        </w:rPr>
+        <w:t>"</w:t>
+      </w:r>
+      <w:r>
+        <w:rPr>
+          <w:rFonts w:ascii="Consolas" w:hAnsi="Consolas" w:cs="宋体"/>
+          <w:color w:val="E7EE98"/>
+          <w:kern w:val="0"/>
+          <w:sz w:val="15"/>
+          <w:szCs w:val="15"/>
+        </w:rPr>
+        <w:t>productList[</w:t>
+      </w:r>
+      <w:r>
+        <w:rPr>
+          <w:rFonts w:ascii="Consolas" w:hAnsi="Consolas" w:cs="宋体"/>
+          <w:color w:val="DEE492"/>
+          <w:kern w:val="0"/>
+          <w:sz w:val="15"/>
+          <w:szCs w:val="15"/>
+        </w:rPr>
+        <w:t>"</w:t>
+      </w:r>
+      <w:r>
+        <w:rPr>
+          <w:rFonts w:ascii="Consolas" w:hAnsi="Consolas" w:cs="宋体"/>
+          <w:color w:val="F6F6F4"/>
+          <w:kern w:val="0"/>
+          <w:sz w:val="15"/>
+          <w:szCs w:val="15"/>
+        </w:rPr>
+        <w:t xml:space="preserve"> </w:t>
+      </w:r>
+      <w:r>
+        <w:rPr>
+          <w:rFonts w:ascii="Consolas" w:hAnsi="Consolas" w:cs="宋体"/>
+          <w:color w:val="F286C4"/>
+          <w:kern w:val="0"/>
+          <w:sz w:val="15"/>
+          <w:szCs w:val="15"/>
+        </w:rPr>
+        <w:t>+</w:t>
+      </w:r>
+      <w:r>
+        <w:rPr>
+          <w:rFonts w:ascii="Consolas" w:hAnsi="Consolas" w:cs="宋体"/>
+          <w:color w:val="F6F6F4"/>
+          <w:kern w:val="0"/>
+          <w:sz w:val="15"/>
+          <w:szCs w:val="15"/>
+        </w:rPr>
+        <w:t xml:space="preserve"> index </w:t>
+      </w:r>
+      <w:r>
+        <w:rPr>
+          <w:rFonts w:ascii="Consolas" w:hAnsi="Consolas" w:cs="宋体"/>
+          <w:color w:val="F286C4"/>
+          <w:kern w:val="0"/>
+          <w:sz w:val="15"/>
+          <w:szCs w:val="15"/>
+        </w:rPr>
+        <w:t>+</w:t>
+      </w:r>
+      <w:r>
+        <w:rPr>
+          <w:rFonts w:ascii="Consolas" w:hAnsi="Consolas" w:cs="宋体"/>
+          <w:color w:val="F6F6F4"/>
+          <w:kern w:val="0"/>
+          <w:sz w:val="15"/>
+          <w:szCs w:val="15"/>
+        </w:rPr>
+        <w:t xml:space="preserve"> </w:t>
+      </w:r>
+      <w:r>
+        <w:rPr>
+          <w:rFonts w:ascii="Consolas" w:hAnsi="Consolas" w:cs="宋体"/>
+          <w:color w:val="DEE492"/>
+          <w:kern w:val="0"/>
+          <w:sz w:val="15"/>
+          <w:szCs w:val="15"/>
+        </w:rPr>
+        <w:t>"</w:t>
+      </w:r>
+      <w:r>
+        <w:rPr>
+          <w:rFonts w:ascii="Consolas" w:hAnsi="Consolas" w:cs="宋体"/>
+          <w:color w:val="E7EE98"/>
+          <w:kern w:val="0"/>
+          <w:sz w:val="15"/>
+          <w:szCs w:val="15"/>
+        </w:rPr>
+        <w:t>].count</w:t>
+      </w:r>
+      <w:r>
+        <w:rPr>
+          <w:rFonts w:ascii="Consolas" w:hAnsi="Consolas" w:cs="宋体"/>
+          <w:color w:val="DEE492"/>
+          <w:kern w:val="0"/>
+          <w:sz w:val="15"/>
+          <w:szCs w:val="15"/>
+        </w:rPr>
+        <w:t>"</w:t>
+      </w:r>
+      <w:r>
+        <w:rPr>
+          <w:rFonts w:ascii="Consolas" w:hAnsi="Consolas" w:cs="宋体"/>
+          <w:color w:val="F6F6F4"/>
+          <w:kern w:val="0"/>
+          <w:sz w:val="15"/>
+          <w:szCs w:val="15"/>
+        </w:rPr>
+        <w:t>;</w:t>
+      </w:r>
+    </w:p>
+    <w:p>
+      <w:pPr>
+        <w:widowControl/>
+        <w:shd w:val="clear" w:color="auto" w:fill="282A36"/>
+        <w:spacing w:line="195" w:lineRule="atLeast"/>
+        <w:jc w:val="left"/>
+        <w:rPr>
+          <w:rFonts w:ascii="Consolas" w:hAnsi="Consolas" w:cs="宋体"/>
+          <w:color w:val="F6F6F4"/>
+          <w:kern w:val="0"/>
+          <w:sz w:val="15"/>
+          <w:szCs w:val="15"/>
+        </w:rPr>
+      </w:pPr>
+      <w:r>
+        <w:rPr>
+          <w:rFonts w:ascii="Consolas" w:hAnsi="Consolas" w:cs="宋体"/>
+          <w:color w:val="F6F6F4"/>
+          <w:kern w:val="0"/>
+          <w:sz w:val="15"/>
+          <w:szCs w:val="15"/>
+        </w:rPr>
+        <w:t xml:space="preserve">      num</w:t>
+      </w:r>
+      <w:r>
+        <w:rPr>
+          <w:rFonts w:ascii="Consolas" w:hAnsi="Consolas" w:cs="宋体"/>
+          <w:color w:val="F286C4"/>
+          <w:kern w:val="0"/>
+          <w:sz w:val="15"/>
+          <w:szCs w:val="15"/>
+        </w:rPr>
+        <w:t>--</w:t>
+      </w:r>
+    </w:p>
+    <w:p>
+      <w:pPr>
+        <w:widowControl/>
+        <w:shd w:val="clear" w:color="auto" w:fill="282A36"/>
+        <w:spacing w:line="195" w:lineRule="atLeast"/>
+        <w:jc w:val="left"/>
+        <w:rPr>
+          <w:rFonts w:ascii="Consolas" w:hAnsi="Consolas" w:cs="宋体"/>
+          <w:color w:val="F6F6F4"/>
+          <w:kern w:val="0"/>
+          <w:sz w:val="15"/>
+          <w:szCs w:val="15"/>
+        </w:rPr>
+      </w:pPr>
+      <w:r>
+        <w:rPr>
+          <w:rFonts w:ascii="Consolas" w:hAnsi="Consolas" w:cs="宋体"/>
+          <w:color w:val="F6F6F4"/>
+          <w:kern w:val="0"/>
+          <w:sz w:val="15"/>
+          <w:szCs w:val="15"/>
+        </w:rPr>
+        <w:t xml:space="preserve">      </w:t>
+      </w:r>
+      <w:r>
+        <w:rPr>
+          <w:rFonts w:ascii="Consolas" w:hAnsi="Consolas" w:cs="宋体"/>
+          <w:color w:val="F286C4"/>
+          <w:kern w:val="0"/>
+          <w:sz w:val="15"/>
+          <w:szCs w:val="15"/>
+        </w:rPr>
+        <w:t>if</w:t>
+      </w:r>
+      <w:r>
+        <w:rPr>
+          <w:rFonts w:ascii="Consolas" w:hAnsi="Consolas" w:cs="宋体"/>
+          <w:color w:val="F6F6F4"/>
+          <w:kern w:val="0"/>
+          <w:sz w:val="15"/>
+          <w:szCs w:val="15"/>
+        </w:rPr>
+        <w:t xml:space="preserve"> (num </w:t>
+      </w:r>
+      <w:r>
+        <w:rPr>
+          <w:rFonts w:ascii="Consolas" w:hAnsi="Consolas" w:cs="宋体"/>
+          <w:color w:val="F286C4"/>
+          <w:kern w:val="0"/>
+          <w:sz w:val="15"/>
+          <w:szCs w:val="15"/>
+        </w:rPr>
+        <w:t>&gt;</w:t>
+      </w:r>
+      <w:r>
+        <w:rPr>
+          <w:rFonts w:ascii="Consolas" w:hAnsi="Consolas" w:cs="宋体"/>
+          <w:color w:val="F6F6F4"/>
+          <w:kern w:val="0"/>
+          <w:sz w:val="15"/>
+          <w:szCs w:val="15"/>
+        </w:rPr>
+        <w:t xml:space="preserve"> </w:t>
+      </w:r>
+      <w:r>
+        <w:rPr>
+          <w:rFonts w:ascii="Consolas" w:hAnsi="Consolas" w:cs="宋体"/>
+          <w:color w:val="BF9EEE"/>
+          <w:kern w:val="0"/>
+          <w:sz w:val="15"/>
+          <w:szCs w:val="15"/>
+        </w:rPr>
+        <w:t>0</w:t>
+      </w:r>
+      <w:r>
+        <w:rPr>
+          <w:rFonts w:ascii="Consolas" w:hAnsi="Consolas" w:cs="宋体"/>
+          <w:color w:val="F6F6F4"/>
+          <w:kern w:val="0"/>
+          <w:sz w:val="15"/>
+          <w:szCs w:val="15"/>
+        </w:rPr>
+        <w:t>) {</w:t>
+      </w:r>
+    </w:p>
+    <w:p>
+      <w:pPr>
+        <w:widowControl/>
+        <w:shd w:val="clear" w:color="auto" w:fill="282A36"/>
+        <w:spacing w:line="195" w:lineRule="atLeast"/>
+        <w:jc w:val="left"/>
+        <w:rPr>
+          <w:rFonts w:ascii="Consolas" w:hAnsi="Consolas" w:cs="宋体"/>
+          <w:color w:val="F6F6F4"/>
+          <w:kern w:val="0"/>
+          <w:sz w:val="15"/>
+          <w:szCs w:val="15"/>
+        </w:rPr>
+      </w:pPr>
+      <w:r>
+        <w:rPr>
+          <w:rFonts w:ascii="Consolas" w:hAnsi="Consolas" w:cs="宋体"/>
+          <w:color w:val="F6F6F4"/>
+          <w:kern w:val="0"/>
+          <w:sz w:val="15"/>
+          <w:szCs w:val="15"/>
+        </w:rPr>
+        <w:t xml:space="preserve">        </w:t>
+      </w:r>
+      <w:r>
+        <w:rPr>
+          <w:rFonts w:ascii="Consolas" w:hAnsi="Consolas" w:cs="宋体"/>
+          <w:i/>
+          <w:iCs/>
+          <w:color w:val="BF9EEE"/>
+          <w:kern w:val="0"/>
+          <w:sz w:val="15"/>
+          <w:szCs w:val="15"/>
+        </w:rPr>
+        <w:t>this</w:t>
+      </w:r>
+      <w:r>
+        <w:rPr>
+          <w:rFonts w:ascii="Consolas" w:hAnsi="Consolas" w:cs="宋体"/>
+          <w:color w:val="F6F6F4"/>
+          <w:kern w:val="0"/>
+          <w:sz w:val="15"/>
+          <w:szCs w:val="15"/>
+        </w:rPr>
+        <w:t>.</w:t>
+      </w:r>
+      <w:r>
+        <w:rPr>
+          <w:rFonts w:ascii="Consolas" w:hAnsi="Consolas" w:cs="宋体"/>
+          <w:color w:val="62E884"/>
+          <w:kern w:val="0"/>
+          <w:sz w:val="15"/>
+          <w:szCs w:val="15"/>
+        </w:rPr>
+        <w:t>setData</w:t>
+      </w:r>
+      <w:r>
+        <w:rPr>
+          <w:rFonts w:ascii="Consolas" w:hAnsi="Consolas" w:cs="宋体"/>
+          <w:color w:val="F6F6F4"/>
+          <w:kern w:val="0"/>
+          <w:sz w:val="15"/>
+          <w:szCs w:val="15"/>
+        </w:rPr>
+        <w:t>({</w:t>
+      </w:r>
+    </w:p>
+    <w:p>
+      <w:pPr>
+        <w:widowControl/>
+        <w:shd w:val="clear" w:color="auto" w:fill="282A36"/>
+        <w:spacing w:line="195" w:lineRule="atLeast"/>
+        <w:jc w:val="left"/>
+        <w:rPr>
+          <w:rFonts w:ascii="Consolas" w:hAnsi="Consolas" w:cs="宋体"/>
+          <w:color w:val="F6F6F4"/>
+          <w:kern w:val="0"/>
+          <w:sz w:val="15"/>
+          <w:szCs w:val="15"/>
+        </w:rPr>
+      </w:pPr>
+      <w:r>
+        <w:rPr>
+          <w:rFonts w:ascii="Consolas" w:hAnsi="Consolas" w:cs="宋体"/>
+          <w:color w:val="F6F6F4"/>
+          <w:kern w:val="0"/>
+          <w:sz w:val="15"/>
+          <w:szCs w:val="15"/>
+        </w:rPr>
+        <w:t xml:space="preserve">          [key]</w:t>
+      </w:r>
+      <w:r>
+        <w:rPr>
+          <w:rFonts w:ascii="Consolas" w:hAnsi="Consolas" w:cs="宋体"/>
+          <w:color w:val="F286C4"/>
+          <w:kern w:val="0"/>
+          <w:sz w:val="15"/>
+          <w:szCs w:val="15"/>
+        </w:rPr>
+        <w:t>:</w:t>
+      </w:r>
+      <w:r>
+        <w:rPr>
+          <w:rFonts w:ascii="Consolas" w:hAnsi="Consolas" w:cs="宋体"/>
+          <w:color w:val="F6F6F4"/>
+          <w:kern w:val="0"/>
+          <w:sz w:val="15"/>
+          <w:szCs w:val="15"/>
+        </w:rPr>
+        <w:t xml:space="preserve"> num</w:t>
+      </w:r>
+    </w:p>
+    <w:p>
+      <w:pPr>
+        <w:widowControl/>
+        <w:shd w:val="clear" w:color="auto" w:fill="282A36"/>
+        <w:spacing w:line="195" w:lineRule="atLeast"/>
+        <w:jc w:val="left"/>
+        <w:rPr>
+          <w:rFonts w:ascii="Consolas" w:hAnsi="Consolas" w:cs="宋体"/>
+          <w:color w:val="F6F6F4"/>
+          <w:kern w:val="0"/>
+          <w:sz w:val="15"/>
+          <w:szCs w:val="15"/>
+        </w:rPr>
+      </w:pPr>
+      <w:r>
+        <w:rPr>
+          <w:rFonts w:ascii="Consolas" w:hAnsi="Consolas" w:cs="宋体"/>
+          <w:color w:val="F6F6F4"/>
+          <w:kern w:val="0"/>
+          <w:sz w:val="15"/>
+          <w:szCs w:val="15"/>
+        </w:rPr>
+        <w:t xml:space="preserve">        })</w:t>
+      </w:r>
+    </w:p>
+    <w:p>
+      <w:pPr>
+        <w:widowControl/>
+        <w:shd w:val="clear" w:color="auto" w:fill="282A36"/>
+        <w:spacing w:line="195" w:lineRule="atLeast"/>
+        <w:jc w:val="left"/>
+        <w:rPr>
+          <w:rFonts w:ascii="Consolas" w:hAnsi="Consolas" w:cs="宋体"/>
+          <w:color w:val="F6F6F4"/>
+          <w:kern w:val="0"/>
+          <w:sz w:val="15"/>
+          <w:szCs w:val="15"/>
+        </w:rPr>
+      </w:pPr>
+      <w:r>
+        <w:rPr>
+          <w:rFonts w:ascii="Consolas" w:hAnsi="Consolas" w:cs="宋体"/>
+          <w:color w:val="F6F6F4"/>
+          <w:kern w:val="0"/>
+          <w:sz w:val="15"/>
+          <w:szCs w:val="15"/>
+        </w:rPr>
+        <w:t xml:space="preserve">      } </w:t>
+      </w:r>
+      <w:r>
+        <w:rPr>
+          <w:rFonts w:ascii="Consolas" w:hAnsi="Consolas" w:cs="宋体"/>
+          <w:color w:val="F286C4"/>
+          <w:kern w:val="0"/>
+          <w:sz w:val="15"/>
+          <w:szCs w:val="15"/>
+        </w:rPr>
+        <w:t>else</w:t>
+      </w:r>
+      <w:r>
+        <w:rPr>
+          <w:rFonts w:ascii="Consolas" w:hAnsi="Consolas" w:cs="宋体"/>
+          <w:color w:val="F6F6F4"/>
+          <w:kern w:val="0"/>
+          <w:sz w:val="15"/>
+          <w:szCs w:val="15"/>
+        </w:rPr>
+        <w:t xml:space="preserve"> {</w:t>
+      </w:r>
+    </w:p>
+    <w:p>
+      <w:pPr>
+        <w:widowControl/>
+        <w:shd w:val="clear" w:color="auto" w:fill="282A36"/>
+        <w:spacing w:line="195" w:lineRule="atLeast"/>
+        <w:jc w:val="left"/>
+        <w:rPr>
+          <w:rFonts w:ascii="Consolas" w:hAnsi="Consolas" w:cs="宋体"/>
+          <w:color w:val="F6F6F4"/>
+          <w:kern w:val="0"/>
+          <w:sz w:val="15"/>
+          <w:szCs w:val="15"/>
+        </w:rPr>
+      </w:pPr>
+      <w:r>
+        <w:rPr>
+          <w:rFonts w:ascii="Consolas" w:hAnsi="Consolas" w:cs="宋体"/>
+          <w:color w:val="F6F6F4"/>
+          <w:kern w:val="0"/>
+          <w:sz w:val="15"/>
+          <w:szCs w:val="15"/>
+        </w:rPr>
+        <w:t xml:space="preserve">        </w:t>
+      </w:r>
+      <w:r>
+        <w:rPr>
+          <w:rFonts w:ascii="Consolas" w:hAnsi="Consolas" w:cs="宋体"/>
+          <w:i/>
+          <w:iCs/>
+          <w:color w:val="BF9EEE"/>
+          <w:kern w:val="0"/>
+          <w:sz w:val="15"/>
+          <w:szCs w:val="15"/>
+        </w:rPr>
+        <w:t>this</w:t>
+      </w:r>
+      <w:r>
+        <w:rPr>
+          <w:rFonts w:ascii="Consolas" w:hAnsi="Consolas" w:cs="宋体"/>
+          <w:color w:val="F6F6F4"/>
+          <w:kern w:val="0"/>
+          <w:sz w:val="15"/>
+          <w:szCs w:val="15"/>
+        </w:rPr>
+        <w:t>.</w:t>
+      </w:r>
+      <w:r>
+        <w:rPr>
+          <w:rFonts w:ascii="Consolas" w:hAnsi="Consolas" w:cs="宋体"/>
+          <w:color w:val="62E884"/>
+          <w:kern w:val="0"/>
+          <w:sz w:val="15"/>
+          <w:szCs w:val="15"/>
+        </w:rPr>
+        <w:t>setData</w:t>
+      </w:r>
+      <w:r>
+        <w:rPr>
+          <w:rFonts w:ascii="Consolas" w:hAnsi="Consolas" w:cs="宋体"/>
+          <w:color w:val="F6F6F4"/>
+          <w:kern w:val="0"/>
+          <w:sz w:val="15"/>
+          <w:szCs w:val="15"/>
+        </w:rPr>
+        <w:t>({</w:t>
+      </w:r>
+    </w:p>
+    <w:p>
+      <w:pPr>
+        <w:widowControl/>
+        <w:shd w:val="clear" w:color="auto" w:fill="282A36"/>
+        <w:spacing w:line="195" w:lineRule="atLeast"/>
+        <w:jc w:val="left"/>
+        <w:rPr>
+          <w:rFonts w:ascii="Consolas" w:hAnsi="Consolas" w:cs="宋体"/>
+          <w:color w:val="F6F6F4"/>
+          <w:kern w:val="0"/>
+          <w:sz w:val="15"/>
+          <w:szCs w:val="15"/>
+        </w:rPr>
+      </w:pPr>
+      <w:r>
+        <w:rPr>
+          <w:rFonts w:ascii="Consolas" w:hAnsi="Consolas" w:cs="宋体"/>
+          <w:color w:val="F6F6F4"/>
+          <w:kern w:val="0"/>
+          <w:sz w:val="15"/>
+          <w:szCs w:val="15"/>
+        </w:rPr>
+        <w:t xml:space="preserve">          [key]</w:t>
+      </w:r>
+      <w:r>
+        <w:rPr>
+          <w:rFonts w:ascii="Consolas" w:hAnsi="Consolas" w:cs="宋体"/>
+          <w:color w:val="F286C4"/>
+          <w:kern w:val="0"/>
+          <w:sz w:val="15"/>
+          <w:szCs w:val="15"/>
+        </w:rPr>
+        <w:t>:</w:t>
+      </w:r>
+      <w:r>
+        <w:rPr>
+          <w:rFonts w:ascii="Consolas" w:hAnsi="Consolas" w:cs="宋体"/>
+          <w:color w:val="F6F6F4"/>
+          <w:kern w:val="0"/>
+          <w:sz w:val="15"/>
+          <w:szCs w:val="15"/>
+        </w:rPr>
+        <w:t xml:space="preserve"> </w:t>
+      </w:r>
+      <w:r>
+        <w:rPr>
+          <w:rFonts w:ascii="Consolas" w:hAnsi="Consolas" w:cs="宋体"/>
+          <w:color w:val="BF9EEE"/>
+          <w:kern w:val="0"/>
+          <w:sz w:val="15"/>
+          <w:szCs w:val="15"/>
+        </w:rPr>
+        <w:t>1</w:t>
+      </w:r>
+    </w:p>
+    <w:p>
+      <w:pPr>
+        <w:widowControl/>
+        <w:shd w:val="clear" w:color="auto" w:fill="282A36"/>
+        <w:spacing w:line="195" w:lineRule="atLeast"/>
+        <w:jc w:val="left"/>
+        <w:rPr>
+          <w:rFonts w:ascii="Consolas" w:hAnsi="Consolas" w:cs="宋体"/>
+          <w:color w:val="F6F6F4"/>
+          <w:kern w:val="0"/>
+          <w:sz w:val="15"/>
+          <w:szCs w:val="15"/>
+        </w:rPr>
+      </w:pPr>
+      <w:r>
+        <w:rPr>
+          <w:rFonts w:ascii="Consolas" w:hAnsi="Consolas" w:cs="宋体"/>
+          <w:color w:val="F6F6F4"/>
+          <w:kern w:val="0"/>
+          <w:sz w:val="15"/>
+          <w:szCs w:val="15"/>
+        </w:rPr>
+        <w:t xml:space="preserve">        })</w:t>
+      </w:r>
+    </w:p>
+    <w:p>
+      <w:pPr>
+        <w:widowControl/>
+        <w:shd w:val="clear" w:color="auto" w:fill="282A36"/>
+        <w:spacing w:line="195" w:lineRule="atLeast"/>
+        <w:jc w:val="left"/>
+        <w:rPr>
+          <w:rFonts w:ascii="Consolas" w:hAnsi="Consolas" w:cs="宋体"/>
+          <w:color w:val="F6F6F4"/>
+          <w:kern w:val="0"/>
+          <w:sz w:val="15"/>
+          <w:szCs w:val="15"/>
+        </w:rPr>
+      </w:pPr>
+      <w:r>
+        <w:rPr>
+          <w:rFonts w:ascii="Consolas" w:hAnsi="Consolas" w:cs="宋体"/>
+          <w:color w:val="F6F6F4"/>
+          <w:kern w:val="0"/>
+          <w:sz w:val="15"/>
+          <w:szCs w:val="15"/>
+        </w:rPr>
+        <w:t xml:space="preserve">      }</w:t>
+      </w:r>
+    </w:p>
+    <w:p>
+      <w:pPr>
+        <w:widowControl/>
+        <w:shd w:val="clear" w:color="auto" w:fill="282A36"/>
+        <w:spacing w:line="195" w:lineRule="atLeast"/>
+        <w:jc w:val="left"/>
+        <w:rPr>
+          <w:rFonts w:ascii="Consolas" w:hAnsi="Consolas" w:cs="宋体"/>
+          <w:color w:val="F6F6F4"/>
+          <w:kern w:val="0"/>
+          <w:sz w:val="15"/>
+          <w:szCs w:val="15"/>
+        </w:rPr>
+      </w:pPr>
+      <w:r>
+        <w:rPr>
+          <w:rFonts w:ascii="Consolas" w:hAnsi="Consolas" w:cs="宋体"/>
+          <w:color w:val="F6F6F4"/>
+          <w:kern w:val="0"/>
+          <w:sz w:val="15"/>
+          <w:szCs w:val="15"/>
+        </w:rPr>
+        <w:t xml:space="preserve">    }</w:t>
+      </w:r>
+    </w:p>
+    <w:p>
+      <w:pPr>
+        <w:widowControl/>
+        <w:shd w:val="clear" w:color="auto" w:fill="282A36"/>
+        <w:spacing w:line="195" w:lineRule="atLeast"/>
+        <w:jc w:val="left"/>
+        <w:rPr>
+          <w:rFonts w:ascii="Consolas" w:hAnsi="Consolas" w:cs="宋体"/>
+          <w:color w:val="F6F6F4"/>
+          <w:kern w:val="0"/>
+          <w:sz w:val="15"/>
+          <w:szCs w:val="15"/>
+        </w:rPr>
+      </w:pPr>
+      <w:r>
+        <w:rPr>
+          <w:rFonts w:ascii="Consolas" w:hAnsi="Consolas" w:cs="宋体"/>
+          <w:color w:val="F6F6F4"/>
+          <w:kern w:val="0"/>
+          <w:sz w:val="15"/>
+          <w:szCs w:val="15"/>
+        </w:rPr>
+        <w:t xml:space="preserve">  },</w:t>
+      </w:r>
+    </w:p>
+    <w:p>
+      <w:pPr>
+        <w:widowControl/>
+        <w:shd w:val="clear" w:color="auto" w:fill="282A36"/>
+        <w:spacing w:line="195" w:lineRule="atLeast"/>
+        <w:jc w:val="left"/>
+        <w:rPr>
+          <w:rFonts w:ascii="Consolas" w:hAnsi="Consolas" w:cs="宋体"/>
+          <w:color w:val="F6F6F4"/>
+          <w:kern w:val="0"/>
+          <w:sz w:val="15"/>
+          <w:szCs w:val="15"/>
+        </w:rPr>
+      </w:pPr>
+      <w:r>
+        <w:rPr>
+          <w:rFonts w:ascii="Consolas" w:hAnsi="Consolas" w:cs="宋体"/>
+          <w:color w:val="F6F6F4"/>
+          <w:kern w:val="0"/>
+          <w:sz w:val="15"/>
+          <w:szCs w:val="15"/>
+        </w:rPr>
+        <w:t xml:space="preserve">  &lt;</w:t>
+      </w:r>
+      <w:r>
+        <w:rPr>
+          <w:rFonts w:ascii="Consolas" w:hAnsi="Consolas" w:cs="宋体"/>
+          <w:color w:val="F286C4"/>
+          <w:kern w:val="0"/>
+          <w:sz w:val="15"/>
+          <w:szCs w:val="15"/>
+        </w:rPr>
+        <w:t>view</w:t>
+      </w:r>
+      <w:r>
+        <w:rPr>
+          <w:rFonts w:ascii="Consolas" w:hAnsi="Consolas" w:cs="宋体"/>
+          <w:color w:val="F6F6F4"/>
+          <w:kern w:val="0"/>
+          <w:sz w:val="15"/>
+          <w:szCs w:val="15"/>
+        </w:rPr>
+        <w:t xml:space="preserve"> </w:t>
+      </w:r>
+      <w:r>
+        <w:rPr>
+          <w:rFonts w:ascii="Consolas" w:hAnsi="Consolas" w:cs="宋体"/>
+          <w:i/>
+          <w:iCs/>
+          <w:color w:val="62E884"/>
+          <w:kern w:val="0"/>
+          <w:sz w:val="15"/>
+          <w:szCs w:val="15"/>
+        </w:rPr>
+        <w:t>class</w:t>
+      </w:r>
+      <w:r>
+        <w:rPr>
+          <w:rFonts w:ascii="Consolas" w:hAnsi="Consolas" w:cs="宋体"/>
+          <w:color w:val="F6F6F4"/>
+          <w:kern w:val="0"/>
+          <w:sz w:val="15"/>
+          <w:szCs w:val="15"/>
+        </w:rPr>
+        <w:t>=</w:t>
+      </w:r>
+      <w:r>
+        <w:rPr>
+          <w:rFonts w:ascii="Consolas" w:hAnsi="Consolas" w:cs="宋体"/>
+          <w:color w:val="DEE492"/>
+          <w:kern w:val="0"/>
+          <w:sz w:val="15"/>
+          <w:szCs w:val="15"/>
+        </w:rPr>
+        <w:t>"</w:t>
+      </w:r>
+      <w:r>
+        <w:rPr>
+          <w:rFonts w:ascii="Consolas" w:hAnsi="Consolas" w:cs="宋体"/>
+          <w:color w:val="E7EE98"/>
+          <w:kern w:val="0"/>
+          <w:sz w:val="15"/>
+          <w:szCs w:val="15"/>
+        </w:rPr>
+        <w:t>cart-num</w:t>
+      </w:r>
+      <w:r>
+        <w:rPr>
+          <w:rFonts w:ascii="Consolas" w:hAnsi="Consolas" w:cs="宋体"/>
+          <w:color w:val="DEE492"/>
+          <w:kern w:val="0"/>
+          <w:sz w:val="15"/>
+          <w:szCs w:val="15"/>
+        </w:rPr>
+        <w:t>"</w:t>
+      </w:r>
+      <w:r>
+        <w:rPr>
+          <w:rFonts w:ascii="Consolas" w:hAnsi="Consolas" w:cs="宋体"/>
+          <w:color w:val="F6F6F4"/>
+          <w:kern w:val="0"/>
+          <w:sz w:val="15"/>
+          <w:szCs w:val="15"/>
+        </w:rPr>
+        <w:t xml:space="preserve"> </w:t>
+      </w:r>
+      <w:r>
+        <w:rPr>
+          <w:rFonts w:ascii="Consolas" w:hAnsi="Consolas" w:cs="宋体"/>
+          <w:i/>
+          <w:iCs/>
+          <w:color w:val="62E884"/>
+          <w:kern w:val="0"/>
+          <w:sz w:val="15"/>
+          <w:szCs w:val="15"/>
+        </w:rPr>
+        <w:t>hover-class</w:t>
+      </w:r>
+      <w:r>
+        <w:rPr>
+          <w:rFonts w:ascii="Consolas" w:hAnsi="Consolas" w:cs="宋体"/>
+          <w:color w:val="F6F6F4"/>
+          <w:kern w:val="0"/>
+          <w:sz w:val="15"/>
+          <w:szCs w:val="15"/>
+        </w:rPr>
+        <w:t>=</w:t>
+      </w:r>
+      <w:r>
+        <w:rPr>
+          <w:rFonts w:ascii="Consolas" w:hAnsi="Consolas" w:cs="宋体"/>
+          <w:color w:val="DEE492"/>
+          <w:kern w:val="0"/>
+          <w:sz w:val="15"/>
+          <w:szCs w:val="15"/>
+        </w:rPr>
+        <w:t>"</w:t>
+      </w:r>
+      <w:r>
+        <w:rPr>
+          <w:rFonts w:ascii="Consolas" w:hAnsi="Consolas" w:cs="宋体"/>
+          <w:color w:val="E7EE98"/>
+          <w:kern w:val="0"/>
+          <w:sz w:val="15"/>
+          <w:szCs w:val="15"/>
+        </w:rPr>
+        <w:t>button-hover</w:t>
+      </w:r>
+      <w:r>
+        <w:rPr>
+          <w:rFonts w:ascii="Consolas" w:hAnsi="Consolas" w:cs="宋体"/>
+          <w:color w:val="DEE492"/>
+          <w:kern w:val="0"/>
+          <w:sz w:val="15"/>
+          <w:szCs w:val="15"/>
+        </w:rPr>
+        <w:t>"</w:t>
+      </w:r>
+      <w:r>
+        <w:rPr>
+          <w:rFonts w:ascii="Consolas" w:hAnsi="Consolas" w:cs="宋体"/>
+          <w:color w:val="F6F6F4"/>
+          <w:kern w:val="0"/>
+          <w:sz w:val="15"/>
+          <w:szCs w:val="15"/>
+        </w:rPr>
+        <w:t>&gt;</w:t>
+      </w:r>
+    </w:p>
+    <w:p>
+      <w:pPr>
+        <w:widowControl/>
+        <w:shd w:val="clear" w:color="auto" w:fill="282A36"/>
+        <w:spacing w:line="195" w:lineRule="atLeast"/>
+        <w:jc w:val="left"/>
+        <w:rPr>
+          <w:rFonts w:ascii="Consolas" w:hAnsi="Consolas" w:cs="宋体"/>
+          <w:color w:val="F6F6F4"/>
+          <w:kern w:val="0"/>
+          <w:sz w:val="15"/>
+          <w:szCs w:val="15"/>
+        </w:rPr>
+      </w:pPr>
+      <w:r>
+        <w:rPr>
+          <w:rFonts w:ascii="Consolas" w:hAnsi="Consolas" w:cs="宋体"/>
+          <w:color w:val="F6F6F4"/>
+          <w:kern w:val="0"/>
+          <w:sz w:val="15"/>
+          <w:szCs w:val="15"/>
+        </w:rPr>
+        <w:t xml:space="preserve">        &lt;</w:t>
+      </w:r>
+      <w:r>
+        <w:rPr>
+          <w:rFonts w:ascii="Consolas" w:hAnsi="Consolas" w:cs="宋体"/>
+          <w:color w:val="F286C4"/>
+          <w:kern w:val="0"/>
+          <w:sz w:val="15"/>
+          <w:szCs w:val="15"/>
+        </w:rPr>
+        <w:t>view</w:t>
+      </w:r>
+      <w:r>
+        <w:rPr>
+          <w:rFonts w:ascii="Consolas" w:hAnsi="Consolas" w:cs="宋体"/>
+          <w:color w:val="F6F6F4"/>
+          <w:kern w:val="0"/>
+          <w:sz w:val="15"/>
+          <w:szCs w:val="15"/>
+        </w:rPr>
+        <w:t xml:space="preserve"> </w:t>
+      </w:r>
+      <w:r>
+        <w:rPr>
+          <w:rFonts w:ascii="Consolas" w:hAnsi="Consolas" w:cs="宋体"/>
+          <w:i/>
+          <w:iCs/>
+          <w:color w:val="62E884"/>
+          <w:kern w:val="0"/>
+          <w:sz w:val="15"/>
+          <w:szCs w:val="15"/>
+        </w:rPr>
+        <w:t>class</w:t>
+      </w:r>
+      <w:r>
+        <w:rPr>
+          <w:rFonts w:ascii="Consolas" w:hAnsi="Consolas" w:cs="宋体"/>
+          <w:color w:val="F6F6F4"/>
+          <w:kern w:val="0"/>
+          <w:sz w:val="15"/>
+          <w:szCs w:val="15"/>
+        </w:rPr>
+        <w:t>=</w:t>
+      </w:r>
+      <w:r>
+        <w:rPr>
+          <w:rFonts w:ascii="Consolas" w:hAnsi="Consolas" w:cs="宋体"/>
+          <w:color w:val="DEE492"/>
+          <w:kern w:val="0"/>
+          <w:sz w:val="15"/>
+          <w:szCs w:val="15"/>
+        </w:rPr>
+        <w:t>"</w:t>
+      </w:r>
+      <w:r>
+        <w:rPr>
+          <w:rFonts w:ascii="Consolas" w:hAnsi="Consolas" w:cs="宋体"/>
+          <w:color w:val="E7EE98"/>
+          <w:kern w:val="0"/>
+          <w:sz w:val="15"/>
+          <w:szCs w:val="15"/>
+        </w:rPr>
+        <w:t>btn</w:t>
+      </w:r>
+      <w:r>
+        <w:rPr>
+          <w:rFonts w:ascii="Consolas" w:hAnsi="Consolas" w:cs="宋体"/>
+          <w:color w:val="DEE492"/>
+          <w:kern w:val="0"/>
+          <w:sz w:val="15"/>
+          <w:szCs w:val="15"/>
+        </w:rPr>
+        <w:t>"</w:t>
+      </w:r>
+      <w:r>
+        <w:rPr>
+          <w:rFonts w:ascii="Consolas" w:hAnsi="Consolas" w:cs="宋体"/>
+          <w:color w:val="F6F6F4"/>
+          <w:kern w:val="0"/>
+          <w:sz w:val="15"/>
+          <w:szCs w:val="15"/>
+        </w:rPr>
+        <w:t xml:space="preserve"> </w:t>
+      </w:r>
+      <w:r>
+        <w:rPr>
+          <w:rFonts w:ascii="Consolas" w:hAnsi="Consolas" w:cs="宋体"/>
+          <w:i/>
+          <w:iCs/>
+          <w:color w:val="62E884"/>
+          <w:kern w:val="0"/>
+          <w:sz w:val="15"/>
+          <w:szCs w:val="15"/>
+        </w:rPr>
+        <w:t>bindtap</w:t>
+      </w:r>
+      <w:r>
+        <w:rPr>
+          <w:rFonts w:ascii="Consolas" w:hAnsi="Consolas" w:cs="宋体"/>
+          <w:color w:val="F6F6F4"/>
+          <w:kern w:val="0"/>
+          <w:sz w:val="15"/>
+          <w:szCs w:val="15"/>
+        </w:rPr>
+        <w:t>=</w:t>
+      </w:r>
+      <w:r>
+        <w:rPr>
+          <w:rFonts w:ascii="Consolas" w:hAnsi="Consolas" w:cs="宋体"/>
+          <w:color w:val="DEE492"/>
+          <w:kern w:val="0"/>
+          <w:sz w:val="15"/>
+          <w:szCs w:val="15"/>
+        </w:rPr>
+        <w:t>"</w:t>
+      </w:r>
+      <w:r>
+        <w:rPr>
+          <w:rFonts w:ascii="Consolas" w:hAnsi="Consolas" w:cs="宋体"/>
+          <w:color w:val="E7EE98"/>
+          <w:kern w:val="0"/>
+          <w:sz w:val="15"/>
+          <w:szCs w:val="15"/>
+        </w:rPr>
+        <w:t>modifyCount</w:t>
+      </w:r>
+      <w:r>
+        <w:rPr>
+          <w:rFonts w:ascii="Consolas" w:hAnsi="Consolas" w:cs="宋体"/>
+          <w:color w:val="DEE492"/>
+          <w:kern w:val="0"/>
+          <w:sz w:val="15"/>
+          <w:szCs w:val="15"/>
+        </w:rPr>
+        <w:t>"</w:t>
+      </w:r>
+      <w:r>
+        <w:rPr>
+          <w:rFonts w:ascii="Consolas" w:hAnsi="Consolas" w:cs="宋体"/>
+          <w:color w:val="F6F6F4"/>
+          <w:kern w:val="0"/>
+          <w:sz w:val="15"/>
+          <w:szCs w:val="15"/>
+        </w:rPr>
+        <w:t xml:space="preserve"> </w:t>
+      </w:r>
+      <w:r>
+        <w:rPr>
+          <w:rFonts w:ascii="Consolas" w:hAnsi="Consolas" w:cs="宋体"/>
+          <w:i/>
+          <w:iCs/>
+          <w:color w:val="62E884"/>
+          <w:kern w:val="0"/>
+          <w:sz w:val="15"/>
+          <w:szCs w:val="15"/>
+        </w:rPr>
+        <w:t>data-isadd</w:t>
+      </w:r>
+      <w:r>
+        <w:rPr>
+          <w:rFonts w:ascii="Consolas" w:hAnsi="Consolas" w:cs="宋体"/>
+          <w:color w:val="F6F6F4"/>
+          <w:kern w:val="0"/>
+          <w:sz w:val="15"/>
+          <w:szCs w:val="15"/>
+        </w:rPr>
+        <w:t>=</w:t>
+      </w:r>
+      <w:r>
+        <w:rPr>
+          <w:rFonts w:ascii="Consolas" w:hAnsi="Consolas" w:cs="宋体"/>
+          <w:color w:val="DEE492"/>
+          <w:kern w:val="0"/>
+          <w:sz w:val="15"/>
+          <w:szCs w:val="15"/>
+        </w:rPr>
+        <w:t>"</w:t>
+      </w:r>
+      <w:r>
+        <w:rPr>
+          <w:rFonts w:ascii="Consolas" w:hAnsi="Consolas" w:cs="宋体"/>
+          <w:color w:val="E7EE98"/>
+          <w:kern w:val="0"/>
+          <w:sz w:val="15"/>
+          <w:szCs w:val="15"/>
+        </w:rPr>
+        <w:t>false</w:t>
+      </w:r>
+      <w:r>
+        <w:rPr>
+          <w:rFonts w:ascii="Consolas" w:hAnsi="Consolas" w:cs="宋体"/>
+          <w:color w:val="DEE492"/>
+          <w:kern w:val="0"/>
+          <w:sz w:val="15"/>
+          <w:szCs w:val="15"/>
+        </w:rPr>
+        <w:t>"</w:t>
+      </w:r>
+      <w:r>
+        <w:rPr>
+          <w:rFonts w:ascii="Consolas" w:hAnsi="Consolas" w:cs="宋体"/>
+          <w:color w:val="F6F6F4"/>
+          <w:kern w:val="0"/>
+          <w:sz w:val="15"/>
+          <w:szCs w:val="15"/>
+        </w:rPr>
+        <w:t xml:space="preserve"> </w:t>
+      </w:r>
+      <w:r>
+        <w:rPr>
+          <w:rFonts w:ascii="Consolas" w:hAnsi="Consolas" w:cs="宋体"/>
+          <w:i/>
+          <w:iCs/>
+          <w:color w:val="62E884"/>
+          <w:kern w:val="0"/>
+          <w:sz w:val="15"/>
+          <w:szCs w:val="15"/>
+        </w:rPr>
+        <w:t>data-index</w:t>
+      </w:r>
+      <w:r>
+        <w:rPr>
+          <w:rFonts w:ascii="Consolas" w:hAnsi="Consolas" w:cs="宋体"/>
+          <w:color w:val="F6F6F4"/>
+          <w:kern w:val="0"/>
+          <w:sz w:val="15"/>
+          <w:szCs w:val="15"/>
+        </w:rPr>
+        <w:t>=</w:t>
+      </w:r>
+      <w:r>
+        <w:rPr>
+          <w:rFonts w:ascii="Consolas" w:hAnsi="Consolas" w:cs="宋体"/>
+          <w:color w:val="DEE492"/>
+          <w:kern w:val="0"/>
+          <w:sz w:val="15"/>
+          <w:szCs w:val="15"/>
+        </w:rPr>
+        <w:t>"</w:t>
+      </w:r>
+      <w:r>
+        <w:rPr>
+          <w:rFonts w:ascii="Consolas" w:hAnsi="Consolas" w:cs="宋体"/>
+          <w:color w:val="E7EE98"/>
+          <w:kern w:val="0"/>
+          <w:sz w:val="15"/>
+          <w:szCs w:val="15"/>
+        </w:rPr>
+        <w:t>{{</w:t>
+      </w:r>
+      <w:r>
+        <w:rPr>
+          <w:rFonts w:ascii="Consolas" w:hAnsi="Consolas" w:cs="宋体"/>
+          <w:color w:val="F6F6F4"/>
+          <w:kern w:val="0"/>
+          <w:sz w:val="15"/>
+          <w:szCs w:val="15"/>
+        </w:rPr>
+        <w:t>index</w:t>
+      </w:r>
+      <w:r>
+        <w:rPr>
+          <w:rFonts w:ascii="Consolas" w:hAnsi="Consolas" w:cs="宋体"/>
+          <w:color w:val="E7EE98"/>
+          <w:kern w:val="0"/>
+          <w:sz w:val="15"/>
+          <w:szCs w:val="15"/>
+        </w:rPr>
+        <w:t>}}</w:t>
+      </w:r>
+      <w:r>
+        <w:rPr>
+          <w:rFonts w:ascii="Consolas" w:hAnsi="Consolas" w:cs="宋体"/>
+          <w:color w:val="DEE492"/>
+          <w:kern w:val="0"/>
+          <w:sz w:val="15"/>
+          <w:szCs w:val="15"/>
+        </w:rPr>
+        <w:t>"</w:t>
+      </w:r>
+      <w:r>
+        <w:rPr>
+          <w:rFonts w:ascii="Consolas" w:hAnsi="Consolas" w:cs="宋体"/>
+          <w:color w:val="F6F6F4"/>
+          <w:kern w:val="0"/>
+          <w:sz w:val="15"/>
+          <w:szCs w:val="15"/>
+        </w:rPr>
+        <w:t xml:space="preserve"> </w:t>
+      </w:r>
+      <w:r>
+        <w:rPr>
+          <w:rFonts w:ascii="Consolas" w:hAnsi="Consolas" w:cs="宋体"/>
+          <w:i/>
+          <w:iCs/>
+          <w:color w:val="62E884"/>
+          <w:kern w:val="0"/>
+          <w:sz w:val="15"/>
+          <w:szCs w:val="15"/>
+        </w:rPr>
+        <w:t>data-count</w:t>
+      </w:r>
+      <w:r>
+        <w:rPr>
+          <w:rFonts w:ascii="Consolas" w:hAnsi="Consolas" w:cs="宋体"/>
+          <w:color w:val="F6F6F4"/>
+          <w:kern w:val="0"/>
+          <w:sz w:val="15"/>
+          <w:szCs w:val="15"/>
+        </w:rPr>
+        <w:t>=</w:t>
+      </w:r>
+      <w:r>
+        <w:rPr>
+          <w:rFonts w:ascii="Consolas" w:hAnsi="Consolas" w:cs="宋体"/>
+          <w:color w:val="DEE492"/>
+          <w:kern w:val="0"/>
+          <w:sz w:val="15"/>
+          <w:szCs w:val="15"/>
+        </w:rPr>
+        <w:t>"</w:t>
+      </w:r>
+      <w:r>
+        <w:rPr>
+          <w:rFonts w:ascii="Consolas" w:hAnsi="Consolas" w:cs="宋体"/>
+          <w:color w:val="E7EE98"/>
+          <w:kern w:val="0"/>
+          <w:sz w:val="15"/>
+          <w:szCs w:val="15"/>
+        </w:rPr>
+        <w:t>{{</w:t>
+      </w:r>
+      <w:r>
+        <w:rPr>
+          <w:rFonts w:ascii="Consolas" w:hAnsi="Consolas" w:cs="宋体"/>
+          <w:color w:val="F6F6F4"/>
+          <w:kern w:val="0"/>
+          <w:sz w:val="15"/>
+          <w:szCs w:val="15"/>
+        </w:rPr>
+        <w:t>item</w:t>
+      </w:r>
+      <w:r>
+        <w:rPr>
+          <w:rFonts w:ascii="Consolas" w:hAnsi="Consolas" w:cs="宋体"/>
+          <w:color w:val="E7EE98"/>
+          <w:kern w:val="0"/>
+          <w:sz w:val="15"/>
+          <w:szCs w:val="15"/>
+        </w:rPr>
+        <w:t>.</w:t>
+      </w:r>
+      <w:r>
+        <w:rPr>
+          <w:rFonts w:ascii="Consolas" w:hAnsi="Consolas" w:cs="宋体"/>
+          <w:color w:val="F6F6F4"/>
+          <w:kern w:val="0"/>
+          <w:sz w:val="15"/>
+          <w:szCs w:val="15"/>
+        </w:rPr>
+        <w:t>count</w:t>
+      </w:r>
+      <w:r>
+        <w:rPr>
+          <w:rFonts w:ascii="Consolas" w:hAnsi="Consolas" w:cs="宋体"/>
+          <w:color w:val="E7EE98"/>
+          <w:kern w:val="0"/>
+          <w:sz w:val="15"/>
+          <w:szCs w:val="15"/>
+        </w:rPr>
+        <w:t>}}</w:t>
+      </w:r>
+      <w:r>
+        <w:rPr>
+          <w:rFonts w:ascii="Consolas" w:hAnsi="Consolas" w:cs="宋体"/>
+          <w:color w:val="DEE492"/>
+          <w:kern w:val="0"/>
+          <w:sz w:val="15"/>
+          <w:szCs w:val="15"/>
+        </w:rPr>
+        <w:t>"</w:t>
+      </w:r>
+      <w:r>
+        <w:rPr>
+          <w:rFonts w:ascii="Consolas" w:hAnsi="Consolas" w:cs="宋体"/>
+          <w:color w:val="F6F6F4"/>
+          <w:kern w:val="0"/>
+          <w:sz w:val="15"/>
+          <w:szCs w:val="15"/>
+        </w:rPr>
+        <w:t>&gt;-&lt;/</w:t>
+      </w:r>
+      <w:r>
+        <w:rPr>
+          <w:rFonts w:ascii="Consolas" w:hAnsi="Consolas" w:cs="宋体"/>
+          <w:color w:val="F286C4"/>
+          <w:kern w:val="0"/>
+          <w:sz w:val="15"/>
+          <w:szCs w:val="15"/>
+        </w:rPr>
+        <w:t>view</w:t>
+      </w:r>
+      <w:r>
+        <w:rPr>
+          <w:rFonts w:ascii="Consolas" w:hAnsi="Consolas" w:cs="宋体"/>
+          <w:color w:val="F6F6F4"/>
+          <w:kern w:val="0"/>
+          <w:sz w:val="15"/>
+          <w:szCs w:val="15"/>
+        </w:rPr>
+        <w:t>&gt;</w:t>
+      </w:r>
+    </w:p>
+    <w:p>
+      <w:pPr>
+        <w:widowControl/>
+        <w:shd w:val="clear" w:color="auto" w:fill="282A36"/>
+        <w:spacing w:line="195" w:lineRule="atLeast"/>
+        <w:jc w:val="left"/>
+        <w:rPr>
+          <w:rFonts w:ascii="Consolas" w:hAnsi="Consolas" w:cs="宋体"/>
+          <w:color w:val="F6F6F4"/>
+          <w:kern w:val="0"/>
+          <w:sz w:val="15"/>
+          <w:szCs w:val="15"/>
+        </w:rPr>
+      </w:pPr>
+      <w:r>
+        <w:rPr>
+          <w:rFonts w:ascii="Consolas" w:hAnsi="Consolas" w:cs="宋体"/>
+          <w:color w:val="F6F6F4"/>
+          <w:kern w:val="0"/>
+          <w:sz w:val="15"/>
+          <w:szCs w:val="15"/>
+        </w:rPr>
+        <w:t xml:space="preserve">        &lt;</w:t>
+      </w:r>
+      <w:r>
+        <w:rPr>
+          <w:rFonts w:ascii="Consolas" w:hAnsi="Consolas" w:cs="宋体"/>
+          <w:color w:val="F286C4"/>
+          <w:kern w:val="0"/>
+          <w:sz w:val="15"/>
+          <w:szCs w:val="15"/>
+        </w:rPr>
+        <w:t>text</w:t>
+      </w:r>
+      <w:r>
+        <w:rPr>
+          <w:rFonts w:ascii="Consolas" w:hAnsi="Consolas" w:cs="宋体"/>
+          <w:color w:val="F6F6F4"/>
+          <w:kern w:val="0"/>
+          <w:sz w:val="15"/>
+          <w:szCs w:val="15"/>
+        </w:rPr>
+        <w:t>&gt;{{item.count}}&lt;/</w:t>
+      </w:r>
+      <w:r>
+        <w:rPr>
+          <w:rFonts w:ascii="Consolas" w:hAnsi="Consolas" w:cs="宋体"/>
+          <w:color w:val="F286C4"/>
+          <w:kern w:val="0"/>
+          <w:sz w:val="15"/>
+          <w:szCs w:val="15"/>
+        </w:rPr>
+        <w:t>text</w:t>
+      </w:r>
+      <w:r>
+        <w:rPr>
+          <w:rFonts w:ascii="Consolas" w:hAnsi="Consolas" w:cs="宋体"/>
+          <w:color w:val="F6F6F4"/>
+          <w:kern w:val="0"/>
+          <w:sz w:val="15"/>
+          <w:szCs w:val="15"/>
+        </w:rPr>
+        <w:t>&gt;</w:t>
+      </w:r>
+    </w:p>
+    <w:p>
+      <w:pPr>
+        <w:widowControl/>
+        <w:shd w:val="clear" w:color="auto" w:fill="282A36"/>
+        <w:spacing w:line="195" w:lineRule="atLeast"/>
+        <w:jc w:val="left"/>
+        <w:rPr>
+          <w:rFonts w:ascii="Consolas" w:hAnsi="Consolas" w:cs="宋体"/>
+          <w:color w:val="F6F6F4"/>
+          <w:kern w:val="0"/>
+          <w:sz w:val="15"/>
+          <w:szCs w:val="15"/>
+        </w:rPr>
+      </w:pPr>
+      <w:r>
+        <w:rPr>
+          <w:rFonts w:ascii="Consolas" w:hAnsi="Consolas" w:cs="宋体"/>
+          <w:color w:val="F6F6F4"/>
+          <w:kern w:val="0"/>
+          <w:sz w:val="15"/>
+          <w:szCs w:val="15"/>
+        </w:rPr>
+        <w:t xml:space="preserve">        &lt;</w:t>
+      </w:r>
+      <w:r>
+        <w:rPr>
+          <w:rFonts w:ascii="Consolas" w:hAnsi="Consolas" w:cs="宋体"/>
+          <w:color w:val="F286C4"/>
+          <w:kern w:val="0"/>
+          <w:sz w:val="15"/>
+          <w:szCs w:val="15"/>
+        </w:rPr>
+        <w:t>view</w:t>
+      </w:r>
+      <w:r>
+        <w:rPr>
+          <w:rFonts w:ascii="Consolas" w:hAnsi="Consolas" w:cs="宋体"/>
+          <w:color w:val="F6F6F4"/>
+          <w:kern w:val="0"/>
+          <w:sz w:val="15"/>
+          <w:szCs w:val="15"/>
+        </w:rPr>
+        <w:t xml:space="preserve"> </w:t>
+      </w:r>
+      <w:r>
+        <w:rPr>
+          <w:rFonts w:ascii="Consolas" w:hAnsi="Consolas" w:cs="宋体"/>
+          <w:i/>
+          <w:iCs/>
+          <w:color w:val="62E884"/>
+          <w:kern w:val="0"/>
+          <w:sz w:val="15"/>
+          <w:szCs w:val="15"/>
+        </w:rPr>
+        <w:t>class</w:t>
+      </w:r>
+      <w:r>
+        <w:rPr>
+          <w:rFonts w:ascii="Consolas" w:hAnsi="Consolas" w:cs="宋体"/>
+          <w:color w:val="F6F6F4"/>
+          <w:kern w:val="0"/>
+          <w:sz w:val="15"/>
+          <w:szCs w:val="15"/>
+        </w:rPr>
+        <w:t>=</w:t>
+      </w:r>
+      <w:r>
+        <w:rPr>
+          <w:rFonts w:ascii="Consolas" w:hAnsi="Consolas" w:cs="宋体"/>
+          <w:color w:val="DEE492"/>
+          <w:kern w:val="0"/>
+          <w:sz w:val="15"/>
+          <w:szCs w:val="15"/>
+        </w:rPr>
+        <w:t>"</w:t>
+      </w:r>
+      <w:r>
+        <w:rPr>
+          <w:rFonts w:ascii="Consolas" w:hAnsi="Consolas" w:cs="宋体"/>
+          <w:color w:val="E7EE98"/>
+          <w:kern w:val="0"/>
+          <w:sz w:val="15"/>
+          <w:szCs w:val="15"/>
+        </w:rPr>
+        <w:t>btn</w:t>
+      </w:r>
+      <w:r>
+        <w:rPr>
+          <w:rFonts w:ascii="Consolas" w:hAnsi="Consolas" w:cs="宋体"/>
+          <w:color w:val="DEE492"/>
+          <w:kern w:val="0"/>
+          <w:sz w:val="15"/>
+          <w:szCs w:val="15"/>
+        </w:rPr>
+        <w:t>"</w:t>
+      </w:r>
+      <w:r>
+        <w:rPr>
+          <w:rFonts w:ascii="Consolas" w:hAnsi="Consolas" w:cs="宋体"/>
+          <w:color w:val="F6F6F4"/>
+          <w:kern w:val="0"/>
+          <w:sz w:val="15"/>
+          <w:szCs w:val="15"/>
+        </w:rPr>
+        <w:t xml:space="preserve"> </w:t>
+      </w:r>
+      <w:r>
+        <w:rPr>
+          <w:rFonts w:ascii="Consolas" w:hAnsi="Consolas" w:cs="宋体"/>
+          <w:i/>
+          <w:iCs/>
+          <w:color w:val="62E884"/>
+          <w:kern w:val="0"/>
+          <w:sz w:val="15"/>
+          <w:szCs w:val="15"/>
+        </w:rPr>
+        <w:t>bindtap</w:t>
+      </w:r>
+      <w:r>
+        <w:rPr>
+          <w:rFonts w:ascii="Consolas" w:hAnsi="Consolas" w:cs="宋体"/>
+          <w:color w:val="F6F6F4"/>
+          <w:kern w:val="0"/>
+          <w:sz w:val="15"/>
+          <w:szCs w:val="15"/>
+        </w:rPr>
+        <w:t>=</w:t>
+      </w:r>
+      <w:r>
+        <w:rPr>
+          <w:rFonts w:ascii="Consolas" w:hAnsi="Consolas" w:cs="宋体"/>
+          <w:color w:val="DEE492"/>
+          <w:kern w:val="0"/>
+          <w:sz w:val="15"/>
+          <w:szCs w:val="15"/>
+        </w:rPr>
+        <w:t>"</w:t>
+      </w:r>
+      <w:r>
+        <w:rPr>
+          <w:rFonts w:ascii="Consolas" w:hAnsi="Consolas" w:cs="宋体"/>
+          <w:color w:val="E7EE98"/>
+          <w:kern w:val="0"/>
+          <w:sz w:val="15"/>
+          <w:szCs w:val="15"/>
+        </w:rPr>
+        <w:t>modifyCount</w:t>
+      </w:r>
+      <w:r>
+        <w:rPr>
+          <w:rFonts w:ascii="Consolas" w:hAnsi="Consolas" w:cs="宋体"/>
+          <w:color w:val="DEE492"/>
+          <w:kern w:val="0"/>
+          <w:sz w:val="15"/>
+          <w:szCs w:val="15"/>
+        </w:rPr>
+        <w:t>"</w:t>
+      </w:r>
+      <w:r>
+        <w:rPr>
+          <w:rFonts w:ascii="Consolas" w:hAnsi="Consolas" w:cs="宋体"/>
+          <w:color w:val="F6F6F4"/>
+          <w:kern w:val="0"/>
+          <w:sz w:val="15"/>
+          <w:szCs w:val="15"/>
+        </w:rPr>
+        <w:t xml:space="preserve"> </w:t>
+      </w:r>
+      <w:r>
+        <w:rPr>
+          <w:rFonts w:ascii="Consolas" w:hAnsi="Consolas" w:cs="宋体"/>
+          <w:i/>
+          <w:iCs/>
+          <w:color w:val="62E884"/>
+          <w:kern w:val="0"/>
+          <w:sz w:val="15"/>
+          <w:szCs w:val="15"/>
+        </w:rPr>
+        <w:t>data-isadd</w:t>
+      </w:r>
+      <w:r>
+        <w:rPr>
+          <w:rFonts w:ascii="Consolas" w:hAnsi="Consolas" w:cs="宋体"/>
+          <w:color w:val="F6F6F4"/>
+          <w:kern w:val="0"/>
+          <w:sz w:val="15"/>
+          <w:szCs w:val="15"/>
+        </w:rPr>
+        <w:t>=</w:t>
+      </w:r>
+      <w:r>
+        <w:rPr>
+          <w:rFonts w:ascii="Consolas" w:hAnsi="Consolas" w:cs="宋体"/>
+          <w:color w:val="DEE492"/>
+          <w:kern w:val="0"/>
+          <w:sz w:val="15"/>
+          <w:szCs w:val="15"/>
+        </w:rPr>
+        <w:t>"</w:t>
+      </w:r>
+      <w:r>
+        <w:rPr>
+          <w:rFonts w:ascii="Consolas" w:hAnsi="Consolas" w:cs="宋体"/>
+          <w:color w:val="E7EE98"/>
+          <w:kern w:val="0"/>
+          <w:sz w:val="15"/>
+          <w:szCs w:val="15"/>
+        </w:rPr>
+        <w:t>true</w:t>
+      </w:r>
+      <w:r>
+        <w:rPr>
+          <w:rFonts w:ascii="Consolas" w:hAnsi="Consolas" w:cs="宋体"/>
+          <w:color w:val="DEE492"/>
+          <w:kern w:val="0"/>
+          <w:sz w:val="15"/>
+          <w:szCs w:val="15"/>
+        </w:rPr>
+        <w:t>"</w:t>
+      </w:r>
+      <w:r>
+        <w:rPr>
+          <w:rFonts w:ascii="Consolas" w:hAnsi="Consolas" w:cs="宋体"/>
+          <w:color w:val="F6F6F4"/>
+          <w:kern w:val="0"/>
+          <w:sz w:val="15"/>
+          <w:szCs w:val="15"/>
+        </w:rPr>
+        <w:t xml:space="preserve"> </w:t>
+      </w:r>
+      <w:r>
+        <w:rPr>
+          <w:rFonts w:ascii="Consolas" w:hAnsi="Consolas" w:cs="宋体"/>
+          <w:i/>
+          <w:iCs/>
+          <w:color w:val="62E884"/>
+          <w:kern w:val="0"/>
+          <w:sz w:val="15"/>
+          <w:szCs w:val="15"/>
+        </w:rPr>
+        <w:t>data-index</w:t>
+      </w:r>
+      <w:r>
+        <w:rPr>
+          <w:rFonts w:ascii="Consolas" w:hAnsi="Consolas" w:cs="宋体"/>
+          <w:color w:val="F6F6F4"/>
+          <w:kern w:val="0"/>
+          <w:sz w:val="15"/>
+          <w:szCs w:val="15"/>
+        </w:rPr>
+        <w:t>=</w:t>
+      </w:r>
+      <w:r>
+        <w:rPr>
+          <w:rFonts w:ascii="Consolas" w:hAnsi="Consolas" w:cs="宋体"/>
+          <w:color w:val="DEE492"/>
+          <w:kern w:val="0"/>
+          <w:sz w:val="15"/>
+          <w:szCs w:val="15"/>
+        </w:rPr>
+        <w:t>"</w:t>
+      </w:r>
+      <w:r>
+        <w:rPr>
+          <w:rFonts w:ascii="Consolas" w:hAnsi="Consolas" w:cs="宋体"/>
+          <w:color w:val="E7EE98"/>
+          <w:kern w:val="0"/>
+          <w:sz w:val="15"/>
+          <w:szCs w:val="15"/>
+        </w:rPr>
+        <w:t>{{</w:t>
+      </w:r>
+      <w:r>
+        <w:rPr>
+          <w:rFonts w:ascii="Consolas" w:hAnsi="Consolas" w:cs="宋体"/>
+          <w:color w:val="F6F6F4"/>
+          <w:kern w:val="0"/>
+          <w:sz w:val="15"/>
+          <w:szCs w:val="15"/>
+        </w:rPr>
+        <w:t>index</w:t>
+      </w:r>
+      <w:r>
+        <w:rPr>
+          <w:rFonts w:ascii="Consolas" w:hAnsi="Consolas" w:cs="宋体"/>
+          <w:color w:val="E7EE98"/>
+          <w:kern w:val="0"/>
+          <w:sz w:val="15"/>
+          <w:szCs w:val="15"/>
+        </w:rPr>
+        <w:t>}}</w:t>
+      </w:r>
+      <w:r>
+        <w:rPr>
+          <w:rFonts w:ascii="Consolas" w:hAnsi="Consolas" w:cs="宋体"/>
+          <w:color w:val="DEE492"/>
+          <w:kern w:val="0"/>
+          <w:sz w:val="15"/>
+          <w:szCs w:val="15"/>
+        </w:rPr>
+        <w:t>"</w:t>
+      </w:r>
+      <w:r>
+        <w:rPr>
+          <w:rFonts w:ascii="Consolas" w:hAnsi="Consolas" w:cs="宋体"/>
+          <w:color w:val="F6F6F4"/>
+          <w:kern w:val="0"/>
+          <w:sz w:val="15"/>
+          <w:szCs w:val="15"/>
+        </w:rPr>
+        <w:t xml:space="preserve"> </w:t>
+      </w:r>
+      <w:r>
+        <w:rPr>
+          <w:rFonts w:ascii="Consolas" w:hAnsi="Consolas" w:cs="宋体"/>
+          <w:i/>
+          <w:iCs/>
+          <w:color w:val="62E884"/>
+          <w:kern w:val="0"/>
+          <w:sz w:val="15"/>
+          <w:szCs w:val="15"/>
+        </w:rPr>
+        <w:t>data-count</w:t>
+      </w:r>
+      <w:r>
+        <w:rPr>
+          <w:rFonts w:ascii="Consolas" w:hAnsi="Consolas" w:cs="宋体"/>
+          <w:color w:val="F6F6F4"/>
+          <w:kern w:val="0"/>
+          <w:sz w:val="15"/>
+          <w:szCs w:val="15"/>
+        </w:rPr>
+        <w:t>=</w:t>
+      </w:r>
+      <w:r>
+        <w:rPr>
+          <w:rFonts w:ascii="Consolas" w:hAnsi="Consolas" w:cs="宋体"/>
+          <w:color w:val="DEE492"/>
+          <w:kern w:val="0"/>
+          <w:sz w:val="15"/>
+          <w:szCs w:val="15"/>
+        </w:rPr>
+        <w:t>"</w:t>
+      </w:r>
+      <w:r>
+        <w:rPr>
+          <w:rFonts w:ascii="Consolas" w:hAnsi="Consolas" w:cs="宋体"/>
+          <w:color w:val="E7EE98"/>
+          <w:kern w:val="0"/>
+          <w:sz w:val="15"/>
+          <w:szCs w:val="15"/>
+        </w:rPr>
+        <w:t>{{</w:t>
+      </w:r>
+      <w:r>
+        <w:rPr>
+          <w:rFonts w:ascii="Consolas" w:hAnsi="Consolas" w:cs="宋体"/>
+          <w:color w:val="F6F6F4"/>
+          <w:kern w:val="0"/>
+          <w:sz w:val="15"/>
+          <w:szCs w:val="15"/>
+        </w:rPr>
+        <w:t>item</w:t>
+      </w:r>
+      <w:r>
+        <w:rPr>
+          <w:rFonts w:ascii="Consolas" w:hAnsi="Consolas" w:cs="宋体"/>
+          <w:color w:val="E7EE98"/>
+          <w:kern w:val="0"/>
+          <w:sz w:val="15"/>
+          <w:szCs w:val="15"/>
+        </w:rPr>
+        <w:t>.</w:t>
+      </w:r>
+      <w:r>
+        <w:rPr>
+          <w:rFonts w:ascii="Consolas" w:hAnsi="Consolas" w:cs="宋体"/>
+          <w:color w:val="F6F6F4"/>
+          <w:kern w:val="0"/>
+          <w:sz w:val="15"/>
+          <w:szCs w:val="15"/>
+        </w:rPr>
+        <w:t>count</w:t>
+      </w:r>
+      <w:r>
+        <w:rPr>
+          <w:rFonts w:ascii="Consolas" w:hAnsi="Consolas" w:cs="宋体"/>
+          <w:color w:val="E7EE98"/>
+          <w:kern w:val="0"/>
+          <w:sz w:val="15"/>
+          <w:szCs w:val="15"/>
+        </w:rPr>
+        <w:t>}}</w:t>
+      </w:r>
+      <w:r>
+        <w:rPr>
+          <w:rFonts w:ascii="Consolas" w:hAnsi="Consolas" w:cs="宋体"/>
+          <w:color w:val="DEE492"/>
+          <w:kern w:val="0"/>
+          <w:sz w:val="15"/>
+          <w:szCs w:val="15"/>
+        </w:rPr>
+        <w:t>"</w:t>
+      </w:r>
+      <w:r>
+        <w:rPr>
+          <w:rFonts w:ascii="Consolas" w:hAnsi="Consolas" w:cs="宋体"/>
+          <w:color w:val="F6F6F4"/>
+          <w:kern w:val="0"/>
+          <w:sz w:val="15"/>
+          <w:szCs w:val="15"/>
+        </w:rPr>
+        <w:t>&gt;+&lt;/</w:t>
+      </w:r>
+      <w:r>
+        <w:rPr>
+          <w:rFonts w:ascii="Consolas" w:hAnsi="Consolas" w:cs="宋体"/>
+          <w:color w:val="F286C4"/>
+          <w:kern w:val="0"/>
+          <w:sz w:val="15"/>
+          <w:szCs w:val="15"/>
+        </w:rPr>
+        <w:t>view</w:t>
+      </w:r>
+      <w:r>
+        <w:rPr>
+          <w:rFonts w:ascii="Consolas" w:hAnsi="Consolas" w:cs="宋体"/>
+          <w:color w:val="F6F6F4"/>
+          <w:kern w:val="0"/>
+          <w:sz w:val="15"/>
+          <w:szCs w:val="15"/>
+        </w:rPr>
+        <w:t>&gt;</w:t>
+      </w:r>
+    </w:p>
+    <w:p>
+      <w:pPr>
+        <w:widowControl/>
+        <w:shd w:val="clear" w:color="auto" w:fill="282A36"/>
+        <w:spacing w:line="195" w:lineRule="atLeast"/>
+        <w:jc w:val="left"/>
+        <w:rPr>
+          <w:rFonts w:ascii="Consolas" w:hAnsi="Consolas" w:cs="宋体"/>
+          <w:color w:val="F6F6F4"/>
+          <w:kern w:val="0"/>
+          <w:sz w:val="15"/>
+          <w:szCs w:val="15"/>
+        </w:rPr>
+      </w:pPr>
+      <w:r>
+        <w:rPr>
+          <w:rFonts w:ascii="Consolas" w:hAnsi="Consolas" w:cs="宋体"/>
+          <w:color w:val="F6F6F4"/>
+          <w:kern w:val="0"/>
+          <w:sz w:val="15"/>
+          <w:szCs w:val="15"/>
+        </w:rPr>
+        <w:t xml:space="preserve">    &lt;/</w:t>
+      </w:r>
+      <w:r>
+        <w:rPr>
+          <w:rFonts w:ascii="Consolas" w:hAnsi="Consolas" w:cs="宋体"/>
+          <w:color w:val="F286C4"/>
+          <w:kern w:val="0"/>
+          <w:sz w:val="15"/>
+          <w:szCs w:val="15"/>
+        </w:rPr>
+        <w:t>view</w:t>
+      </w:r>
+      <w:r>
+        <w:rPr>
+          <w:rFonts w:ascii="Consolas" w:hAnsi="Consolas" w:cs="宋体"/>
+          <w:color w:val="F6F6F4"/>
+          <w:kern w:val="0"/>
+          <w:sz w:val="15"/>
+          <w:szCs w:val="15"/>
+        </w:rPr>
+        <w:t>&gt;</w:t>
+      </w:r>
+    </w:p>
+    <w:p>
+      <w:pPr>
+        <w:rPr>
+          <w:rFonts w:hint="eastAsia"/>
           <w:b/>
           <w:szCs w:val="21"/>
         </w:rPr>

--- a/开发过程_cli.docx
+++ b/开发过程_cli.docx
@@ -22647,19 +22647,20 @@
         <w:widowControl/>
         <w:shd w:val="clear" w:color="auto" w:fill="282A36"/>
         <w:spacing w:line="195" w:lineRule="atLeast"/>
+        <w:ind w:leftChars="400" w:left="840"/>
+        <w:jc w:val="left"/>
+        <w:rPr>
+          <w:rFonts w:ascii="Consolas" w:hAnsi="Consolas" w:cs="宋体"/>
+          <w:color w:val="F6F6F4"/>
+          <w:kern w:val="0"/>
+          <w:sz w:val="15"/>
+          <w:szCs w:val="15"/>
+        </w:rPr>
+      </w:pPr>
+    </w:p>
+    <w:p>
+      <w:pPr>
         <w:ind w:leftChars="200" w:left="420"/>
-        <w:jc w:val="left"/>
-        <w:rPr>
-          <w:rFonts w:ascii="Consolas" w:hAnsi="Consolas" w:cs="宋体"/>
-          <w:color w:val="F6F6F4"/>
-          <w:kern w:val="0"/>
-          <w:sz w:val="15"/>
-          <w:szCs w:val="15"/>
-        </w:rPr>
-      </w:pPr>
-    </w:p>
-    <w:p>
-      <w:pPr>
         <w:rPr>
           <w:b/>
           <w:szCs w:val="21"/>
@@ -22702,6 +22703,7 @@
         <w:widowControl/>
         <w:shd w:val="clear" w:color="auto" w:fill="282A36"/>
         <w:spacing w:line="195" w:lineRule="atLeast"/>
+        <w:ind w:leftChars="200" w:left="420"/>
         <w:jc w:val="left"/>
         <w:rPr>
           <w:rFonts w:ascii="Consolas" w:hAnsi="Consolas" w:cs="宋体"/>
@@ -22754,6 +22756,7 @@
         <w:widowControl/>
         <w:shd w:val="clear" w:color="auto" w:fill="282A36"/>
         <w:spacing w:line="195" w:lineRule="atLeast"/>
+        <w:ind w:leftChars="200" w:left="420"/>
         <w:jc w:val="left"/>
         <w:rPr>
           <w:rFonts w:ascii="Consolas" w:hAnsi="Consolas" w:cs="宋体"/>
@@ -22799,6 +22802,7 @@
         <w:widowControl/>
         <w:shd w:val="clear" w:color="auto" w:fill="282A36"/>
         <w:spacing w:line="195" w:lineRule="atLeast"/>
+        <w:ind w:leftChars="200" w:left="420"/>
         <w:jc w:val="left"/>
         <w:rPr>
           <w:rFonts w:ascii="Consolas" w:hAnsi="Consolas" w:cs="宋体"/>
@@ -22916,6 +22920,7 @@
         <w:widowControl/>
         <w:shd w:val="clear" w:color="auto" w:fill="282A36"/>
         <w:spacing w:line="195" w:lineRule="atLeast"/>
+        <w:ind w:leftChars="200" w:left="420"/>
         <w:jc w:val="left"/>
         <w:rPr>
           <w:rFonts w:ascii="Consolas" w:hAnsi="Consolas" w:cs="宋体"/>
@@ -23003,6 +23008,7 @@
         <w:widowControl/>
         <w:shd w:val="clear" w:color="auto" w:fill="282A36"/>
         <w:spacing w:line="195" w:lineRule="atLeast"/>
+        <w:ind w:leftChars="200" w:left="420"/>
         <w:jc w:val="left"/>
         <w:rPr>
           <w:rFonts w:ascii="Consolas" w:hAnsi="Consolas" w:cs="宋体"/>
@@ -23140,6 +23146,7 @@
         <w:widowControl/>
         <w:shd w:val="clear" w:color="auto" w:fill="282A36"/>
         <w:spacing w:line="195" w:lineRule="atLeast"/>
+        <w:ind w:leftChars="200" w:left="420"/>
         <w:jc w:val="left"/>
         <w:rPr>
           <w:rFonts w:ascii="Consolas" w:hAnsi="Consolas" w:cs="宋体"/>
@@ -23165,6 +23172,7 @@
         <w:widowControl/>
         <w:shd w:val="clear" w:color="auto" w:fill="282A36"/>
         <w:spacing w:line="195" w:lineRule="atLeast"/>
+        <w:ind w:leftChars="200" w:left="420"/>
         <w:jc w:val="left"/>
         <w:rPr>
           <w:rFonts w:ascii="Consolas" w:hAnsi="Consolas" w:cs="宋体"/>
@@ -23190,6 +23198,7 @@
         <w:widowControl/>
         <w:shd w:val="clear" w:color="auto" w:fill="282A36"/>
         <w:spacing w:line="195" w:lineRule="atLeast"/>
+        <w:ind w:leftChars="200" w:left="420"/>
         <w:jc w:val="left"/>
         <w:rPr>
           <w:rFonts w:ascii="Consolas" w:hAnsi="Consolas" w:cs="宋体"/>
@@ -23212,6 +23221,7 @@
     </w:p>
     <w:p>
       <w:pPr>
+        <w:ind w:leftChars="200" w:left="420"/>
         <w:rPr>
           <w:b/>
           <w:szCs w:val="21"/>
@@ -23362,6 +23372,4539 @@
         </w:rPr>
         <w:t>reload()</w:t>
       </w:r>
+    </w:p>
+    <w:p>
+      <w:pPr>
+        <w:ind w:leftChars="200" w:left="420"/>
+        <w:rPr>
+          <w:b/>
+          <w:szCs w:val="21"/>
+        </w:rPr>
+      </w:pPr>
+    </w:p>
+    <w:p>
+      <w:pPr>
+        <w:rPr>
+          <w:b/>
+          <w:sz w:val="24"/>
+          <w:szCs w:val="24"/>
+        </w:rPr>
+      </w:pPr>
+      <w:r>
+        <w:rPr>
+          <w:rFonts w:hint="eastAsia"/>
+          <w:b/>
+          <w:sz w:val="24"/>
+          <w:szCs w:val="24"/>
+        </w:rPr>
+        <w:t>1</w:t>
+      </w:r>
+      <w:r>
+        <w:rPr>
+          <w:b/>
+          <w:sz w:val="24"/>
+          <w:szCs w:val="24"/>
+        </w:rPr>
+        <w:t xml:space="preserve">7 </w:t>
+      </w:r>
+      <w:r>
+        <w:rPr>
+          <w:rFonts w:hint="eastAsia"/>
+          <w:b/>
+          <w:sz w:val="24"/>
+          <w:szCs w:val="24"/>
+        </w:rPr>
+        <w:t>图片懒加载</w:t>
+      </w:r>
+    </w:p>
+    <w:p>
+      <w:pPr>
+        <w:ind w:firstLineChars="300" w:firstLine="632"/>
+        <w:rPr>
+          <w:b/>
+          <w:szCs w:val="21"/>
+        </w:rPr>
+      </w:pPr>
+      <w:r>
+        <w:rPr>
+          <w:b/>
+          <w:szCs w:val="21"/>
+        </w:rPr>
+        <w:t xml:space="preserve"> V</w:t>
+      </w:r>
+      <w:r>
+        <w:rPr>
+          <w:rFonts w:hint="eastAsia"/>
+          <w:b/>
+          <w:szCs w:val="21"/>
+        </w:rPr>
+        <w:t>ue</w:t>
+      </w:r>
+      <w:r>
+        <w:rPr>
+          <w:b/>
+          <w:szCs w:val="21"/>
+        </w:rPr>
+        <w:t>L</w:t>
+      </w:r>
+      <w:r>
+        <w:rPr>
+          <w:rFonts w:hint="eastAsia"/>
+          <w:b/>
+          <w:szCs w:val="21"/>
+        </w:rPr>
+        <w:t>azy</w:t>
+      </w:r>
+      <w:r>
+        <w:rPr>
+          <w:b/>
+          <w:szCs w:val="21"/>
+        </w:rPr>
+        <w:t>L</w:t>
+      </w:r>
+      <w:r>
+        <w:rPr>
+          <w:rFonts w:hint="eastAsia"/>
+          <w:b/>
+          <w:szCs w:val="21"/>
+        </w:rPr>
+        <w:t>oad</w:t>
+      </w:r>
+      <w:r>
+        <w:rPr>
+          <w:b/>
+          <w:szCs w:val="21"/>
+        </w:rPr>
+        <w:t xml:space="preserve"> </w:t>
+      </w:r>
+      <w:r>
+        <w:rPr>
+          <w:rFonts w:hint="eastAsia"/>
+          <w:b/>
+          <w:szCs w:val="21"/>
+        </w:rPr>
+        <w:t>from</w:t>
+      </w:r>
+      <w:r>
+        <w:rPr>
+          <w:b/>
+          <w:szCs w:val="21"/>
+        </w:rPr>
+        <w:t xml:space="preserve"> ‘</w:t>
+      </w:r>
+      <w:r>
+        <w:rPr>
+          <w:rFonts w:hint="eastAsia"/>
+          <w:b/>
+          <w:szCs w:val="21"/>
+        </w:rPr>
+        <w:t>vue</w:t>
+      </w:r>
+      <w:r>
+        <w:rPr>
+          <w:b/>
+          <w:szCs w:val="21"/>
+        </w:rPr>
+        <w:t>-</w:t>
+      </w:r>
+      <w:r>
+        <w:rPr>
+          <w:rFonts w:hint="eastAsia"/>
+          <w:b/>
+          <w:szCs w:val="21"/>
+        </w:rPr>
+        <w:t>lazyload</w:t>
+      </w:r>
+      <w:r>
+        <w:rPr>
+          <w:b/>
+          <w:szCs w:val="21"/>
+        </w:rPr>
+        <w:t>’</w:t>
+      </w:r>
+    </w:p>
+    <w:p>
+      <w:pPr>
+        <w:rPr>
+          <w:b/>
+          <w:szCs w:val="21"/>
+        </w:rPr>
+      </w:pPr>
+      <w:r>
+        <w:rPr>
+          <w:b/>
+          <w:szCs w:val="21"/>
+        </w:rPr>
+        <w:t xml:space="preserve">     </w:t>
+      </w:r>
+      <w:r>
+        <w:rPr>
+          <w:b/>
+          <w:szCs w:val="21"/>
+        </w:rPr>
+        <w:t xml:space="preserve"> V</w:t>
+      </w:r>
+      <w:r>
+        <w:rPr>
+          <w:rFonts w:hint="eastAsia"/>
+          <w:b/>
+          <w:szCs w:val="21"/>
+        </w:rPr>
+        <w:t>ue</w:t>
+      </w:r>
+      <w:r>
+        <w:rPr>
+          <w:b/>
+          <w:szCs w:val="21"/>
+        </w:rPr>
+        <w:t>.</w:t>
+      </w:r>
+      <w:r>
+        <w:rPr>
+          <w:rFonts w:hint="eastAsia"/>
+          <w:b/>
+          <w:szCs w:val="21"/>
+        </w:rPr>
+        <w:t>use(</w:t>
+      </w:r>
+      <w:r>
+        <w:rPr>
+          <w:b/>
+          <w:szCs w:val="21"/>
+        </w:rPr>
+        <w:t>V</w:t>
+      </w:r>
+      <w:r>
+        <w:rPr>
+          <w:rFonts w:hint="eastAsia"/>
+          <w:b/>
+          <w:szCs w:val="21"/>
+        </w:rPr>
+        <w:t>ue</w:t>
+      </w:r>
+      <w:r>
+        <w:rPr>
+          <w:b/>
+          <w:szCs w:val="21"/>
+        </w:rPr>
+        <w:t>L</w:t>
+      </w:r>
+      <w:r>
+        <w:rPr>
+          <w:rFonts w:hint="eastAsia"/>
+          <w:b/>
+          <w:szCs w:val="21"/>
+        </w:rPr>
+        <w:t>azyload)</w:t>
+      </w:r>
+    </w:p>
+    <w:p>
+      <w:pPr>
+        <w:ind w:firstLine="420"/>
+        <w:rPr>
+          <w:b/>
+          <w:szCs w:val="21"/>
+        </w:rPr>
+      </w:pPr>
+      <w:r>
+        <w:rPr>
+          <w:rFonts w:hint="eastAsia"/>
+          <w:b/>
+          <w:szCs w:val="21"/>
+        </w:rPr>
+        <w:t>&lt;img</w:t>
+      </w:r>
+      <w:r>
+        <w:rPr>
+          <w:b/>
+          <w:szCs w:val="21"/>
+        </w:rPr>
+        <w:t xml:space="preserve"> :src</w:t>
+      </w:r>
+      <w:r>
+        <w:rPr>
+          <w:rFonts w:hint="eastAsia"/>
+          <w:b/>
+          <w:szCs w:val="21"/>
+        </w:rPr>
+        <w:t>&gt;</w:t>
+      </w:r>
+      <w:r>
+        <w:rPr>
+          <w:b/>
+          <w:szCs w:val="21"/>
+        </w:rPr>
+        <w:t xml:space="preserve">  </w:t>
+      </w:r>
+      <w:r>
+        <w:rPr>
+          <w:b/>
+          <w:szCs w:val="21"/>
+        </w:rPr>
+        <w:sym w:font="Wingdings" w:char="F0E0"/>
+      </w:r>
+      <w:r>
+        <w:rPr>
+          <w:b/>
+          <w:szCs w:val="21"/>
+        </w:rPr>
+        <w:t xml:space="preserve"> &lt;img v-lazy=””&gt;</w:t>
+      </w:r>
+    </w:p>
+    <w:p>
+      <w:pPr>
+        <w:ind w:firstLine="420"/>
+        <w:rPr>
+          <w:b/>
+          <w:szCs w:val="21"/>
+        </w:rPr>
+      </w:pPr>
+    </w:p>
+    <w:p>
+      <w:pPr>
+        <w:rPr>
+          <w:b/>
+          <w:sz w:val="24"/>
+          <w:szCs w:val="24"/>
+        </w:rPr>
+      </w:pPr>
+      <w:r>
+        <w:rPr>
+          <w:b/>
+          <w:sz w:val="24"/>
+          <w:szCs w:val="24"/>
+        </w:rPr>
+        <w:t>18.</w:t>
+      </w:r>
+      <w:r>
+        <w:rPr>
+          <w:rFonts w:hint="eastAsia"/>
+          <w:b/>
+          <w:sz w:val="24"/>
+          <w:szCs w:val="24"/>
+        </w:rPr>
+        <w:t>倒计时页面</w:t>
+      </w:r>
+    </w:p>
+    <w:p>
+      <w:pPr>
+        <w:widowControl/>
+        <w:shd w:val="clear" w:color="auto" w:fill="282A36"/>
+        <w:spacing w:line="285" w:lineRule="atLeast"/>
+        <w:jc w:val="left"/>
+        <w:rPr>
+          <w:rFonts w:ascii="Consolas" w:hAnsi="Consolas" w:cs="宋体"/>
+          <w:color w:val="F6F6F4"/>
+          <w:kern w:val="0"/>
+          <w:szCs w:val="21"/>
+        </w:rPr>
+      </w:pPr>
+      <w:r>
+        <w:rPr>
+          <w:rFonts w:hint="eastAsia"/>
+          <w:b/>
+          <w:szCs w:val="21"/>
+        </w:rPr>
+        <w:t xml:space="preserve"> </w:t>
+      </w:r>
+      <w:r>
+        <w:rPr>
+          <w:b/>
+          <w:szCs w:val="21"/>
+        </w:rPr>
+        <w:t xml:space="preserve">  </w:t>
+      </w:r>
+      <w:r>
+        <w:rPr>
+          <w:rFonts w:ascii="Consolas" w:hAnsi="Consolas" w:cs="宋体"/>
+          <w:color w:val="F286C4"/>
+          <w:kern w:val="0"/>
+          <w:szCs w:val="21"/>
+        </w:rPr>
+        <w:t>var</w:t>
+      </w:r>
+      <w:r>
+        <w:rPr>
+          <w:rFonts w:ascii="Consolas" w:hAnsi="Consolas" w:cs="宋体"/>
+          <w:color w:val="F6F6F4"/>
+          <w:kern w:val="0"/>
+          <w:szCs w:val="21"/>
+        </w:rPr>
+        <w:t xml:space="preserve"> timer </w:t>
+      </w:r>
+      <w:r>
+        <w:rPr>
+          <w:rFonts w:ascii="Consolas" w:hAnsi="Consolas" w:cs="宋体"/>
+          <w:color w:val="F286C4"/>
+          <w:kern w:val="0"/>
+          <w:szCs w:val="21"/>
+        </w:rPr>
+        <w:t>=</w:t>
+      </w:r>
+      <w:r>
+        <w:rPr>
+          <w:rFonts w:ascii="Consolas" w:hAnsi="Consolas" w:cs="宋体"/>
+          <w:color w:val="F6F6F4"/>
+          <w:kern w:val="0"/>
+          <w:szCs w:val="21"/>
+        </w:rPr>
+        <w:t xml:space="preserve"> </w:t>
+      </w:r>
+      <w:r>
+        <w:rPr>
+          <w:rFonts w:ascii="Consolas" w:hAnsi="Consolas" w:cs="宋体"/>
+          <w:color w:val="97E1F1"/>
+          <w:kern w:val="0"/>
+          <w:szCs w:val="21"/>
+        </w:rPr>
+        <w:t>setInterval</w:t>
+      </w:r>
+      <w:r>
+        <w:rPr>
+          <w:rFonts w:ascii="Consolas" w:hAnsi="Consolas" w:cs="宋体"/>
+          <w:color w:val="F6F6F4"/>
+          <w:kern w:val="0"/>
+          <w:szCs w:val="21"/>
+        </w:rPr>
+        <w:t>(()</w:t>
+      </w:r>
+      <w:r>
+        <w:rPr>
+          <w:rFonts w:ascii="Consolas" w:hAnsi="Consolas" w:cs="宋体"/>
+          <w:color w:val="F286C4"/>
+          <w:kern w:val="0"/>
+          <w:szCs w:val="21"/>
+        </w:rPr>
+        <w:t>=&gt;</w:t>
+      </w:r>
+      <w:r>
+        <w:rPr>
+          <w:rFonts w:ascii="Consolas" w:hAnsi="Consolas" w:cs="宋体"/>
+          <w:color w:val="F6F6F4"/>
+          <w:kern w:val="0"/>
+          <w:szCs w:val="21"/>
+        </w:rPr>
+        <w:t>{</w:t>
+      </w:r>
+    </w:p>
+    <w:p>
+      <w:pPr>
+        <w:widowControl/>
+        <w:shd w:val="clear" w:color="auto" w:fill="282A36"/>
+        <w:spacing w:line="285" w:lineRule="atLeast"/>
+        <w:jc w:val="left"/>
+        <w:rPr>
+          <w:rFonts w:ascii="Consolas" w:hAnsi="Consolas" w:cs="宋体"/>
+          <w:color w:val="F6F6F4"/>
+          <w:kern w:val="0"/>
+          <w:szCs w:val="21"/>
+        </w:rPr>
+      </w:pPr>
+      <w:r>
+        <w:rPr>
+          <w:rFonts w:ascii="Consolas" w:hAnsi="Consolas" w:cs="宋体"/>
+          <w:color w:val="F6F6F4"/>
+          <w:kern w:val="0"/>
+          <w:szCs w:val="21"/>
+        </w:rPr>
+        <w:t xml:space="preserve">           </w:t>
+      </w:r>
+      <w:r>
+        <w:rPr>
+          <w:rFonts w:ascii="Consolas" w:hAnsi="Consolas" w:cs="宋体"/>
+          <w:color w:val="F286C4"/>
+          <w:kern w:val="0"/>
+          <w:szCs w:val="21"/>
+        </w:rPr>
+        <w:t>if</w:t>
+      </w:r>
+      <w:r>
+        <w:rPr>
+          <w:rFonts w:ascii="Consolas" w:hAnsi="Consolas" w:cs="宋体"/>
+          <w:color w:val="F6F6F4"/>
+          <w:kern w:val="0"/>
+          <w:szCs w:val="21"/>
+        </w:rPr>
+        <w:t>(</w:t>
+      </w:r>
+      <w:r>
+        <w:rPr>
+          <w:rFonts w:ascii="Consolas" w:hAnsi="Consolas" w:cs="宋体"/>
+          <w:i/>
+          <w:iCs/>
+          <w:color w:val="BF9EEE"/>
+          <w:kern w:val="0"/>
+          <w:szCs w:val="21"/>
+        </w:rPr>
+        <w:t>this</w:t>
+      </w:r>
+      <w:r>
+        <w:rPr>
+          <w:rFonts w:ascii="Consolas" w:hAnsi="Consolas" w:cs="宋体"/>
+          <w:color w:val="F6F6F4"/>
+          <w:kern w:val="0"/>
+          <w:szCs w:val="21"/>
+        </w:rPr>
+        <w:t>.num</w:t>
+      </w:r>
+      <w:r>
+        <w:rPr>
+          <w:rFonts w:ascii="Consolas" w:hAnsi="Consolas" w:cs="宋体"/>
+          <w:color w:val="F286C4"/>
+          <w:kern w:val="0"/>
+          <w:szCs w:val="21"/>
+        </w:rPr>
+        <w:t>&lt;=</w:t>
+      </w:r>
+      <w:r>
+        <w:rPr>
+          <w:rFonts w:ascii="Consolas" w:hAnsi="Consolas" w:cs="宋体"/>
+          <w:color w:val="BF9EEE"/>
+          <w:kern w:val="0"/>
+          <w:szCs w:val="21"/>
+        </w:rPr>
+        <w:t>0</w:t>
+      </w:r>
+      <w:r>
+        <w:rPr>
+          <w:rFonts w:ascii="Consolas" w:hAnsi="Consolas" w:cs="宋体"/>
+          <w:color w:val="F6F6F4"/>
+          <w:kern w:val="0"/>
+          <w:szCs w:val="21"/>
+        </w:rPr>
+        <w:t>){</w:t>
+      </w:r>
+    </w:p>
+    <w:p>
+      <w:pPr>
+        <w:widowControl/>
+        <w:shd w:val="clear" w:color="auto" w:fill="282A36"/>
+        <w:spacing w:line="285" w:lineRule="atLeast"/>
+        <w:jc w:val="left"/>
+        <w:rPr>
+          <w:rFonts w:ascii="Consolas" w:hAnsi="Consolas" w:cs="宋体"/>
+          <w:color w:val="F6F6F4"/>
+          <w:kern w:val="0"/>
+          <w:szCs w:val="21"/>
+        </w:rPr>
+      </w:pPr>
+      <w:r>
+        <w:rPr>
+          <w:rFonts w:ascii="Consolas" w:hAnsi="Consolas" w:cs="宋体"/>
+          <w:color w:val="F6F6F4"/>
+          <w:kern w:val="0"/>
+          <w:szCs w:val="21"/>
+        </w:rPr>
+        <w:t xml:space="preserve">            </w:t>
+      </w:r>
+      <w:r>
+        <w:rPr>
+          <w:rFonts w:ascii="Consolas" w:hAnsi="Consolas" w:cs="宋体"/>
+          <w:i/>
+          <w:iCs/>
+          <w:color w:val="BF9EEE"/>
+          <w:kern w:val="0"/>
+          <w:szCs w:val="21"/>
+        </w:rPr>
+        <w:t>this</w:t>
+      </w:r>
+      <w:r>
+        <w:rPr>
+          <w:rFonts w:ascii="Consolas" w:hAnsi="Consolas" w:cs="宋体"/>
+          <w:color w:val="F6F6F4"/>
+          <w:kern w:val="0"/>
+          <w:szCs w:val="21"/>
+        </w:rPr>
+        <w:t>.$router.</w:t>
+      </w:r>
+      <w:r>
+        <w:rPr>
+          <w:rFonts w:ascii="Consolas" w:hAnsi="Consolas" w:cs="宋体"/>
+          <w:color w:val="97E1F1"/>
+          <w:kern w:val="0"/>
+          <w:szCs w:val="21"/>
+        </w:rPr>
+        <w:t>push</w:t>
+      </w:r>
+      <w:r>
+        <w:rPr>
+          <w:rFonts w:ascii="Consolas" w:hAnsi="Consolas" w:cs="宋体"/>
+          <w:color w:val="F6F6F4"/>
+          <w:kern w:val="0"/>
+          <w:szCs w:val="21"/>
+        </w:rPr>
+        <w:t>(</w:t>
+      </w:r>
+      <w:r>
+        <w:rPr>
+          <w:rFonts w:ascii="Consolas" w:hAnsi="Consolas" w:cs="宋体"/>
+          <w:color w:val="DEE492"/>
+          <w:kern w:val="0"/>
+          <w:szCs w:val="21"/>
+        </w:rPr>
+        <w:t>"</w:t>
+      </w:r>
+      <w:r>
+        <w:rPr>
+          <w:rFonts w:ascii="Consolas" w:hAnsi="Consolas" w:cs="宋体"/>
+          <w:color w:val="E7EE98"/>
+          <w:kern w:val="0"/>
+          <w:szCs w:val="21"/>
+        </w:rPr>
+        <w:t>/home</w:t>
+      </w:r>
+      <w:r>
+        <w:rPr>
+          <w:rFonts w:ascii="Consolas" w:hAnsi="Consolas" w:cs="宋体"/>
+          <w:color w:val="DEE492"/>
+          <w:kern w:val="0"/>
+          <w:szCs w:val="21"/>
+        </w:rPr>
+        <w:t>"</w:t>
+      </w:r>
+      <w:r>
+        <w:rPr>
+          <w:rFonts w:ascii="Consolas" w:hAnsi="Consolas" w:cs="宋体"/>
+          <w:color w:val="F6F6F4"/>
+          <w:kern w:val="0"/>
+          <w:szCs w:val="21"/>
+        </w:rPr>
+        <w:t>);</w:t>
+      </w:r>
+    </w:p>
+    <w:p>
+      <w:pPr>
+        <w:widowControl/>
+        <w:shd w:val="clear" w:color="auto" w:fill="282A36"/>
+        <w:spacing w:line="285" w:lineRule="atLeast"/>
+        <w:jc w:val="left"/>
+        <w:rPr>
+          <w:rFonts w:ascii="Consolas" w:hAnsi="Consolas" w:cs="宋体"/>
+          <w:color w:val="F6F6F4"/>
+          <w:kern w:val="0"/>
+          <w:szCs w:val="21"/>
+        </w:rPr>
+      </w:pPr>
+      <w:r>
+        <w:rPr>
+          <w:rFonts w:ascii="Consolas" w:hAnsi="Consolas" w:cs="宋体"/>
+          <w:color w:val="F6F6F4"/>
+          <w:kern w:val="0"/>
+          <w:szCs w:val="21"/>
+        </w:rPr>
+        <w:t xml:space="preserve">            </w:t>
+      </w:r>
+      <w:r>
+        <w:rPr>
+          <w:rFonts w:ascii="Consolas" w:hAnsi="Consolas" w:cs="宋体"/>
+          <w:color w:val="97E1F1"/>
+          <w:kern w:val="0"/>
+          <w:szCs w:val="21"/>
+        </w:rPr>
+        <w:t>clearInterval</w:t>
+      </w:r>
+      <w:r>
+        <w:rPr>
+          <w:rFonts w:ascii="Consolas" w:hAnsi="Consolas" w:cs="宋体"/>
+          <w:color w:val="F6F6F4"/>
+          <w:kern w:val="0"/>
+          <w:szCs w:val="21"/>
+        </w:rPr>
+        <w:t>(timer)</w:t>
+      </w:r>
+    </w:p>
+    <w:p>
+      <w:pPr>
+        <w:widowControl/>
+        <w:shd w:val="clear" w:color="auto" w:fill="282A36"/>
+        <w:spacing w:line="285" w:lineRule="atLeast"/>
+        <w:jc w:val="left"/>
+        <w:rPr>
+          <w:rFonts w:ascii="Consolas" w:hAnsi="Consolas" w:cs="宋体"/>
+          <w:color w:val="F6F6F4"/>
+          <w:kern w:val="0"/>
+          <w:szCs w:val="21"/>
+        </w:rPr>
+      </w:pPr>
+      <w:r>
+        <w:rPr>
+          <w:rFonts w:ascii="Consolas" w:hAnsi="Consolas" w:cs="宋体"/>
+          <w:color w:val="F6F6F4"/>
+          <w:kern w:val="0"/>
+          <w:szCs w:val="21"/>
+        </w:rPr>
+        <w:t xml:space="preserve">           }</w:t>
+      </w:r>
+      <w:r>
+        <w:rPr>
+          <w:rFonts w:ascii="Consolas" w:hAnsi="Consolas" w:cs="宋体"/>
+          <w:color w:val="F286C4"/>
+          <w:kern w:val="0"/>
+          <w:szCs w:val="21"/>
+        </w:rPr>
+        <w:t>else</w:t>
+      </w:r>
+      <w:r>
+        <w:rPr>
+          <w:rFonts w:ascii="Consolas" w:hAnsi="Consolas" w:cs="宋体"/>
+          <w:color w:val="F6F6F4"/>
+          <w:kern w:val="0"/>
+          <w:szCs w:val="21"/>
+        </w:rPr>
+        <w:t>{</w:t>
+      </w:r>
+    </w:p>
+    <w:p>
+      <w:pPr>
+        <w:widowControl/>
+        <w:shd w:val="clear" w:color="auto" w:fill="282A36"/>
+        <w:spacing w:line="285" w:lineRule="atLeast"/>
+        <w:jc w:val="left"/>
+        <w:rPr>
+          <w:rFonts w:ascii="Consolas" w:hAnsi="Consolas" w:cs="宋体"/>
+          <w:color w:val="F6F6F4"/>
+          <w:kern w:val="0"/>
+          <w:szCs w:val="21"/>
+        </w:rPr>
+      </w:pPr>
+      <w:r>
+        <w:rPr>
+          <w:rFonts w:ascii="Consolas" w:hAnsi="Consolas" w:cs="宋体"/>
+          <w:color w:val="F6F6F4"/>
+          <w:kern w:val="0"/>
+          <w:szCs w:val="21"/>
+        </w:rPr>
+        <w:t xml:space="preserve">               </w:t>
+      </w:r>
+      <w:r>
+        <w:rPr>
+          <w:rFonts w:ascii="Consolas" w:hAnsi="Consolas" w:cs="宋体"/>
+          <w:i/>
+          <w:iCs/>
+          <w:color w:val="BF9EEE"/>
+          <w:kern w:val="0"/>
+          <w:szCs w:val="21"/>
+        </w:rPr>
+        <w:t>this</w:t>
+      </w:r>
+      <w:r>
+        <w:rPr>
+          <w:rFonts w:ascii="Consolas" w:hAnsi="Consolas" w:cs="宋体"/>
+          <w:color w:val="F6F6F4"/>
+          <w:kern w:val="0"/>
+          <w:szCs w:val="21"/>
+        </w:rPr>
+        <w:t>.num</w:t>
+      </w:r>
+      <w:r>
+        <w:rPr>
+          <w:rFonts w:ascii="Consolas" w:hAnsi="Consolas" w:cs="宋体"/>
+          <w:color w:val="F286C4"/>
+          <w:kern w:val="0"/>
+          <w:szCs w:val="21"/>
+        </w:rPr>
+        <w:t>--</w:t>
+      </w:r>
+    </w:p>
+    <w:p>
+      <w:pPr>
+        <w:widowControl/>
+        <w:shd w:val="clear" w:color="auto" w:fill="282A36"/>
+        <w:spacing w:line="285" w:lineRule="atLeast"/>
+        <w:jc w:val="left"/>
+        <w:rPr>
+          <w:rFonts w:ascii="Consolas" w:hAnsi="Consolas" w:cs="宋体"/>
+          <w:color w:val="F6F6F4"/>
+          <w:kern w:val="0"/>
+          <w:szCs w:val="21"/>
+        </w:rPr>
+      </w:pPr>
+      <w:r>
+        <w:rPr>
+          <w:rFonts w:ascii="Consolas" w:hAnsi="Consolas" w:cs="宋体"/>
+          <w:color w:val="F6F6F4"/>
+          <w:kern w:val="0"/>
+          <w:szCs w:val="21"/>
+        </w:rPr>
+        <w:t xml:space="preserve">           }</w:t>
+      </w:r>
+    </w:p>
+    <w:p>
+      <w:pPr>
+        <w:widowControl/>
+        <w:shd w:val="clear" w:color="auto" w:fill="282A36"/>
+        <w:spacing w:line="285" w:lineRule="atLeast"/>
+        <w:jc w:val="left"/>
+        <w:rPr>
+          <w:rFonts w:ascii="Consolas" w:hAnsi="Consolas" w:cs="宋体"/>
+          <w:color w:val="F6F6F4"/>
+          <w:kern w:val="0"/>
+          <w:szCs w:val="21"/>
+        </w:rPr>
+      </w:pPr>
+      <w:r>
+        <w:rPr>
+          <w:rFonts w:ascii="Consolas" w:hAnsi="Consolas" w:cs="宋体"/>
+          <w:color w:val="F6F6F4"/>
+          <w:kern w:val="0"/>
+          <w:szCs w:val="21"/>
+        </w:rPr>
+        <w:t xml:space="preserve">       },</w:t>
+      </w:r>
+      <w:r>
+        <w:rPr>
+          <w:rFonts w:ascii="Consolas" w:hAnsi="Consolas" w:cs="宋体"/>
+          <w:color w:val="BF9EEE"/>
+          <w:kern w:val="0"/>
+          <w:szCs w:val="21"/>
+        </w:rPr>
+        <w:t>1000</w:t>
+      </w:r>
+      <w:r>
+        <w:rPr>
+          <w:rFonts w:ascii="Consolas" w:hAnsi="Consolas" w:cs="宋体"/>
+          <w:color w:val="F6F6F4"/>
+          <w:kern w:val="0"/>
+          <w:szCs w:val="21"/>
+        </w:rPr>
+        <w:t>)</w:t>
+      </w:r>
+    </w:p>
+    <w:p>
+      <w:pPr>
+        <w:rPr>
+          <w:b/>
+          <w:color w:val="FF0000"/>
+          <w:sz w:val="28"/>
+          <w:szCs w:val="28"/>
+        </w:rPr>
+      </w:pPr>
+    </w:p>
+    <w:p>
+      <w:pPr>
+        <w:rPr>
+          <w:b/>
+          <w:color w:val="FF0000"/>
+          <w:sz w:val="28"/>
+          <w:szCs w:val="28"/>
+        </w:rPr>
+      </w:pPr>
+      <w:r>
+        <w:rPr>
+          <w:rFonts w:hint="eastAsia"/>
+          <w:b/>
+          <w:color w:val="FF0000"/>
+          <w:sz w:val="28"/>
+          <w:szCs w:val="28"/>
+        </w:rPr>
+        <w:t>1</w:t>
+      </w:r>
+      <w:r>
+        <w:rPr>
+          <w:b/>
+          <w:color w:val="FF0000"/>
+          <w:sz w:val="28"/>
+          <w:szCs w:val="28"/>
+        </w:rPr>
+        <w:t xml:space="preserve">9. </w:t>
+      </w:r>
+      <w:r>
+        <w:rPr>
+          <w:rFonts w:hint="eastAsia"/>
+          <w:b/>
+          <w:color w:val="FF0000"/>
+          <w:sz w:val="28"/>
+          <w:szCs w:val="28"/>
+        </w:rPr>
+        <w:t>如何较为愉快的使用</w:t>
+      </w:r>
+      <w:r>
+        <w:rPr>
+          <w:rFonts w:hint="eastAsia"/>
+          <w:b/>
+          <w:color w:val="FF0000"/>
+          <w:sz w:val="28"/>
+          <w:szCs w:val="28"/>
+        </w:rPr>
+        <w:t>Vuex</w:t>
+      </w:r>
+    </w:p>
+    <w:p>
+      <w:pPr>
+        <w:rPr>
+          <w:szCs w:val="21"/>
+        </w:rPr>
+      </w:pPr>
+      <w:r>
+        <w:rPr>
+          <w:rFonts w:hint="eastAsia"/>
+          <w:szCs w:val="21"/>
+        </w:rPr>
+        <w:lastRenderedPageBreak/>
+        <w:t xml:space="preserve"> </w:t>
+      </w:r>
+      <w:r>
+        <w:rPr>
+          <w:szCs w:val="21"/>
+        </w:rPr>
+        <w:t xml:space="preserve"> </w:t>
+      </w:r>
+      <w:r>
+        <w:rPr>
+          <w:rFonts w:hint="eastAsia"/>
+          <w:szCs w:val="21"/>
+        </w:rPr>
+        <w:t>使用</w:t>
+      </w:r>
+      <w:r>
+        <w:rPr>
+          <w:rFonts w:hint="eastAsia"/>
+          <w:szCs w:val="21"/>
+        </w:rPr>
+        <w:t>vuex</w:t>
+      </w:r>
+      <w:r>
+        <w:rPr>
+          <w:rFonts w:hint="eastAsia"/>
+          <w:szCs w:val="21"/>
+        </w:rPr>
+        <w:t>来集中保存一些共享保存数据</w:t>
+      </w:r>
+      <w:r>
+        <w:rPr>
+          <w:rFonts w:hint="eastAsia"/>
+          <w:szCs w:val="21"/>
+        </w:rPr>
+        <w:t>.</w:t>
+      </w:r>
+      <w:r>
+        <w:rPr>
+          <w:szCs w:val="21"/>
+        </w:rPr>
+        <w:t xml:space="preserve">   </w:t>
+      </w:r>
+      <w:r>
+        <w:rPr>
+          <w:rFonts w:hint="eastAsia"/>
+          <w:szCs w:val="21"/>
+        </w:rPr>
+        <w:t>npm</w:t>
+      </w:r>
+      <w:r>
+        <w:rPr>
+          <w:szCs w:val="21"/>
+        </w:rPr>
+        <w:t xml:space="preserve"> I </w:t>
+      </w:r>
+      <w:r>
+        <w:rPr>
+          <w:rFonts w:hint="eastAsia"/>
+          <w:szCs w:val="21"/>
+        </w:rPr>
+        <w:t>vuex</w:t>
+      </w:r>
+      <w:r>
+        <w:rPr>
+          <w:szCs w:val="21"/>
+        </w:rPr>
+        <w:t xml:space="preserve"> -S</w:t>
+      </w:r>
+    </w:p>
+    <w:p>
+      <w:pPr>
+        <w:rPr>
+          <w:rFonts w:hint="eastAsia"/>
+          <w:szCs w:val="21"/>
+        </w:rPr>
+      </w:pPr>
+      <w:r>
+        <w:rPr>
+          <w:szCs w:val="21"/>
+        </w:rPr>
+        <w:t xml:space="preserve">  1. </w:t>
+      </w:r>
+      <w:r>
+        <w:rPr>
+          <w:rFonts w:hint="eastAsia"/>
+          <w:szCs w:val="21"/>
+        </w:rPr>
+        <w:t>main</w:t>
+      </w:r>
+      <w:r>
+        <w:rPr>
+          <w:szCs w:val="21"/>
+        </w:rPr>
+        <w:t>.</w:t>
+      </w:r>
+      <w:r>
+        <w:rPr>
+          <w:rFonts w:hint="eastAsia"/>
+          <w:szCs w:val="21"/>
+        </w:rPr>
+        <w:t>js</w:t>
+      </w:r>
+      <w:r>
+        <w:rPr>
+          <w:rFonts w:hint="eastAsia"/>
+          <w:szCs w:val="21"/>
+        </w:rPr>
+        <w:t>中</w:t>
+      </w:r>
+      <w:r>
+        <w:rPr>
+          <w:rFonts w:hint="eastAsia"/>
+          <w:szCs w:val="21"/>
+        </w:rPr>
+        <w:t xml:space="preserve"> </w:t>
+      </w:r>
+      <w:r>
+        <w:rPr>
+          <w:rFonts w:hint="eastAsia"/>
+          <w:szCs w:val="21"/>
+        </w:rPr>
+        <w:t>引入</w:t>
+      </w:r>
+      <w:r>
+        <w:rPr>
+          <w:rFonts w:hint="eastAsia"/>
+          <w:szCs w:val="21"/>
+        </w:rPr>
+        <w:t>import</w:t>
+      </w:r>
+      <w:r>
+        <w:rPr>
+          <w:szCs w:val="21"/>
+        </w:rPr>
+        <w:t xml:space="preserve"> V</w:t>
+      </w:r>
+      <w:r>
+        <w:rPr>
+          <w:rFonts w:hint="eastAsia"/>
+          <w:szCs w:val="21"/>
+        </w:rPr>
+        <w:t>uex</w:t>
+      </w:r>
+      <w:r>
+        <w:rPr>
+          <w:szCs w:val="21"/>
+        </w:rPr>
+        <w:t xml:space="preserve"> </w:t>
+      </w:r>
+      <w:r>
+        <w:rPr>
+          <w:rFonts w:hint="eastAsia"/>
+          <w:szCs w:val="21"/>
+        </w:rPr>
+        <w:t>from</w:t>
+      </w:r>
+      <w:r>
+        <w:rPr>
+          <w:szCs w:val="21"/>
+        </w:rPr>
+        <w:t xml:space="preserve"> ‘</w:t>
+      </w:r>
+      <w:r>
+        <w:rPr>
+          <w:rFonts w:hint="eastAsia"/>
+          <w:szCs w:val="21"/>
+        </w:rPr>
+        <w:t>vuex</w:t>
+      </w:r>
+      <w:r>
+        <w:rPr>
+          <w:szCs w:val="21"/>
+        </w:rPr>
+        <w:t>’</w:t>
+      </w:r>
+      <w:r>
+        <w:rPr>
+          <w:rFonts w:hint="eastAsia"/>
+          <w:szCs w:val="21"/>
+        </w:rPr>
+        <w:t>;</w:t>
+      </w:r>
+      <w:r>
+        <w:rPr>
+          <w:szCs w:val="21"/>
+        </w:rPr>
+        <w:t xml:space="preserve"> V</w:t>
+      </w:r>
+      <w:r>
+        <w:rPr>
+          <w:rFonts w:hint="eastAsia"/>
+          <w:szCs w:val="21"/>
+        </w:rPr>
+        <w:t>ue</w:t>
+      </w:r>
+      <w:r>
+        <w:rPr>
+          <w:szCs w:val="21"/>
+        </w:rPr>
+        <w:t>.</w:t>
+      </w:r>
+      <w:r>
+        <w:rPr>
+          <w:rFonts w:hint="eastAsia"/>
+          <w:szCs w:val="21"/>
+        </w:rPr>
+        <w:t>use(</w:t>
+      </w:r>
+      <w:r>
+        <w:rPr>
+          <w:szCs w:val="21"/>
+        </w:rPr>
+        <w:t>V</w:t>
+      </w:r>
+      <w:r>
+        <w:rPr>
+          <w:rFonts w:hint="eastAsia"/>
+          <w:szCs w:val="21"/>
+        </w:rPr>
+        <w:t>uex)</w:t>
+      </w:r>
+      <w:r>
+        <w:rPr>
+          <w:szCs w:val="21"/>
+        </w:rPr>
+        <w:t xml:space="preserve">  </w:t>
+      </w:r>
+      <w:r>
+        <w:rPr>
+          <w:rFonts w:hint="eastAsia"/>
+          <w:szCs w:val="21"/>
+        </w:rPr>
+        <w:t>创建</w:t>
+      </w:r>
+      <w:r>
+        <w:rPr>
+          <w:rFonts w:hint="eastAsia"/>
+          <w:szCs w:val="21"/>
+        </w:rPr>
+        <w:t xml:space="preserve"> var</w:t>
+      </w:r>
+      <w:r>
+        <w:rPr>
+          <w:szCs w:val="21"/>
+        </w:rPr>
+        <w:t xml:space="preserve"> </w:t>
+      </w:r>
+      <w:r>
+        <w:rPr>
+          <w:rFonts w:hint="eastAsia"/>
+          <w:szCs w:val="21"/>
+        </w:rPr>
+        <w:t>stroe</w:t>
+      </w:r>
+      <w:r>
+        <w:rPr>
+          <w:szCs w:val="21"/>
+        </w:rPr>
+        <w:t xml:space="preserve"> </w:t>
+      </w:r>
+      <w:r>
+        <w:rPr>
+          <w:rFonts w:hint="eastAsia"/>
+          <w:szCs w:val="21"/>
+        </w:rPr>
+        <w:t>=</w:t>
+      </w:r>
+      <w:r>
+        <w:rPr>
+          <w:szCs w:val="21"/>
+        </w:rPr>
+        <w:t xml:space="preserve"> </w:t>
+      </w:r>
+      <w:r>
+        <w:rPr>
+          <w:rFonts w:hint="eastAsia"/>
+          <w:szCs w:val="21"/>
+        </w:rPr>
+        <w:t>new</w:t>
+      </w:r>
+      <w:r>
+        <w:rPr>
+          <w:szCs w:val="21"/>
+        </w:rPr>
+        <w:t xml:space="preserve"> V</w:t>
+      </w:r>
+      <w:r>
+        <w:rPr>
+          <w:rFonts w:hint="eastAsia"/>
+          <w:szCs w:val="21"/>
+        </w:rPr>
+        <w:t>uex</w:t>
+      </w:r>
+      <w:r>
+        <w:rPr>
+          <w:szCs w:val="21"/>
+        </w:rPr>
+        <w:t>.S</w:t>
+      </w:r>
+      <w:r>
+        <w:rPr>
+          <w:rFonts w:hint="eastAsia"/>
+          <w:szCs w:val="21"/>
+        </w:rPr>
+        <w:t>tore({})</w:t>
+      </w:r>
+    </w:p>
+    <w:p>
+      <w:pPr>
+        <w:rPr>
+          <w:szCs w:val="21"/>
+        </w:rPr>
+      </w:pPr>
+      <w:r>
+        <w:rPr>
+          <w:szCs w:val="21"/>
+        </w:rPr>
+        <w:t xml:space="preserve">  2. </w:t>
+      </w:r>
+      <w:r>
+        <w:rPr>
+          <w:rFonts w:hint="eastAsia"/>
+          <w:szCs w:val="21"/>
+        </w:rPr>
+        <w:t>共享的数据</w:t>
+      </w:r>
+    </w:p>
+    <w:p>
+      <w:pPr>
+        <w:widowControl/>
+        <w:shd w:val="clear" w:color="auto" w:fill="282A36"/>
+        <w:spacing w:line="285" w:lineRule="atLeast"/>
+        <w:jc w:val="left"/>
+        <w:rPr>
+          <w:rFonts w:ascii="Consolas" w:hAnsi="Consolas" w:cs="宋体"/>
+          <w:color w:val="F6F6F4"/>
+          <w:kern w:val="0"/>
+          <w:szCs w:val="21"/>
+        </w:rPr>
+      </w:pPr>
+      <w:r>
+        <w:rPr>
+          <w:rFonts w:ascii="Consolas" w:hAnsi="Consolas" w:cs="宋体"/>
+          <w:color w:val="F6F6F4"/>
+          <w:kern w:val="0"/>
+          <w:szCs w:val="21"/>
+        </w:rPr>
+        <w:t>state</w:t>
+      </w:r>
+      <w:r>
+        <w:rPr>
+          <w:rFonts w:ascii="Consolas" w:hAnsi="Consolas" w:cs="宋体"/>
+          <w:color w:val="F286C4"/>
+          <w:kern w:val="0"/>
+          <w:szCs w:val="21"/>
+        </w:rPr>
+        <w:t>:</w:t>
+      </w:r>
+      <w:r>
+        <w:rPr>
+          <w:rFonts w:ascii="Consolas" w:hAnsi="Consolas" w:cs="宋体"/>
+          <w:color w:val="F6F6F4"/>
+          <w:kern w:val="0"/>
+          <w:szCs w:val="21"/>
+        </w:rPr>
+        <w:t xml:space="preserve">{   </w:t>
+      </w:r>
+      <w:r>
+        <w:rPr>
+          <w:rFonts w:ascii="Consolas" w:hAnsi="Consolas" w:cs="宋体"/>
+          <w:color w:val="7B7F8B"/>
+          <w:kern w:val="0"/>
+          <w:szCs w:val="21"/>
+        </w:rPr>
+        <w:t>//</w:t>
+      </w:r>
+      <w:r>
+        <w:rPr>
+          <w:rFonts w:ascii="Consolas" w:hAnsi="Consolas" w:cs="宋体"/>
+          <w:color w:val="7B7F8B"/>
+          <w:kern w:val="0"/>
+          <w:szCs w:val="21"/>
+        </w:rPr>
+        <w:t>共享的数据</w:t>
+      </w:r>
+    </w:p>
+    <w:p>
+      <w:pPr>
+        <w:widowControl/>
+        <w:shd w:val="clear" w:color="auto" w:fill="282A36"/>
+        <w:spacing w:line="285" w:lineRule="atLeast"/>
+        <w:jc w:val="left"/>
+        <w:rPr>
+          <w:rFonts w:ascii="Consolas" w:hAnsi="Consolas" w:cs="宋体"/>
+          <w:color w:val="F6F6F4"/>
+          <w:kern w:val="0"/>
+          <w:szCs w:val="21"/>
+        </w:rPr>
+      </w:pPr>
+      <w:r>
+        <w:rPr>
+          <w:rFonts w:ascii="Consolas" w:hAnsi="Consolas" w:cs="宋体"/>
+          <w:color w:val="F6F6F4"/>
+          <w:kern w:val="0"/>
+          <w:szCs w:val="21"/>
+        </w:rPr>
+        <w:t xml:space="preserve">        carCount</w:t>
+      </w:r>
+      <w:r>
+        <w:rPr>
+          <w:rFonts w:ascii="Consolas" w:hAnsi="Consolas" w:cs="宋体"/>
+          <w:color w:val="F286C4"/>
+          <w:kern w:val="0"/>
+          <w:szCs w:val="21"/>
+        </w:rPr>
+        <w:t>:</w:t>
+      </w:r>
+      <w:r>
+        <w:rPr>
+          <w:rFonts w:ascii="Consolas" w:hAnsi="Consolas" w:cs="宋体"/>
+          <w:color w:val="BF9EEE"/>
+          <w:kern w:val="0"/>
+          <w:szCs w:val="21"/>
+        </w:rPr>
+        <w:t>0</w:t>
+      </w:r>
+      <w:r>
+        <w:rPr>
+          <w:rFonts w:ascii="Consolas" w:hAnsi="Consolas" w:cs="宋体"/>
+          <w:color w:val="F6F6F4"/>
+          <w:kern w:val="0"/>
+          <w:szCs w:val="21"/>
+        </w:rPr>
+        <w:t xml:space="preserve">,  </w:t>
+      </w:r>
+      <w:r>
+        <w:rPr>
+          <w:rFonts w:ascii="Consolas" w:hAnsi="Consolas" w:cs="宋体"/>
+          <w:color w:val="7B7F8B"/>
+          <w:kern w:val="0"/>
+          <w:szCs w:val="21"/>
+        </w:rPr>
+        <w:t>//</w:t>
+      </w:r>
+      <w:r>
+        <w:rPr>
+          <w:rFonts w:ascii="Consolas" w:hAnsi="Consolas" w:cs="宋体"/>
+          <w:color w:val="7B7F8B"/>
+          <w:kern w:val="0"/>
+          <w:szCs w:val="21"/>
+        </w:rPr>
+        <w:t>购物车中的数量</w:t>
+      </w:r>
+    </w:p>
+    <w:p>
+      <w:pPr>
+        <w:widowControl/>
+        <w:shd w:val="clear" w:color="auto" w:fill="282A36"/>
+        <w:spacing w:line="285" w:lineRule="atLeast"/>
+        <w:jc w:val="left"/>
+        <w:rPr>
+          <w:rFonts w:ascii="Consolas" w:hAnsi="Consolas" w:cs="宋体"/>
+          <w:color w:val="F6F6F4"/>
+          <w:kern w:val="0"/>
+          <w:szCs w:val="21"/>
+        </w:rPr>
+      </w:pPr>
+      <w:r>
+        <w:rPr>
+          <w:rFonts w:ascii="Consolas" w:hAnsi="Consolas" w:cs="宋体"/>
+          <w:color w:val="F6F6F4"/>
+          <w:kern w:val="0"/>
+          <w:szCs w:val="21"/>
+        </w:rPr>
+        <w:t xml:space="preserve">        isLogin</w:t>
+      </w:r>
+      <w:r>
+        <w:rPr>
+          <w:rFonts w:ascii="Consolas" w:hAnsi="Consolas" w:cs="宋体"/>
+          <w:color w:val="F286C4"/>
+          <w:kern w:val="0"/>
+          <w:szCs w:val="21"/>
+        </w:rPr>
+        <w:t>:</w:t>
+      </w:r>
+      <w:r>
+        <w:rPr>
+          <w:rFonts w:ascii="Consolas" w:hAnsi="Consolas" w:cs="宋体"/>
+          <w:color w:val="BF9EEE"/>
+          <w:kern w:val="0"/>
+          <w:szCs w:val="21"/>
+        </w:rPr>
+        <w:t>false</w:t>
+      </w:r>
+      <w:r>
+        <w:rPr>
+          <w:rFonts w:ascii="Consolas" w:hAnsi="Consolas" w:cs="宋体"/>
+          <w:color w:val="F6F6F4"/>
+          <w:kern w:val="0"/>
+          <w:szCs w:val="21"/>
+        </w:rPr>
+        <w:t xml:space="preserve">, </w:t>
+      </w:r>
+      <w:r>
+        <w:rPr>
+          <w:rFonts w:ascii="Consolas" w:hAnsi="Consolas" w:cs="宋体"/>
+          <w:color w:val="7B7F8B"/>
+          <w:kern w:val="0"/>
+          <w:szCs w:val="21"/>
+        </w:rPr>
+        <w:t>//</w:t>
+      </w:r>
+      <w:r>
+        <w:rPr>
+          <w:rFonts w:ascii="Consolas" w:hAnsi="Consolas" w:cs="宋体"/>
+          <w:color w:val="7B7F8B"/>
+          <w:kern w:val="0"/>
+          <w:szCs w:val="21"/>
+        </w:rPr>
+        <w:t>控制用户是否登录</w:t>
+      </w:r>
+    </w:p>
+    <w:p>
+      <w:pPr>
+        <w:widowControl/>
+        <w:shd w:val="clear" w:color="auto" w:fill="282A36"/>
+        <w:spacing w:line="285" w:lineRule="atLeast"/>
+        <w:jc w:val="left"/>
+        <w:rPr>
+          <w:rFonts w:ascii="Consolas" w:hAnsi="Consolas" w:cs="宋体"/>
+          <w:color w:val="F6F6F4"/>
+          <w:kern w:val="0"/>
+          <w:szCs w:val="21"/>
+        </w:rPr>
+      </w:pPr>
+      <w:r>
+        <w:rPr>
+          <w:rFonts w:ascii="Consolas" w:hAnsi="Consolas" w:cs="宋体"/>
+          <w:color w:val="F6F6F4"/>
+          <w:kern w:val="0"/>
+          <w:szCs w:val="21"/>
+        </w:rPr>
+        <w:t xml:space="preserve">        uname</w:t>
+      </w:r>
+      <w:r>
+        <w:rPr>
+          <w:rFonts w:ascii="Consolas" w:hAnsi="Consolas" w:cs="宋体"/>
+          <w:color w:val="F286C4"/>
+          <w:kern w:val="0"/>
+          <w:szCs w:val="21"/>
+        </w:rPr>
+        <w:t>:</w:t>
+      </w:r>
+      <w:r>
+        <w:rPr>
+          <w:rFonts w:ascii="Consolas" w:hAnsi="Consolas" w:cs="宋体"/>
+          <w:color w:val="DEE492"/>
+          <w:kern w:val="0"/>
+          <w:szCs w:val="21"/>
+        </w:rPr>
+        <w:t>""</w:t>
+      </w:r>
+      <w:r>
+        <w:rPr>
+          <w:rFonts w:ascii="Consolas" w:hAnsi="Consolas" w:cs="宋体"/>
+          <w:color w:val="F6F6F4"/>
+          <w:kern w:val="0"/>
+          <w:szCs w:val="21"/>
+        </w:rPr>
+        <w:t>,</w:t>
+      </w:r>
+      <w:r>
+        <w:rPr>
+          <w:rFonts w:ascii="Consolas" w:hAnsi="Consolas" w:cs="宋体"/>
+          <w:color w:val="7B7F8B"/>
+          <w:kern w:val="0"/>
+          <w:szCs w:val="21"/>
+        </w:rPr>
+        <w:t>//</w:t>
+      </w:r>
+      <w:r>
+        <w:rPr>
+          <w:rFonts w:ascii="Consolas" w:hAnsi="Consolas" w:cs="宋体"/>
+          <w:color w:val="7B7F8B"/>
+          <w:kern w:val="0"/>
+          <w:szCs w:val="21"/>
+        </w:rPr>
+        <w:t>用户的姓名</w:t>
+      </w:r>
+    </w:p>
+    <w:p>
+      <w:pPr>
+        <w:widowControl/>
+        <w:shd w:val="clear" w:color="auto" w:fill="282A36"/>
+        <w:spacing w:line="285" w:lineRule="atLeast"/>
+        <w:jc w:val="left"/>
+        <w:rPr>
+          <w:rFonts w:ascii="Consolas" w:hAnsi="Consolas" w:cs="宋体"/>
+          <w:color w:val="F6F6F4"/>
+          <w:kern w:val="0"/>
+          <w:szCs w:val="21"/>
+        </w:rPr>
+      </w:pPr>
+      <w:r>
+        <w:rPr>
+          <w:rFonts w:ascii="Consolas" w:hAnsi="Consolas" w:cs="宋体"/>
+          <w:color w:val="F6F6F4"/>
+          <w:kern w:val="0"/>
+          <w:szCs w:val="21"/>
+        </w:rPr>
+        <w:t xml:space="preserve">        islogin_register</w:t>
+      </w:r>
+      <w:r>
+        <w:rPr>
+          <w:rFonts w:ascii="Consolas" w:hAnsi="Consolas" w:cs="宋体"/>
+          <w:color w:val="F286C4"/>
+          <w:kern w:val="0"/>
+          <w:szCs w:val="21"/>
+        </w:rPr>
+        <w:t>:</w:t>
+      </w:r>
+      <w:r>
+        <w:rPr>
+          <w:rFonts w:ascii="Consolas" w:hAnsi="Consolas" w:cs="宋体"/>
+          <w:color w:val="BF9EEE"/>
+          <w:kern w:val="0"/>
+          <w:szCs w:val="21"/>
+        </w:rPr>
+        <w:t>false</w:t>
+      </w:r>
+    </w:p>
+    <w:p>
+      <w:pPr>
+        <w:widowControl/>
+        <w:shd w:val="clear" w:color="auto" w:fill="282A36"/>
+        <w:spacing w:line="285" w:lineRule="atLeast"/>
+        <w:jc w:val="left"/>
+        <w:rPr>
+          <w:rFonts w:ascii="Consolas" w:hAnsi="Consolas" w:cs="宋体"/>
+          <w:color w:val="F6F6F4"/>
+          <w:kern w:val="0"/>
+          <w:szCs w:val="21"/>
+        </w:rPr>
+      </w:pPr>
+      <w:r>
+        <w:rPr>
+          <w:rFonts w:ascii="Consolas" w:hAnsi="Consolas" w:cs="宋体"/>
+          <w:color w:val="F6F6F4"/>
+          <w:kern w:val="0"/>
+          <w:szCs w:val="21"/>
+        </w:rPr>
+        <w:t xml:space="preserve">    },   </w:t>
+      </w:r>
+    </w:p>
+    <w:p>
+      <w:pPr>
+        <w:rPr>
+          <w:szCs w:val="21"/>
+        </w:rPr>
+      </w:pPr>
+      <w:r>
+        <w:rPr>
+          <w:szCs w:val="21"/>
+        </w:rPr>
+        <w:t xml:space="preserve">  3. </w:t>
+      </w:r>
+      <w:r>
+        <w:rPr>
+          <w:rFonts w:hint="eastAsia"/>
+          <w:szCs w:val="21"/>
+        </w:rPr>
+        <w:t>配置</w:t>
+      </w:r>
+      <w:r>
+        <w:rPr>
+          <w:rFonts w:hint="eastAsia"/>
+          <w:szCs w:val="21"/>
+        </w:rPr>
+        <w:t>actions</w:t>
+      </w:r>
+      <w:r>
+        <w:rPr>
+          <w:szCs w:val="21"/>
+        </w:rPr>
+        <w:t xml:space="preserve"> </w:t>
+      </w:r>
+      <w:r>
+        <w:rPr>
+          <w:rFonts w:hint="eastAsia"/>
+          <w:szCs w:val="21"/>
+        </w:rPr>
+        <w:t>一般配</w:t>
+      </w:r>
+      <w:r>
+        <w:rPr>
+          <w:rFonts w:hint="eastAsia"/>
+          <w:szCs w:val="21"/>
+        </w:rPr>
+        <w:t>axios</w:t>
+      </w:r>
+      <w:r>
+        <w:rPr>
+          <w:rFonts w:hint="eastAsia"/>
+          <w:szCs w:val="21"/>
+        </w:rPr>
+        <w:t>请求</w:t>
+      </w:r>
+    </w:p>
+    <w:p>
+      <w:pPr>
+        <w:widowControl/>
+        <w:shd w:val="clear" w:color="auto" w:fill="282A36"/>
+        <w:spacing w:line="285" w:lineRule="atLeast"/>
+        <w:jc w:val="left"/>
+        <w:rPr>
+          <w:rFonts w:ascii="Consolas" w:hAnsi="Consolas" w:cs="宋体"/>
+          <w:color w:val="F6F6F4"/>
+          <w:kern w:val="0"/>
+          <w:szCs w:val="21"/>
+        </w:rPr>
+      </w:pPr>
+      <w:r>
+        <w:rPr>
+          <w:szCs w:val="21"/>
+        </w:rPr>
+        <w:t xml:space="preserve">  3. </w:t>
+      </w:r>
+      <w:r>
+        <w:rPr>
+          <w:rFonts w:ascii="Consolas" w:hAnsi="Consolas" w:cs="宋体"/>
+          <w:color w:val="F6F6F4"/>
+          <w:kern w:val="0"/>
+          <w:szCs w:val="21"/>
+        </w:rPr>
+        <w:t xml:space="preserve">    actions</w:t>
+      </w:r>
+      <w:r>
+        <w:rPr>
+          <w:rFonts w:ascii="Consolas" w:hAnsi="Consolas" w:cs="宋体"/>
+          <w:color w:val="F286C4"/>
+          <w:kern w:val="0"/>
+          <w:szCs w:val="21"/>
+        </w:rPr>
+        <w:t>:</w:t>
+      </w:r>
+      <w:r>
+        <w:rPr>
+          <w:rFonts w:ascii="Consolas" w:hAnsi="Consolas" w:cs="宋体"/>
+          <w:color w:val="F6F6F4"/>
+          <w:kern w:val="0"/>
+          <w:szCs w:val="21"/>
+        </w:rPr>
+        <w:t>{</w:t>
+      </w:r>
+    </w:p>
+    <w:p>
+      <w:pPr>
+        <w:widowControl/>
+        <w:shd w:val="clear" w:color="auto" w:fill="282A36"/>
+        <w:spacing w:line="285" w:lineRule="atLeast"/>
+        <w:jc w:val="left"/>
+        <w:rPr>
+          <w:rFonts w:ascii="Consolas" w:hAnsi="Consolas" w:cs="宋体"/>
+          <w:color w:val="F6F6F4"/>
+          <w:kern w:val="0"/>
+          <w:szCs w:val="21"/>
+        </w:rPr>
+      </w:pPr>
+      <w:r>
+        <w:rPr>
+          <w:rFonts w:ascii="Consolas" w:hAnsi="Consolas" w:cs="宋体"/>
+          <w:color w:val="F6F6F4"/>
+          <w:kern w:val="0"/>
+          <w:szCs w:val="21"/>
+        </w:rPr>
+        <w:t xml:space="preserve">        </w:t>
+      </w:r>
+      <w:r>
+        <w:rPr>
+          <w:rFonts w:ascii="Consolas" w:hAnsi="Consolas" w:cs="宋体"/>
+          <w:color w:val="62E884"/>
+          <w:kern w:val="0"/>
+          <w:szCs w:val="21"/>
+        </w:rPr>
+        <w:t>saveForm</w:t>
+      </w:r>
+      <w:r>
+        <w:rPr>
+          <w:rFonts w:ascii="Consolas" w:hAnsi="Consolas" w:cs="宋体"/>
+          <w:color w:val="F6F6F4"/>
+          <w:kern w:val="0"/>
+          <w:szCs w:val="21"/>
+        </w:rPr>
+        <w:t>(</w:t>
+      </w:r>
+      <w:r>
+        <w:rPr>
+          <w:rFonts w:ascii="Consolas" w:hAnsi="Consolas" w:cs="宋体"/>
+          <w:i/>
+          <w:iCs/>
+          <w:color w:val="FFB86C"/>
+          <w:kern w:val="0"/>
+          <w:szCs w:val="21"/>
+        </w:rPr>
+        <w:t>context</w:t>
+      </w:r>
+      <w:r>
+        <w:rPr>
+          <w:rFonts w:ascii="Consolas" w:hAnsi="Consolas" w:cs="宋体"/>
+          <w:color w:val="F6F6F4"/>
+          <w:kern w:val="0"/>
+          <w:szCs w:val="21"/>
+        </w:rPr>
+        <w:t>) {</w:t>
+      </w:r>
+    </w:p>
+    <w:p>
+      <w:pPr>
+        <w:widowControl/>
+        <w:shd w:val="clear" w:color="auto" w:fill="282A36"/>
+        <w:spacing w:line="285" w:lineRule="atLeast"/>
+        <w:jc w:val="left"/>
+        <w:rPr>
+          <w:rFonts w:ascii="Consolas" w:hAnsi="Consolas" w:cs="宋体"/>
+          <w:color w:val="F6F6F4"/>
+          <w:kern w:val="0"/>
+          <w:szCs w:val="21"/>
+        </w:rPr>
+      </w:pPr>
+      <w:r>
+        <w:rPr>
+          <w:rFonts w:ascii="Consolas" w:hAnsi="Consolas" w:cs="宋体"/>
+          <w:color w:val="F6F6F4"/>
+          <w:kern w:val="0"/>
+          <w:szCs w:val="21"/>
+        </w:rPr>
+        <w:t xml:space="preserve">          </w:t>
+      </w:r>
+      <w:r>
+        <w:rPr>
+          <w:rFonts w:ascii="Consolas" w:hAnsi="Consolas" w:cs="宋体"/>
+          <w:color w:val="62E884"/>
+          <w:kern w:val="0"/>
+          <w:szCs w:val="21"/>
+        </w:rPr>
+        <w:t>axios</w:t>
+      </w:r>
+      <w:r>
+        <w:rPr>
+          <w:rFonts w:ascii="Consolas" w:hAnsi="Consolas" w:cs="宋体"/>
+          <w:color w:val="F6F6F4"/>
+          <w:kern w:val="0"/>
+          <w:szCs w:val="21"/>
+        </w:rPr>
+        <w:t>({</w:t>
+      </w:r>
+    </w:p>
+    <w:p>
+      <w:pPr>
+        <w:widowControl/>
+        <w:shd w:val="clear" w:color="auto" w:fill="282A36"/>
+        <w:spacing w:line="285" w:lineRule="atLeast"/>
+        <w:jc w:val="left"/>
+        <w:rPr>
+          <w:rFonts w:ascii="Consolas" w:hAnsi="Consolas" w:cs="宋体"/>
+          <w:color w:val="F6F6F4"/>
+          <w:kern w:val="0"/>
+          <w:szCs w:val="21"/>
+        </w:rPr>
+      </w:pPr>
+      <w:r>
+        <w:rPr>
+          <w:rFonts w:ascii="Consolas" w:hAnsi="Consolas" w:cs="宋体"/>
+          <w:color w:val="F6F6F4"/>
+          <w:kern w:val="0"/>
+          <w:szCs w:val="21"/>
+        </w:rPr>
+        <w:t xml:space="preserve">              method</w:t>
+      </w:r>
+      <w:r>
+        <w:rPr>
+          <w:rFonts w:ascii="Consolas" w:hAnsi="Consolas" w:cs="宋体"/>
+          <w:color w:val="F286C4"/>
+          <w:kern w:val="0"/>
+          <w:szCs w:val="21"/>
+        </w:rPr>
+        <w:t>:</w:t>
+      </w:r>
+      <w:r>
+        <w:rPr>
+          <w:rFonts w:ascii="Consolas" w:hAnsi="Consolas" w:cs="宋体"/>
+          <w:color w:val="DEE492"/>
+          <w:kern w:val="0"/>
+          <w:szCs w:val="21"/>
+        </w:rPr>
+        <w:t>'</w:t>
+      </w:r>
+      <w:r>
+        <w:rPr>
+          <w:rFonts w:ascii="Consolas" w:hAnsi="Consolas" w:cs="宋体"/>
+          <w:color w:val="E7EE98"/>
+          <w:kern w:val="0"/>
+          <w:szCs w:val="21"/>
+        </w:rPr>
+        <w:t>get</w:t>
+      </w:r>
+      <w:r>
+        <w:rPr>
+          <w:rFonts w:ascii="Consolas" w:hAnsi="Consolas" w:cs="宋体"/>
+          <w:color w:val="DEE492"/>
+          <w:kern w:val="0"/>
+          <w:szCs w:val="21"/>
+        </w:rPr>
+        <w:t>'</w:t>
+      </w:r>
+      <w:r>
+        <w:rPr>
+          <w:rFonts w:ascii="Consolas" w:hAnsi="Consolas" w:cs="宋体"/>
+          <w:color w:val="F6F6F4"/>
+          <w:kern w:val="0"/>
+          <w:szCs w:val="21"/>
+        </w:rPr>
+        <w:t>,</w:t>
+      </w:r>
+    </w:p>
+    <w:p>
+      <w:pPr>
+        <w:widowControl/>
+        <w:shd w:val="clear" w:color="auto" w:fill="282A36"/>
+        <w:spacing w:line="285" w:lineRule="atLeast"/>
+        <w:jc w:val="left"/>
+        <w:rPr>
+          <w:rFonts w:ascii="Consolas" w:hAnsi="Consolas" w:cs="宋体"/>
+          <w:color w:val="F6F6F4"/>
+          <w:kern w:val="0"/>
+          <w:szCs w:val="21"/>
+        </w:rPr>
+      </w:pPr>
+      <w:r>
+        <w:rPr>
+          <w:rFonts w:ascii="Consolas" w:hAnsi="Consolas" w:cs="宋体"/>
+          <w:color w:val="F6F6F4"/>
+          <w:kern w:val="0"/>
+          <w:szCs w:val="21"/>
+        </w:rPr>
+        <w:t xml:space="preserve">              url</w:t>
+      </w:r>
+      <w:r>
+        <w:rPr>
+          <w:rFonts w:ascii="Consolas" w:hAnsi="Consolas" w:cs="宋体"/>
+          <w:color w:val="F286C4"/>
+          <w:kern w:val="0"/>
+          <w:szCs w:val="21"/>
+        </w:rPr>
+        <w:t>:</w:t>
+      </w:r>
+      <w:r>
+        <w:rPr>
+          <w:rFonts w:ascii="Consolas" w:hAnsi="Consolas" w:cs="宋体"/>
+          <w:color w:val="DEE492"/>
+          <w:kern w:val="0"/>
+          <w:szCs w:val="21"/>
+        </w:rPr>
+        <w:t>'</w:t>
+      </w:r>
+      <w:r>
+        <w:rPr>
+          <w:rFonts w:ascii="Consolas" w:hAnsi="Consolas" w:cs="宋体"/>
+          <w:color w:val="E7EE98"/>
+          <w:kern w:val="0"/>
+          <w:szCs w:val="21"/>
+        </w:rPr>
+        <w:t>users/islogin</w:t>
+      </w:r>
+      <w:r>
+        <w:rPr>
+          <w:rFonts w:ascii="Consolas" w:hAnsi="Consolas" w:cs="宋体"/>
+          <w:color w:val="DEE492"/>
+          <w:kern w:val="0"/>
+          <w:szCs w:val="21"/>
+        </w:rPr>
+        <w:t>'</w:t>
+      </w:r>
+      <w:r>
+        <w:rPr>
+          <w:rFonts w:ascii="Consolas" w:hAnsi="Consolas" w:cs="宋体"/>
+          <w:color w:val="F6F6F4"/>
+          <w:kern w:val="0"/>
+          <w:szCs w:val="21"/>
+        </w:rPr>
+        <w:t>,</w:t>
+      </w:r>
+    </w:p>
+    <w:p>
+      <w:pPr>
+        <w:widowControl/>
+        <w:shd w:val="clear" w:color="auto" w:fill="282A36"/>
+        <w:spacing w:line="285" w:lineRule="atLeast"/>
+        <w:jc w:val="left"/>
+        <w:rPr>
+          <w:rFonts w:ascii="Consolas" w:hAnsi="Consolas" w:cs="宋体"/>
+          <w:color w:val="F6F6F4"/>
+          <w:kern w:val="0"/>
+          <w:szCs w:val="21"/>
+        </w:rPr>
+      </w:pPr>
+      <w:r>
+        <w:rPr>
+          <w:rFonts w:ascii="Consolas" w:hAnsi="Consolas" w:cs="宋体"/>
+          <w:color w:val="F6F6F4"/>
+          <w:kern w:val="0"/>
+          <w:szCs w:val="21"/>
+        </w:rPr>
+        <w:t xml:space="preserve">            </w:t>
+      </w:r>
+      <w:r>
+        <w:rPr>
+          <w:rFonts w:ascii="Consolas" w:hAnsi="Consolas" w:cs="宋体"/>
+          <w:color w:val="7B7F8B"/>
+          <w:kern w:val="0"/>
+          <w:szCs w:val="21"/>
+        </w:rPr>
+        <w:t>//   data:context.state.isLogin</w:t>
+      </w:r>
+    </w:p>
+    <w:p>
+      <w:pPr>
+        <w:widowControl/>
+        <w:shd w:val="clear" w:color="auto" w:fill="282A36"/>
+        <w:spacing w:line="285" w:lineRule="atLeast"/>
+        <w:jc w:val="left"/>
+        <w:rPr>
+          <w:rFonts w:ascii="Consolas" w:hAnsi="Consolas" w:cs="宋体"/>
+          <w:color w:val="F6F6F4"/>
+          <w:kern w:val="0"/>
+          <w:szCs w:val="21"/>
+        </w:rPr>
+      </w:pPr>
+      <w:r>
+        <w:rPr>
+          <w:rFonts w:ascii="Consolas" w:hAnsi="Consolas" w:cs="宋体"/>
+          <w:color w:val="F6F6F4"/>
+          <w:kern w:val="0"/>
+          <w:szCs w:val="21"/>
+        </w:rPr>
+        <w:t xml:space="preserve">          }).</w:t>
+      </w:r>
+      <w:r>
+        <w:rPr>
+          <w:rFonts w:ascii="Consolas" w:hAnsi="Consolas" w:cs="宋体"/>
+          <w:color w:val="97E1F1"/>
+          <w:kern w:val="0"/>
+          <w:szCs w:val="21"/>
+        </w:rPr>
+        <w:t>then</w:t>
+      </w:r>
+      <w:r>
+        <w:rPr>
+          <w:rFonts w:ascii="Consolas" w:hAnsi="Consolas" w:cs="宋体"/>
+          <w:color w:val="F6F6F4"/>
+          <w:kern w:val="0"/>
+          <w:szCs w:val="21"/>
+        </w:rPr>
+        <w:t>((</w:t>
+      </w:r>
+      <w:r>
+        <w:rPr>
+          <w:rFonts w:ascii="Consolas" w:hAnsi="Consolas" w:cs="宋体"/>
+          <w:i/>
+          <w:iCs/>
+          <w:color w:val="FFB86C"/>
+          <w:kern w:val="0"/>
+          <w:szCs w:val="21"/>
+        </w:rPr>
+        <w:t>res</w:t>
+      </w:r>
+      <w:r>
+        <w:rPr>
+          <w:rFonts w:ascii="Consolas" w:hAnsi="Consolas" w:cs="宋体"/>
+          <w:color w:val="F6F6F4"/>
+          <w:kern w:val="0"/>
+          <w:szCs w:val="21"/>
+        </w:rPr>
+        <w:t>)</w:t>
+      </w:r>
+      <w:r>
+        <w:rPr>
+          <w:rFonts w:ascii="Consolas" w:hAnsi="Consolas" w:cs="宋体"/>
+          <w:color w:val="F286C4"/>
+          <w:kern w:val="0"/>
+          <w:szCs w:val="21"/>
+        </w:rPr>
+        <w:t>=&gt;</w:t>
+      </w:r>
+      <w:r>
+        <w:rPr>
+          <w:rFonts w:ascii="Consolas" w:hAnsi="Consolas" w:cs="宋体"/>
+          <w:color w:val="F6F6F4"/>
+          <w:kern w:val="0"/>
+          <w:szCs w:val="21"/>
+        </w:rPr>
+        <w:t>{</w:t>
+      </w:r>
+    </w:p>
+    <w:p>
+      <w:pPr>
+        <w:widowControl/>
+        <w:shd w:val="clear" w:color="auto" w:fill="282A36"/>
+        <w:spacing w:line="285" w:lineRule="atLeast"/>
+        <w:jc w:val="left"/>
+        <w:rPr>
+          <w:rFonts w:ascii="Consolas" w:hAnsi="Consolas" w:cs="宋体"/>
+          <w:color w:val="F6F6F4"/>
+          <w:kern w:val="0"/>
+          <w:szCs w:val="21"/>
+        </w:rPr>
+      </w:pPr>
+      <w:r>
+        <w:rPr>
+          <w:rFonts w:ascii="Consolas" w:hAnsi="Consolas" w:cs="宋体"/>
+          <w:color w:val="F6F6F4"/>
+          <w:kern w:val="0"/>
+          <w:szCs w:val="21"/>
+        </w:rPr>
+        <w:t xml:space="preserve">              </w:t>
+      </w:r>
+      <w:r>
+        <w:rPr>
+          <w:rFonts w:ascii="Consolas" w:hAnsi="Consolas" w:cs="宋体"/>
+          <w:color w:val="F286C4"/>
+          <w:kern w:val="0"/>
+          <w:szCs w:val="21"/>
+        </w:rPr>
+        <w:t>if</w:t>
+      </w:r>
+      <w:r>
+        <w:rPr>
+          <w:rFonts w:ascii="Consolas" w:hAnsi="Consolas" w:cs="宋体"/>
+          <w:color w:val="F6F6F4"/>
+          <w:kern w:val="0"/>
+          <w:szCs w:val="21"/>
+        </w:rPr>
+        <w:t>(res.data.ok</w:t>
+      </w:r>
+      <w:r>
+        <w:rPr>
+          <w:rFonts w:ascii="Consolas" w:hAnsi="Consolas" w:cs="宋体"/>
+          <w:color w:val="F286C4"/>
+          <w:kern w:val="0"/>
+          <w:szCs w:val="21"/>
+        </w:rPr>
+        <w:t>==</w:t>
+      </w:r>
+      <w:r>
+        <w:rPr>
+          <w:rFonts w:ascii="Consolas" w:hAnsi="Consolas" w:cs="宋体"/>
+          <w:color w:val="BF9EEE"/>
+          <w:kern w:val="0"/>
+          <w:szCs w:val="21"/>
+        </w:rPr>
+        <w:t>1</w:t>
+      </w:r>
+      <w:r>
+        <w:rPr>
+          <w:rFonts w:ascii="Consolas" w:hAnsi="Consolas" w:cs="宋体"/>
+          <w:color w:val="F6F6F4"/>
+          <w:kern w:val="0"/>
+          <w:szCs w:val="21"/>
+        </w:rPr>
+        <w:t>){</w:t>
+      </w:r>
+    </w:p>
+    <w:p>
+      <w:pPr>
+        <w:widowControl/>
+        <w:shd w:val="clear" w:color="auto" w:fill="282A36"/>
+        <w:spacing w:line="285" w:lineRule="atLeast"/>
+        <w:jc w:val="left"/>
+        <w:rPr>
+          <w:rFonts w:ascii="Consolas" w:hAnsi="Consolas" w:cs="宋体"/>
+          <w:color w:val="F6F6F4"/>
+          <w:kern w:val="0"/>
+          <w:szCs w:val="21"/>
+        </w:rPr>
+      </w:pPr>
+      <w:r>
+        <w:rPr>
+          <w:rFonts w:ascii="Consolas" w:hAnsi="Consolas" w:cs="宋体"/>
+          <w:color w:val="F6F6F4"/>
+          <w:kern w:val="0"/>
+          <w:szCs w:val="21"/>
+        </w:rPr>
+        <w:t xml:space="preserve">                store.state.isLogin </w:t>
+      </w:r>
+      <w:r>
+        <w:rPr>
+          <w:rFonts w:ascii="Consolas" w:hAnsi="Consolas" w:cs="宋体"/>
+          <w:color w:val="F286C4"/>
+          <w:kern w:val="0"/>
+          <w:szCs w:val="21"/>
+        </w:rPr>
+        <w:t>=</w:t>
+      </w:r>
+      <w:r>
+        <w:rPr>
+          <w:rFonts w:ascii="Consolas" w:hAnsi="Consolas" w:cs="宋体"/>
+          <w:color w:val="F6F6F4"/>
+          <w:kern w:val="0"/>
+          <w:szCs w:val="21"/>
+        </w:rPr>
+        <w:t xml:space="preserve"> </w:t>
+      </w:r>
+      <w:r>
+        <w:rPr>
+          <w:rFonts w:ascii="Consolas" w:hAnsi="Consolas" w:cs="宋体"/>
+          <w:color w:val="BF9EEE"/>
+          <w:kern w:val="0"/>
+          <w:szCs w:val="21"/>
+        </w:rPr>
+        <w:t>true</w:t>
+      </w:r>
+      <w:r>
+        <w:rPr>
+          <w:rFonts w:ascii="Consolas" w:hAnsi="Consolas" w:cs="宋体"/>
+          <w:color w:val="F6F6F4"/>
+          <w:kern w:val="0"/>
+          <w:szCs w:val="21"/>
+        </w:rPr>
+        <w:t>;</w:t>
+      </w:r>
+    </w:p>
+    <w:p>
+      <w:pPr>
+        <w:widowControl/>
+        <w:shd w:val="clear" w:color="auto" w:fill="282A36"/>
+        <w:spacing w:line="285" w:lineRule="atLeast"/>
+        <w:jc w:val="left"/>
+        <w:rPr>
+          <w:rFonts w:ascii="Consolas" w:hAnsi="Consolas" w:cs="宋体"/>
+          <w:color w:val="F6F6F4"/>
+          <w:kern w:val="0"/>
+          <w:szCs w:val="21"/>
+        </w:rPr>
+      </w:pPr>
+      <w:r>
+        <w:rPr>
+          <w:rFonts w:ascii="Consolas" w:hAnsi="Consolas" w:cs="宋体"/>
+          <w:color w:val="F6F6F4"/>
+          <w:kern w:val="0"/>
+          <w:szCs w:val="21"/>
+        </w:rPr>
+        <w:t xml:space="preserve">                store.state.uname </w:t>
+      </w:r>
+      <w:r>
+        <w:rPr>
+          <w:rFonts w:ascii="Consolas" w:hAnsi="Consolas" w:cs="宋体"/>
+          <w:color w:val="F286C4"/>
+          <w:kern w:val="0"/>
+          <w:szCs w:val="21"/>
+        </w:rPr>
+        <w:t>=</w:t>
+      </w:r>
+      <w:r>
+        <w:rPr>
+          <w:rFonts w:ascii="Consolas" w:hAnsi="Consolas" w:cs="宋体"/>
+          <w:color w:val="F6F6F4"/>
+          <w:kern w:val="0"/>
+          <w:szCs w:val="21"/>
+        </w:rPr>
+        <w:t xml:space="preserve"> res.data.uname;</w:t>
+      </w:r>
+    </w:p>
+    <w:p>
+      <w:pPr>
+        <w:widowControl/>
+        <w:shd w:val="clear" w:color="auto" w:fill="282A36"/>
+        <w:spacing w:line="285" w:lineRule="atLeast"/>
+        <w:jc w:val="left"/>
+        <w:rPr>
+          <w:rFonts w:ascii="Consolas" w:hAnsi="Consolas" w:cs="宋体"/>
+          <w:color w:val="F6F6F4"/>
+          <w:kern w:val="0"/>
+          <w:szCs w:val="21"/>
+        </w:rPr>
+      </w:pPr>
+      <w:r>
+        <w:rPr>
+          <w:rFonts w:ascii="Consolas" w:hAnsi="Consolas" w:cs="宋体"/>
+          <w:color w:val="F6F6F4"/>
+          <w:kern w:val="0"/>
+          <w:szCs w:val="21"/>
+        </w:rPr>
+        <w:t xml:space="preserve">                store.state.islogin_register </w:t>
+      </w:r>
+      <w:r>
+        <w:rPr>
+          <w:rFonts w:ascii="Consolas" w:hAnsi="Consolas" w:cs="宋体"/>
+          <w:color w:val="F286C4"/>
+          <w:kern w:val="0"/>
+          <w:szCs w:val="21"/>
+        </w:rPr>
+        <w:t>=</w:t>
+      </w:r>
+      <w:r>
+        <w:rPr>
+          <w:rFonts w:ascii="Consolas" w:hAnsi="Consolas" w:cs="宋体"/>
+          <w:color w:val="F6F6F4"/>
+          <w:kern w:val="0"/>
+          <w:szCs w:val="21"/>
+        </w:rPr>
+        <w:t xml:space="preserve"> </w:t>
+      </w:r>
+      <w:r>
+        <w:rPr>
+          <w:rFonts w:ascii="Consolas" w:hAnsi="Consolas" w:cs="宋体"/>
+          <w:color w:val="BF9EEE"/>
+          <w:kern w:val="0"/>
+          <w:szCs w:val="21"/>
+        </w:rPr>
+        <w:t>false</w:t>
+      </w:r>
+      <w:r>
+        <w:rPr>
+          <w:rFonts w:ascii="Consolas" w:hAnsi="Consolas" w:cs="宋体"/>
+          <w:color w:val="F6F6F4"/>
+          <w:kern w:val="0"/>
+          <w:szCs w:val="21"/>
+        </w:rPr>
+        <w:t>;</w:t>
+      </w:r>
+    </w:p>
+    <w:p>
+      <w:pPr>
+        <w:widowControl/>
+        <w:shd w:val="clear" w:color="auto" w:fill="282A36"/>
+        <w:spacing w:line="285" w:lineRule="atLeast"/>
+        <w:jc w:val="left"/>
+        <w:rPr>
+          <w:rFonts w:ascii="Consolas" w:hAnsi="Consolas" w:cs="宋体"/>
+          <w:color w:val="F6F6F4"/>
+          <w:kern w:val="0"/>
+          <w:szCs w:val="21"/>
+        </w:rPr>
+      </w:pPr>
+      <w:r>
+        <w:rPr>
+          <w:rFonts w:ascii="Consolas" w:hAnsi="Consolas" w:cs="宋体"/>
+          <w:color w:val="F6F6F4"/>
+          <w:kern w:val="0"/>
+          <w:szCs w:val="21"/>
+        </w:rPr>
+        <w:t xml:space="preserve">              }</w:t>
+      </w:r>
+      <w:r>
+        <w:rPr>
+          <w:rFonts w:ascii="Consolas" w:hAnsi="Consolas" w:cs="宋体"/>
+          <w:color w:val="F286C4"/>
+          <w:kern w:val="0"/>
+          <w:szCs w:val="21"/>
+        </w:rPr>
+        <w:t>else</w:t>
+      </w:r>
+      <w:r>
+        <w:rPr>
+          <w:rFonts w:ascii="Consolas" w:hAnsi="Consolas" w:cs="宋体"/>
+          <w:color w:val="F6F6F4"/>
+          <w:kern w:val="0"/>
+          <w:szCs w:val="21"/>
+        </w:rPr>
+        <w:t>{</w:t>
+      </w:r>
+    </w:p>
+    <w:p>
+      <w:pPr>
+        <w:widowControl/>
+        <w:shd w:val="clear" w:color="auto" w:fill="282A36"/>
+        <w:spacing w:line="285" w:lineRule="atLeast"/>
+        <w:jc w:val="left"/>
+        <w:rPr>
+          <w:rFonts w:ascii="Consolas" w:hAnsi="Consolas" w:cs="宋体"/>
+          <w:color w:val="F6F6F4"/>
+          <w:kern w:val="0"/>
+          <w:szCs w:val="21"/>
+        </w:rPr>
+      </w:pPr>
+      <w:r>
+        <w:rPr>
+          <w:rFonts w:ascii="Consolas" w:hAnsi="Consolas" w:cs="宋体"/>
+          <w:color w:val="F6F6F4"/>
+          <w:kern w:val="0"/>
+          <w:szCs w:val="21"/>
+        </w:rPr>
+        <w:t xml:space="preserve">                store.state.isLogin </w:t>
+      </w:r>
+      <w:r>
+        <w:rPr>
+          <w:rFonts w:ascii="Consolas" w:hAnsi="Consolas" w:cs="宋体"/>
+          <w:color w:val="F286C4"/>
+          <w:kern w:val="0"/>
+          <w:szCs w:val="21"/>
+        </w:rPr>
+        <w:t>=</w:t>
+      </w:r>
+      <w:r>
+        <w:rPr>
+          <w:rFonts w:ascii="Consolas" w:hAnsi="Consolas" w:cs="宋体"/>
+          <w:color w:val="F6F6F4"/>
+          <w:kern w:val="0"/>
+          <w:szCs w:val="21"/>
+        </w:rPr>
+        <w:t xml:space="preserve"> </w:t>
+      </w:r>
+      <w:r>
+        <w:rPr>
+          <w:rFonts w:ascii="Consolas" w:hAnsi="Consolas" w:cs="宋体"/>
+          <w:color w:val="BF9EEE"/>
+          <w:kern w:val="0"/>
+          <w:szCs w:val="21"/>
+        </w:rPr>
+        <w:t>false</w:t>
+      </w:r>
+      <w:r>
+        <w:rPr>
+          <w:rFonts w:ascii="Consolas" w:hAnsi="Consolas" w:cs="宋体"/>
+          <w:color w:val="F6F6F4"/>
+          <w:kern w:val="0"/>
+          <w:szCs w:val="21"/>
+        </w:rPr>
+        <w:t>;</w:t>
+      </w:r>
+    </w:p>
+    <w:p>
+      <w:pPr>
+        <w:widowControl/>
+        <w:shd w:val="clear" w:color="auto" w:fill="282A36"/>
+        <w:spacing w:line="285" w:lineRule="atLeast"/>
+        <w:jc w:val="left"/>
+        <w:rPr>
+          <w:rFonts w:ascii="Consolas" w:hAnsi="Consolas" w:cs="宋体"/>
+          <w:color w:val="F6F6F4"/>
+          <w:kern w:val="0"/>
+          <w:szCs w:val="21"/>
+        </w:rPr>
+      </w:pPr>
+      <w:r>
+        <w:rPr>
+          <w:rFonts w:ascii="Consolas" w:hAnsi="Consolas" w:cs="宋体"/>
+          <w:color w:val="F6F6F4"/>
+          <w:kern w:val="0"/>
+          <w:szCs w:val="21"/>
+        </w:rPr>
+        <w:t xml:space="preserve">                store.state.islogin_register </w:t>
+      </w:r>
+      <w:r>
+        <w:rPr>
+          <w:rFonts w:ascii="Consolas" w:hAnsi="Consolas" w:cs="宋体"/>
+          <w:color w:val="F286C4"/>
+          <w:kern w:val="0"/>
+          <w:szCs w:val="21"/>
+        </w:rPr>
+        <w:t>=</w:t>
+      </w:r>
+      <w:r>
+        <w:rPr>
+          <w:rFonts w:ascii="Consolas" w:hAnsi="Consolas" w:cs="宋体"/>
+          <w:color w:val="F6F6F4"/>
+          <w:kern w:val="0"/>
+          <w:szCs w:val="21"/>
+        </w:rPr>
+        <w:t xml:space="preserve"> </w:t>
+      </w:r>
+      <w:r>
+        <w:rPr>
+          <w:rFonts w:ascii="Consolas" w:hAnsi="Consolas" w:cs="宋体"/>
+          <w:color w:val="BF9EEE"/>
+          <w:kern w:val="0"/>
+          <w:szCs w:val="21"/>
+        </w:rPr>
+        <w:t>true</w:t>
+      </w:r>
+      <w:r>
+        <w:rPr>
+          <w:rFonts w:ascii="Consolas" w:hAnsi="Consolas" w:cs="宋体"/>
+          <w:color w:val="F6F6F4"/>
+          <w:kern w:val="0"/>
+          <w:szCs w:val="21"/>
+        </w:rPr>
+        <w:t>;</w:t>
+      </w:r>
+    </w:p>
+    <w:p>
+      <w:pPr>
+        <w:widowControl/>
+        <w:shd w:val="clear" w:color="auto" w:fill="282A36"/>
+        <w:spacing w:line="285" w:lineRule="atLeast"/>
+        <w:jc w:val="left"/>
+        <w:rPr>
+          <w:rFonts w:ascii="Consolas" w:hAnsi="Consolas" w:cs="宋体"/>
+          <w:color w:val="F6F6F4"/>
+          <w:kern w:val="0"/>
+          <w:szCs w:val="21"/>
+        </w:rPr>
+      </w:pPr>
+      <w:r>
+        <w:rPr>
+          <w:rFonts w:ascii="Consolas" w:hAnsi="Consolas" w:cs="宋体"/>
+          <w:color w:val="F6F6F4"/>
+          <w:kern w:val="0"/>
+          <w:szCs w:val="21"/>
+        </w:rPr>
+        <w:t xml:space="preserve">              }</w:t>
+      </w:r>
+    </w:p>
+    <w:p>
+      <w:pPr>
+        <w:widowControl/>
+        <w:shd w:val="clear" w:color="auto" w:fill="282A36"/>
+        <w:spacing w:line="285" w:lineRule="atLeast"/>
+        <w:jc w:val="left"/>
+        <w:rPr>
+          <w:rFonts w:ascii="Consolas" w:hAnsi="Consolas" w:cs="宋体"/>
+          <w:color w:val="F6F6F4"/>
+          <w:kern w:val="0"/>
+          <w:szCs w:val="21"/>
+        </w:rPr>
+      </w:pPr>
+      <w:r>
+        <w:rPr>
+          <w:rFonts w:ascii="Consolas" w:hAnsi="Consolas" w:cs="宋体"/>
+          <w:color w:val="F6F6F4"/>
+          <w:kern w:val="0"/>
+          <w:szCs w:val="21"/>
+        </w:rPr>
+        <w:t xml:space="preserve">          }).</w:t>
+      </w:r>
+      <w:r>
+        <w:rPr>
+          <w:rFonts w:ascii="Consolas" w:hAnsi="Consolas" w:cs="宋体"/>
+          <w:color w:val="97E1F1"/>
+          <w:kern w:val="0"/>
+          <w:szCs w:val="21"/>
+        </w:rPr>
+        <w:t>catch</w:t>
+      </w:r>
+      <w:r>
+        <w:rPr>
+          <w:rFonts w:ascii="Consolas" w:hAnsi="Consolas" w:cs="宋体"/>
+          <w:color w:val="F6F6F4"/>
+          <w:kern w:val="0"/>
+          <w:szCs w:val="21"/>
+        </w:rPr>
+        <w:t>((</w:t>
+      </w:r>
+      <w:r>
+        <w:rPr>
+          <w:rFonts w:ascii="Consolas" w:hAnsi="Consolas" w:cs="宋体"/>
+          <w:i/>
+          <w:iCs/>
+          <w:color w:val="FFB86C"/>
+          <w:kern w:val="0"/>
+          <w:szCs w:val="21"/>
+        </w:rPr>
+        <w:t>err</w:t>
+      </w:r>
+      <w:r>
+        <w:rPr>
+          <w:rFonts w:ascii="Consolas" w:hAnsi="Consolas" w:cs="宋体"/>
+          <w:color w:val="F6F6F4"/>
+          <w:kern w:val="0"/>
+          <w:szCs w:val="21"/>
+        </w:rPr>
+        <w:t>)</w:t>
+      </w:r>
+      <w:r>
+        <w:rPr>
+          <w:rFonts w:ascii="Consolas" w:hAnsi="Consolas" w:cs="宋体"/>
+          <w:color w:val="F286C4"/>
+          <w:kern w:val="0"/>
+          <w:szCs w:val="21"/>
+        </w:rPr>
+        <w:t>=&gt;</w:t>
+      </w:r>
+      <w:r>
+        <w:rPr>
+          <w:rFonts w:ascii="Consolas" w:hAnsi="Consolas" w:cs="宋体"/>
+          <w:color w:val="F6F6F4"/>
+          <w:kern w:val="0"/>
+          <w:szCs w:val="21"/>
+        </w:rPr>
+        <w:t>{</w:t>
+      </w:r>
+    </w:p>
+    <w:p>
+      <w:pPr>
+        <w:widowControl/>
+        <w:shd w:val="clear" w:color="auto" w:fill="282A36"/>
+        <w:spacing w:line="285" w:lineRule="atLeast"/>
+        <w:jc w:val="left"/>
+        <w:rPr>
+          <w:rFonts w:ascii="Consolas" w:hAnsi="Consolas" w:cs="宋体"/>
+          <w:color w:val="F6F6F4"/>
+          <w:kern w:val="0"/>
+          <w:szCs w:val="21"/>
+        </w:rPr>
+      </w:pPr>
+      <w:r>
+        <w:rPr>
+          <w:rFonts w:ascii="Consolas" w:hAnsi="Consolas" w:cs="宋体"/>
+          <w:color w:val="F6F6F4"/>
+          <w:kern w:val="0"/>
+          <w:szCs w:val="21"/>
+        </w:rPr>
+        <w:t xml:space="preserve">              </w:t>
+      </w:r>
+      <w:r>
+        <w:rPr>
+          <w:rFonts w:ascii="Consolas" w:hAnsi="Consolas" w:cs="宋体"/>
+          <w:i/>
+          <w:iCs/>
+          <w:color w:val="97E1F1"/>
+          <w:kern w:val="0"/>
+          <w:szCs w:val="21"/>
+        </w:rPr>
+        <w:t>console</w:t>
+      </w:r>
+      <w:r>
+        <w:rPr>
+          <w:rFonts w:ascii="Consolas" w:hAnsi="Consolas" w:cs="宋体"/>
+          <w:color w:val="F6F6F4"/>
+          <w:kern w:val="0"/>
+          <w:szCs w:val="21"/>
+        </w:rPr>
+        <w:t>.</w:t>
+      </w:r>
+      <w:r>
+        <w:rPr>
+          <w:rFonts w:ascii="Consolas" w:hAnsi="Consolas" w:cs="宋体"/>
+          <w:color w:val="97E1F1"/>
+          <w:kern w:val="0"/>
+          <w:szCs w:val="21"/>
+        </w:rPr>
+        <w:t>info</w:t>
+      </w:r>
+      <w:r>
+        <w:rPr>
+          <w:rFonts w:ascii="Consolas" w:hAnsi="Consolas" w:cs="宋体"/>
+          <w:color w:val="F6F6F4"/>
+          <w:kern w:val="0"/>
+          <w:szCs w:val="21"/>
+        </w:rPr>
+        <w:t>(err)</w:t>
+      </w:r>
+    </w:p>
+    <w:p>
+      <w:pPr>
+        <w:widowControl/>
+        <w:shd w:val="clear" w:color="auto" w:fill="282A36"/>
+        <w:spacing w:line="285" w:lineRule="atLeast"/>
+        <w:jc w:val="left"/>
+        <w:rPr>
+          <w:rFonts w:ascii="Consolas" w:hAnsi="Consolas" w:cs="宋体"/>
+          <w:color w:val="F6F6F4"/>
+          <w:kern w:val="0"/>
+          <w:szCs w:val="21"/>
+        </w:rPr>
+      </w:pPr>
+      <w:r>
+        <w:rPr>
+          <w:rFonts w:ascii="Consolas" w:hAnsi="Consolas" w:cs="宋体"/>
+          <w:color w:val="F6F6F4"/>
+          <w:kern w:val="0"/>
+          <w:szCs w:val="21"/>
+        </w:rPr>
+        <w:t xml:space="preserve">          })</w:t>
+      </w:r>
+    </w:p>
+    <w:p>
+      <w:pPr>
+        <w:widowControl/>
+        <w:shd w:val="clear" w:color="auto" w:fill="282A36"/>
+        <w:spacing w:line="285" w:lineRule="atLeast"/>
+        <w:jc w:val="left"/>
+        <w:rPr>
+          <w:rFonts w:ascii="Consolas" w:hAnsi="Consolas" w:cs="宋体"/>
+          <w:color w:val="F6F6F4"/>
+          <w:kern w:val="0"/>
+          <w:szCs w:val="21"/>
+        </w:rPr>
+      </w:pPr>
+      <w:r>
+        <w:rPr>
+          <w:rFonts w:ascii="Consolas" w:hAnsi="Consolas" w:cs="宋体"/>
+          <w:color w:val="F6F6F4"/>
+          <w:kern w:val="0"/>
+          <w:szCs w:val="21"/>
+        </w:rPr>
+        <w:t xml:space="preserve">        }</w:t>
+      </w:r>
+    </w:p>
+    <w:p>
+      <w:pPr>
+        <w:rPr>
+          <w:b/>
+          <w:szCs w:val="21"/>
+        </w:rPr>
+      </w:pPr>
+      <w:r>
+        <w:rPr>
+          <w:rFonts w:hint="eastAsia"/>
+          <w:b/>
+          <w:szCs w:val="21"/>
+        </w:rPr>
+        <w:t xml:space="preserve"> </w:t>
+      </w:r>
+      <w:r>
+        <w:rPr>
+          <w:b/>
+          <w:szCs w:val="21"/>
+        </w:rPr>
+        <w:t xml:space="preserve">4. </w:t>
+      </w:r>
+      <w:r>
+        <w:rPr>
+          <w:rFonts w:hint="eastAsia"/>
+          <w:b/>
+          <w:szCs w:val="21"/>
+        </w:rPr>
+        <w:t>操作共享数据的的方法</w:t>
+      </w:r>
+    </w:p>
+    <w:p>
+      <w:pPr>
+        <w:widowControl/>
+        <w:shd w:val="clear" w:color="auto" w:fill="282A36"/>
+        <w:spacing w:line="285" w:lineRule="atLeast"/>
+        <w:jc w:val="left"/>
+        <w:rPr>
+          <w:rFonts w:ascii="Consolas" w:hAnsi="Consolas" w:cs="宋体"/>
+          <w:color w:val="F6F6F4"/>
+          <w:kern w:val="0"/>
+          <w:szCs w:val="21"/>
+        </w:rPr>
+      </w:pPr>
+      <w:r>
+        <w:rPr>
+          <w:rFonts w:hint="eastAsia"/>
+          <w:b/>
+          <w:szCs w:val="21"/>
+        </w:rPr>
+        <w:t xml:space="preserve"> </w:t>
+      </w:r>
+      <w:r>
+        <w:rPr>
+          <w:b/>
+          <w:szCs w:val="21"/>
+        </w:rPr>
+        <w:t xml:space="preserve"> </w:t>
+      </w:r>
+      <w:r>
+        <w:rPr>
+          <w:rFonts w:ascii="Consolas" w:hAnsi="Consolas" w:cs="宋体"/>
+          <w:color w:val="F6F6F4"/>
+          <w:kern w:val="0"/>
+          <w:szCs w:val="21"/>
+        </w:rPr>
+        <w:t xml:space="preserve">  mutations</w:t>
+      </w:r>
+      <w:r>
+        <w:rPr>
+          <w:rFonts w:ascii="Consolas" w:hAnsi="Consolas" w:cs="宋体"/>
+          <w:color w:val="F286C4"/>
+          <w:kern w:val="0"/>
+          <w:szCs w:val="21"/>
+        </w:rPr>
+        <w:t>:</w:t>
+      </w:r>
+      <w:r>
+        <w:rPr>
+          <w:rFonts w:ascii="Consolas" w:hAnsi="Consolas" w:cs="宋体"/>
+          <w:color w:val="F6F6F4"/>
+          <w:kern w:val="0"/>
+          <w:szCs w:val="21"/>
+        </w:rPr>
+        <w:t xml:space="preserve">{   </w:t>
+      </w:r>
+      <w:r>
+        <w:rPr>
+          <w:rFonts w:ascii="Consolas" w:hAnsi="Consolas" w:cs="宋体"/>
+          <w:color w:val="7B7F8B"/>
+          <w:kern w:val="0"/>
+          <w:szCs w:val="21"/>
+        </w:rPr>
+        <w:t>//</w:t>
+      </w:r>
+      <w:r>
+        <w:rPr>
+          <w:rFonts w:ascii="Consolas" w:hAnsi="Consolas" w:cs="宋体"/>
+          <w:color w:val="7B7F8B"/>
+          <w:kern w:val="0"/>
+          <w:szCs w:val="21"/>
+        </w:rPr>
+        <w:t>操作共享数据的方法</w:t>
+      </w:r>
+    </w:p>
+    <w:p>
+      <w:pPr>
+        <w:widowControl/>
+        <w:shd w:val="clear" w:color="auto" w:fill="282A36"/>
+        <w:spacing w:line="285" w:lineRule="atLeast"/>
+        <w:jc w:val="left"/>
+        <w:rPr>
+          <w:rFonts w:ascii="Consolas" w:hAnsi="Consolas" w:cs="宋体"/>
+          <w:color w:val="F6F6F4"/>
+          <w:kern w:val="0"/>
+          <w:szCs w:val="21"/>
+        </w:rPr>
+      </w:pPr>
+      <w:r>
+        <w:rPr>
+          <w:rFonts w:ascii="Consolas" w:hAnsi="Consolas" w:cs="宋体"/>
+          <w:color w:val="F6F6F4"/>
+          <w:kern w:val="0"/>
+          <w:szCs w:val="21"/>
+        </w:rPr>
+        <w:t xml:space="preserve">      </w:t>
+      </w:r>
+      <w:r>
+        <w:rPr>
+          <w:rFonts w:ascii="Consolas" w:hAnsi="Consolas" w:cs="宋体"/>
+          <w:color w:val="62E884"/>
+          <w:kern w:val="0"/>
+          <w:szCs w:val="21"/>
+        </w:rPr>
+        <w:t>increment</w:t>
+      </w:r>
+      <w:r>
+        <w:rPr>
+          <w:rFonts w:ascii="Consolas" w:hAnsi="Consolas" w:cs="宋体"/>
+          <w:color w:val="F6F6F4"/>
+          <w:kern w:val="0"/>
+          <w:szCs w:val="21"/>
+        </w:rPr>
+        <w:t>(</w:t>
+      </w:r>
+      <w:r>
+        <w:rPr>
+          <w:rFonts w:ascii="Consolas" w:hAnsi="Consolas" w:cs="宋体"/>
+          <w:i/>
+          <w:iCs/>
+          <w:color w:val="FFB86C"/>
+          <w:kern w:val="0"/>
+          <w:szCs w:val="21"/>
+        </w:rPr>
+        <w:t>state</w:t>
+      </w:r>
+      <w:r>
+        <w:rPr>
+          <w:rFonts w:ascii="Consolas" w:hAnsi="Consolas" w:cs="宋体"/>
+          <w:color w:val="F6F6F4"/>
+          <w:kern w:val="0"/>
+          <w:szCs w:val="21"/>
+        </w:rPr>
+        <w:t>,</w:t>
+      </w:r>
+      <w:r>
+        <w:rPr>
+          <w:rFonts w:ascii="Consolas" w:hAnsi="Consolas" w:cs="宋体"/>
+          <w:i/>
+          <w:iCs/>
+          <w:color w:val="FFB86C"/>
+          <w:kern w:val="0"/>
+          <w:szCs w:val="21"/>
+        </w:rPr>
+        <w:t>count</w:t>
+      </w:r>
+      <w:r>
+        <w:rPr>
+          <w:rFonts w:ascii="Consolas" w:hAnsi="Consolas" w:cs="宋体"/>
+          <w:color w:val="F6F6F4"/>
+          <w:kern w:val="0"/>
+          <w:szCs w:val="21"/>
+        </w:rPr>
+        <w:t>){</w:t>
+      </w:r>
+    </w:p>
+    <w:p>
+      <w:pPr>
+        <w:widowControl/>
+        <w:shd w:val="clear" w:color="auto" w:fill="282A36"/>
+        <w:spacing w:line="285" w:lineRule="atLeast"/>
+        <w:jc w:val="left"/>
+        <w:rPr>
+          <w:rFonts w:ascii="Consolas" w:hAnsi="Consolas" w:cs="宋体"/>
+          <w:color w:val="F6F6F4"/>
+          <w:kern w:val="0"/>
+          <w:szCs w:val="21"/>
+        </w:rPr>
+      </w:pPr>
+      <w:r>
+        <w:rPr>
+          <w:rFonts w:ascii="Consolas" w:hAnsi="Consolas" w:cs="宋体"/>
+          <w:color w:val="F6F6F4"/>
+          <w:kern w:val="0"/>
+          <w:szCs w:val="21"/>
+        </w:rPr>
+        <w:t xml:space="preserve">          state.carCount</w:t>
+      </w:r>
+      <w:r>
+        <w:rPr>
+          <w:rFonts w:ascii="Consolas" w:hAnsi="Consolas" w:cs="宋体"/>
+          <w:color w:val="F286C4"/>
+          <w:kern w:val="0"/>
+          <w:szCs w:val="21"/>
+        </w:rPr>
+        <w:t>+=</w:t>
+      </w:r>
+      <w:r>
+        <w:rPr>
+          <w:rFonts w:ascii="Consolas" w:hAnsi="Consolas" w:cs="宋体"/>
+          <w:color w:val="F6F6F4"/>
+          <w:kern w:val="0"/>
+          <w:szCs w:val="21"/>
+        </w:rPr>
+        <w:t>count;</w:t>
+      </w:r>
+    </w:p>
+    <w:p>
+      <w:pPr>
+        <w:widowControl/>
+        <w:shd w:val="clear" w:color="auto" w:fill="282A36"/>
+        <w:spacing w:line="285" w:lineRule="atLeast"/>
+        <w:jc w:val="left"/>
+        <w:rPr>
+          <w:rFonts w:ascii="Consolas" w:hAnsi="Consolas" w:cs="宋体"/>
+          <w:color w:val="F6F6F4"/>
+          <w:kern w:val="0"/>
+          <w:szCs w:val="21"/>
+        </w:rPr>
+      </w:pPr>
+      <w:r>
+        <w:rPr>
+          <w:rFonts w:ascii="Consolas" w:hAnsi="Consolas" w:cs="宋体"/>
+          <w:color w:val="F6F6F4"/>
+          <w:kern w:val="0"/>
+          <w:szCs w:val="21"/>
+        </w:rPr>
+        <w:t xml:space="preserve">      },</w:t>
+      </w:r>
+    </w:p>
+    <w:p>
+      <w:pPr>
+        <w:widowControl/>
+        <w:shd w:val="clear" w:color="auto" w:fill="282A36"/>
+        <w:spacing w:line="285" w:lineRule="atLeast"/>
+        <w:jc w:val="left"/>
+        <w:rPr>
+          <w:rFonts w:ascii="Consolas" w:hAnsi="Consolas" w:cs="宋体"/>
+          <w:color w:val="F6F6F4"/>
+          <w:kern w:val="0"/>
+          <w:szCs w:val="21"/>
+        </w:rPr>
+      </w:pPr>
+      <w:r>
+        <w:rPr>
+          <w:rFonts w:ascii="Consolas" w:hAnsi="Consolas" w:cs="宋体"/>
+          <w:color w:val="F6F6F4"/>
+          <w:kern w:val="0"/>
+          <w:szCs w:val="21"/>
+        </w:rPr>
+        <w:t xml:space="preserve">      </w:t>
+      </w:r>
+      <w:r>
+        <w:rPr>
+          <w:rFonts w:ascii="Consolas" w:hAnsi="Consolas" w:cs="宋体"/>
+          <w:color w:val="62E884"/>
+          <w:kern w:val="0"/>
+          <w:szCs w:val="21"/>
+        </w:rPr>
+        <w:t>substract</w:t>
+      </w:r>
+      <w:r>
+        <w:rPr>
+          <w:rFonts w:ascii="Consolas" w:hAnsi="Consolas" w:cs="宋体"/>
+          <w:color w:val="F6F6F4"/>
+          <w:kern w:val="0"/>
+          <w:szCs w:val="21"/>
+        </w:rPr>
+        <w:t>(</w:t>
+      </w:r>
+      <w:r>
+        <w:rPr>
+          <w:rFonts w:ascii="Consolas" w:hAnsi="Consolas" w:cs="宋体"/>
+          <w:i/>
+          <w:iCs/>
+          <w:color w:val="FFB86C"/>
+          <w:kern w:val="0"/>
+          <w:szCs w:val="21"/>
+        </w:rPr>
+        <w:t>state</w:t>
+      </w:r>
+      <w:r>
+        <w:rPr>
+          <w:rFonts w:ascii="Consolas" w:hAnsi="Consolas" w:cs="宋体"/>
+          <w:color w:val="F6F6F4"/>
+          <w:kern w:val="0"/>
+          <w:szCs w:val="21"/>
+        </w:rPr>
+        <w:t>,</w:t>
+      </w:r>
+      <w:r>
+        <w:rPr>
+          <w:rFonts w:ascii="Consolas" w:hAnsi="Consolas" w:cs="宋体"/>
+          <w:i/>
+          <w:iCs/>
+          <w:color w:val="FFB86C"/>
+          <w:kern w:val="0"/>
+          <w:szCs w:val="21"/>
+        </w:rPr>
+        <w:t>count</w:t>
+      </w:r>
+      <w:r>
+        <w:rPr>
+          <w:rFonts w:ascii="Consolas" w:hAnsi="Consolas" w:cs="宋体"/>
+          <w:color w:val="F6F6F4"/>
+          <w:kern w:val="0"/>
+          <w:szCs w:val="21"/>
+        </w:rPr>
+        <w:t>){</w:t>
+      </w:r>
+    </w:p>
+    <w:p>
+      <w:pPr>
+        <w:widowControl/>
+        <w:shd w:val="clear" w:color="auto" w:fill="282A36"/>
+        <w:spacing w:line="285" w:lineRule="atLeast"/>
+        <w:jc w:val="left"/>
+        <w:rPr>
+          <w:rFonts w:ascii="Consolas" w:hAnsi="Consolas" w:cs="宋体"/>
+          <w:color w:val="F6F6F4"/>
+          <w:kern w:val="0"/>
+          <w:szCs w:val="21"/>
+        </w:rPr>
+      </w:pPr>
+      <w:r>
+        <w:rPr>
+          <w:rFonts w:ascii="Consolas" w:hAnsi="Consolas" w:cs="宋体"/>
+          <w:color w:val="F6F6F4"/>
+          <w:kern w:val="0"/>
+          <w:szCs w:val="21"/>
+        </w:rPr>
+        <w:t xml:space="preserve">        state.carCount</w:t>
+      </w:r>
+      <w:r>
+        <w:rPr>
+          <w:rFonts w:ascii="Consolas" w:hAnsi="Consolas" w:cs="宋体"/>
+          <w:color w:val="F286C4"/>
+          <w:kern w:val="0"/>
+          <w:szCs w:val="21"/>
+        </w:rPr>
+        <w:t>-=</w:t>
+      </w:r>
+      <w:r>
+        <w:rPr>
+          <w:rFonts w:ascii="Consolas" w:hAnsi="Consolas" w:cs="宋体"/>
+          <w:color w:val="F6F6F4"/>
+          <w:kern w:val="0"/>
+          <w:szCs w:val="21"/>
+        </w:rPr>
+        <w:t>count;</w:t>
+      </w:r>
+    </w:p>
+    <w:p>
+      <w:pPr>
+        <w:widowControl/>
+        <w:shd w:val="clear" w:color="auto" w:fill="282A36"/>
+        <w:spacing w:line="285" w:lineRule="atLeast"/>
+        <w:jc w:val="left"/>
+        <w:rPr>
+          <w:rFonts w:ascii="Consolas" w:hAnsi="Consolas" w:cs="宋体"/>
+          <w:color w:val="F6F6F4"/>
+          <w:kern w:val="0"/>
+          <w:szCs w:val="21"/>
+        </w:rPr>
+      </w:pPr>
+      <w:r>
+        <w:rPr>
+          <w:rFonts w:ascii="Consolas" w:hAnsi="Consolas" w:cs="宋体"/>
+          <w:color w:val="F6F6F4"/>
+          <w:kern w:val="0"/>
+          <w:szCs w:val="21"/>
+        </w:rPr>
+        <w:t xml:space="preserve">        </w:t>
+      </w:r>
+      <w:r>
+        <w:rPr>
+          <w:rFonts w:ascii="Consolas" w:hAnsi="Consolas" w:cs="宋体"/>
+          <w:color w:val="F286C4"/>
+          <w:kern w:val="0"/>
+          <w:szCs w:val="21"/>
+        </w:rPr>
+        <w:t>if</w:t>
+      </w:r>
+      <w:r>
+        <w:rPr>
+          <w:rFonts w:ascii="Consolas" w:hAnsi="Consolas" w:cs="宋体"/>
+          <w:color w:val="F6F6F4"/>
+          <w:kern w:val="0"/>
+          <w:szCs w:val="21"/>
+        </w:rPr>
+        <w:t>(state.carCount</w:t>
+      </w:r>
+      <w:r>
+        <w:rPr>
+          <w:rFonts w:ascii="Consolas" w:hAnsi="Consolas" w:cs="宋体"/>
+          <w:color w:val="F286C4"/>
+          <w:kern w:val="0"/>
+          <w:szCs w:val="21"/>
+        </w:rPr>
+        <w:t>&lt;=</w:t>
+      </w:r>
+      <w:r>
+        <w:rPr>
+          <w:rFonts w:ascii="Consolas" w:hAnsi="Consolas" w:cs="宋体"/>
+          <w:color w:val="BF9EEE"/>
+          <w:kern w:val="0"/>
+          <w:szCs w:val="21"/>
+        </w:rPr>
+        <w:t>0</w:t>
+      </w:r>
+      <w:r>
+        <w:rPr>
+          <w:rFonts w:ascii="Consolas" w:hAnsi="Consolas" w:cs="宋体"/>
+          <w:color w:val="F6F6F4"/>
+          <w:kern w:val="0"/>
+          <w:szCs w:val="21"/>
+        </w:rPr>
+        <w:t>){</w:t>
+      </w:r>
+    </w:p>
+    <w:p>
+      <w:pPr>
+        <w:widowControl/>
+        <w:shd w:val="clear" w:color="auto" w:fill="282A36"/>
+        <w:spacing w:line="285" w:lineRule="atLeast"/>
+        <w:jc w:val="left"/>
+        <w:rPr>
+          <w:rFonts w:ascii="Consolas" w:hAnsi="Consolas" w:cs="宋体"/>
+          <w:color w:val="F6F6F4"/>
+          <w:kern w:val="0"/>
+          <w:szCs w:val="21"/>
+        </w:rPr>
+      </w:pPr>
+      <w:r>
+        <w:rPr>
+          <w:rFonts w:ascii="Consolas" w:hAnsi="Consolas" w:cs="宋体"/>
+          <w:color w:val="F6F6F4"/>
+          <w:kern w:val="0"/>
+          <w:szCs w:val="21"/>
+        </w:rPr>
+        <w:t xml:space="preserve">            state.carCount</w:t>
+      </w:r>
+      <w:r>
+        <w:rPr>
+          <w:rFonts w:ascii="Consolas" w:hAnsi="Consolas" w:cs="宋体"/>
+          <w:color w:val="F286C4"/>
+          <w:kern w:val="0"/>
+          <w:szCs w:val="21"/>
+        </w:rPr>
+        <w:t>=</w:t>
+      </w:r>
+      <w:r>
+        <w:rPr>
+          <w:rFonts w:ascii="Consolas" w:hAnsi="Consolas" w:cs="宋体"/>
+          <w:color w:val="BF9EEE"/>
+          <w:kern w:val="0"/>
+          <w:szCs w:val="21"/>
+        </w:rPr>
+        <w:t>0</w:t>
+      </w:r>
+      <w:r>
+        <w:rPr>
+          <w:rFonts w:ascii="Consolas" w:hAnsi="Consolas" w:cs="宋体"/>
+          <w:color w:val="F6F6F4"/>
+          <w:kern w:val="0"/>
+          <w:szCs w:val="21"/>
+        </w:rPr>
+        <w:t>;</w:t>
+      </w:r>
+    </w:p>
+    <w:p>
+      <w:pPr>
+        <w:widowControl/>
+        <w:shd w:val="clear" w:color="auto" w:fill="282A36"/>
+        <w:spacing w:line="285" w:lineRule="atLeast"/>
+        <w:jc w:val="left"/>
+        <w:rPr>
+          <w:rFonts w:ascii="Consolas" w:hAnsi="Consolas" w:cs="宋体"/>
+          <w:color w:val="F6F6F4"/>
+          <w:kern w:val="0"/>
+          <w:szCs w:val="21"/>
+        </w:rPr>
+      </w:pPr>
+      <w:r>
+        <w:rPr>
+          <w:rFonts w:ascii="Consolas" w:hAnsi="Consolas" w:cs="宋体"/>
+          <w:color w:val="F6F6F4"/>
+          <w:kern w:val="0"/>
+          <w:szCs w:val="21"/>
+        </w:rPr>
+        <w:t xml:space="preserve">        }</w:t>
+      </w:r>
+    </w:p>
+    <w:p>
+      <w:pPr>
+        <w:widowControl/>
+        <w:shd w:val="clear" w:color="auto" w:fill="282A36"/>
+        <w:spacing w:line="285" w:lineRule="atLeast"/>
+        <w:jc w:val="left"/>
+        <w:rPr>
+          <w:rFonts w:ascii="Consolas" w:hAnsi="Consolas" w:cs="宋体"/>
+          <w:color w:val="F6F6F4"/>
+          <w:kern w:val="0"/>
+          <w:szCs w:val="21"/>
+        </w:rPr>
+      </w:pPr>
+      <w:r>
+        <w:rPr>
+          <w:rFonts w:ascii="Consolas" w:hAnsi="Consolas" w:cs="宋体"/>
+          <w:color w:val="F6F6F4"/>
+          <w:kern w:val="0"/>
+          <w:szCs w:val="21"/>
+        </w:rPr>
+        <w:t xml:space="preserve">      },</w:t>
+      </w:r>
+    </w:p>
+    <w:p>
+      <w:pPr>
+        <w:widowControl/>
+        <w:shd w:val="clear" w:color="auto" w:fill="282A36"/>
+        <w:spacing w:line="285" w:lineRule="atLeast"/>
+        <w:jc w:val="left"/>
+        <w:rPr>
+          <w:rFonts w:ascii="Consolas" w:hAnsi="Consolas" w:cs="宋体"/>
+          <w:color w:val="F6F6F4"/>
+          <w:kern w:val="0"/>
+          <w:szCs w:val="21"/>
+        </w:rPr>
+      </w:pPr>
+      <w:r>
+        <w:rPr>
+          <w:rFonts w:ascii="Consolas" w:hAnsi="Consolas" w:cs="宋体"/>
+          <w:color w:val="F6F6F4"/>
+          <w:kern w:val="0"/>
+          <w:szCs w:val="21"/>
+        </w:rPr>
+        <w:t xml:space="preserve">      </w:t>
+      </w:r>
+      <w:r>
+        <w:rPr>
+          <w:rFonts w:ascii="Consolas" w:hAnsi="Consolas" w:cs="宋体"/>
+          <w:color w:val="62E884"/>
+          <w:kern w:val="0"/>
+          <w:szCs w:val="21"/>
+        </w:rPr>
+        <w:t>clearcount</w:t>
+      </w:r>
+      <w:r>
+        <w:rPr>
+          <w:rFonts w:ascii="Consolas" w:hAnsi="Consolas" w:cs="宋体"/>
+          <w:color w:val="F6F6F4"/>
+          <w:kern w:val="0"/>
+          <w:szCs w:val="21"/>
+        </w:rPr>
+        <w:t>(</w:t>
+      </w:r>
+      <w:r>
+        <w:rPr>
+          <w:rFonts w:ascii="Consolas" w:hAnsi="Consolas" w:cs="宋体"/>
+          <w:i/>
+          <w:iCs/>
+          <w:color w:val="FFB86C"/>
+          <w:kern w:val="0"/>
+          <w:szCs w:val="21"/>
+        </w:rPr>
+        <w:t>state</w:t>
+      </w:r>
+      <w:r>
+        <w:rPr>
+          <w:rFonts w:ascii="Consolas" w:hAnsi="Consolas" w:cs="宋体"/>
+          <w:color w:val="F6F6F4"/>
+          <w:kern w:val="0"/>
+          <w:szCs w:val="21"/>
+        </w:rPr>
+        <w:t>){</w:t>
+      </w:r>
+    </w:p>
+    <w:p>
+      <w:pPr>
+        <w:widowControl/>
+        <w:shd w:val="clear" w:color="auto" w:fill="282A36"/>
+        <w:spacing w:line="285" w:lineRule="atLeast"/>
+        <w:jc w:val="left"/>
+        <w:rPr>
+          <w:rFonts w:ascii="Consolas" w:hAnsi="Consolas" w:cs="宋体"/>
+          <w:color w:val="F6F6F4"/>
+          <w:kern w:val="0"/>
+          <w:szCs w:val="21"/>
+        </w:rPr>
+      </w:pPr>
+      <w:r>
+        <w:rPr>
+          <w:rFonts w:ascii="Consolas" w:hAnsi="Consolas" w:cs="宋体"/>
+          <w:color w:val="F6F6F4"/>
+          <w:kern w:val="0"/>
+          <w:szCs w:val="21"/>
+        </w:rPr>
+        <w:t xml:space="preserve">        state.carCount</w:t>
+      </w:r>
+      <w:r>
+        <w:rPr>
+          <w:rFonts w:ascii="Consolas" w:hAnsi="Consolas" w:cs="宋体"/>
+          <w:color w:val="F286C4"/>
+          <w:kern w:val="0"/>
+          <w:szCs w:val="21"/>
+        </w:rPr>
+        <w:t>=</w:t>
+      </w:r>
+      <w:r>
+        <w:rPr>
+          <w:rFonts w:ascii="Consolas" w:hAnsi="Consolas" w:cs="宋体"/>
+          <w:color w:val="BF9EEE"/>
+          <w:kern w:val="0"/>
+          <w:szCs w:val="21"/>
+        </w:rPr>
+        <w:t>0</w:t>
+      </w:r>
+      <w:r>
+        <w:rPr>
+          <w:rFonts w:ascii="Consolas" w:hAnsi="Consolas" w:cs="宋体"/>
+          <w:color w:val="F6F6F4"/>
+          <w:kern w:val="0"/>
+          <w:szCs w:val="21"/>
+        </w:rPr>
+        <w:t>;</w:t>
+      </w:r>
+    </w:p>
+    <w:p>
+      <w:pPr>
+        <w:widowControl/>
+        <w:shd w:val="clear" w:color="auto" w:fill="282A36"/>
+        <w:spacing w:line="285" w:lineRule="atLeast"/>
+        <w:jc w:val="left"/>
+        <w:rPr>
+          <w:rFonts w:ascii="Consolas" w:hAnsi="Consolas" w:cs="宋体"/>
+          <w:color w:val="F6F6F4"/>
+          <w:kern w:val="0"/>
+          <w:szCs w:val="21"/>
+        </w:rPr>
+      </w:pPr>
+      <w:r>
+        <w:rPr>
+          <w:rFonts w:ascii="Consolas" w:hAnsi="Consolas" w:cs="宋体"/>
+          <w:color w:val="F6F6F4"/>
+          <w:kern w:val="0"/>
+          <w:szCs w:val="21"/>
+        </w:rPr>
+        <w:t xml:space="preserve">      },</w:t>
+      </w:r>
+    </w:p>
+    <w:p>
+      <w:pPr>
+        <w:widowControl/>
+        <w:shd w:val="clear" w:color="auto" w:fill="282A36"/>
+        <w:spacing w:line="285" w:lineRule="atLeast"/>
+        <w:jc w:val="left"/>
+        <w:rPr>
+          <w:rFonts w:ascii="Consolas" w:hAnsi="Consolas" w:cs="宋体"/>
+          <w:color w:val="F6F6F4"/>
+          <w:kern w:val="0"/>
+          <w:szCs w:val="21"/>
+        </w:rPr>
+      </w:pPr>
+      <w:r>
+        <w:rPr>
+          <w:rFonts w:ascii="Consolas" w:hAnsi="Consolas" w:cs="宋体"/>
+          <w:color w:val="F6F6F4"/>
+          <w:kern w:val="0"/>
+          <w:szCs w:val="21"/>
+        </w:rPr>
+        <w:t xml:space="preserve">    },    </w:t>
+      </w:r>
+    </w:p>
+    <w:p>
+      <w:pPr>
+        <w:rPr>
+          <w:b/>
+          <w:szCs w:val="21"/>
+        </w:rPr>
+      </w:pPr>
+      <w:r>
+        <w:rPr>
+          <w:rFonts w:hint="eastAsia"/>
+          <w:b/>
+          <w:szCs w:val="21"/>
+        </w:rPr>
+        <w:lastRenderedPageBreak/>
+        <w:t>5</w:t>
+      </w:r>
+      <w:r>
+        <w:rPr>
+          <w:b/>
+          <w:szCs w:val="21"/>
+        </w:rPr>
+        <w:t xml:space="preserve">. </w:t>
+      </w:r>
+      <w:r>
+        <w:rPr>
+          <w:rFonts w:hint="eastAsia"/>
+          <w:b/>
+          <w:szCs w:val="21"/>
+        </w:rPr>
+        <w:t>获取返回值并监听数据的方法</w:t>
+      </w:r>
+    </w:p>
+    <w:p>
+      <w:pPr>
+        <w:widowControl/>
+        <w:shd w:val="clear" w:color="auto" w:fill="282A36"/>
+        <w:spacing w:line="285" w:lineRule="atLeast"/>
+        <w:jc w:val="left"/>
+        <w:rPr>
+          <w:rFonts w:ascii="Consolas" w:hAnsi="Consolas" w:cs="宋体"/>
+          <w:color w:val="F6F6F4"/>
+          <w:kern w:val="0"/>
+          <w:szCs w:val="21"/>
+        </w:rPr>
+      </w:pPr>
+      <w:r>
+        <w:rPr>
+          <w:rFonts w:hint="eastAsia"/>
+          <w:b/>
+          <w:szCs w:val="21"/>
+        </w:rPr>
+        <w:t xml:space="preserve"> </w:t>
+      </w:r>
+      <w:r>
+        <w:rPr>
+          <w:rFonts w:ascii="Consolas" w:hAnsi="Consolas" w:cs="宋体"/>
+          <w:color w:val="F6F6F4"/>
+          <w:kern w:val="0"/>
+          <w:szCs w:val="21"/>
+        </w:rPr>
+        <w:t xml:space="preserve">    getters</w:t>
+      </w:r>
+      <w:r>
+        <w:rPr>
+          <w:rFonts w:ascii="Consolas" w:hAnsi="Consolas" w:cs="宋体"/>
+          <w:color w:val="F286C4"/>
+          <w:kern w:val="0"/>
+          <w:szCs w:val="21"/>
+        </w:rPr>
+        <w:t>:</w:t>
+      </w:r>
+      <w:r>
+        <w:rPr>
+          <w:rFonts w:ascii="Consolas" w:hAnsi="Consolas" w:cs="宋体"/>
+          <w:color w:val="F6F6F4"/>
+          <w:kern w:val="0"/>
+          <w:szCs w:val="21"/>
+        </w:rPr>
+        <w:t xml:space="preserve">{ </w:t>
+      </w:r>
+      <w:r>
+        <w:rPr>
+          <w:rFonts w:ascii="Consolas" w:hAnsi="Consolas" w:cs="宋体"/>
+          <w:color w:val="7B7F8B"/>
+          <w:kern w:val="0"/>
+          <w:szCs w:val="21"/>
+        </w:rPr>
+        <w:t>//</w:t>
+      </w:r>
+      <w:r>
+        <w:rPr>
+          <w:rFonts w:ascii="Consolas" w:hAnsi="Consolas" w:cs="宋体"/>
+          <w:color w:val="7B7F8B"/>
+          <w:kern w:val="0"/>
+          <w:szCs w:val="21"/>
+        </w:rPr>
+        <w:t>获取并监听数据的方法</w:t>
+      </w:r>
+    </w:p>
+    <w:p>
+      <w:pPr>
+        <w:widowControl/>
+        <w:shd w:val="clear" w:color="auto" w:fill="282A36"/>
+        <w:spacing w:line="285" w:lineRule="atLeast"/>
+        <w:jc w:val="left"/>
+        <w:rPr>
+          <w:rFonts w:ascii="Consolas" w:hAnsi="Consolas" w:cs="宋体"/>
+          <w:color w:val="F6F6F4"/>
+          <w:kern w:val="0"/>
+          <w:szCs w:val="21"/>
+        </w:rPr>
+      </w:pPr>
+      <w:r>
+        <w:rPr>
+          <w:rFonts w:ascii="Consolas" w:hAnsi="Consolas" w:cs="宋体"/>
+          <w:color w:val="F6F6F4"/>
+          <w:kern w:val="0"/>
+          <w:szCs w:val="21"/>
+        </w:rPr>
+        <w:t xml:space="preserve">        </w:t>
+      </w:r>
+      <w:r>
+        <w:rPr>
+          <w:rFonts w:ascii="Consolas" w:hAnsi="Consolas" w:cs="宋体"/>
+          <w:color w:val="62E884"/>
+          <w:kern w:val="0"/>
+          <w:szCs w:val="21"/>
+        </w:rPr>
+        <w:t>optCount</w:t>
+      </w:r>
+      <w:r>
+        <w:rPr>
+          <w:rFonts w:ascii="Consolas" w:hAnsi="Consolas" w:cs="宋体"/>
+          <w:color w:val="F286C4"/>
+          <w:kern w:val="0"/>
+          <w:szCs w:val="21"/>
+        </w:rPr>
+        <w:t>:function</w:t>
+      </w:r>
+      <w:r>
+        <w:rPr>
+          <w:rFonts w:ascii="Consolas" w:hAnsi="Consolas" w:cs="宋体"/>
+          <w:color w:val="F6F6F4"/>
+          <w:kern w:val="0"/>
+          <w:szCs w:val="21"/>
+        </w:rPr>
+        <w:t>(</w:t>
+      </w:r>
+      <w:r>
+        <w:rPr>
+          <w:rFonts w:ascii="Consolas" w:hAnsi="Consolas" w:cs="宋体"/>
+          <w:i/>
+          <w:iCs/>
+          <w:color w:val="FFB86C"/>
+          <w:kern w:val="0"/>
+          <w:szCs w:val="21"/>
+        </w:rPr>
+        <w:t>state</w:t>
+      </w:r>
+      <w:r>
+        <w:rPr>
+          <w:rFonts w:ascii="Consolas" w:hAnsi="Consolas" w:cs="宋体"/>
+          <w:color w:val="F6F6F4"/>
+          <w:kern w:val="0"/>
+          <w:szCs w:val="21"/>
+        </w:rPr>
+        <w:t>){</w:t>
+      </w:r>
+    </w:p>
+    <w:p>
+      <w:pPr>
+        <w:widowControl/>
+        <w:shd w:val="clear" w:color="auto" w:fill="282A36"/>
+        <w:spacing w:line="285" w:lineRule="atLeast"/>
+        <w:jc w:val="left"/>
+        <w:rPr>
+          <w:rFonts w:ascii="Consolas" w:hAnsi="Consolas" w:cs="宋体"/>
+          <w:color w:val="F6F6F4"/>
+          <w:kern w:val="0"/>
+          <w:szCs w:val="21"/>
+        </w:rPr>
+      </w:pPr>
+      <w:r>
+        <w:rPr>
+          <w:rFonts w:ascii="Consolas" w:hAnsi="Consolas" w:cs="宋体"/>
+          <w:color w:val="F6F6F4"/>
+          <w:kern w:val="0"/>
+          <w:szCs w:val="21"/>
+        </w:rPr>
+        <w:t xml:space="preserve">            </w:t>
+      </w:r>
+      <w:r>
+        <w:rPr>
+          <w:rFonts w:ascii="Consolas" w:hAnsi="Consolas" w:cs="宋体"/>
+          <w:color w:val="F286C4"/>
+          <w:kern w:val="0"/>
+          <w:szCs w:val="21"/>
+        </w:rPr>
+        <w:t>return</w:t>
+      </w:r>
+      <w:r>
+        <w:rPr>
+          <w:rFonts w:ascii="Consolas" w:hAnsi="Consolas" w:cs="宋体"/>
+          <w:color w:val="F6F6F4"/>
+          <w:kern w:val="0"/>
+          <w:szCs w:val="21"/>
+        </w:rPr>
+        <w:t xml:space="preserve"> state.carCount</w:t>
+      </w:r>
+    </w:p>
+    <w:p>
+      <w:pPr>
+        <w:widowControl/>
+        <w:shd w:val="clear" w:color="auto" w:fill="282A36"/>
+        <w:spacing w:line="285" w:lineRule="atLeast"/>
+        <w:jc w:val="left"/>
+        <w:rPr>
+          <w:rFonts w:ascii="Consolas" w:hAnsi="Consolas" w:cs="宋体"/>
+          <w:color w:val="F6F6F4"/>
+          <w:kern w:val="0"/>
+          <w:szCs w:val="21"/>
+        </w:rPr>
+      </w:pPr>
+      <w:r>
+        <w:rPr>
+          <w:rFonts w:ascii="Consolas" w:hAnsi="Consolas" w:cs="宋体"/>
+          <w:color w:val="F6F6F4"/>
+          <w:kern w:val="0"/>
+          <w:szCs w:val="21"/>
+        </w:rPr>
+        <w:t xml:space="preserve">        },</w:t>
+      </w:r>
+    </w:p>
+    <w:p>
+      <w:pPr>
+        <w:widowControl/>
+        <w:shd w:val="clear" w:color="auto" w:fill="282A36"/>
+        <w:spacing w:line="285" w:lineRule="atLeast"/>
+        <w:jc w:val="left"/>
+        <w:rPr>
+          <w:rFonts w:ascii="Consolas" w:hAnsi="Consolas" w:cs="宋体"/>
+          <w:color w:val="F6F6F4"/>
+          <w:kern w:val="0"/>
+          <w:szCs w:val="21"/>
+        </w:rPr>
+      </w:pPr>
+      <w:r>
+        <w:rPr>
+          <w:rFonts w:ascii="Consolas" w:hAnsi="Consolas" w:cs="宋体"/>
+          <w:color w:val="F6F6F4"/>
+          <w:kern w:val="0"/>
+          <w:szCs w:val="21"/>
+        </w:rPr>
+        <w:t xml:space="preserve">        </w:t>
+      </w:r>
+      <w:r>
+        <w:rPr>
+          <w:rFonts w:ascii="Consolas" w:hAnsi="Consolas" w:cs="宋体"/>
+          <w:color w:val="62E884"/>
+          <w:kern w:val="0"/>
+          <w:szCs w:val="21"/>
+        </w:rPr>
+        <w:t>optIsLogin</w:t>
+      </w:r>
+      <w:r>
+        <w:rPr>
+          <w:rFonts w:ascii="Consolas" w:hAnsi="Consolas" w:cs="宋体"/>
+          <w:color w:val="F286C4"/>
+          <w:kern w:val="0"/>
+          <w:szCs w:val="21"/>
+        </w:rPr>
+        <w:t>:function</w:t>
+      </w:r>
+      <w:r>
+        <w:rPr>
+          <w:rFonts w:ascii="Consolas" w:hAnsi="Consolas" w:cs="宋体"/>
+          <w:color w:val="F6F6F4"/>
+          <w:kern w:val="0"/>
+          <w:szCs w:val="21"/>
+        </w:rPr>
+        <w:t>(</w:t>
+      </w:r>
+      <w:r>
+        <w:rPr>
+          <w:rFonts w:ascii="Consolas" w:hAnsi="Consolas" w:cs="宋体"/>
+          <w:i/>
+          <w:iCs/>
+          <w:color w:val="FFB86C"/>
+          <w:kern w:val="0"/>
+          <w:szCs w:val="21"/>
+        </w:rPr>
+        <w:t>state</w:t>
+      </w:r>
+      <w:r>
+        <w:rPr>
+          <w:rFonts w:ascii="Consolas" w:hAnsi="Consolas" w:cs="宋体"/>
+          <w:color w:val="F6F6F4"/>
+          <w:kern w:val="0"/>
+          <w:szCs w:val="21"/>
+        </w:rPr>
+        <w:t>){</w:t>
+      </w:r>
+    </w:p>
+    <w:p>
+      <w:pPr>
+        <w:widowControl/>
+        <w:shd w:val="clear" w:color="auto" w:fill="282A36"/>
+        <w:spacing w:line="285" w:lineRule="atLeast"/>
+        <w:jc w:val="left"/>
+        <w:rPr>
+          <w:rFonts w:ascii="Consolas" w:hAnsi="Consolas" w:cs="宋体"/>
+          <w:color w:val="F6F6F4"/>
+          <w:kern w:val="0"/>
+          <w:szCs w:val="21"/>
+        </w:rPr>
+      </w:pPr>
+      <w:r>
+        <w:rPr>
+          <w:rFonts w:ascii="Consolas" w:hAnsi="Consolas" w:cs="宋体"/>
+          <w:color w:val="F6F6F4"/>
+          <w:kern w:val="0"/>
+          <w:szCs w:val="21"/>
+        </w:rPr>
+        <w:t xml:space="preserve">            </w:t>
+      </w:r>
+      <w:r>
+        <w:rPr>
+          <w:rFonts w:ascii="Consolas" w:hAnsi="Consolas" w:cs="宋体"/>
+          <w:color w:val="F286C4"/>
+          <w:kern w:val="0"/>
+          <w:szCs w:val="21"/>
+        </w:rPr>
+        <w:t>return</w:t>
+      </w:r>
+      <w:r>
+        <w:rPr>
+          <w:rFonts w:ascii="Consolas" w:hAnsi="Consolas" w:cs="宋体"/>
+          <w:color w:val="F6F6F4"/>
+          <w:kern w:val="0"/>
+          <w:szCs w:val="21"/>
+        </w:rPr>
+        <w:t xml:space="preserve"> [state.isLogin,state.uname,state.islogin_register]</w:t>
+      </w:r>
+    </w:p>
+    <w:p>
+      <w:pPr>
+        <w:widowControl/>
+        <w:shd w:val="clear" w:color="auto" w:fill="282A36"/>
+        <w:spacing w:line="285" w:lineRule="atLeast"/>
+        <w:jc w:val="left"/>
+        <w:rPr>
+          <w:rFonts w:ascii="Consolas" w:hAnsi="Consolas" w:cs="宋体"/>
+          <w:color w:val="F6F6F4"/>
+          <w:kern w:val="0"/>
+          <w:szCs w:val="21"/>
+        </w:rPr>
+      </w:pPr>
+      <w:r>
+        <w:rPr>
+          <w:rFonts w:ascii="Consolas" w:hAnsi="Consolas" w:cs="宋体"/>
+          <w:color w:val="F6F6F4"/>
+          <w:kern w:val="0"/>
+          <w:szCs w:val="21"/>
+        </w:rPr>
+        <w:t xml:space="preserve">        }</w:t>
+      </w:r>
+    </w:p>
+    <w:p>
+      <w:pPr>
+        <w:widowControl/>
+        <w:shd w:val="clear" w:color="auto" w:fill="282A36"/>
+        <w:spacing w:line="285" w:lineRule="atLeast"/>
+        <w:jc w:val="left"/>
+        <w:rPr>
+          <w:rFonts w:ascii="Consolas" w:hAnsi="Consolas" w:cs="宋体"/>
+          <w:color w:val="F6F6F4"/>
+          <w:kern w:val="0"/>
+          <w:szCs w:val="21"/>
+        </w:rPr>
+      </w:pPr>
+      <w:r>
+        <w:rPr>
+          <w:rFonts w:ascii="Consolas" w:hAnsi="Consolas" w:cs="宋体"/>
+          <w:color w:val="F6F6F4"/>
+          <w:kern w:val="0"/>
+          <w:szCs w:val="21"/>
+        </w:rPr>
+        <w:t xml:space="preserve">    }   </w:t>
+      </w:r>
+    </w:p>
+    <w:p>
+      <w:pPr>
+        <w:rPr>
+          <w:b/>
+          <w:szCs w:val="21"/>
+        </w:rPr>
+      </w:pPr>
+    </w:p>
+    <w:p>
+      <w:pPr>
+        <w:rPr>
+          <w:b/>
+          <w:szCs w:val="21"/>
+        </w:rPr>
+      </w:pPr>
+      <w:r>
+        <w:rPr>
+          <w:rFonts w:hint="eastAsia"/>
+          <w:b/>
+          <w:szCs w:val="21"/>
+        </w:rPr>
+        <w:t>6</w:t>
+      </w:r>
+      <w:r>
+        <w:rPr>
+          <w:b/>
+          <w:szCs w:val="21"/>
+        </w:rPr>
+        <w:t xml:space="preserve">. </w:t>
+      </w:r>
+      <w:r>
+        <w:rPr>
+          <w:rFonts w:hint="eastAsia"/>
+          <w:b/>
+          <w:szCs w:val="21"/>
+        </w:rPr>
+        <w:t>在使用</w:t>
+      </w:r>
+      <w:r>
+        <w:rPr>
+          <w:rFonts w:hint="eastAsia"/>
+          <w:b/>
+          <w:szCs w:val="21"/>
+        </w:rPr>
+        <w:t>共享数据</w:t>
+      </w:r>
+      <w:r>
+        <w:rPr>
+          <w:rFonts w:hint="eastAsia"/>
+          <w:b/>
+          <w:szCs w:val="21"/>
+        </w:rPr>
+        <w:t>的时候</w:t>
+      </w:r>
+    </w:p>
+    <w:p>
+      <w:pPr>
+        <w:rPr>
+          <w:rFonts w:hint="eastAsia"/>
+          <w:b/>
+          <w:color w:val="FF0000"/>
+          <w:szCs w:val="21"/>
+        </w:rPr>
+      </w:pPr>
+      <w:r>
+        <w:rPr>
+          <w:rFonts w:hint="eastAsia"/>
+          <w:b/>
+          <w:color w:val="FF0000"/>
+          <w:szCs w:val="21"/>
+        </w:rPr>
+        <w:t xml:space="preserve"> </w:t>
+      </w:r>
+      <w:r>
+        <w:rPr>
+          <w:b/>
+          <w:color w:val="FF0000"/>
+          <w:szCs w:val="21"/>
+        </w:rPr>
+        <w:t xml:space="preserve"> </w:t>
+      </w:r>
+      <w:r>
+        <w:rPr>
+          <mc:AlternateContent>
+            <mc:Choice Requires="w16se">
+              <w:rFonts w:hint="eastAsia"/>
+            </mc:Choice>
+            <mc:Fallback>
+              <w:rFonts w:ascii="宋体" w:hAnsi="宋体" w:cs="宋体" w:hint="eastAsia"/>
+            </mc:Fallback>
+          </mc:AlternateContent>
+          <w:b/>
+          <w:color w:val="FF0000"/>
+          <w:szCs w:val="21"/>
+        </w:rPr>
+        <mc:AlternateContent>
+          <mc:Choice Requires="w16se">
+            <w16se:symEx w16se:font="宋体" w16se:char="2460"/>
+          </mc:Choice>
+          <mc:Fallback>
+            <w:t>①</w:t>
+          </mc:Fallback>
+        </mc:AlternateContent>
+      </w:r>
+      <w:r>
+        <w:rPr>
+          <w:b/>
+          <w:color w:val="FF0000"/>
+          <w:szCs w:val="21"/>
+        </w:rPr>
+        <w:t xml:space="preserve"> </w:t>
+      </w:r>
+      <w:r>
+        <w:rPr>
+          <w:rFonts w:hint="eastAsia"/>
+          <w:b/>
+          <w:color w:val="FF0000"/>
+          <w:szCs w:val="21"/>
+        </w:rPr>
+        <w:t>如果使用</w:t>
+      </w:r>
+      <w:r>
+        <w:rPr>
+          <w:rFonts w:hint="eastAsia"/>
+          <w:b/>
+          <w:color w:val="FF0000"/>
+          <w:szCs w:val="21"/>
+        </w:rPr>
+        <w:t>actions</w:t>
+      </w:r>
+      <w:r>
+        <w:rPr>
+          <w:rFonts w:hint="eastAsia"/>
+          <w:b/>
+          <w:color w:val="FF0000"/>
+          <w:szCs w:val="21"/>
+        </w:rPr>
+        <w:t>中的</w:t>
+      </w:r>
+      <w:r>
+        <w:rPr>
+          <w:rFonts w:hint="eastAsia"/>
+          <w:b/>
+          <w:color w:val="FF0000"/>
+          <w:szCs w:val="21"/>
+        </w:rPr>
+        <w:t>ajax</w:t>
+      </w:r>
+      <w:r>
+        <w:rPr>
+          <w:rFonts w:hint="eastAsia"/>
+          <w:b/>
+          <w:color w:val="FF0000"/>
+          <w:szCs w:val="21"/>
+        </w:rPr>
+        <w:t>请求</w:t>
+      </w:r>
+      <w:r>
+        <w:rPr>
+          <w:rFonts w:hint="eastAsia"/>
+          <w:b/>
+          <w:color w:val="FF0000"/>
+          <w:szCs w:val="21"/>
+        </w:rPr>
+        <w:t xml:space="preserve"> this</w:t>
+      </w:r>
+      <w:r>
+        <w:rPr>
+          <w:b/>
+          <w:color w:val="FF0000"/>
+          <w:szCs w:val="21"/>
+        </w:rPr>
+        <w:t>.</w:t>
+      </w:r>
+      <w:r>
+        <w:rPr>
+          <w:rFonts w:hint="eastAsia"/>
+          <w:b/>
+          <w:color w:val="FF0000"/>
+          <w:szCs w:val="21"/>
+        </w:rPr>
+        <w:t>$store</w:t>
+      </w:r>
+      <w:r>
+        <w:rPr>
+          <w:b/>
+          <w:color w:val="FF0000"/>
+          <w:szCs w:val="21"/>
+        </w:rPr>
+        <w:t>.</w:t>
+      </w:r>
+      <w:r>
+        <w:rPr>
+          <w:rFonts w:hint="eastAsia"/>
+          <w:b/>
+          <w:color w:val="FF0000"/>
+          <w:szCs w:val="21"/>
+        </w:rPr>
+        <w:t>dispatch(</w:t>
+      </w:r>
+      <w:r>
+        <w:rPr>
+          <w:b/>
+          <w:color w:val="FF0000"/>
+          <w:szCs w:val="21"/>
+        </w:rPr>
+        <w:t>“</w:t>
+      </w:r>
+      <w:r>
+        <w:rPr>
+          <w:rFonts w:hint="eastAsia"/>
+          <w:b/>
+          <w:color w:val="FF0000"/>
+          <w:szCs w:val="21"/>
+        </w:rPr>
+        <w:t>save</w:t>
+      </w:r>
+      <w:r>
+        <w:rPr>
+          <w:b/>
+          <w:color w:val="FF0000"/>
+          <w:szCs w:val="21"/>
+        </w:rPr>
+        <w:t>F</w:t>
+      </w:r>
+      <w:r>
+        <w:rPr>
+          <w:rFonts w:hint="eastAsia"/>
+          <w:b/>
+          <w:color w:val="FF0000"/>
+          <w:szCs w:val="21"/>
+        </w:rPr>
+        <w:t>orm</w:t>
+      </w:r>
+      <w:r>
+        <w:rPr>
+          <w:b/>
+          <w:color w:val="FF0000"/>
+          <w:szCs w:val="21"/>
+        </w:rPr>
+        <w:t>”</w:t>
+      </w:r>
+      <w:r>
+        <w:rPr>
+          <w:rFonts w:hint="eastAsia"/>
+          <w:b/>
+          <w:color w:val="FF0000"/>
+          <w:szCs w:val="21"/>
+        </w:rPr>
+        <w:t>)</w:t>
+      </w:r>
+    </w:p>
+    <w:p>
+      <w:pPr>
+        <w:rPr>
+          <w:b/>
+          <w:szCs w:val="21"/>
+        </w:rPr>
+      </w:pPr>
+      <w:r>
+        <w:rPr>
+          <w:rFonts w:hint="eastAsia"/>
+          <w:b/>
+          <w:szCs w:val="21"/>
+        </w:rPr>
+        <w:t xml:space="preserve"> </w:t>
+      </w:r>
+      <w:r>
+        <w:rPr>
+          <w:b/>
+          <w:szCs w:val="21"/>
+        </w:rPr>
+        <w:t xml:space="preserve"> </w:t>
+      </w:r>
+      <w:r>
+        <w:rPr>
+          <mc:AlternateContent>
+            <mc:Choice Requires="w16se">
+              <w:rFonts w:hint="eastAsia"/>
+            </mc:Choice>
+            <mc:Fallback>
+              <w:rFonts w:ascii="宋体" w:hAnsi="宋体" w:cs="宋体" w:hint="eastAsia"/>
+            </mc:Fallback>
+          </mc:AlternateContent>
+          <w:b/>
+          <w:szCs w:val="21"/>
+        </w:rPr>
+        <mc:AlternateContent>
+          <mc:Choice Requires="w16se">
+            <w16se:symEx w16se:font="宋体" w16se:char="2461"/>
+          </mc:Choice>
+          <mc:Fallback>
+            <w:t>②</w:t>
+          </mc:Fallback>
+        </mc:AlternateContent>
+      </w:r>
+      <w:r>
+        <w:rPr>
+          <w:b/>
+          <w:szCs w:val="21"/>
+        </w:rPr>
+        <w:t xml:space="preserve"> </w:t>
+      </w:r>
+      <w:r>
+        <w:rPr>
+          <w:rFonts w:hint="eastAsia"/>
+          <w:b/>
+          <w:szCs w:val="21"/>
+        </w:rPr>
+        <w:t>一般读取</w:t>
+      </w:r>
+    </w:p>
+    <w:p>
+      <w:pPr>
+        <w:widowControl/>
+        <w:shd w:val="clear" w:color="auto" w:fill="282A36"/>
+        <w:spacing w:line="285" w:lineRule="atLeast"/>
+        <w:jc w:val="left"/>
+        <w:rPr>
+          <w:rFonts w:ascii="Consolas" w:hAnsi="Consolas" w:cs="宋体"/>
+          <w:color w:val="F6F6F4"/>
+          <w:kern w:val="0"/>
+          <w:szCs w:val="21"/>
+        </w:rPr>
+      </w:pPr>
+      <w:r>
+        <w:rPr>
+          <w:rFonts w:hint="eastAsia"/>
+          <w:b/>
+          <w:szCs w:val="21"/>
+        </w:rPr>
+        <w:t xml:space="preserve"> </w:t>
+      </w:r>
+      <w:r>
+        <w:rPr>
+          <w:b/>
+          <w:szCs w:val="21"/>
+        </w:rPr>
+        <w:t xml:space="preserve"> </w:t>
+      </w:r>
+      <w:r>
+        <w:rPr>
+          <w:rFonts w:ascii="Consolas" w:hAnsi="Consolas" w:cs="宋体"/>
+          <w:i/>
+          <w:iCs/>
+          <w:color w:val="62E884"/>
+          <w:kern w:val="0"/>
+          <w:szCs w:val="21"/>
+        </w:rPr>
+        <w:t>v-if</w:t>
+      </w:r>
+      <w:r>
+        <w:rPr>
+          <w:rFonts w:ascii="Consolas" w:hAnsi="Consolas" w:cs="宋体"/>
+          <w:color w:val="F286C4"/>
+          <w:kern w:val="0"/>
+          <w:szCs w:val="21"/>
+        </w:rPr>
+        <w:t>=</w:t>
+      </w:r>
+      <w:r>
+        <w:rPr>
+          <w:rFonts w:ascii="Consolas" w:hAnsi="Consolas" w:cs="宋体"/>
+          <w:color w:val="DEE492"/>
+          <w:kern w:val="0"/>
+          <w:szCs w:val="21"/>
+        </w:rPr>
+        <w:t>"</w:t>
+      </w:r>
+      <w:r>
+        <w:rPr>
+          <w:rFonts w:ascii="Consolas" w:hAnsi="Consolas" w:cs="宋体"/>
+          <w:color w:val="F6F6F4"/>
+          <w:kern w:val="0"/>
+          <w:szCs w:val="21"/>
+        </w:rPr>
+        <w:t>$store.getters.optIsLogin[</w:t>
+      </w:r>
+      <w:r>
+        <w:rPr>
+          <w:rFonts w:ascii="Consolas" w:hAnsi="Consolas" w:cs="宋体"/>
+          <w:color w:val="BF9EEE"/>
+          <w:kern w:val="0"/>
+          <w:szCs w:val="21"/>
+        </w:rPr>
+        <w:t>0</w:t>
+      </w:r>
+      <w:r>
+        <w:rPr>
+          <w:rFonts w:ascii="Consolas" w:hAnsi="Consolas" w:cs="宋体"/>
+          <w:color w:val="F6F6F4"/>
+          <w:kern w:val="0"/>
+          <w:szCs w:val="21"/>
+        </w:rPr>
+        <w:t>]</w:t>
+      </w:r>
+      <w:r>
+        <w:rPr>
+          <w:rFonts w:ascii="Consolas" w:hAnsi="Consolas" w:cs="宋体"/>
+          <w:color w:val="DEE492"/>
+          <w:kern w:val="0"/>
+          <w:szCs w:val="21"/>
+        </w:rPr>
+        <w:t>"</w:t>
+      </w:r>
+      <w:r>
+        <w:rPr>
+          <w:rFonts w:ascii="Consolas" w:hAnsi="Consolas" w:cs="宋体"/>
+          <w:color w:val="F6F6F4"/>
+          <w:kern w:val="0"/>
+          <w:szCs w:val="21"/>
+        </w:rPr>
+        <w:t>&gt;{{$store.getters.optIsLogin[</w:t>
+      </w:r>
+      <w:r>
+        <w:rPr>
+          <w:rFonts w:ascii="Consolas" w:hAnsi="Consolas" w:cs="宋体"/>
+          <w:color w:val="BF9EEE"/>
+          <w:kern w:val="0"/>
+          <w:szCs w:val="21"/>
+        </w:rPr>
+        <w:t>1</w:t>
+      </w:r>
+      <w:r>
+        <w:rPr>
+          <w:rFonts w:ascii="Consolas" w:hAnsi="Consolas" w:cs="宋体"/>
+          <w:color w:val="F6F6F4"/>
+          <w:kern w:val="0"/>
+          <w:szCs w:val="21"/>
+        </w:rPr>
+        <w:t>]}}</w:t>
+      </w:r>
+    </w:p>
+    <w:p>
+      <w:pPr>
+        <w:widowControl/>
+        <w:shd w:val="clear" w:color="auto" w:fill="282A36"/>
+        <w:spacing w:line="285" w:lineRule="atLeast"/>
+        <w:jc w:val="left"/>
+        <w:rPr>
+          <w:rFonts w:ascii="Consolas" w:hAnsi="Consolas" w:cs="宋体"/>
+          <w:color w:val="F6F6F4"/>
+          <w:kern w:val="0"/>
+          <w:szCs w:val="21"/>
+        </w:rPr>
+      </w:pPr>
+      <w:r>
+        <w:rPr>
+          <w:rFonts w:ascii="Consolas" w:hAnsi="Consolas" w:cs="宋体"/>
+          <w:color w:val="7B7F8B"/>
+          <w:kern w:val="0"/>
+          <w:szCs w:val="21"/>
+        </w:rPr>
+        <w:t>/</w:t>
+      </w:r>
+      <w:bookmarkStart w:id="0" w:name="_GoBack"/>
+      <w:bookmarkEnd w:id="0"/>
+      <w:r>
+        <w:rPr>
+          <w:rFonts w:ascii="Consolas" w:hAnsi="Consolas" w:cs="宋体"/>
+          <w:color w:val="7B7F8B"/>
+          <w:kern w:val="0"/>
+          <w:szCs w:val="21"/>
+        </w:rPr>
+        <w:t>/</w:t>
+      </w:r>
+      <w:r>
+        <w:rPr>
+          <w:rFonts w:ascii="Consolas" w:hAnsi="Consolas" w:cs="宋体"/>
+          <w:color w:val="7B7F8B"/>
+          <w:kern w:val="0"/>
+          <w:szCs w:val="21"/>
+        </w:rPr>
+        <w:t>退出登录</w:t>
+      </w:r>
+    </w:p>
+    <w:p>
+      <w:pPr>
+        <w:widowControl/>
+        <w:shd w:val="clear" w:color="auto" w:fill="282A36"/>
+        <w:spacing w:line="285" w:lineRule="atLeast"/>
+        <w:jc w:val="left"/>
+        <w:rPr>
+          <w:rFonts w:ascii="Consolas" w:hAnsi="Consolas" w:cs="宋体"/>
+          <w:color w:val="F6F6F4"/>
+          <w:kern w:val="0"/>
+          <w:szCs w:val="21"/>
+        </w:rPr>
+      </w:pPr>
+      <w:r>
+        <w:rPr>
+          <w:rFonts w:ascii="Consolas" w:hAnsi="Consolas" w:cs="宋体"/>
+          <w:color w:val="F6F6F4"/>
+          <w:kern w:val="0"/>
+          <w:szCs w:val="21"/>
+        </w:rPr>
+        <w:t xml:space="preserve">            </w:t>
+      </w:r>
+      <w:r>
+        <w:rPr>
+          <w:rFonts w:ascii="Consolas" w:hAnsi="Consolas" w:cs="宋体"/>
+          <w:color w:val="62E884"/>
+          <w:kern w:val="0"/>
+          <w:szCs w:val="21"/>
+        </w:rPr>
+        <w:t>signout</w:t>
+      </w:r>
+      <w:r>
+        <w:rPr>
+          <w:rFonts w:ascii="Consolas" w:hAnsi="Consolas" w:cs="宋体"/>
+          <w:color w:val="F6F6F4"/>
+          <w:kern w:val="0"/>
+          <w:szCs w:val="21"/>
+        </w:rPr>
+        <w:t>() {</w:t>
+      </w:r>
+    </w:p>
+    <w:p>
+      <w:pPr>
+        <w:widowControl/>
+        <w:shd w:val="clear" w:color="auto" w:fill="282A36"/>
+        <w:spacing w:line="285" w:lineRule="atLeast"/>
+        <w:jc w:val="left"/>
+        <w:rPr>
+          <w:rFonts w:ascii="Consolas" w:hAnsi="Consolas" w:cs="宋体"/>
+          <w:color w:val="F6F6F4"/>
+          <w:kern w:val="0"/>
+          <w:szCs w:val="21"/>
+        </w:rPr>
+      </w:pPr>
+      <w:r>
+        <w:rPr>
+          <w:rFonts w:ascii="Consolas" w:hAnsi="Consolas" w:cs="宋体"/>
+          <w:color w:val="F6F6F4"/>
+          <w:kern w:val="0"/>
+          <w:szCs w:val="21"/>
+        </w:rPr>
+        <w:t xml:space="preserve">                </w:t>
+      </w:r>
+      <w:r>
+        <w:rPr>
+          <w:rFonts w:ascii="Consolas" w:hAnsi="Consolas" w:cs="宋体"/>
+          <w:i/>
+          <w:iCs/>
+          <w:color w:val="BF9EEE"/>
+          <w:kern w:val="0"/>
+          <w:szCs w:val="21"/>
+        </w:rPr>
+        <w:t>this</w:t>
+      </w:r>
+      <w:r>
+        <w:rPr>
+          <w:rFonts w:ascii="Consolas" w:hAnsi="Consolas" w:cs="宋体"/>
+          <w:color w:val="F6F6F4"/>
+          <w:kern w:val="0"/>
+          <w:szCs w:val="21"/>
+        </w:rPr>
+        <w:t>.$axios.</w:t>
+      </w:r>
+      <w:r>
+        <w:rPr>
+          <w:rFonts w:ascii="Consolas" w:hAnsi="Consolas" w:cs="宋体"/>
+          <w:color w:val="97E1F1"/>
+          <w:kern w:val="0"/>
+          <w:szCs w:val="21"/>
+        </w:rPr>
+        <w:t>get</w:t>
+      </w:r>
+      <w:r>
+        <w:rPr>
+          <w:rFonts w:ascii="Consolas" w:hAnsi="Consolas" w:cs="宋体"/>
+          <w:color w:val="F6F6F4"/>
+          <w:kern w:val="0"/>
+          <w:szCs w:val="21"/>
+        </w:rPr>
+        <w:t>(</w:t>
+      </w:r>
+      <w:r>
+        <w:rPr>
+          <w:rFonts w:ascii="Consolas" w:hAnsi="Consolas" w:cs="宋体"/>
+          <w:color w:val="DEE492"/>
+          <w:kern w:val="0"/>
+          <w:szCs w:val="21"/>
+        </w:rPr>
+        <w:t>"</w:t>
+      </w:r>
+      <w:r>
+        <w:rPr>
+          <w:rFonts w:ascii="Consolas" w:hAnsi="Consolas" w:cs="宋体"/>
+          <w:color w:val="E7EE98"/>
+          <w:kern w:val="0"/>
+          <w:szCs w:val="21"/>
+        </w:rPr>
+        <w:t>users/signout</w:t>
+      </w:r>
+      <w:r>
+        <w:rPr>
+          <w:rFonts w:ascii="Consolas" w:hAnsi="Consolas" w:cs="宋体"/>
+          <w:color w:val="DEE492"/>
+          <w:kern w:val="0"/>
+          <w:szCs w:val="21"/>
+        </w:rPr>
+        <w:t>"</w:t>
+      </w:r>
+      <w:r>
+        <w:rPr>
+          <w:rFonts w:ascii="Consolas" w:hAnsi="Consolas" w:cs="宋体"/>
+          <w:color w:val="F6F6F4"/>
+          <w:kern w:val="0"/>
+          <w:szCs w:val="21"/>
+        </w:rPr>
+        <w:t>).</w:t>
+      </w:r>
+      <w:r>
+        <w:rPr>
+          <w:rFonts w:ascii="Consolas" w:hAnsi="Consolas" w:cs="宋体"/>
+          <w:color w:val="97E1F1"/>
+          <w:kern w:val="0"/>
+          <w:szCs w:val="21"/>
+        </w:rPr>
+        <w:t>then</w:t>
+      </w:r>
+      <w:r>
+        <w:rPr>
+          <w:rFonts w:ascii="Consolas" w:hAnsi="Consolas" w:cs="宋体"/>
+          <w:color w:val="F6F6F4"/>
+          <w:kern w:val="0"/>
+          <w:szCs w:val="21"/>
+        </w:rPr>
+        <w:t>(</w:t>
+      </w:r>
+      <w:r>
+        <w:rPr>
+          <w:rFonts w:ascii="Consolas" w:hAnsi="Consolas" w:cs="宋体"/>
+          <w:i/>
+          <w:iCs/>
+          <w:color w:val="FFB86C"/>
+          <w:kern w:val="0"/>
+          <w:szCs w:val="21"/>
+        </w:rPr>
+        <w:t>res</w:t>
+      </w:r>
+      <w:r>
+        <w:rPr>
+          <w:rFonts w:ascii="Consolas" w:hAnsi="Consolas" w:cs="宋体"/>
+          <w:color w:val="F6F6F4"/>
+          <w:kern w:val="0"/>
+          <w:szCs w:val="21"/>
+        </w:rPr>
+        <w:t xml:space="preserve"> </w:t>
+      </w:r>
+      <w:r>
+        <w:rPr>
+          <w:rFonts w:ascii="Consolas" w:hAnsi="Consolas" w:cs="宋体"/>
+          <w:color w:val="F286C4"/>
+          <w:kern w:val="0"/>
+          <w:szCs w:val="21"/>
+        </w:rPr>
+        <w:t>=&gt;</w:t>
+      </w:r>
+      <w:r>
+        <w:rPr>
+          <w:rFonts w:ascii="Consolas" w:hAnsi="Consolas" w:cs="宋体"/>
+          <w:color w:val="F6F6F4"/>
+          <w:kern w:val="0"/>
+          <w:szCs w:val="21"/>
+        </w:rPr>
+        <w:t xml:space="preserve"> {</w:t>
+      </w:r>
+    </w:p>
+    <w:p>
+      <w:pPr>
+        <w:widowControl/>
+        <w:shd w:val="clear" w:color="auto" w:fill="282A36"/>
+        <w:spacing w:line="285" w:lineRule="atLeast"/>
+        <w:jc w:val="left"/>
+        <w:rPr>
+          <w:rFonts w:ascii="Consolas" w:hAnsi="Consolas" w:cs="宋体"/>
+          <w:color w:val="F6F6F4"/>
+          <w:kern w:val="0"/>
+          <w:szCs w:val="21"/>
+        </w:rPr>
+      </w:pPr>
+      <w:r>
+        <w:rPr>
+          <w:rFonts w:ascii="Consolas" w:hAnsi="Consolas" w:cs="宋体"/>
+          <w:color w:val="F6F6F4"/>
+          <w:kern w:val="0"/>
+          <w:szCs w:val="21"/>
+        </w:rPr>
+        <w:t xml:space="preserve">                    </w:t>
+      </w:r>
+      <w:r>
+        <w:rPr>
+          <w:rFonts w:ascii="Consolas" w:hAnsi="Consolas" w:cs="宋体"/>
+          <w:i/>
+          <w:iCs/>
+          <w:color w:val="BF9EEE"/>
+          <w:kern w:val="0"/>
+          <w:szCs w:val="21"/>
+        </w:rPr>
+        <w:t>this</w:t>
+      </w:r>
+      <w:r>
+        <w:rPr>
+          <w:rFonts w:ascii="Consolas" w:hAnsi="Consolas" w:cs="宋体"/>
+          <w:color w:val="F6F6F4"/>
+          <w:kern w:val="0"/>
+          <w:szCs w:val="21"/>
+        </w:rPr>
+        <w:t xml:space="preserve">.$store.state.isLogin </w:t>
+      </w:r>
+      <w:r>
+        <w:rPr>
+          <w:rFonts w:ascii="Consolas" w:hAnsi="Consolas" w:cs="宋体"/>
+          <w:color w:val="F286C4"/>
+          <w:kern w:val="0"/>
+          <w:szCs w:val="21"/>
+        </w:rPr>
+        <w:t>=</w:t>
+      </w:r>
+      <w:r>
+        <w:rPr>
+          <w:rFonts w:ascii="Consolas" w:hAnsi="Consolas" w:cs="宋体"/>
+          <w:color w:val="F6F6F4"/>
+          <w:kern w:val="0"/>
+          <w:szCs w:val="21"/>
+        </w:rPr>
+        <w:t xml:space="preserve"> </w:t>
+      </w:r>
+      <w:r>
+        <w:rPr>
+          <w:rFonts w:ascii="Consolas" w:hAnsi="Consolas" w:cs="宋体"/>
+          <w:color w:val="BF9EEE"/>
+          <w:kern w:val="0"/>
+          <w:szCs w:val="21"/>
+        </w:rPr>
+        <w:t>false</w:t>
+      </w:r>
+      <w:r>
+        <w:rPr>
+          <w:rFonts w:ascii="Consolas" w:hAnsi="Consolas" w:cs="宋体"/>
+          <w:color w:val="F6F6F4"/>
+          <w:kern w:val="0"/>
+          <w:szCs w:val="21"/>
+        </w:rPr>
+        <w:t>;</w:t>
+      </w:r>
+    </w:p>
+    <w:p>
+      <w:pPr>
+        <w:widowControl/>
+        <w:shd w:val="clear" w:color="auto" w:fill="282A36"/>
+        <w:spacing w:line="285" w:lineRule="atLeast"/>
+        <w:jc w:val="left"/>
+        <w:rPr>
+          <w:rFonts w:ascii="Consolas" w:hAnsi="Consolas" w:cs="宋体"/>
+          <w:color w:val="F6F6F4"/>
+          <w:kern w:val="0"/>
+          <w:szCs w:val="21"/>
+        </w:rPr>
+      </w:pPr>
+      <w:r>
+        <w:rPr>
+          <w:rFonts w:ascii="Consolas" w:hAnsi="Consolas" w:cs="宋体"/>
+          <w:color w:val="F6F6F4"/>
+          <w:kern w:val="0"/>
+          <w:szCs w:val="21"/>
+        </w:rPr>
+        <w:t xml:space="preserve">                    </w:t>
+      </w:r>
+      <w:r>
+        <w:rPr>
+          <w:rFonts w:ascii="Consolas" w:hAnsi="Consolas" w:cs="宋体"/>
+          <w:i/>
+          <w:iCs/>
+          <w:color w:val="BF9EEE"/>
+          <w:kern w:val="0"/>
+          <w:szCs w:val="21"/>
+        </w:rPr>
+        <w:t>this</w:t>
+      </w:r>
+      <w:r>
+        <w:rPr>
+          <w:rFonts w:ascii="Consolas" w:hAnsi="Consolas" w:cs="宋体"/>
+          <w:color w:val="F6F6F4"/>
+          <w:kern w:val="0"/>
+          <w:szCs w:val="21"/>
+        </w:rPr>
+        <w:t xml:space="preserve">.$store.state.islogin_register </w:t>
+      </w:r>
+      <w:r>
+        <w:rPr>
+          <w:rFonts w:ascii="Consolas" w:hAnsi="Consolas" w:cs="宋体"/>
+          <w:color w:val="F286C4"/>
+          <w:kern w:val="0"/>
+          <w:szCs w:val="21"/>
+        </w:rPr>
+        <w:t>=</w:t>
+      </w:r>
+      <w:r>
+        <w:rPr>
+          <w:rFonts w:ascii="Consolas" w:hAnsi="Consolas" w:cs="宋体"/>
+          <w:color w:val="F6F6F4"/>
+          <w:kern w:val="0"/>
+          <w:szCs w:val="21"/>
+        </w:rPr>
+        <w:t xml:space="preserve"> </w:t>
+      </w:r>
+      <w:r>
+        <w:rPr>
+          <w:rFonts w:ascii="Consolas" w:hAnsi="Consolas" w:cs="宋体"/>
+          <w:color w:val="BF9EEE"/>
+          <w:kern w:val="0"/>
+          <w:szCs w:val="21"/>
+        </w:rPr>
+        <w:t>true</w:t>
+      </w:r>
+      <w:r>
+        <w:rPr>
+          <w:rFonts w:ascii="Consolas" w:hAnsi="Consolas" w:cs="宋体"/>
+          <w:color w:val="F6F6F4"/>
+          <w:kern w:val="0"/>
+          <w:szCs w:val="21"/>
+        </w:rPr>
+        <w:t>;</w:t>
+      </w:r>
+    </w:p>
+    <w:p>
+      <w:pPr>
+        <w:widowControl/>
+        <w:shd w:val="clear" w:color="auto" w:fill="282A36"/>
+        <w:spacing w:line="285" w:lineRule="atLeast"/>
+        <w:jc w:val="left"/>
+        <w:rPr>
+          <w:rFonts w:ascii="Consolas" w:hAnsi="Consolas" w:cs="宋体"/>
+          <w:color w:val="F6F6F4"/>
+          <w:kern w:val="0"/>
+          <w:szCs w:val="21"/>
+        </w:rPr>
+      </w:pPr>
+      <w:r>
+        <w:rPr>
+          <w:rFonts w:ascii="Consolas" w:hAnsi="Consolas" w:cs="宋体"/>
+          <w:color w:val="F6F6F4"/>
+          <w:kern w:val="0"/>
+          <w:szCs w:val="21"/>
+        </w:rPr>
+        <w:t xml:space="preserve">                })</w:t>
+      </w:r>
+    </w:p>
+    <w:p>
+      <w:pPr>
+        <w:widowControl/>
+        <w:shd w:val="clear" w:color="auto" w:fill="282A36"/>
+        <w:spacing w:line="285" w:lineRule="atLeast"/>
+        <w:jc w:val="left"/>
+        <w:rPr>
+          <w:rFonts w:ascii="Consolas" w:hAnsi="Consolas" w:cs="宋体"/>
+          <w:color w:val="F6F6F4"/>
+          <w:kern w:val="0"/>
+          <w:szCs w:val="21"/>
+        </w:rPr>
+      </w:pPr>
+      <w:r>
+        <w:rPr>
+          <w:rFonts w:ascii="Consolas" w:hAnsi="Consolas" w:cs="宋体"/>
+          <w:color w:val="F6F6F4"/>
+          <w:kern w:val="0"/>
+          <w:szCs w:val="21"/>
+        </w:rPr>
+        <w:t xml:space="preserve">            }</w:t>
+      </w:r>
+    </w:p>
+    <w:p>
+      <w:pPr>
+        <w:rPr>
+          <w:rFonts w:hint="eastAsia"/>
+          <w:b/>
+          <w:szCs w:val="21"/>
+        </w:rPr>
+      </w:pPr>
     </w:p>
     <w:p>
       <w:pPr>
@@ -23590,20 +28133,15 @@
     </w:p>
     <w:p>
       <w:pPr>
-        <w:rPr>
+        <w:ind w:firstLine="360"/>
+        <w:rPr>
+          <w:rFonts w:ascii="Courier New" w:hAnsi="Courier New"/>
           <w:color w:val="FF0000"/>
-          <w:sz w:val="18"/>
-          <w:szCs w:val="18"/>
-        </w:rPr>
-      </w:pPr>
-      <w:r>
-        <w:rPr>
-          <w:color w:val="FF0000"/>
-          <w:sz w:val="18"/>
-          <w:szCs w:val="18"/>
-        </w:rPr>
-        <w:t xml:space="preserve">    </w:t>
-      </w:r>
+          <w:sz w:val="16"/>
+          <w:szCs w:val="16"/>
+          <w:shd w:val="clear" w:color="auto" w:fill="E5E5E5"/>
+        </w:rPr>
+      </w:pPr>
       <w:r>
         <w:rPr>
           <w:rFonts w:hint="eastAsia"/>
@@ -23683,6 +28221,233 @@
     </w:p>
     <w:p>
       <w:pPr>
+        <w:ind w:firstLine="330"/>
+        <w:rPr>
+          <w:rFonts w:ascii="Courier New" w:hAnsi="Courier New"/>
+          <w:color w:val="FF0000"/>
+          <w:sz w:val="16"/>
+          <w:szCs w:val="16"/>
+          <w:shd w:val="clear" w:color="auto" w:fill="E5E5E5"/>
+        </w:rPr>
+      </w:pPr>
+      <w:r>
+        <w:rPr>
+          <w:rFonts w:ascii="Courier New" w:hAnsi="Courier New" w:hint="eastAsia"/>
+          <w:color w:val="FF0000"/>
+          <w:sz w:val="16"/>
+          <w:szCs w:val="16"/>
+          <w:shd w:val="clear" w:color="auto" w:fill="E5E5E5"/>
+        </w:rPr>
+        <w:t>希望更新有替代的内容</w:t>
+      </w:r>
+    </w:p>
+    <w:p>
+      <w:pPr>
+        <w:ind w:firstLine="330"/>
+        <w:rPr>
+          <w:color w:val="FF0000"/>
+          <w:sz w:val="18"/>
+          <w:szCs w:val="18"/>
+        </w:rPr>
+      </w:pPr>
+      <w:r>
+        <w:rPr>
+          <w:rFonts w:ascii="Courier New" w:hAnsi="Courier New" w:hint="eastAsia"/>
+          <w:color w:val="FF0000"/>
+          <w:sz w:val="16"/>
+          <w:szCs w:val="16"/>
+          <w:shd w:val="clear" w:color="auto" w:fill="E5E5E5"/>
+        </w:rPr>
+        <w:t xml:space="preserve"> </w:t>
+      </w:r>
+      <w:r>
+        <w:rPr>
+          <w:rFonts w:ascii="Courier New" w:hAnsi="Courier New"/>
+          <w:color w:val="FF0000"/>
+          <w:sz w:val="16"/>
+          <w:szCs w:val="16"/>
+          <w:shd w:val="clear" w:color="auto" w:fill="E5E5E5"/>
+        </w:rPr>
+        <w:t xml:space="preserve"> UPDATE </w:t>
+      </w:r>
+      <w:r>
+        <w:rPr>
+          <w:rFonts w:ascii="Courier New" w:hAnsi="Courier New" w:hint="eastAsia"/>
+          <w:color w:val="FF0000"/>
+          <w:sz w:val="16"/>
+          <w:szCs w:val="16"/>
+          <w:shd w:val="clear" w:color="auto" w:fill="E5E5E5"/>
+        </w:rPr>
+        <w:t>qy_product_pic</w:t>
+      </w:r>
+      <w:r>
+        <w:rPr>
+          <w:rFonts w:ascii="Courier New" w:hAnsi="Courier New"/>
+          <w:color w:val="FF0000"/>
+          <w:sz w:val="16"/>
+          <w:szCs w:val="16"/>
+          <w:shd w:val="clear" w:color="auto" w:fill="E5E5E5"/>
+        </w:rPr>
+        <w:t xml:space="preserve"> </w:t>
+      </w:r>
+      <w:r>
+        <w:rPr>
+          <w:rFonts w:ascii="Courier New" w:hAnsi="Courier New" w:hint="eastAsia"/>
+          <w:color w:val="FF0000"/>
+          <w:sz w:val="16"/>
+          <w:szCs w:val="16"/>
+          <w:shd w:val="clear" w:color="auto" w:fill="E5E5E5"/>
+        </w:rPr>
+        <w:t>set</w:t>
+      </w:r>
+      <w:r>
+        <w:rPr>
+          <w:rFonts w:ascii="Courier New" w:hAnsi="Courier New"/>
+          <w:color w:val="FF0000"/>
+          <w:sz w:val="16"/>
+          <w:szCs w:val="16"/>
+          <w:shd w:val="clear" w:color="auto" w:fill="E5E5E5"/>
+        </w:rPr>
+        <w:t xml:space="preserve"> </w:t>
+      </w:r>
+      <w:r>
+        <w:rPr>
+          <w:rFonts w:ascii="Courier New" w:hAnsi="Courier New" w:hint="eastAsia"/>
+          <w:color w:val="FF0000"/>
+          <w:sz w:val="16"/>
+          <w:szCs w:val="16"/>
+          <w:shd w:val="clear" w:color="auto" w:fill="E5E5E5"/>
+        </w:rPr>
+        <w:t>sm</w:t>
+      </w:r>
+      <w:r>
+        <w:rPr>
+          <w:rFonts w:ascii="Courier New" w:hAnsi="Courier New"/>
+          <w:color w:val="FF0000"/>
+          <w:sz w:val="16"/>
+          <w:szCs w:val="16"/>
+          <w:shd w:val="clear" w:color="auto" w:fill="E5E5E5"/>
+        </w:rPr>
+        <w:t xml:space="preserve"> </w:t>
+      </w:r>
+      <w:r>
+        <w:rPr>
+          <w:rFonts w:ascii="Courier New" w:hAnsi="Courier New" w:hint="eastAsia"/>
+          <w:color w:val="FF0000"/>
+          <w:sz w:val="16"/>
+          <w:szCs w:val="16"/>
+          <w:shd w:val="clear" w:color="auto" w:fill="E5E5E5"/>
+        </w:rPr>
+        <w:t>=</w:t>
+      </w:r>
+      <w:r>
+        <w:rPr>
+          <w:rFonts w:ascii="Courier New" w:hAnsi="Courier New"/>
+          <w:color w:val="FF0000"/>
+          <w:sz w:val="16"/>
+          <w:szCs w:val="16"/>
+          <w:shd w:val="clear" w:color="auto" w:fill="E5E5E5"/>
+        </w:rPr>
+        <w:t xml:space="preserve"> REPLACE</w:t>
+      </w:r>
+      <w:r>
+        <w:rPr>
+          <w:rFonts w:ascii="Courier New" w:hAnsi="Courier New" w:hint="eastAsia"/>
+          <w:color w:val="FF0000"/>
+          <w:sz w:val="16"/>
+          <w:szCs w:val="16"/>
+          <w:shd w:val="clear" w:color="auto" w:fill="E5E5E5"/>
+        </w:rPr>
+        <w:t>(sm,</w:t>
+      </w:r>
+      <w:r>
+        <w:rPr>
+          <w:rFonts w:ascii="Courier New" w:hAnsi="Courier New"/>
+          <w:color w:val="FF0000"/>
+          <w:sz w:val="16"/>
+          <w:szCs w:val="16"/>
+          <w:shd w:val="clear" w:color="auto" w:fill="E5E5E5"/>
+        </w:rPr>
+        <w:t>’</w:t>
+      </w:r>
+      <w:r>
+        <w:t xml:space="preserve"> </w:t>
+      </w:r>
+      <w:hyperlink r:id="rId12" w:history="1">
+        <w:r>
+          <w:rPr>
+            <w:rStyle w:val="a4"/>
+            <w:rFonts w:ascii="Courier New" w:hAnsi="Courier New"/>
+            <w:sz w:val="16"/>
+            <w:szCs w:val="16"/>
+            <w:shd w:val="clear" w:color="auto" w:fill="E5E5E5"/>
+          </w:rPr>
+          <w:t>http://47.107.120.137</w:t>
+        </w:r>
+      </w:hyperlink>
+      <w:r>
+        <w:rPr>
+          <w:rFonts w:ascii="Courier New" w:hAnsi="Courier New"/>
+          <w:color w:val="FF0000"/>
+          <w:sz w:val="16"/>
+          <w:szCs w:val="16"/>
+          <w:shd w:val="clear" w:color="auto" w:fill="E5E5E5"/>
+        </w:rPr>
+        <w:t>’</w:t>
+      </w:r>
+      <w:r>
+        <w:rPr>
+          <w:rFonts w:ascii="Courier New" w:hAnsi="Courier New" w:hint="eastAsia"/>
+          <w:color w:val="FF0000"/>
+          <w:sz w:val="16"/>
+          <w:szCs w:val="16"/>
+          <w:shd w:val="clear" w:color="auto" w:fill="E5E5E5"/>
+        </w:rPr>
+        <w:t>,</w:t>
+      </w:r>
+      <w:r>
+        <w:rPr>
+          <w:rFonts w:ascii="Courier New" w:hAnsi="Courier New"/>
+          <w:color w:val="FF0000"/>
+          <w:sz w:val="16"/>
+          <w:szCs w:val="16"/>
+          <w:shd w:val="clear" w:color="auto" w:fill="E5E5E5"/>
+        </w:rPr>
+        <w:t>’</w:t>
+      </w:r>
+      <w:r>
+        <w:rPr>
+          <w:rFonts w:ascii="Courier New" w:hAnsi="Courier New" w:hint="eastAsia"/>
+          <w:color w:val="FF0000"/>
+          <w:sz w:val="16"/>
+          <w:szCs w:val="16"/>
+          <w:shd w:val="clear" w:color="auto" w:fill="E5E5E5"/>
+        </w:rPr>
+        <w:t>旧的内容</w:t>
+      </w:r>
+      <w:r>
+        <w:rPr>
+          <w:rFonts w:ascii="Courier New" w:hAnsi="Courier New"/>
+          <w:color w:val="FF0000"/>
+          <w:sz w:val="16"/>
+          <w:szCs w:val="16"/>
+          <w:shd w:val="clear" w:color="auto" w:fill="E5E5E5"/>
+        </w:rPr>
+        <w:t>’</w:t>
+      </w:r>
+      <w:r>
+        <w:rPr>
+          <w:rFonts w:ascii="Courier New" w:hAnsi="Courier New" w:hint="eastAsia"/>
+          <w:color w:val="FF0000"/>
+          <w:sz w:val="16"/>
+          <w:szCs w:val="16"/>
+          <w:shd w:val="clear" w:color="auto" w:fill="E5E5E5"/>
+        </w:rPr>
+        <w:t>)</w:t>
+      </w:r>
+    </w:p>
+    <w:p>
+      <w:pPr>
         <w:rPr>
           <w:b/>
           <w:sz w:val="28"/>
@@ -24029,104 +28794,104 @@
           <w:rFonts w:hint="eastAsia"/>
           <w:szCs w:val="21"/>
         </w:rPr>
+        <w:t xml:space="preserve"> </w:t>
+      </w:r>
+      <w:r>
+        <w:rPr>
+          <w:szCs w:val="21"/>
+        </w:rPr>
+        <w:t xml:space="preserve">    </w:t>
+      </w:r>
+      <w:r>
+        <w:rPr>
+          <w:rFonts w:hint="eastAsia"/>
+          <w:szCs w:val="21"/>
+        </w:rPr>
+        <w:t>原因</w:t>
+      </w:r>
+      <w:r>
+        <w:rPr>
+          <w:rFonts w:hint="eastAsia"/>
+          <w:szCs w:val="21"/>
+        </w:rPr>
+        <w:t>1:</w:t>
+      </w:r>
+      <w:r>
+        <w:rPr>
+          <w:szCs w:val="21"/>
+        </w:rPr>
+        <w:t xml:space="preserve"> </w:t>
+      </w:r>
+      <w:r>
+        <w:rPr>
+          <w:rFonts w:hint="eastAsia"/>
+          <w:szCs w:val="21"/>
+        </w:rPr>
+        <w:t>improt</w:t>
+      </w:r>
+      <w:r>
+        <w:rPr>
+          <w:rFonts w:hint="eastAsia"/>
+          <w:szCs w:val="21"/>
+        </w:rPr>
+        <w:t>时</w:t>
+      </w:r>
+      <w:r>
+        <w:rPr>
+          <w:rFonts w:hint="eastAsia"/>
+          <w:szCs w:val="21"/>
+        </w:rPr>
+        <w:t>,</w:t>
+      </w:r>
+      <w:r>
+        <w:rPr>
+          <w:rFonts w:hint="eastAsia"/>
+          <w:szCs w:val="21"/>
+        </w:rPr>
+        <w:t>文件引入的路径描述不统一</w:t>
+      </w:r>
+      <w:r>
+        <w:rPr>
+          <w:rFonts w:hint="eastAsia"/>
+          <w:szCs w:val="21"/>
+        </w:rPr>
+        <w:t>,</w:t>
+      </w:r>
+      <w:r>
+        <w:rPr>
+          <w:rFonts w:hint="eastAsia"/>
+          <w:color w:val="FF0000"/>
+          <w:szCs w:val="21"/>
+        </w:rPr>
+        <w:t>所以保留一种风格引入</w:t>
+      </w:r>
+      <w:r>
+        <w:rPr>
+          <w:rFonts w:hint="eastAsia"/>
+          <w:szCs w:val="21"/>
+        </w:rPr>
+        <w:t xml:space="preserve"> </w:t>
+      </w:r>
+      <w:r>
+        <w:rPr>
+          <w:rFonts w:hint="eastAsia"/>
+          <w:szCs w:val="21"/>
+        </w:rPr>
+        <w:t>尽量使用最近的路径来引入</w:t>
+      </w:r>
+    </w:p>
+    <w:p>
+      <w:pPr>
+        <w:rPr>
+          <w:szCs w:val="21"/>
+        </w:rPr>
+      </w:pPr>
+      <w:r>
+        <w:rPr>
+          <w:rFonts w:hint="eastAsia"/>
+          <w:szCs w:val="21"/>
+        </w:rPr>
         <w:lastRenderedPageBreak/>
-        <w:t xml:space="preserve"> </w:t>
-      </w:r>
-      <w:r>
-        <w:rPr>
-          <w:szCs w:val="21"/>
-        </w:rPr>
-        <w:t xml:space="preserve">    </w:t>
-      </w:r>
-      <w:r>
-        <w:rPr>
-          <w:rFonts w:hint="eastAsia"/>
-          <w:szCs w:val="21"/>
-        </w:rPr>
-        <w:t>原因</w:t>
-      </w:r>
-      <w:r>
-        <w:rPr>
-          <w:rFonts w:hint="eastAsia"/>
-          <w:szCs w:val="21"/>
-        </w:rPr>
-        <w:t>1:</w:t>
-      </w:r>
-      <w:r>
-        <w:rPr>
-          <w:szCs w:val="21"/>
-        </w:rPr>
-        <w:t xml:space="preserve"> </w:t>
-      </w:r>
-      <w:r>
-        <w:rPr>
-          <w:rFonts w:hint="eastAsia"/>
-          <w:szCs w:val="21"/>
-        </w:rPr>
-        <w:t>improt</w:t>
-      </w:r>
-      <w:r>
-        <w:rPr>
-          <w:rFonts w:hint="eastAsia"/>
-          <w:szCs w:val="21"/>
-        </w:rPr>
-        <w:t>时</w:t>
-      </w:r>
-      <w:r>
-        <w:rPr>
-          <w:rFonts w:hint="eastAsia"/>
-          <w:szCs w:val="21"/>
-        </w:rPr>
-        <w:t>,</w:t>
-      </w:r>
-      <w:r>
-        <w:rPr>
-          <w:rFonts w:hint="eastAsia"/>
-          <w:szCs w:val="21"/>
-        </w:rPr>
-        <w:t>文件引入的路径描述不统一</w:t>
-      </w:r>
-      <w:r>
-        <w:rPr>
-          <w:rFonts w:hint="eastAsia"/>
-          <w:szCs w:val="21"/>
-        </w:rPr>
-        <w:t>,</w:t>
-      </w:r>
-      <w:r>
-        <w:rPr>
-          <w:rFonts w:hint="eastAsia"/>
-          <w:color w:val="FF0000"/>
-          <w:szCs w:val="21"/>
-        </w:rPr>
-        <w:t>所以保留一种风格引入</w:t>
-      </w:r>
-      <w:r>
-        <w:rPr>
-          <w:rFonts w:hint="eastAsia"/>
-          <w:szCs w:val="21"/>
-        </w:rPr>
-        <w:t xml:space="preserve"> </w:t>
-      </w:r>
-      <w:r>
-        <w:rPr>
-          <w:rFonts w:hint="eastAsia"/>
-          <w:szCs w:val="21"/>
-        </w:rPr>
-        <w:t>尽量使用最近的路径来引入</w:t>
-      </w:r>
-    </w:p>
-    <w:p>
-      <w:pPr>
-        <w:rPr>
-          <w:szCs w:val="21"/>
-        </w:rPr>
-      </w:pPr>
-      <w:r>
-        <w:rPr>
-          <w:rFonts w:hint="eastAsia"/>
-          <w:szCs w:val="21"/>
-        </w:rPr>
         <w:t xml:space="preserve"> </w:t>
       </w:r>
       <w:r>
@@ -25604,8 +30369,6 @@
           <w:szCs w:val="21"/>
         </w:rPr>
       </w:pPr>
-      <w:bookmarkStart w:id="0" w:name="_GoBack"/>
-      <w:bookmarkEnd w:id="0"/>
     </w:p>
     <w:p>
       <w:pPr>
@@ -26821,7 +31584,6 @@
           <w:sz w:val="15"/>
           <w:szCs w:val="15"/>
         </w:rPr>
-        <w:lastRenderedPageBreak/>
         <w:t xml:space="preserve">        [key]</w:t>
       </w:r>
       <w:r>
@@ -26892,6 +31654,7 @@
           <w:sz w:val="15"/>
           <w:szCs w:val="15"/>
         </w:rPr>
+        <w:lastRenderedPageBreak/>
         <w:t xml:space="preserve">    } </w:t>
       </w:r>
       <w:r>
@@ -28856,7 +33619,6 @@
     <w:p>
       <w:pPr>
         <w:rPr>
-          <w:rFonts w:hint="eastAsia"/>
           <w:b/>
           <w:szCs w:val="21"/>
         </w:rPr>

--- a/开发过程_cli.docx
+++ b/开发过程_cli.docx
@@ -8580,34 +8580,34 @@
         <w:rPr>
           <w:b/>
           <w:sz w:val="24"/>
-          <w:szCs w:val="21"/>
-        </w:rPr>
-      </w:pPr>
-      <w:r>
-        <w:rPr>
-          <w:rFonts w:hint="eastAsia"/>
-          <w:b/>
-          <w:sz w:val="28"/>
-          <w:szCs w:val="21"/>
-        </w:rPr>
-        <w:t>6</w:t>
-      </w:r>
-      <w:r>
-        <w:rPr>
+          <w:szCs w:val="24"/>
+        </w:rPr>
+      </w:pPr>
+      <w:r>
+        <w:rPr>
+          <w:rFonts w:hint="eastAsia"/>
           <w:b/>
           <w:sz w:val="24"/>
-          <w:szCs w:val="21"/>
-        </w:rPr>
-        <w:t>.</w:t>
-      </w:r>
-      <w:r>
-        <w:rPr>
-          <w:rFonts w:hint="eastAsia"/>
+          <w:szCs w:val="24"/>
+        </w:rPr>
+        <w:t xml:space="preserve"> </w:t>
+      </w:r>
+      <w:r>
+        <w:rPr>
           <w:b/>
           <w:sz w:val="24"/>
-          <w:szCs w:val="21"/>
-        </w:rPr>
-        <w:t>实现一个简单的轮播图</w:t>
+          <w:szCs w:val="24"/>
+        </w:rPr>
+        <w:t xml:space="preserve">5.1 </w:t>
+      </w:r>
+      <w:r>
+        <w:rPr>
+          <w:rFonts w:hint="eastAsia"/>
+          <w:b/>
+          <w:sz w:val="24"/>
+          <w:szCs w:val="24"/>
+        </w:rPr>
+        <w:t>分页当前页高亮和下一页上一页等高亮解决方法</w:t>
       </w:r>
     </w:p>
     <w:p>
@@ -8639,25 +8639,7 @@
           <w:kern w:val="0"/>
           <w:szCs w:val="21"/>
         </w:rPr>
-        <w:t>li</w:t>
-      </w:r>
-      <w:r>
-        <w:rPr>
-          <w:rFonts w:ascii="Consolas" w:hAnsi="Consolas" w:cs="宋体"/>
-          <w:color w:val="F6F6F4"/>
-          <w:kern w:val="0"/>
-          <w:szCs w:val="21"/>
-        </w:rPr>
-        <w:t>&gt;&lt;</w:t>
-      </w:r>
-      <w:r>
-        <w:rPr>
-          <w:rFonts w:ascii="Consolas" w:hAnsi="Consolas" w:cs="宋体"/>
-          <w:color w:val="F286C4"/>
-          <w:kern w:val="0"/>
-          <w:szCs w:val="21"/>
-        </w:rPr>
-        <w:t>img</w:t>
+        <w:t>button</w:t>
       </w:r>
       <w:r>
         <w:rPr>
@@ -8677,7 +8659,7 @@
           <w:kern w:val="0"/>
           <w:szCs w:val="21"/>
         </w:rPr>
-        <w:t>:src</w:t>
+        <w:t>@click</w:t>
       </w:r>
       <w:r>
         <w:rPr>
@@ -8700,11 +8682,20 @@
       <w:r>
         <w:rPr>
           <w:rFonts w:ascii="Consolas" w:hAnsi="Consolas" w:cs="宋体"/>
-          <w:color w:val="E7EE98"/>
-          <w:kern w:val="0"/>
-          <w:szCs w:val="21"/>
-        </w:rPr>
-        <w:t>imgArray[nowindex]</w:t>
+          <w:color w:val="62E884"/>
+          <w:kern w:val="0"/>
+          <w:szCs w:val="21"/>
+        </w:rPr>
+        <w:t>prev</w:t>
+      </w:r>
+      <w:r>
+        <w:rPr>
+          <w:rFonts w:ascii="Consolas" w:hAnsi="Consolas" w:cs="宋体"/>
+          <w:color w:val="F6F6F4"/>
+          <w:kern w:val="0"/>
+          <w:szCs w:val="21"/>
+        </w:rPr>
+        <w:t>()</w:t>
       </w:r>
       <w:r>
         <w:rPr>
@@ -8714,6 +8705,15 @@
           <w:szCs w:val="21"/>
         </w:rPr>
         <w:t>"</w:t>
+      </w:r>
+      <w:r>
+        <w:rPr>
+          <w:rFonts w:ascii="Consolas" w:hAnsi="Consolas" w:cs="宋体"/>
+          <w:color w:val="F6F6F4"/>
+          <w:kern w:val="0"/>
+          <w:szCs w:val="21"/>
+        </w:rPr>
+        <w:t xml:space="preserve"> </w:t>
       </w:r>
       <w:r>
         <w:rPr>
@@ -8724,7 +8724,7 @@
           <w:kern w:val="0"/>
           <w:szCs w:val="21"/>
         </w:rPr>
-        <w:t>alt</w:t>
+        <w:t>:class</w:t>
       </w:r>
       <w:r>
         <w:rPr>
@@ -8742,18 +8742,52 @@
           <w:kern w:val="0"/>
           <w:szCs w:val="21"/>
         </w:rPr>
-        <w:t>""</w:t>
-      </w:r>
-      <w:r>
-        <w:rPr>
-          <w:rFonts w:ascii="Consolas" w:hAnsi="Consolas" w:cs="宋体"/>
-          <w:i/>
-          <w:iCs/>
-          <w:color w:val="62E884"/>
-          <w:kern w:val="0"/>
-          <w:szCs w:val="21"/>
-        </w:rPr>
-        <w:t>style</w:t>
+        <w:t>"</w:t>
+      </w:r>
+      <w:r>
+        <w:rPr>
+          <w:rFonts w:ascii="Consolas" w:hAnsi="Consolas" w:cs="宋体"/>
+          <w:color w:val="F6F6F4"/>
+          <w:kern w:val="0"/>
+          <w:szCs w:val="21"/>
+        </w:rPr>
+        <w:t>disabled_prev_info</w:t>
+      </w:r>
+      <w:r>
+        <w:rPr>
+          <w:rFonts w:ascii="Consolas" w:hAnsi="Consolas" w:cs="宋体"/>
+          <w:color w:val="DEE492"/>
+          <w:kern w:val="0"/>
+          <w:szCs w:val="21"/>
+        </w:rPr>
+        <w:t>"</w:t>
+      </w:r>
+      <w:r>
+        <w:rPr>
+          <w:rFonts w:ascii="Consolas" w:hAnsi="Consolas" w:cs="宋体"/>
+          <w:color w:val="F6F6F4"/>
+          <w:kern w:val="0"/>
+          <w:szCs w:val="21"/>
+        </w:rPr>
+        <w:t>&gt;</w:t>
+      </w:r>
+      <w:r>
+        <w:rPr>
+          <w:rFonts w:ascii="Consolas" w:hAnsi="Consolas" w:cs="宋体"/>
+          <w:color w:val="F6F6F4"/>
+          <w:kern w:val="0"/>
+          <w:szCs w:val="21"/>
+        </w:rPr>
+        <w:t>上一页</w:t>
+      </w:r>
+      <w:r>
+        <w:rPr>
+          <w:rFonts w:ascii="Consolas" w:hAnsi="Consolas" w:cs="宋体"/>
+          <w:color w:val="F6F6F4"/>
+          <w:kern w:val="0"/>
+          <w:szCs w:val="21"/>
+        </w:rPr>
+        <w:t>&lt;/</w:t>
       </w:r>
       <w:r>
         <w:rPr>
@@ -8762,90 +8796,7 @@
           <w:kern w:val="0"/>
           <w:szCs w:val="21"/>
         </w:rPr>
-        <w:t>=</w:t>
-      </w:r>
-      <w:r>
-        <w:rPr>
-          <w:rFonts w:ascii="Consolas" w:hAnsi="Consolas" w:cs="宋体"/>
-          <w:color w:val="DEE492"/>
-          <w:kern w:val="0"/>
-          <w:szCs w:val="21"/>
-        </w:rPr>
-        <w:t>"</w:t>
-      </w:r>
-      <w:r>
-        <w:rPr>
-          <w:rFonts w:ascii="Consolas" w:hAnsi="Consolas" w:cs="宋体"/>
-          <w:color w:val="F6F6F4"/>
-          <w:kern w:val="0"/>
-          <w:szCs w:val="21"/>
-        </w:rPr>
-        <w:t xml:space="preserve">height:420px;width:100%; " </w:t>
-      </w:r>
-      <w:r>
-        <w:rPr>
-          <w:rFonts w:ascii="Consolas" w:hAnsi="Consolas" w:cs="宋体"/>
-          <w:i/>
-          <w:iCs/>
-          <w:color w:val="62E884"/>
-          <w:kern w:val="0"/>
-          <w:szCs w:val="21"/>
-        </w:rPr>
-        <w:t>v-if</w:t>
-      </w:r>
-      <w:r>
-        <w:rPr>
-          <w:rFonts w:ascii="Consolas" w:hAnsi="Consolas" w:cs="宋体"/>
-          <w:color w:val="F286C4"/>
-          <w:kern w:val="0"/>
-          <w:szCs w:val="21"/>
-        </w:rPr>
-        <w:t>=</w:t>
-      </w:r>
-      <w:r>
-        <w:rPr>
-          <w:rFonts w:ascii="Consolas" w:hAnsi="Consolas" w:cs="宋体"/>
-          <w:color w:val="DEE492"/>
-          <w:kern w:val="0"/>
-          <w:szCs w:val="21"/>
-        </w:rPr>
-        <w:t>"</w:t>
-      </w:r>
-      <w:r>
-        <w:rPr>
-          <w:rFonts w:ascii="Consolas" w:hAnsi="Consolas" w:cs="宋体"/>
-          <w:color w:val="E7EE98"/>
-          <w:kern w:val="0"/>
-          <w:szCs w:val="21"/>
-        </w:rPr>
-        <w:t>ifshow</w:t>
-      </w:r>
-      <w:r>
-        <w:rPr>
-          <w:rFonts w:ascii="Consolas" w:hAnsi="Consolas" w:cs="宋体"/>
-          <w:color w:val="DEE492"/>
-          <w:kern w:val="0"/>
-          <w:szCs w:val="21"/>
-        </w:rPr>
-        <w:t>"</w:t>
-      </w:r>
-      <w:r>
-        <w:rPr>
-          <w:rFonts w:ascii="Consolas" w:hAnsi="Consolas" w:cs="宋体"/>
-          <w:color w:val="F6F6F4"/>
-          <w:kern w:val="0"/>
-          <w:szCs w:val="21"/>
-        </w:rPr>
-        <w:t>&gt;&lt;/</w:t>
-      </w:r>
-      <w:r>
-        <w:rPr>
-          <w:rFonts w:ascii="Consolas" w:hAnsi="Consolas" w:cs="宋体"/>
-          <w:color w:val="F286C4"/>
-          <w:kern w:val="0"/>
-          <w:szCs w:val="21"/>
-        </w:rPr>
-        <w:t>li</w:t>
+        <w:t>button</w:t>
       </w:r>
       <w:r>
         <w:rPr>
@@ -8855,241 +8806,6 @@
           <w:szCs w:val="21"/>
         </w:rPr>
         <w:t>&gt;</w:t>
-      </w:r>
-    </w:p>
-    <w:p>
-      <w:pPr>
-        <w:rPr>
-          <w:szCs w:val="21"/>
-        </w:rPr>
-      </w:pPr>
-      <w:r>
-        <w:rPr>
-          <w:rFonts w:hint="eastAsia"/>
-          <w:szCs w:val="21"/>
-        </w:rPr>
-        <w:t>1</w:t>
-      </w:r>
-      <w:r>
-        <w:rPr>
-          <w:szCs w:val="21"/>
-        </w:rPr>
-        <w:t xml:space="preserve"> .</w:t>
-      </w:r>
-      <w:r>
-        <w:rPr>
-          <w:rFonts w:hint="eastAsia"/>
-          <w:szCs w:val="21"/>
-        </w:rPr>
-        <w:t>img</w:t>
-      </w:r>
-      <w:r>
-        <w:rPr>
-          <w:rFonts w:hint="eastAsia"/>
-          <w:szCs w:val="21"/>
-        </w:rPr>
-        <w:t>的图片列表地址保存在</w:t>
-      </w:r>
-      <w:r>
-        <w:rPr>
-          <w:rFonts w:hint="eastAsia"/>
-          <w:szCs w:val="21"/>
-        </w:rPr>
-        <w:t>data(return{})</w:t>
-      </w:r>
-      <w:r>
-        <w:rPr>
-          <w:rFonts w:hint="eastAsia"/>
-          <w:szCs w:val="21"/>
-        </w:rPr>
-        <w:t>中</w:t>
-      </w:r>
-      <w:r>
-        <w:rPr>
-          <w:rFonts w:hint="eastAsia"/>
-          <w:szCs w:val="21"/>
-        </w:rPr>
-        <w:t xml:space="preserve"> </w:t>
-      </w:r>
-      <w:r>
-        <w:rPr>
-          <w:rFonts w:hint="eastAsia"/>
-          <w:szCs w:val="21"/>
-        </w:rPr>
-        <w:t>一个数组</w:t>
-      </w:r>
-      <w:r>
-        <w:rPr>
-          <w:rFonts w:hint="eastAsia"/>
-          <w:szCs w:val="21"/>
-        </w:rPr>
-        <w:t>;</w:t>
-      </w:r>
-      <w:r>
-        <w:rPr>
-          <w:szCs w:val="21"/>
-        </w:rPr>
-        <w:t xml:space="preserve"> </w:t>
-      </w:r>
-      <w:r>
-        <w:rPr>
-          <w:rFonts w:hint="eastAsia"/>
-          <w:szCs w:val="21"/>
-        </w:rPr>
-        <w:t>设置</w:t>
-      </w:r>
-      <w:r>
-        <w:rPr>
-          <w:rFonts w:hint="eastAsia"/>
-          <w:szCs w:val="21"/>
-        </w:rPr>
-        <w:t>v</w:t>
-      </w:r>
-      <w:r>
-        <w:rPr>
-          <w:szCs w:val="21"/>
-        </w:rPr>
-        <w:t>-</w:t>
-      </w:r>
-      <w:r>
-        <w:rPr>
-          <w:rFonts w:hint="eastAsia"/>
-          <w:szCs w:val="21"/>
-        </w:rPr>
-        <w:t>if=</w:t>
-      </w:r>
-      <w:r>
-        <w:rPr>
-          <w:szCs w:val="21"/>
-        </w:rPr>
-        <w:t>”</w:t>
-      </w:r>
-      <w:r>
-        <w:rPr>
-          <w:rFonts w:hint="eastAsia"/>
-          <w:szCs w:val="21"/>
-        </w:rPr>
-        <w:t>ifshow</w:t>
-      </w:r>
-      <w:r>
-        <w:rPr>
-          <w:szCs w:val="21"/>
-        </w:rPr>
-        <w:t xml:space="preserve">”  </w:t>
-      </w:r>
-      <w:r>
-        <w:rPr>
-          <w:rFonts w:hint="eastAsia"/>
-          <w:szCs w:val="21"/>
-        </w:rPr>
-        <w:t>默认为</w:t>
-      </w:r>
-      <w:r>
-        <w:rPr>
-          <w:rFonts w:hint="eastAsia"/>
-          <w:szCs w:val="21"/>
-        </w:rPr>
-        <w:t>true</w:t>
-      </w:r>
-    </w:p>
-    <w:p>
-      <w:pPr>
-        <w:rPr>
-          <w:szCs w:val="21"/>
-        </w:rPr>
-      </w:pPr>
-      <w:r>
-        <w:rPr>
-          <w:rFonts w:hint="eastAsia"/>
-          <w:szCs w:val="21"/>
-        </w:rPr>
-        <w:t xml:space="preserve"> </w:t>
-      </w:r>
-      <w:r>
-        <w:rPr>
-          <w:szCs w:val="21"/>
-        </w:rPr>
-        <w:t xml:space="preserve">  now</w:t>
-      </w:r>
-      <w:r>
-        <w:rPr>
-          <w:rFonts w:hint="eastAsia"/>
-          <w:szCs w:val="21"/>
-        </w:rPr>
-        <w:t>index:</w:t>
-      </w:r>
-      <w:r>
-        <w:rPr>
-          <w:szCs w:val="21"/>
-        </w:rPr>
-        <w:t>0</w:t>
-      </w:r>
-      <w:r>
-        <w:rPr>
-          <w:rFonts w:hint="eastAsia"/>
-          <w:szCs w:val="21"/>
-        </w:rPr>
-        <w:t>;</w:t>
-      </w:r>
-      <w:r>
-        <w:rPr>
-          <w:szCs w:val="21"/>
-        </w:rPr>
-        <w:t xml:space="preserve"> </w:t>
-      </w:r>
-      <w:r>
-        <w:rPr>
-          <w:rFonts w:hint="eastAsia"/>
-          <w:szCs w:val="21"/>
-        </w:rPr>
-        <w:t>img</w:t>
-      </w:r>
-      <w:r>
-        <w:rPr>
-          <w:szCs w:val="21"/>
-        </w:rPr>
-        <w:t>A</w:t>
-      </w:r>
-      <w:r>
-        <w:rPr>
-          <w:rFonts w:hint="eastAsia"/>
-          <w:szCs w:val="21"/>
-        </w:rPr>
-        <w:t>rry:[]</w:t>
-      </w:r>
-    </w:p>
-    <w:p>
-      <w:pPr>
-        <w:rPr>
-          <w:szCs w:val="21"/>
-        </w:rPr>
-      </w:pPr>
-      <w:r>
-        <w:rPr>
-          <w:szCs w:val="21"/>
-        </w:rPr>
-        <w:t xml:space="preserve">2. </w:t>
-      </w:r>
-      <w:r>
-        <w:rPr>
-          <w:rFonts w:hint="eastAsia"/>
-          <w:szCs w:val="21"/>
-        </w:rPr>
-        <w:t>在</w:t>
-      </w:r>
-      <w:r>
-        <w:rPr>
-          <w:rFonts w:hint="eastAsia"/>
-          <w:szCs w:val="21"/>
-        </w:rPr>
-        <w:t>mounted</w:t>
-      </w:r>
-      <w:r>
-        <w:rPr>
-          <w:rFonts w:hint="eastAsia"/>
-          <w:szCs w:val="21"/>
-        </w:rPr>
-        <w:t>里设置一个定时器</w:t>
       </w:r>
     </w:p>
     <w:p>
@@ -9107,43 +8823,306 @@
       </w:pPr>
       <w:r>
         <w:rPr>
-          <w:rFonts w:hint="eastAsia"/>
-          <w:szCs w:val="21"/>
-        </w:rPr>
-        <w:t xml:space="preserve"> </w:t>
-      </w:r>
-      <w:r>
-        <w:rPr>
-          <w:szCs w:val="21"/>
-        </w:rPr>
-        <w:t xml:space="preserve">  </w:t>
-      </w:r>
-      <w:r>
-        <w:rPr>
-          <w:rFonts w:ascii="Consolas" w:hAnsi="Consolas" w:cs="宋体"/>
-          <w:color w:val="F6F6F4"/>
-          <w:kern w:val="0"/>
-          <w:szCs w:val="21"/>
-        </w:rPr>
-        <w:t xml:space="preserve">    </w:t>
-      </w:r>
-      <w:r>
-        <w:rPr>
-          <w:rFonts w:ascii="Consolas" w:hAnsi="Consolas" w:cs="宋体"/>
+          <w:rFonts w:ascii="Consolas" w:hAnsi="Consolas" w:cs="宋体"/>
+          <w:color w:val="F6F6F4"/>
+          <w:kern w:val="0"/>
+          <w:szCs w:val="21"/>
+        </w:rPr>
+        <w:t xml:space="preserve"> </w:t>
+      </w:r>
+      <w:r>
+        <w:rPr>
+          <w:rFonts w:ascii="Consolas" w:hAnsi="Consolas" w:cs="宋体"/>
+          <w:color w:val="F6F6F4"/>
+          <w:kern w:val="0"/>
+          <w:szCs w:val="21"/>
+        </w:rPr>
+        <w:t xml:space="preserve"> &lt;</w:t>
+      </w:r>
+      <w:r>
+        <w:rPr>
+          <w:rFonts w:ascii="Consolas" w:hAnsi="Consolas" w:cs="宋体"/>
+          <w:color w:val="F286C4"/>
+          <w:kern w:val="0"/>
+          <w:szCs w:val="21"/>
+        </w:rPr>
+        <w:t>button</w:t>
+      </w:r>
+      <w:r>
+        <w:rPr>
+          <w:rFonts w:ascii="Consolas" w:hAnsi="Consolas" w:cs="宋体"/>
+          <w:color w:val="F6F6F4"/>
+          <w:kern w:val="0"/>
+          <w:szCs w:val="21"/>
+        </w:rPr>
+        <w:t xml:space="preserve"> </w:t>
+      </w:r>
+      <w:r>
+        <w:rPr>
+          <w:rFonts w:ascii="Consolas" w:hAnsi="Consolas" w:cs="宋体"/>
+          <w:i/>
+          <w:iCs/>
           <w:color w:val="62E884"/>
           <w:kern w:val="0"/>
           <w:szCs w:val="21"/>
         </w:rPr>
-        <w:t>mounted</w:t>
-      </w:r>
-      <w:r>
-        <w:rPr>
-          <w:rFonts w:ascii="Consolas" w:hAnsi="Consolas" w:cs="宋体"/>
-          <w:color w:val="F6F6F4"/>
-          <w:kern w:val="0"/>
-          <w:szCs w:val="21"/>
-        </w:rPr>
-        <w:t>() {</w:t>
+        <w:t>v-for</w:t>
+      </w:r>
+      <w:r>
+        <w:rPr>
+          <w:rFonts w:ascii="Consolas" w:hAnsi="Consolas" w:cs="宋体"/>
+          <w:color w:val="F286C4"/>
+          <w:kern w:val="0"/>
+          <w:szCs w:val="21"/>
+        </w:rPr>
+        <w:t>=</w:t>
+      </w:r>
+      <w:r>
+        <w:rPr>
+          <w:rFonts w:ascii="Consolas" w:hAnsi="Consolas" w:cs="宋体"/>
+          <w:color w:val="DEE492"/>
+          <w:kern w:val="0"/>
+          <w:szCs w:val="21"/>
+        </w:rPr>
+        <w:t>"</w:t>
+      </w:r>
+      <w:r>
+        <w:rPr>
+          <w:rFonts w:ascii="Consolas" w:hAnsi="Consolas" w:cs="宋体"/>
+          <w:color w:val="F6F6F4"/>
+          <w:kern w:val="0"/>
+          <w:szCs w:val="21"/>
+        </w:rPr>
+        <w:t xml:space="preserve">(item,i) </w:t>
+      </w:r>
+      <w:r>
+        <w:rPr>
+          <w:rFonts w:ascii="Consolas" w:hAnsi="Consolas" w:cs="宋体"/>
+          <w:color w:val="F6F6F4"/>
+          <w:kern w:val="0"/>
+          <w:szCs w:val="21"/>
+        </w:rPr>
+        <w:t>pageCount</w:t>
+      </w:r>
+      <w:r>
+        <w:rPr>
+          <w:rFonts w:ascii="Consolas" w:hAnsi="Consolas" w:cs="宋体"/>
+          <w:color w:val="DEE492"/>
+          <w:kern w:val="0"/>
+          <w:szCs w:val="21"/>
+        </w:rPr>
+        <w:t>"</w:t>
+      </w:r>
+      <w:r>
+        <w:rPr>
+          <w:rFonts w:ascii="Consolas" w:hAnsi="Consolas" w:cs="宋体"/>
+          <w:color w:val="F6F6F4"/>
+          <w:kern w:val="0"/>
+          <w:szCs w:val="21"/>
+        </w:rPr>
+        <w:t xml:space="preserve"> </w:t>
+      </w:r>
+      <w:r>
+        <w:rPr>
+          <w:rFonts w:ascii="Consolas" w:hAnsi="Consolas" w:cs="宋体"/>
+          <w:i/>
+          <w:iCs/>
+          <w:color w:val="62E884"/>
+          <w:kern w:val="0"/>
+          <w:szCs w:val="21"/>
+        </w:rPr>
+        <w:t>:class</w:t>
+      </w:r>
+      <w:r>
+        <w:rPr>
+          <w:rFonts w:ascii="Consolas" w:hAnsi="Consolas" w:cs="宋体"/>
+          <w:color w:val="F286C4"/>
+          <w:kern w:val="0"/>
+          <w:szCs w:val="21"/>
+        </w:rPr>
+        <w:t>=</w:t>
+      </w:r>
+      <w:r>
+        <w:rPr>
+          <w:rFonts w:ascii="Consolas" w:hAnsi="Consolas" w:cs="宋体"/>
+          <w:color w:val="DEE492"/>
+          <w:kern w:val="0"/>
+          <w:szCs w:val="21"/>
+        </w:rPr>
+        <w:t>"</w:t>
+      </w:r>
+      <w:r>
+        <w:rPr>
+          <w:rFonts w:ascii="Consolas" w:hAnsi="Consolas" w:cs="宋体"/>
+          <w:color w:val="F6F6F4"/>
+          <w:kern w:val="0"/>
+          <w:szCs w:val="21"/>
+        </w:rPr>
+        <w:t>{active</w:t>
+      </w:r>
+      <w:r>
+        <w:rPr>
+          <w:rFonts w:ascii="Consolas" w:hAnsi="Consolas" w:cs="宋体"/>
+          <w:color w:val="F286C4"/>
+          <w:kern w:val="0"/>
+          <w:szCs w:val="21"/>
+        </w:rPr>
+        <w:t>:</w:t>
+      </w:r>
+      <w:r>
+        <w:rPr>
+          <w:rFonts w:ascii="Consolas" w:hAnsi="Consolas" w:cs="宋体"/>
+          <w:color w:val="F6F6F4"/>
+          <w:kern w:val="0"/>
+          <w:szCs w:val="21"/>
+        </w:rPr>
+        <w:t>changedActive</w:t>
+      </w:r>
+      <w:r>
+        <w:rPr>
+          <w:rFonts w:ascii="Consolas" w:hAnsi="Consolas" w:cs="宋体"/>
+          <w:color w:val="F286C4"/>
+          <w:kern w:val="0"/>
+          <w:szCs w:val="21"/>
+        </w:rPr>
+        <w:t>==</w:t>
+      </w:r>
+      <w:r>
+        <w:rPr>
+          <w:rFonts w:ascii="Consolas" w:hAnsi="Consolas" w:cs="宋体"/>
+          <w:color w:val="F6F6F4"/>
+          <w:kern w:val="0"/>
+          <w:szCs w:val="21"/>
+        </w:rPr>
+        <w:t>i}</w:t>
+      </w:r>
+      <w:r>
+        <w:rPr>
+          <w:rFonts w:ascii="Consolas" w:hAnsi="Consolas" w:cs="宋体"/>
+          <w:color w:val="DEE492"/>
+          <w:kern w:val="0"/>
+          <w:szCs w:val="21"/>
+        </w:rPr>
+        <w:t>"</w:t>
+      </w:r>
+      <w:r>
+        <w:rPr>
+          <w:rFonts w:ascii="Consolas" w:hAnsi="Consolas" w:cs="宋体"/>
+          <w:color w:val="F6F6F4"/>
+          <w:kern w:val="0"/>
+          <w:szCs w:val="21"/>
+        </w:rPr>
+        <w:t xml:space="preserve"> </w:t>
+      </w:r>
+      <w:r>
+        <w:rPr>
+          <w:rFonts w:ascii="Consolas" w:hAnsi="Consolas" w:cs="宋体"/>
+          <w:i/>
+          <w:iCs/>
+          <w:color w:val="62E884"/>
+          <w:kern w:val="0"/>
+          <w:szCs w:val="21"/>
+        </w:rPr>
+        <w:t>@click</w:t>
+      </w:r>
+      <w:r>
+        <w:rPr>
+          <w:rFonts w:ascii="Consolas" w:hAnsi="Consolas" w:cs="宋体"/>
+          <w:color w:val="F286C4"/>
+          <w:kern w:val="0"/>
+          <w:szCs w:val="21"/>
+        </w:rPr>
+        <w:t>=</w:t>
+      </w:r>
+      <w:r>
+        <w:rPr>
+          <w:rFonts w:ascii="Consolas" w:hAnsi="Consolas" w:cs="宋体"/>
+          <w:color w:val="DEE492"/>
+          <w:kern w:val="0"/>
+          <w:szCs w:val="21"/>
+        </w:rPr>
+        <w:t>"</w:t>
+      </w:r>
+      <w:r>
+        <w:rPr>
+          <w:rFonts w:ascii="Consolas" w:hAnsi="Consolas" w:cs="宋体"/>
+          <w:color w:val="62E884"/>
+          <w:kern w:val="0"/>
+          <w:szCs w:val="21"/>
+        </w:rPr>
+        <w:t>num</w:t>
+      </w:r>
+      <w:r>
+        <w:rPr>
+          <w:rFonts w:ascii="Consolas" w:hAnsi="Consolas" w:cs="宋体"/>
+          <w:color w:val="F6F6F4"/>
+          <w:kern w:val="0"/>
+          <w:szCs w:val="21"/>
+        </w:rPr>
+        <w:t>(i)</w:t>
+      </w:r>
+      <w:r>
+        <w:rPr>
+          <w:rFonts w:ascii="Consolas" w:hAnsi="Consolas" w:cs="宋体"/>
+          <w:color w:val="DEE492"/>
+          <w:kern w:val="0"/>
+          <w:szCs w:val="21"/>
+        </w:rPr>
+        <w:t>"</w:t>
+      </w:r>
+      <w:r>
+        <w:rPr>
+          <w:rFonts w:ascii="Consolas" w:hAnsi="Consolas" w:cs="宋体"/>
+          <w:color w:val="F6F6F4"/>
+          <w:kern w:val="0"/>
+          <w:szCs w:val="21"/>
+        </w:rPr>
+        <w:t>&gt;{{i</w:t>
+      </w:r>
+      <w:r>
+        <w:rPr>
+          <w:rFonts w:ascii="Consolas" w:hAnsi="Consolas" w:cs="宋体"/>
+          <w:color w:val="F286C4"/>
+          <w:kern w:val="0"/>
+          <w:szCs w:val="21"/>
+        </w:rPr>
+        <w:t>+</w:t>
+      </w:r>
+      <w:r>
+        <w:rPr>
+          <w:rFonts w:ascii="Consolas" w:hAnsi="Consolas" w:cs="宋体"/>
+          <w:color w:val="BF9EEE"/>
+          <w:kern w:val="0"/>
+          <w:szCs w:val="21"/>
+        </w:rPr>
+        <w:t>1</w:t>
+      </w:r>
+      <w:r>
+        <w:rPr>
+          <w:rFonts w:ascii="Consolas" w:hAnsi="Consolas" w:cs="宋体"/>
+          <w:color w:val="F6F6F4"/>
+          <w:kern w:val="0"/>
+          <w:szCs w:val="21"/>
+        </w:rPr>
+        <w:t>}}&lt;/</w:t>
+      </w:r>
+      <w:r>
+        <w:rPr>
+          <w:rFonts w:ascii="Consolas" w:hAnsi="Consolas" w:cs="宋体"/>
+          <w:color w:val="F286C4"/>
+          <w:kern w:val="0"/>
+          <w:szCs w:val="21"/>
+        </w:rPr>
+        <w:t>button</w:t>
+      </w:r>
+      <w:r>
+        <w:rPr>
+          <w:rFonts w:ascii="Consolas" w:hAnsi="Consolas" w:cs="宋体"/>
+          <w:color w:val="F6F6F4"/>
+          <w:kern w:val="0"/>
+          <w:szCs w:val="21"/>
+        </w:rPr>
+        <w:t>&gt;</w:t>
       </w:r>
     </w:p>
     <w:p>
@@ -9166,25 +9145,16 @@
           <w:kern w:val="0"/>
           <w:szCs w:val="21"/>
         </w:rPr>
-        <w:t xml:space="preserve">        </w:t>
-      </w:r>
-      <w:r>
-        <w:rPr>
-          <w:rFonts w:ascii="Consolas" w:hAnsi="Consolas" w:cs="宋体"/>
-          <w:color w:val="97E1F1"/>
-          <w:kern w:val="0"/>
-          <w:szCs w:val="21"/>
-        </w:rPr>
-        <w:t>setInterval</w:t>
-      </w:r>
-      <w:r>
-        <w:rPr>
-          <w:rFonts w:ascii="Consolas" w:hAnsi="Consolas" w:cs="宋体"/>
-          <w:color w:val="F6F6F4"/>
-          <w:kern w:val="0"/>
-          <w:szCs w:val="21"/>
-        </w:rPr>
-        <w:t xml:space="preserve">(() </w:t>
+        <w:t xml:space="preserve">  </w:t>
+      </w:r>
+      <w:r>
+        <w:rPr>
+          <w:rFonts w:ascii="Consolas" w:hAnsi="Consolas" w:cs="宋体"/>
+          <w:color w:val="F6F6F4"/>
+          <w:kern w:val="0"/>
+          <w:szCs w:val="21"/>
+        </w:rPr>
+        <w:t>&lt;</w:t>
       </w:r>
       <w:r>
         <w:rPr>
@@ -9193,16 +9163,246 @@
           <w:kern w:val="0"/>
           <w:szCs w:val="21"/>
         </w:rPr>
-        <w:t>=&gt;</w:t>
-      </w:r>
-      <w:r>
-        <w:rPr>
-          <w:rFonts w:ascii="Consolas" w:hAnsi="Consolas" w:cs="宋体"/>
-          <w:color w:val="F6F6F4"/>
-          <w:kern w:val="0"/>
-          <w:szCs w:val="21"/>
-        </w:rPr>
-        <w:t xml:space="preserve"> {</w:t>
+        <w:t>button</w:t>
+      </w:r>
+      <w:r>
+        <w:rPr>
+          <w:rFonts w:ascii="Consolas" w:hAnsi="Consolas" w:cs="宋体"/>
+          <w:color w:val="F6F6F4"/>
+          <w:kern w:val="0"/>
+          <w:szCs w:val="21"/>
+        </w:rPr>
+        <w:t xml:space="preserve"> </w:t>
+      </w:r>
+      <w:r>
+        <w:rPr>
+          <w:rFonts w:ascii="Consolas" w:hAnsi="Consolas" w:cs="宋体"/>
+          <w:i/>
+          <w:iCs/>
+          <w:color w:val="62E884"/>
+          <w:kern w:val="0"/>
+          <w:szCs w:val="21"/>
+        </w:rPr>
+        <w:t>@click</w:t>
+      </w:r>
+      <w:r>
+        <w:rPr>
+          <w:rFonts w:ascii="Consolas" w:hAnsi="Consolas" w:cs="宋体"/>
+          <w:color w:val="F286C4"/>
+          <w:kern w:val="0"/>
+          <w:szCs w:val="21"/>
+        </w:rPr>
+        <w:t>=</w:t>
+      </w:r>
+      <w:r>
+        <w:rPr>
+          <w:rFonts w:ascii="Consolas" w:hAnsi="Consolas" w:cs="宋体"/>
+          <w:color w:val="DEE492"/>
+          <w:kern w:val="0"/>
+          <w:szCs w:val="21"/>
+        </w:rPr>
+        <w:t>"</w:t>
+      </w:r>
+      <w:r>
+        <w:rPr>
+          <w:rFonts w:ascii="Consolas" w:hAnsi="Consolas" w:cs="宋体"/>
+          <w:color w:val="62E884"/>
+          <w:kern w:val="0"/>
+          <w:szCs w:val="21"/>
+        </w:rPr>
+        <w:t>next</w:t>
+      </w:r>
+      <w:r>
+        <w:rPr>
+          <w:rFonts w:ascii="Consolas" w:hAnsi="Consolas" w:cs="宋体"/>
+          <w:color w:val="F6F6F4"/>
+          <w:kern w:val="0"/>
+          <w:szCs w:val="21"/>
+        </w:rPr>
+        <w:t>()</w:t>
+      </w:r>
+      <w:r>
+        <w:rPr>
+          <w:rFonts w:ascii="Consolas" w:hAnsi="Consolas" w:cs="宋体"/>
+          <w:color w:val="DEE492"/>
+          <w:kern w:val="0"/>
+          <w:szCs w:val="21"/>
+        </w:rPr>
+        <w:t>"</w:t>
+      </w:r>
+      <w:r>
+        <w:rPr>
+          <w:rFonts w:ascii="Consolas" w:hAnsi="Consolas" w:cs="宋体"/>
+          <w:color w:val="F6F6F4"/>
+          <w:kern w:val="0"/>
+          <w:szCs w:val="21"/>
+        </w:rPr>
+        <w:t xml:space="preserve"> </w:t>
+      </w:r>
+      <w:r>
+        <w:rPr>
+          <w:rFonts w:ascii="Consolas" w:hAnsi="Consolas" w:cs="宋体"/>
+          <w:i/>
+          <w:iCs/>
+          <w:color w:val="62E884"/>
+          <w:kern w:val="0"/>
+          <w:szCs w:val="21"/>
+        </w:rPr>
+        <w:t>:class</w:t>
+      </w:r>
+      <w:r>
+        <w:rPr>
+          <w:rFonts w:ascii="Consolas" w:hAnsi="Consolas" w:cs="宋体"/>
+          <w:color w:val="F286C4"/>
+          <w:kern w:val="0"/>
+          <w:szCs w:val="21"/>
+        </w:rPr>
+        <w:t>=</w:t>
+      </w:r>
+      <w:r>
+        <w:rPr>
+          <w:rFonts w:ascii="Consolas" w:hAnsi="Consolas" w:cs="宋体"/>
+          <w:color w:val="DEE492"/>
+          <w:kern w:val="0"/>
+          <w:szCs w:val="21"/>
+        </w:rPr>
+        <w:t>"</w:t>
+      </w:r>
+      <w:r>
+        <w:rPr>
+          <w:rFonts w:ascii="Consolas" w:hAnsi="Consolas" w:cs="宋体"/>
+          <w:color w:val="F6F6F4"/>
+          <w:kern w:val="0"/>
+          <w:szCs w:val="21"/>
+        </w:rPr>
+        <w:t>disabled_next_info</w:t>
+      </w:r>
+      <w:r>
+        <w:rPr>
+          <w:rFonts w:ascii="Consolas" w:hAnsi="Consolas" w:cs="宋体"/>
+          <w:color w:val="DEE492"/>
+          <w:kern w:val="0"/>
+          <w:szCs w:val="21"/>
+        </w:rPr>
+        <w:t>"</w:t>
+      </w:r>
+      <w:r>
+        <w:rPr>
+          <w:rFonts w:ascii="Consolas" w:hAnsi="Consolas" w:cs="宋体"/>
+          <w:color w:val="F6F6F4"/>
+          <w:kern w:val="0"/>
+          <w:szCs w:val="21"/>
+        </w:rPr>
+        <w:t>&gt;</w:t>
+      </w:r>
+      <w:r>
+        <w:rPr>
+          <w:rFonts w:ascii="Consolas" w:hAnsi="Consolas" w:cs="宋体"/>
+          <w:color w:val="F6F6F4"/>
+          <w:kern w:val="0"/>
+          <w:szCs w:val="21"/>
+        </w:rPr>
+        <w:t>下一页</w:t>
+      </w:r>
+      <w:r>
+        <w:rPr>
+          <w:rFonts w:ascii="Consolas" w:hAnsi="Consolas" w:cs="宋体"/>
+          <w:color w:val="F6F6F4"/>
+          <w:kern w:val="0"/>
+          <w:szCs w:val="21"/>
+        </w:rPr>
+        <w:t>&lt;/</w:t>
+      </w:r>
+      <w:r>
+        <w:rPr>
+          <w:rFonts w:ascii="Consolas" w:hAnsi="Consolas" w:cs="宋体"/>
+          <w:color w:val="F286C4"/>
+          <w:kern w:val="0"/>
+          <w:szCs w:val="21"/>
+        </w:rPr>
+        <w:t>button</w:t>
+      </w:r>
+      <w:r>
+        <w:rPr>
+          <w:rFonts w:ascii="Consolas" w:hAnsi="Consolas" w:cs="宋体"/>
+          <w:color w:val="F6F6F4"/>
+          <w:kern w:val="0"/>
+          <w:szCs w:val="21"/>
+        </w:rPr>
+        <w:t>&gt;</w:t>
+      </w:r>
+    </w:p>
+    <w:p>
+      <w:pPr>
+        <w:rPr>
+          <w:b/>
+          <w:sz w:val="24"/>
+          <w:szCs w:val="24"/>
+        </w:rPr>
+      </w:pPr>
+    </w:p>
+    <w:p>
+      <w:pPr>
+        <w:rPr>
+          <w:b/>
+          <w:szCs w:val="21"/>
+        </w:rPr>
+      </w:pPr>
+      <w:r>
+        <w:rPr>
+          <w:rFonts w:hint="eastAsia"/>
+          <w:b/>
+          <w:sz w:val="28"/>
+          <w:szCs w:val="21"/>
+        </w:rPr>
+        <w:t xml:space="preserve"> </w:t>
+      </w:r>
+      <w:r>
+        <w:rPr>
+          <w:b/>
+          <w:sz w:val="28"/>
+          <w:szCs w:val="21"/>
+        </w:rPr>
+        <w:t xml:space="preserve"> </w:t>
+      </w:r>
+      <w:r>
+        <w:rPr>
+          <w:b/>
+          <w:szCs w:val="21"/>
+        </w:rPr>
+        <w:t>1</w:t>
+      </w:r>
+      <w:r>
+        <w:rPr>
+          <w:b/>
+          <w:sz w:val="28"/>
+          <w:szCs w:val="21"/>
+        </w:rPr>
+        <w:t>.</w:t>
+      </w:r>
+      <w:r>
+        <w:rPr>
+          <w:rFonts w:hint="eastAsia"/>
+          <w:b/>
+          <w:szCs w:val="21"/>
+        </w:rPr>
+        <w:t>在</w:t>
+      </w:r>
+      <w:r>
+        <w:rPr>
+          <w:rFonts w:hint="eastAsia"/>
+          <w:b/>
+          <w:szCs w:val="21"/>
+        </w:rPr>
+        <w:t>next</w:t>
+      </w:r>
+      <w:r>
+        <w:rPr>
+          <w:rFonts w:hint="eastAsia"/>
+          <w:b/>
+          <w:szCs w:val="21"/>
+        </w:rPr>
+        <w:t>中</w:t>
       </w:r>
     </w:p>
     <w:p>
@@ -9220,41 +9420,45 @@
       </w:pPr>
       <w:r>
         <w:rPr>
-          <w:rFonts w:ascii="Consolas" w:hAnsi="Consolas" w:cs="宋体"/>
-          <w:color w:val="F6F6F4"/>
-          <w:kern w:val="0"/>
-          <w:szCs w:val="21"/>
-        </w:rPr>
-        <w:t xml:space="preserve">            </w:t>
-      </w:r>
-      <w:r>
-        <w:rPr>
-          <w:rFonts w:ascii="Consolas" w:hAnsi="Consolas" w:cs="宋体"/>
-          <w:i/>
-          <w:iCs/>
-          <w:color w:val="BF9EEE"/>
-          <w:kern w:val="0"/>
-          <w:szCs w:val="21"/>
-        </w:rPr>
-        <w:t>this</w:t>
-      </w:r>
-      <w:r>
-        <w:rPr>
-          <w:rFonts w:ascii="Consolas" w:hAnsi="Consolas" w:cs="宋体"/>
-          <w:color w:val="F6F6F4"/>
-          <w:kern w:val="0"/>
-          <w:szCs w:val="21"/>
-        </w:rPr>
-        <w:t>.nowindex</w:t>
-      </w:r>
-      <w:r>
-        <w:rPr>
-          <w:rFonts w:ascii="Consolas" w:hAnsi="Consolas" w:cs="宋体"/>
-          <w:color w:val="F286C4"/>
-          <w:kern w:val="0"/>
-          <w:szCs w:val="21"/>
-        </w:rPr>
-        <w:t>++</w:t>
+          <w:rFonts w:hint="eastAsia"/>
+          <w:b/>
+          <w:szCs w:val="21"/>
+        </w:rPr>
+        <w:t xml:space="preserve"> </w:t>
+      </w:r>
+      <w:r>
+        <w:rPr>
+          <w:b/>
+          <w:szCs w:val="21"/>
+        </w:rPr>
+        <w:t xml:space="preserve">   </w:t>
+      </w:r>
+      <w:r>
+        <w:rPr>
+          <w:rFonts w:ascii="Consolas" w:hAnsi="Consolas" w:cs="宋体"/>
+          <w:color w:val="F6F6F4"/>
+          <w:kern w:val="0"/>
+          <w:szCs w:val="21"/>
+        </w:rPr>
+        <w:t xml:space="preserve"> </w:t>
+      </w:r>
+      <w:r>
+        <w:rPr>
+          <w:rFonts w:ascii="Consolas" w:hAnsi="Consolas" w:cs="宋体"/>
+          <w:color w:val="62E884"/>
+          <w:kern w:val="0"/>
+          <w:szCs w:val="21"/>
+        </w:rPr>
+        <w:t>next</w:t>
+      </w:r>
+      <w:r>
+        <w:rPr>
+          <w:rFonts w:ascii="Consolas" w:hAnsi="Consolas" w:cs="宋体"/>
+          <w:color w:val="F6F6F4"/>
+          <w:kern w:val="0"/>
+          <w:szCs w:val="21"/>
+        </w:rPr>
+        <w:t>() {</w:t>
       </w:r>
     </w:p>
     <w:p>
@@ -9277,7 +9481,7 @@
           <w:kern w:val="0"/>
           <w:szCs w:val="21"/>
         </w:rPr>
-        <w:t xml:space="preserve">            </w:t>
+        <w:t xml:space="preserve">                </w:t>
       </w:r>
       <w:r>
         <w:rPr>
@@ -9315,7 +9519,7 @@
           <w:kern w:val="0"/>
           <w:szCs w:val="21"/>
         </w:rPr>
-        <w:t xml:space="preserve">.nowindex </w:t>
+        <w:t xml:space="preserve">.kw </w:t>
       </w:r>
       <w:r>
         <w:rPr>
@@ -9324,36 +9528,34 @@
           <w:kern w:val="0"/>
           <w:szCs w:val="21"/>
         </w:rPr>
-        <w:t>===</w:t>
-      </w:r>
-      <w:r>
-        <w:rPr>
-          <w:rFonts w:ascii="Consolas" w:hAnsi="Consolas" w:cs="宋体"/>
-          <w:color w:val="F6F6F4"/>
-          <w:kern w:val="0"/>
-          <w:szCs w:val="21"/>
-        </w:rPr>
-        <w:t xml:space="preserve"> </w:t>
-      </w:r>
-      <w:r>
-        <w:rPr>
-          <w:rFonts w:ascii="Consolas" w:hAnsi="Consolas" w:cs="宋体"/>
-          <w:i/>
-          <w:iCs/>
-          <w:color w:val="BF9EEE"/>
-          <w:kern w:val="0"/>
-          <w:szCs w:val="21"/>
-        </w:rPr>
-        <w:t>this</w:t>
-      </w:r>
-      <w:r>
-        <w:rPr>
-          <w:rFonts w:ascii="Consolas" w:hAnsi="Consolas" w:cs="宋体"/>
-          <w:color w:val="F6F6F4"/>
-          <w:kern w:val="0"/>
-          <w:szCs w:val="21"/>
-        </w:rPr>
-        <w:t>.imgArray.length) {</w:t>
+        <w:t>!=</w:t>
+      </w:r>
+      <w:r>
+        <w:rPr>
+          <w:rFonts w:ascii="Consolas" w:hAnsi="Consolas" w:cs="宋体"/>
+          <w:color w:val="F6F6F4"/>
+          <w:kern w:val="0"/>
+          <w:szCs w:val="21"/>
+        </w:rPr>
+        <w:t xml:space="preserve"> </w:t>
+      </w:r>
+      <w:r>
+        <w:rPr>
+          <w:rFonts w:ascii="Consolas" w:hAnsi="Consolas" w:cs="宋体"/>
+          <w:color w:val="DEE492"/>
+          <w:kern w:val="0"/>
+          <w:szCs w:val="21"/>
+        </w:rPr>
+        <w:t>""</w:t>
+      </w:r>
+      <w:r>
+        <w:rPr>
+          <w:rFonts w:ascii="Consolas" w:hAnsi="Consolas" w:cs="宋体"/>
+          <w:color w:val="F6F6F4"/>
+          <w:kern w:val="0"/>
+          <w:szCs w:val="21"/>
+        </w:rPr>
+        <w:t>) {</w:t>
       </w:r>
     </w:p>
     <w:p>
@@ -9376,7 +9578,7 @@
           <w:kern w:val="0"/>
           <w:szCs w:val="21"/>
         </w:rPr>
-        <w:t xml:space="preserve">                </w:t>
+        <w:t xml:space="preserve">                    </w:t>
       </w:r>
       <w:r>
         <w:rPr>
@@ -9396,7 +9598,7 @@
           <w:kern w:val="0"/>
           <w:szCs w:val="21"/>
         </w:rPr>
-        <w:t xml:space="preserve">.nowindex </w:t>
+        <w:t>.pno</w:t>
       </w:r>
       <w:r>
         <w:rPr>
@@ -9405,25 +9607,7 @@
           <w:kern w:val="0"/>
           <w:szCs w:val="21"/>
         </w:rPr>
-        <w:t>=</w:t>
-      </w:r>
-      <w:r>
-        <w:rPr>
-          <w:rFonts w:ascii="Consolas" w:hAnsi="Consolas" w:cs="宋体"/>
-          <w:color w:val="F6F6F4"/>
-          <w:kern w:val="0"/>
-          <w:szCs w:val="21"/>
-        </w:rPr>
-        <w:t xml:space="preserve"> </w:t>
-      </w:r>
-      <w:r>
-        <w:rPr>
-          <w:rFonts w:ascii="Consolas" w:hAnsi="Consolas" w:cs="宋体"/>
-          <w:color w:val="BF9EEE"/>
-          <w:kern w:val="0"/>
-          <w:szCs w:val="21"/>
-        </w:rPr>
-        <w:t>0</w:t>
+        <w:t>++</w:t>
       </w:r>
       <w:r>
         <w:rPr>
@@ -9455,7 +9639,7 @@
           <w:kern w:val="0"/>
           <w:szCs w:val="21"/>
         </w:rPr>
-        <w:t xml:space="preserve">            } </w:t>
+        <w:t xml:space="preserve">                    </w:t>
       </w:r>
       <w:r>
         <w:rPr>
@@ -9464,16 +9648,148 @@
           <w:kern w:val="0"/>
           <w:szCs w:val="21"/>
         </w:rPr>
-        <w:t>else</w:t>
-      </w:r>
-      <w:r>
-        <w:rPr>
-          <w:rFonts w:ascii="Consolas" w:hAnsi="Consolas" w:cs="宋体"/>
-          <w:color w:val="F6F6F4"/>
-          <w:kern w:val="0"/>
-          <w:szCs w:val="21"/>
-        </w:rPr>
-        <w:t xml:space="preserve"> {</w:t>
+        <w:t>if</w:t>
+      </w:r>
+      <w:r>
+        <w:rPr>
+          <w:rFonts w:ascii="Consolas" w:hAnsi="Consolas" w:cs="宋体"/>
+          <w:color w:val="F6F6F4"/>
+          <w:kern w:val="0"/>
+          <w:szCs w:val="21"/>
+        </w:rPr>
+        <w:t xml:space="preserve"> (</w:t>
+      </w:r>
+      <w:r>
+        <w:rPr>
+          <w:rFonts w:ascii="Consolas" w:hAnsi="Consolas" w:cs="宋体"/>
+          <w:i/>
+          <w:iCs/>
+          <w:color w:val="BF9EEE"/>
+          <w:kern w:val="0"/>
+          <w:szCs w:val="21"/>
+        </w:rPr>
+        <w:t>this</w:t>
+      </w:r>
+      <w:r>
+        <w:rPr>
+          <w:rFonts w:ascii="Consolas" w:hAnsi="Consolas" w:cs="宋体"/>
+          <w:color w:val="F6F6F4"/>
+          <w:kern w:val="0"/>
+          <w:szCs w:val="21"/>
+        </w:rPr>
+        <w:t xml:space="preserve">.pno </w:t>
+      </w:r>
+      <w:r>
+        <w:rPr>
+          <w:rFonts w:ascii="Consolas" w:hAnsi="Consolas" w:cs="宋体"/>
+          <w:color w:val="F286C4"/>
+          <w:kern w:val="0"/>
+          <w:szCs w:val="21"/>
+        </w:rPr>
+        <w:t>&gt;=</w:t>
+      </w:r>
+      <w:r>
+        <w:rPr>
+          <w:rFonts w:ascii="Consolas" w:hAnsi="Consolas" w:cs="宋体"/>
+          <w:color w:val="F6F6F4"/>
+          <w:kern w:val="0"/>
+          <w:szCs w:val="21"/>
+        </w:rPr>
+        <w:t xml:space="preserve"> </w:t>
+      </w:r>
+      <w:r>
+        <w:rPr>
+          <w:rFonts w:ascii="Consolas" w:hAnsi="Consolas" w:cs="宋体"/>
+          <w:i/>
+          <w:iCs/>
+          <w:color w:val="BF9EEE"/>
+          <w:kern w:val="0"/>
+          <w:szCs w:val="21"/>
+        </w:rPr>
+        <w:t>this</w:t>
+      </w:r>
+      <w:r>
+        <w:rPr>
+          <w:rFonts w:ascii="Consolas" w:hAnsi="Consolas" w:cs="宋体"/>
+          <w:color w:val="F6F6F4"/>
+          <w:kern w:val="0"/>
+          <w:szCs w:val="21"/>
+        </w:rPr>
+        <w:t xml:space="preserve">.pageCount </w:t>
+      </w:r>
+      <w:r>
+        <w:rPr>
+          <w:rFonts w:ascii="Consolas" w:hAnsi="Consolas" w:cs="宋体"/>
+          <w:color w:val="F286C4"/>
+          <w:kern w:val="0"/>
+          <w:szCs w:val="21"/>
+        </w:rPr>
+        <w:t>&amp;&amp;</w:t>
+      </w:r>
+      <w:r>
+        <w:rPr>
+          <w:rFonts w:ascii="Consolas" w:hAnsi="Consolas" w:cs="宋体"/>
+          <w:color w:val="F6F6F4"/>
+          <w:kern w:val="0"/>
+          <w:szCs w:val="21"/>
+        </w:rPr>
+        <w:t xml:space="preserve"> </w:t>
+      </w:r>
+      <w:r>
+        <w:rPr>
+          <w:rFonts w:ascii="Consolas" w:hAnsi="Consolas" w:cs="宋体"/>
+          <w:i/>
+          <w:iCs/>
+          <w:color w:val="BF9EEE"/>
+          <w:kern w:val="0"/>
+          <w:szCs w:val="21"/>
+        </w:rPr>
+        <w:t>this</w:t>
+      </w:r>
+      <w:r>
+        <w:rPr>
+          <w:rFonts w:ascii="Consolas" w:hAnsi="Consolas" w:cs="宋体"/>
+          <w:color w:val="F6F6F4"/>
+          <w:kern w:val="0"/>
+          <w:szCs w:val="21"/>
+        </w:rPr>
+        <w:t xml:space="preserve">.pno </w:t>
+      </w:r>
+      <w:r>
+        <w:rPr>
+          <w:rFonts w:ascii="Consolas" w:hAnsi="Consolas" w:cs="宋体"/>
+          <w:color w:val="F286C4"/>
+          <w:kern w:val="0"/>
+          <w:szCs w:val="21"/>
+        </w:rPr>
+        <w:t>&gt;</w:t>
+      </w:r>
+      <w:r>
+        <w:rPr>
+          <w:rFonts w:ascii="Consolas" w:hAnsi="Consolas" w:cs="宋体"/>
+          <w:color w:val="F6F6F4"/>
+          <w:kern w:val="0"/>
+          <w:szCs w:val="21"/>
+        </w:rPr>
+        <w:t xml:space="preserve"> </w:t>
+      </w:r>
+      <w:r>
+        <w:rPr>
+          <w:rFonts w:ascii="Consolas" w:hAnsi="Consolas" w:cs="宋体"/>
+          <w:color w:val="BF9EEE"/>
+          <w:kern w:val="0"/>
+          <w:szCs w:val="21"/>
+        </w:rPr>
+        <w:t>0</w:t>
+      </w:r>
+      <w:r>
+        <w:rPr>
+          <w:rFonts w:ascii="Consolas" w:hAnsi="Consolas" w:cs="宋体"/>
+          <w:color w:val="F6F6F4"/>
+          <w:kern w:val="0"/>
+          <w:szCs w:val="21"/>
+        </w:rPr>
+        <w:t>) {</w:t>
       </w:r>
     </w:p>
     <w:p>
@@ -9496,54 +9812,25 @@
           <w:kern w:val="0"/>
           <w:szCs w:val="21"/>
         </w:rPr>
-        <w:t xml:space="preserve">                </w:t>
-      </w:r>
-      <w:r>
-        <w:rPr>
-          <w:rFonts w:ascii="Consolas" w:hAnsi="Consolas" w:cs="宋体"/>
-          <w:i/>
-          <w:iCs/>
-          <w:color w:val="BF9EEE"/>
-          <w:kern w:val="0"/>
-          <w:szCs w:val="21"/>
-        </w:rPr>
-        <w:t>this</w:t>
-      </w:r>
-      <w:r>
-        <w:rPr>
-          <w:rFonts w:ascii="Consolas" w:hAnsi="Consolas" w:cs="宋体"/>
-          <w:color w:val="F6F6F4"/>
-          <w:kern w:val="0"/>
-          <w:szCs w:val="21"/>
-        </w:rPr>
-        <w:t xml:space="preserve">.nowindex </w:t>
-      </w:r>
-      <w:r>
-        <w:rPr>
-          <w:rFonts w:ascii="Consolas" w:hAnsi="Consolas" w:cs="宋体"/>
-          <w:color w:val="F286C4"/>
-          <w:kern w:val="0"/>
-          <w:szCs w:val="21"/>
-        </w:rPr>
-        <w:t>+</w:t>
-      </w:r>
-      <w:r>
-        <w:rPr>
-          <w:rFonts w:ascii="Consolas" w:hAnsi="Consolas" w:cs="宋体"/>
-          <w:color w:val="F6F6F4"/>
-          <w:kern w:val="0"/>
-          <w:szCs w:val="21"/>
-        </w:rPr>
-        <w:t xml:space="preserve"> </w:t>
-      </w:r>
-      <w:r>
-        <w:rPr>
-          <w:rFonts w:ascii="Consolas" w:hAnsi="Consolas" w:cs="宋体"/>
-          <w:color w:val="BF9EEE"/>
-          <w:kern w:val="0"/>
-          <w:szCs w:val="21"/>
-        </w:rPr>
-        <w:t>1</w:t>
+        <w:t xml:space="preserve">                        </w:t>
+      </w:r>
+      <w:r>
+        <w:rPr>
+          <w:rFonts w:ascii="Consolas" w:hAnsi="Consolas" w:cs="宋体"/>
+          <w:color w:val="62E884"/>
+          <w:kern w:val="0"/>
+          <w:szCs w:val="21"/>
+        </w:rPr>
+        <w:t>Toast</w:t>
+      </w:r>
+      <w:r>
+        <w:rPr>
+          <w:rFonts w:ascii="Consolas" w:hAnsi="Consolas" w:cs="宋体"/>
+          <w:color w:val="F6F6F4"/>
+          <w:kern w:val="0"/>
+          <w:szCs w:val="21"/>
+        </w:rPr>
+        <w:t>({</w:t>
       </w:r>
     </w:p>
     <w:p>
@@ -9566,7 +9853,97 @@
           <w:kern w:val="0"/>
           <w:szCs w:val="21"/>
         </w:rPr>
-        <w:t xml:space="preserve">            }</w:t>
+        <w:t xml:space="preserve">                            message</w:t>
+      </w:r>
+      <w:r>
+        <w:rPr>
+          <w:rFonts w:ascii="Consolas" w:hAnsi="Consolas" w:cs="宋体"/>
+          <w:color w:val="F286C4"/>
+          <w:kern w:val="0"/>
+          <w:szCs w:val="21"/>
+        </w:rPr>
+        <w:t>:</w:t>
+      </w:r>
+      <w:r>
+        <w:rPr>
+          <w:rFonts w:ascii="Consolas" w:hAnsi="Consolas" w:cs="宋体"/>
+          <w:color w:val="F6F6F4"/>
+          <w:kern w:val="0"/>
+          <w:szCs w:val="21"/>
+        </w:rPr>
+        <w:t xml:space="preserve"> </w:t>
+      </w:r>
+      <w:r>
+        <w:rPr>
+          <w:rFonts w:ascii="Consolas" w:hAnsi="Consolas" w:cs="宋体"/>
+          <w:color w:val="DEE492"/>
+          <w:kern w:val="0"/>
+          <w:szCs w:val="21"/>
+        </w:rPr>
+        <w:t>"</w:t>
+      </w:r>
+      <w:r>
+        <w:rPr>
+          <w:rFonts w:ascii="Consolas" w:hAnsi="Consolas" w:cs="宋体"/>
+          <w:color w:val="E7EE98"/>
+          <w:kern w:val="0"/>
+          <w:szCs w:val="21"/>
+        </w:rPr>
+        <w:t>已经是最后一页了哦</w:t>
+      </w:r>
+      <w:r>
+        <w:rPr>
+          <w:rFonts w:ascii="Consolas" w:hAnsi="Consolas" w:cs="宋体"/>
+          <w:color w:val="E7EE98"/>
+          <w:kern w:val="0"/>
+          <w:szCs w:val="21"/>
+        </w:rPr>
+        <w:t>,</w:t>
+      </w:r>
+      <w:r>
+        <w:rPr>
+          <w:rFonts w:ascii="Consolas" w:hAnsi="Consolas" w:cs="宋体"/>
+          <w:color w:val="E7EE98"/>
+          <w:kern w:val="0"/>
+          <w:szCs w:val="21"/>
+        </w:rPr>
+        <w:t>没有更多了</w:t>
+      </w:r>
+      <w:r>
+        <w:rPr>
+          <w:rFonts w:ascii="Consolas" w:hAnsi="Consolas" w:cs="宋体"/>
+          <w:color w:val="E7EE98"/>
+          <w:kern w:val="0"/>
+          <w:szCs w:val="21"/>
+        </w:rPr>
+        <w:t>,</w:t>
+      </w:r>
+      <w:r>
+        <w:rPr>
+          <w:rFonts w:ascii="Consolas" w:hAnsi="Consolas" w:cs="宋体"/>
+          <w:color w:val="E7EE98"/>
+          <w:kern w:val="0"/>
+          <w:szCs w:val="21"/>
+        </w:rPr>
+        <w:t>输入别的看看吧</w:t>
+      </w:r>
+      <w:r>
+        <w:rPr>
+          <w:rFonts w:ascii="Consolas" w:hAnsi="Consolas" w:cs="宋体"/>
+          <w:color w:val="DEE492"/>
+          <w:kern w:val="0"/>
+          <w:szCs w:val="21"/>
+        </w:rPr>
+        <w:t>"</w:t>
+      </w:r>
+      <w:r>
+        <w:rPr>
+          <w:rFonts w:ascii="Consolas" w:hAnsi="Consolas" w:cs="宋体"/>
+          <w:color w:val="F6F6F4"/>
+          <w:kern w:val="0"/>
+          <w:szCs w:val="21"/>
+        </w:rPr>
+        <w:t>,</w:t>
       </w:r>
     </w:p>
     <w:p>
@@ -9590,7 +9967,25 @@
           <w:szCs w:val="21"/>
         </w:rPr>
         <w:lastRenderedPageBreak/>
-        <w:t xml:space="preserve">        }, </w:t>
+        <w:t xml:space="preserve">                            duration</w:t>
+      </w:r>
+      <w:r>
+        <w:rPr>
+          <w:rFonts w:ascii="Consolas" w:hAnsi="Consolas" w:cs="宋体"/>
+          <w:color w:val="F286C4"/>
+          <w:kern w:val="0"/>
+          <w:szCs w:val="21"/>
+        </w:rPr>
+        <w:t>:</w:t>
+      </w:r>
+      <w:r>
+        <w:rPr>
+          <w:rFonts w:ascii="Consolas" w:hAnsi="Consolas" w:cs="宋体"/>
+          <w:color w:val="F6F6F4"/>
+          <w:kern w:val="0"/>
+          <w:szCs w:val="21"/>
+        </w:rPr>
+        <w:t xml:space="preserve"> </w:t>
       </w:r>
       <w:r>
         <w:rPr>
@@ -9599,16 +9994,7 @@
           <w:kern w:val="0"/>
           <w:szCs w:val="21"/>
         </w:rPr>
-        <w:t>2000</w:t>
-      </w:r>
-      <w:r>
-        <w:rPr>
-          <w:rFonts w:ascii="Consolas" w:hAnsi="Consolas" w:cs="宋体"/>
-          <w:color w:val="F6F6F4"/>
-          <w:kern w:val="0"/>
-          <w:szCs w:val="21"/>
-        </w:rPr>
-        <w:t>)</w:t>
+        <w:t>1000</w:t>
       </w:r>
     </w:p>
     <w:p>
@@ -9631,117 +10017,7 @@
           <w:kern w:val="0"/>
           <w:szCs w:val="21"/>
         </w:rPr>
-        <w:t xml:space="preserve">    },</w:t>
-      </w:r>
-    </w:p>
-    <w:p>
-      <w:pPr>
-        <w:rPr>
-          <w:szCs w:val="21"/>
-        </w:rPr>
-      </w:pPr>
-      <w:r>
-        <w:rPr>
-          <w:rFonts w:hint="eastAsia"/>
-          <w:szCs w:val="21"/>
-        </w:rPr>
-        <w:t xml:space="preserve"> </w:t>
-      </w:r>
-      <w:r>
-        <w:rPr>
-          <w:rFonts w:hint="eastAsia"/>
-          <w:szCs w:val="21"/>
-        </w:rPr>
-        <w:t>每两秒让</w:t>
-      </w:r>
-      <w:r>
-        <w:rPr>
-          <w:rFonts w:hint="eastAsia"/>
-          <w:szCs w:val="21"/>
-        </w:rPr>
-        <w:t>nowindex</w:t>
-      </w:r>
-      <w:r>
-        <w:rPr>
-          <w:szCs w:val="21"/>
-        </w:rPr>
-        <w:t>+1</w:t>
-      </w:r>
-      <w:r>
-        <w:rPr>
-          <w:rFonts w:hint="eastAsia"/>
-          <w:szCs w:val="21"/>
-        </w:rPr>
-        <w:t>,</w:t>
-      </w:r>
-      <w:r>
-        <w:rPr>
-          <w:rFonts w:hint="eastAsia"/>
-          <w:szCs w:val="21"/>
-        </w:rPr>
-        <w:t>当它等于获取图片列表数组的长度时</w:t>
-      </w:r>
-      <w:r>
-        <w:rPr>
-          <w:rFonts w:hint="eastAsia"/>
-          <w:szCs w:val="21"/>
-        </w:rPr>
-        <w:t>,</w:t>
-      </w:r>
-      <w:r>
-        <w:rPr>
-          <w:rFonts w:hint="eastAsia"/>
-          <w:szCs w:val="21"/>
-        </w:rPr>
-        <w:t>就代表播放完毕</w:t>
-      </w:r>
-      <w:r>
-        <w:rPr>
-          <w:rFonts w:hint="eastAsia"/>
-          <w:szCs w:val="21"/>
-        </w:rPr>
-        <w:t>,</w:t>
-      </w:r>
-      <w:r>
-        <w:rPr>
-          <w:rFonts w:hint="eastAsia"/>
-          <w:szCs w:val="21"/>
-        </w:rPr>
-        <w:t>让其等于</w:t>
-      </w:r>
-      <w:r>
-        <w:rPr>
-          <w:rFonts w:hint="eastAsia"/>
-          <w:szCs w:val="21"/>
-        </w:rPr>
-        <w:t>0;</w:t>
-      </w:r>
-    </w:p>
-    <w:p>
-      <w:pPr>
-        <w:rPr>
-          <w:szCs w:val="21"/>
-        </w:rPr>
-      </w:pPr>
-      <w:r>
-        <w:rPr>
-          <w:szCs w:val="21"/>
-        </w:rPr>
-        <w:t xml:space="preserve"> </w:t>
-      </w:r>
-      <w:r>
-        <w:rPr>
-          <w:rFonts w:hint="eastAsia"/>
-          <w:szCs w:val="21"/>
-        </w:rPr>
-        <w:t>小圆点高亮问题</w:t>
-      </w:r>
-      <w:r>
-        <w:rPr>
-          <w:rFonts w:hint="eastAsia"/>
-          <w:szCs w:val="21"/>
-        </w:rPr>
-        <w:t>:</w:t>
+        <w:t xml:space="preserve">                        })</w:t>
       </w:r>
     </w:p>
     <w:p>
@@ -9760,31 +10036,31 @@
       <w:r>
         <w:rPr>
           <w:rFonts w:ascii="Consolas" w:hAnsi="Consolas" w:cs="宋体"/>
-          <w:color w:val="F286C4"/>
-          <w:kern w:val="0"/>
-          <w:szCs w:val="21"/>
-        </w:rPr>
-        <w:t>span</w:t>
-      </w:r>
-      <w:r>
-        <w:rPr>
-          <w:rFonts w:ascii="Consolas" w:hAnsi="Consolas" w:cs="宋体"/>
-          <w:color w:val="F6F6F4"/>
-          <w:kern w:val="0"/>
-          <w:szCs w:val="21"/>
-        </w:rPr>
-        <w:t xml:space="preserve"> </w:t>
+          <w:color w:val="F6F6F4"/>
+          <w:kern w:val="0"/>
+          <w:szCs w:val="21"/>
+        </w:rPr>
+        <w:t xml:space="preserve">                        </w:t>
       </w:r>
       <w:r>
         <w:rPr>
           <w:rFonts w:ascii="Consolas" w:hAnsi="Consolas" w:cs="宋体"/>
           <w:i/>
           <w:iCs/>
-          <w:color w:val="62E884"/>
-          <w:kern w:val="0"/>
-          <w:szCs w:val="21"/>
-        </w:rPr>
-        <w:t>v-for</w:t>
+          <w:color w:val="BF9EEE"/>
+          <w:kern w:val="0"/>
+          <w:szCs w:val="21"/>
+        </w:rPr>
+        <w:t>this</w:t>
+      </w:r>
+      <w:r>
+        <w:rPr>
+          <w:rFonts w:ascii="Consolas" w:hAnsi="Consolas" w:cs="宋体"/>
+          <w:color w:val="F6F6F4"/>
+          <w:kern w:val="0"/>
+          <w:szCs w:val="21"/>
+        </w:rPr>
+        <w:t xml:space="preserve">.pno </w:t>
       </w:r>
       <w:r>
         <w:rPr>
@@ -9794,33 +10070,6 @@
           <w:szCs w:val="21"/>
         </w:rPr>
         <w:t>=</w:t>
-      </w:r>
-      <w:r>
-        <w:rPr>
-          <w:rFonts w:ascii="Consolas" w:hAnsi="Consolas" w:cs="宋体"/>
-          <w:color w:val="DEE492"/>
-          <w:kern w:val="0"/>
-          <w:szCs w:val="21"/>
-        </w:rPr>
-        <w:t>"</w:t>
-      </w:r>
-      <w:r>
-        <w:rPr>
-          <w:rFonts w:ascii="Consolas" w:hAnsi="Consolas" w:cs="宋体"/>
-          <w:color w:val="E7EE98"/>
-          <w:kern w:val="0"/>
-          <w:szCs w:val="21"/>
-        </w:rPr>
-        <w:t>(item,index) in imgArray</w:t>
-      </w:r>
-      <w:r>
-        <w:rPr>
-          <w:rFonts w:ascii="Consolas" w:hAnsi="Consolas" w:cs="宋体"/>
-          <w:color w:val="DEE492"/>
-          <w:kern w:val="0"/>
-          <w:szCs w:val="21"/>
-        </w:rPr>
-        <w:t>"</w:t>
       </w:r>
       <w:r>
         <w:rPr>
@@ -9836,11 +10085,20 @@
           <w:rFonts w:ascii="Consolas" w:hAnsi="Consolas" w:cs="宋体"/>
           <w:i/>
           <w:iCs/>
-          <w:color w:val="62E884"/>
-          <w:kern w:val="0"/>
-          <w:szCs w:val="21"/>
-        </w:rPr>
-        <w:t>:class</w:t>
+          <w:color w:val="BF9EEE"/>
+          <w:kern w:val="0"/>
+          <w:szCs w:val="21"/>
+        </w:rPr>
+        <w:t>this</w:t>
+      </w:r>
+      <w:r>
+        <w:rPr>
+          <w:rFonts w:ascii="Consolas" w:hAnsi="Consolas" w:cs="宋体"/>
+          <w:color w:val="F6F6F4"/>
+          <w:kern w:val="0"/>
+          <w:szCs w:val="21"/>
+        </w:rPr>
+        <w:t xml:space="preserve">.pageCount </w:t>
       </w:r>
       <w:r>
         <w:rPr>
@@ -9849,267 +10107,34 @@
           <w:kern w:val="0"/>
           <w:szCs w:val="21"/>
         </w:rPr>
-        <w:t>=</w:t>
-      </w:r>
-      <w:r>
-        <w:rPr>
-          <w:rFonts w:ascii="Consolas" w:hAnsi="Consolas" w:cs="宋体"/>
-          <w:color w:val="DEE492"/>
-          <w:kern w:val="0"/>
-          <w:szCs w:val="21"/>
-        </w:rPr>
-        <w:t>"</w:t>
-      </w:r>
-      <w:r>
-        <w:rPr>
-          <w:rFonts w:ascii="Consolas" w:hAnsi="Consolas" w:cs="宋体"/>
-          <w:color w:val="E7EE98"/>
-          <w:kern w:val="0"/>
-          <w:szCs w:val="21"/>
-        </w:rPr>
-        <w:t>{on:index===nowindex}</w:t>
-      </w:r>
-      <w:r>
-        <w:rPr>
-          <w:rFonts w:ascii="Consolas" w:hAnsi="Consolas" w:cs="宋体"/>
-          <w:color w:val="DEE492"/>
-          <w:kern w:val="0"/>
-          <w:szCs w:val="21"/>
-        </w:rPr>
-        <w:t>"</w:t>
-      </w:r>
-      <w:r>
-        <w:rPr>
-          <w:rFonts w:ascii="Consolas" w:hAnsi="Consolas" w:cs="宋体"/>
-          <w:color w:val="F6F6F4"/>
-          <w:kern w:val="0"/>
-          <w:szCs w:val="21"/>
-        </w:rPr>
-        <w:t xml:space="preserve"> </w:t>
-      </w:r>
-      <w:r>
-        <w:rPr>
-          <w:rFonts w:ascii="Consolas" w:hAnsi="Consolas" w:cs="宋体"/>
-          <w:i/>
-          <w:iCs/>
-          <w:color w:val="62E884"/>
-          <w:kern w:val="0"/>
-          <w:szCs w:val="21"/>
-        </w:rPr>
-        <w:t>class</w:t>
-      </w:r>
-      <w:r>
-        <w:rPr>
-          <w:rFonts w:ascii="Consolas" w:hAnsi="Consolas" w:cs="宋体"/>
-          <w:color w:val="F286C4"/>
-          <w:kern w:val="0"/>
-          <w:szCs w:val="21"/>
-        </w:rPr>
-        <w:t>=</w:t>
-      </w:r>
-      <w:r>
-        <w:rPr>
-          <w:rFonts w:ascii="Consolas" w:hAnsi="Consolas" w:cs="宋体"/>
-          <w:color w:val="DEE492"/>
-          <w:kern w:val="0"/>
-          <w:szCs w:val="21"/>
-        </w:rPr>
-        <w:t>"</w:t>
-      </w:r>
-      <w:r>
-        <w:rPr>
-          <w:rFonts w:ascii="Consolas" w:hAnsi="Consolas" w:cs="宋体"/>
-          <w:color w:val="E7EE98"/>
-          <w:kern w:val="0"/>
-          <w:szCs w:val="21"/>
-        </w:rPr>
-        <w:t>carousel_circle ml-2</w:t>
-      </w:r>
-      <w:r>
-        <w:rPr>
-          <w:rFonts w:ascii="Consolas" w:hAnsi="Consolas" w:cs="宋体"/>
-          <w:color w:val="DEE492"/>
-          <w:kern w:val="0"/>
-          <w:szCs w:val="21"/>
-        </w:rPr>
-        <w:t>"</w:t>
-      </w:r>
-      <w:r>
-        <w:rPr>
-          <w:rFonts w:ascii="Consolas" w:hAnsi="Consolas" w:cs="宋体"/>
-          <w:i/>
-          <w:iCs/>
-          <w:color w:val="62E884"/>
-          <w:kern w:val="0"/>
-          <w:szCs w:val="21"/>
-        </w:rPr>
-        <w:t>@click</w:t>
-      </w:r>
-      <w:r>
-        <w:rPr>
-          <w:rFonts w:ascii="Consolas" w:hAnsi="Consolas" w:cs="宋体"/>
-          <w:color w:val="F286C4"/>
-          <w:kern w:val="0"/>
-          <w:szCs w:val="21"/>
-        </w:rPr>
-        <w:t>=</w:t>
-      </w:r>
-      <w:r>
-        <w:rPr>
-          <w:rFonts w:ascii="Consolas" w:hAnsi="Consolas" w:cs="宋体"/>
-          <w:color w:val="DEE492"/>
-          <w:kern w:val="0"/>
-          <w:szCs w:val="21"/>
-        </w:rPr>
-        <w:t>"</w:t>
-      </w:r>
-      <w:r>
-        <w:rPr>
-          <w:rFonts w:ascii="Consolas" w:hAnsi="Consolas" w:cs="宋体"/>
-          <w:color w:val="E7EE98"/>
-          <w:kern w:val="0"/>
-          <w:szCs w:val="21"/>
-        </w:rPr>
-        <w:t>goto(index)</w:t>
-      </w:r>
-      <w:r>
-        <w:rPr>
-          <w:rFonts w:ascii="Consolas" w:hAnsi="Consolas" w:cs="宋体"/>
-          <w:color w:val="DEE492"/>
-          <w:kern w:val="0"/>
-          <w:szCs w:val="21"/>
-        </w:rPr>
-        <w:t>"</w:t>
-      </w:r>
-      <w:r>
-        <w:rPr>
-          <w:rFonts w:ascii="Consolas" w:hAnsi="Consolas" w:cs="宋体"/>
-          <w:color w:val="F6F6F4"/>
-          <w:kern w:val="0"/>
-          <w:szCs w:val="21"/>
-        </w:rPr>
-        <w:t>&gt;&lt;/</w:t>
-      </w:r>
-      <w:r>
-        <w:rPr>
-          <w:rFonts w:ascii="Consolas" w:hAnsi="Consolas" w:cs="宋体"/>
-          <w:color w:val="F286C4"/>
-          <w:kern w:val="0"/>
-          <w:szCs w:val="21"/>
-        </w:rPr>
-        <w:t>span</w:t>
-      </w:r>
-      <w:r>
-        <w:rPr>
-          <w:rFonts w:ascii="Consolas" w:hAnsi="Consolas" w:cs="宋体"/>
-          <w:color w:val="F6F6F4"/>
-          <w:kern w:val="0"/>
-          <w:szCs w:val="21"/>
-        </w:rPr>
-        <w:t>&gt;</w:t>
-      </w:r>
-    </w:p>
-    <w:p>
-      <w:pPr>
-        <w:rPr>
-          <w:szCs w:val="21"/>
-        </w:rPr>
-      </w:pPr>
-      <w:r>
-        <w:rPr>
-          <w:szCs w:val="21"/>
-        </w:rPr>
-        <w:t xml:space="preserve">  </w:t>
-      </w:r>
-      <w:r>
-        <w:rPr>
-          <w:rFonts w:hint="eastAsia"/>
-          <w:szCs w:val="21"/>
-        </w:rPr>
-        <w:t>个数根据获得图片列表的长度来</w:t>
-      </w:r>
-      <w:r>
-        <w:rPr>
-          <w:rFonts w:hint="eastAsia"/>
-          <w:szCs w:val="21"/>
-        </w:rPr>
-        <w:t>,</w:t>
-      </w:r>
-      <w:r>
-        <w:rPr>
-          <w:rFonts w:hint="eastAsia"/>
-          <w:szCs w:val="21"/>
-        </w:rPr>
-        <w:t>循环得到</w:t>
-      </w:r>
-      <w:r>
-        <w:rPr>
-          <w:rFonts w:hint="eastAsia"/>
-          <w:szCs w:val="21"/>
-        </w:rPr>
-        <w:t>.</w:t>
-      </w:r>
-    </w:p>
-    <w:p>
-      <w:pPr>
-        <w:rPr>
-          <w:szCs w:val="21"/>
-        </w:rPr>
-      </w:pPr>
-      <w:r>
-        <w:rPr>
-          <w:szCs w:val="21"/>
-        </w:rPr>
-        <w:t xml:space="preserve"> </w:t>
-      </w:r>
-      <w:r>
-        <w:rPr>
-          <w:rFonts w:hint="eastAsia"/>
-          <w:szCs w:val="21"/>
-        </w:rPr>
-        <w:t>calss</w:t>
-      </w:r>
-      <w:r>
-        <w:rPr>
-          <w:rFonts w:hint="eastAsia"/>
-          <w:szCs w:val="21"/>
-        </w:rPr>
-        <w:t>属性是动态获取</w:t>
-      </w:r>
-      <w:r>
-        <w:rPr>
-          <w:rFonts w:hint="eastAsia"/>
-          <w:szCs w:val="21"/>
-        </w:rPr>
-        <w:t xml:space="preserve"> on:</w:t>
-      </w:r>
-      <w:r>
-        <w:rPr>
-          <w:rFonts w:hint="eastAsia"/>
-          <w:szCs w:val="21"/>
-        </w:rPr>
-        <w:t>当</w:t>
-      </w:r>
-      <w:r>
-        <w:rPr>
-          <w:rFonts w:hint="eastAsia"/>
-          <w:szCs w:val="21"/>
-        </w:rPr>
-        <w:t>index===nowindex</w:t>
-      </w:r>
-      <w:r>
-        <w:rPr>
-          <w:rFonts w:hint="eastAsia"/>
-          <w:szCs w:val="21"/>
-        </w:rPr>
-        <w:t>的时候为</w:t>
-      </w:r>
-      <w:r>
-        <w:rPr>
-          <w:rFonts w:hint="eastAsia"/>
-          <w:szCs w:val="21"/>
-        </w:rPr>
-        <w:t>true;</w:t>
+        <w:t>-</w:t>
+      </w:r>
+      <w:r>
+        <w:rPr>
+          <w:rFonts w:ascii="Consolas" w:hAnsi="Consolas" w:cs="宋体"/>
+          <w:color w:val="F6F6F4"/>
+          <w:kern w:val="0"/>
+          <w:szCs w:val="21"/>
+        </w:rPr>
+        <w:t xml:space="preserve"> </w:t>
+      </w:r>
+      <w:r>
+        <w:rPr>
+          <w:rFonts w:ascii="Consolas" w:hAnsi="Consolas" w:cs="宋体"/>
+          <w:color w:val="BF9EEE"/>
+          <w:kern w:val="0"/>
+          <w:szCs w:val="21"/>
+        </w:rPr>
+        <w:t>1</w:t>
+      </w:r>
+      <w:r>
+        <w:rPr>
+          <w:rFonts w:ascii="Consolas" w:hAnsi="Consolas" w:cs="宋体"/>
+          <w:color w:val="F6F6F4"/>
+          <w:kern w:val="0"/>
+          <w:szCs w:val="21"/>
+        </w:rPr>
+        <w:t>;</w:t>
       </w:r>
     </w:p>
     <w:p>
@@ -10127,47 +10152,70 @@
       </w:pPr>
       <w:r>
         <w:rPr>
-          <w:szCs w:val="21"/>
-        </w:rPr>
-        <w:t xml:space="preserve"> </w:t>
-      </w:r>
-      <w:r>
-        <w:rPr>
-          <w:rFonts w:ascii="Consolas" w:hAnsi="Consolas" w:cs="宋体"/>
-          <w:color w:val="62E884"/>
-          <w:kern w:val="0"/>
-          <w:szCs w:val="21"/>
-        </w:rPr>
-        <w:t>goto</w:t>
-      </w:r>
-      <w:r>
-        <w:rPr>
-          <w:rFonts w:ascii="Consolas" w:hAnsi="Consolas" w:cs="宋体"/>
-          <w:color w:val="F6F6F4"/>
-          <w:kern w:val="0"/>
-          <w:szCs w:val="21"/>
-        </w:rPr>
-        <w:t>(</w:t>
+          <w:rFonts w:ascii="Consolas" w:hAnsi="Consolas" w:cs="宋体"/>
+          <w:color w:val="F6F6F4"/>
+          <w:kern w:val="0"/>
+          <w:szCs w:val="21"/>
+        </w:rPr>
+        <w:t xml:space="preserve">                        </w:t>
       </w:r>
       <w:r>
         <w:rPr>
           <w:rFonts w:ascii="Consolas" w:hAnsi="Consolas" w:cs="宋体"/>
           <w:i/>
           <w:iCs/>
-          <w:color w:val="FFB86C"/>
-          <w:kern w:val="0"/>
-          <w:szCs w:val="21"/>
-        </w:rPr>
-        <w:t>index</w:t>
-      </w:r>
-      <w:r>
-        <w:rPr>
-          <w:rFonts w:ascii="Consolas" w:hAnsi="Consolas" w:cs="宋体"/>
-          <w:color w:val="F6F6F4"/>
-          <w:kern w:val="0"/>
-          <w:szCs w:val="21"/>
-        </w:rPr>
-        <w:t>) {</w:t>
+          <w:color w:val="BF9EEE"/>
+          <w:kern w:val="0"/>
+          <w:szCs w:val="21"/>
+        </w:rPr>
+        <w:t>this</w:t>
+      </w:r>
+      <w:r>
+        <w:rPr>
+          <w:rFonts w:ascii="Consolas" w:hAnsi="Consolas" w:cs="宋体"/>
+          <w:color w:val="F6F6F4"/>
+          <w:kern w:val="0"/>
+          <w:szCs w:val="21"/>
+        </w:rPr>
+        <w:t xml:space="preserve">.changedActive </w:t>
+      </w:r>
+      <w:r>
+        <w:rPr>
+          <w:rFonts w:ascii="Consolas" w:hAnsi="Consolas" w:cs="宋体"/>
+          <w:color w:val="F286C4"/>
+          <w:kern w:val="0"/>
+          <w:szCs w:val="21"/>
+        </w:rPr>
+        <w:t>=</w:t>
+      </w:r>
+      <w:r>
+        <w:rPr>
+          <w:rFonts w:ascii="Consolas" w:hAnsi="Consolas" w:cs="宋体"/>
+          <w:color w:val="F6F6F4"/>
+          <w:kern w:val="0"/>
+          <w:szCs w:val="21"/>
+        </w:rPr>
+        <w:t xml:space="preserve"> </w:t>
+      </w:r>
+      <w:r>
+        <w:rPr>
+          <w:rFonts w:ascii="Consolas" w:hAnsi="Consolas" w:cs="宋体"/>
+          <w:i/>
+          <w:iCs/>
+          <w:color w:val="BF9EEE"/>
+          <w:kern w:val="0"/>
+          <w:szCs w:val="21"/>
+        </w:rPr>
+        <w:t>this</w:t>
+      </w:r>
+      <w:r>
+        <w:rPr>
+          <w:rFonts w:ascii="Consolas" w:hAnsi="Consolas" w:cs="宋体"/>
+          <w:color w:val="F6F6F4"/>
+          <w:kern w:val="0"/>
+          <w:szCs w:val="21"/>
+        </w:rPr>
+        <w:t>.pno;</w:t>
       </w:r>
     </w:p>
     <w:p>
@@ -10190,7 +10238,7 @@
           <w:kern w:val="0"/>
           <w:szCs w:val="21"/>
         </w:rPr>
-        <w:t xml:space="preserve">            </w:t>
+        <w:t xml:space="preserve">                        </w:t>
       </w:r>
       <w:r>
         <w:rPr>
@@ -10210,7 +10258,7 @@
           <w:kern w:val="0"/>
           <w:szCs w:val="21"/>
         </w:rPr>
-        <w:t xml:space="preserve">.ifshow </w:t>
+        <w:t xml:space="preserve">.disabled_next_info </w:t>
       </w:r>
       <w:r>
         <w:rPr>
@@ -10233,20 +10281,29 @@
       <w:r>
         <w:rPr>
           <w:rFonts w:ascii="Consolas" w:hAnsi="Consolas" w:cs="宋体"/>
-          <w:color w:val="BF9EEE"/>
-          <w:kern w:val="0"/>
-          <w:szCs w:val="21"/>
-        </w:rPr>
-        <w:t>true</w:t>
-      </w:r>
-      <w:r>
-        <w:rPr>
-          <w:rFonts w:ascii="Consolas" w:hAnsi="Consolas" w:cs="宋体"/>
-          <w:color w:val="F6F6F4"/>
-          <w:kern w:val="0"/>
-          <w:szCs w:val="21"/>
-        </w:rPr>
-        <w:t>;</w:t>
+          <w:color w:val="DEE492"/>
+          <w:kern w:val="0"/>
+          <w:szCs w:val="21"/>
+        </w:rPr>
+        <w:t>"</w:t>
+      </w:r>
+      <w:r>
+        <w:rPr>
+          <w:rFonts w:ascii="Consolas" w:hAnsi="Consolas" w:cs="宋体"/>
+          <w:color w:val="E7EE98"/>
+          <w:kern w:val="0"/>
+          <w:szCs w:val="21"/>
+        </w:rPr>
+        <w:t>disabled</w:t>
+      </w:r>
+      <w:r>
+        <w:rPr>
+          <w:rFonts w:ascii="Consolas" w:hAnsi="Consolas" w:cs="宋体"/>
+          <w:color w:val="DEE492"/>
+          <w:kern w:val="0"/>
+          <w:szCs w:val="21"/>
+        </w:rPr>
+        <w:t>"</w:t>
       </w:r>
     </w:p>
     <w:p>
@@ -10269,27 +10326,7 @@
           <w:kern w:val="0"/>
           <w:szCs w:val="21"/>
         </w:rPr>
-        <w:t xml:space="preserve">            </w:t>
-      </w:r>
-      <w:r>
-        <w:rPr>
-          <w:rFonts w:ascii="Consolas" w:hAnsi="Consolas" w:cs="宋体"/>
-          <w:i/>
-          <w:iCs/>
-          <w:color w:val="BF9EEE"/>
-          <w:kern w:val="0"/>
-          <w:szCs w:val="21"/>
-        </w:rPr>
-        <w:t>this</w:t>
-      </w:r>
-      <w:r>
-        <w:rPr>
-          <w:rFonts w:ascii="Consolas" w:hAnsi="Consolas" w:cs="宋体"/>
-          <w:color w:val="F6F6F4"/>
-          <w:kern w:val="0"/>
-          <w:szCs w:val="21"/>
-        </w:rPr>
-        <w:t xml:space="preserve">.nowindex </w:t>
+        <w:t xml:space="preserve">                    } </w:t>
       </w:r>
       <w:r>
         <w:rPr>
@@ -10298,16 +10335,16 @@
           <w:kern w:val="0"/>
           <w:szCs w:val="21"/>
         </w:rPr>
-        <w:t>=</w:t>
-      </w:r>
-      <w:r>
-        <w:rPr>
-          <w:rFonts w:ascii="Consolas" w:hAnsi="Consolas" w:cs="宋体"/>
-          <w:color w:val="F6F6F4"/>
-          <w:kern w:val="0"/>
-          <w:szCs w:val="21"/>
-        </w:rPr>
-        <w:t xml:space="preserve"> index;</w:t>
+        <w:t>else</w:t>
+      </w:r>
+      <w:r>
+        <w:rPr>
+          <w:rFonts w:ascii="Consolas" w:hAnsi="Consolas" w:cs="宋体"/>
+          <w:color w:val="F6F6F4"/>
+          <w:kern w:val="0"/>
+          <w:szCs w:val="21"/>
+        </w:rPr>
+        <w:t xml:space="preserve"> {</w:t>
       </w:r>
     </w:p>
     <w:p>
@@ -10330,89 +10367,72 @@
           <w:kern w:val="0"/>
           <w:szCs w:val="21"/>
         </w:rPr>
-        <w:t xml:space="preserve">        },</w:t>
-      </w:r>
-    </w:p>
-    <w:p>
-      <w:pPr>
-        <w:rPr>
-          <w:szCs w:val="21"/>
-        </w:rPr>
-      </w:pPr>
-    </w:p>
-    <w:p>
-      <w:pPr>
-        <w:rPr>
-          <w:b/>
-          <w:sz w:val="24"/>
-          <w:szCs w:val="24"/>
-        </w:rPr>
-      </w:pPr>
-      <w:r>
-        <w:rPr>
-          <w:b/>
-          <w:sz w:val="24"/>
-          <w:szCs w:val="24"/>
-        </w:rPr>
-        <w:t>7.</w:t>
-      </w:r>
-      <w:r>
-        <w:rPr>
-          <w:b/>
-          <w:sz w:val="24"/>
-          <w:szCs w:val="24"/>
-        </w:rPr>
-        <w:t xml:space="preserve"> </w:t>
-      </w:r>
-      <w:r>
-        <w:rPr>
-          <w:rFonts w:hint="eastAsia"/>
-          <w:b/>
-          <w:sz w:val="24"/>
-          <w:szCs w:val="24"/>
-        </w:rPr>
-        <w:t>父子组件之间事件的传递</w:t>
-      </w:r>
-    </w:p>
-    <w:p>
-      <w:pPr>
-        <w:rPr>
-          <w:szCs w:val="21"/>
-        </w:rPr>
-      </w:pPr>
-      <w:r>
-        <w:rPr>
-          <w:szCs w:val="21"/>
-        </w:rPr>
-        <w:t xml:space="preserve">  </w:t>
-      </w:r>
-      <w:r>
-        <w:rPr>
-          <w:rFonts w:hint="eastAsia"/>
-          <w:szCs w:val="21"/>
-        </w:rPr>
-        <w:t>在父组件中</w:t>
-      </w:r>
-      <w:r>
-        <w:rPr>
-          <w:rFonts w:hint="eastAsia"/>
-          <w:szCs w:val="21"/>
-        </w:rPr>
-        <w:t>,</w:t>
-      </w:r>
-      <w:r>
-        <w:rPr>
-          <w:rFonts w:hint="eastAsia"/>
-          <w:szCs w:val="21"/>
-        </w:rPr>
-        <w:t>引入的子组件中</w:t>
-      </w:r>
-      <w:r>
-        <w:rPr>
-          <w:rFonts w:hint="eastAsia"/>
-          <w:szCs w:val="21"/>
-        </w:rPr>
-        <w:t xml:space="preserve"> </w:t>
+        <w:t xml:space="preserve">                        </w:t>
+      </w:r>
+      <w:r>
+        <w:rPr>
+          <w:rFonts w:ascii="Consolas" w:hAnsi="Consolas" w:cs="宋体"/>
+          <w:i/>
+          <w:iCs/>
+          <w:color w:val="BF9EEE"/>
+          <w:kern w:val="0"/>
+          <w:szCs w:val="21"/>
+        </w:rPr>
+        <w:t>this</w:t>
+      </w:r>
+      <w:r>
+        <w:rPr>
+          <w:rFonts w:ascii="Consolas" w:hAnsi="Consolas" w:cs="宋体"/>
+          <w:color w:val="F6F6F4"/>
+          <w:kern w:val="0"/>
+          <w:szCs w:val="21"/>
+        </w:rPr>
+        <w:t xml:space="preserve">.disabled_prev_info </w:t>
+      </w:r>
+      <w:r>
+        <w:rPr>
+          <w:rFonts w:ascii="Consolas" w:hAnsi="Consolas" w:cs="宋体"/>
+          <w:color w:val="F286C4"/>
+          <w:kern w:val="0"/>
+          <w:szCs w:val="21"/>
+        </w:rPr>
+        <w:t>=</w:t>
+      </w:r>
+      <w:r>
+        <w:rPr>
+          <w:rFonts w:ascii="Consolas" w:hAnsi="Consolas" w:cs="宋体"/>
+          <w:color w:val="F6F6F4"/>
+          <w:kern w:val="0"/>
+          <w:szCs w:val="21"/>
+        </w:rPr>
+        <w:t xml:space="preserve"> </w:t>
+      </w:r>
+      <w:r>
+        <w:rPr>
+          <w:rFonts w:ascii="Consolas" w:hAnsi="Consolas" w:cs="宋体"/>
+          <w:color w:val="DEE492"/>
+          <w:kern w:val="0"/>
+          <w:szCs w:val="21"/>
+        </w:rPr>
+        <w:t>"</w:t>
+      </w:r>
+      <w:r>
+        <w:rPr>
+          <w:rFonts w:ascii="Consolas" w:hAnsi="Consolas" w:cs="宋体"/>
+          <w:color w:val="E7EE98"/>
+          <w:kern w:val="0"/>
+          <w:szCs w:val="21"/>
+        </w:rPr>
+        <w:t>active</w:t>
+      </w:r>
+      <w:r>
+        <w:rPr>
+          <w:rFonts w:ascii="Consolas" w:hAnsi="Consolas" w:cs="宋体"/>
+          <w:color w:val="DEE492"/>
+          <w:kern w:val="0"/>
+          <w:szCs w:val="21"/>
+        </w:rPr>
+        <w:t>"</w:t>
       </w:r>
     </w:p>
     <w:p>
@@ -10435,309 +10455,45 @@
           <w:kern w:val="0"/>
           <w:szCs w:val="21"/>
         </w:rPr>
-        <w:t xml:space="preserve">      &lt;</w:t>
-      </w:r>
-      <w:r>
-        <w:rPr>
-          <w:rFonts w:ascii="Consolas" w:hAnsi="Consolas" w:cs="宋体"/>
-          <w:color w:val="F286C4"/>
-          <w:kern w:val="0"/>
-          <w:szCs w:val="21"/>
-        </w:rPr>
-        <w:t>products-top</w:t>
-      </w:r>
-      <w:r>
-        <w:rPr>
-          <w:rFonts w:ascii="Consolas" w:hAnsi="Consolas" w:cs="宋体"/>
-          <w:color w:val="F6F6F4"/>
-          <w:kern w:val="0"/>
-          <w:szCs w:val="21"/>
-        </w:rPr>
-        <w:t xml:space="preserve"> </w:t>
+        <w:t xml:space="preserve">                        </w:t>
       </w:r>
       <w:r>
         <w:rPr>
           <w:rFonts w:ascii="Consolas" w:hAnsi="Consolas" w:cs="宋体"/>
           <w:i/>
           <w:iCs/>
+          <w:color w:val="BF9EEE"/>
+          <w:kern w:val="0"/>
+          <w:szCs w:val="21"/>
+        </w:rPr>
+        <w:t>this</w:t>
+      </w:r>
+      <w:r>
+        <w:rPr>
+          <w:rFonts w:ascii="Consolas" w:hAnsi="Consolas" w:cs="宋体"/>
+          <w:color w:val="F6F6F4"/>
+          <w:kern w:val="0"/>
+          <w:szCs w:val="21"/>
+        </w:rPr>
+        <w:t>.</w:t>
+      </w:r>
+      <w:r>
+        <w:rPr>
+          <w:rFonts w:ascii="Consolas" w:hAnsi="Consolas" w:cs="宋体"/>
           <w:color w:val="62E884"/>
           <w:kern w:val="0"/>
           <w:szCs w:val="21"/>
         </w:rPr>
-        <w:t>@get</w:t>
-      </w:r>
-      <w:r>
-        <w:rPr>
-          <w:rFonts w:ascii="Consolas" w:hAnsi="Consolas" w:cs="宋体"/>
-          <w:color w:val="F286C4"/>
-          <w:kern w:val="0"/>
-          <w:szCs w:val="21"/>
-        </w:rPr>
-        <w:t>=</w:t>
-      </w:r>
-      <w:r>
-        <w:rPr>
-          <w:rFonts w:ascii="Consolas" w:hAnsi="Consolas" w:cs="宋体"/>
-          <w:color w:val="DEE492"/>
-          <w:kern w:val="0"/>
-          <w:szCs w:val="21"/>
-        </w:rPr>
-        <w:t>"</w:t>
-      </w:r>
-      <w:r>
-        <w:rPr>
-          <w:rFonts w:ascii="Consolas" w:hAnsi="Consolas" w:cs="宋体"/>
-          <w:color w:val="F6F6F4"/>
-          <w:kern w:val="0"/>
-          <w:szCs w:val="21"/>
-        </w:rPr>
-        <w:t>getnum</w:t>
-      </w:r>
-      <w:r>
-        <w:rPr>
-          <w:rFonts w:ascii="Consolas" w:hAnsi="Consolas" w:cs="宋体"/>
-          <w:color w:val="DEE492"/>
-          <w:kern w:val="0"/>
-          <w:szCs w:val="21"/>
-        </w:rPr>
-        <w:t>"</w:t>
-      </w:r>
-      <w:r>
-        <w:rPr>
-          <w:rFonts w:ascii="Consolas" w:hAnsi="Consolas" w:cs="宋体"/>
-          <w:color w:val="F6F6F4"/>
-          <w:kern w:val="0"/>
-          <w:szCs w:val="21"/>
-        </w:rPr>
-        <w:t>&gt;&lt;/</w:t>
-      </w:r>
-      <w:r>
-        <w:rPr>
-          <w:rFonts w:ascii="Consolas" w:hAnsi="Consolas" w:cs="宋体"/>
-          <w:color w:val="F286C4"/>
-          <w:kern w:val="0"/>
-          <w:szCs w:val="21"/>
-        </w:rPr>
-        <w:t>products-top</w:t>
-      </w:r>
-      <w:r>
-        <w:rPr>
-          <w:rFonts w:ascii="Consolas" w:hAnsi="Consolas" w:cs="宋体"/>
-          <w:color w:val="F6F6F4"/>
-          <w:kern w:val="0"/>
-          <w:szCs w:val="21"/>
-        </w:rPr>
-        <w:t>&gt;</w:t>
-      </w:r>
-    </w:p>
-    <w:p>
-      <w:pPr>
-        <w:rPr>
-          <w:szCs w:val="21"/>
-        </w:rPr>
-      </w:pPr>
-      <w:r>
-        <w:rPr>
-          <w:rFonts w:hint="eastAsia"/>
-          <w:szCs w:val="21"/>
-        </w:rPr>
-        <w:t xml:space="preserve"> </w:t>
-      </w:r>
-      <w:r>
-        <w:rPr>
-          <w:szCs w:val="21"/>
-        </w:rPr>
-        <w:t xml:space="preserve">                </w:t>
-      </w:r>
-      <w:r>
-        <w:rPr>
-          <w:szCs w:val="21"/>
-        </w:rPr>
-        <w:t xml:space="preserve"> </w:t>
-      </w:r>
-      <w:r>
-        <w:rPr>
-          <w:rFonts w:hint="eastAsia"/>
-          <w:szCs w:val="21"/>
-        </w:rPr>
-        <w:t>自定义事件名</w:t>
-      </w:r>
-      <w:r>
-        <w:rPr>
-          <w:szCs w:val="21"/>
-        </w:rPr>
-        <w:t xml:space="preserve"> </w:t>
-      </w:r>
-      <w:r>
-        <w:rPr>
-          <w:rFonts w:hint="eastAsia"/>
-          <w:szCs w:val="21"/>
-        </w:rPr>
-        <w:t>父组件的方法名</w:t>
-      </w:r>
-    </w:p>
-    <w:p>
-      <w:pPr>
-        <w:rPr>
-          <w:szCs w:val="21"/>
-        </w:rPr>
-      </w:pPr>
-      <w:r>
-        <w:rPr>
-          <w:rFonts w:hint="eastAsia"/>
-          <w:szCs w:val="21"/>
-        </w:rPr>
-        <w:t>在子组件中的</w:t>
-      </w:r>
-      <w:r>
-        <w:rPr>
-          <w:rFonts w:hint="eastAsia"/>
-          <w:szCs w:val="21"/>
-        </w:rPr>
-        <w:t>methods</w:t>
-      </w:r>
-      <w:r>
-        <w:rPr>
-          <w:rFonts w:hint="eastAsia"/>
-          <w:szCs w:val="21"/>
-        </w:rPr>
-        <w:t>中</w:t>
-      </w:r>
-    </w:p>
-    <w:p>
-      <w:pPr>
-        <w:rPr>
-          <w:szCs w:val="21"/>
-        </w:rPr>
-      </w:pPr>
-      <w:r>
-        <w:rPr>
-          <w:rFonts w:hint="eastAsia"/>
-          <w:szCs w:val="21"/>
-        </w:rPr>
-        <w:t xml:space="preserve"> </w:t>
-      </w:r>
-      <w:r>
-        <w:rPr>
-          <w:szCs w:val="21"/>
-        </w:rPr>
-        <w:t xml:space="preserve"> </w:t>
-      </w:r>
-      <w:r>
-        <w:rPr>
-          <w:rFonts w:hint="eastAsia"/>
-          <w:szCs w:val="21"/>
-        </w:rPr>
-        <w:t>自定义函数名</w:t>
-      </w:r>
-      <w:r>
-        <w:rPr>
-          <w:rFonts w:hint="eastAsia"/>
-          <w:szCs w:val="21"/>
-        </w:rPr>
-        <w:t>(){</w:t>
-      </w:r>
-    </w:p>
-    <w:p>
-      <w:pPr>
-        <w:rPr>
-          <w:szCs w:val="21"/>
-        </w:rPr>
-      </w:pPr>
-      <w:r>
-        <w:rPr>
-          <w:rFonts w:hint="eastAsia"/>
-          <w:szCs w:val="21"/>
-        </w:rPr>
-        <w:t xml:space="preserve"> </w:t>
-      </w:r>
-      <w:r>
-        <w:rPr>
-          <w:szCs w:val="21"/>
-        </w:rPr>
-        <w:t xml:space="preserve">  </w:t>
-      </w:r>
-      <w:r>
-        <w:rPr>
-          <w:rFonts w:hint="eastAsia"/>
-          <w:szCs w:val="21"/>
-        </w:rPr>
-        <w:t>this</w:t>
-      </w:r>
-      <w:r>
-        <w:rPr>
-          <w:szCs w:val="21"/>
-        </w:rPr>
-        <w:t>.</w:t>
-      </w:r>
-      <w:r>
-        <w:rPr>
-          <w:rFonts w:hint="eastAsia"/>
-          <w:szCs w:val="21"/>
-        </w:rPr>
-        <w:t>$emit(</w:t>
-      </w:r>
-      <w:r>
-        <w:rPr>
-          <w:szCs w:val="21"/>
-        </w:rPr>
-        <w:t>“</w:t>
-      </w:r>
-      <w:r>
-        <w:rPr>
-          <w:rFonts w:hint="eastAsia"/>
-          <w:szCs w:val="21"/>
-        </w:rPr>
-        <w:t>get</w:t>
-      </w:r>
-      <w:r>
-        <w:rPr>
-          <w:szCs w:val="21"/>
-        </w:rPr>
-        <w:t>”</w:t>
-      </w:r>
-      <w:r>
-        <w:rPr>
-          <w:rFonts w:hint="eastAsia"/>
-          <w:szCs w:val="21"/>
-        </w:rPr>
-        <w:t>)</w:t>
-      </w:r>
-      <w:r>
-        <w:rPr>
-          <w:szCs w:val="21"/>
-        </w:rPr>
-        <w:t xml:space="preserve">  -</w:t>
-      </w:r>
-      <w:r>
-        <w:rPr>
-          <w:color w:val="FF0000"/>
-          <w:szCs w:val="21"/>
-        </w:rPr>
-        <w:t>-</w:t>
-      </w:r>
-      <w:r>
-        <w:rPr>
-          <w:rFonts w:hint="eastAsia"/>
-          <w:color w:val="FF0000"/>
-          <w:szCs w:val="21"/>
-        </w:rPr>
-        <w:t>@get</w:t>
-      </w:r>
-    </w:p>
-    <w:p>
-      <w:pPr>
-        <w:ind w:firstLineChars="200" w:firstLine="420"/>
-        <w:rPr>
-          <w:szCs w:val="21"/>
-        </w:rPr>
-      </w:pPr>
-      <w:r>
-        <w:rPr>
-          <w:rFonts w:hint="eastAsia"/>
-          <w:szCs w:val="21"/>
-        </w:rPr>
-        <w:t>}</w:t>
+        <w:t>getMsg</w:t>
+      </w:r>
+      <w:r>
+        <w:rPr>
+          <w:rFonts w:ascii="Consolas" w:hAnsi="Consolas" w:cs="宋体"/>
+          <w:color w:val="F6F6F4"/>
+          <w:kern w:val="0"/>
+          <w:szCs w:val="21"/>
+        </w:rPr>
+        <w:t>();</w:t>
       </w:r>
     </w:p>
     <w:p>
@@ -10747,6 +10503,2698 @@
         <w:spacing w:line="285" w:lineRule="atLeast"/>
         <w:jc w:val="left"/>
         <w:rPr>
+          <w:rFonts w:ascii="Consolas" w:hAnsi="Consolas" w:cs="宋体"/>
+          <w:color w:val="F6F6F4"/>
+          <w:kern w:val="0"/>
+          <w:szCs w:val="21"/>
+        </w:rPr>
+      </w:pPr>
+      <w:r>
+        <w:rPr>
+          <w:rFonts w:ascii="Consolas" w:hAnsi="Consolas" w:cs="宋体"/>
+          <w:color w:val="F6F6F4"/>
+          <w:kern w:val="0"/>
+          <w:szCs w:val="21"/>
+        </w:rPr>
+        <w:t xml:space="preserve">                    }</w:t>
+      </w:r>
+    </w:p>
+    <w:p>
+      <w:pPr>
+        <w:rPr>
+          <w:b/>
+          <w:szCs w:val="21"/>
+        </w:rPr>
+      </w:pPr>
+      <w:r>
+        <w:rPr>
+          <w:rFonts w:hint="eastAsia"/>
+          <w:b/>
+          <w:szCs w:val="21"/>
+        </w:rPr>
+        <w:t xml:space="preserve"> </w:t>
+      </w:r>
+      <w:r>
+        <w:rPr>
+          <w:b/>
+          <w:szCs w:val="21"/>
+        </w:rPr>
+        <w:t xml:space="preserve">2. </w:t>
+      </w:r>
+      <w:r>
+        <w:rPr>
+          <w:rFonts w:hint="eastAsia"/>
+          <w:b/>
+          <w:szCs w:val="21"/>
+        </w:rPr>
+        <w:t>在</w:t>
+      </w:r>
+      <w:r>
+        <w:rPr>
+          <w:rFonts w:hint="eastAsia"/>
+          <w:b/>
+          <w:szCs w:val="21"/>
+        </w:rPr>
+        <w:t>num</w:t>
+      </w:r>
+      <w:r>
+        <w:rPr>
+          <w:rFonts w:hint="eastAsia"/>
+          <w:b/>
+          <w:szCs w:val="21"/>
+        </w:rPr>
+        <w:t>中</w:t>
+      </w:r>
+    </w:p>
+    <w:p>
+      <w:pPr>
+        <w:widowControl/>
+        <w:shd w:val="clear" w:color="auto" w:fill="282A36"/>
+        <w:spacing w:line="285" w:lineRule="atLeast"/>
+        <w:jc w:val="left"/>
+        <w:rPr>
+          <w:rFonts w:ascii="Consolas" w:hAnsi="Consolas" w:cs="宋体"/>
+          <w:color w:val="F6F6F4"/>
+          <w:kern w:val="0"/>
+          <w:szCs w:val="21"/>
+        </w:rPr>
+      </w:pPr>
+      <w:r>
+        <w:rPr>
+          <w:rFonts w:hint="eastAsia"/>
+          <w:b/>
+          <w:szCs w:val="21"/>
+        </w:rPr>
+        <w:t xml:space="preserve"> </w:t>
+      </w:r>
+      <w:r>
+        <w:rPr>
+          <w:b/>
+          <w:szCs w:val="21"/>
+        </w:rPr>
+        <w:t xml:space="preserve"> </w:t>
+      </w:r>
+      <w:r>
+        <w:rPr>
+          <w:rFonts w:ascii="Consolas" w:hAnsi="Consolas" w:cs="宋体"/>
+          <w:color w:val="62E884"/>
+          <w:kern w:val="0"/>
+          <w:szCs w:val="21"/>
+        </w:rPr>
+        <w:t>num</w:t>
+      </w:r>
+      <w:r>
+        <w:rPr>
+          <w:rFonts w:ascii="Consolas" w:hAnsi="Consolas" w:cs="宋体"/>
+          <w:color w:val="F6F6F4"/>
+          <w:kern w:val="0"/>
+          <w:szCs w:val="21"/>
+        </w:rPr>
+        <w:t>(</w:t>
+      </w:r>
+      <w:r>
+        <w:rPr>
+          <w:rFonts w:ascii="Consolas" w:hAnsi="Consolas" w:cs="宋体"/>
+          <w:i/>
+          <w:iCs/>
+          <w:color w:val="FFB86C"/>
+          <w:kern w:val="0"/>
+          <w:szCs w:val="21"/>
+        </w:rPr>
+        <w:t>i</w:t>
+      </w:r>
+      <w:r>
+        <w:rPr>
+          <w:rFonts w:ascii="Consolas" w:hAnsi="Consolas" w:cs="宋体"/>
+          <w:color w:val="F6F6F4"/>
+          <w:kern w:val="0"/>
+          <w:szCs w:val="21"/>
+        </w:rPr>
+        <w:t>) {</w:t>
+      </w:r>
+    </w:p>
+    <w:p>
+      <w:pPr>
+        <w:widowControl/>
+        <w:shd w:val="clear" w:color="auto" w:fill="282A36"/>
+        <w:spacing w:line="285" w:lineRule="atLeast"/>
+        <w:jc w:val="left"/>
+        <w:rPr>
+          <w:rFonts w:ascii="Consolas" w:hAnsi="Consolas" w:cs="宋体"/>
+          <w:color w:val="F6F6F4"/>
+          <w:kern w:val="0"/>
+          <w:szCs w:val="21"/>
+        </w:rPr>
+      </w:pPr>
+      <w:r>
+        <w:rPr>
+          <w:rFonts w:ascii="Consolas" w:hAnsi="Consolas" w:cs="宋体"/>
+          <w:color w:val="F6F6F4"/>
+          <w:kern w:val="0"/>
+          <w:szCs w:val="21"/>
+        </w:rPr>
+        <w:t xml:space="preserve">                </w:t>
+      </w:r>
+      <w:r>
+        <w:rPr>
+          <w:rFonts w:ascii="Consolas" w:hAnsi="Consolas" w:cs="宋体"/>
+          <w:i/>
+          <w:iCs/>
+          <w:color w:val="BF9EEE"/>
+          <w:kern w:val="0"/>
+          <w:szCs w:val="21"/>
+        </w:rPr>
+        <w:t>this</w:t>
+      </w:r>
+      <w:r>
+        <w:rPr>
+          <w:rFonts w:ascii="Consolas" w:hAnsi="Consolas" w:cs="宋体"/>
+          <w:color w:val="F6F6F4"/>
+          <w:kern w:val="0"/>
+          <w:szCs w:val="21"/>
+        </w:rPr>
+        <w:t xml:space="preserve">.pno </w:t>
+      </w:r>
+      <w:r>
+        <w:rPr>
+          <w:rFonts w:ascii="Consolas" w:hAnsi="Consolas" w:cs="宋体"/>
+          <w:color w:val="F286C4"/>
+          <w:kern w:val="0"/>
+          <w:szCs w:val="21"/>
+        </w:rPr>
+        <w:t>=</w:t>
+      </w:r>
+      <w:r>
+        <w:rPr>
+          <w:rFonts w:ascii="Consolas" w:hAnsi="Consolas" w:cs="宋体"/>
+          <w:color w:val="F6F6F4"/>
+          <w:kern w:val="0"/>
+          <w:szCs w:val="21"/>
+        </w:rPr>
+        <w:t xml:space="preserve"> i;</w:t>
+      </w:r>
+    </w:p>
+    <w:p>
+      <w:pPr>
+        <w:widowControl/>
+        <w:shd w:val="clear" w:color="auto" w:fill="282A36"/>
+        <w:spacing w:line="285" w:lineRule="atLeast"/>
+        <w:jc w:val="left"/>
+        <w:rPr>
+          <w:rFonts w:ascii="Consolas" w:hAnsi="Consolas" w:cs="宋体"/>
+          <w:color w:val="F6F6F4"/>
+          <w:kern w:val="0"/>
+          <w:szCs w:val="21"/>
+        </w:rPr>
+      </w:pPr>
+      <w:r>
+        <w:rPr>
+          <w:rFonts w:ascii="Consolas" w:hAnsi="Consolas" w:cs="宋体"/>
+          <w:color w:val="F6F6F4"/>
+          <w:kern w:val="0"/>
+          <w:szCs w:val="21"/>
+        </w:rPr>
+        <w:t xml:space="preserve">                </w:t>
+      </w:r>
+      <w:r>
+        <w:rPr>
+          <w:rFonts w:ascii="Consolas" w:hAnsi="Consolas" w:cs="宋体"/>
+          <w:i/>
+          <w:iCs/>
+          <w:color w:val="BF9EEE"/>
+          <w:kern w:val="0"/>
+          <w:szCs w:val="21"/>
+        </w:rPr>
+        <w:t>this</w:t>
+      </w:r>
+      <w:r>
+        <w:rPr>
+          <w:rFonts w:ascii="Consolas" w:hAnsi="Consolas" w:cs="宋体"/>
+          <w:color w:val="F6F6F4"/>
+          <w:kern w:val="0"/>
+          <w:szCs w:val="21"/>
+        </w:rPr>
+        <w:t>.</w:t>
+      </w:r>
+      <w:r>
+        <w:rPr>
+          <w:rFonts w:ascii="Consolas" w:hAnsi="Consolas" w:cs="宋体"/>
+          <w:color w:val="62E884"/>
+          <w:kern w:val="0"/>
+          <w:szCs w:val="21"/>
+        </w:rPr>
+        <w:t>getMsg</w:t>
+      </w:r>
+      <w:r>
+        <w:rPr>
+          <w:rFonts w:ascii="Consolas" w:hAnsi="Consolas" w:cs="宋体"/>
+          <w:color w:val="F6F6F4"/>
+          <w:kern w:val="0"/>
+          <w:szCs w:val="21"/>
+        </w:rPr>
+        <w:t>();</w:t>
+      </w:r>
+    </w:p>
+    <w:p>
+      <w:pPr>
+        <w:widowControl/>
+        <w:shd w:val="clear" w:color="auto" w:fill="282A36"/>
+        <w:spacing w:line="285" w:lineRule="atLeast"/>
+        <w:jc w:val="left"/>
+        <w:rPr>
+          <w:rFonts w:ascii="Consolas" w:hAnsi="Consolas" w:cs="宋体"/>
+          <w:color w:val="F6F6F4"/>
+          <w:kern w:val="0"/>
+          <w:szCs w:val="21"/>
+        </w:rPr>
+      </w:pPr>
+      <w:r>
+        <w:rPr>
+          <w:rFonts w:ascii="Consolas" w:hAnsi="Consolas" w:cs="宋体"/>
+          <w:color w:val="F6F6F4"/>
+          <w:kern w:val="0"/>
+          <w:szCs w:val="21"/>
+        </w:rPr>
+        <w:t xml:space="preserve">            }</w:t>
+      </w:r>
+    </w:p>
+    <w:p>
+      <w:pPr>
+        <w:rPr>
+          <w:b/>
+          <w:szCs w:val="21"/>
+        </w:rPr>
+      </w:pPr>
+      <w:r>
+        <w:rPr>
+          <w:rFonts w:hint="eastAsia"/>
+          <w:b/>
+          <w:szCs w:val="21"/>
+        </w:rPr>
+        <w:t>3</w:t>
+      </w:r>
+      <w:r>
+        <w:rPr>
+          <w:b/>
+          <w:szCs w:val="21"/>
+        </w:rPr>
+        <w:t xml:space="preserve">. </w:t>
+      </w:r>
+      <w:r>
+        <w:rPr>
+          <w:rFonts w:hint="eastAsia"/>
+          <w:b/>
+          <w:szCs w:val="21"/>
+        </w:rPr>
+        <w:t>监听</w:t>
+      </w:r>
+      <w:r>
+        <w:rPr>
+          <w:rFonts w:hint="eastAsia"/>
+          <w:b/>
+          <w:szCs w:val="21"/>
+        </w:rPr>
+        <w:t>watch</w:t>
+      </w:r>
+      <w:r>
+        <w:rPr>
+          <w:b/>
+          <w:szCs w:val="21"/>
+        </w:rPr>
+        <w:t xml:space="preserve"> </w:t>
+      </w:r>
+      <w:r>
+        <w:rPr>
+          <w:rFonts w:hint="eastAsia"/>
+          <w:b/>
+          <w:szCs w:val="21"/>
+        </w:rPr>
+        <w:t>{}</w:t>
+      </w:r>
+      <w:r>
+        <w:rPr>
+          <w:b/>
+          <w:szCs w:val="21"/>
+        </w:rPr>
+        <w:t xml:space="preserve">  </w:t>
+      </w:r>
+      <w:r>
+        <w:rPr>
+          <w:rFonts w:hint="eastAsia"/>
+          <w:b/>
+          <w:szCs w:val="21"/>
+        </w:rPr>
+        <w:t>当前页数</w:t>
+      </w:r>
+      <w:r>
+        <w:rPr>
+          <w:rFonts w:hint="eastAsia"/>
+          <w:b/>
+          <w:szCs w:val="21"/>
+        </w:rPr>
+        <w:t xml:space="preserve"> </w:t>
+      </w:r>
+      <w:r>
+        <w:rPr>
+          <w:rFonts w:hint="eastAsia"/>
+          <w:b/>
+          <w:szCs w:val="21"/>
+        </w:rPr>
+        <w:t>让当前控制高亮的变量等于当前页数</w:t>
+      </w:r>
+    </w:p>
+    <w:p>
+      <w:pPr>
+        <w:widowControl/>
+        <w:shd w:val="clear" w:color="auto" w:fill="282A36"/>
+        <w:spacing w:line="285" w:lineRule="atLeast"/>
+        <w:jc w:val="left"/>
+        <w:rPr>
+          <w:rFonts w:ascii="Consolas" w:hAnsi="Consolas" w:cs="宋体"/>
+          <w:color w:val="F6F6F4"/>
+          <w:kern w:val="0"/>
+          <w:szCs w:val="21"/>
+        </w:rPr>
+      </w:pPr>
+      <w:r>
+        <w:rPr>
+          <w:b/>
+          <w:szCs w:val="21"/>
+        </w:rPr>
+        <w:t xml:space="preserve">  </w:t>
+      </w:r>
+      <w:r>
+        <w:rPr>
+          <w:rFonts w:ascii="Consolas" w:hAnsi="Consolas" w:cs="宋体"/>
+          <w:color w:val="F6F6F4"/>
+          <w:kern w:val="0"/>
+          <w:szCs w:val="21"/>
+        </w:rPr>
+        <w:t xml:space="preserve"> </w:t>
+      </w:r>
+      <w:r>
+        <w:rPr>
+          <w:rFonts w:ascii="Consolas" w:hAnsi="Consolas" w:cs="宋体"/>
+          <w:color w:val="62E884"/>
+          <w:kern w:val="0"/>
+          <w:szCs w:val="21"/>
+        </w:rPr>
+        <w:t>pno</w:t>
+      </w:r>
+      <w:r>
+        <w:rPr>
+          <w:rFonts w:ascii="Consolas" w:hAnsi="Consolas" w:cs="宋体"/>
+          <w:color w:val="F6F6F4"/>
+          <w:kern w:val="0"/>
+          <w:szCs w:val="21"/>
+        </w:rPr>
+        <w:t>() {</w:t>
+      </w:r>
+    </w:p>
+    <w:p>
+      <w:pPr>
+        <w:widowControl/>
+        <w:shd w:val="clear" w:color="auto" w:fill="282A36"/>
+        <w:spacing w:line="285" w:lineRule="atLeast"/>
+        <w:jc w:val="left"/>
+        <w:rPr>
+          <w:rFonts w:ascii="Consolas" w:hAnsi="Consolas" w:cs="宋体"/>
+          <w:color w:val="F6F6F4"/>
+          <w:kern w:val="0"/>
+          <w:szCs w:val="21"/>
+        </w:rPr>
+      </w:pPr>
+      <w:r>
+        <w:rPr>
+          <w:rFonts w:ascii="Consolas" w:hAnsi="Consolas" w:cs="宋体"/>
+          <w:color w:val="F6F6F4"/>
+          <w:kern w:val="0"/>
+          <w:szCs w:val="21"/>
+        </w:rPr>
+        <w:t xml:space="preserve">                </w:t>
+      </w:r>
+      <w:r>
+        <w:rPr>
+          <w:rFonts w:ascii="Consolas" w:hAnsi="Consolas" w:cs="宋体"/>
+          <w:i/>
+          <w:iCs/>
+          <w:color w:val="BF9EEE"/>
+          <w:kern w:val="0"/>
+          <w:szCs w:val="21"/>
+        </w:rPr>
+        <w:t>this</w:t>
+      </w:r>
+      <w:r>
+        <w:rPr>
+          <w:rFonts w:ascii="Consolas" w:hAnsi="Consolas" w:cs="宋体"/>
+          <w:color w:val="F6F6F4"/>
+          <w:kern w:val="0"/>
+          <w:szCs w:val="21"/>
+        </w:rPr>
+        <w:t xml:space="preserve">.changedActive </w:t>
+      </w:r>
+      <w:r>
+        <w:rPr>
+          <w:rFonts w:ascii="Consolas" w:hAnsi="Consolas" w:cs="宋体"/>
+          <w:color w:val="F286C4"/>
+          <w:kern w:val="0"/>
+          <w:szCs w:val="21"/>
+        </w:rPr>
+        <w:t>=</w:t>
+      </w:r>
+      <w:r>
+        <w:rPr>
+          <w:rFonts w:ascii="Consolas" w:hAnsi="Consolas" w:cs="宋体"/>
+          <w:color w:val="F6F6F4"/>
+          <w:kern w:val="0"/>
+          <w:szCs w:val="21"/>
+        </w:rPr>
+        <w:t xml:space="preserve"> </w:t>
+      </w:r>
+      <w:r>
+        <w:rPr>
+          <w:rFonts w:ascii="Consolas" w:hAnsi="Consolas" w:cs="宋体"/>
+          <w:i/>
+          <w:iCs/>
+          <w:color w:val="BF9EEE"/>
+          <w:kern w:val="0"/>
+          <w:szCs w:val="21"/>
+        </w:rPr>
+        <w:t>this</w:t>
+      </w:r>
+      <w:r>
+        <w:rPr>
+          <w:rFonts w:ascii="Consolas" w:hAnsi="Consolas" w:cs="宋体"/>
+          <w:color w:val="F6F6F4"/>
+          <w:kern w:val="0"/>
+          <w:szCs w:val="21"/>
+        </w:rPr>
+        <w:t>.pno;</w:t>
+      </w:r>
+    </w:p>
+    <w:p>
+      <w:pPr>
+        <w:widowControl/>
+        <w:shd w:val="clear" w:color="auto" w:fill="282A36"/>
+        <w:spacing w:line="285" w:lineRule="atLeast"/>
+        <w:jc w:val="left"/>
+        <w:rPr>
+          <w:rFonts w:ascii="Consolas" w:hAnsi="Consolas" w:cs="宋体"/>
+          <w:color w:val="F6F6F4"/>
+          <w:kern w:val="0"/>
+          <w:szCs w:val="21"/>
+        </w:rPr>
+      </w:pPr>
+      <w:r>
+        <w:rPr>
+          <w:rFonts w:ascii="Consolas" w:hAnsi="Consolas" w:cs="宋体"/>
+          <w:color w:val="F6F6F4"/>
+          <w:kern w:val="0"/>
+          <w:szCs w:val="21"/>
+        </w:rPr>
+        <w:t xml:space="preserve">            }</w:t>
+      </w:r>
+    </w:p>
+    <w:p>
+      <w:pPr>
+        <w:rPr>
+          <w:b/>
+          <w:szCs w:val="21"/>
+        </w:rPr>
+      </w:pPr>
+    </w:p>
+    <w:p>
+      <w:pPr>
+        <w:rPr>
+          <w:b/>
+          <w:sz w:val="24"/>
+          <w:szCs w:val="21"/>
+        </w:rPr>
+      </w:pPr>
+      <w:r>
+        <w:rPr>
+          <w:rFonts w:hint="eastAsia"/>
+          <w:b/>
+          <w:sz w:val="28"/>
+          <w:szCs w:val="21"/>
+        </w:rPr>
+        <w:t>6</w:t>
+      </w:r>
+      <w:r>
+        <w:rPr>
+          <w:b/>
+          <w:sz w:val="24"/>
+          <w:szCs w:val="21"/>
+        </w:rPr>
+        <w:t>.</w:t>
+      </w:r>
+      <w:r>
+        <w:rPr>
+          <w:rFonts w:hint="eastAsia"/>
+          <w:b/>
+          <w:sz w:val="24"/>
+          <w:szCs w:val="21"/>
+        </w:rPr>
+        <w:t>实现一个简单的轮播图</w:t>
+      </w:r>
+    </w:p>
+    <w:p>
+      <w:pPr>
+        <w:widowControl/>
+        <w:shd w:val="clear" w:color="auto" w:fill="282A36"/>
+        <w:spacing w:line="285" w:lineRule="atLeast"/>
+        <w:jc w:val="left"/>
+        <w:rPr>
+          <w:rFonts w:ascii="Consolas" w:hAnsi="Consolas" w:cs="宋体"/>
+          <w:color w:val="F6F6F4"/>
+          <w:kern w:val="0"/>
+          <w:szCs w:val="21"/>
+        </w:rPr>
+      </w:pPr>
+      <w:r>
+        <w:rPr>
+          <w:rFonts w:ascii="Consolas" w:hAnsi="Consolas" w:cs="宋体"/>
+          <w:color w:val="F6F6F4"/>
+          <w:kern w:val="0"/>
+          <w:szCs w:val="21"/>
+        </w:rPr>
+        <w:t>&lt;</w:t>
+      </w:r>
+      <w:r>
+        <w:rPr>
+          <w:rFonts w:ascii="Consolas" w:hAnsi="Consolas" w:cs="宋体"/>
+          <w:color w:val="F286C4"/>
+          <w:kern w:val="0"/>
+          <w:szCs w:val="21"/>
+        </w:rPr>
+        <w:t>li</w:t>
+      </w:r>
+      <w:r>
+        <w:rPr>
+          <w:rFonts w:ascii="Consolas" w:hAnsi="Consolas" w:cs="宋体"/>
+          <w:color w:val="F6F6F4"/>
+          <w:kern w:val="0"/>
+          <w:szCs w:val="21"/>
+        </w:rPr>
+        <w:t>&gt;&lt;</w:t>
+      </w:r>
+      <w:r>
+        <w:rPr>
+          <w:rFonts w:ascii="Consolas" w:hAnsi="Consolas" w:cs="宋体"/>
+          <w:color w:val="F286C4"/>
+          <w:kern w:val="0"/>
+          <w:szCs w:val="21"/>
+        </w:rPr>
+        <w:t>img</w:t>
+      </w:r>
+      <w:r>
+        <w:rPr>
+          <w:rFonts w:ascii="Consolas" w:hAnsi="Consolas" w:cs="宋体"/>
+          <w:color w:val="F6F6F4"/>
+          <w:kern w:val="0"/>
+          <w:szCs w:val="21"/>
+        </w:rPr>
+        <w:t xml:space="preserve"> </w:t>
+      </w:r>
+      <w:r>
+        <w:rPr>
+          <w:rFonts w:ascii="Consolas" w:hAnsi="Consolas" w:cs="宋体"/>
+          <w:i/>
+          <w:iCs/>
+          <w:color w:val="62E884"/>
+          <w:kern w:val="0"/>
+          <w:szCs w:val="21"/>
+        </w:rPr>
+        <w:t>:src</w:t>
+      </w:r>
+      <w:r>
+        <w:rPr>
+          <w:rFonts w:ascii="Consolas" w:hAnsi="Consolas" w:cs="宋体"/>
+          <w:color w:val="F286C4"/>
+          <w:kern w:val="0"/>
+          <w:szCs w:val="21"/>
+        </w:rPr>
+        <w:t>=</w:t>
+      </w:r>
+      <w:r>
+        <w:rPr>
+          <w:rFonts w:ascii="Consolas" w:hAnsi="Consolas" w:cs="宋体"/>
+          <w:color w:val="DEE492"/>
+          <w:kern w:val="0"/>
+          <w:szCs w:val="21"/>
+        </w:rPr>
+        <w:t>"</w:t>
+      </w:r>
+      <w:r>
+        <w:rPr>
+          <w:rFonts w:ascii="Consolas" w:hAnsi="Consolas" w:cs="宋体"/>
+          <w:color w:val="E7EE98"/>
+          <w:kern w:val="0"/>
+          <w:szCs w:val="21"/>
+        </w:rPr>
+        <w:t>imgArray[nowindex]</w:t>
+      </w:r>
+      <w:r>
+        <w:rPr>
+          <w:rFonts w:ascii="Consolas" w:hAnsi="Consolas" w:cs="宋体"/>
+          <w:color w:val="DEE492"/>
+          <w:kern w:val="0"/>
+          <w:szCs w:val="21"/>
+        </w:rPr>
+        <w:t>"</w:t>
+      </w:r>
+      <w:r>
+        <w:rPr>
+          <w:rFonts w:ascii="Consolas" w:hAnsi="Consolas" w:cs="宋体"/>
+          <w:i/>
+          <w:iCs/>
+          <w:color w:val="62E884"/>
+          <w:kern w:val="0"/>
+          <w:szCs w:val="21"/>
+        </w:rPr>
+        <w:t>alt</w:t>
+      </w:r>
+      <w:r>
+        <w:rPr>
+          <w:rFonts w:ascii="Consolas" w:hAnsi="Consolas" w:cs="宋体"/>
+          <w:color w:val="F286C4"/>
+          <w:kern w:val="0"/>
+          <w:szCs w:val="21"/>
+        </w:rPr>
+        <w:t>=</w:t>
+      </w:r>
+      <w:r>
+        <w:rPr>
+          <w:rFonts w:ascii="Consolas" w:hAnsi="Consolas" w:cs="宋体"/>
+          <w:color w:val="DEE492"/>
+          <w:kern w:val="0"/>
+          <w:szCs w:val="21"/>
+        </w:rPr>
+        <w:t>""</w:t>
+      </w:r>
+      <w:r>
+        <w:rPr>
+          <w:rFonts w:ascii="Consolas" w:hAnsi="Consolas" w:cs="宋体"/>
+          <w:i/>
+          <w:iCs/>
+          <w:color w:val="62E884"/>
+          <w:kern w:val="0"/>
+          <w:szCs w:val="21"/>
+        </w:rPr>
+        <w:t>style</w:t>
+      </w:r>
+      <w:r>
+        <w:rPr>
+          <w:rFonts w:ascii="Consolas" w:hAnsi="Consolas" w:cs="宋体"/>
+          <w:color w:val="F286C4"/>
+          <w:kern w:val="0"/>
+          <w:szCs w:val="21"/>
+        </w:rPr>
+        <w:t>=</w:t>
+      </w:r>
+      <w:r>
+        <w:rPr>
+          <w:rFonts w:ascii="Consolas" w:hAnsi="Consolas" w:cs="宋体"/>
+          <w:color w:val="DEE492"/>
+          <w:kern w:val="0"/>
+          <w:szCs w:val="21"/>
+        </w:rPr>
+        <w:t>"</w:t>
+      </w:r>
+      <w:r>
+        <w:rPr>
+          <w:rFonts w:ascii="Consolas" w:hAnsi="Consolas" w:cs="宋体"/>
+          <w:color w:val="F6F6F4"/>
+          <w:kern w:val="0"/>
+          <w:szCs w:val="21"/>
+        </w:rPr>
+        <w:t xml:space="preserve">height:420px;width:100%; " </w:t>
+      </w:r>
+      <w:r>
+        <w:rPr>
+          <w:rFonts w:ascii="Consolas" w:hAnsi="Consolas" w:cs="宋体"/>
+          <w:i/>
+          <w:iCs/>
+          <w:color w:val="62E884"/>
+          <w:kern w:val="0"/>
+          <w:szCs w:val="21"/>
+        </w:rPr>
+        <w:t>v-if</w:t>
+      </w:r>
+      <w:r>
+        <w:rPr>
+          <w:rFonts w:ascii="Consolas" w:hAnsi="Consolas" w:cs="宋体"/>
+          <w:color w:val="F286C4"/>
+          <w:kern w:val="0"/>
+          <w:szCs w:val="21"/>
+        </w:rPr>
+        <w:t>=</w:t>
+      </w:r>
+      <w:r>
+        <w:rPr>
+          <w:rFonts w:ascii="Consolas" w:hAnsi="Consolas" w:cs="宋体"/>
+          <w:color w:val="DEE492"/>
+          <w:kern w:val="0"/>
+          <w:szCs w:val="21"/>
+        </w:rPr>
+        <w:t>"</w:t>
+      </w:r>
+      <w:r>
+        <w:rPr>
+          <w:rFonts w:ascii="Consolas" w:hAnsi="Consolas" w:cs="宋体"/>
+          <w:color w:val="E7EE98"/>
+          <w:kern w:val="0"/>
+          <w:szCs w:val="21"/>
+        </w:rPr>
+        <w:t>ifshow</w:t>
+      </w:r>
+      <w:r>
+        <w:rPr>
+          <w:rFonts w:ascii="Consolas" w:hAnsi="Consolas" w:cs="宋体"/>
+          <w:color w:val="DEE492"/>
+          <w:kern w:val="0"/>
+          <w:szCs w:val="21"/>
+        </w:rPr>
+        <w:t>"</w:t>
+      </w:r>
+      <w:r>
+        <w:rPr>
+          <w:rFonts w:ascii="Consolas" w:hAnsi="Consolas" w:cs="宋体"/>
+          <w:color w:val="F6F6F4"/>
+          <w:kern w:val="0"/>
+          <w:szCs w:val="21"/>
+        </w:rPr>
+        <w:t>&gt;&lt;/</w:t>
+      </w:r>
+      <w:r>
+        <w:rPr>
+          <w:rFonts w:ascii="Consolas" w:hAnsi="Consolas" w:cs="宋体"/>
+          <w:color w:val="F286C4"/>
+          <w:kern w:val="0"/>
+          <w:szCs w:val="21"/>
+        </w:rPr>
+        <w:t>li</w:t>
+      </w:r>
+      <w:r>
+        <w:rPr>
+          <w:rFonts w:ascii="Consolas" w:hAnsi="Consolas" w:cs="宋体"/>
+          <w:color w:val="F6F6F4"/>
+          <w:kern w:val="0"/>
+          <w:szCs w:val="21"/>
+        </w:rPr>
+        <w:t>&gt;</w:t>
+      </w:r>
+    </w:p>
+    <w:p>
+      <w:pPr>
+        <w:rPr>
+          <w:szCs w:val="21"/>
+        </w:rPr>
+      </w:pPr>
+      <w:r>
+        <w:rPr>
+          <w:rFonts w:hint="eastAsia"/>
+          <w:szCs w:val="21"/>
+        </w:rPr>
+        <w:t>1</w:t>
+      </w:r>
+      <w:r>
+        <w:rPr>
+          <w:szCs w:val="21"/>
+        </w:rPr>
+        <w:t xml:space="preserve"> .</w:t>
+      </w:r>
+      <w:r>
+        <w:rPr>
+          <w:rFonts w:hint="eastAsia"/>
+          <w:szCs w:val="21"/>
+        </w:rPr>
+        <w:t>img</w:t>
+      </w:r>
+      <w:r>
+        <w:rPr>
+          <w:rFonts w:hint="eastAsia"/>
+          <w:szCs w:val="21"/>
+        </w:rPr>
+        <w:t>的图片列表地址保存在</w:t>
+      </w:r>
+      <w:r>
+        <w:rPr>
+          <w:rFonts w:hint="eastAsia"/>
+          <w:szCs w:val="21"/>
+        </w:rPr>
+        <w:t>data(return{})</w:t>
+      </w:r>
+      <w:r>
+        <w:rPr>
+          <w:rFonts w:hint="eastAsia"/>
+          <w:szCs w:val="21"/>
+        </w:rPr>
+        <w:t>中</w:t>
+      </w:r>
+      <w:r>
+        <w:rPr>
+          <w:rFonts w:hint="eastAsia"/>
+          <w:szCs w:val="21"/>
+        </w:rPr>
+        <w:t xml:space="preserve"> </w:t>
+      </w:r>
+      <w:r>
+        <w:rPr>
+          <w:rFonts w:hint="eastAsia"/>
+          <w:szCs w:val="21"/>
+        </w:rPr>
+        <w:t>一个数组</w:t>
+      </w:r>
+      <w:r>
+        <w:rPr>
+          <w:rFonts w:hint="eastAsia"/>
+          <w:szCs w:val="21"/>
+        </w:rPr>
+        <w:t>;</w:t>
+      </w:r>
+      <w:r>
+        <w:rPr>
+          <w:szCs w:val="21"/>
+        </w:rPr>
+        <w:t xml:space="preserve"> </w:t>
+      </w:r>
+      <w:r>
+        <w:rPr>
+          <w:rFonts w:hint="eastAsia"/>
+          <w:szCs w:val="21"/>
+        </w:rPr>
+        <w:t>设置</w:t>
+      </w:r>
+      <w:r>
+        <w:rPr>
+          <w:rFonts w:hint="eastAsia"/>
+          <w:szCs w:val="21"/>
+        </w:rPr>
+        <w:t>v</w:t>
+      </w:r>
+      <w:r>
+        <w:rPr>
+          <w:szCs w:val="21"/>
+        </w:rPr>
+        <w:t>-</w:t>
+      </w:r>
+      <w:r>
+        <w:rPr>
+          <w:rFonts w:hint="eastAsia"/>
+          <w:szCs w:val="21"/>
+        </w:rPr>
+        <w:t>if=</w:t>
+      </w:r>
+      <w:r>
+        <w:rPr>
+          <w:szCs w:val="21"/>
+        </w:rPr>
+        <w:t>”</w:t>
+      </w:r>
+      <w:r>
+        <w:rPr>
+          <w:rFonts w:hint="eastAsia"/>
+          <w:szCs w:val="21"/>
+        </w:rPr>
+        <w:t>ifshow</w:t>
+      </w:r>
+      <w:r>
+        <w:rPr>
+          <w:szCs w:val="21"/>
+        </w:rPr>
+        <w:t xml:space="preserve">”  </w:t>
+      </w:r>
+      <w:r>
+        <w:rPr>
+          <w:rFonts w:hint="eastAsia"/>
+          <w:szCs w:val="21"/>
+        </w:rPr>
+        <w:t>默认为</w:t>
+      </w:r>
+      <w:r>
+        <w:rPr>
+          <w:rFonts w:hint="eastAsia"/>
+          <w:szCs w:val="21"/>
+        </w:rPr>
+        <w:t>true</w:t>
+      </w:r>
+    </w:p>
+    <w:p>
+      <w:pPr>
+        <w:rPr>
+          <w:szCs w:val="21"/>
+        </w:rPr>
+      </w:pPr>
+      <w:r>
+        <w:rPr>
+          <w:rFonts w:hint="eastAsia"/>
+          <w:szCs w:val="21"/>
+        </w:rPr>
+        <w:t xml:space="preserve"> </w:t>
+      </w:r>
+      <w:r>
+        <w:rPr>
+          <w:szCs w:val="21"/>
+        </w:rPr>
+        <w:t xml:space="preserve">  now</w:t>
+      </w:r>
+      <w:r>
+        <w:rPr>
+          <w:rFonts w:hint="eastAsia"/>
+          <w:szCs w:val="21"/>
+        </w:rPr>
+        <w:t>index:</w:t>
+      </w:r>
+      <w:r>
+        <w:rPr>
+          <w:szCs w:val="21"/>
+        </w:rPr>
+        <w:t>0</w:t>
+      </w:r>
+      <w:r>
+        <w:rPr>
+          <w:rFonts w:hint="eastAsia"/>
+          <w:szCs w:val="21"/>
+        </w:rPr>
+        <w:t>;</w:t>
+      </w:r>
+      <w:r>
+        <w:rPr>
+          <w:szCs w:val="21"/>
+        </w:rPr>
+        <w:t xml:space="preserve"> </w:t>
+      </w:r>
+      <w:r>
+        <w:rPr>
+          <w:rFonts w:hint="eastAsia"/>
+          <w:szCs w:val="21"/>
+        </w:rPr>
+        <w:t>img</w:t>
+      </w:r>
+      <w:r>
+        <w:rPr>
+          <w:szCs w:val="21"/>
+        </w:rPr>
+        <w:t>A</w:t>
+      </w:r>
+      <w:r>
+        <w:rPr>
+          <w:rFonts w:hint="eastAsia"/>
+          <w:szCs w:val="21"/>
+        </w:rPr>
+        <w:t>rry:[]</w:t>
+      </w:r>
+    </w:p>
+    <w:p>
+      <w:pPr>
+        <w:rPr>
+          <w:szCs w:val="21"/>
+        </w:rPr>
+      </w:pPr>
+      <w:r>
+        <w:rPr>
+          <w:szCs w:val="21"/>
+        </w:rPr>
+        <w:t xml:space="preserve">2. </w:t>
+      </w:r>
+      <w:r>
+        <w:rPr>
+          <w:rFonts w:hint="eastAsia"/>
+          <w:szCs w:val="21"/>
+        </w:rPr>
+        <w:t>在</w:t>
+      </w:r>
+      <w:r>
+        <w:rPr>
+          <w:rFonts w:hint="eastAsia"/>
+          <w:szCs w:val="21"/>
+        </w:rPr>
+        <w:t>mounted</w:t>
+      </w:r>
+      <w:r>
+        <w:rPr>
+          <w:rFonts w:hint="eastAsia"/>
+          <w:szCs w:val="21"/>
+        </w:rPr>
+        <w:t>里设置一个定时器</w:t>
+      </w:r>
+    </w:p>
+    <w:p>
+      <w:pPr>
+        <w:widowControl/>
+        <w:shd w:val="clear" w:color="auto" w:fill="282A36"/>
+        <w:spacing w:line="285" w:lineRule="atLeast"/>
+        <w:jc w:val="left"/>
+        <w:rPr>
+          <w:rFonts w:ascii="Consolas" w:hAnsi="Consolas" w:cs="宋体"/>
+          <w:color w:val="F6F6F4"/>
+          <w:kern w:val="0"/>
+          <w:szCs w:val="21"/>
+        </w:rPr>
+      </w:pPr>
+      <w:r>
+        <w:rPr>
+          <w:rFonts w:hint="eastAsia"/>
+          <w:szCs w:val="21"/>
+        </w:rPr>
+        <w:t xml:space="preserve"> </w:t>
+      </w:r>
+      <w:r>
+        <w:rPr>
+          <w:szCs w:val="21"/>
+        </w:rPr>
+        <w:t xml:space="preserve">  </w:t>
+      </w:r>
+      <w:r>
+        <w:rPr>
+          <w:rFonts w:ascii="Consolas" w:hAnsi="Consolas" w:cs="宋体"/>
+          <w:color w:val="F6F6F4"/>
+          <w:kern w:val="0"/>
+          <w:szCs w:val="21"/>
+        </w:rPr>
+        <w:t xml:space="preserve">    </w:t>
+      </w:r>
+      <w:r>
+        <w:rPr>
+          <w:rFonts w:ascii="Consolas" w:hAnsi="Consolas" w:cs="宋体"/>
+          <w:color w:val="62E884"/>
+          <w:kern w:val="0"/>
+          <w:szCs w:val="21"/>
+        </w:rPr>
+        <w:t>mounted</w:t>
+      </w:r>
+      <w:r>
+        <w:rPr>
+          <w:rFonts w:ascii="Consolas" w:hAnsi="Consolas" w:cs="宋体"/>
+          <w:color w:val="F6F6F4"/>
+          <w:kern w:val="0"/>
+          <w:szCs w:val="21"/>
+        </w:rPr>
+        <w:t>() {</w:t>
+      </w:r>
+    </w:p>
+    <w:p>
+      <w:pPr>
+        <w:widowControl/>
+        <w:shd w:val="clear" w:color="auto" w:fill="282A36"/>
+        <w:spacing w:line="285" w:lineRule="atLeast"/>
+        <w:jc w:val="left"/>
+        <w:rPr>
+          <w:rFonts w:ascii="Consolas" w:hAnsi="Consolas" w:cs="宋体"/>
+          <w:color w:val="F6F6F4"/>
+          <w:kern w:val="0"/>
+          <w:szCs w:val="21"/>
+        </w:rPr>
+      </w:pPr>
+      <w:r>
+        <w:rPr>
+          <w:rFonts w:ascii="Consolas" w:hAnsi="Consolas" w:cs="宋体"/>
+          <w:color w:val="F6F6F4"/>
+          <w:kern w:val="0"/>
+          <w:szCs w:val="21"/>
+        </w:rPr>
+        <w:t xml:space="preserve">        </w:t>
+      </w:r>
+      <w:r>
+        <w:rPr>
+          <w:rFonts w:ascii="Consolas" w:hAnsi="Consolas" w:cs="宋体"/>
+          <w:color w:val="97E1F1"/>
+          <w:kern w:val="0"/>
+          <w:szCs w:val="21"/>
+        </w:rPr>
+        <w:t>setInterval</w:t>
+      </w:r>
+      <w:r>
+        <w:rPr>
+          <w:rFonts w:ascii="Consolas" w:hAnsi="Consolas" w:cs="宋体"/>
+          <w:color w:val="F6F6F4"/>
+          <w:kern w:val="0"/>
+          <w:szCs w:val="21"/>
+        </w:rPr>
+        <w:t xml:space="preserve">(() </w:t>
+      </w:r>
+      <w:r>
+        <w:rPr>
+          <w:rFonts w:ascii="Consolas" w:hAnsi="Consolas" w:cs="宋体"/>
+          <w:color w:val="F286C4"/>
+          <w:kern w:val="0"/>
+          <w:szCs w:val="21"/>
+        </w:rPr>
+        <w:t>=&gt;</w:t>
+      </w:r>
+      <w:r>
+        <w:rPr>
+          <w:rFonts w:ascii="Consolas" w:hAnsi="Consolas" w:cs="宋体"/>
+          <w:color w:val="F6F6F4"/>
+          <w:kern w:val="0"/>
+          <w:szCs w:val="21"/>
+        </w:rPr>
+        <w:t xml:space="preserve"> {</w:t>
+      </w:r>
+    </w:p>
+    <w:p>
+      <w:pPr>
+        <w:widowControl/>
+        <w:shd w:val="clear" w:color="auto" w:fill="282A36"/>
+        <w:spacing w:line="285" w:lineRule="atLeast"/>
+        <w:jc w:val="left"/>
+        <w:rPr>
+          <w:rFonts w:ascii="Consolas" w:hAnsi="Consolas" w:cs="宋体"/>
+          <w:color w:val="F6F6F4"/>
+          <w:kern w:val="0"/>
+          <w:szCs w:val="21"/>
+        </w:rPr>
+      </w:pPr>
+      <w:r>
+        <w:rPr>
+          <w:rFonts w:ascii="Consolas" w:hAnsi="Consolas" w:cs="宋体"/>
+          <w:color w:val="F6F6F4"/>
+          <w:kern w:val="0"/>
+          <w:szCs w:val="21"/>
+        </w:rPr>
+        <w:t xml:space="preserve">            </w:t>
+      </w:r>
+      <w:r>
+        <w:rPr>
+          <w:rFonts w:ascii="Consolas" w:hAnsi="Consolas" w:cs="宋体"/>
+          <w:i/>
+          <w:iCs/>
+          <w:color w:val="BF9EEE"/>
+          <w:kern w:val="0"/>
+          <w:szCs w:val="21"/>
+        </w:rPr>
+        <w:t>this</w:t>
+      </w:r>
+      <w:r>
+        <w:rPr>
+          <w:rFonts w:ascii="Consolas" w:hAnsi="Consolas" w:cs="宋体"/>
+          <w:color w:val="F6F6F4"/>
+          <w:kern w:val="0"/>
+          <w:szCs w:val="21"/>
+        </w:rPr>
+        <w:t>.nowindex</w:t>
+      </w:r>
+      <w:r>
+        <w:rPr>
+          <w:rFonts w:ascii="Consolas" w:hAnsi="Consolas" w:cs="宋体"/>
+          <w:color w:val="F286C4"/>
+          <w:kern w:val="0"/>
+          <w:szCs w:val="21"/>
+        </w:rPr>
+        <w:t>++</w:t>
+      </w:r>
+    </w:p>
+    <w:p>
+      <w:pPr>
+        <w:widowControl/>
+        <w:shd w:val="clear" w:color="auto" w:fill="282A36"/>
+        <w:spacing w:line="285" w:lineRule="atLeast"/>
+        <w:jc w:val="left"/>
+        <w:rPr>
+          <w:rFonts w:ascii="Consolas" w:hAnsi="Consolas" w:cs="宋体"/>
+          <w:color w:val="F6F6F4"/>
+          <w:kern w:val="0"/>
+          <w:szCs w:val="21"/>
+        </w:rPr>
+      </w:pPr>
+      <w:r>
+        <w:rPr>
+          <w:rFonts w:ascii="Consolas" w:hAnsi="Consolas" w:cs="宋体"/>
+          <w:color w:val="F6F6F4"/>
+          <w:kern w:val="0"/>
+          <w:szCs w:val="21"/>
+        </w:rPr>
+        <w:t xml:space="preserve">            </w:t>
+      </w:r>
+      <w:r>
+        <w:rPr>
+          <w:rFonts w:ascii="Consolas" w:hAnsi="Consolas" w:cs="宋体"/>
+          <w:color w:val="F286C4"/>
+          <w:kern w:val="0"/>
+          <w:szCs w:val="21"/>
+        </w:rPr>
+        <w:t>if</w:t>
+      </w:r>
+      <w:r>
+        <w:rPr>
+          <w:rFonts w:ascii="Consolas" w:hAnsi="Consolas" w:cs="宋体"/>
+          <w:color w:val="F6F6F4"/>
+          <w:kern w:val="0"/>
+          <w:szCs w:val="21"/>
+        </w:rPr>
+        <w:t xml:space="preserve"> (</w:t>
+      </w:r>
+      <w:r>
+        <w:rPr>
+          <w:rFonts w:ascii="Consolas" w:hAnsi="Consolas" w:cs="宋体"/>
+          <w:i/>
+          <w:iCs/>
+          <w:color w:val="BF9EEE"/>
+          <w:kern w:val="0"/>
+          <w:szCs w:val="21"/>
+        </w:rPr>
+        <w:t>this</w:t>
+      </w:r>
+      <w:r>
+        <w:rPr>
+          <w:rFonts w:ascii="Consolas" w:hAnsi="Consolas" w:cs="宋体"/>
+          <w:color w:val="F6F6F4"/>
+          <w:kern w:val="0"/>
+          <w:szCs w:val="21"/>
+        </w:rPr>
+        <w:t xml:space="preserve">.nowindex </w:t>
+      </w:r>
+      <w:r>
+        <w:rPr>
+          <w:rFonts w:ascii="Consolas" w:hAnsi="Consolas" w:cs="宋体"/>
+          <w:color w:val="F286C4"/>
+          <w:kern w:val="0"/>
+          <w:szCs w:val="21"/>
+        </w:rPr>
+        <w:t>===</w:t>
+      </w:r>
+      <w:r>
+        <w:rPr>
+          <w:rFonts w:ascii="Consolas" w:hAnsi="Consolas" w:cs="宋体"/>
+          <w:color w:val="F6F6F4"/>
+          <w:kern w:val="0"/>
+          <w:szCs w:val="21"/>
+        </w:rPr>
+        <w:t xml:space="preserve"> </w:t>
+      </w:r>
+      <w:r>
+        <w:rPr>
+          <w:rFonts w:ascii="Consolas" w:hAnsi="Consolas" w:cs="宋体"/>
+          <w:i/>
+          <w:iCs/>
+          <w:color w:val="BF9EEE"/>
+          <w:kern w:val="0"/>
+          <w:szCs w:val="21"/>
+        </w:rPr>
+        <w:t>this</w:t>
+      </w:r>
+      <w:r>
+        <w:rPr>
+          <w:rFonts w:ascii="Consolas" w:hAnsi="Consolas" w:cs="宋体"/>
+          <w:color w:val="F6F6F4"/>
+          <w:kern w:val="0"/>
+          <w:szCs w:val="21"/>
+        </w:rPr>
+        <w:t>.imgArray.length) {</w:t>
+      </w:r>
+    </w:p>
+    <w:p>
+      <w:pPr>
+        <w:widowControl/>
+        <w:shd w:val="clear" w:color="auto" w:fill="282A36"/>
+        <w:spacing w:line="285" w:lineRule="atLeast"/>
+        <w:jc w:val="left"/>
+        <w:rPr>
+          <w:rFonts w:ascii="Consolas" w:hAnsi="Consolas" w:cs="宋体"/>
+          <w:color w:val="F6F6F4"/>
+          <w:kern w:val="0"/>
+          <w:szCs w:val="21"/>
+        </w:rPr>
+      </w:pPr>
+      <w:r>
+        <w:rPr>
+          <w:rFonts w:ascii="Consolas" w:hAnsi="Consolas" w:cs="宋体"/>
+          <w:color w:val="F6F6F4"/>
+          <w:kern w:val="0"/>
+          <w:szCs w:val="21"/>
+        </w:rPr>
+        <w:t xml:space="preserve">                </w:t>
+      </w:r>
+      <w:r>
+        <w:rPr>
+          <w:rFonts w:ascii="Consolas" w:hAnsi="Consolas" w:cs="宋体"/>
+          <w:i/>
+          <w:iCs/>
+          <w:color w:val="BF9EEE"/>
+          <w:kern w:val="0"/>
+          <w:szCs w:val="21"/>
+        </w:rPr>
+        <w:t>this</w:t>
+      </w:r>
+      <w:r>
+        <w:rPr>
+          <w:rFonts w:ascii="Consolas" w:hAnsi="Consolas" w:cs="宋体"/>
+          <w:color w:val="F6F6F4"/>
+          <w:kern w:val="0"/>
+          <w:szCs w:val="21"/>
+        </w:rPr>
+        <w:t xml:space="preserve">.nowindex </w:t>
+      </w:r>
+      <w:r>
+        <w:rPr>
+          <w:rFonts w:ascii="Consolas" w:hAnsi="Consolas" w:cs="宋体"/>
+          <w:color w:val="F286C4"/>
+          <w:kern w:val="0"/>
+          <w:szCs w:val="21"/>
+        </w:rPr>
+        <w:t>=</w:t>
+      </w:r>
+      <w:r>
+        <w:rPr>
+          <w:rFonts w:ascii="Consolas" w:hAnsi="Consolas" w:cs="宋体"/>
+          <w:color w:val="F6F6F4"/>
+          <w:kern w:val="0"/>
+          <w:szCs w:val="21"/>
+        </w:rPr>
+        <w:t xml:space="preserve"> </w:t>
+      </w:r>
+      <w:r>
+        <w:rPr>
+          <w:rFonts w:ascii="Consolas" w:hAnsi="Consolas" w:cs="宋体"/>
+          <w:color w:val="BF9EEE"/>
+          <w:kern w:val="0"/>
+          <w:szCs w:val="21"/>
+        </w:rPr>
+        <w:t>0</w:t>
+      </w:r>
+      <w:r>
+        <w:rPr>
+          <w:rFonts w:ascii="Consolas" w:hAnsi="Consolas" w:cs="宋体"/>
+          <w:color w:val="F6F6F4"/>
+          <w:kern w:val="0"/>
+          <w:szCs w:val="21"/>
+        </w:rPr>
+        <w:t>;</w:t>
+      </w:r>
+    </w:p>
+    <w:p>
+      <w:pPr>
+        <w:widowControl/>
+        <w:shd w:val="clear" w:color="auto" w:fill="282A36"/>
+        <w:spacing w:line="285" w:lineRule="atLeast"/>
+        <w:jc w:val="left"/>
+        <w:rPr>
+          <w:rFonts w:ascii="Consolas" w:hAnsi="Consolas" w:cs="宋体"/>
+          <w:color w:val="F6F6F4"/>
+          <w:kern w:val="0"/>
+          <w:szCs w:val="21"/>
+        </w:rPr>
+      </w:pPr>
+      <w:r>
+        <w:rPr>
+          <w:rFonts w:ascii="Consolas" w:hAnsi="Consolas" w:cs="宋体"/>
+          <w:color w:val="F6F6F4"/>
+          <w:kern w:val="0"/>
+          <w:szCs w:val="21"/>
+        </w:rPr>
+        <w:t xml:space="preserve">            } </w:t>
+      </w:r>
+      <w:r>
+        <w:rPr>
+          <w:rFonts w:ascii="Consolas" w:hAnsi="Consolas" w:cs="宋体"/>
+          <w:color w:val="F286C4"/>
+          <w:kern w:val="0"/>
+          <w:szCs w:val="21"/>
+        </w:rPr>
+        <w:t>else</w:t>
+      </w:r>
+      <w:r>
+        <w:rPr>
+          <w:rFonts w:ascii="Consolas" w:hAnsi="Consolas" w:cs="宋体"/>
+          <w:color w:val="F6F6F4"/>
+          <w:kern w:val="0"/>
+          <w:szCs w:val="21"/>
+        </w:rPr>
+        <w:t xml:space="preserve"> {</w:t>
+      </w:r>
+    </w:p>
+    <w:p>
+      <w:pPr>
+        <w:widowControl/>
+        <w:shd w:val="clear" w:color="auto" w:fill="282A36"/>
+        <w:spacing w:line="285" w:lineRule="atLeast"/>
+        <w:jc w:val="left"/>
+        <w:rPr>
+          <w:rFonts w:ascii="Consolas" w:hAnsi="Consolas" w:cs="宋体"/>
+          <w:color w:val="F6F6F4"/>
+          <w:kern w:val="0"/>
+          <w:szCs w:val="21"/>
+        </w:rPr>
+      </w:pPr>
+      <w:r>
+        <w:rPr>
+          <w:rFonts w:ascii="Consolas" w:hAnsi="Consolas" w:cs="宋体"/>
+          <w:color w:val="F6F6F4"/>
+          <w:kern w:val="0"/>
+          <w:szCs w:val="21"/>
+        </w:rPr>
+        <w:t xml:space="preserve">                </w:t>
+      </w:r>
+      <w:r>
+        <w:rPr>
+          <w:rFonts w:ascii="Consolas" w:hAnsi="Consolas" w:cs="宋体"/>
+          <w:i/>
+          <w:iCs/>
+          <w:color w:val="BF9EEE"/>
+          <w:kern w:val="0"/>
+          <w:szCs w:val="21"/>
+        </w:rPr>
+        <w:t>this</w:t>
+      </w:r>
+      <w:r>
+        <w:rPr>
+          <w:rFonts w:ascii="Consolas" w:hAnsi="Consolas" w:cs="宋体"/>
+          <w:color w:val="F6F6F4"/>
+          <w:kern w:val="0"/>
+          <w:szCs w:val="21"/>
+        </w:rPr>
+        <w:t xml:space="preserve">.nowindex </w:t>
+      </w:r>
+      <w:r>
+        <w:rPr>
+          <w:rFonts w:ascii="Consolas" w:hAnsi="Consolas" w:cs="宋体"/>
+          <w:color w:val="F286C4"/>
+          <w:kern w:val="0"/>
+          <w:szCs w:val="21"/>
+        </w:rPr>
+        <w:t>+</w:t>
+      </w:r>
+      <w:r>
+        <w:rPr>
+          <w:rFonts w:ascii="Consolas" w:hAnsi="Consolas" w:cs="宋体"/>
+          <w:color w:val="F6F6F4"/>
+          <w:kern w:val="0"/>
+          <w:szCs w:val="21"/>
+        </w:rPr>
+        <w:t xml:space="preserve"> </w:t>
+      </w:r>
+      <w:r>
+        <w:rPr>
+          <w:rFonts w:ascii="Consolas" w:hAnsi="Consolas" w:cs="宋体"/>
+          <w:color w:val="BF9EEE"/>
+          <w:kern w:val="0"/>
+          <w:szCs w:val="21"/>
+        </w:rPr>
+        <w:t>1</w:t>
+      </w:r>
+    </w:p>
+    <w:p>
+      <w:pPr>
+        <w:widowControl/>
+        <w:shd w:val="clear" w:color="auto" w:fill="282A36"/>
+        <w:spacing w:line="285" w:lineRule="atLeast"/>
+        <w:jc w:val="left"/>
+        <w:rPr>
+          <w:rFonts w:ascii="Consolas" w:hAnsi="Consolas" w:cs="宋体"/>
+          <w:color w:val="F6F6F4"/>
+          <w:kern w:val="0"/>
+          <w:szCs w:val="21"/>
+        </w:rPr>
+      </w:pPr>
+      <w:r>
+        <w:rPr>
+          <w:rFonts w:ascii="Consolas" w:hAnsi="Consolas" w:cs="宋体"/>
+          <w:color w:val="F6F6F4"/>
+          <w:kern w:val="0"/>
+          <w:szCs w:val="21"/>
+        </w:rPr>
+        <w:t xml:space="preserve">            }</w:t>
+      </w:r>
+    </w:p>
+    <w:p>
+      <w:pPr>
+        <w:widowControl/>
+        <w:shd w:val="clear" w:color="auto" w:fill="282A36"/>
+        <w:spacing w:line="285" w:lineRule="atLeast"/>
+        <w:jc w:val="left"/>
+        <w:rPr>
+          <w:rFonts w:ascii="Consolas" w:hAnsi="Consolas" w:cs="宋体"/>
+          <w:color w:val="F6F6F4"/>
+          <w:kern w:val="0"/>
+          <w:szCs w:val="21"/>
+        </w:rPr>
+      </w:pPr>
+      <w:r>
+        <w:rPr>
+          <w:rFonts w:ascii="Consolas" w:hAnsi="Consolas" w:cs="宋体"/>
+          <w:color w:val="F6F6F4"/>
+          <w:kern w:val="0"/>
+          <w:szCs w:val="21"/>
+        </w:rPr>
+        <w:t xml:space="preserve">        }, </w:t>
+      </w:r>
+      <w:r>
+        <w:rPr>
+          <w:rFonts w:ascii="Consolas" w:hAnsi="Consolas" w:cs="宋体"/>
+          <w:color w:val="BF9EEE"/>
+          <w:kern w:val="0"/>
+          <w:szCs w:val="21"/>
+        </w:rPr>
+        <w:t>2000</w:t>
+      </w:r>
+      <w:r>
+        <w:rPr>
+          <w:rFonts w:ascii="Consolas" w:hAnsi="Consolas" w:cs="宋体"/>
+          <w:color w:val="F6F6F4"/>
+          <w:kern w:val="0"/>
+          <w:szCs w:val="21"/>
+        </w:rPr>
+        <w:t>)</w:t>
+      </w:r>
+    </w:p>
+    <w:p>
+      <w:pPr>
+        <w:widowControl/>
+        <w:shd w:val="clear" w:color="auto" w:fill="282A36"/>
+        <w:spacing w:line="285" w:lineRule="atLeast"/>
+        <w:jc w:val="left"/>
+        <w:rPr>
+          <w:rFonts w:ascii="Consolas" w:hAnsi="Consolas" w:cs="宋体"/>
+          <w:color w:val="F6F6F4"/>
+          <w:kern w:val="0"/>
+          <w:szCs w:val="21"/>
+        </w:rPr>
+      </w:pPr>
+      <w:r>
+        <w:rPr>
+          <w:rFonts w:ascii="Consolas" w:hAnsi="Consolas" w:cs="宋体"/>
+          <w:color w:val="F6F6F4"/>
+          <w:kern w:val="0"/>
+          <w:szCs w:val="21"/>
+        </w:rPr>
+        <w:t xml:space="preserve">    },</w:t>
+      </w:r>
+    </w:p>
+    <w:p>
+      <w:pPr>
+        <w:rPr>
+          <w:szCs w:val="21"/>
+        </w:rPr>
+      </w:pPr>
+      <w:r>
+        <w:rPr>
+          <w:rFonts w:hint="eastAsia"/>
+          <w:szCs w:val="21"/>
+        </w:rPr>
+        <w:t xml:space="preserve"> </w:t>
+      </w:r>
+      <w:r>
+        <w:rPr>
+          <w:rFonts w:hint="eastAsia"/>
+          <w:szCs w:val="21"/>
+        </w:rPr>
+        <w:t>每两秒让</w:t>
+      </w:r>
+      <w:r>
+        <w:rPr>
+          <w:rFonts w:hint="eastAsia"/>
+          <w:szCs w:val="21"/>
+        </w:rPr>
+        <w:t>nowindex</w:t>
+      </w:r>
+      <w:r>
+        <w:rPr>
+          <w:szCs w:val="21"/>
+        </w:rPr>
+        <w:t>+1</w:t>
+      </w:r>
+      <w:r>
+        <w:rPr>
+          <w:rFonts w:hint="eastAsia"/>
+          <w:szCs w:val="21"/>
+        </w:rPr>
+        <w:t>,</w:t>
+      </w:r>
+      <w:r>
+        <w:rPr>
+          <w:rFonts w:hint="eastAsia"/>
+          <w:szCs w:val="21"/>
+        </w:rPr>
+        <w:t>当它等于获取图片列表数组的长度时</w:t>
+      </w:r>
+      <w:r>
+        <w:rPr>
+          <w:rFonts w:hint="eastAsia"/>
+          <w:szCs w:val="21"/>
+        </w:rPr>
+        <w:t>,</w:t>
+      </w:r>
+      <w:r>
+        <w:rPr>
+          <w:rFonts w:hint="eastAsia"/>
+          <w:szCs w:val="21"/>
+        </w:rPr>
+        <w:t>就代表播放完毕</w:t>
+      </w:r>
+      <w:r>
+        <w:rPr>
+          <w:rFonts w:hint="eastAsia"/>
+          <w:szCs w:val="21"/>
+        </w:rPr>
+        <w:t>,</w:t>
+      </w:r>
+      <w:r>
+        <w:rPr>
+          <w:rFonts w:hint="eastAsia"/>
+          <w:szCs w:val="21"/>
+        </w:rPr>
+        <w:t>让其等于</w:t>
+      </w:r>
+      <w:r>
+        <w:rPr>
+          <w:rFonts w:hint="eastAsia"/>
+          <w:szCs w:val="21"/>
+        </w:rPr>
+        <w:t>0;</w:t>
+      </w:r>
+    </w:p>
+    <w:p>
+      <w:pPr>
+        <w:rPr>
+          <w:szCs w:val="21"/>
+        </w:rPr>
+      </w:pPr>
+      <w:r>
+        <w:rPr>
+          <w:szCs w:val="21"/>
+        </w:rPr>
+        <w:t xml:space="preserve"> </w:t>
+      </w:r>
+      <w:r>
+        <w:rPr>
+          <w:rFonts w:hint="eastAsia"/>
+          <w:szCs w:val="21"/>
+        </w:rPr>
+        <w:t>小圆点高亮问题</w:t>
+      </w:r>
+      <w:r>
+        <w:rPr>
+          <w:rFonts w:hint="eastAsia"/>
+          <w:szCs w:val="21"/>
+        </w:rPr>
+        <w:t>:</w:t>
+      </w:r>
+    </w:p>
+    <w:p>
+      <w:pPr>
+        <w:widowControl/>
+        <w:shd w:val="clear" w:color="auto" w:fill="282A36"/>
+        <w:spacing w:line="285" w:lineRule="atLeast"/>
+        <w:jc w:val="left"/>
+        <w:rPr>
+          <w:rFonts w:ascii="Consolas" w:hAnsi="Consolas" w:cs="宋体"/>
+          <w:color w:val="F6F6F4"/>
+          <w:kern w:val="0"/>
+          <w:szCs w:val="21"/>
+        </w:rPr>
+      </w:pPr>
+      <w:r>
+        <w:rPr>
+          <w:rFonts w:ascii="Consolas" w:hAnsi="Consolas" w:cs="宋体"/>
+          <w:color w:val="F286C4"/>
+          <w:kern w:val="0"/>
+          <w:szCs w:val="21"/>
+        </w:rPr>
+        <w:t>span</w:t>
+      </w:r>
+      <w:r>
+        <w:rPr>
+          <w:rFonts w:ascii="Consolas" w:hAnsi="Consolas" w:cs="宋体"/>
+          <w:color w:val="F6F6F4"/>
+          <w:kern w:val="0"/>
+          <w:szCs w:val="21"/>
+        </w:rPr>
+        <w:t xml:space="preserve"> </w:t>
+      </w:r>
+      <w:r>
+        <w:rPr>
+          <w:rFonts w:ascii="Consolas" w:hAnsi="Consolas" w:cs="宋体"/>
+          <w:i/>
+          <w:iCs/>
+          <w:color w:val="62E884"/>
+          <w:kern w:val="0"/>
+          <w:szCs w:val="21"/>
+        </w:rPr>
+        <w:t>v-for</w:t>
+      </w:r>
+      <w:r>
+        <w:rPr>
+          <w:rFonts w:ascii="Consolas" w:hAnsi="Consolas" w:cs="宋体"/>
+          <w:color w:val="F286C4"/>
+          <w:kern w:val="0"/>
+          <w:szCs w:val="21"/>
+        </w:rPr>
+        <w:t>=</w:t>
+      </w:r>
+      <w:r>
+        <w:rPr>
+          <w:rFonts w:ascii="Consolas" w:hAnsi="Consolas" w:cs="宋体"/>
+          <w:color w:val="DEE492"/>
+          <w:kern w:val="0"/>
+          <w:szCs w:val="21"/>
+        </w:rPr>
+        <w:t>"</w:t>
+      </w:r>
+      <w:r>
+        <w:rPr>
+          <w:rFonts w:ascii="Consolas" w:hAnsi="Consolas" w:cs="宋体"/>
+          <w:color w:val="E7EE98"/>
+          <w:kern w:val="0"/>
+          <w:szCs w:val="21"/>
+        </w:rPr>
+        <w:t>(item,index) in imgArray</w:t>
+      </w:r>
+      <w:r>
+        <w:rPr>
+          <w:rFonts w:ascii="Consolas" w:hAnsi="Consolas" w:cs="宋体"/>
+          <w:color w:val="DEE492"/>
+          <w:kern w:val="0"/>
+          <w:szCs w:val="21"/>
+        </w:rPr>
+        <w:t>"</w:t>
+      </w:r>
+      <w:r>
+        <w:rPr>
+          <w:rFonts w:ascii="Consolas" w:hAnsi="Consolas" w:cs="宋体"/>
+          <w:color w:val="F6F6F4"/>
+          <w:kern w:val="0"/>
+          <w:szCs w:val="21"/>
+        </w:rPr>
+        <w:t xml:space="preserve"> </w:t>
+      </w:r>
+      <w:r>
+        <w:rPr>
+          <w:rFonts w:ascii="Consolas" w:hAnsi="Consolas" w:cs="宋体"/>
+          <w:i/>
+          <w:iCs/>
+          <w:color w:val="62E884"/>
+          <w:kern w:val="0"/>
+          <w:szCs w:val="21"/>
+        </w:rPr>
+        <w:t>:class</w:t>
+      </w:r>
+      <w:r>
+        <w:rPr>
+          <w:rFonts w:ascii="Consolas" w:hAnsi="Consolas" w:cs="宋体"/>
+          <w:color w:val="F286C4"/>
+          <w:kern w:val="0"/>
+          <w:szCs w:val="21"/>
+        </w:rPr>
+        <w:t>=</w:t>
+      </w:r>
+      <w:r>
+        <w:rPr>
+          <w:rFonts w:ascii="Consolas" w:hAnsi="Consolas" w:cs="宋体"/>
+          <w:color w:val="DEE492"/>
+          <w:kern w:val="0"/>
+          <w:szCs w:val="21"/>
+        </w:rPr>
+        <w:t>"</w:t>
+      </w:r>
+      <w:r>
+        <w:rPr>
+          <w:rFonts w:ascii="Consolas" w:hAnsi="Consolas" w:cs="宋体"/>
+          <w:color w:val="E7EE98"/>
+          <w:kern w:val="0"/>
+          <w:szCs w:val="21"/>
+        </w:rPr>
+        <w:t>{on:index===nowindex}</w:t>
+      </w:r>
+      <w:r>
+        <w:rPr>
+          <w:rFonts w:ascii="Consolas" w:hAnsi="Consolas" w:cs="宋体"/>
+          <w:color w:val="DEE492"/>
+          <w:kern w:val="0"/>
+          <w:szCs w:val="21"/>
+        </w:rPr>
+        <w:t>"</w:t>
+      </w:r>
+      <w:r>
+        <w:rPr>
+          <w:rFonts w:ascii="Consolas" w:hAnsi="Consolas" w:cs="宋体"/>
+          <w:color w:val="F6F6F4"/>
+          <w:kern w:val="0"/>
+          <w:szCs w:val="21"/>
+        </w:rPr>
+        <w:t xml:space="preserve"> </w:t>
+      </w:r>
+      <w:r>
+        <w:rPr>
+          <w:rFonts w:ascii="Consolas" w:hAnsi="Consolas" w:cs="宋体"/>
+          <w:i/>
+          <w:iCs/>
+          <w:color w:val="62E884"/>
+          <w:kern w:val="0"/>
+          <w:szCs w:val="21"/>
+        </w:rPr>
+        <w:t>class</w:t>
+      </w:r>
+      <w:r>
+        <w:rPr>
+          <w:rFonts w:ascii="Consolas" w:hAnsi="Consolas" w:cs="宋体"/>
+          <w:color w:val="F286C4"/>
+          <w:kern w:val="0"/>
+          <w:szCs w:val="21"/>
+        </w:rPr>
+        <w:t>=</w:t>
+      </w:r>
+      <w:r>
+        <w:rPr>
+          <w:rFonts w:ascii="Consolas" w:hAnsi="Consolas" w:cs="宋体"/>
+          <w:color w:val="DEE492"/>
+          <w:kern w:val="0"/>
+          <w:szCs w:val="21"/>
+        </w:rPr>
+        <w:t>"</w:t>
+      </w:r>
+      <w:r>
+        <w:rPr>
+          <w:rFonts w:ascii="Consolas" w:hAnsi="Consolas" w:cs="宋体"/>
+          <w:color w:val="E7EE98"/>
+          <w:kern w:val="0"/>
+          <w:szCs w:val="21"/>
+        </w:rPr>
+        <w:t>carousel_circle ml-2</w:t>
+      </w:r>
+      <w:r>
+        <w:rPr>
+          <w:rFonts w:ascii="Consolas" w:hAnsi="Consolas" w:cs="宋体"/>
+          <w:color w:val="DEE492"/>
+          <w:kern w:val="0"/>
+          <w:szCs w:val="21"/>
+        </w:rPr>
+        <w:t>"</w:t>
+      </w:r>
+      <w:r>
+        <w:rPr>
+          <w:rFonts w:ascii="Consolas" w:hAnsi="Consolas" w:cs="宋体"/>
+          <w:i/>
+          <w:iCs/>
+          <w:color w:val="62E884"/>
+          <w:kern w:val="0"/>
+          <w:szCs w:val="21"/>
+        </w:rPr>
+        <w:t>@click</w:t>
+      </w:r>
+      <w:r>
+        <w:rPr>
+          <w:rFonts w:ascii="Consolas" w:hAnsi="Consolas" w:cs="宋体"/>
+          <w:color w:val="F286C4"/>
+          <w:kern w:val="0"/>
+          <w:szCs w:val="21"/>
+        </w:rPr>
+        <w:t>=</w:t>
+      </w:r>
+      <w:r>
+        <w:rPr>
+          <w:rFonts w:ascii="Consolas" w:hAnsi="Consolas" w:cs="宋体"/>
+          <w:color w:val="DEE492"/>
+          <w:kern w:val="0"/>
+          <w:szCs w:val="21"/>
+        </w:rPr>
+        <w:t>"</w:t>
+      </w:r>
+      <w:r>
+        <w:rPr>
+          <w:rFonts w:ascii="Consolas" w:hAnsi="Consolas" w:cs="宋体"/>
+          <w:color w:val="E7EE98"/>
+          <w:kern w:val="0"/>
+          <w:szCs w:val="21"/>
+        </w:rPr>
+        <w:t>goto(index)</w:t>
+      </w:r>
+      <w:r>
+        <w:rPr>
+          <w:rFonts w:ascii="Consolas" w:hAnsi="Consolas" w:cs="宋体"/>
+          <w:color w:val="DEE492"/>
+          <w:kern w:val="0"/>
+          <w:szCs w:val="21"/>
+        </w:rPr>
+        <w:t>"</w:t>
+      </w:r>
+      <w:r>
+        <w:rPr>
+          <w:rFonts w:ascii="Consolas" w:hAnsi="Consolas" w:cs="宋体"/>
+          <w:color w:val="F6F6F4"/>
+          <w:kern w:val="0"/>
+          <w:szCs w:val="21"/>
+        </w:rPr>
+        <w:t>&gt;&lt;/</w:t>
+      </w:r>
+      <w:r>
+        <w:rPr>
+          <w:rFonts w:ascii="Consolas" w:hAnsi="Consolas" w:cs="宋体"/>
+          <w:color w:val="F286C4"/>
+          <w:kern w:val="0"/>
+          <w:szCs w:val="21"/>
+        </w:rPr>
+        <w:t>span</w:t>
+      </w:r>
+      <w:r>
+        <w:rPr>
+          <w:rFonts w:ascii="Consolas" w:hAnsi="Consolas" w:cs="宋体"/>
+          <w:color w:val="F6F6F4"/>
+          <w:kern w:val="0"/>
+          <w:szCs w:val="21"/>
+        </w:rPr>
+        <w:t>&gt;</w:t>
+      </w:r>
+    </w:p>
+    <w:p>
+      <w:pPr>
+        <w:rPr>
+          <w:szCs w:val="21"/>
+        </w:rPr>
+      </w:pPr>
+      <w:r>
+        <w:rPr>
+          <w:szCs w:val="21"/>
+        </w:rPr>
+        <w:t xml:space="preserve">  </w:t>
+      </w:r>
+      <w:r>
+        <w:rPr>
+          <w:rFonts w:hint="eastAsia"/>
+          <w:szCs w:val="21"/>
+        </w:rPr>
+        <w:t>个数根据获得图片列表的长度来</w:t>
+      </w:r>
+      <w:r>
+        <w:rPr>
+          <w:rFonts w:hint="eastAsia"/>
+          <w:szCs w:val="21"/>
+        </w:rPr>
+        <w:t>,</w:t>
+      </w:r>
+      <w:r>
+        <w:rPr>
+          <w:rFonts w:hint="eastAsia"/>
+          <w:szCs w:val="21"/>
+        </w:rPr>
+        <w:t>循环得到</w:t>
+      </w:r>
+      <w:r>
+        <w:rPr>
+          <w:rFonts w:hint="eastAsia"/>
+          <w:szCs w:val="21"/>
+        </w:rPr>
+        <w:t>.</w:t>
+      </w:r>
+    </w:p>
+    <w:p>
+      <w:pPr>
+        <w:rPr>
+          <w:szCs w:val="21"/>
+        </w:rPr>
+      </w:pPr>
+      <w:r>
+        <w:rPr>
+          <w:szCs w:val="21"/>
+        </w:rPr>
+        <w:t xml:space="preserve"> </w:t>
+      </w:r>
+      <w:r>
+        <w:rPr>
+          <w:rFonts w:hint="eastAsia"/>
+          <w:szCs w:val="21"/>
+        </w:rPr>
+        <w:t>calss</w:t>
+      </w:r>
+      <w:r>
+        <w:rPr>
+          <w:rFonts w:hint="eastAsia"/>
+          <w:szCs w:val="21"/>
+        </w:rPr>
+        <w:t>属性是动态获取</w:t>
+      </w:r>
+      <w:r>
+        <w:rPr>
+          <w:rFonts w:hint="eastAsia"/>
+          <w:szCs w:val="21"/>
+        </w:rPr>
+        <w:t xml:space="preserve"> on:</w:t>
+      </w:r>
+      <w:r>
+        <w:rPr>
+          <w:rFonts w:hint="eastAsia"/>
+          <w:szCs w:val="21"/>
+        </w:rPr>
+        <w:t>当</w:t>
+      </w:r>
+      <w:r>
+        <w:rPr>
+          <w:rFonts w:hint="eastAsia"/>
+          <w:szCs w:val="21"/>
+        </w:rPr>
+        <w:t>index===nowindex</w:t>
+      </w:r>
+      <w:r>
+        <w:rPr>
+          <w:rFonts w:hint="eastAsia"/>
+          <w:szCs w:val="21"/>
+        </w:rPr>
+        <w:t>的时候为</w:t>
+      </w:r>
+      <w:r>
+        <w:rPr>
+          <w:rFonts w:hint="eastAsia"/>
+          <w:szCs w:val="21"/>
+        </w:rPr>
+        <w:t>true;</w:t>
+      </w:r>
+    </w:p>
+    <w:p>
+      <w:pPr>
+        <w:widowControl/>
+        <w:shd w:val="clear" w:color="auto" w:fill="282A36"/>
+        <w:spacing w:line="285" w:lineRule="atLeast"/>
+        <w:jc w:val="left"/>
+        <w:rPr>
+          <w:rFonts w:ascii="Consolas" w:hAnsi="Consolas" w:cs="宋体"/>
+          <w:color w:val="F6F6F4"/>
+          <w:kern w:val="0"/>
+          <w:szCs w:val="21"/>
+        </w:rPr>
+      </w:pPr>
+      <w:r>
+        <w:rPr>
+          <w:szCs w:val="21"/>
+        </w:rPr>
+        <w:t xml:space="preserve"> </w:t>
+      </w:r>
+      <w:r>
+        <w:rPr>
+          <w:rFonts w:ascii="Consolas" w:hAnsi="Consolas" w:cs="宋体"/>
+          <w:color w:val="62E884"/>
+          <w:kern w:val="0"/>
+          <w:szCs w:val="21"/>
+        </w:rPr>
+        <w:t>goto</w:t>
+      </w:r>
+      <w:r>
+        <w:rPr>
+          <w:rFonts w:ascii="Consolas" w:hAnsi="Consolas" w:cs="宋体"/>
+          <w:color w:val="F6F6F4"/>
+          <w:kern w:val="0"/>
+          <w:szCs w:val="21"/>
+        </w:rPr>
+        <w:t>(</w:t>
+      </w:r>
+      <w:r>
+        <w:rPr>
+          <w:rFonts w:ascii="Consolas" w:hAnsi="Consolas" w:cs="宋体"/>
+          <w:i/>
+          <w:iCs/>
+          <w:color w:val="FFB86C"/>
+          <w:kern w:val="0"/>
+          <w:szCs w:val="21"/>
+        </w:rPr>
+        <w:t>index</w:t>
+      </w:r>
+      <w:r>
+        <w:rPr>
+          <w:rFonts w:ascii="Consolas" w:hAnsi="Consolas" w:cs="宋体"/>
+          <w:color w:val="F6F6F4"/>
+          <w:kern w:val="0"/>
+          <w:szCs w:val="21"/>
+        </w:rPr>
+        <w:t>) {</w:t>
+      </w:r>
+    </w:p>
+    <w:p>
+      <w:pPr>
+        <w:widowControl/>
+        <w:shd w:val="clear" w:color="auto" w:fill="282A36"/>
+        <w:spacing w:line="285" w:lineRule="atLeast"/>
+        <w:jc w:val="left"/>
+        <w:rPr>
+          <w:rFonts w:ascii="Consolas" w:hAnsi="Consolas" w:cs="宋体"/>
+          <w:color w:val="F6F6F4"/>
+          <w:kern w:val="0"/>
+          <w:szCs w:val="21"/>
+        </w:rPr>
+      </w:pPr>
+      <w:r>
+        <w:rPr>
+          <w:rFonts w:ascii="Consolas" w:hAnsi="Consolas" w:cs="宋体"/>
+          <w:color w:val="F6F6F4"/>
+          <w:kern w:val="0"/>
+          <w:szCs w:val="21"/>
+        </w:rPr>
+        <w:t xml:space="preserve">            </w:t>
+      </w:r>
+      <w:r>
+        <w:rPr>
+          <w:rFonts w:ascii="Consolas" w:hAnsi="Consolas" w:cs="宋体"/>
+          <w:i/>
+          <w:iCs/>
+          <w:color w:val="BF9EEE"/>
+          <w:kern w:val="0"/>
+          <w:szCs w:val="21"/>
+        </w:rPr>
+        <w:t>this</w:t>
+      </w:r>
+      <w:r>
+        <w:rPr>
+          <w:rFonts w:ascii="Consolas" w:hAnsi="Consolas" w:cs="宋体"/>
+          <w:color w:val="F6F6F4"/>
+          <w:kern w:val="0"/>
+          <w:szCs w:val="21"/>
+        </w:rPr>
+        <w:t xml:space="preserve">.ifshow </w:t>
+      </w:r>
+      <w:r>
+        <w:rPr>
+          <w:rFonts w:ascii="Consolas" w:hAnsi="Consolas" w:cs="宋体"/>
+          <w:color w:val="F286C4"/>
+          <w:kern w:val="0"/>
+          <w:szCs w:val="21"/>
+        </w:rPr>
+        <w:t>=</w:t>
+      </w:r>
+      <w:r>
+        <w:rPr>
+          <w:rFonts w:ascii="Consolas" w:hAnsi="Consolas" w:cs="宋体"/>
+          <w:color w:val="F6F6F4"/>
+          <w:kern w:val="0"/>
+          <w:szCs w:val="21"/>
+        </w:rPr>
+        <w:t xml:space="preserve"> </w:t>
+      </w:r>
+      <w:r>
+        <w:rPr>
+          <w:rFonts w:ascii="Consolas" w:hAnsi="Consolas" w:cs="宋体"/>
+          <w:color w:val="BF9EEE"/>
+          <w:kern w:val="0"/>
+          <w:szCs w:val="21"/>
+        </w:rPr>
+        <w:t>true</w:t>
+      </w:r>
+      <w:r>
+        <w:rPr>
+          <w:rFonts w:ascii="Consolas" w:hAnsi="Consolas" w:cs="宋体"/>
+          <w:color w:val="F6F6F4"/>
+          <w:kern w:val="0"/>
+          <w:szCs w:val="21"/>
+        </w:rPr>
+        <w:t>;</w:t>
+      </w:r>
+    </w:p>
+    <w:p>
+      <w:pPr>
+        <w:widowControl/>
+        <w:shd w:val="clear" w:color="auto" w:fill="282A36"/>
+        <w:spacing w:line="285" w:lineRule="atLeast"/>
+        <w:jc w:val="left"/>
+        <w:rPr>
+          <w:rFonts w:ascii="Consolas" w:hAnsi="Consolas" w:cs="宋体"/>
+          <w:color w:val="F6F6F4"/>
+          <w:kern w:val="0"/>
+          <w:szCs w:val="21"/>
+        </w:rPr>
+      </w:pPr>
+      <w:r>
+        <w:rPr>
+          <w:rFonts w:ascii="Consolas" w:hAnsi="Consolas" w:cs="宋体"/>
+          <w:color w:val="F6F6F4"/>
+          <w:kern w:val="0"/>
+          <w:szCs w:val="21"/>
+        </w:rPr>
+        <w:lastRenderedPageBreak/>
+        <w:t xml:space="preserve">            </w:t>
+      </w:r>
+      <w:r>
+        <w:rPr>
+          <w:rFonts w:ascii="Consolas" w:hAnsi="Consolas" w:cs="宋体"/>
+          <w:i/>
+          <w:iCs/>
+          <w:color w:val="BF9EEE"/>
+          <w:kern w:val="0"/>
+          <w:szCs w:val="21"/>
+        </w:rPr>
+        <w:t>this</w:t>
+      </w:r>
+      <w:r>
+        <w:rPr>
+          <w:rFonts w:ascii="Consolas" w:hAnsi="Consolas" w:cs="宋体"/>
+          <w:color w:val="F6F6F4"/>
+          <w:kern w:val="0"/>
+          <w:szCs w:val="21"/>
+        </w:rPr>
+        <w:t xml:space="preserve">.nowindex </w:t>
+      </w:r>
+      <w:r>
+        <w:rPr>
+          <w:rFonts w:ascii="Consolas" w:hAnsi="Consolas" w:cs="宋体"/>
+          <w:color w:val="F286C4"/>
+          <w:kern w:val="0"/>
+          <w:szCs w:val="21"/>
+        </w:rPr>
+        <w:t>=</w:t>
+      </w:r>
+      <w:r>
+        <w:rPr>
+          <w:rFonts w:ascii="Consolas" w:hAnsi="Consolas" w:cs="宋体"/>
+          <w:color w:val="F6F6F4"/>
+          <w:kern w:val="0"/>
+          <w:szCs w:val="21"/>
+        </w:rPr>
+        <w:t xml:space="preserve"> index;</w:t>
+      </w:r>
+    </w:p>
+    <w:p>
+      <w:pPr>
+        <w:widowControl/>
+        <w:shd w:val="clear" w:color="auto" w:fill="282A36"/>
+        <w:spacing w:line="285" w:lineRule="atLeast"/>
+        <w:jc w:val="left"/>
+        <w:rPr>
+          <w:rFonts w:ascii="Consolas" w:hAnsi="Consolas" w:cs="宋体"/>
+          <w:color w:val="F6F6F4"/>
+          <w:kern w:val="0"/>
+          <w:szCs w:val="21"/>
+        </w:rPr>
+      </w:pPr>
+      <w:r>
+        <w:rPr>
+          <w:rFonts w:ascii="Consolas" w:hAnsi="Consolas" w:cs="宋体"/>
+          <w:color w:val="F6F6F4"/>
+          <w:kern w:val="0"/>
+          <w:szCs w:val="21"/>
+        </w:rPr>
+        <w:t xml:space="preserve">        },</w:t>
+      </w:r>
+    </w:p>
+    <w:p>
+      <w:pPr>
+        <w:rPr>
+          <w:szCs w:val="21"/>
+        </w:rPr>
+      </w:pPr>
+    </w:p>
+    <w:p>
+      <w:pPr>
+        <w:rPr>
+          <w:b/>
+          <w:sz w:val="24"/>
+          <w:szCs w:val="24"/>
+        </w:rPr>
+      </w:pPr>
+      <w:r>
+        <w:rPr>
+          <w:b/>
+          <w:sz w:val="24"/>
+          <w:szCs w:val="24"/>
+        </w:rPr>
+        <w:t>7.</w:t>
+      </w:r>
+      <w:r>
+        <w:rPr>
+          <w:b/>
+          <w:sz w:val="24"/>
+          <w:szCs w:val="24"/>
+        </w:rPr>
+        <w:t xml:space="preserve"> </w:t>
+      </w:r>
+      <w:r>
+        <w:rPr>
+          <w:rFonts w:hint="eastAsia"/>
+          <w:b/>
+          <w:sz w:val="24"/>
+          <w:szCs w:val="24"/>
+        </w:rPr>
+        <w:t>父子组件之间事件的传递</w:t>
+      </w:r>
+    </w:p>
+    <w:p>
+      <w:pPr>
+        <w:rPr>
+          <w:szCs w:val="21"/>
+        </w:rPr>
+      </w:pPr>
+      <w:r>
+        <w:rPr>
+          <w:szCs w:val="21"/>
+        </w:rPr>
+        <w:t xml:space="preserve">  </w:t>
+      </w:r>
+      <w:r>
+        <w:rPr>
+          <w:rFonts w:hint="eastAsia"/>
+          <w:szCs w:val="21"/>
+        </w:rPr>
+        <w:t>在父组件中</w:t>
+      </w:r>
+      <w:r>
+        <w:rPr>
+          <w:rFonts w:hint="eastAsia"/>
+          <w:szCs w:val="21"/>
+        </w:rPr>
+        <w:t>,</w:t>
+      </w:r>
+      <w:r>
+        <w:rPr>
+          <w:rFonts w:hint="eastAsia"/>
+          <w:szCs w:val="21"/>
+        </w:rPr>
+        <w:t>引入的子组件中</w:t>
+      </w:r>
+      <w:r>
+        <w:rPr>
+          <w:rFonts w:hint="eastAsia"/>
+          <w:szCs w:val="21"/>
+        </w:rPr>
+        <w:t xml:space="preserve"> </w:t>
+      </w:r>
+    </w:p>
+    <w:p>
+      <w:pPr>
+        <w:widowControl/>
+        <w:shd w:val="clear" w:color="auto" w:fill="282A36"/>
+        <w:spacing w:line="285" w:lineRule="atLeast"/>
+        <w:jc w:val="left"/>
+        <w:rPr>
+          <w:rFonts w:ascii="Consolas" w:hAnsi="Consolas" w:cs="宋体"/>
+          <w:color w:val="F6F6F4"/>
+          <w:kern w:val="0"/>
+          <w:szCs w:val="21"/>
+        </w:rPr>
+      </w:pPr>
+      <w:r>
+        <w:rPr>
+          <w:rFonts w:ascii="Consolas" w:hAnsi="Consolas" w:cs="宋体"/>
+          <w:color w:val="F6F6F4"/>
+          <w:kern w:val="0"/>
+          <w:szCs w:val="21"/>
+        </w:rPr>
+        <w:t xml:space="preserve">      &lt;</w:t>
+      </w:r>
+      <w:r>
+        <w:rPr>
+          <w:rFonts w:ascii="Consolas" w:hAnsi="Consolas" w:cs="宋体"/>
+          <w:color w:val="F286C4"/>
+          <w:kern w:val="0"/>
+          <w:szCs w:val="21"/>
+        </w:rPr>
+        <w:t>products-top</w:t>
+      </w:r>
+      <w:r>
+        <w:rPr>
+          <w:rFonts w:ascii="Consolas" w:hAnsi="Consolas" w:cs="宋体"/>
+          <w:color w:val="F6F6F4"/>
+          <w:kern w:val="0"/>
+          <w:szCs w:val="21"/>
+        </w:rPr>
+        <w:t xml:space="preserve"> </w:t>
+      </w:r>
+      <w:r>
+        <w:rPr>
+          <w:rFonts w:ascii="Consolas" w:hAnsi="Consolas" w:cs="宋体"/>
+          <w:i/>
+          <w:iCs/>
+          <w:color w:val="62E884"/>
+          <w:kern w:val="0"/>
+          <w:szCs w:val="21"/>
+        </w:rPr>
+        <w:t>@get</w:t>
+      </w:r>
+      <w:r>
+        <w:rPr>
+          <w:rFonts w:ascii="Consolas" w:hAnsi="Consolas" w:cs="宋体"/>
+          <w:color w:val="F286C4"/>
+          <w:kern w:val="0"/>
+          <w:szCs w:val="21"/>
+        </w:rPr>
+        <w:t>=</w:t>
+      </w:r>
+      <w:r>
+        <w:rPr>
+          <w:rFonts w:ascii="Consolas" w:hAnsi="Consolas" w:cs="宋体"/>
+          <w:color w:val="DEE492"/>
+          <w:kern w:val="0"/>
+          <w:szCs w:val="21"/>
+        </w:rPr>
+        <w:t>"</w:t>
+      </w:r>
+      <w:r>
+        <w:rPr>
+          <w:rFonts w:ascii="Consolas" w:hAnsi="Consolas" w:cs="宋体"/>
+          <w:color w:val="F6F6F4"/>
+          <w:kern w:val="0"/>
+          <w:szCs w:val="21"/>
+        </w:rPr>
+        <w:t>getnum</w:t>
+      </w:r>
+      <w:r>
+        <w:rPr>
+          <w:rFonts w:ascii="Consolas" w:hAnsi="Consolas" w:cs="宋体"/>
+          <w:color w:val="DEE492"/>
+          <w:kern w:val="0"/>
+          <w:szCs w:val="21"/>
+        </w:rPr>
+        <w:t>"</w:t>
+      </w:r>
+      <w:r>
+        <w:rPr>
+          <w:rFonts w:ascii="Consolas" w:hAnsi="Consolas" w:cs="宋体"/>
+          <w:color w:val="F6F6F4"/>
+          <w:kern w:val="0"/>
+          <w:szCs w:val="21"/>
+        </w:rPr>
+        <w:t>&gt;&lt;/</w:t>
+      </w:r>
+      <w:r>
+        <w:rPr>
+          <w:rFonts w:ascii="Consolas" w:hAnsi="Consolas" w:cs="宋体"/>
+          <w:color w:val="F286C4"/>
+          <w:kern w:val="0"/>
+          <w:szCs w:val="21"/>
+        </w:rPr>
+        <w:t>products-top</w:t>
+      </w:r>
+      <w:r>
+        <w:rPr>
+          <w:rFonts w:ascii="Consolas" w:hAnsi="Consolas" w:cs="宋体"/>
+          <w:color w:val="F6F6F4"/>
+          <w:kern w:val="0"/>
+          <w:szCs w:val="21"/>
+        </w:rPr>
+        <w:t>&gt;</w:t>
+      </w:r>
+    </w:p>
+    <w:p>
+      <w:pPr>
+        <w:rPr>
+          <w:szCs w:val="21"/>
+        </w:rPr>
+      </w:pPr>
+      <w:r>
+        <w:rPr>
+          <w:rFonts w:hint="eastAsia"/>
+          <w:szCs w:val="21"/>
+        </w:rPr>
+        <w:t xml:space="preserve"> </w:t>
+      </w:r>
+      <w:r>
+        <w:rPr>
+          <w:szCs w:val="21"/>
+        </w:rPr>
+        <w:t xml:space="preserve">                </w:t>
+      </w:r>
+      <w:r>
+        <w:rPr>
+          <w:szCs w:val="21"/>
+        </w:rPr>
+        <w:t xml:space="preserve"> </w:t>
+      </w:r>
+      <w:r>
+        <w:rPr>
+          <w:rFonts w:hint="eastAsia"/>
+          <w:szCs w:val="21"/>
+        </w:rPr>
+        <w:t>自定义事件名</w:t>
+      </w:r>
+      <w:r>
+        <w:rPr>
+          <w:szCs w:val="21"/>
+        </w:rPr>
+        <w:t xml:space="preserve"> </w:t>
+      </w:r>
+      <w:r>
+        <w:rPr>
+          <w:rFonts w:hint="eastAsia"/>
+          <w:szCs w:val="21"/>
+        </w:rPr>
+        <w:t>父组件的方法名</w:t>
+      </w:r>
+    </w:p>
+    <w:p>
+      <w:pPr>
+        <w:rPr>
+          <w:szCs w:val="21"/>
+        </w:rPr>
+      </w:pPr>
+      <w:r>
+        <w:rPr>
+          <w:rFonts w:hint="eastAsia"/>
+          <w:szCs w:val="21"/>
+        </w:rPr>
+        <w:t>在子组件中的</w:t>
+      </w:r>
+      <w:r>
+        <w:rPr>
+          <w:rFonts w:hint="eastAsia"/>
+          <w:szCs w:val="21"/>
+        </w:rPr>
+        <w:t>methods</w:t>
+      </w:r>
+      <w:r>
+        <w:rPr>
+          <w:rFonts w:hint="eastAsia"/>
+          <w:szCs w:val="21"/>
+        </w:rPr>
+        <w:t>中</w:t>
+      </w:r>
+    </w:p>
+    <w:p>
+      <w:pPr>
+        <w:rPr>
+          <w:szCs w:val="21"/>
+        </w:rPr>
+      </w:pPr>
+      <w:r>
+        <w:rPr>
+          <w:rFonts w:hint="eastAsia"/>
+          <w:szCs w:val="21"/>
+        </w:rPr>
+        <w:t xml:space="preserve"> </w:t>
+      </w:r>
+      <w:r>
+        <w:rPr>
+          <w:szCs w:val="21"/>
+        </w:rPr>
+        <w:t xml:space="preserve"> </w:t>
+      </w:r>
+      <w:r>
+        <w:rPr>
+          <w:rFonts w:hint="eastAsia"/>
+          <w:szCs w:val="21"/>
+        </w:rPr>
+        <w:t>自定义函数名</w:t>
+      </w:r>
+      <w:r>
+        <w:rPr>
+          <w:rFonts w:hint="eastAsia"/>
+          <w:szCs w:val="21"/>
+        </w:rPr>
+        <w:t>(){</w:t>
+      </w:r>
+    </w:p>
+    <w:p>
+      <w:pPr>
+        <w:rPr>
+          <w:szCs w:val="21"/>
+        </w:rPr>
+      </w:pPr>
+      <w:r>
+        <w:rPr>
+          <w:rFonts w:hint="eastAsia"/>
+          <w:szCs w:val="21"/>
+        </w:rPr>
+        <w:t xml:space="preserve"> </w:t>
+      </w:r>
+      <w:r>
+        <w:rPr>
+          <w:szCs w:val="21"/>
+        </w:rPr>
+        <w:t xml:space="preserve">  </w:t>
+      </w:r>
+      <w:r>
+        <w:rPr>
+          <w:rFonts w:hint="eastAsia"/>
+          <w:szCs w:val="21"/>
+        </w:rPr>
+        <w:t>this</w:t>
+      </w:r>
+      <w:r>
+        <w:rPr>
+          <w:szCs w:val="21"/>
+        </w:rPr>
+        <w:t>.</w:t>
+      </w:r>
+      <w:r>
+        <w:rPr>
+          <w:rFonts w:hint="eastAsia"/>
+          <w:szCs w:val="21"/>
+        </w:rPr>
+        <w:t>$emit(</w:t>
+      </w:r>
+      <w:r>
+        <w:rPr>
+          <w:szCs w:val="21"/>
+        </w:rPr>
+        <w:t>“</w:t>
+      </w:r>
+      <w:r>
+        <w:rPr>
+          <w:rFonts w:hint="eastAsia"/>
+          <w:szCs w:val="21"/>
+        </w:rPr>
+        <w:t>get</w:t>
+      </w:r>
+      <w:r>
+        <w:rPr>
+          <w:szCs w:val="21"/>
+        </w:rPr>
+        <w:t>”</w:t>
+      </w:r>
+      <w:r>
+        <w:rPr>
+          <w:rFonts w:hint="eastAsia"/>
+          <w:szCs w:val="21"/>
+        </w:rPr>
+        <w:t>)</w:t>
+      </w:r>
+      <w:r>
+        <w:rPr>
+          <w:szCs w:val="21"/>
+        </w:rPr>
+        <w:t xml:space="preserve">  -</w:t>
+      </w:r>
+      <w:r>
+        <w:rPr>
+          <w:color w:val="FF0000"/>
+          <w:szCs w:val="21"/>
+        </w:rPr>
+        <w:t>-</w:t>
+      </w:r>
+      <w:r>
+        <w:rPr>
+          <w:rFonts w:hint="eastAsia"/>
+          <w:color w:val="FF0000"/>
+          <w:szCs w:val="21"/>
+        </w:rPr>
+        <w:t>@get</w:t>
+      </w:r>
+    </w:p>
+    <w:p>
+      <w:pPr>
+        <w:ind w:firstLineChars="200" w:firstLine="420"/>
+        <w:rPr>
+          <w:szCs w:val="21"/>
+        </w:rPr>
+      </w:pPr>
+      <w:r>
+        <w:rPr>
+          <w:rFonts w:hint="eastAsia"/>
+          <w:szCs w:val="21"/>
+        </w:rPr>
+        <w:t>}</w:t>
+      </w:r>
+    </w:p>
+    <w:p>
+      <w:pPr>
+        <w:widowControl/>
+        <w:shd w:val="clear" w:color="auto" w:fill="282A36"/>
+        <w:spacing w:line="285" w:lineRule="atLeast"/>
+        <w:jc w:val="left"/>
+        <w:rPr>
           <w:rFonts w:ascii="Consolas" w:hAnsi="Consolas"/>
           <w:color w:val="F6F6F4"/>
           <w:szCs w:val="21"/>
@@ -13017,7 +15465,6 @@
           <w:sz w:val="19"/>
           <w:szCs w:val="19"/>
         </w:rPr>
-        <w:lastRenderedPageBreak/>
         <w:t xml:space="preserve">                &lt;</w:t>
       </w:r>
       <w:r>
@@ -13708,6 +16155,7 @@
           <w:sz w:val="19"/>
           <w:szCs w:val="19"/>
         </w:rPr>
+        <w:lastRenderedPageBreak/>
         <w:t xml:space="preserve">            &lt;</w:t>
       </w:r>
       <w:r>
@@ -16274,7 +18722,6 @@
           <w:sz w:val="15"/>
           <w:szCs w:val="15"/>
         </w:rPr>
-        <w:lastRenderedPageBreak/>
         <w:t xml:space="preserve">            </w:t>
       </w:r>
       <w:r>
@@ -16733,6 +19180,7 @@
           <w:sz w:val="15"/>
           <w:szCs w:val="15"/>
         </w:rPr>
+        <w:lastRenderedPageBreak/>
         <w:t xml:space="preserve">    </w:t>
       </w:r>
       <w:r>
@@ -19136,7 +21584,6 @@
           <w:sz w:val="19"/>
           <w:szCs w:val="19"/>
         </w:rPr>
-        <w:lastRenderedPageBreak/>
         <w:t>});</w:t>
       </w:r>
     </w:p>
@@ -19624,6 +22071,7 @@
           <w:kern w:val="0"/>
           <w:szCs w:val="21"/>
         </w:rPr>
+        <w:lastRenderedPageBreak/>
         <w:t xml:space="preserve">  </w:t>
       </w:r>
       <w:r>
@@ -21840,7 +24288,6 @@
           <w:kern w:val="0"/>
           <w:szCs w:val="21"/>
         </w:rPr>
-        <w:lastRenderedPageBreak/>
         <w:t xml:space="preserve">       </w:t>
       </w:r>
       <w:r>
@@ -22482,6 +24929,7 @@
           <w:sz w:val="15"/>
           <w:szCs w:val="15"/>
         </w:rPr>
+        <w:lastRenderedPageBreak/>
         <w:t xml:space="preserve">            }</w:t>
       </w:r>
     </w:p>
@@ -24240,7 +26688,6 @@
           <w:rFonts w:hint="eastAsia"/>
           <w:szCs w:val="21"/>
         </w:rPr>
-        <w:lastRenderedPageBreak/>
         <w:t xml:space="preserve"> </w:t>
       </w:r>
       <w:r>
@@ -24313,7 +26760,6 @@
     <w:p>
       <w:pPr>
         <w:rPr>
-          <w:rFonts w:hint="eastAsia"/>
           <w:szCs w:val="21"/>
         </w:rPr>
       </w:pPr>
@@ -24905,6 +27351,7 @@
         <w:rPr>
           <w:szCs w:val="21"/>
         </w:rPr>
+        <w:lastRenderedPageBreak/>
         <w:t xml:space="preserve">  3. </w:t>
       </w:r>
       <w:r>
@@ -26646,7 +29093,6 @@
           <w:b/>
           <w:szCs w:val="21"/>
         </w:rPr>
-        <w:lastRenderedPageBreak/>
         <w:t>5</w:t>
       </w:r>
       <w:r>
@@ -27081,7 +29527,6 @@
     <w:p>
       <w:pPr>
         <w:rPr>
-          <w:rFonts w:hint="eastAsia"/>
           <w:b/>
           <w:color w:val="FF0000"/>
           <w:szCs w:val="21"/>
@@ -27476,18 +29921,7 @@
           <w:kern w:val="0"/>
           <w:szCs w:val="21"/>
         </w:rPr>
-        <w:t>/</w:t>
-      </w:r>
-      <w:bookmarkStart w:id="0" w:name="_GoBack"/>
-      <w:bookmarkEnd w:id="0"/>
-      <w:r>
-        <w:rPr>
-          <w:rFonts w:ascii="Consolas" w:hAnsi="Consolas" w:cs="宋体"/>
-          <w:color w:val="7B7F8B"/>
-          <w:kern w:val="0"/>
-          <w:szCs w:val="21"/>
-        </w:rPr>
-        <w:t>/</w:t>
+        <w:t>//</w:t>
       </w:r>
       <w:r>
         <w:rPr>
@@ -27900,7 +30334,6 @@
     <w:p>
       <w:pPr>
         <w:rPr>
-          <w:rFonts w:hint="eastAsia"/>
           <w:b/>
           <w:szCs w:val="21"/>
         </w:rPr>
@@ -28133,7 +30566,12 @@
     </w:p>
     <w:p>
       <w:pPr>
-        <w:ind w:firstLine="360"/>
+        <w:pStyle w:val="a9"/>
+        <w:numPr>
+          <w:ilvl w:val="0"/>
+          <w:numId w:val="2"/>
+        </w:numPr>
+        <w:ind w:firstLineChars="0"/>
         <w:rPr>
           <w:rFonts w:ascii="Courier New" w:hAnsi="Courier New"/>
           <w:color w:val="FF0000"/>
@@ -28221,7 +30659,7 @@
     </w:p>
     <w:p>
       <w:pPr>
-        <w:ind w:firstLine="330"/>
+        <w:ind w:left="360"/>
         <w:rPr>
           <w:rFonts w:ascii="Courier New" w:hAnsi="Courier New"/>
           <w:color w:val="FF0000"/>
@@ -28245,9 +30683,11 @@
       <w:pPr>
         <w:ind w:firstLine="330"/>
         <w:rPr>
+          <w:rFonts w:ascii="Courier New" w:hAnsi="Courier New"/>
           <w:color w:val="FF0000"/>
-          <w:sz w:val="18"/>
-          <w:szCs w:val="18"/>
+          <w:sz w:val="16"/>
+          <w:szCs w:val="16"/>
+          <w:shd w:val="clear" w:color="auto" w:fill="E5E5E5"/>
         </w:rPr>
       </w:pPr>
       <w:r>
@@ -28448,6 +30888,320 @@
     </w:p>
     <w:p>
       <w:pPr>
+        <w:pStyle w:val="a9"/>
+        <w:numPr>
+          <w:ilvl w:val="0"/>
+          <w:numId w:val="2"/>
+        </w:numPr>
+        <w:ind w:firstLineChars="0"/>
+        <w:rPr>
+          <w:color w:val="FF0000"/>
+          <w:sz w:val="18"/>
+          <w:szCs w:val="18"/>
+        </w:rPr>
+      </w:pPr>
+      <w:r>
+        <w:rPr>
+          <w:rFonts w:hint="eastAsia"/>
+          <w:color w:val="FF0000"/>
+          <w:sz w:val="18"/>
+          <w:szCs w:val="18"/>
+        </w:rPr>
+        <w:t>夸表查询</w:t>
+      </w:r>
+    </w:p>
+    <w:p>
+      <w:pPr>
+        <w:pStyle w:val="a9"/>
+        <w:ind w:left="720" w:firstLineChars="0" w:firstLine="0"/>
+        <w:rPr>
+          <w:rStyle w:val="cm-variable-2"/>
+          <w:rFonts w:ascii="Courier New" w:hAnsi="Courier New" w:cs="Courier New"/>
+          <w:color w:val="0055AA"/>
+          <w:sz w:val="16"/>
+          <w:szCs w:val="16"/>
+          <w:shd w:val="clear" w:color="auto" w:fill="E5E5E5"/>
+        </w:rPr>
+      </w:pPr>
+      <w:hyperlink r:id="rId13" w:tgtFrame="mysql_doc" w:history="1">
+        <w:r>
+          <w:rPr>
+            <w:rStyle w:val="a4"/>
+            <w:rFonts w:ascii="Courier New" w:hAnsi="Courier New" w:cs="Courier New"/>
+            <w:color w:val="235A81"/>
+            <w:sz w:val="16"/>
+            <w:szCs w:val="16"/>
+            <w:shd w:val="clear" w:color="auto" w:fill="E5E5E5"/>
+          </w:rPr>
+          <w:t>SELECT</w:t>
+        </w:r>
+      </w:hyperlink>
+      <w:r>
+        <w:rPr>
+          <w:rFonts w:ascii="Courier New" w:hAnsi="Courier New" w:cs="Courier New"/>
+          <w:color w:val="444444"/>
+          <w:sz w:val="16"/>
+          <w:szCs w:val="16"/>
+          <w:shd w:val="clear" w:color="auto" w:fill="E5E5E5"/>
+        </w:rPr>
+        <w:t> y</w:t>
+      </w:r>
+      <w:r>
+        <w:rPr>
+          <w:rStyle w:val="cm-variable-2"/>
+          <w:rFonts w:ascii="Courier New" w:hAnsi="Courier New" w:cs="Courier New"/>
+          <w:color w:val="0055AA"/>
+          <w:sz w:val="16"/>
+          <w:szCs w:val="16"/>
+          <w:shd w:val="clear" w:color="auto" w:fill="E5E5E5"/>
+        </w:rPr>
+        <w:t>.qid</w:t>
+      </w:r>
+      <w:r>
+        <w:rPr>
+          <w:rFonts w:ascii="Courier New" w:hAnsi="Courier New" w:cs="Courier New"/>
+          <w:color w:val="444444"/>
+          <w:sz w:val="16"/>
+          <w:szCs w:val="16"/>
+          <w:shd w:val="clear" w:color="auto" w:fill="E5E5E5"/>
+        </w:rPr>
+        <w:t>,y</w:t>
+      </w:r>
+      <w:r>
+        <w:rPr>
+          <w:rStyle w:val="cm-variable-2"/>
+          <w:rFonts w:ascii="Courier New" w:hAnsi="Courier New" w:cs="Courier New"/>
+          <w:color w:val="0055AA"/>
+          <w:sz w:val="16"/>
+          <w:szCs w:val="16"/>
+          <w:shd w:val="clear" w:color="auto" w:fill="E5E5E5"/>
+        </w:rPr>
+        <w:t>.details</w:t>
+      </w:r>
+      <w:r>
+        <w:rPr>
+          <w:rFonts w:ascii="Courier New" w:hAnsi="Courier New" w:cs="Courier New"/>
+          <w:color w:val="444444"/>
+          <w:sz w:val="16"/>
+          <w:szCs w:val="16"/>
+          <w:shd w:val="clear" w:color="auto" w:fill="E5E5E5"/>
+        </w:rPr>
+        <w:t>,x</w:t>
+      </w:r>
+      <w:r>
+        <w:rPr>
+          <w:rStyle w:val="cm-variable-2"/>
+          <w:rFonts w:ascii="Courier New" w:hAnsi="Courier New" w:cs="Courier New"/>
+          <w:color w:val="0055AA"/>
+          <w:sz w:val="16"/>
+          <w:szCs w:val="16"/>
+          <w:shd w:val="clear" w:color="auto" w:fill="E5E5E5"/>
+        </w:rPr>
+        <w:t>.md</w:t>
+      </w:r>
+      <w:r>
+        <w:rPr>
+          <w:rFonts w:ascii="Courier New" w:hAnsi="Courier New" w:cs="Courier New"/>
+          <w:color w:val="444444"/>
+          <w:sz w:val="16"/>
+          <w:szCs w:val="16"/>
+          <w:shd w:val="clear" w:color="auto" w:fill="E5E5E5"/>
+        </w:rPr>
+        <w:t> </w:t>
+      </w:r>
+      <w:r>
+        <w:rPr>
+          <w:rStyle w:val="cm-keyword"/>
+          <w:rFonts w:ascii="Courier New" w:hAnsi="Courier New" w:cs="Courier New"/>
+          <w:color w:val="770088"/>
+          <w:sz w:val="16"/>
+          <w:szCs w:val="16"/>
+          <w:shd w:val="clear" w:color="auto" w:fill="E5E5E5"/>
+        </w:rPr>
+        <w:t>FROM</w:t>
+      </w:r>
+      <w:r>
+        <w:rPr>
+          <w:rFonts w:ascii="Courier New" w:hAnsi="Courier New" w:cs="Courier New"/>
+          <w:color w:val="444444"/>
+          <w:sz w:val="16"/>
+          <w:szCs w:val="16"/>
+          <w:shd w:val="clear" w:color="auto" w:fill="E5E5E5"/>
+        </w:rPr>
+        <w:t> qy_index_product y </w:t>
+      </w:r>
+      <w:r>
+        <w:rPr>
+          <w:rStyle w:val="cm-keyword"/>
+          <w:rFonts w:ascii="Courier New" w:hAnsi="Courier New" w:cs="Courier New"/>
+          <w:color w:val="770088"/>
+          <w:sz w:val="16"/>
+          <w:szCs w:val="16"/>
+          <w:shd w:val="clear" w:color="auto" w:fill="E5E5E5"/>
+        </w:rPr>
+        <w:t>INNER</w:t>
+      </w:r>
+      <w:r>
+        <w:rPr>
+          <w:rFonts w:ascii="Courier New" w:hAnsi="Courier New" w:cs="Courier New"/>
+          <w:color w:val="444444"/>
+          <w:sz w:val="16"/>
+          <w:szCs w:val="16"/>
+          <w:shd w:val="clear" w:color="auto" w:fill="E5E5E5"/>
+        </w:rPr>
+        <w:t> </w:t>
+      </w:r>
+      <w:r>
+        <w:rPr>
+          <w:rStyle w:val="cm-keyword"/>
+          <w:rFonts w:ascii="Courier New" w:hAnsi="Courier New" w:cs="Courier New"/>
+          <w:color w:val="770088"/>
+          <w:sz w:val="16"/>
+          <w:szCs w:val="16"/>
+          <w:shd w:val="clear" w:color="auto" w:fill="E5E5E5"/>
+        </w:rPr>
+        <w:t>JOIN</w:t>
+      </w:r>
+      <w:r>
+        <w:rPr>
+          <w:rFonts w:ascii="Courier New" w:hAnsi="Courier New" w:cs="Courier New"/>
+          <w:color w:val="444444"/>
+          <w:sz w:val="16"/>
+          <w:szCs w:val="16"/>
+          <w:shd w:val="clear" w:color="auto" w:fill="E5E5E5"/>
+        </w:rPr>
+        <w:t> qy_product_pic x </w:t>
+      </w:r>
+      <w:r>
+        <w:rPr>
+          <w:rStyle w:val="cm-keyword"/>
+          <w:rFonts w:ascii="Courier New" w:hAnsi="Courier New" w:cs="Courier New"/>
+          <w:color w:val="770088"/>
+          <w:sz w:val="16"/>
+          <w:szCs w:val="16"/>
+          <w:shd w:val="clear" w:color="auto" w:fill="E5E5E5"/>
+        </w:rPr>
+        <w:t>ON</w:t>
+      </w:r>
+      <w:r>
+        <w:rPr>
+          <w:rFonts w:ascii="Courier New" w:hAnsi="Courier New" w:cs="Courier New"/>
+          <w:color w:val="444444"/>
+          <w:sz w:val="16"/>
+          <w:szCs w:val="16"/>
+          <w:shd w:val="clear" w:color="auto" w:fill="E5E5E5"/>
+        </w:rPr>
+        <w:t> y</w:t>
+      </w:r>
+      <w:r>
+        <w:rPr>
+          <w:rStyle w:val="cm-variable-2"/>
+          <w:rFonts w:ascii="Courier New" w:hAnsi="Courier New" w:cs="Courier New"/>
+          <w:color w:val="0055AA"/>
+          <w:sz w:val="16"/>
+          <w:szCs w:val="16"/>
+          <w:shd w:val="clear" w:color="auto" w:fill="E5E5E5"/>
+        </w:rPr>
+        <w:t>.qid</w:t>
+      </w:r>
+      <w:r>
+        <w:rPr>
+          <w:rFonts w:ascii="Courier New" w:hAnsi="Courier New" w:cs="Courier New"/>
+          <w:color w:val="444444"/>
+          <w:sz w:val="16"/>
+          <w:szCs w:val="16"/>
+          <w:shd w:val="clear" w:color="auto" w:fill="E5E5E5"/>
+        </w:rPr>
+        <w:t> = x</w:t>
+      </w:r>
+      <w:r>
+        <w:rPr>
+          <w:rStyle w:val="cm-variable-2"/>
+          <w:rFonts w:ascii="Courier New" w:hAnsi="Courier New" w:cs="Courier New"/>
+          <w:color w:val="0055AA"/>
+          <w:sz w:val="16"/>
+          <w:szCs w:val="16"/>
+          <w:shd w:val="clear" w:color="auto" w:fill="E5E5E5"/>
+        </w:rPr>
+        <w:t>.pid</w:t>
+      </w:r>
+    </w:p>
+    <w:p>
+      <w:pPr>
+        <w:pStyle w:val="a9"/>
+        <w:ind w:left="720" w:firstLineChars="0" w:firstLine="0"/>
+        <w:rPr>
+          <w:rStyle w:val="cm-variable-2"/>
+          <w:rFonts w:ascii="Courier New" w:hAnsi="Courier New" w:cs="Courier New" w:hint="eastAsia"/>
+          <w:color w:val="0055AA"/>
+          <w:sz w:val="16"/>
+          <w:szCs w:val="16"/>
+          <w:shd w:val="clear" w:color="auto" w:fill="E5E5E5"/>
+        </w:rPr>
+      </w:pPr>
+      <w:r>
+        <w:rPr>
+          <w:rStyle w:val="cm-variable-2"/>
+          <w:rFonts w:ascii="Courier New" w:hAnsi="Courier New" w:cs="Courier New" w:hint="eastAsia"/>
+          <w:color w:val="0055AA"/>
+          <w:sz w:val="16"/>
+          <w:szCs w:val="16"/>
+          <w:shd w:val="clear" w:color="auto" w:fill="E5E5E5"/>
+        </w:rPr>
+        <w:t>或者</w:t>
+      </w:r>
+    </w:p>
+    <w:p>
+      <w:pPr>
+        <w:pStyle w:val="a9"/>
+        <w:ind w:left="720" w:firstLineChars="0" w:firstLine="0"/>
+        <w:rPr>
+          <w:rStyle w:val="a4"/>
+          <w:rFonts w:ascii="Courier New" w:hAnsi="Courier New" w:cs="Courier New"/>
+          <w:color w:val="235A81"/>
+          <w:sz w:val="16"/>
+          <w:szCs w:val="16"/>
+          <w:shd w:val="clear" w:color="auto" w:fill="E5E5E5"/>
+        </w:rPr>
+      </w:pPr>
+      <w:r>
+        <w:rPr>
+          <w:rStyle w:val="a4"/>
+          <w:rFonts w:ascii="Courier New" w:hAnsi="Courier New" w:cs="Courier New"/>
+          <w:color w:val="235A81"/>
+          <w:sz w:val="16"/>
+          <w:szCs w:val="16"/>
+          <w:shd w:val="clear" w:color="auto" w:fill="E5E5E5"/>
+        </w:rPr>
+        <w:t>SELECT title,price,tid, (SELECT sm FROM qy_product_pic WHERE product_id=tid LIMIT 1) AS sm F</w:t>
+      </w:r>
+      <w:r>
+        <w:rPr>
+          <w:rStyle w:val="a4"/>
+          <w:rFonts w:ascii="Courier New" w:hAnsi="Courier New" w:cs="Courier New"/>
+          <w:color w:val="235A81"/>
+          <w:sz w:val="16"/>
+          <w:szCs w:val="16"/>
+          <w:shd w:val="clear" w:color="auto" w:fill="E5E5E5"/>
+        </w:rPr>
+        <w:t>ROM qy_travel_product LIMIT ?,</w:t>
+      </w:r>
+      <w:bookmarkStart w:id="0" w:name="_GoBack"/>
+      <w:bookmarkEnd w:id="0"/>
+      <w:r>
+        <w:rPr>
+          <w:rStyle w:val="a4"/>
+          <w:rFonts w:ascii="Courier New" w:hAnsi="Courier New" w:cs="Courier New"/>
+          <w:color w:val="235A81"/>
+          <w:sz w:val="16"/>
+          <w:szCs w:val="16"/>
+          <w:shd w:val="clear" w:color="auto" w:fill="E5E5E5"/>
+        </w:rPr>
+        <w:t>?</w:t>
+      </w:r>
+    </w:p>
+    <w:p>
+      <w:pPr>
         <w:rPr>
           <w:b/>
           <w:sz w:val="28"/>
@@ -28891,7 +31645,6 @@
           <w:rFonts w:hint="eastAsia"/>
           <w:szCs w:val="21"/>
         </w:rPr>
-        <w:lastRenderedPageBreak/>
         <w:t xml:space="preserve"> </w:t>
       </w:r>
       <w:r>
@@ -29095,6 +31848,7 @@
           <w:rFonts w:hint="eastAsia"/>
           <w:szCs w:val="21"/>
         </w:rPr>
+        <w:lastRenderedPageBreak/>
         <w:t xml:space="preserve"> </w:t>
       </w:r>
       <w:r>
@@ -31654,7 +34408,6 @@
           <w:sz w:val="15"/>
           <w:szCs w:val="15"/>
         </w:rPr>
-        <w:lastRenderedPageBreak/>
         <w:t xml:space="preserve">    } </w:t>
       </w:r>
       <w:r>
@@ -32000,6 +34753,7 @@
           <w:sz w:val="15"/>
           <w:szCs w:val="15"/>
         </w:rPr>
+        <w:lastRenderedPageBreak/>
         <w:t xml:space="preserve">      </w:t>
       </w:r>
       <w:r>
@@ -33675,6 +36429,96 @@
 <file path=word/numbering.xml><?xml version="1.0" encoding="utf-8"?>
 <w:numbering xmlns:wpc="http://schemas.microsoft.com/office/word/2010/wordprocessingCanvas" xmlns:cx="http://schemas.microsoft.com/office/drawing/2014/chartex" xmlns:mc="http://schemas.openxmlformats.org/markup-compatibility/2006" xmlns:o="urn:schemas-microsoft-com:office:office" xmlns:r="http://schemas.openxmlformats.org/officeDocument/2006/relationships" xmlns:m="http://schemas.openxmlformats.org/officeDocument/2006/math" xmlns:v="urn:schemas-microsoft-com:vml" xmlns:wp14="http://schemas.microsoft.com/office/word/2010/wordprocessingDrawing" xmlns:wp="http://schemas.openxmlformats.org/drawingml/2006/wordprocessingDrawing" xmlns:w10="urn:schemas-microsoft-com:office:word" xmlns:w="http://schemas.openxmlformats.org/wordprocessingml/2006/main" xmlns:w14="http://schemas.microsoft.com/office/word/2010/wordml" xmlns:w15="http://schemas.microsoft.com/office/word/2012/wordml" xmlns:w16se="http://schemas.microsoft.com/office/word/2015/wordml/symex" xmlns:wpg="http://schemas.microsoft.com/office/word/2010/wordprocessingGroup" xmlns:wpi="http://schemas.microsoft.com/office/word/2010/wordprocessingInk" xmlns:wne="http://schemas.microsoft.com/office/word/2006/wordml" xmlns:wps="http://schemas.microsoft.com/office/word/2010/wordprocessingShape" mc:Ignorable="w14 w15 w16se wp14">
   <w:abstractNum w:abstractNumId="0" w15:restartNumberingAfterBreak="0">
+    <w:nsid w:val="0FDA4B6C"/>
+    <w:multiLevelType w:val="hybridMultilevel"/>
+    <w:tmpl w:val="84289A2E"/>
+    <w:lvl w:ilvl="0" w:tplc="E988B808">
+      <w:start w:val="1"/>
+      <w:numFmt w:val="decimal"/>
+      <w:lvlText w:val="%1."/>
+      <w:lvlJc w:val="left"/>
+      <w:pPr>
+        <w:ind w:left="720" w:hanging="360"/>
+      </w:pPr>
+      <w:rPr>
+        <w:rFonts w:ascii="Calibri" w:hAnsi="Calibri" w:hint="default"/>
+        <w:sz w:val="18"/>
+      </w:rPr>
+    </w:lvl>
+    <w:lvl w:ilvl="1" w:tplc="04090019" w:tentative="1">
+      <w:start w:val="1"/>
+      <w:numFmt w:val="lowerLetter"/>
+      <w:lvlText w:val="%2)"/>
+      <w:lvlJc w:val="left"/>
+      <w:pPr>
+        <w:ind w:left="1200" w:hanging="420"/>
+      </w:pPr>
+    </w:lvl>
+    <w:lvl w:ilvl="2" w:tplc="0409001B" w:tentative="1">
+      <w:start w:val="1"/>
+      <w:numFmt w:val="lowerRoman"/>
+      <w:lvlText w:val="%3."/>
+      <w:lvlJc w:val="right"/>
+      <w:pPr>
+        <w:ind w:left="1620" w:hanging="420"/>
+      </w:pPr>
+    </w:lvl>
+    <w:lvl w:ilvl="3" w:tplc="0409000F" w:tentative="1">
+      <w:start w:val="1"/>
+      <w:numFmt w:val="decimal"/>
+      <w:lvlText w:val="%4."/>
+      <w:lvlJc w:val="left"/>
+      <w:pPr>
+        <w:ind w:left="2040" w:hanging="420"/>
+      </w:pPr>
+    </w:lvl>
+    <w:lvl w:ilvl="4" w:tplc="04090019" w:tentative="1">
+      <w:start w:val="1"/>
+      <w:numFmt w:val="lowerLetter"/>
+      <w:lvlText w:val="%5)"/>
+      <w:lvlJc w:val="left"/>
+      <w:pPr>
+        <w:ind w:left="2460" w:hanging="420"/>
+      </w:pPr>
+    </w:lvl>
+    <w:lvl w:ilvl="5" w:tplc="0409001B" w:tentative="1">
+      <w:start w:val="1"/>
+      <w:numFmt w:val="lowerRoman"/>
+      <w:lvlText w:val="%6."/>
+      <w:lvlJc w:val="right"/>
+      <w:pPr>
+        <w:ind w:left="2880" w:hanging="420"/>
+      </w:pPr>
+    </w:lvl>
+    <w:lvl w:ilvl="6" w:tplc="0409000F" w:tentative="1">
+      <w:start w:val="1"/>
+      <w:numFmt w:val="decimal"/>
+      <w:lvlText w:val="%7."/>
+      <w:lvlJc w:val="left"/>
+      <w:pPr>
+        <w:ind w:left="3300" w:hanging="420"/>
+      </w:pPr>
+    </w:lvl>
+    <w:lvl w:ilvl="7" w:tplc="04090019" w:tentative="1">
+      <w:start w:val="1"/>
+      <w:numFmt w:val="lowerLetter"/>
+      <w:lvlText w:val="%8)"/>
+      <w:lvlJc w:val="left"/>
+      <w:pPr>
+        <w:ind w:left="3720" w:hanging="420"/>
+      </w:pPr>
+    </w:lvl>
+    <w:lvl w:ilvl="8" w:tplc="0409001B" w:tentative="1">
+      <w:start w:val="1"/>
+      <w:numFmt w:val="lowerRoman"/>
+      <w:lvlText w:val="%9."/>
+      <w:lvlJc w:val="right"/>
+      <w:pPr>
+        <w:ind w:left="4140" w:hanging="420"/>
+      </w:pPr>
+    </w:lvl>
+  </w:abstractNum>
+  <w:abstractNum w:abstractNumId="1" w15:restartNumberingAfterBreak="0">
     <w:nsid w:val="4BF670A3"/>
     <w:multiLevelType w:val="hybridMultilevel"/>
     <w:tmpl w:val="25602F68"/>
@@ -33764,6 +36608,9 @@
     </w:lvl>
   </w:abstractNum>
   <w:num w:numId="1">
+    <w:abstractNumId w:val="1"/>
+  </w:num>
+  <w:num w:numId="2">
     <w:abstractNumId w:val="0"/>
   </w:num>
 </w:numbering>
@@ -34316,6 +37163,11 @@
       <w:ind w:firstLineChars="200" w:firstLine="420"/>
     </w:pPr>
   </w:style>
+  <w:style w:type="character" w:customStyle="1" w:styleId="cm-variable-2">
+    <w:name w:val="cm-variable-2"/>
+    <w:basedOn w:val="a0"/>
+    <w:rsid w:val="00575147"/>
+  </w:style>
 </w:styles>
 </file>
 

--- a/开发过程_cli.docx
+++ b/开发过程_cli.docx
@@ -31132,7 +31132,7 @@
         <w:ind w:left="720" w:firstLineChars="0" w:firstLine="0"/>
         <w:rPr>
           <w:rStyle w:val="cm-variable-2"/>
-          <w:rFonts w:ascii="Courier New" w:hAnsi="Courier New" w:cs="Courier New" w:hint="eastAsia"/>
+          <w:rFonts w:ascii="Courier New" w:hAnsi="Courier New" w:cs="Courier New"/>
           <w:color w:val="0055AA"/>
           <w:sz w:val="16"/>
           <w:szCs w:val="16"/>
@@ -31184,20 +31184,7 @@
           <w:szCs w:val="16"/>
           <w:shd w:val="clear" w:color="auto" w:fill="E5E5E5"/>
         </w:rPr>
-        <w:t>ROM qy_travel_product LIMIT ?,</w:t>
-      </w:r>
-      <w:bookmarkStart w:id="0" w:name="_GoBack"/>
-      <w:bookmarkEnd w:id="0"/>
-      <w:r>
-        <w:rPr>
-          <w:rStyle w:val="a4"/>
-          <w:rFonts w:ascii="Courier New" w:hAnsi="Courier New" w:cs="Courier New"/>
-          <w:color w:val="235A81"/>
-          <w:sz w:val="16"/>
-          <w:szCs w:val="16"/>
-          <w:shd w:val="clear" w:color="auto" w:fill="E5E5E5"/>
-        </w:rPr>
-        <w:t>?</w:t>
+        <w:t>ROM qy_travel_product LIMIT ?,?</w:t>
       </w:r>
     </w:p>
     <w:p>
@@ -36373,6 +36360,9517 @@
     <w:p>
       <w:pPr>
         <w:rPr>
+          <w:b/>
+          <w:szCs w:val="21"/>
+        </w:rPr>
+      </w:pPr>
+    </w:p>
+    <w:p>
+      <w:pPr>
+        <w:rPr>
+          <w:b/>
+          <w:szCs w:val="21"/>
+        </w:rPr>
+      </w:pPr>
+      <w:r>
+        <w:rPr>
+          <w:rFonts w:hint="eastAsia"/>
+          <w:b/>
+          <w:szCs w:val="21"/>
+        </w:rPr>
+        <w:t>2</w:t>
+      </w:r>
+      <w:r>
+        <w:rPr>
+          <w:b/>
+          <w:szCs w:val="21"/>
+        </w:rPr>
+        <w:t xml:space="preserve">. </w:t>
+      </w:r>
+      <w:r>
+        <w:rPr>
+          <w:b/>
+          <w:szCs w:val="21"/>
+        </w:rPr>
+        <w:t>购物车逻辑</w:t>
+      </w:r>
+    </w:p>
+    <w:p>
+      <w:pPr>
+        <w:widowControl/>
+        <w:shd w:val="clear" w:color="auto" w:fill="282A36"/>
+        <w:spacing w:line="285" w:lineRule="atLeast"/>
+        <w:jc w:val="left"/>
+        <w:rPr>
+          <w:rFonts w:ascii="Consolas" w:hAnsi="Consolas" w:cs="宋体"/>
+          <w:color w:val="F6F6F4"/>
+          <w:kern w:val="0"/>
+          <w:szCs w:val="21"/>
+        </w:rPr>
+      </w:pPr>
+      <w:r>
+        <w:rPr>
+          <w:rFonts w:ascii="Consolas" w:hAnsi="Consolas" w:cs="宋体"/>
+          <w:color w:val="F6F6F4"/>
+          <w:kern w:val="0"/>
+          <w:szCs w:val="21"/>
+        </w:rPr>
+        <w:t>&lt;</w:t>
+      </w:r>
+      <w:r>
+        <w:rPr>
+          <w:rFonts w:ascii="Consolas" w:hAnsi="Consolas" w:cs="宋体"/>
+          <w:color w:val="F286C4"/>
+          <w:kern w:val="0"/>
+          <w:szCs w:val="21"/>
+        </w:rPr>
+        <w:t>view</w:t>
+      </w:r>
+      <w:r>
+        <w:rPr>
+          <w:rFonts w:ascii="Consolas" w:hAnsi="Consolas" w:cs="宋体"/>
+          <w:color w:val="F6F6F4"/>
+          <w:kern w:val="0"/>
+          <w:szCs w:val="21"/>
+        </w:rPr>
+        <w:t xml:space="preserve"> </w:t>
+      </w:r>
+      <w:r>
+        <w:rPr>
+          <w:rFonts w:ascii="Consolas" w:hAnsi="Consolas" w:cs="宋体"/>
+          <w:i/>
+          <w:iCs/>
+          <w:color w:val="62E884"/>
+          <w:kern w:val="0"/>
+          <w:szCs w:val="21"/>
+        </w:rPr>
+        <w:t>class</w:t>
+      </w:r>
+      <w:r>
+        <w:rPr>
+          <w:rFonts w:ascii="Consolas" w:hAnsi="Consolas" w:cs="宋体"/>
+          <w:color w:val="F6F6F4"/>
+          <w:kern w:val="0"/>
+          <w:szCs w:val="21"/>
+        </w:rPr>
+        <w:t>=</w:t>
+      </w:r>
+      <w:r>
+        <w:rPr>
+          <w:rFonts w:ascii="Consolas" w:hAnsi="Consolas" w:cs="宋体"/>
+          <w:color w:val="DEE492"/>
+          <w:kern w:val="0"/>
+          <w:szCs w:val="21"/>
+        </w:rPr>
+        <w:t>"</w:t>
+      </w:r>
+      <w:r>
+        <w:rPr>
+          <w:rFonts w:ascii="Consolas" w:hAnsi="Consolas" w:cs="宋体"/>
+          <w:color w:val="E7EE98"/>
+          <w:kern w:val="0"/>
+          <w:szCs w:val="21"/>
+        </w:rPr>
+        <w:t>divider</w:t>
+      </w:r>
+      <w:r>
+        <w:rPr>
+          <w:rFonts w:ascii="Consolas" w:hAnsi="Consolas" w:cs="宋体"/>
+          <w:color w:val="DEE492"/>
+          <w:kern w:val="0"/>
+          <w:szCs w:val="21"/>
+        </w:rPr>
+        <w:t>"</w:t>
+      </w:r>
+      <w:r>
+        <w:rPr>
+          <w:rFonts w:ascii="Consolas" w:hAnsi="Consolas" w:cs="宋体"/>
+          <w:color w:val="F6F6F4"/>
+          <w:kern w:val="0"/>
+          <w:szCs w:val="21"/>
+        </w:rPr>
+        <w:t>&gt;&lt;/</w:t>
+      </w:r>
+      <w:r>
+        <w:rPr>
+          <w:rFonts w:ascii="Consolas" w:hAnsi="Consolas" w:cs="宋体"/>
+          <w:color w:val="F286C4"/>
+          <w:kern w:val="0"/>
+          <w:szCs w:val="21"/>
+        </w:rPr>
+        <w:t>view</w:t>
+      </w:r>
+      <w:r>
+        <w:rPr>
+          <w:rFonts w:ascii="Consolas" w:hAnsi="Consolas" w:cs="宋体"/>
+          <w:color w:val="F6F6F4"/>
+          <w:kern w:val="0"/>
+          <w:szCs w:val="21"/>
+        </w:rPr>
+        <w:t>&gt;</w:t>
+      </w:r>
+    </w:p>
+    <w:p>
+      <w:pPr>
+        <w:widowControl/>
+        <w:shd w:val="clear" w:color="auto" w:fill="282A36"/>
+        <w:spacing w:line="285" w:lineRule="atLeast"/>
+        <w:jc w:val="left"/>
+        <w:rPr>
+          <w:rFonts w:ascii="Consolas" w:hAnsi="Consolas" w:cs="宋体"/>
+          <w:color w:val="F6F6F4"/>
+          <w:kern w:val="0"/>
+          <w:szCs w:val="21"/>
+        </w:rPr>
+      </w:pPr>
+      <w:r>
+        <w:rPr>
+          <w:rFonts w:ascii="Consolas" w:hAnsi="Consolas" w:cs="宋体"/>
+          <w:color w:val="F6F6F4"/>
+          <w:kern w:val="0"/>
+          <w:szCs w:val="21"/>
+        </w:rPr>
+        <w:t>&lt;</w:t>
+      </w:r>
+      <w:r>
+        <w:rPr>
+          <w:rFonts w:ascii="Consolas" w:hAnsi="Consolas" w:cs="宋体"/>
+          <w:color w:val="F286C4"/>
+          <w:kern w:val="0"/>
+          <w:szCs w:val="21"/>
+        </w:rPr>
+        <w:t>view</w:t>
+      </w:r>
+      <w:r>
+        <w:rPr>
+          <w:rFonts w:ascii="Consolas" w:hAnsi="Consolas" w:cs="宋体"/>
+          <w:color w:val="F6F6F4"/>
+          <w:kern w:val="0"/>
+          <w:szCs w:val="21"/>
+        </w:rPr>
+        <w:t xml:space="preserve"> </w:t>
+      </w:r>
+      <w:r>
+        <w:rPr>
+          <w:rFonts w:ascii="Consolas" w:hAnsi="Consolas" w:cs="宋体"/>
+          <w:i/>
+          <w:iCs/>
+          <w:color w:val="62E884"/>
+          <w:kern w:val="0"/>
+          <w:szCs w:val="21"/>
+        </w:rPr>
+        <w:t>class</w:t>
+      </w:r>
+      <w:r>
+        <w:rPr>
+          <w:rFonts w:ascii="Consolas" w:hAnsi="Consolas" w:cs="宋体"/>
+          <w:color w:val="F6F6F4"/>
+          <w:kern w:val="0"/>
+          <w:szCs w:val="21"/>
+        </w:rPr>
+        <w:t>=</w:t>
+      </w:r>
+      <w:r>
+        <w:rPr>
+          <w:rFonts w:ascii="Consolas" w:hAnsi="Consolas" w:cs="宋体"/>
+          <w:color w:val="DEE492"/>
+          <w:kern w:val="0"/>
+          <w:szCs w:val="21"/>
+        </w:rPr>
+        <w:t>"</w:t>
+      </w:r>
+      <w:r>
+        <w:rPr>
+          <w:rFonts w:ascii="Consolas" w:hAnsi="Consolas" w:cs="宋体"/>
+          <w:color w:val="E7EE98"/>
+          <w:kern w:val="0"/>
+          <w:szCs w:val="21"/>
+        </w:rPr>
+        <w:t>cart-product-warp</w:t>
+      </w:r>
+      <w:r>
+        <w:rPr>
+          <w:rFonts w:ascii="Consolas" w:hAnsi="Consolas" w:cs="宋体"/>
+          <w:color w:val="DEE492"/>
+          <w:kern w:val="0"/>
+          <w:szCs w:val="21"/>
+        </w:rPr>
+        <w:t>"</w:t>
+      </w:r>
+      <w:r>
+        <w:rPr>
+          <w:rFonts w:ascii="Consolas" w:hAnsi="Consolas" w:cs="宋体"/>
+          <w:color w:val="F6F6F4"/>
+          <w:kern w:val="0"/>
+          <w:szCs w:val="21"/>
+        </w:rPr>
+        <w:t xml:space="preserve"> </w:t>
+      </w:r>
+      <w:r>
+        <w:rPr>
+          <w:rFonts w:ascii="Consolas" w:hAnsi="Consolas" w:cs="宋体"/>
+          <w:i/>
+          <w:iCs/>
+          <w:color w:val="62E884"/>
+          <w:kern w:val="0"/>
+          <w:szCs w:val="21"/>
+        </w:rPr>
+        <w:t>wx:for</w:t>
+      </w:r>
+      <w:r>
+        <w:rPr>
+          <w:rFonts w:ascii="Consolas" w:hAnsi="Consolas" w:cs="宋体"/>
+          <w:color w:val="F6F6F4"/>
+          <w:kern w:val="0"/>
+          <w:szCs w:val="21"/>
+        </w:rPr>
+        <w:t>=</w:t>
+      </w:r>
+      <w:r>
+        <w:rPr>
+          <w:rFonts w:ascii="Consolas" w:hAnsi="Consolas" w:cs="宋体"/>
+          <w:color w:val="DEE492"/>
+          <w:kern w:val="0"/>
+          <w:szCs w:val="21"/>
+        </w:rPr>
+        <w:t>"</w:t>
+      </w:r>
+      <w:r>
+        <w:rPr>
+          <w:rFonts w:ascii="Consolas" w:hAnsi="Consolas" w:cs="宋体"/>
+          <w:color w:val="E7EE98"/>
+          <w:kern w:val="0"/>
+          <w:szCs w:val="21"/>
+        </w:rPr>
+        <w:t>{{</w:t>
+      </w:r>
+      <w:r>
+        <w:rPr>
+          <w:rFonts w:ascii="Consolas" w:hAnsi="Consolas" w:cs="宋体"/>
+          <w:color w:val="F6F6F4"/>
+          <w:kern w:val="0"/>
+          <w:szCs w:val="21"/>
+        </w:rPr>
+        <w:t>productList</w:t>
+      </w:r>
+      <w:r>
+        <w:rPr>
+          <w:rFonts w:ascii="Consolas" w:hAnsi="Consolas" w:cs="宋体"/>
+          <w:color w:val="E7EE98"/>
+          <w:kern w:val="0"/>
+          <w:szCs w:val="21"/>
+        </w:rPr>
+        <w:t>}}</w:t>
+      </w:r>
+      <w:r>
+        <w:rPr>
+          <w:rFonts w:ascii="Consolas" w:hAnsi="Consolas" w:cs="宋体"/>
+          <w:color w:val="DEE492"/>
+          <w:kern w:val="0"/>
+          <w:szCs w:val="21"/>
+        </w:rPr>
+        <w:t>"</w:t>
+      </w:r>
+      <w:r>
+        <w:rPr>
+          <w:rFonts w:ascii="Consolas" w:hAnsi="Consolas" w:cs="宋体"/>
+          <w:color w:val="F6F6F4"/>
+          <w:kern w:val="0"/>
+          <w:szCs w:val="21"/>
+        </w:rPr>
+        <w:t xml:space="preserve"> </w:t>
+      </w:r>
+      <w:r>
+        <w:rPr>
+          <w:rFonts w:ascii="Consolas" w:hAnsi="Consolas" w:cs="宋体"/>
+          <w:i/>
+          <w:iCs/>
+          <w:color w:val="62E884"/>
+          <w:kern w:val="0"/>
+          <w:szCs w:val="21"/>
+        </w:rPr>
+        <w:t>wx:for-index</w:t>
+      </w:r>
+      <w:r>
+        <w:rPr>
+          <w:rFonts w:ascii="Consolas" w:hAnsi="Consolas" w:cs="宋体"/>
+          <w:color w:val="F6F6F4"/>
+          <w:kern w:val="0"/>
+          <w:szCs w:val="21"/>
+        </w:rPr>
+        <w:t>=</w:t>
+      </w:r>
+      <w:r>
+        <w:rPr>
+          <w:rFonts w:ascii="Consolas" w:hAnsi="Consolas" w:cs="宋体"/>
+          <w:color w:val="DEE492"/>
+          <w:kern w:val="0"/>
+          <w:szCs w:val="21"/>
+        </w:rPr>
+        <w:t>"</w:t>
+      </w:r>
+      <w:r>
+        <w:rPr>
+          <w:rFonts w:ascii="Consolas" w:hAnsi="Consolas" w:cs="宋体"/>
+          <w:color w:val="E7EE98"/>
+          <w:kern w:val="0"/>
+          <w:szCs w:val="21"/>
+        </w:rPr>
+        <w:t>index</w:t>
+      </w:r>
+      <w:r>
+        <w:rPr>
+          <w:rFonts w:ascii="Consolas" w:hAnsi="Consolas" w:cs="宋体"/>
+          <w:color w:val="DEE492"/>
+          <w:kern w:val="0"/>
+          <w:szCs w:val="21"/>
+        </w:rPr>
+        <w:t>"</w:t>
+      </w:r>
+      <w:r>
+        <w:rPr>
+          <w:rFonts w:ascii="Consolas" w:hAnsi="Consolas" w:cs="宋体"/>
+          <w:color w:val="F6F6F4"/>
+          <w:kern w:val="0"/>
+          <w:szCs w:val="21"/>
+        </w:rPr>
+        <w:t xml:space="preserve"> </w:t>
+      </w:r>
+      <w:r>
+        <w:rPr>
+          <w:rFonts w:ascii="Consolas" w:hAnsi="Consolas" w:cs="宋体"/>
+          <w:i/>
+          <w:iCs/>
+          <w:color w:val="62E884"/>
+          <w:kern w:val="0"/>
+          <w:szCs w:val="21"/>
+        </w:rPr>
+        <w:t>wx:key</w:t>
+      </w:r>
+      <w:r>
+        <w:rPr>
+          <w:rFonts w:ascii="Consolas" w:hAnsi="Consolas" w:cs="宋体"/>
+          <w:color w:val="F6F6F4"/>
+          <w:kern w:val="0"/>
+          <w:szCs w:val="21"/>
+        </w:rPr>
+        <w:t>=</w:t>
+      </w:r>
+      <w:r>
+        <w:rPr>
+          <w:rFonts w:ascii="Consolas" w:hAnsi="Consolas" w:cs="宋体"/>
+          <w:color w:val="DEE492"/>
+          <w:kern w:val="0"/>
+          <w:szCs w:val="21"/>
+        </w:rPr>
+        <w:t>"</w:t>
+      </w:r>
+      <w:r>
+        <w:rPr>
+          <w:rFonts w:ascii="Consolas" w:hAnsi="Consolas" w:cs="宋体"/>
+          <w:color w:val="E7EE98"/>
+          <w:kern w:val="0"/>
+          <w:szCs w:val="21"/>
+        </w:rPr>
+        <w:t>{{</w:t>
+      </w:r>
+      <w:r>
+        <w:rPr>
+          <w:rFonts w:ascii="Consolas" w:hAnsi="Consolas" w:cs="宋体"/>
+          <w:color w:val="F6F6F4"/>
+          <w:kern w:val="0"/>
+          <w:szCs w:val="21"/>
+        </w:rPr>
+        <w:t>productList</w:t>
+      </w:r>
+      <w:r>
+        <w:rPr>
+          <w:rFonts w:ascii="Consolas" w:hAnsi="Consolas" w:cs="宋体"/>
+          <w:color w:val="E7EE98"/>
+          <w:kern w:val="0"/>
+          <w:szCs w:val="21"/>
+        </w:rPr>
+        <w:t>.</w:t>
+      </w:r>
+      <w:r>
+        <w:rPr>
+          <w:rFonts w:ascii="Consolas" w:hAnsi="Consolas" w:cs="宋体"/>
+          <w:color w:val="F6F6F4"/>
+          <w:kern w:val="0"/>
+          <w:szCs w:val="21"/>
+        </w:rPr>
+        <w:t>pid</w:t>
+      </w:r>
+      <w:r>
+        <w:rPr>
+          <w:rFonts w:ascii="Consolas" w:hAnsi="Consolas" w:cs="宋体"/>
+          <w:color w:val="E7EE98"/>
+          <w:kern w:val="0"/>
+          <w:szCs w:val="21"/>
+        </w:rPr>
+        <w:t>}}</w:t>
+      </w:r>
+      <w:r>
+        <w:rPr>
+          <w:rFonts w:ascii="Consolas" w:hAnsi="Consolas" w:cs="宋体"/>
+          <w:color w:val="DEE492"/>
+          <w:kern w:val="0"/>
+          <w:szCs w:val="21"/>
+        </w:rPr>
+        <w:t>"</w:t>
+      </w:r>
+      <w:r>
+        <w:rPr>
+          <w:rFonts w:ascii="Consolas" w:hAnsi="Consolas" w:cs="宋体"/>
+          <w:color w:val="F6F6F4"/>
+          <w:kern w:val="0"/>
+          <w:szCs w:val="21"/>
+        </w:rPr>
+        <w:t>&gt;</w:t>
+      </w:r>
+    </w:p>
+    <w:p>
+      <w:pPr>
+        <w:widowControl/>
+        <w:shd w:val="clear" w:color="auto" w:fill="282A36"/>
+        <w:spacing w:line="285" w:lineRule="atLeast"/>
+        <w:jc w:val="left"/>
+        <w:rPr>
+          <w:rFonts w:ascii="Consolas" w:hAnsi="Consolas" w:cs="宋体"/>
+          <w:color w:val="F6F6F4"/>
+          <w:kern w:val="0"/>
+          <w:szCs w:val="21"/>
+        </w:rPr>
+      </w:pPr>
+      <w:r>
+        <w:rPr>
+          <w:rFonts w:ascii="Consolas" w:hAnsi="Consolas" w:cs="宋体"/>
+          <w:color w:val="F6F6F4"/>
+          <w:kern w:val="0"/>
+          <w:szCs w:val="21"/>
+        </w:rPr>
+        <w:t xml:space="preserve">  &lt;</w:t>
+      </w:r>
+      <w:r>
+        <w:rPr>
+          <w:rFonts w:ascii="Consolas" w:hAnsi="Consolas" w:cs="宋体"/>
+          <w:color w:val="F286C4"/>
+          <w:kern w:val="0"/>
+          <w:szCs w:val="21"/>
+        </w:rPr>
+        <w:t>view</w:t>
+      </w:r>
+      <w:r>
+        <w:rPr>
+          <w:rFonts w:ascii="Consolas" w:hAnsi="Consolas" w:cs="宋体"/>
+          <w:color w:val="F6F6F4"/>
+          <w:kern w:val="0"/>
+          <w:szCs w:val="21"/>
+        </w:rPr>
+        <w:t xml:space="preserve"> </w:t>
+      </w:r>
+      <w:r>
+        <w:rPr>
+          <w:rFonts w:ascii="Consolas" w:hAnsi="Consolas" w:cs="宋体"/>
+          <w:i/>
+          <w:iCs/>
+          <w:color w:val="62E884"/>
+          <w:kern w:val="0"/>
+          <w:szCs w:val="21"/>
+        </w:rPr>
+        <w:t>class</w:t>
+      </w:r>
+      <w:r>
+        <w:rPr>
+          <w:rFonts w:ascii="Consolas" w:hAnsi="Consolas" w:cs="宋体"/>
+          <w:color w:val="F6F6F4"/>
+          <w:kern w:val="0"/>
+          <w:szCs w:val="21"/>
+        </w:rPr>
+        <w:t>=</w:t>
+      </w:r>
+      <w:r>
+        <w:rPr>
+          <w:rFonts w:ascii="Consolas" w:hAnsi="Consolas" w:cs="宋体"/>
+          <w:color w:val="DEE492"/>
+          <w:kern w:val="0"/>
+          <w:szCs w:val="21"/>
+        </w:rPr>
+        <w:t>"</w:t>
+      </w:r>
+      <w:r>
+        <w:rPr>
+          <w:rFonts w:ascii="Consolas" w:hAnsi="Consolas" w:cs="宋体"/>
+          <w:color w:val="E7EE98"/>
+          <w:kern w:val="0"/>
+          <w:szCs w:val="21"/>
+        </w:rPr>
+        <w:t>selected-warp</w:t>
+      </w:r>
+      <w:r>
+        <w:rPr>
+          <w:rFonts w:ascii="Consolas" w:hAnsi="Consolas" w:cs="宋体"/>
+          <w:color w:val="DEE492"/>
+          <w:kern w:val="0"/>
+          <w:szCs w:val="21"/>
+        </w:rPr>
+        <w:t>"</w:t>
+      </w:r>
+      <w:r>
+        <w:rPr>
+          <w:rFonts w:ascii="Consolas" w:hAnsi="Consolas" w:cs="宋体"/>
+          <w:color w:val="F6F6F4"/>
+          <w:kern w:val="0"/>
+          <w:szCs w:val="21"/>
+        </w:rPr>
+        <w:t>&gt;</w:t>
+      </w:r>
+    </w:p>
+    <w:p>
+      <w:pPr>
+        <w:widowControl/>
+        <w:shd w:val="clear" w:color="auto" w:fill="282A36"/>
+        <w:spacing w:line="285" w:lineRule="atLeast"/>
+        <w:jc w:val="left"/>
+        <w:rPr>
+          <w:rFonts w:ascii="Consolas" w:hAnsi="Consolas" w:cs="宋体"/>
+          <w:color w:val="F6F6F4"/>
+          <w:kern w:val="0"/>
+          <w:szCs w:val="21"/>
+        </w:rPr>
+      </w:pPr>
+      <w:r>
+        <w:rPr>
+          <w:rFonts w:ascii="Consolas" w:hAnsi="Consolas" w:cs="宋体"/>
+          <w:color w:val="F6F6F4"/>
+          <w:kern w:val="0"/>
+          <w:szCs w:val="21"/>
+        </w:rPr>
+        <w:t xml:space="preserve">   &lt;</w:t>
+      </w:r>
+      <w:r>
+        <w:rPr>
+          <w:rFonts w:ascii="Consolas" w:hAnsi="Consolas" w:cs="宋体"/>
+          <w:color w:val="F286C4"/>
+          <w:kern w:val="0"/>
+          <w:szCs w:val="21"/>
+        </w:rPr>
+        <w:t>image</w:t>
+      </w:r>
+      <w:r>
+        <w:rPr>
+          <w:rFonts w:ascii="Consolas" w:hAnsi="Consolas" w:cs="宋体"/>
+          <w:color w:val="F6F6F4"/>
+          <w:kern w:val="0"/>
+          <w:szCs w:val="21"/>
+        </w:rPr>
+        <w:t xml:space="preserve"> </w:t>
+      </w:r>
+      <w:r>
+        <w:rPr>
+          <w:rFonts w:ascii="Consolas" w:hAnsi="Consolas" w:cs="宋体"/>
+          <w:i/>
+          <w:iCs/>
+          <w:color w:val="62E884"/>
+          <w:kern w:val="0"/>
+          <w:szCs w:val="21"/>
+        </w:rPr>
+        <w:t>class</w:t>
+      </w:r>
+      <w:r>
+        <w:rPr>
+          <w:rFonts w:ascii="Consolas" w:hAnsi="Consolas" w:cs="宋体"/>
+          <w:color w:val="F6F6F4"/>
+          <w:kern w:val="0"/>
+          <w:szCs w:val="21"/>
+        </w:rPr>
+        <w:t>=</w:t>
+      </w:r>
+      <w:r>
+        <w:rPr>
+          <w:rFonts w:ascii="Consolas" w:hAnsi="Consolas" w:cs="宋体"/>
+          <w:color w:val="DEE492"/>
+          <w:kern w:val="0"/>
+          <w:szCs w:val="21"/>
+        </w:rPr>
+        <w:t>"</w:t>
+      </w:r>
+      <w:r>
+        <w:rPr>
+          <w:rFonts w:ascii="Consolas" w:hAnsi="Consolas" w:cs="宋体"/>
+          <w:color w:val="E7EE98"/>
+          <w:kern w:val="0"/>
+          <w:szCs w:val="21"/>
+        </w:rPr>
+        <w:t>item-select</w:t>
+      </w:r>
+      <w:r>
+        <w:rPr>
+          <w:rFonts w:ascii="Consolas" w:hAnsi="Consolas" w:cs="宋体"/>
+          <w:color w:val="DEE492"/>
+          <w:kern w:val="0"/>
+          <w:szCs w:val="21"/>
+        </w:rPr>
+        <w:t>"</w:t>
+      </w:r>
+      <w:r>
+        <w:rPr>
+          <w:rFonts w:ascii="Consolas" w:hAnsi="Consolas" w:cs="宋体"/>
+          <w:color w:val="F6F6F4"/>
+          <w:kern w:val="0"/>
+          <w:szCs w:val="21"/>
+        </w:rPr>
+        <w:t xml:space="preserve"> </w:t>
+      </w:r>
+      <w:r>
+        <w:rPr>
+          <w:rFonts w:ascii="Consolas" w:hAnsi="Consolas" w:cs="宋体"/>
+          <w:i/>
+          <w:iCs/>
+          <w:color w:val="62E884"/>
+          <w:kern w:val="0"/>
+          <w:szCs w:val="21"/>
+        </w:rPr>
+        <w:t>bindtap</w:t>
+      </w:r>
+      <w:r>
+        <w:rPr>
+          <w:rFonts w:ascii="Consolas" w:hAnsi="Consolas" w:cs="宋体"/>
+          <w:color w:val="F6F6F4"/>
+          <w:kern w:val="0"/>
+          <w:szCs w:val="21"/>
+        </w:rPr>
+        <w:t>=</w:t>
+      </w:r>
+      <w:r>
+        <w:rPr>
+          <w:rFonts w:ascii="Consolas" w:hAnsi="Consolas" w:cs="宋体"/>
+          <w:color w:val="DEE492"/>
+          <w:kern w:val="0"/>
+          <w:szCs w:val="21"/>
+        </w:rPr>
+        <w:t>"</w:t>
+      </w:r>
+      <w:r>
+        <w:rPr>
+          <w:rFonts w:ascii="Consolas" w:hAnsi="Consolas" w:cs="宋体"/>
+          <w:color w:val="E7EE98"/>
+          <w:kern w:val="0"/>
+          <w:szCs w:val="21"/>
+        </w:rPr>
+        <w:t>switchSelect</w:t>
+      </w:r>
+      <w:r>
+        <w:rPr>
+          <w:rFonts w:ascii="Consolas" w:hAnsi="Consolas" w:cs="宋体"/>
+          <w:color w:val="DEE492"/>
+          <w:kern w:val="0"/>
+          <w:szCs w:val="21"/>
+        </w:rPr>
+        <w:t>"</w:t>
+      </w:r>
+      <w:r>
+        <w:rPr>
+          <w:rFonts w:ascii="Consolas" w:hAnsi="Consolas" w:cs="宋体"/>
+          <w:color w:val="F6F6F4"/>
+          <w:kern w:val="0"/>
+          <w:szCs w:val="21"/>
+        </w:rPr>
+        <w:t xml:space="preserve"> </w:t>
+      </w:r>
+      <w:r>
+        <w:rPr>
+          <w:rFonts w:ascii="Consolas" w:hAnsi="Consolas" w:cs="宋体"/>
+          <w:i/>
+          <w:iCs/>
+          <w:color w:val="62E884"/>
+          <w:kern w:val="0"/>
+          <w:szCs w:val="21"/>
+        </w:rPr>
+        <w:t>data-index</w:t>
+      </w:r>
+      <w:r>
+        <w:rPr>
+          <w:rFonts w:ascii="Consolas" w:hAnsi="Consolas" w:cs="宋体"/>
+          <w:color w:val="F6F6F4"/>
+          <w:kern w:val="0"/>
+          <w:szCs w:val="21"/>
+        </w:rPr>
+        <w:t>=</w:t>
+      </w:r>
+      <w:r>
+        <w:rPr>
+          <w:rFonts w:ascii="Consolas" w:hAnsi="Consolas" w:cs="宋体"/>
+          <w:color w:val="DEE492"/>
+          <w:kern w:val="0"/>
+          <w:szCs w:val="21"/>
+        </w:rPr>
+        <w:t>"</w:t>
+      </w:r>
+      <w:r>
+        <w:rPr>
+          <w:rFonts w:ascii="Consolas" w:hAnsi="Consolas" w:cs="宋体"/>
+          <w:color w:val="E7EE98"/>
+          <w:kern w:val="0"/>
+          <w:szCs w:val="21"/>
+        </w:rPr>
+        <w:t>{{</w:t>
+      </w:r>
+      <w:r>
+        <w:rPr>
+          <w:rFonts w:ascii="Consolas" w:hAnsi="Consolas" w:cs="宋体"/>
+          <w:color w:val="F6F6F4"/>
+          <w:kern w:val="0"/>
+          <w:szCs w:val="21"/>
+        </w:rPr>
+        <w:t>index</w:t>
+      </w:r>
+      <w:r>
+        <w:rPr>
+          <w:rFonts w:ascii="Consolas" w:hAnsi="Consolas" w:cs="宋体"/>
+          <w:color w:val="E7EE98"/>
+          <w:kern w:val="0"/>
+          <w:szCs w:val="21"/>
+        </w:rPr>
+        <w:t>}}</w:t>
+      </w:r>
+      <w:r>
+        <w:rPr>
+          <w:rFonts w:ascii="Consolas" w:hAnsi="Consolas" w:cs="宋体"/>
+          <w:color w:val="DEE492"/>
+          <w:kern w:val="0"/>
+          <w:szCs w:val="21"/>
+        </w:rPr>
+        <w:t>"</w:t>
+      </w:r>
+      <w:r>
+        <w:rPr>
+          <w:rFonts w:ascii="Consolas" w:hAnsi="Consolas" w:cs="宋体"/>
+          <w:color w:val="F6F6F4"/>
+          <w:kern w:val="0"/>
+          <w:szCs w:val="21"/>
+        </w:rPr>
+        <w:t xml:space="preserve"> </w:t>
+      </w:r>
+      <w:r>
+        <w:rPr>
+          <w:rFonts w:ascii="Consolas" w:hAnsi="Consolas" w:cs="宋体"/>
+          <w:i/>
+          <w:iCs/>
+          <w:color w:val="62E884"/>
+          <w:kern w:val="0"/>
+          <w:szCs w:val="21"/>
+        </w:rPr>
+        <w:t>data-id</w:t>
+      </w:r>
+      <w:r>
+        <w:rPr>
+          <w:rFonts w:ascii="Consolas" w:hAnsi="Consolas" w:cs="宋体"/>
+          <w:color w:val="F6F6F4"/>
+          <w:kern w:val="0"/>
+          <w:szCs w:val="21"/>
+        </w:rPr>
+        <w:t>=</w:t>
+      </w:r>
+      <w:r>
+        <w:rPr>
+          <w:rFonts w:ascii="Consolas" w:hAnsi="Consolas" w:cs="宋体"/>
+          <w:color w:val="DEE492"/>
+          <w:kern w:val="0"/>
+          <w:szCs w:val="21"/>
+        </w:rPr>
+        <w:t>"</w:t>
+      </w:r>
+      <w:r>
+        <w:rPr>
+          <w:rFonts w:ascii="Consolas" w:hAnsi="Consolas" w:cs="宋体"/>
+          <w:color w:val="E7EE98"/>
+          <w:kern w:val="0"/>
+          <w:szCs w:val="21"/>
+        </w:rPr>
+        <w:t>{{</w:t>
+      </w:r>
+      <w:r>
+        <w:rPr>
+          <w:rFonts w:ascii="Consolas" w:hAnsi="Consolas" w:cs="宋体"/>
+          <w:color w:val="F6F6F4"/>
+          <w:kern w:val="0"/>
+          <w:szCs w:val="21"/>
+        </w:rPr>
+        <w:t>item</w:t>
+      </w:r>
+      <w:r>
+        <w:rPr>
+          <w:rFonts w:ascii="Consolas" w:hAnsi="Consolas" w:cs="宋体"/>
+          <w:color w:val="E7EE98"/>
+          <w:kern w:val="0"/>
+          <w:szCs w:val="21"/>
+        </w:rPr>
+        <w:t>.</w:t>
+      </w:r>
+      <w:r>
+        <w:rPr>
+          <w:rFonts w:ascii="Consolas" w:hAnsi="Consolas" w:cs="宋体"/>
+          <w:color w:val="F6F6F4"/>
+          <w:kern w:val="0"/>
+          <w:szCs w:val="21"/>
+        </w:rPr>
+        <w:t>pid</w:t>
+      </w:r>
+      <w:r>
+        <w:rPr>
+          <w:rFonts w:ascii="Consolas" w:hAnsi="Consolas" w:cs="宋体"/>
+          <w:color w:val="E7EE98"/>
+          <w:kern w:val="0"/>
+          <w:szCs w:val="21"/>
+        </w:rPr>
+        <w:t>}}</w:t>
+      </w:r>
+      <w:r>
+        <w:rPr>
+          <w:rFonts w:ascii="Consolas" w:hAnsi="Consolas" w:cs="宋体"/>
+          <w:color w:val="DEE492"/>
+          <w:kern w:val="0"/>
+          <w:szCs w:val="21"/>
+        </w:rPr>
+        <w:t>"</w:t>
+      </w:r>
+      <w:r>
+        <w:rPr>
+          <w:rFonts w:ascii="Consolas" w:hAnsi="Consolas" w:cs="宋体"/>
+          <w:color w:val="F6F6F4"/>
+          <w:kern w:val="0"/>
+          <w:szCs w:val="21"/>
+        </w:rPr>
+        <w:t xml:space="preserve"> </w:t>
+      </w:r>
+      <w:r>
+        <w:rPr>
+          <w:rFonts w:ascii="Consolas" w:hAnsi="Consolas" w:cs="宋体"/>
+          <w:i/>
+          <w:iCs/>
+          <w:color w:val="62E884"/>
+          <w:kern w:val="0"/>
+          <w:szCs w:val="21"/>
+        </w:rPr>
+        <w:t>src</w:t>
+      </w:r>
+      <w:r>
+        <w:rPr>
+          <w:rFonts w:ascii="Consolas" w:hAnsi="Consolas" w:cs="宋体"/>
+          <w:color w:val="F6F6F4"/>
+          <w:kern w:val="0"/>
+          <w:szCs w:val="21"/>
+        </w:rPr>
+        <w:t>=</w:t>
+      </w:r>
+      <w:r>
+        <w:rPr>
+          <w:rFonts w:ascii="Consolas" w:hAnsi="Consolas" w:cs="宋体"/>
+          <w:color w:val="DEE492"/>
+          <w:kern w:val="0"/>
+          <w:szCs w:val="21"/>
+        </w:rPr>
+        <w:t>"</w:t>
+      </w:r>
+      <w:r>
+        <w:rPr>
+          <w:rFonts w:ascii="Consolas" w:hAnsi="Consolas" w:cs="宋体"/>
+          <w:color w:val="E7EE98"/>
+          <w:kern w:val="0"/>
+          <w:szCs w:val="21"/>
+        </w:rPr>
+        <w:t>{{</w:t>
+      </w:r>
+      <w:r>
+        <w:rPr>
+          <w:rFonts w:ascii="Consolas" w:hAnsi="Consolas" w:cs="宋体"/>
+          <w:color w:val="F6F6F4"/>
+          <w:kern w:val="0"/>
+          <w:szCs w:val="21"/>
+        </w:rPr>
+        <w:t>item</w:t>
+      </w:r>
+      <w:r>
+        <w:rPr>
+          <w:rFonts w:ascii="Consolas" w:hAnsi="Consolas" w:cs="宋体"/>
+          <w:color w:val="E7EE98"/>
+          <w:kern w:val="0"/>
+          <w:szCs w:val="21"/>
+        </w:rPr>
+        <w:t>.</w:t>
+      </w:r>
+      <w:r>
+        <w:rPr>
+          <w:rFonts w:ascii="Consolas" w:hAnsi="Consolas" w:cs="宋体"/>
+          <w:color w:val="F6F6F4"/>
+          <w:kern w:val="0"/>
+          <w:szCs w:val="21"/>
+        </w:rPr>
+        <w:t>isSelect</w:t>
+      </w:r>
+      <w:r>
+        <w:rPr>
+          <w:rFonts w:ascii="Consolas" w:hAnsi="Consolas" w:cs="宋体"/>
+          <w:color w:val="F286C4"/>
+          <w:kern w:val="0"/>
+          <w:szCs w:val="21"/>
+        </w:rPr>
+        <w:t>?</w:t>
+      </w:r>
+      <w:r>
+        <w:rPr>
+          <w:rFonts w:ascii="Consolas" w:hAnsi="Consolas" w:cs="宋体"/>
+          <w:color w:val="DEE492"/>
+          <w:kern w:val="0"/>
+          <w:szCs w:val="21"/>
+        </w:rPr>
+        <w:t>'</w:t>
+      </w:r>
+      <w:r>
+        <w:rPr>
+          <w:rFonts w:ascii="Consolas" w:hAnsi="Consolas" w:cs="宋体"/>
+          <w:color w:val="E7EE98"/>
+          <w:kern w:val="0"/>
+          <w:szCs w:val="21"/>
+        </w:rPr>
+        <w:t>../../assets/nav_icons/comment_select.png</w:t>
+      </w:r>
+      <w:r>
+        <w:rPr>
+          <w:rFonts w:ascii="Consolas" w:hAnsi="Consolas" w:cs="宋体"/>
+          <w:color w:val="DEE492"/>
+          <w:kern w:val="0"/>
+          <w:szCs w:val="21"/>
+        </w:rPr>
+        <w:t>'</w:t>
+      </w:r>
+      <w:r>
+        <w:rPr>
+          <w:rFonts w:ascii="Consolas" w:hAnsi="Consolas" w:cs="宋体"/>
+          <w:color w:val="F286C4"/>
+          <w:kern w:val="0"/>
+          <w:szCs w:val="21"/>
+        </w:rPr>
+        <w:t>:</w:t>
+      </w:r>
+      <w:r>
+        <w:rPr>
+          <w:rFonts w:ascii="Consolas" w:hAnsi="Consolas" w:cs="宋体"/>
+          <w:color w:val="DEE492"/>
+          <w:kern w:val="0"/>
+          <w:szCs w:val="21"/>
+        </w:rPr>
+        <w:t>'</w:t>
+      </w:r>
+      <w:r>
+        <w:rPr>
+          <w:rFonts w:ascii="Consolas" w:hAnsi="Consolas" w:cs="宋体"/>
+          <w:color w:val="E7EE98"/>
+          <w:kern w:val="0"/>
+          <w:szCs w:val="21"/>
+        </w:rPr>
+        <w:t>../../assets/nav_icons/comment_normal.png</w:t>
+      </w:r>
+      <w:r>
+        <w:rPr>
+          <w:rFonts w:ascii="Consolas" w:hAnsi="Consolas" w:cs="宋体"/>
+          <w:color w:val="DEE492"/>
+          <w:kern w:val="0"/>
+          <w:szCs w:val="21"/>
+        </w:rPr>
+        <w:t>'</w:t>
+      </w:r>
+      <w:r>
+        <w:rPr>
+          <w:rFonts w:ascii="Consolas" w:hAnsi="Consolas" w:cs="宋体"/>
+          <w:color w:val="E7EE98"/>
+          <w:kern w:val="0"/>
+          <w:szCs w:val="21"/>
+        </w:rPr>
+        <w:t>}}</w:t>
+      </w:r>
+      <w:r>
+        <w:rPr>
+          <w:rFonts w:ascii="Consolas" w:hAnsi="Consolas" w:cs="宋体"/>
+          <w:color w:val="DEE492"/>
+          <w:kern w:val="0"/>
+          <w:szCs w:val="21"/>
+        </w:rPr>
+        <w:t>"</w:t>
+      </w:r>
+      <w:r>
+        <w:rPr>
+          <w:rFonts w:ascii="Consolas" w:hAnsi="Consolas" w:cs="宋体"/>
+          <w:color w:val="F6F6F4"/>
+          <w:kern w:val="0"/>
+          <w:szCs w:val="21"/>
+        </w:rPr>
+        <w:t xml:space="preserve"> /&gt;</w:t>
+      </w:r>
+    </w:p>
+    <w:p>
+      <w:pPr>
+        <w:widowControl/>
+        <w:shd w:val="clear" w:color="auto" w:fill="282A36"/>
+        <w:spacing w:line="285" w:lineRule="atLeast"/>
+        <w:jc w:val="left"/>
+        <w:rPr>
+          <w:rFonts w:ascii="Consolas" w:hAnsi="Consolas" w:cs="宋体"/>
+          <w:color w:val="F6F6F4"/>
+          <w:kern w:val="0"/>
+          <w:szCs w:val="21"/>
+        </w:rPr>
+      </w:pPr>
+      <w:r>
+        <w:rPr>
+          <w:rFonts w:ascii="Consolas" w:hAnsi="Consolas" w:cs="宋体"/>
+          <w:color w:val="F6F6F4"/>
+          <w:kern w:val="0"/>
+          <w:szCs w:val="21"/>
+        </w:rPr>
+        <w:t xml:space="preserve">  &lt;/</w:t>
+      </w:r>
+      <w:r>
+        <w:rPr>
+          <w:rFonts w:ascii="Consolas" w:hAnsi="Consolas" w:cs="宋体"/>
+          <w:color w:val="F286C4"/>
+          <w:kern w:val="0"/>
+          <w:szCs w:val="21"/>
+        </w:rPr>
+        <w:t>view</w:t>
+      </w:r>
+      <w:r>
+        <w:rPr>
+          <w:rFonts w:ascii="Consolas" w:hAnsi="Consolas" w:cs="宋体"/>
+          <w:color w:val="F6F6F4"/>
+          <w:kern w:val="0"/>
+          <w:szCs w:val="21"/>
+        </w:rPr>
+        <w:t>&gt;</w:t>
+      </w:r>
+    </w:p>
+    <w:p>
+      <w:pPr>
+        <w:widowControl/>
+        <w:shd w:val="clear" w:color="auto" w:fill="282A36"/>
+        <w:spacing w:line="285" w:lineRule="atLeast"/>
+        <w:jc w:val="left"/>
+        <w:rPr>
+          <w:rFonts w:ascii="Consolas" w:hAnsi="Consolas" w:cs="宋体"/>
+          <w:color w:val="F6F6F4"/>
+          <w:kern w:val="0"/>
+          <w:szCs w:val="21"/>
+        </w:rPr>
+      </w:pPr>
+      <w:r>
+        <w:rPr>
+          <w:rFonts w:ascii="Consolas" w:hAnsi="Consolas" w:cs="宋体"/>
+          <w:color w:val="F6F6F4"/>
+          <w:kern w:val="0"/>
+          <w:szCs w:val="21"/>
+        </w:rPr>
+        <w:t xml:space="preserve">    &lt;</w:t>
+      </w:r>
+      <w:r>
+        <w:rPr>
+          <w:rFonts w:ascii="Consolas" w:hAnsi="Consolas" w:cs="宋体"/>
+          <w:color w:val="F286C4"/>
+          <w:kern w:val="0"/>
+          <w:szCs w:val="21"/>
+        </w:rPr>
+        <w:t>image</w:t>
+      </w:r>
+      <w:r>
+        <w:rPr>
+          <w:rFonts w:ascii="Consolas" w:hAnsi="Consolas" w:cs="宋体"/>
+          <w:color w:val="F6F6F4"/>
+          <w:kern w:val="0"/>
+          <w:szCs w:val="21"/>
+        </w:rPr>
+        <w:t xml:space="preserve"> </w:t>
+      </w:r>
+      <w:r>
+        <w:rPr>
+          <w:rFonts w:ascii="Consolas" w:hAnsi="Consolas" w:cs="宋体"/>
+          <w:i/>
+          <w:iCs/>
+          <w:color w:val="62E884"/>
+          <w:kern w:val="0"/>
+          <w:szCs w:val="21"/>
+        </w:rPr>
+        <w:t>src</w:t>
+      </w:r>
+      <w:r>
+        <w:rPr>
+          <w:rFonts w:ascii="Consolas" w:hAnsi="Consolas" w:cs="宋体"/>
+          <w:color w:val="F6F6F4"/>
+          <w:kern w:val="0"/>
+          <w:szCs w:val="21"/>
+        </w:rPr>
+        <w:t>=</w:t>
+      </w:r>
+      <w:r>
+        <w:rPr>
+          <w:rFonts w:ascii="Consolas" w:hAnsi="Consolas" w:cs="宋体"/>
+          <w:color w:val="DEE492"/>
+          <w:kern w:val="0"/>
+          <w:szCs w:val="21"/>
+        </w:rPr>
+        <w:t>"</w:t>
+      </w:r>
+      <w:r>
+        <w:rPr>
+          <w:rFonts w:ascii="Consolas" w:hAnsi="Consolas" w:cs="宋体"/>
+          <w:color w:val="E7EE98"/>
+          <w:kern w:val="0"/>
+          <w:szCs w:val="21"/>
+        </w:rPr>
+        <w:t>{{</w:t>
+      </w:r>
+      <w:r>
+        <w:rPr>
+          <w:rFonts w:ascii="Consolas" w:hAnsi="Consolas" w:cs="宋体"/>
+          <w:color w:val="F6F6F4"/>
+          <w:kern w:val="0"/>
+          <w:szCs w:val="21"/>
+        </w:rPr>
+        <w:t>item</w:t>
+      </w:r>
+      <w:r>
+        <w:rPr>
+          <w:rFonts w:ascii="Consolas" w:hAnsi="Consolas" w:cs="宋体"/>
+          <w:color w:val="E7EE98"/>
+          <w:kern w:val="0"/>
+          <w:szCs w:val="21"/>
+        </w:rPr>
+        <w:t>.</w:t>
+      </w:r>
+      <w:r>
+        <w:rPr>
+          <w:rFonts w:ascii="Consolas" w:hAnsi="Consolas" w:cs="宋体"/>
+          <w:color w:val="F6F6F4"/>
+          <w:kern w:val="0"/>
+          <w:szCs w:val="21"/>
+        </w:rPr>
+        <w:t>md</w:t>
+      </w:r>
+      <w:r>
+        <w:rPr>
+          <w:rFonts w:ascii="Consolas" w:hAnsi="Consolas" w:cs="宋体"/>
+          <w:color w:val="E7EE98"/>
+          <w:kern w:val="0"/>
+          <w:szCs w:val="21"/>
+        </w:rPr>
+        <w:t>}}</w:t>
+      </w:r>
+      <w:r>
+        <w:rPr>
+          <w:rFonts w:ascii="Consolas" w:hAnsi="Consolas" w:cs="宋体"/>
+          <w:color w:val="DEE492"/>
+          <w:kern w:val="0"/>
+          <w:szCs w:val="21"/>
+        </w:rPr>
+        <w:t>"</w:t>
+      </w:r>
+      <w:r>
+        <w:rPr>
+          <w:rFonts w:ascii="Consolas" w:hAnsi="Consolas" w:cs="宋体"/>
+          <w:color w:val="F6F6F4"/>
+          <w:kern w:val="0"/>
+          <w:szCs w:val="21"/>
+        </w:rPr>
+        <w:t xml:space="preserve"> </w:t>
+      </w:r>
+      <w:r>
+        <w:rPr>
+          <w:rFonts w:ascii="Consolas" w:hAnsi="Consolas" w:cs="宋体"/>
+          <w:i/>
+          <w:iCs/>
+          <w:color w:val="62E884"/>
+          <w:kern w:val="0"/>
+          <w:szCs w:val="21"/>
+        </w:rPr>
+        <w:t>alt</w:t>
+      </w:r>
+      <w:r>
+        <w:rPr>
+          <w:rFonts w:ascii="Consolas" w:hAnsi="Consolas" w:cs="宋体"/>
+          <w:color w:val="F6F6F4"/>
+          <w:kern w:val="0"/>
+          <w:szCs w:val="21"/>
+        </w:rPr>
+        <w:t>=</w:t>
+      </w:r>
+      <w:r>
+        <w:rPr>
+          <w:rFonts w:ascii="Consolas" w:hAnsi="Consolas" w:cs="宋体"/>
+          <w:color w:val="DEE492"/>
+          <w:kern w:val="0"/>
+          <w:szCs w:val="21"/>
+        </w:rPr>
+        <w:t>""</w:t>
+      </w:r>
+      <w:r>
+        <w:rPr>
+          <w:rFonts w:ascii="Consolas" w:hAnsi="Consolas" w:cs="宋体"/>
+          <w:color w:val="F6F6F4"/>
+          <w:kern w:val="0"/>
+          <w:szCs w:val="21"/>
+        </w:rPr>
+        <w:t xml:space="preserve"> </w:t>
+      </w:r>
+      <w:r>
+        <w:rPr>
+          <w:rFonts w:ascii="Consolas" w:hAnsi="Consolas" w:cs="宋体"/>
+          <w:i/>
+          <w:iCs/>
+          <w:color w:val="62E884"/>
+          <w:kern w:val="0"/>
+          <w:szCs w:val="21"/>
+        </w:rPr>
+        <w:t>lazy-load</w:t>
+      </w:r>
+      <w:r>
+        <w:rPr>
+          <w:rFonts w:ascii="Consolas" w:hAnsi="Consolas" w:cs="宋体"/>
+          <w:color w:val="F6F6F4"/>
+          <w:kern w:val="0"/>
+          <w:szCs w:val="21"/>
+        </w:rPr>
+        <w:t>=</w:t>
+      </w:r>
+      <w:r>
+        <w:rPr>
+          <w:rFonts w:ascii="Consolas" w:hAnsi="Consolas" w:cs="宋体"/>
+          <w:color w:val="DEE492"/>
+          <w:kern w:val="0"/>
+          <w:szCs w:val="21"/>
+        </w:rPr>
+        <w:t>"</w:t>
+      </w:r>
+      <w:r>
+        <w:rPr>
+          <w:rFonts w:ascii="Consolas" w:hAnsi="Consolas" w:cs="宋体"/>
+          <w:color w:val="E7EE98"/>
+          <w:kern w:val="0"/>
+          <w:szCs w:val="21"/>
+        </w:rPr>
+        <w:t>{{</w:t>
+      </w:r>
+      <w:r>
+        <w:rPr>
+          <w:rFonts w:ascii="Consolas" w:hAnsi="Consolas" w:cs="宋体"/>
+          <w:color w:val="BF9EEE"/>
+          <w:kern w:val="0"/>
+          <w:szCs w:val="21"/>
+        </w:rPr>
+        <w:t>true</w:t>
+      </w:r>
+      <w:r>
+        <w:rPr>
+          <w:rFonts w:ascii="Consolas" w:hAnsi="Consolas" w:cs="宋体"/>
+          <w:color w:val="E7EE98"/>
+          <w:kern w:val="0"/>
+          <w:szCs w:val="21"/>
+        </w:rPr>
+        <w:t>}}</w:t>
+      </w:r>
+      <w:r>
+        <w:rPr>
+          <w:rFonts w:ascii="Consolas" w:hAnsi="Consolas" w:cs="宋体"/>
+          <w:color w:val="DEE492"/>
+          <w:kern w:val="0"/>
+          <w:szCs w:val="21"/>
+        </w:rPr>
+        <w:t>"</w:t>
+      </w:r>
+      <w:r>
+        <w:rPr>
+          <w:rFonts w:ascii="Consolas" w:hAnsi="Consolas" w:cs="宋体"/>
+          <w:color w:val="F6F6F4"/>
+          <w:kern w:val="0"/>
+          <w:szCs w:val="21"/>
+        </w:rPr>
+        <w:t xml:space="preserve"> /&gt;</w:t>
+      </w:r>
+    </w:p>
+    <w:p>
+      <w:pPr>
+        <w:widowControl/>
+        <w:shd w:val="clear" w:color="auto" w:fill="282A36"/>
+        <w:spacing w:line="285" w:lineRule="atLeast"/>
+        <w:jc w:val="left"/>
+        <w:rPr>
+          <w:rFonts w:ascii="Consolas" w:hAnsi="Consolas" w:cs="宋体"/>
+          <w:color w:val="F6F6F4"/>
+          <w:kern w:val="0"/>
+          <w:szCs w:val="21"/>
+        </w:rPr>
+      </w:pPr>
+      <w:r>
+        <w:rPr>
+          <w:rFonts w:ascii="Consolas" w:hAnsi="Consolas" w:cs="宋体"/>
+          <w:color w:val="F6F6F4"/>
+          <w:kern w:val="0"/>
+          <w:szCs w:val="21"/>
+        </w:rPr>
+        <w:t xml:space="preserve">    &lt;</w:t>
+      </w:r>
+      <w:r>
+        <w:rPr>
+          <w:rFonts w:ascii="Consolas" w:hAnsi="Consolas" w:cs="宋体"/>
+          <w:color w:val="F286C4"/>
+          <w:kern w:val="0"/>
+          <w:szCs w:val="21"/>
+        </w:rPr>
+        <w:t>view</w:t>
+      </w:r>
+      <w:r>
+        <w:rPr>
+          <w:rFonts w:ascii="Consolas" w:hAnsi="Consolas" w:cs="宋体"/>
+          <w:color w:val="F6F6F4"/>
+          <w:kern w:val="0"/>
+          <w:szCs w:val="21"/>
+        </w:rPr>
+        <w:t xml:space="preserve"> </w:t>
+      </w:r>
+      <w:r>
+        <w:rPr>
+          <w:rFonts w:ascii="Consolas" w:hAnsi="Consolas" w:cs="宋体"/>
+          <w:i/>
+          <w:iCs/>
+          <w:color w:val="62E884"/>
+          <w:kern w:val="0"/>
+          <w:szCs w:val="21"/>
+        </w:rPr>
+        <w:t>class</w:t>
+      </w:r>
+      <w:r>
+        <w:rPr>
+          <w:rFonts w:ascii="Consolas" w:hAnsi="Consolas" w:cs="宋体"/>
+          <w:color w:val="F6F6F4"/>
+          <w:kern w:val="0"/>
+          <w:szCs w:val="21"/>
+        </w:rPr>
+        <w:t>=</w:t>
+      </w:r>
+      <w:r>
+        <w:rPr>
+          <w:rFonts w:ascii="Consolas" w:hAnsi="Consolas" w:cs="宋体"/>
+          <w:color w:val="DEE492"/>
+          <w:kern w:val="0"/>
+          <w:szCs w:val="21"/>
+        </w:rPr>
+        <w:t>"</w:t>
+      </w:r>
+      <w:r>
+        <w:rPr>
+          <w:rFonts w:ascii="Consolas" w:hAnsi="Consolas" w:cs="宋体"/>
+          <w:color w:val="E7EE98"/>
+          <w:kern w:val="0"/>
+          <w:szCs w:val="21"/>
+        </w:rPr>
+        <w:t>cart-product-details</w:t>
+      </w:r>
+      <w:r>
+        <w:rPr>
+          <w:rFonts w:ascii="Consolas" w:hAnsi="Consolas" w:cs="宋体"/>
+          <w:color w:val="DEE492"/>
+          <w:kern w:val="0"/>
+          <w:szCs w:val="21"/>
+        </w:rPr>
+        <w:t>"</w:t>
+      </w:r>
+      <w:r>
+        <w:rPr>
+          <w:rFonts w:ascii="Consolas" w:hAnsi="Consolas" w:cs="宋体"/>
+          <w:color w:val="F6F6F4"/>
+          <w:kern w:val="0"/>
+          <w:szCs w:val="21"/>
+        </w:rPr>
+        <w:t>&gt;</w:t>
+      </w:r>
+    </w:p>
+    <w:p>
+      <w:pPr>
+        <w:widowControl/>
+        <w:shd w:val="clear" w:color="auto" w:fill="282A36"/>
+        <w:spacing w:line="285" w:lineRule="atLeast"/>
+        <w:jc w:val="left"/>
+        <w:rPr>
+          <w:rFonts w:ascii="Consolas" w:hAnsi="Consolas" w:cs="宋体"/>
+          <w:color w:val="F6F6F4"/>
+          <w:kern w:val="0"/>
+          <w:szCs w:val="21"/>
+        </w:rPr>
+      </w:pPr>
+      <w:r>
+        <w:rPr>
+          <w:rFonts w:ascii="Consolas" w:hAnsi="Consolas" w:cs="宋体"/>
+          <w:color w:val="F6F6F4"/>
+          <w:kern w:val="0"/>
+          <w:szCs w:val="21"/>
+        </w:rPr>
+        <w:t xml:space="preserve">        &lt;</w:t>
+      </w:r>
+      <w:r>
+        <w:rPr>
+          <w:rFonts w:ascii="Consolas" w:hAnsi="Consolas" w:cs="宋体"/>
+          <w:color w:val="F286C4"/>
+          <w:kern w:val="0"/>
+          <w:szCs w:val="21"/>
+        </w:rPr>
+        <w:t>text</w:t>
+      </w:r>
+      <w:r>
+        <w:rPr>
+          <w:rFonts w:ascii="Consolas" w:hAnsi="Consolas" w:cs="宋体"/>
+          <w:color w:val="F6F6F4"/>
+          <w:kern w:val="0"/>
+          <w:szCs w:val="21"/>
+        </w:rPr>
+        <w:t xml:space="preserve"> </w:t>
+      </w:r>
+      <w:r>
+        <w:rPr>
+          <w:rFonts w:ascii="Consolas" w:hAnsi="Consolas" w:cs="宋体"/>
+          <w:i/>
+          <w:iCs/>
+          <w:color w:val="62E884"/>
+          <w:kern w:val="0"/>
+          <w:szCs w:val="21"/>
+        </w:rPr>
+        <w:t>class</w:t>
+      </w:r>
+      <w:r>
+        <w:rPr>
+          <w:rFonts w:ascii="Consolas" w:hAnsi="Consolas" w:cs="宋体"/>
+          <w:color w:val="F6F6F4"/>
+          <w:kern w:val="0"/>
+          <w:szCs w:val="21"/>
+        </w:rPr>
+        <w:t>=</w:t>
+      </w:r>
+      <w:r>
+        <w:rPr>
+          <w:rFonts w:ascii="Consolas" w:hAnsi="Consolas" w:cs="宋体"/>
+          <w:color w:val="DEE492"/>
+          <w:kern w:val="0"/>
+          <w:szCs w:val="21"/>
+        </w:rPr>
+        <w:t>"</w:t>
+      </w:r>
+      <w:r>
+        <w:rPr>
+          <w:rFonts w:ascii="Consolas" w:hAnsi="Consolas" w:cs="宋体"/>
+          <w:color w:val="E7EE98"/>
+          <w:kern w:val="0"/>
+          <w:szCs w:val="21"/>
+        </w:rPr>
+        <w:t>text-ellipse</w:t>
+      </w:r>
+      <w:r>
+        <w:rPr>
+          <w:rFonts w:ascii="Consolas" w:hAnsi="Consolas" w:cs="宋体"/>
+          <w:color w:val="DEE492"/>
+          <w:kern w:val="0"/>
+          <w:szCs w:val="21"/>
+        </w:rPr>
+        <w:t>"</w:t>
+      </w:r>
+      <w:r>
+        <w:rPr>
+          <w:rFonts w:ascii="Consolas" w:hAnsi="Consolas" w:cs="宋体"/>
+          <w:color w:val="F6F6F4"/>
+          <w:kern w:val="0"/>
+          <w:szCs w:val="21"/>
+        </w:rPr>
+        <w:t>&gt;{{item.title}}&lt;/</w:t>
+      </w:r>
+      <w:r>
+        <w:rPr>
+          <w:rFonts w:ascii="Consolas" w:hAnsi="Consolas" w:cs="宋体"/>
+          <w:color w:val="F286C4"/>
+          <w:kern w:val="0"/>
+          <w:szCs w:val="21"/>
+        </w:rPr>
+        <w:t>text</w:t>
+      </w:r>
+      <w:r>
+        <w:rPr>
+          <w:rFonts w:ascii="Consolas" w:hAnsi="Consolas" w:cs="宋体"/>
+          <w:color w:val="F6F6F4"/>
+          <w:kern w:val="0"/>
+          <w:szCs w:val="21"/>
+        </w:rPr>
+        <w:t>&gt;</w:t>
+      </w:r>
+    </w:p>
+    <w:p>
+      <w:pPr>
+        <w:widowControl/>
+        <w:shd w:val="clear" w:color="auto" w:fill="282A36"/>
+        <w:spacing w:line="285" w:lineRule="atLeast"/>
+        <w:jc w:val="left"/>
+        <w:rPr>
+          <w:rFonts w:ascii="Consolas" w:hAnsi="Consolas" w:cs="宋体"/>
+          <w:color w:val="F6F6F4"/>
+          <w:kern w:val="0"/>
+          <w:szCs w:val="21"/>
+        </w:rPr>
+      </w:pPr>
+      <w:r>
+        <w:rPr>
+          <w:rFonts w:ascii="Consolas" w:hAnsi="Consolas" w:cs="宋体"/>
+          <w:color w:val="F6F6F4"/>
+          <w:kern w:val="0"/>
+          <w:szCs w:val="21"/>
+        </w:rPr>
+        <w:t xml:space="preserve">        &lt;</w:t>
+      </w:r>
+      <w:r>
+        <w:rPr>
+          <w:rFonts w:ascii="Consolas" w:hAnsi="Consolas" w:cs="宋体"/>
+          <w:color w:val="F286C4"/>
+          <w:kern w:val="0"/>
+          <w:szCs w:val="21"/>
+        </w:rPr>
+        <w:t>text</w:t>
+      </w:r>
+      <w:r>
+        <w:rPr>
+          <w:rFonts w:ascii="Consolas" w:hAnsi="Consolas" w:cs="宋体"/>
+          <w:color w:val="F6F6F4"/>
+          <w:kern w:val="0"/>
+          <w:szCs w:val="21"/>
+        </w:rPr>
+        <w:t>&gt;</w:t>
+      </w:r>
+      <w:r>
+        <w:rPr>
+          <w:rFonts w:ascii="Consolas" w:hAnsi="Consolas" w:cs="宋体"/>
+          <w:color w:val="F6F6F4"/>
+          <w:kern w:val="0"/>
+          <w:szCs w:val="21"/>
+        </w:rPr>
+        <w:t>原价</w:t>
+      </w:r>
+      <w:r>
+        <w:rPr>
+          <w:rFonts w:ascii="Consolas" w:hAnsi="Consolas" w:cs="宋体"/>
+          <w:color w:val="F6F6F4"/>
+          <w:kern w:val="0"/>
+          <w:szCs w:val="21"/>
+        </w:rPr>
+        <w:t>:&lt;</w:t>
+      </w:r>
+      <w:r>
+        <w:rPr>
+          <w:rFonts w:ascii="Consolas" w:hAnsi="Consolas" w:cs="宋体"/>
+          <w:color w:val="F286C4"/>
+          <w:kern w:val="0"/>
+          <w:szCs w:val="21"/>
+        </w:rPr>
+        <w:t>text</w:t>
+      </w:r>
+      <w:r>
+        <w:rPr>
+          <w:rFonts w:ascii="Consolas" w:hAnsi="Consolas" w:cs="宋体"/>
+          <w:color w:val="F6F6F4"/>
+          <w:kern w:val="0"/>
+          <w:szCs w:val="21"/>
+        </w:rPr>
+        <w:t>&gt;¥ {{item.old_price}}&lt;/</w:t>
+      </w:r>
+      <w:r>
+        <w:rPr>
+          <w:rFonts w:ascii="Consolas" w:hAnsi="Consolas" w:cs="宋体"/>
+          <w:color w:val="F286C4"/>
+          <w:kern w:val="0"/>
+          <w:szCs w:val="21"/>
+        </w:rPr>
+        <w:t>text</w:t>
+      </w:r>
+      <w:r>
+        <w:rPr>
+          <w:rFonts w:ascii="Consolas" w:hAnsi="Consolas" w:cs="宋体"/>
+          <w:color w:val="F6F6F4"/>
+          <w:kern w:val="0"/>
+          <w:szCs w:val="21"/>
+        </w:rPr>
+        <w:t>&gt; &lt;/</w:t>
+      </w:r>
+      <w:r>
+        <w:rPr>
+          <w:rFonts w:ascii="Consolas" w:hAnsi="Consolas" w:cs="宋体"/>
+          <w:color w:val="F286C4"/>
+          <w:kern w:val="0"/>
+          <w:szCs w:val="21"/>
+        </w:rPr>
+        <w:t>text</w:t>
+      </w:r>
+      <w:r>
+        <w:rPr>
+          <w:rFonts w:ascii="Consolas" w:hAnsi="Consolas" w:cs="宋体"/>
+          <w:color w:val="F6F6F4"/>
+          <w:kern w:val="0"/>
+          <w:szCs w:val="21"/>
+        </w:rPr>
+        <w:t>&gt;</w:t>
+      </w:r>
+    </w:p>
+    <w:p>
+      <w:pPr>
+        <w:widowControl/>
+        <w:shd w:val="clear" w:color="auto" w:fill="282A36"/>
+        <w:spacing w:line="285" w:lineRule="atLeast"/>
+        <w:jc w:val="left"/>
+        <w:rPr>
+          <w:rFonts w:ascii="Consolas" w:hAnsi="Consolas" w:cs="宋体"/>
+          <w:color w:val="F6F6F4"/>
+          <w:kern w:val="0"/>
+          <w:szCs w:val="21"/>
+        </w:rPr>
+      </w:pPr>
+      <w:r>
+        <w:rPr>
+          <w:rFonts w:ascii="Consolas" w:hAnsi="Consolas" w:cs="宋体"/>
+          <w:color w:val="F6F6F4"/>
+          <w:kern w:val="0"/>
+          <w:szCs w:val="21"/>
+        </w:rPr>
+        <w:t xml:space="preserve">        &lt;</w:t>
+      </w:r>
+      <w:r>
+        <w:rPr>
+          <w:rFonts w:ascii="Consolas" w:hAnsi="Consolas" w:cs="宋体"/>
+          <w:color w:val="F286C4"/>
+          <w:kern w:val="0"/>
+          <w:szCs w:val="21"/>
+        </w:rPr>
+        <w:t>text</w:t>
+      </w:r>
+      <w:r>
+        <w:rPr>
+          <w:rFonts w:ascii="Consolas" w:hAnsi="Consolas" w:cs="宋体"/>
+          <w:color w:val="F6F6F4"/>
+          <w:kern w:val="0"/>
+          <w:szCs w:val="21"/>
+        </w:rPr>
+        <w:t xml:space="preserve">&gt; </w:t>
+      </w:r>
+      <w:r>
+        <w:rPr>
+          <w:rFonts w:ascii="Consolas" w:hAnsi="Consolas" w:cs="宋体"/>
+          <w:color w:val="F6F6F4"/>
+          <w:kern w:val="0"/>
+          <w:szCs w:val="21"/>
+        </w:rPr>
+        <w:t>秒杀特价</w:t>
+      </w:r>
+      <w:r>
+        <w:rPr>
+          <w:rFonts w:ascii="Consolas" w:hAnsi="Consolas" w:cs="宋体"/>
+          <w:color w:val="F6F6F4"/>
+          <w:kern w:val="0"/>
+          <w:szCs w:val="21"/>
+        </w:rPr>
+        <w:t>:&lt;</w:t>
+      </w:r>
+      <w:r>
+        <w:rPr>
+          <w:rFonts w:ascii="Consolas" w:hAnsi="Consolas" w:cs="宋体"/>
+          <w:color w:val="F286C4"/>
+          <w:kern w:val="0"/>
+          <w:szCs w:val="21"/>
+        </w:rPr>
+        <w:t>text</w:t>
+      </w:r>
+      <w:r>
+        <w:rPr>
+          <w:rFonts w:ascii="Consolas" w:hAnsi="Consolas" w:cs="宋体"/>
+          <w:color w:val="F6F6F4"/>
+          <w:kern w:val="0"/>
+          <w:szCs w:val="21"/>
+        </w:rPr>
+        <w:t>&gt;¥ {{item.price}}&lt;/</w:t>
+      </w:r>
+      <w:r>
+        <w:rPr>
+          <w:rFonts w:ascii="Consolas" w:hAnsi="Consolas" w:cs="宋体"/>
+          <w:color w:val="F286C4"/>
+          <w:kern w:val="0"/>
+          <w:szCs w:val="21"/>
+        </w:rPr>
+        <w:t>text</w:t>
+      </w:r>
+      <w:r>
+        <w:rPr>
+          <w:rFonts w:ascii="Consolas" w:hAnsi="Consolas" w:cs="宋体"/>
+          <w:color w:val="F6F6F4"/>
+          <w:kern w:val="0"/>
+          <w:szCs w:val="21"/>
+        </w:rPr>
+        <w:t>&gt; &lt;/</w:t>
+      </w:r>
+      <w:r>
+        <w:rPr>
+          <w:rFonts w:ascii="Consolas" w:hAnsi="Consolas" w:cs="宋体"/>
+          <w:color w:val="F286C4"/>
+          <w:kern w:val="0"/>
+          <w:szCs w:val="21"/>
+        </w:rPr>
+        <w:t>text</w:t>
+      </w:r>
+      <w:r>
+        <w:rPr>
+          <w:rFonts w:ascii="Consolas" w:hAnsi="Consolas" w:cs="宋体"/>
+          <w:color w:val="F6F6F4"/>
+          <w:kern w:val="0"/>
+          <w:szCs w:val="21"/>
+        </w:rPr>
+        <w:t>&gt;</w:t>
+      </w:r>
+    </w:p>
+    <w:p>
+      <w:pPr>
+        <w:widowControl/>
+        <w:shd w:val="clear" w:color="auto" w:fill="282A36"/>
+        <w:spacing w:line="285" w:lineRule="atLeast"/>
+        <w:jc w:val="left"/>
+        <w:rPr>
+          <w:rFonts w:ascii="Consolas" w:hAnsi="Consolas" w:cs="宋体"/>
+          <w:color w:val="F6F6F4"/>
+          <w:kern w:val="0"/>
+          <w:szCs w:val="21"/>
+        </w:rPr>
+      </w:pPr>
+      <w:r>
+        <w:rPr>
+          <w:rFonts w:ascii="Consolas" w:hAnsi="Consolas" w:cs="宋体"/>
+          <w:color w:val="F6F6F4"/>
+          <w:kern w:val="0"/>
+          <w:szCs w:val="21"/>
+        </w:rPr>
+        <w:t xml:space="preserve">    &lt;/</w:t>
+      </w:r>
+      <w:r>
+        <w:rPr>
+          <w:rFonts w:ascii="Consolas" w:hAnsi="Consolas" w:cs="宋体"/>
+          <w:color w:val="F286C4"/>
+          <w:kern w:val="0"/>
+          <w:szCs w:val="21"/>
+        </w:rPr>
+        <w:t>view</w:t>
+      </w:r>
+      <w:r>
+        <w:rPr>
+          <w:rFonts w:ascii="Consolas" w:hAnsi="Consolas" w:cs="宋体"/>
+          <w:color w:val="F6F6F4"/>
+          <w:kern w:val="0"/>
+          <w:szCs w:val="21"/>
+        </w:rPr>
+        <w:t>&gt;</w:t>
+      </w:r>
+    </w:p>
+    <w:p>
+      <w:pPr>
+        <w:widowControl/>
+        <w:shd w:val="clear" w:color="auto" w:fill="282A36"/>
+        <w:spacing w:line="285" w:lineRule="atLeast"/>
+        <w:jc w:val="left"/>
+        <w:rPr>
+          <w:rFonts w:ascii="Consolas" w:hAnsi="Consolas" w:cs="宋体"/>
+          <w:color w:val="F6F6F4"/>
+          <w:kern w:val="0"/>
+          <w:szCs w:val="21"/>
+        </w:rPr>
+      </w:pPr>
+      <w:r>
+        <w:rPr>
+          <w:rFonts w:ascii="Consolas" w:hAnsi="Consolas" w:cs="宋体"/>
+          <w:color w:val="F6F6F4"/>
+          <w:kern w:val="0"/>
+          <w:szCs w:val="21"/>
+        </w:rPr>
+        <w:t xml:space="preserve">    &lt;</w:t>
+      </w:r>
+      <w:r>
+        <w:rPr>
+          <w:rFonts w:ascii="Consolas" w:hAnsi="Consolas" w:cs="宋体"/>
+          <w:color w:val="F286C4"/>
+          <w:kern w:val="0"/>
+          <w:szCs w:val="21"/>
+        </w:rPr>
+        <w:t>view</w:t>
+      </w:r>
+      <w:r>
+        <w:rPr>
+          <w:rFonts w:ascii="Consolas" w:hAnsi="Consolas" w:cs="宋体"/>
+          <w:color w:val="F6F6F4"/>
+          <w:kern w:val="0"/>
+          <w:szCs w:val="21"/>
+        </w:rPr>
+        <w:t xml:space="preserve"> </w:t>
+      </w:r>
+      <w:r>
+        <w:rPr>
+          <w:rFonts w:ascii="Consolas" w:hAnsi="Consolas" w:cs="宋体"/>
+          <w:i/>
+          <w:iCs/>
+          <w:color w:val="62E884"/>
+          <w:kern w:val="0"/>
+          <w:szCs w:val="21"/>
+        </w:rPr>
+        <w:t>class</w:t>
+      </w:r>
+      <w:r>
+        <w:rPr>
+          <w:rFonts w:ascii="Consolas" w:hAnsi="Consolas" w:cs="宋体"/>
+          <w:color w:val="F6F6F4"/>
+          <w:kern w:val="0"/>
+          <w:szCs w:val="21"/>
+        </w:rPr>
+        <w:t>=</w:t>
+      </w:r>
+      <w:r>
+        <w:rPr>
+          <w:rFonts w:ascii="Consolas" w:hAnsi="Consolas" w:cs="宋体"/>
+          <w:color w:val="DEE492"/>
+          <w:kern w:val="0"/>
+          <w:szCs w:val="21"/>
+        </w:rPr>
+        <w:t>"</w:t>
+      </w:r>
+      <w:r>
+        <w:rPr>
+          <w:rFonts w:ascii="Consolas" w:hAnsi="Consolas" w:cs="宋体"/>
+          <w:color w:val="E7EE98"/>
+          <w:kern w:val="0"/>
+          <w:szCs w:val="21"/>
+        </w:rPr>
+        <w:t>cart-num</w:t>
+      </w:r>
+      <w:r>
+        <w:rPr>
+          <w:rFonts w:ascii="Consolas" w:hAnsi="Consolas" w:cs="宋体"/>
+          <w:color w:val="DEE492"/>
+          <w:kern w:val="0"/>
+          <w:szCs w:val="21"/>
+        </w:rPr>
+        <w:t>"</w:t>
+      </w:r>
+      <w:r>
+        <w:rPr>
+          <w:rFonts w:ascii="Consolas" w:hAnsi="Consolas" w:cs="宋体"/>
+          <w:color w:val="F6F6F4"/>
+          <w:kern w:val="0"/>
+          <w:szCs w:val="21"/>
+        </w:rPr>
+        <w:t xml:space="preserve"> </w:t>
+      </w:r>
+      <w:r>
+        <w:rPr>
+          <w:rFonts w:ascii="Consolas" w:hAnsi="Consolas" w:cs="宋体"/>
+          <w:i/>
+          <w:iCs/>
+          <w:color w:val="62E884"/>
+          <w:kern w:val="0"/>
+          <w:szCs w:val="21"/>
+        </w:rPr>
+        <w:t>hover-class</w:t>
+      </w:r>
+      <w:r>
+        <w:rPr>
+          <w:rFonts w:ascii="Consolas" w:hAnsi="Consolas" w:cs="宋体"/>
+          <w:color w:val="F6F6F4"/>
+          <w:kern w:val="0"/>
+          <w:szCs w:val="21"/>
+        </w:rPr>
+        <w:t>=</w:t>
+      </w:r>
+      <w:r>
+        <w:rPr>
+          <w:rFonts w:ascii="Consolas" w:hAnsi="Consolas" w:cs="宋体"/>
+          <w:color w:val="DEE492"/>
+          <w:kern w:val="0"/>
+          <w:szCs w:val="21"/>
+        </w:rPr>
+        <w:t>"</w:t>
+      </w:r>
+      <w:r>
+        <w:rPr>
+          <w:rFonts w:ascii="Consolas" w:hAnsi="Consolas" w:cs="宋体"/>
+          <w:color w:val="E7EE98"/>
+          <w:kern w:val="0"/>
+          <w:szCs w:val="21"/>
+        </w:rPr>
+        <w:t>button-hover</w:t>
+      </w:r>
+      <w:r>
+        <w:rPr>
+          <w:rFonts w:ascii="Consolas" w:hAnsi="Consolas" w:cs="宋体"/>
+          <w:color w:val="DEE492"/>
+          <w:kern w:val="0"/>
+          <w:szCs w:val="21"/>
+        </w:rPr>
+        <w:t>"</w:t>
+      </w:r>
+      <w:r>
+        <w:rPr>
+          <w:rFonts w:ascii="Consolas" w:hAnsi="Consolas" w:cs="宋体"/>
+          <w:color w:val="F6F6F4"/>
+          <w:kern w:val="0"/>
+          <w:szCs w:val="21"/>
+        </w:rPr>
+        <w:t>&gt;</w:t>
+      </w:r>
+    </w:p>
+    <w:p>
+      <w:pPr>
+        <w:widowControl/>
+        <w:shd w:val="clear" w:color="auto" w:fill="282A36"/>
+        <w:spacing w:line="285" w:lineRule="atLeast"/>
+        <w:jc w:val="left"/>
+        <w:rPr>
+          <w:rFonts w:ascii="Consolas" w:hAnsi="Consolas" w:cs="宋体"/>
+          <w:color w:val="F6F6F4"/>
+          <w:kern w:val="0"/>
+          <w:szCs w:val="21"/>
+        </w:rPr>
+      </w:pPr>
+      <w:r>
+        <w:rPr>
+          <w:rFonts w:ascii="Consolas" w:hAnsi="Consolas" w:cs="宋体"/>
+          <w:color w:val="F6F6F4"/>
+          <w:kern w:val="0"/>
+          <w:szCs w:val="21"/>
+        </w:rPr>
+        <w:t xml:space="preserve">        &lt;</w:t>
+      </w:r>
+      <w:r>
+        <w:rPr>
+          <w:rFonts w:ascii="Consolas" w:hAnsi="Consolas" w:cs="宋体"/>
+          <w:color w:val="F286C4"/>
+          <w:kern w:val="0"/>
+          <w:szCs w:val="21"/>
+        </w:rPr>
+        <w:t>view</w:t>
+      </w:r>
+      <w:r>
+        <w:rPr>
+          <w:rFonts w:ascii="Consolas" w:hAnsi="Consolas" w:cs="宋体"/>
+          <w:color w:val="F6F6F4"/>
+          <w:kern w:val="0"/>
+          <w:szCs w:val="21"/>
+        </w:rPr>
+        <w:t xml:space="preserve"> </w:t>
+      </w:r>
+      <w:r>
+        <w:rPr>
+          <w:rFonts w:ascii="Consolas" w:hAnsi="Consolas" w:cs="宋体"/>
+          <w:i/>
+          <w:iCs/>
+          <w:color w:val="62E884"/>
+          <w:kern w:val="0"/>
+          <w:szCs w:val="21"/>
+        </w:rPr>
+        <w:t>class</w:t>
+      </w:r>
+      <w:r>
+        <w:rPr>
+          <w:rFonts w:ascii="Consolas" w:hAnsi="Consolas" w:cs="宋体"/>
+          <w:color w:val="F6F6F4"/>
+          <w:kern w:val="0"/>
+          <w:szCs w:val="21"/>
+        </w:rPr>
+        <w:t>=</w:t>
+      </w:r>
+      <w:r>
+        <w:rPr>
+          <w:rFonts w:ascii="Consolas" w:hAnsi="Consolas" w:cs="宋体"/>
+          <w:color w:val="DEE492"/>
+          <w:kern w:val="0"/>
+          <w:szCs w:val="21"/>
+        </w:rPr>
+        <w:t>"</w:t>
+      </w:r>
+      <w:r>
+        <w:rPr>
+          <w:rFonts w:ascii="Consolas" w:hAnsi="Consolas" w:cs="宋体"/>
+          <w:color w:val="E7EE98"/>
+          <w:kern w:val="0"/>
+          <w:szCs w:val="21"/>
+        </w:rPr>
+        <w:t>btn</w:t>
+      </w:r>
+      <w:r>
+        <w:rPr>
+          <w:rFonts w:ascii="Consolas" w:hAnsi="Consolas" w:cs="宋体"/>
+          <w:color w:val="DEE492"/>
+          <w:kern w:val="0"/>
+          <w:szCs w:val="21"/>
+        </w:rPr>
+        <w:t>"</w:t>
+      </w:r>
+      <w:r>
+        <w:rPr>
+          <w:rFonts w:ascii="Consolas" w:hAnsi="Consolas" w:cs="宋体"/>
+          <w:color w:val="F6F6F4"/>
+          <w:kern w:val="0"/>
+          <w:szCs w:val="21"/>
+        </w:rPr>
+        <w:t xml:space="preserve"> </w:t>
+      </w:r>
+      <w:r>
+        <w:rPr>
+          <w:rFonts w:ascii="Consolas" w:hAnsi="Consolas" w:cs="宋体"/>
+          <w:i/>
+          <w:iCs/>
+          <w:color w:val="62E884"/>
+          <w:kern w:val="0"/>
+          <w:szCs w:val="21"/>
+        </w:rPr>
+        <w:t>bindtap</w:t>
+      </w:r>
+      <w:r>
+        <w:rPr>
+          <w:rFonts w:ascii="Consolas" w:hAnsi="Consolas" w:cs="宋体"/>
+          <w:color w:val="F6F6F4"/>
+          <w:kern w:val="0"/>
+          <w:szCs w:val="21"/>
+        </w:rPr>
+        <w:t>=</w:t>
+      </w:r>
+      <w:r>
+        <w:rPr>
+          <w:rFonts w:ascii="Consolas" w:hAnsi="Consolas" w:cs="宋体"/>
+          <w:color w:val="DEE492"/>
+          <w:kern w:val="0"/>
+          <w:szCs w:val="21"/>
+        </w:rPr>
+        <w:t>"</w:t>
+      </w:r>
+      <w:r>
+        <w:rPr>
+          <w:rFonts w:ascii="Consolas" w:hAnsi="Consolas" w:cs="宋体"/>
+          <w:color w:val="E7EE98"/>
+          <w:kern w:val="0"/>
+          <w:szCs w:val="21"/>
+        </w:rPr>
+        <w:t>modifyCount</w:t>
+      </w:r>
+      <w:r>
+        <w:rPr>
+          <w:rFonts w:ascii="Consolas" w:hAnsi="Consolas" w:cs="宋体"/>
+          <w:color w:val="DEE492"/>
+          <w:kern w:val="0"/>
+          <w:szCs w:val="21"/>
+        </w:rPr>
+        <w:t>"</w:t>
+      </w:r>
+      <w:r>
+        <w:rPr>
+          <w:rFonts w:ascii="Consolas" w:hAnsi="Consolas" w:cs="宋体"/>
+          <w:color w:val="F6F6F4"/>
+          <w:kern w:val="0"/>
+          <w:szCs w:val="21"/>
+        </w:rPr>
+        <w:t xml:space="preserve"> </w:t>
+      </w:r>
+      <w:r>
+        <w:rPr>
+          <w:rFonts w:ascii="Consolas" w:hAnsi="Consolas" w:cs="宋体"/>
+          <w:i/>
+          <w:iCs/>
+          <w:color w:val="62E884"/>
+          <w:kern w:val="0"/>
+          <w:szCs w:val="21"/>
+        </w:rPr>
+        <w:t>data-isadd</w:t>
+      </w:r>
+      <w:r>
+        <w:rPr>
+          <w:rFonts w:ascii="Consolas" w:hAnsi="Consolas" w:cs="宋体"/>
+          <w:color w:val="F6F6F4"/>
+          <w:kern w:val="0"/>
+          <w:szCs w:val="21"/>
+        </w:rPr>
+        <w:t>=</w:t>
+      </w:r>
+      <w:r>
+        <w:rPr>
+          <w:rFonts w:ascii="Consolas" w:hAnsi="Consolas" w:cs="宋体"/>
+          <w:color w:val="DEE492"/>
+          <w:kern w:val="0"/>
+          <w:szCs w:val="21"/>
+        </w:rPr>
+        <w:t>"</w:t>
+      </w:r>
+      <w:r>
+        <w:rPr>
+          <w:rFonts w:ascii="Consolas" w:hAnsi="Consolas" w:cs="宋体"/>
+          <w:color w:val="E7EE98"/>
+          <w:kern w:val="0"/>
+          <w:szCs w:val="21"/>
+        </w:rPr>
+        <w:t>false</w:t>
+      </w:r>
+      <w:r>
+        <w:rPr>
+          <w:rFonts w:ascii="Consolas" w:hAnsi="Consolas" w:cs="宋体"/>
+          <w:color w:val="DEE492"/>
+          <w:kern w:val="0"/>
+          <w:szCs w:val="21"/>
+        </w:rPr>
+        <w:t>"</w:t>
+      </w:r>
+      <w:r>
+        <w:rPr>
+          <w:rFonts w:ascii="Consolas" w:hAnsi="Consolas" w:cs="宋体"/>
+          <w:color w:val="F6F6F4"/>
+          <w:kern w:val="0"/>
+          <w:szCs w:val="21"/>
+        </w:rPr>
+        <w:t xml:space="preserve"> </w:t>
+      </w:r>
+      <w:r>
+        <w:rPr>
+          <w:rFonts w:ascii="Consolas" w:hAnsi="Consolas" w:cs="宋体"/>
+          <w:i/>
+          <w:iCs/>
+          <w:color w:val="62E884"/>
+          <w:kern w:val="0"/>
+          <w:szCs w:val="21"/>
+        </w:rPr>
+        <w:t>data-index</w:t>
+      </w:r>
+      <w:r>
+        <w:rPr>
+          <w:rFonts w:ascii="Consolas" w:hAnsi="Consolas" w:cs="宋体"/>
+          <w:color w:val="F6F6F4"/>
+          <w:kern w:val="0"/>
+          <w:szCs w:val="21"/>
+        </w:rPr>
+        <w:t>=</w:t>
+      </w:r>
+      <w:r>
+        <w:rPr>
+          <w:rFonts w:ascii="Consolas" w:hAnsi="Consolas" w:cs="宋体"/>
+          <w:color w:val="DEE492"/>
+          <w:kern w:val="0"/>
+          <w:szCs w:val="21"/>
+        </w:rPr>
+        <w:t>"</w:t>
+      </w:r>
+      <w:r>
+        <w:rPr>
+          <w:rFonts w:ascii="Consolas" w:hAnsi="Consolas" w:cs="宋体"/>
+          <w:color w:val="E7EE98"/>
+          <w:kern w:val="0"/>
+          <w:szCs w:val="21"/>
+        </w:rPr>
+        <w:t>{{</w:t>
+      </w:r>
+      <w:r>
+        <w:rPr>
+          <w:rFonts w:ascii="Consolas" w:hAnsi="Consolas" w:cs="宋体"/>
+          <w:color w:val="F6F6F4"/>
+          <w:kern w:val="0"/>
+          <w:szCs w:val="21"/>
+        </w:rPr>
+        <w:t>index</w:t>
+      </w:r>
+      <w:r>
+        <w:rPr>
+          <w:rFonts w:ascii="Consolas" w:hAnsi="Consolas" w:cs="宋体"/>
+          <w:color w:val="E7EE98"/>
+          <w:kern w:val="0"/>
+          <w:szCs w:val="21"/>
+        </w:rPr>
+        <w:t>}}</w:t>
+      </w:r>
+      <w:r>
+        <w:rPr>
+          <w:rFonts w:ascii="Consolas" w:hAnsi="Consolas" w:cs="宋体"/>
+          <w:color w:val="DEE492"/>
+          <w:kern w:val="0"/>
+          <w:szCs w:val="21"/>
+        </w:rPr>
+        <w:t>"</w:t>
+      </w:r>
+      <w:r>
+        <w:rPr>
+          <w:rFonts w:ascii="Consolas" w:hAnsi="Consolas" w:cs="宋体"/>
+          <w:color w:val="F6F6F4"/>
+          <w:kern w:val="0"/>
+          <w:szCs w:val="21"/>
+        </w:rPr>
+        <w:t xml:space="preserve"> </w:t>
+      </w:r>
+      <w:r>
+        <w:rPr>
+          <w:rFonts w:ascii="Consolas" w:hAnsi="Consolas" w:cs="宋体"/>
+          <w:i/>
+          <w:iCs/>
+          <w:color w:val="62E884"/>
+          <w:kern w:val="0"/>
+          <w:szCs w:val="21"/>
+        </w:rPr>
+        <w:t>data-count</w:t>
+      </w:r>
+      <w:r>
+        <w:rPr>
+          <w:rFonts w:ascii="Consolas" w:hAnsi="Consolas" w:cs="宋体"/>
+          <w:color w:val="F6F6F4"/>
+          <w:kern w:val="0"/>
+          <w:szCs w:val="21"/>
+        </w:rPr>
+        <w:t>=</w:t>
+      </w:r>
+      <w:r>
+        <w:rPr>
+          <w:rFonts w:ascii="Consolas" w:hAnsi="Consolas" w:cs="宋体"/>
+          <w:color w:val="DEE492"/>
+          <w:kern w:val="0"/>
+          <w:szCs w:val="21"/>
+        </w:rPr>
+        <w:t>"</w:t>
+      </w:r>
+      <w:r>
+        <w:rPr>
+          <w:rFonts w:ascii="Consolas" w:hAnsi="Consolas" w:cs="宋体"/>
+          <w:color w:val="E7EE98"/>
+          <w:kern w:val="0"/>
+          <w:szCs w:val="21"/>
+        </w:rPr>
+        <w:t>{{</w:t>
+      </w:r>
+      <w:r>
+        <w:rPr>
+          <w:rFonts w:ascii="Consolas" w:hAnsi="Consolas" w:cs="宋体"/>
+          <w:color w:val="F6F6F4"/>
+          <w:kern w:val="0"/>
+          <w:szCs w:val="21"/>
+        </w:rPr>
+        <w:t>item</w:t>
+      </w:r>
+      <w:r>
+        <w:rPr>
+          <w:rFonts w:ascii="Consolas" w:hAnsi="Consolas" w:cs="宋体"/>
+          <w:color w:val="E7EE98"/>
+          <w:kern w:val="0"/>
+          <w:szCs w:val="21"/>
+        </w:rPr>
+        <w:t>.</w:t>
+      </w:r>
+      <w:r>
+        <w:rPr>
+          <w:rFonts w:ascii="Consolas" w:hAnsi="Consolas" w:cs="宋体"/>
+          <w:color w:val="F6F6F4"/>
+          <w:kern w:val="0"/>
+          <w:szCs w:val="21"/>
+        </w:rPr>
+        <w:t>count</w:t>
+      </w:r>
+      <w:r>
+        <w:rPr>
+          <w:rFonts w:ascii="Consolas" w:hAnsi="Consolas" w:cs="宋体"/>
+          <w:color w:val="E7EE98"/>
+          <w:kern w:val="0"/>
+          <w:szCs w:val="21"/>
+        </w:rPr>
+        <w:t>}}</w:t>
+      </w:r>
+      <w:r>
+        <w:rPr>
+          <w:rFonts w:ascii="Consolas" w:hAnsi="Consolas" w:cs="宋体"/>
+          <w:color w:val="DEE492"/>
+          <w:kern w:val="0"/>
+          <w:szCs w:val="21"/>
+        </w:rPr>
+        <w:t>"</w:t>
+      </w:r>
+      <w:r>
+        <w:rPr>
+          <w:rFonts w:ascii="Consolas" w:hAnsi="Consolas" w:cs="宋体"/>
+          <w:color w:val="F6F6F4"/>
+          <w:kern w:val="0"/>
+          <w:szCs w:val="21"/>
+        </w:rPr>
+        <w:t>&gt;-&lt;/</w:t>
+      </w:r>
+      <w:r>
+        <w:rPr>
+          <w:rFonts w:ascii="Consolas" w:hAnsi="Consolas" w:cs="宋体"/>
+          <w:color w:val="F286C4"/>
+          <w:kern w:val="0"/>
+          <w:szCs w:val="21"/>
+        </w:rPr>
+        <w:t>view</w:t>
+      </w:r>
+      <w:r>
+        <w:rPr>
+          <w:rFonts w:ascii="Consolas" w:hAnsi="Consolas" w:cs="宋体"/>
+          <w:color w:val="F6F6F4"/>
+          <w:kern w:val="0"/>
+          <w:szCs w:val="21"/>
+        </w:rPr>
+        <w:t>&gt;</w:t>
+      </w:r>
+    </w:p>
+    <w:p>
+      <w:pPr>
+        <w:widowControl/>
+        <w:shd w:val="clear" w:color="auto" w:fill="282A36"/>
+        <w:spacing w:line="285" w:lineRule="atLeast"/>
+        <w:jc w:val="left"/>
+        <w:rPr>
+          <w:rFonts w:ascii="Consolas" w:hAnsi="Consolas" w:cs="宋体"/>
+          <w:color w:val="F6F6F4"/>
+          <w:kern w:val="0"/>
+          <w:szCs w:val="21"/>
+        </w:rPr>
+      </w:pPr>
+      <w:r>
+        <w:rPr>
+          <w:rFonts w:ascii="Consolas" w:hAnsi="Consolas" w:cs="宋体"/>
+          <w:color w:val="F6F6F4"/>
+          <w:kern w:val="0"/>
+          <w:szCs w:val="21"/>
+        </w:rPr>
+        <w:t xml:space="preserve">        &lt;</w:t>
+      </w:r>
+      <w:r>
+        <w:rPr>
+          <w:rFonts w:ascii="Consolas" w:hAnsi="Consolas" w:cs="宋体"/>
+          <w:color w:val="F286C4"/>
+          <w:kern w:val="0"/>
+          <w:szCs w:val="21"/>
+        </w:rPr>
+        <w:t>text</w:t>
+      </w:r>
+      <w:r>
+        <w:rPr>
+          <w:rFonts w:ascii="Consolas" w:hAnsi="Consolas" w:cs="宋体"/>
+          <w:color w:val="F6F6F4"/>
+          <w:kern w:val="0"/>
+          <w:szCs w:val="21"/>
+        </w:rPr>
+        <w:t>&gt;{{item.count}}&lt;/</w:t>
+      </w:r>
+      <w:r>
+        <w:rPr>
+          <w:rFonts w:ascii="Consolas" w:hAnsi="Consolas" w:cs="宋体"/>
+          <w:color w:val="F286C4"/>
+          <w:kern w:val="0"/>
+          <w:szCs w:val="21"/>
+        </w:rPr>
+        <w:t>text</w:t>
+      </w:r>
+      <w:r>
+        <w:rPr>
+          <w:rFonts w:ascii="Consolas" w:hAnsi="Consolas" w:cs="宋体"/>
+          <w:color w:val="F6F6F4"/>
+          <w:kern w:val="0"/>
+          <w:szCs w:val="21"/>
+        </w:rPr>
+        <w:t>&gt;</w:t>
+      </w:r>
+    </w:p>
+    <w:p>
+      <w:pPr>
+        <w:widowControl/>
+        <w:shd w:val="clear" w:color="auto" w:fill="282A36"/>
+        <w:spacing w:line="285" w:lineRule="atLeast"/>
+        <w:jc w:val="left"/>
+        <w:rPr>
+          <w:rFonts w:ascii="Consolas" w:hAnsi="Consolas" w:cs="宋体"/>
+          <w:color w:val="F6F6F4"/>
+          <w:kern w:val="0"/>
+          <w:szCs w:val="21"/>
+        </w:rPr>
+      </w:pPr>
+      <w:r>
+        <w:rPr>
+          <w:rFonts w:ascii="Consolas" w:hAnsi="Consolas" w:cs="宋体"/>
+          <w:color w:val="F6F6F4"/>
+          <w:kern w:val="0"/>
+          <w:szCs w:val="21"/>
+        </w:rPr>
+        <w:t xml:space="preserve">        &lt;</w:t>
+      </w:r>
+      <w:r>
+        <w:rPr>
+          <w:rFonts w:ascii="Consolas" w:hAnsi="Consolas" w:cs="宋体"/>
+          <w:color w:val="F286C4"/>
+          <w:kern w:val="0"/>
+          <w:szCs w:val="21"/>
+        </w:rPr>
+        <w:t>view</w:t>
+      </w:r>
+      <w:r>
+        <w:rPr>
+          <w:rFonts w:ascii="Consolas" w:hAnsi="Consolas" w:cs="宋体"/>
+          <w:color w:val="F6F6F4"/>
+          <w:kern w:val="0"/>
+          <w:szCs w:val="21"/>
+        </w:rPr>
+        <w:t xml:space="preserve"> </w:t>
+      </w:r>
+      <w:r>
+        <w:rPr>
+          <w:rFonts w:ascii="Consolas" w:hAnsi="Consolas" w:cs="宋体"/>
+          <w:i/>
+          <w:iCs/>
+          <w:color w:val="62E884"/>
+          <w:kern w:val="0"/>
+          <w:szCs w:val="21"/>
+        </w:rPr>
+        <w:t>class</w:t>
+      </w:r>
+      <w:r>
+        <w:rPr>
+          <w:rFonts w:ascii="Consolas" w:hAnsi="Consolas" w:cs="宋体"/>
+          <w:color w:val="F6F6F4"/>
+          <w:kern w:val="0"/>
+          <w:szCs w:val="21"/>
+        </w:rPr>
+        <w:t>=</w:t>
+      </w:r>
+      <w:r>
+        <w:rPr>
+          <w:rFonts w:ascii="Consolas" w:hAnsi="Consolas" w:cs="宋体"/>
+          <w:color w:val="DEE492"/>
+          <w:kern w:val="0"/>
+          <w:szCs w:val="21"/>
+        </w:rPr>
+        <w:t>"</w:t>
+      </w:r>
+      <w:r>
+        <w:rPr>
+          <w:rFonts w:ascii="Consolas" w:hAnsi="Consolas" w:cs="宋体"/>
+          <w:color w:val="E7EE98"/>
+          <w:kern w:val="0"/>
+          <w:szCs w:val="21"/>
+        </w:rPr>
+        <w:t>btn</w:t>
+      </w:r>
+      <w:r>
+        <w:rPr>
+          <w:rFonts w:ascii="Consolas" w:hAnsi="Consolas" w:cs="宋体"/>
+          <w:color w:val="DEE492"/>
+          <w:kern w:val="0"/>
+          <w:szCs w:val="21"/>
+        </w:rPr>
+        <w:t>"</w:t>
+      </w:r>
+      <w:r>
+        <w:rPr>
+          <w:rFonts w:ascii="Consolas" w:hAnsi="Consolas" w:cs="宋体"/>
+          <w:color w:val="F6F6F4"/>
+          <w:kern w:val="0"/>
+          <w:szCs w:val="21"/>
+        </w:rPr>
+        <w:t xml:space="preserve"> </w:t>
+      </w:r>
+      <w:r>
+        <w:rPr>
+          <w:rFonts w:ascii="Consolas" w:hAnsi="Consolas" w:cs="宋体"/>
+          <w:i/>
+          <w:iCs/>
+          <w:color w:val="62E884"/>
+          <w:kern w:val="0"/>
+          <w:szCs w:val="21"/>
+        </w:rPr>
+        <w:t>bindtap</w:t>
+      </w:r>
+      <w:r>
+        <w:rPr>
+          <w:rFonts w:ascii="Consolas" w:hAnsi="Consolas" w:cs="宋体"/>
+          <w:color w:val="F6F6F4"/>
+          <w:kern w:val="0"/>
+          <w:szCs w:val="21"/>
+        </w:rPr>
+        <w:t>=</w:t>
+      </w:r>
+      <w:r>
+        <w:rPr>
+          <w:rFonts w:ascii="Consolas" w:hAnsi="Consolas" w:cs="宋体"/>
+          <w:color w:val="DEE492"/>
+          <w:kern w:val="0"/>
+          <w:szCs w:val="21"/>
+        </w:rPr>
+        <w:t>"</w:t>
+      </w:r>
+      <w:r>
+        <w:rPr>
+          <w:rFonts w:ascii="Consolas" w:hAnsi="Consolas" w:cs="宋体"/>
+          <w:color w:val="E7EE98"/>
+          <w:kern w:val="0"/>
+          <w:szCs w:val="21"/>
+        </w:rPr>
+        <w:t>modifyCount</w:t>
+      </w:r>
+      <w:r>
+        <w:rPr>
+          <w:rFonts w:ascii="Consolas" w:hAnsi="Consolas" w:cs="宋体"/>
+          <w:color w:val="DEE492"/>
+          <w:kern w:val="0"/>
+          <w:szCs w:val="21"/>
+        </w:rPr>
+        <w:t>"</w:t>
+      </w:r>
+      <w:r>
+        <w:rPr>
+          <w:rFonts w:ascii="Consolas" w:hAnsi="Consolas" w:cs="宋体"/>
+          <w:color w:val="F6F6F4"/>
+          <w:kern w:val="0"/>
+          <w:szCs w:val="21"/>
+        </w:rPr>
+        <w:t xml:space="preserve"> </w:t>
+      </w:r>
+      <w:r>
+        <w:rPr>
+          <w:rFonts w:ascii="Consolas" w:hAnsi="Consolas" w:cs="宋体"/>
+          <w:i/>
+          <w:iCs/>
+          <w:color w:val="62E884"/>
+          <w:kern w:val="0"/>
+          <w:szCs w:val="21"/>
+        </w:rPr>
+        <w:t>data-isadd</w:t>
+      </w:r>
+      <w:r>
+        <w:rPr>
+          <w:rFonts w:ascii="Consolas" w:hAnsi="Consolas" w:cs="宋体"/>
+          <w:color w:val="F6F6F4"/>
+          <w:kern w:val="0"/>
+          <w:szCs w:val="21"/>
+        </w:rPr>
+        <w:t>=</w:t>
+      </w:r>
+      <w:r>
+        <w:rPr>
+          <w:rFonts w:ascii="Consolas" w:hAnsi="Consolas" w:cs="宋体"/>
+          <w:color w:val="DEE492"/>
+          <w:kern w:val="0"/>
+          <w:szCs w:val="21"/>
+        </w:rPr>
+        <w:t>"</w:t>
+      </w:r>
+      <w:r>
+        <w:rPr>
+          <w:rFonts w:ascii="Consolas" w:hAnsi="Consolas" w:cs="宋体"/>
+          <w:color w:val="E7EE98"/>
+          <w:kern w:val="0"/>
+          <w:szCs w:val="21"/>
+        </w:rPr>
+        <w:t>true</w:t>
+      </w:r>
+      <w:r>
+        <w:rPr>
+          <w:rFonts w:ascii="Consolas" w:hAnsi="Consolas" w:cs="宋体"/>
+          <w:color w:val="DEE492"/>
+          <w:kern w:val="0"/>
+          <w:szCs w:val="21"/>
+        </w:rPr>
+        <w:t>"</w:t>
+      </w:r>
+      <w:r>
+        <w:rPr>
+          <w:rFonts w:ascii="Consolas" w:hAnsi="Consolas" w:cs="宋体"/>
+          <w:color w:val="F6F6F4"/>
+          <w:kern w:val="0"/>
+          <w:szCs w:val="21"/>
+        </w:rPr>
+        <w:t xml:space="preserve"> </w:t>
+      </w:r>
+      <w:r>
+        <w:rPr>
+          <w:rFonts w:ascii="Consolas" w:hAnsi="Consolas" w:cs="宋体"/>
+          <w:i/>
+          <w:iCs/>
+          <w:color w:val="62E884"/>
+          <w:kern w:val="0"/>
+          <w:szCs w:val="21"/>
+        </w:rPr>
+        <w:t>data-index</w:t>
+      </w:r>
+      <w:r>
+        <w:rPr>
+          <w:rFonts w:ascii="Consolas" w:hAnsi="Consolas" w:cs="宋体"/>
+          <w:color w:val="F6F6F4"/>
+          <w:kern w:val="0"/>
+          <w:szCs w:val="21"/>
+        </w:rPr>
+        <w:t>=</w:t>
+      </w:r>
+      <w:r>
+        <w:rPr>
+          <w:rFonts w:ascii="Consolas" w:hAnsi="Consolas" w:cs="宋体"/>
+          <w:color w:val="DEE492"/>
+          <w:kern w:val="0"/>
+          <w:szCs w:val="21"/>
+        </w:rPr>
+        <w:t>"</w:t>
+      </w:r>
+      <w:r>
+        <w:rPr>
+          <w:rFonts w:ascii="Consolas" w:hAnsi="Consolas" w:cs="宋体"/>
+          <w:color w:val="E7EE98"/>
+          <w:kern w:val="0"/>
+          <w:szCs w:val="21"/>
+        </w:rPr>
+        <w:t>{{</w:t>
+      </w:r>
+      <w:r>
+        <w:rPr>
+          <w:rFonts w:ascii="Consolas" w:hAnsi="Consolas" w:cs="宋体"/>
+          <w:color w:val="F6F6F4"/>
+          <w:kern w:val="0"/>
+          <w:szCs w:val="21"/>
+        </w:rPr>
+        <w:t>index</w:t>
+      </w:r>
+      <w:r>
+        <w:rPr>
+          <w:rFonts w:ascii="Consolas" w:hAnsi="Consolas" w:cs="宋体"/>
+          <w:color w:val="E7EE98"/>
+          <w:kern w:val="0"/>
+          <w:szCs w:val="21"/>
+        </w:rPr>
+        <w:t>}}</w:t>
+      </w:r>
+      <w:r>
+        <w:rPr>
+          <w:rFonts w:ascii="Consolas" w:hAnsi="Consolas" w:cs="宋体"/>
+          <w:color w:val="DEE492"/>
+          <w:kern w:val="0"/>
+          <w:szCs w:val="21"/>
+        </w:rPr>
+        <w:t>"</w:t>
+      </w:r>
+      <w:r>
+        <w:rPr>
+          <w:rFonts w:ascii="Consolas" w:hAnsi="Consolas" w:cs="宋体"/>
+          <w:color w:val="F6F6F4"/>
+          <w:kern w:val="0"/>
+          <w:szCs w:val="21"/>
+        </w:rPr>
+        <w:t xml:space="preserve"> </w:t>
+      </w:r>
+      <w:r>
+        <w:rPr>
+          <w:rFonts w:ascii="Consolas" w:hAnsi="Consolas" w:cs="宋体"/>
+          <w:i/>
+          <w:iCs/>
+          <w:color w:val="62E884"/>
+          <w:kern w:val="0"/>
+          <w:szCs w:val="21"/>
+        </w:rPr>
+        <w:t>data-count</w:t>
+      </w:r>
+      <w:r>
+        <w:rPr>
+          <w:rFonts w:ascii="Consolas" w:hAnsi="Consolas" w:cs="宋体"/>
+          <w:color w:val="F6F6F4"/>
+          <w:kern w:val="0"/>
+          <w:szCs w:val="21"/>
+        </w:rPr>
+        <w:t>=</w:t>
+      </w:r>
+      <w:r>
+        <w:rPr>
+          <w:rFonts w:ascii="Consolas" w:hAnsi="Consolas" w:cs="宋体"/>
+          <w:color w:val="DEE492"/>
+          <w:kern w:val="0"/>
+          <w:szCs w:val="21"/>
+        </w:rPr>
+        <w:t>"</w:t>
+      </w:r>
+      <w:r>
+        <w:rPr>
+          <w:rFonts w:ascii="Consolas" w:hAnsi="Consolas" w:cs="宋体"/>
+          <w:color w:val="E7EE98"/>
+          <w:kern w:val="0"/>
+          <w:szCs w:val="21"/>
+        </w:rPr>
+        <w:t>{{</w:t>
+      </w:r>
+      <w:r>
+        <w:rPr>
+          <w:rFonts w:ascii="Consolas" w:hAnsi="Consolas" w:cs="宋体"/>
+          <w:color w:val="F6F6F4"/>
+          <w:kern w:val="0"/>
+          <w:szCs w:val="21"/>
+        </w:rPr>
+        <w:t>item</w:t>
+      </w:r>
+      <w:r>
+        <w:rPr>
+          <w:rFonts w:ascii="Consolas" w:hAnsi="Consolas" w:cs="宋体"/>
+          <w:color w:val="E7EE98"/>
+          <w:kern w:val="0"/>
+          <w:szCs w:val="21"/>
+        </w:rPr>
+        <w:t>.</w:t>
+      </w:r>
+      <w:r>
+        <w:rPr>
+          <w:rFonts w:ascii="Consolas" w:hAnsi="Consolas" w:cs="宋体"/>
+          <w:color w:val="F6F6F4"/>
+          <w:kern w:val="0"/>
+          <w:szCs w:val="21"/>
+        </w:rPr>
+        <w:t>count</w:t>
+      </w:r>
+      <w:r>
+        <w:rPr>
+          <w:rFonts w:ascii="Consolas" w:hAnsi="Consolas" w:cs="宋体"/>
+          <w:color w:val="E7EE98"/>
+          <w:kern w:val="0"/>
+          <w:szCs w:val="21"/>
+        </w:rPr>
+        <w:t>}}</w:t>
+      </w:r>
+      <w:r>
+        <w:rPr>
+          <w:rFonts w:ascii="Consolas" w:hAnsi="Consolas" w:cs="宋体"/>
+          <w:color w:val="DEE492"/>
+          <w:kern w:val="0"/>
+          <w:szCs w:val="21"/>
+        </w:rPr>
+        <w:t>"</w:t>
+      </w:r>
+      <w:r>
+        <w:rPr>
+          <w:rFonts w:ascii="Consolas" w:hAnsi="Consolas" w:cs="宋体"/>
+          <w:color w:val="F6F6F4"/>
+          <w:kern w:val="0"/>
+          <w:szCs w:val="21"/>
+        </w:rPr>
+        <w:t>&gt;+&lt;/</w:t>
+      </w:r>
+      <w:r>
+        <w:rPr>
+          <w:rFonts w:ascii="Consolas" w:hAnsi="Consolas" w:cs="宋体"/>
+          <w:color w:val="F286C4"/>
+          <w:kern w:val="0"/>
+          <w:szCs w:val="21"/>
+        </w:rPr>
+        <w:t>view</w:t>
+      </w:r>
+      <w:r>
+        <w:rPr>
+          <w:rFonts w:ascii="Consolas" w:hAnsi="Consolas" w:cs="宋体"/>
+          <w:color w:val="F6F6F4"/>
+          <w:kern w:val="0"/>
+          <w:szCs w:val="21"/>
+        </w:rPr>
+        <w:t>&gt;</w:t>
+      </w:r>
+    </w:p>
+    <w:p>
+      <w:pPr>
+        <w:widowControl/>
+        <w:shd w:val="clear" w:color="auto" w:fill="282A36"/>
+        <w:spacing w:line="285" w:lineRule="atLeast"/>
+        <w:jc w:val="left"/>
+        <w:rPr>
+          <w:rFonts w:ascii="Consolas" w:hAnsi="Consolas" w:cs="宋体"/>
+          <w:color w:val="F6F6F4"/>
+          <w:kern w:val="0"/>
+          <w:szCs w:val="21"/>
+        </w:rPr>
+      </w:pPr>
+      <w:r>
+        <w:rPr>
+          <w:rFonts w:ascii="Consolas" w:hAnsi="Consolas" w:cs="宋体"/>
+          <w:color w:val="F6F6F4"/>
+          <w:kern w:val="0"/>
+          <w:szCs w:val="21"/>
+        </w:rPr>
+        <w:t xml:space="preserve">    &lt;/</w:t>
+      </w:r>
+      <w:r>
+        <w:rPr>
+          <w:rFonts w:ascii="Consolas" w:hAnsi="Consolas" w:cs="宋体"/>
+          <w:color w:val="F286C4"/>
+          <w:kern w:val="0"/>
+          <w:szCs w:val="21"/>
+        </w:rPr>
+        <w:t>view</w:t>
+      </w:r>
+      <w:r>
+        <w:rPr>
+          <w:rFonts w:ascii="Consolas" w:hAnsi="Consolas" w:cs="宋体"/>
+          <w:color w:val="F6F6F4"/>
+          <w:kern w:val="0"/>
+          <w:szCs w:val="21"/>
+        </w:rPr>
+        <w:t>&gt;</w:t>
+      </w:r>
+    </w:p>
+    <w:p>
+      <w:pPr>
+        <w:widowControl/>
+        <w:shd w:val="clear" w:color="auto" w:fill="282A36"/>
+        <w:spacing w:line="285" w:lineRule="atLeast"/>
+        <w:jc w:val="left"/>
+        <w:rPr>
+          <w:rFonts w:ascii="Consolas" w:hAnsi="Consolas" w:cs="宋体"/>
+          <w:color w:val="F6F6F4"/>
+          <w:kern w:val="0"/>
+          <w:szCs w:val="21"/>
+        </w:rPr>
+      </w:pPr>
+      <w:r>
+        <w:rPr>
+          <w:rFonts w:ascii="Consolas" w:hAnsi="Consolas" w:cs="宋体"/>
+          <w:color w:val="F6F6F4"/>
+          <w:kern w:val="0"/>
+          <w:szCs w:val="21"/>
+        </w:rPr>
+        <w:t>&lt;/</w:t>
+      </w:r>
+      <w:r>
+        <w:rPr>
+          <w:rFonts w:ascii="Consolas" w:hAnsi="Consolas" w:cs="宋体"/>
+          <w:color w:val="F286C4"/>
+          <w:kern w:val="0"/>
+          <w:szCs w:val="21"/>
+        </w:rPr>
+        <w:t>view</w:t>
+      </w:r>
+      <w:r>
+        <w:rPr>
+          <w:rFonts w:ascii="Consolas" w:hAnsi="Consolas" w:cs="宋体"/>
+          <w:color w:val="F6F6F4"/>
+          <w:kern w:val="0"/>
+          <w:szCs w:val="21"/>
+        </w:rPr>
+        <w:t>&gt;</w:t>
+      </w:r>
+    </w:p>
+    <w:p>
+      <w:pPr>
+        <w:widowControl/>
+        <w:shd w:val="clear" w:color="auto" w:fill="282A36"/>
+        <w:spacing w:line="285" w:lineRule="atLeast"/>
+        <w:jc w:val="left"/>
+        <w:rPr>
+          <w:rFonts w:ascii="Consolas" w:hAnsi="Consolas" w:cs="宋体"/>
+          <w:color w:val="F6F6F4"/>
+          <w:kern w:val="0"/>
+          <w:szCs w:val="21"/>
+        </w:rPr>
+      </w:pPr>
+      <w:r>
+        <w:rPr>
+          <w:rFonts w:ascii="Consolas" w:hAnsi="Consolas" w:cs="宋体"/>
+          <w:color w:val="7B7F8B"/>
+          <w:kern w:val="0"/>
+          <w:szCs w:val="21"/>
+        </w:rPr>
+        <w:t xml:space="preserve">&lt;!-- </w:t>
+      </w:r>
+      <w:r>
+        <w:rPr>
+          <w:rFonts w:ascii="Consolas" w:hAnsi="Consolas" w:cs="宋体"/>
+          <w:color w:val="7B7F8B"/>
+          <w:kern w:val="0"/>
+          <w:szCs w:val="21"/>
+        </w:rPr>
+        <w:t>底部固定结算</w:t>
+      </w:r>
+      <w:r>
+        <w:rPr>
+          <w:rFonts w:ascii="Consolas" w:hAnsi="Consolas" w:cs="宋体"/>
+          <w:color w:val="7B7F8B"/>
+          <w:kern w:val="0"/>
+          <w:szCs w:val="21"/>
+        </w:rPr>
+        <w:t xml:space="preserve"> --&gt;</w:t>
+      </w:r>
+    </w:p>
+    <w:p>
+      <w:pPr>
+        <w:widowControl/>
+        <w:shd w:val="clear" w:color="auto" w:fill="282A36"/>
+        <w:spacing w:line="285" w:lineRule="atLeast"/>
+        <w:jc w:val="left"/>
+        <w:rPr>
+          <w:rFonts w:ascii="Consolas" w:hAnsi="Consolas" w:cs="宋体"/>
+          <w:color w:val="F6F6F4"/>
+          <w:kern w:val="0"/>
+          <w:szCs w:val="21"/>
+        </w:rPr>
+      </w:pPr>
+      <w:r>
+        <w:rPr>
+          <w:rFonts w:ascii="Consolas" w:hAnsi="Consolas" w:cs="宋体"/>
+          <w:color w:val="F6F6F4"/>
+          <w:kern w:val="0"/>
+          <w:szCs w:val="21"/>
+        </w:rPr>
+        <w:lastRenderedPageBreak/>
+        <w:t>&lt;</w:t>
+      </w:r>
+      <w:r>
+        <w:rPr>
+          <w:rFonts w:ascii="Consolas" w:hAnsi="Consolas" w:cs="宋体"/>
+          <w:color w:val="F286C4"/>
+          <w:kern w:val="0"/>
+          <w:szCs w:val="21"/>
+        </w:rPr>
+        <w:t>view</w:t>
+      </w:r>
+      <w:r>
+        <w:rPr>
+          <w:rFonts w:ascii="Consolas" w:hAnsi="Consolas" w:cs="宋体"/>
+          <w:color w:val="F6F6F4"/>
+          <w:kern w:val="0"/>
+          <w:szCs w:val="21"/>
+        </w:rPr>
+        <w:t xml:space="preserve"> </w:t>
+      </w:r>
+      <w:r>
+        <w:rPr>
+          <w:rFonts w:ascii="Consolas" w:hAnsi="Consolas" w:cs="宋体"/>
+          <w:i/>
+          <w:iCs/>
+          <w:color w:val="62E884"/>
+          <w:kern w:val="0"/>
+          <w:szCs w:val="21"/>
+        </w:rPr>
+        <w:t>class</w:t>
+      </w:r>
+      <w:r>
+        <w:rPr>
+          <w:rFonts w:ascii="Consolas" w:hAnsi="Consolas" w:cs="宋体"/>
+          <w:color w:val="F6F6F4"/>
+          <w:kern w:val="0"/>
+          <w:szCs w:val="21"/>
+        </w:rPr>
+        <w:t>=</w:t>
+      </w:r>
+      <w:r>
+        <w:rPr>
+          <w:rFonts w:ascii="Consolas" w:hAnsi="Consolas" w:cs="宋体"/>
+          <w:color w:val="DEE492"/>
+          <w:kern w:val="0"/>
+          <w:szCs w:val="21"/>
+        </w:rPr>
+        <w:t>"</w:t>
+      </w:r>
+      <w:r>
+        <w:rPr>
+          <w:rFonts w:ascii="Consolas" w:hAnsi="Consolas" w:cs="宋体"/>
+          <w:color w:val="E7EE98"/>
+          <w:kern w:val="0"/>
+          <w:szCs w:val="21"/>
+        </w:rPr>
+        <w:t>cart-bottom-warp</w:t>
+      </w:r>
+      <w:r>
+        <w:rPr>
+          <w:rFonts w:ascii="Consolas" w:hAnsi="Consolas" w:cs="宋体"/>
+          <w:color w:val="DEE492"/>
+          <w:kern w:val="0"/>
+          <w:szCs w:val="21"/>
+        </w:rPr>
+        <w:t>"</w:t>
+      </w:r>
+      <w:r>
+        <w:rPr>
+          <w:rFonts w:ascii="Consolas" w:hAnsi="Consolas" w:cs="宋体"/>
+          <w:color w:val="F6F6F4"/>
+          <w:kern w:val="0"/>
+          <w:szCs w:val="21"/>
+        </w:rPr>
+        <w:t>&gt;</w:t>
+      </w:r>
+    </w:p>
+    <w:p>
+      <w:pPr>
+        <w:widowControl/>
+        <w:shd w:val="clear" w:color="auto" w:fill="282A36"/>
+        <w:spacing w:line="285" w:lineRule="atLeast"/>
+        <w:jc w:val="left"/>
+        <w:rPr>
+          <w:rFonts w:ascii="Consolas" w:hAnsi="Consolas" w:cs="宋体"/>
+          <w:color w:val="F6F6F4"/>
+          <w:kern w:val="0"/>
+          <w:szCs w:val="21"/>
+        </w:rPr>
+      </w:pPr>
+      <w:r>
+        <w:rPr>
+          <w:rFonts w:ascii="Consolas" w:hAnsi="Consolas" w:cs="宋体"/>
+          <w:color w:val="F6F6F4"/>
+          <w:kern w:val="0"/>
+          <w:szCs w:val="21"/>
+        </w:rPr>
+        <w:t xml:space="preserve">     &lt;</w:t>
+      </w:r>
+      <w:r>
+        <w:rPr>
+          <w:rFonts w:ascii="Consolas" w:hAnsi="Consolas" w:cs="宋体"/>
+          <w:color w:val="F286C4"/>
+          <w:kern w:val="0"/>
+          <w:szCs w:val="21"/>
+        </w:rPr>
+        <w:t>view</w:t>
+      </w:r>
+      <w:r>
+        <w:rPr>
+          <w:rFonts w:ascii="Consolas" w:hAnsi="Consolas" w:cs="宋体"/>
+          <w:color w:val="F6F6F4"/>
+          <w:kern w:val="0"/>
+          <w:szCs w:val="21"/>
+        </w:rPr>
+        <w:t xml:space="preserve"> </w:t>
+      </w:r>
+      <w:r>
+        <w:rPr>
+          <w:rFonts w:ascii="Consolas" w:hAnsi="Consolas" w:cs="宋体"/>
+          <w:i/>
+          <w:iCs/>
+          <w:color w:val="62E884"/>
+          <w:kern w:val="0"/>
+          <w:szCs w:val="21"/>
+        </w:rPr>
+        <w:t>class</w:t>
+      </w:r>
+      <w:r>
+        <w:rPr>
+          <w:rFonts w:ascii="Consolas" w:hAnsi="Consolas" w:cs="宋体"/>
+          <w:color w:val="F6F6F4"/>
+          <w:kern w:val="0"/>
+          <w:szCs w:val="21"/>
+        </w:rPr>
+        <w:t>=</w:t>
+      </w:r>
+      <w:r>
+        <w:rPr>
+          <w:rFonts w:ascii="Consolas" w:hAnsi="Consolas" w:cs="宋体"/>
+          <w:color w:val="DEE492"/>
+          <w:kern w:val="0"/>
+          <w:szCs w:val="21"/>
+        </w:rPr>
+        <w:t>"</w:t>
+      </w:r>
+      <w:r>
+        <w:rPr>
+          <w:rFonts w:ascii="Consolas" w:hAnsi="Consolas" w:cs="宋体"/>
+          <w:color w:val="E7EE98"/>
+          <w:kern w:val="0"/>
+          <w:szCs w:val="21"/>
+        </w:rPr>
+        <w:t>selected-warp</w:t>
+      </w:r>
+      <w:r>
+        <w:rPr>
+          <w:rFonts w:ascii="Consolas" w:hAnsi="Consolas" w:cs="宋体"/>
+          <w:color w:val="DEE492"/>
+          <w:kern w:val="0"/>
+          <w:szCs w:val="21"/>
+        </w:rPr>
+        <w:t>"</w:t>
+      </w:r>
+      <w:r>
+        <w:rPr>
+          <w:rFonts w:ascii="Consolas" w:hAnsi="Consolas" w:cs="宋体"/>
+          <w:color w:val="F6F6F4"/>
+          <w:kern w:val="0"/>
+          <w:szCs w:val="21"/>
+        </w:rPr>
+        <w:t xml:space="preserve"> </w:t>
+      </w:r>
+      <w:r>
+        <w:rPr>
+          <w:rFonts w:ascii="Consolas" w:hAnsi="Consolas" w:cs="宋体"/>
+          <w:i/>
+          <w:iCs/>
+          <w:color w:val="62E884"/>
+          <w:kern w:val="0"/>
+          <w:szCs w:val="21"/>
+        </w:rPr>
+        <w:t>bindtap</w:t>
+      </w:r>
+      <w:r>
+        <w:rPr>
+          <w:rFonts w:ascii="Consolas" w:hAnsi="Consolas" w:cs="宋体"/>
+          <w:color w:val="F6F6F4"/>
+          <w:kern w:val="0"/>
+          <w:szCs w:val="21"/>
+        </w:rPr>
+        <w:t>=</w:t>
+      </w:r>
+      <w:r>
+        <w:rPr>
+          <w:rFonts w:ascii="Consolas" w:hAnsi="Consolas" w:cs="宋体"/>
+          <w:color w:val="DEE492"/>
+          <w:kern w:val="0"/>
+          <w:szCs w:val="21"/>
+        </w:rPr>
+        <w:t>"</w:t>
+      </w:r>
+      <w:r>
+        <w:rPr>
+          <w:rFonts w:ascii="Consolas" w:hAnsi="Consolas" w:cs="宋体"/>
+          <w:color w:val="E7EE98"/>
+          <w:kern w:val="0"/>
+          <w:szCs w:val="21"/>
+        </w:rPr>
+        <w:t>allSelect</w:t>
+      </w:r>
+      <w:r>
+        <w:rPr>
+          <w:rFonts w:ascii="Consolas" w:hAnsi="Consolas" w:cs="宋体"/>
+          <w:color w:val="DEE492"/>
+          <w:kern w:val="0"/>
+          <w:szCs w:val="21"/>
+        </w:rPr>
+        <w:t>"</w:t>
+      </w:r>
+      <w:r>
+        <w:rPr>
+          <w:rFonts w:ascii="Consolas" w:hAnsi="Consolas" w:cs="宋体"/>
+          <w:color w:val="F6F6F4"/>
+          <w:kern w:val="0"/>
+          <w:szCs w:val="21"/>
+        </w:rPr>
+        <w:t>&gt;</w:t>
+      </w:r>
+    </w:p>
+    <w:p>
+      <w:pPr>
+        <w:widowControl/>
+        <w:shd w:val="clear" w:color="auto" w:fill="282A36"/>
+        <w:spacing w:line="285" w:lineRule="atLeast"/>
+        <w:jc w:val="left"/>
+        <w:rPr>
+          <w:rFonts w:ascii="Consolas" w:hAnsi="Consolas" w:cs="宋体"/>
+          <w:color w:val="F6F6F4"/>
+          <w:kern w:val="0"/>
+          <w:szCs w:val="21"/>
+        </w:rPr>
+      </w:pPr>
+      <w:r>
+        <w:rPr>
+          <w:rFonts w:ascii="Consolas" w:hAnsi="Consolas" w:cs="宋体"/>
+          <w:color w:val="F6F6F4"/>
+          <w:kern w:val="0"/>
+          <w:szCs w:val="21"/>
+        </w:rPr>
+        <w:t xml:space="preserve">       &lt;</w:t>
+      </w:r>
+      <w:r>
+        <w:rPr>
+          <w:rFonts w:ascii="Consolas" w:hAnsi="Consolas" w:cs="宋体"/>
+          <w:color w:val="F286C4"/>
+          <w:kern w:val="0"/>
+          <w:szCs w:val="21"/>
+        </w:rPr>
+        <w:t>image</w:t>
+      </w:r>
+      <w:r>
+        <w:rPr>
+          <w:rFonts w:ascii="Consolas" w:hAnsi="Consolas" w:cs="宋体"/>
+          <w:color w:val="F6F6F4"/>
+          <w:kern w:val="0"/>
+          <w:szCs w:val="21"/>
+        </w:rPr>
+        <w:t xml:space="preserve"> </w:t>
+      </w:r>
+      <w:r>
+        <w:rPr>
+          <w:rFonts w:ascii="Consolas" w:hAnsi="Consolas" w:cs="宋体"/>
+          <w:i/>
+          <w:iCs/>
+          <w:color w:val="62E884"/>
+          <w:kern w:val="0"/>
+          <w:szCs w:val="21"/>
+        </w:rPr>
+        <w:t>class</w:t>
+      </w:r>
+      <w:r>
+        <w:rPr>
+          <w:rFonts w:ascii="Consolas" w:hAnsi="Consolas" w:cs="宋体"/>
+          <w:color w:val="F6F6F4"/>
+          <w:kern w:val="0"/>
+          <w:szCs w:val="21"/>
+        </w:rPr>
+        <w:t>=</w:t>
+      </w:r>
+      <w:r>
+        <w:rPr>
+          <w:rFonts w:ascii="Consolas" w:hAnsi="Consolas" w:cs="宋体"/>
+          <w:color w:val="DEE492"/>
+          <w:kern w:val="0"/>
+          <w:szCs w:val="21"/>
+        </w:rPr>
+        <w:t>"</w:t>
+      </w:r>
+      <w:r>
+        <w:rPr>
+          <w:rFonts w:ascii="Consolas" w:hAnsi="Consolas" w:cs="宋体"/>
+          <w:color w:val="E7EE98"/>
+          <w:kern w:val="0"/>
+          <w:szCs w:val="21"/>
+        </w:rPr>
+        <w:t>item-select</w:t>
+      </w:r>
+      <w:r>
+        <w:rPr>
+          <w:rFonts w:ascii="Consolas" w:hAnsi="Consolas" w:cs="宋体"/>
+          <w:color w:val="DEE492"/>
+          <w:kern w:val="0"/>
+          <w:szCs w:val="21"/>
+        </w:rPr>
+        <w:t>"</w:t>
+      </w:r>
+      <w:r>
+        <w:rPr>
+          <w:rFonts w:ascii="Consolas" w:hAnsi="Consolas" w:cs="宋体"/>
+          <w:color w:val="F6F6F4"/>
+          <w:kern w:val="0"/>
+          <w:szCs w:val="21"/>
+        </w:rPr>
+        <w:t xml:space="preserve"> </w:t>
+      </w:r>
+      <w:r>
+        <w:rPr>
+          <w:rFonts w:ascii="Consolas" w:hAnsi="Consolas" w:cs="宋体"/>
+          <w:i/>
+          <w:iCs/>
+          <w:color w:val="62E884"/>
+          <w:kern w:val="0"/>
+          <w:szCs w:val="21"/>
+        </w:rPr>
+        <w:t>data-index</w:t>
+      </w:r>
+      <w:r>
+        <w:rPr>
+          <w:rFonts w:ascii="Consolas" w:hAnsi="Consolas" w:cs="宋体"/>
+          <w:color w:val="F6F6F4"/>
+          <w:kern w:val="0"/>
+          <w:szCs w:val="21"/>
+        </w:rPr>
+        <w:t>=</w:t>
+      </w:r>
+      <w:r>
+        <w:rPr>
+          <w:rFonts w:ascii="Consolas" w:hAnsi="Consolas" w:cs="宋体"/>
+          <w:color w:val="DEE492"/>
+          <w:kern w:val="0"/>
+          <w:szCs w:val="21"/>
+        </w:rPr>
+        <w:t>"</w:t>
+      </w:r>
+      <w:r>
+        <w:rPr>
+          <w:rFonts w:ascii="Consolas" w:hAnsi="Consolas" w:cs="宋体"/>
+          <w:color w:val="E7EE98"/>
+          <w:kern w:val="0"/>
+          <w:szCs w:val="21"/>
+        </w:rPr>
+        <w:t>{{</w:t>
+      </w:r>
+      <w:r>
+        <w:rPr>
+          <w:rFonts w:ascii="Consolas" w:hAnsi="Consolas" w:cs="宋体"/>
+          <w:color w:val="F6F6F4"/>
+          <w:kern w:val="0"/>
+          <w:szCs w:val="21"/>
+        </w:rPr>
+        <w:t>index</w:t>
+      </w:r>
+      <w:r>
+        <w:rPr>
+          <w:rFonts w:ascii="Consolas" w:hAnsi="Consolas" w:cs="宋体"/>
+          <w:color w:val="E7EE98"/>
+          <w:kern w:val="0"/>
+          <w:szCs w:val="21"/>
+        </w:rPr>
+        <w:t>}}</w:t>
+      </w:r>
+      <w:r>
+        <w:rPr>
+          <w:rFonts w:ascii="Consolas" w:hAnsi="Consolas" w:cs="宋体"/>
+          <w:color w:val="DEE492"/>
+          <w:kern w:val="0"/>
+          <w:szCs w:val="21"/>
+        </w:rPr>
+        <w:t>"</w:t>
+      </w:r>
+      <w:r>
+        <w:rPr>
+          <w:rFonts w:ascii="Consolas" w:hAnsi="Consolas" w:cs="宋体"/>
+          <w:color w:val="F6F6F4"/>
+          <w:kern w:val="0"/>
+          <w:szCs w:val="21"/>
+        </w:rPr>
+        <w:t xml:space="preserve"> </w:t>
+      </w:r>
+      <w:r>
+        <w:rPr>
+          <w:rFonts w:ascii="Consolas" w:hAnsi="Consolas" w:cs="宋体"/>
+          <w:i/>
+          <w:iCs/>
+          <w:color w:val="62E884"/>
+          <w:kern w:val="0"/>
+          <w:szCs w:val="21"/>
+        </w:rPr>
+        <w:t>data-id</w:t>
+      </w:r>
+      <w:r>
+        <w:rPr>
+          <w:rFonts w:ascii="Consolas" w:hAnsi="Consolas" w:cs="宋体"/>
+          <w:color w:val="F6F6F4"/>
+          <w:kern w:val="0"/>
+          <w:szCs w:val="21"/>
+        </w:rPr>
+        <w:t>=</w:t>
+      </w:r>
+      <w:r>
+        <w:rPr>
+          <w:rFonts w:ascii="Consolas" w:hAnsi="Consolas" w:cs="宋体"/>
+          <w:color w:val="DEE492"/>
+          <w:kern w:val="0"/>
+          <w:szCs w:val="21"/>
+        </w:rPr>
+        <w:t>"</w:t>
+      </w:r>
+      <w:r>
+        <w:rPr>
+          <w:rFonts w:ascii="Consolas" w:hAnsi="Consolas" w:cs="宋体"/>
+          <w:color w:val="E7EE98"/>
+          <w:kern w:val="0"/>
+          <w:szCs w:val="21"/>
+        </w:rPr>
+        <w:t>{{</w:t>
+      </w:r>
+      <w:r>
+        <w:rPr>
+          <w:rFonts w:ascii="Consolas" w:hAnsi="Consolas" w:cs="宋体"/>
+          <w:color w:val="F6F6F4"/>
+          <w:kern w:val="0"/>
+          <w:szCs w:val="21"/>
+        </w:rPr>
+        <w:t>index</w:t>
+      </w:r>
+      <w:r>
+        <w:rPr>
+          <w:rFonts w:ascii="Consolas" w:hAnsi="Consolas" w:cs="宋体"/>
+          <w:color w:val="E7EE98"/>
+          <w:kern w:val="0"/>
+          <w:szCs w:val="21"/>
+        </w:rPr>
+        <w:t>}}</w:t>
+      </w:r>
+      <w:r>
+        <w:rPr>
+          <w:rFonts w:ascii="Consolas" w:hAnsi="Consolas" w:cs="宋体"/>
+          <w:color w:val="DEE492"/>
+          <w:kern w:val="0"/>
+          <w:szCs w:val="21"/>
+        </w:rPr>
+        <w:t>"</w:t>
+      </w:r>
+      <w:r>
+        <w:rPr>
+          <w:rFonts w:ascii="Consolas" w:hAnsi="Consolas" w:cs="宋体"/>
+          <w:color w:val="F6F6F4"/>
+          <w:kern w:val="0"/>
+          <w:szCs w:val="21"/>
+        </w:rPr>
+        <w:t xml:space="preserve"> </w:t>
+      </w:r>
+      <w:r>
+        <w:rPr>
+          <w:rFonts w:ascii="Consolas" w:hAnsi="Consolas" w:cs="宋体"/>
+          <w:i/>
+          <w:iCs/>
+          <w:color w:val="62E884"/>
+          <w:kern w:val="0"/>
+          <w:szCs w:val="21"/>
+        </w:rPr>
+        <w:t>src</w:t>
+      </w:r>
+      <w:r>
+        <w:rPr>
+          <w:rFonts w:ascii="Consolas" w:hAnsi="Consolas" w:cs="宋体"/>
+          <w:color w:val="F6F6F4"/>
+          <w:kern w:val="0"/>
+          <w:szCs w:val="21"/>
+        </w:rPr>
+        <w:t>=</w:t>
+      </w:r>
+      <w:r>
+        <w:rPr>
+          <w:rFonts w:ascii="Consolas" w:hAnsi="Consolas" w:cs="宋体"/>
+          <w:color w:val="DEE492"/>
+          <w:kern w:val="0"/>
+          <w:szCs w:val="21"/>
+        </w:rPr>
+        <w:t>"</w:t>
+      </w:r>
+      <w:r>
+        <w:rPr>
+          <w:rFonts w:ascii="Consolas" w:hAnsi="Consolas" w:cs="宋体"/>
+          <w:color w:val="E7EE98"/>
+          <w:kern w:val="0"/>
+          <w:szCs w:val="21"/>
+        </w:rPr>
+        <w:t>{{</w:t>
+      </w:r>
+      <w:r>
+        <w:rPr>
+          <w:rFonts w:ascii="Consolas" w:hAnsi="Consolas" w:cs="宋体"/>
+          <w:color w:val="F6F6F4"/>
+          <w:kern w:val="0"/>
+          <w:szCs w:val="21"/>
+        </w:rPr>
+        <w:t>isAllSelect</w:t>
+      </w:r>
+      <w:r>
+        <w:rPr>
+          <w:rFonts w:ascii="Consolas" w:hAnsi="Consolas" w:cs="宋体"/>
+          <w:color w:val="F286C4"/>
+          <w:kern w:val="0"/>
+          <w:szCs w:val="21"/>
+        </w:rPr>
+        <w:t>?</w:t>
+      </w:r>
+      <w:r>
+        <w:rPr>
+          <w:rFonts w:ascii="Consolas" w:hAnsi="Consolas" w:cs="宋体"/>
+          <w:color w:val="DEE492"/>
+          <w:kern w:val="0"/>
+          <w:szCs w:val="21"/>
+        </w:rPr>
+        <w:t>'</w:t>
+      </w:r>
+      <w:r>
+        <w:rPr>
+          <w:rFonts w:ascii="Consolas" w:hAnsi="Consolas" w:cs="宋体"/>
+          <w:color w:val="E7EE98"/>
+          <w:kern w:val="0"/>
+          <w:szCs w:val="21"/>
+        </w:rPr>
+        <w:t>../../assets/nav_icons/comment_select.png</w:t>
+      </w:r>
+      <w:r>
+        <w:rPr>
+          <w:rFonts w:ascii="Consolas" w:hAnsi="Consolas" w:cs="宋体"/>
+          <w:color w:val="DEE492"/>
+          <w:kern w:val="0"/>
+          <w:szCs w:val="21"/>
+        </w:rPr>
+        <w:t>'</w:t>
+      </w:r>
+      <w:r>
+        <w:rPr>
+          <w:rFonts w:ascii="Consolas" w:hAnsi="Consolas" w:cs="宋体"/>
+          <w:color w:val="F286C4"/>
+          <w:kern w:val="0"/>
+          <w:szCs w:val="21"/>
+        </w:rPr>
+        <w:t>:</w:t>
+      </w:r>
+      <w:r>
+        <w:rPr>
+          <w:rFonts w:ascii="Consolas" w:hAnsi="Consolas" w:cs="宋体"/>
+          <w:color w:val="DEE492"/>
+          <w:kern w:val="0"/>
+          <w:szCs w:val="21"/>
+        </w:rPr>
+        <w:t>'</w:t>
+      </w:r>
+      <w:r>
+        <w:rPr>
+          <w:rFonts w:ascii="Consolas" w:hAnsi="Consolas" w:cs="宋体"/>
+          <w:color w:val="E7EE98"/>
+          <w:kern w:val="0"/>
+          <w:szCs w:val="21"/>
+        </w:rPr>
+        <w:t>../../assets/nav_icons/comment_normal.png</w:t>
+      </w:r>
+      <w:r>
+        <w:rPr>
+          <w:rFonts w:ascii="Consolas" w:hAnsi="Consolas" w:cs="宋体"/>
+          <w:color w:val="DEE492"/>
+          <w:kern w:val="0"/>
+          <w:szCs w:val="21"/>
+        </w:rPr>
+        <w:t>'</w:t>
+      </w:r>
+      <w:r>
+        <w:rPr>
+          <w:rFonts w:ascii="Consolas" w:hAnsi="Consolas" w:cs="宋体"/>
+          <w:color w:val="E7EE98"/>
+          <w:kern w:val="0"/>
+          <w:szCs w:val="21"/>
+        </w:rPr>
+        <w:t>}}</w:t>
+      </w:r>
+      <w:r>
+        <w:rPr>
+          <w:rFonts w:ascii="Consolas" w:hAnsi="Consolas" w:cs="宋体"/>
+          <w:color w:val="DEE492"/>
+          <w:kern w:val="0"/>
+          <w:szCs w:val="21"/>
+        </w:rPr>
+        <w:t>"</w:t>
+      </w:r>
+      <w:r>
+        <w:rPr>
+          <w:rFonts w:ascii="Consolas" w:hAnsi="Consolas" w:cs="宋体"/>
+          <w:color w:val="F6F6F4"/>
+          <w:kern w:val="0"/>
+          <w:szCs w:val="21"/>
+        </w:rPr>
+        <w:t xml:space="preserve"> /&gt;</w:t>
+      </w:r>
+    </w:p>
+    <w:p>
+      <w:pPr>
+        <w:widowControl/>
+        <w:shd w:val="clear" w:color="auto" w:fill="282A36"/>
+        <w:spacing w:line="285" w:lineRule="atLeast"/>
+        <w:jc w:val="left"/>
+        <w:rPr>
+          <w:rFonts w:ascii="Consolas" w:hAnsi="Consolas" w:cs="宋体"/>
+          <w:color w:val="F6F6F4"/>
+          <w:kern w:val="0"/>
+          <w:szCs w:val="21"/>
+        </w:rPr>
+      </w:pPr>
+      <w:r>
+        <w:rPr>
+          <w:rFonts w:ascii="Consolas" w:hAnsi="Consolas" w:cs="宋体"/>
+          <w:color w:val="F6F6F4"/>
+          <w:kern w:val="0"/>
+          <w:szCs w:val="21"/>
+        </w:rPr>
+        <w:t xml:space="preserve">    &lt;</w:t>
+      </w:r>
+      <w:r>
+        <w:rPr>
+          <w:rFonts w:ascii="Consolas" w:hAnsi="Consolas" w:cs="宋体"/>
+          <w:color w:val="F286C4"/>
+          <w:kern w:val="0"/>
+          <w:szCs w:val="21"/>
+        </w:rPr>
+        <w:t>text</w:t>
+      </w:r>
+      <w:r>
+        <w:rPr>
+          <w:rFonts w:ascii="Consolas" w:hAnsi="Consolas" w:cs="宋体"/>
+          <w:color w:val="F6F6F4"/>
+          <w:kern w:val="0"/>
+          <w:szCs w:val="21"/>
+        </w:rPr>
+        <w:t xml:space="preserve">  </w:t>
+      </w:r>
+      <w:r>
+        <w:rPr>
+          <w:rFonts w:ascii="Consolas" w:hAnsi="Consolas" w:cs="宋体"/>
+          <w:i/>
+          <w:iCs/>
+          <w:color w:val="62E884"/>
+          <w:kern w:val="0"/>
+          <w:szCs w:val="21"/>
+        </w:rPr>
+        <w:t>class</w:t>
+      </w:r>
+      <w:r>
+        <w:rPr>
+          <w:rFonts w:ascii="Consolas" w:hAnsi="Consolas" w:cs="宋体"/>
+          <w:color w:val="F6F6F4"/>
+          <w:kern w:val="0"/>
+          <w:szCs w:val="21"/>
+        </w:rPr>
+        <w:t>=</w:t>
+      </w:r>
+      <w:r>
+        <w:rPr>
+          <w:rFonts w:ascii="Consolas" w:hAnsi="Consolas" w:cs="宋体"/>
+          <w:color w:val="DEE492"/>
+          <w:kern w:val="0"/>
+          <w:szCs w:val="21"/>
+        </w:rPr>
+        <w:t>"</w:t>
+      </w:r>
+      <w:r>
+        <w:rPr>
+          <w:rFonts w:ascii="Consolas" w:hAnsi="Consolas" w:cs="宋体"/>
+          <w:color w:val="E7EE98"/>
+          <w:kern w:val="0"/>
+          <w:szCs w:val="21"/>
+        </w:rPr>
+        <w:t>allselect</w:t>
+      </w:r>
+      <w:r>
+        <w:rPr>
+          <w:rFonts w:ascii="Consolas" w:hAnsi="Consolas" w:cs="宋体"/>
+          <w:color w:val="DEE492"/>
+          <w:kern w:val="0"/>
+          <w:szCs w:val="21"/>
+        </w:rPr>
+        <w:t>"</w:t>
+      </w:r>
+      <w:r>
+        <w:rPr>
+          <w:rFonts w:ascii="Consolas" w:hAnsi="Consolas" w:cs="宋体"/>
+          <w:color w:val="F6F6F4"/>
+          <w:kern w:val="0"/>
+          <w:szCs w:val="21"/>
+        </w:rPr>
+        <w:t>&gt;</w:t>
+      </w:r>
+      <w:r>
+        <w:rPr>
+          <w:rFonts w:ascii="Consolas" w:hAnsi="Consolas" w:cs="宋体"/>
+          <w:color w:val="F6F6F4"/>
+          <w:kern w:val="0"/>
+          <w:szCs w:val="21"/>
+        </w:rPr>
+        <w:t>全选</w:t>
+      </w:r>
+      <w:r>
+        <w:rPr>
+          <w:rFonts w:ascii="Consolas" w:hAnsi="Consolas" w:cs="宋体"/>
+          <w:color w:val="F6F6F4"/>
+          <w:kern w:val="0"/>
+          <w:szCs w:val="21"/>
+        </w:rPr>
+        <w:t>&lt;/</w:t>
+      </w:r>
+      <w:r>
+        <w:rPr>
+          <w:rFonts w:ascii="Consolas" w:hAnsi="Consolas" w:cs="宋体"/>
+          <w:color w:val="F286C4"/>
+          <w:kern w:val="0"/>
+          <w:szCs w:val="21"/>
+        </w:rPr>
+        <w:t>text</w:t>
+      </w:r>
+      <w:r>
+        <w:rPr>
+          <w:rFonts w:ascii="Consolas" w:hAnsi="Consolas" w:cs="宋体"/>
+          <w:color w:val="F6F6F4"/>
+          <w:kern w:val="0"/>
+          <w:szCs w:val="21"/>
+        </w:rPr>
+        <w:t>&gt;</w:t>
+      </w:r>
+    </w:p>
+    <w:p>
+      <w:pPr>
+        <w:widowControl/>
+        <w:shd w:val="clear" w:color="auto" w:fill="282A36"/>
+        <w:spacing w:line="285" w:lineRule="atLeast"/>
+        <w:jc w:val="left"/>
+        <w:rPr>
+          <w:rFonts w:ascii="Consolas" w:hAnsi="Consolas" w:cs="宋体"/>
+          <w:color w:val="F6F6F4"/>
+          <w:kern w:val="0"/>
+          <w:szCs w:val="21"/>
+        </w:rPr>
+      </w:pPr>
+      <w:r>
+        <w:rPr>
+          <w:rFonts w:ascii="Consolas" w:hAnsi="Consolas" w:cs="宋体"/>
+          <w:color w:val="F6F6F4"/>
+          <w:kern w:val="0"/>
+          <w:szCs w:val="21"/>
+        </w:rPr>
+        <w:t xml:space="preserve">  &lt;/</w:t>
+      </w:r>
+      <w:r>
+        <w:rPr>
+          <w:rFonts w:ascii="Consolas" w:hAnsi="Consolas" w:cs="宋体"/>
+          <w:color w:val="F286C4"/>
+          <w:kern w:val="0"/>
+          <w:szCs w:val="21"/>
+        </w:rPr>
+        <w:t>view</w:t>
+      </w:r>
+      <w:r>
+        <w:rPr>
+          <w:rFonts w:ascii="Consolas" w:hAnsi="Consolas" w:cs="宋体"/>
+          <w:color w:val="F6F6F4"/>
+          <w:kern w:val="0"/>
+          <w:szCs w:val="21"/>
+        </w:rPr>
+        <w:t>&gt;</w:t>
+      </w:r>
+    </w:p>
+    <w:p>
+      <w:pPr>
+        <w:widowControl/>
+        <w:shd w:val="clear" w:color="auto" w:fill="282A36"/>
+        <w:spacing w:line="285" w:lineRule="atLeast"/>
+        <w:jc w:val="left"/>
+        <w:rPr>
+          <w:rFonts w:ascii="Consolas" w:hAnsi="Consolas" w:cs="宋体"/>
+          <w:color w:val="F6F6F4"/>
+          <w:kern w:val="0"/>
+          <w:szCs w:val="21"/>
+        </w:rPr>
+      </w:pPr>
+      <w:r>
+        <w:rPr>
+          <w:rFonts w:ascii="Consolas" w:hAnsi="Consolas" w:cs="宋体"/>
+          <w:color w:val="F6F6F4"/>
+          <w:kern w:val="0"/>
+          <w:szCs w:val="21"/>
+        </w:rPr>
+        <w:t xml:space="preserve">     &lt;</w:t>
+      </w:r>
+      <w:r>
+        <w:rPr>
+          <w:rFonts w:ascii="Consolas" w:hAnsi="Consolas" w:cs="宋体"/>
+          <w:color w:val="F286C4"/>
+          <w:kern w:val="0"/>
+          <w:szCs w:val="21"/>
+        </w:rPr>
+        <w:t>view</w:t>
+      </w:r>
+      <w:r>
+        <w:rPr>
+          <w:rFonts w:ascii="Consolas" w:hAnsi="Consolas" w:cs="宋体"/>
+          <w:color w:val="F6F6F4"/>
+          <w:kern w:val="0"/>
+          <w:szCs w:val="21"/>
+        </w:rPr>
+        <w:t xml:space="preserve"> </w:t>
+      </w:r>
+      <w:r>
+        <w:rPr>
+          <w:rFonts w:ascii="Consolas" w:hAnsi="Consolas" w:cs="宋体"/>
+          <w:i/>
+          <w:iCs/>
+          <w:color w:val="62E884"/>
+          <w:kern w:val="0"/>
+          <w:szCs w:val="21"/>
+        </w:rPr>
+        <w:t>class</w:t>
+      </w:r>
+      <w:r>
+        <w:rPr>
+          <w:rFonts w:ascii="Consolas" w:hAnsi="Consolas" w:cs="宋体"/>
+          <w:color w:val="F6F6F4"/>
+          <w:kern w:val="0"/>
+          <w:szCs w:val="21"/>
+        </w:rPr>
+        <w:t>=</w:t>
+      </w:r>
+      <w:r>
+        <w:rPr>
+          <w:rFonts w:ascii="Consolas" w:hAnsi="Consolas" w:cs="宋体"/>
+          <w:color w:val="DEE492"/>
+          <w:kern w:val="0"/>
+          <w:szCs w:val="21"/>
+        </w:rPr>
+        <w:t>"</w:t>
+      </w:r>
+      <w:r>
+        <w:rPr>
+          <w:rFonts w:ascii="Consolas" w:hAnsi="Consolas" w:cs="宋体"/>
+          <w:color w:val="E7EE98"/>
+          <w:kern w:val="0"/>
+          <w:szCs w:val="21"/>
+        </w:rPr>
+        <w:t>total</w:t>
+      </w:r>
+      <w:r>
+        <w:rPr>
+          <w:rFonts w:ascii="Consolas" w:hAnsi="Consolas" w:cs="宋体"/>
+          <w:color w:val="DEE492"/>
+          <w:kern w:val="0"/>
+          <w:szCs w:val="21"/>
+        </w:rPr>
+        <w:t>"</w:t>
+      </w:r>
+      <w:r>
+        <w:rPr>
+          <w:rFonts w:ascii="Consolas" w:hAnsi="Consolas" w:cs="宋体"/>
+          <w:color w:val="F6F6F4"/>
+          <w:kern w:val="0"/>
+          <w:szCs w:val="21"/>
+        </w:rPr>
+        <w:t>&gt;</w:t>
+      </w:r>
+    </w:p>
+    <w:p>
+      <w:pPr>
+        <w:widowControl/>
+        <w:shd w:val="clear" w:color="auto" w:fill="282A36"/>
+        <w:spacing w:line="285" w:lineRule="atLeast"/>
+        <w:jc w:val="left"/>
+        <w:rPr>
+          <w:rFonts w:ascii="Consolas" w:hAnsi="Consolas" w:cs="宋体"/>
+          <w:color w:val="F6F6F4"/>
+          <w:kern w:val="0"/>
+          <w:szCs w:val="21"/>
+        </w:rPr>
+      </w:pPr>
+      <w:r>
+        <w:rPr>
+          <w:rFonts w:ascii="Consolas" w:hAnsi="Consolas" w:cs="宋体"/>
+          <w:color w:val="F6F6F4"/>
+          <w:kern w:val="0"/>
+          <w:szCs w:val="21"/>
+        </w:rPr>
+        <w:t xml:space="preserve">        &lt;</w:t>
+      </w:r>
+      <w:r>
+        <w:rPr>
+          <w:rFonts w:ascii="Consolas" w:hAnsi="Consolas" w:cs="宋体"/>
+          <w:color w:val="F286C4"/>
+          <w:kern w:val="0"/>
+          <w:szCs w:val="21"/>
+        </w:rPr>
+        <w:t>text</w:t>
+      </w:r>
+      <w:r>
+        <w:rPr>
+          <w:rFonts w:ascii="Consolas" w:hAnsi="Consolas" w:cs="宋体"/>
+          <w:color w:val="F6F6F4"/>
+          <w:kern w:val="0"/>
+          <w:szCs w:val="21"/>
+        </w:rPr>
+        <w:t>&gt;</w:t>
+      </w:r>
+      <w:r>
+        <w:rPr>
+          <w:rFonts w:ascii="Consolas" w:hAnsi="Consolas" w:cs="宋体"/>
+          <w:color w:val="F6F6F4"/>
+          <w:kern w:val="0"/>
+          <w:szCs w:val="21"/>
+        </w:rPr>
+        <w:t>合计：</w:t>
+      </w:r>
+      <w:r>
+        <w:rPr>
+          <w:rFonts w:ascii="Consolas" w:hAnsi="Consolas" w:cs="宋体"/>
+          <w:color w:val="F6F6F4"/>
+          <w:kern w:val="0"/>
+          <w:szCs w:val="21"/>
+        </w:rPr>
+        <w:t>&lt;/</w:t>
+      </w:r>
+      <w:r>
+        <w:rPr>
+          <w:rFonts w:ascii="Consolas" w:hAnsi="Consolas" w:cs="宋体"/>
+          <w:color w:val="F286C4"/>
+          <w:kern w:val="0"/>
+          <w:szCs w:val="21"/>
+        </w:rPr>
+        <w:t>text</w:t>
+      </w:r>
+      <w:r>
+        <w:rPr>
+          <w:rFonts w:ascii="Consolas" w:hAnsi="Consolas" w:cs="宋体"/>
+          <w:color w:val="F6F6F4"/>
+          <w:kern w:val="0"/>
+          <w:szCs w:val="21"/>
+        </w:rPr>
+        <w:t>&gt;</w:t>
+      </w:r>
+    </w:p>
+    <w:p>
+      <w:pPr>
+        <w:widowControl/>
+        <w:shd w:val="clear" w:color="auto" w:fill="282A36"/>
+        <w:spacing w:line="285" w:lineRule="atLeast"/>
+        <w:jc w:val="left"/>
+        <w:rPr>
+          <w:rFonts w:ascii="Consolas" w:hAnsi="Consolas" w:cs="宋体"/>
+          <w:color w:val="F6F6F4"/>
+          <w:kern w:val="0"/>
+          <w:szCs w:val="21"/>
+        </w:rPr>
+      </w:pPr>
+      <w:r>
+        <w:rPr>
+          <w:rFonts w:ascii="Consolas" w:hAnsi="Consolas" w:cs="宋体"/>
+          <w:color w:val="F6F6F4"/>
+          <w:kern w:val="0"/>
+          <w:szCs w:val="21"/>
+        </w:rPr>
+        <w:t xml:space="preserve">        &lt;</w:t>
+      </w:r>
+      <w:r>
+        <w:rPr>
+          <w:rFonts w:ascii="Consolas" w:hAnsi="Consolas" w:cs="宋体"/>
+          <w:color w:val="F286C4"/>
+          <w:kern w:val="0"/>
+          <w:szCs w:val="21"/>
+        </w:rPr>
+        <w:t>text</w:t>
+      </w:r>
+      <w:r>
+        <w:rPr>
+          <w:rFonts w:ascii="Consolas" w:hAnsi="Consolas" w:cs="宋体"/>
+          <w:color w:val="F6F6F4"/>
+          <w:kern w:val="0"/>
+          <w:szCs w:val="21"/>
+        </w:rPr>
+        <w:t>&gt;¥ {{totalMoney}}&lt;/</w:t>
+      </w:r>
+      <w:r>
+        <w:rPr>
+          <w:rFonts w:ascii="Consolas" w:hAnsi="Consolas" w:cs="宋体"/>
+          <w:color w:val="F286C4"/>
+          <w:kern w:val="0"/>
+          <w:szCs w:val="21"/>
+        </w:rPr>
+        <w:t>text</w:t>
+      </w:r>
+      <w:r>
+        <w:rPr>
+          <w:rFonts w:ascii="Consolas" w:hAnsi="Consolas" w:cs="宋体"/>
+          <w:color w:val="F6F6F4"/>
+          <w:kern w:val="0"/>
+          <w:szCs w:val="21"/>
+        </w:rPr>
+        <w:t>&gt;</w:t>
+      </w:r>
+    </w:p>
+    <w:p>
+      <w:pPr>
+        <w:widowControl/>
+        <w:shd w:val="clear" w:color="auto" w:fill="282A36"/>
+        <w:spacing w:line="285" w:lineRule="atLeast"/>
+        <w:jc w:val="left"/>
+        <w:rPr>
+          <w:rFonts w:ascii="Consolas" w:hAnsi="Consolas" w:cs="宋体"/>
+          <w:color w:val="F6F6F4"/>
+          <w:kern w:val="0"/>
+          <w:szCs w:val="21"/>
+        </w:rPr>
+      </w:pPr>
+      <w:r>
+        <w:rPr>
+          <w:rFonts w:ascii="Consolas" w:hAnsi="Consolas" w:cs="宋体"/>
+          <w:color w:val="F6F6F4"/>
+          <w:kern w:val="0"/>
+          <w:szCs w:val="21"/>
+        </w:rPr>
+        <w:t xml:space="preserve">        &lt;</w:t>
+      </w:r>
+      <w:r>
+        <w:rPr>
+          <w:rFonts w:ascii="Consolas" w:hAnsi="Consolas" w:cs="宋体"/>
+          <w:color w:val="F286C4"/>
+          <w:kern w:val="0"/>
+          <w:szCs w:val="21"/>
+        </w:rPr>
+        <w:t>view</w:t>
+      </w:r>
+      <w:r>
+        <w:rPr>
+          <w:rFonts w:ascii="Consolas" w:hAnsi="Consolas" w:cs="宋体"/>
+          <w:color w:val="F6F6F4"/>
+          <w:kern w:val="0"/>
+          <w:szCs w:val="21"/>
+        </w:rPr>
+        <w:t xml:space="preserve"> </w:t>
+      </w:r>
+      <w:r>
+        <w:rPr>
+          <w:rFonts w:ascii="Consolas" w:hAnsi="Consolas" w:cs="宋体"/>
+          <w:i/>
+          <w:iCs/>
+          <w:color w:val="62E884"/>
+          <w:kern w:val="0"/>
+          <w:szCs w:val="21"/>
+        </w:rPr>
+        <w:t>class</w:t>
+      </w:r>
+      <w:r>
+        <w:rPr>
+          <w:rFonts w:ascii="Consolas" w:hAnsi="Consolas" w:cs="宋体"/>
+          <w:color w:val="F6F6F4"/>
+          <w:kern w:val="0"/>
+          <w:szCs w:val="21"/>
+        </w:rPr>
+        <w:t>=</w:t>
+      </w:r>
+      <w:r>
+        <w:rPr>
+          <w:rFonts w:ascii="Consolas" w:hAnsi="Consolas" w:cs="宋体"/>
+          <w:color w:val="DEE492"/>
+          <w:kern w:val="0"/>
+          <w:szCs w:val="21"/>
+        </w:rPr>
+        <w:t>"</w:t>
+      </w:r>
+      <w:r>
+        <w:rPr>
+          <w:rFonts w:ascii="Consolas" w:hAnsi="Consolas" w:cs="宋体"/>
+          <w:color w:val="E7EE98"/>
+          <w:kern w:val="0"/>
+          <w:szCs w:val="21"/>
+        </w:rPr>
+        <w:t>pay-button</w:t>
+      </w:r>
+      <w:r>
+        <w:rPr>
+          <w:rFonts w:ascii="Consolas" w:hAnsi="Consolas" w:cs="宋体"/>
+          <w:color w:val="DEE492"/>
+          <w:kern w:val="0"/>
+          <w:szCs w:val="21"/>
+        </w:rPr>
+        <w:t>"</w:t>
+      </w:r>
+      <w:r>
+        <w:rPr>
+          <w:rFonts w:ascii="Consolas" w:hAnsi="Consolas" w:cs="宋体"/>
+          <w:color w:val="F6F6F4"/>
+          <w:kern w:val="0"/>
+          <w:szCs w:val="21"/>
+        </w:rPr>
+        <w:t xml:space="preserve"> </w:t>
+      </w:r>
+      <w:r>
+        <w:rPr>
+          <w:rFonts w:ascii="Consolas" w:hAnsi="Consolas" w:cs="宋体"/>
+          <w:i/>
+          <w:iCs/>
+          <w:color w:val="62E884"/>
+          <w:kern w:val="0"/>
+          <w:szCs w:val="21"/>
+        </w:rPr>
+        <w:t>bindtap</w:t>
+      </w:r>
+      <w:r>
+        <w:rPr>
+          <w:rFonts w:ascii="Consolas" w:hAnsi="Consolas" w:cs="宋体"/>
+          <w:color w:val="F6F6F4"/>
+          <w:kern w:val="0"/>
+          <w:szCs w:val="21"/>
+        </w:rPr>
+        <w:t>=</w:t>
+      </w:r>
+      <w:r>
+        <w:rPr>
+          <w:rFonts w:ascii="Consolas" w:hAnsi="Consolas" w:cs="宋体"/>
+          <w:color w:val="DEE492"/>
+          <w:kern w:val="0"/>
+          <w:szCs w:val="21"/>
+        </w:rPr>
+        <w:t>"</w:t>
+      </w:r>
+      <w:r>
+        <w:rPr>
+          <w:rFonts w:ascii="Consolas" w:hAnsi="Consolas" w:cs="宋体"/>
+          <w:color w:val="E7EE98"/>
+          <w:kern w:val="0"/>
+          <w:szCs w:val="21"/>
+        </w:rPr>
+        <w:t>toBuy</w:t>
+      </w:r>
+      <w:r>
+        <w:rPr>
+          <w:rFonts w:ascii="Consolas" w:hAnsi="Consolas" w:cs="宋体"/>
+          <w:color w:val="DEE492"/>
+          <w:kern w:val="0"/>
+          <w:szCs w:val="21"/>
+        </w:rPr>
+        <w:t>"</w:t>
+      </w:r>
+      <w:r>
+        <w:rPr>
+          <w:rFonts w:ascii="Consolas" w:hAnsi="Consolas" w:cs="宋体"/>
+          <w:color w:val="F6F6F4"/>
+          <w:kern w:val="0"/>
+          <w:szCs w:val="21"/>
+        </w:rPr>
+        <w:t>&gt;</w:t>
+      </w:r>
+      <w:r>
+        <w:rPr>
+          <w:rFonts w:ascii="Consolas" w:hAnsi="Consolas" w:cs="宋体"/>
+          <w:color w:val="F6F6F4"/>
+          <w:kern w:val="0"/>
+          <w:szCs w:val="21"/>
+        </w:rPr>
+        <w:t>结算</w:t>
+      </w:r>
+      <w:r>
+        <w:rPr>
+          <w:rFonts w:ascii="Consolas" w:hAnsi="Consolas" w:cs="宋体"/>
+          <w:color w:val="F6F6F4"/>
+          <w:kern w:val="0"/>
+          <w:szCs w:val="21"/>
+        </w:rPr>
+        <w:t>&lt;/</w:t>
+      </w:r>
+      <w:r>
+        <w:rPr>
+          <w:rFonts w:ascii="Consolas" w:hAnsi="Consolas" w:cs="宋体"/>
+          <w:color w:val="F286C4"/>
+          <w:kern w:val="0"/>
+          <w:szCs w:val="21"/>
+        </w:rPr>
+        <w:t>view</w:t>
+      </w:r>
+      <w:r>
+        <w:rPr>
+          <w:rFonts w:ascii="Consolas" w:hAnsi="Consolas" w:cs="宋体"/>
+          <w:color w:val="F6F6F4"/>
+          <w:kern w:val="0"/>
+          <w:szCs w:val="21"/>
+        </w:rPr>
+        <w:t>&gt;</w:t>
+      </w:r>
+    </w:p>
+    <w:p>
+      <w:pPr>
+        <w:widowControl/>
+        <w:shd w:val="clear" w:color="auto" w:fill="282A36"/>
+        <w:spacing w:line="285" w:lineRule="atLeast"/>
+        <w:jc w:val="left"/>
+        <w:rPr>
+          <w:rFonts w:ascii="Consolas" w:hAnsi="Consolas" w:cs="宋体"/>
+          <w:color w:val="F6F6F4"/>
+          <w:kern w:val="0"/>
+          <w:szCs w:val="21"/>
+        </w:rPr>
+      </w:pPr>
+      <w:r>
+        <w:rPr>
+          <w:rFonts w:ascii="Consolas" w:hAnsi="Consolas" w:cs="宋体"/>
+          <w:color w:val="F6F6F4"/>
+          <w:kern w:val="0"/>
+          <w:szCs w:val="21"/>
+        </w:rPr>
+        <w:t xml:space="preserve">     &lt;/</w:t>
+      </w:r>
+      <w:r>
+        <w:rPr>
+          <w:rFonts w:ascii="Consolas" w:hAnsi="Consolas" w:cs="宋体"/>
+          <w:color w:val="F286C4"/>
+          <w:kern w:val="0"/>
+          <w:szCs w:val="21"/>
+        </w:rPr>
+        <w:t>view</w:t>
+      </w:r>
+      <w:r>
+        <w:rPr>
+          <w:rFonts w:ascii="Consolas" w:hAnsi="Consolas" w:cs="宋体"/>
+          <w:color w:val="F6F6F4"/>
+          <w:kern w:val="0"/>
+          <w:szCs w:val="21"/>
+        </w:rPr>
+        <w:t>&gt;</w:t>
+      </w:r>
+    </w:p>
+    <w:p>
+      <w:pPr>
+        <w:widowControl/>
+        <w:shd w:val="clear" w:color="auto" w:fill="282A36"/>
+        <w:spacing w:line="285" w:lineRule="atLeast"/>
+        <w:jc w:val="left"/>
+        <w:rPr>
+          <w:rFonts w:ascii="Consolas" w:hAnsi="Consolas" w:cs="宋体"/>
+          <w:color w:val="F6F6F4"/>
+          <w:kern w:val="0"/>
+          <w:szCs w:val="21"/>
+        </w:rPr>
+      </w:pPr>
+      <w:r>
+        <w:rPr>
+          <w:rFonts w:ascii="Consolas" w:hAnsi="Consolas" w:cs="宋体"/>
+          <w:color w:val="F6F6F4"/>
+          <w:kern w:val="0"/>
+          <w:szCs w:val="21"/>
+        </w:rPr>
+        <w:t xml:space="preserve">   </w:t>
+      </w:r>
+    </w:p>
+    <w:p>
+      <w:pPr>
+        <w:widowControl/>
+        <w:shd w:val="clear" w:color="auto" w:fill="282A36"/>
+        <w:spacing w:line="285" w:lineRule="atLeast"/>
+        <w:jc w:val="left"/>
+        <w:rPr>
+          <w:rFonts w:ascii="Consolas" w:hAnsi="Consolas" w:cs="宋体"/>
+          <w:color w:val="F6F6F4"/>
+          <w:kern w:val="0"/>
+          <w:szCs w:val="21"/>
+        </w:rPr>
+      </w:pPr>
+      <w:r>
+        <w:rPr>
+          <w:rFonts w:ascii="Consolas" w:hAnsi="Consolas" w:cs="宋体"/>
+          <w:color w:val="F6F6F4"/>
+          <w:kern w:val="0"/>
+          <w:szCs w:val="21"/>
+        </w:rPr>
+        <w:t>&lt;/</w:t>
+      </w:r>
+      <w:r>
+        <w:rPr>
+          <w:rFonts w:ascii="Consolas" w:hAnsi="Consolas" w:cs="宋体"/>
+          <w:color w:val="F286C4"/>
+          <w:kern w:val="0"/>
+          <w:szCs w:val="21"/>
+        </w:rPr>
+        <w:t>view</w:t>
+      </w:r>
+      <w:r>
+        <w:rPr>
+          <w:rFonts w:ascii="Consolas" w:hAnsi="Consolas" w:cs="宋体"/>
+          <w:color w:val="F6F6F4"/>
+          <w:kern w:val="0"/>
+          <w:szCs w:val="21"/>
+        </w:rPr>
+        <w:t>&gt;</w:t>
+      </w:r>
+    </w:p>
+    <w:p>
+      <w:pPr>
+        <w:widowControl/>
+        <w:shd w:val="clear" w:color="auto" w:fill="282A36"/>
+        <w:spacing w:line="285" w:lineRule="atLeast"/>
+        <w:jc w:val="left"/>
+        <w:rPr>
+          <w:rFonts w:ascii="Consolas" w:hAnsi="Consolas" w:cs="宋体"/>
+          <w:color w:val="F6F6F4"/>
+          <w:kern w:val="0"/>
+          <w:szCs w:val="21"/>
+        </w:rPr>
+      </w:pPr>
+      <w:r>
+        <w:rPr>
+          <w:rFonts w:ascii="Consolas" w:hAnsi="Consolas" w:cs="宋体"/>
+          <w:color w:val="7B7F8B"/>
+          <w:kern w:val="0"/>
+          <w:szCs w:val="21"/>
+        </w:rPr>
+        <w:t xml:space="preserve">//   </w:t>
+      </w:r>
+      <w:r>
+        <w:rPr>
+          <w:rFonts w:ascii="Consolas" w:hAnsi="Consolas" w:cs="宋体"/>
+          <w:color w:val="7B7F8B"/>
+          <w:kern w:val="0"/>
+          <w:szCs w:val="21"/>
+        </w:rPr>
+        <w:t>当选中的状态放生变化的时候</w:t>
+      </w:r>
+    </w:p>
+    <w:p>
+      <w:pPr>
+        <w:widowControl/>
+        <w:shd w:val="clear" w:color="auto" w:fill="282A36"/>
+        <w:spacing w:line="285" w:lineRule="atLeast"/>
+        <w:jc w:val="left"/>
+        <w:rPr>
+          <w:rFonts w:ascii="Consolas" w:hAnsi="Consolas" w:cs="宋体"/>
+          <w:color w:val="F6F6F4"/>
+          <w:kern w:val="0"/>
+          <w:szCs w:val="21"/>
+        </w:rPr>
+      </w:pPr>
+      <w:r>
+        <w:rPr>
+          <w:rFonts w:ascii="Consolas" w:hAnsi="Consolas" w:cs="宋体"/>
+          <w:color w:val="F6F6F4"/>
+          <w:kern w:val="0"/>
+          <w:szCs w:val="21"/>
+        </w:rPr>
+        <w:t xml:space="preserve">  </w:t>
+      </w:r>
+      <w:r>
+        <w:rPr>
+          <w:rFonts w:ascii="Consolas" w:hAnsi="Consolas" w:cs="宋体"/>
+          <w:color w:val="62E884"/>
+          <w:kern w:val="0"/>
+          <w:szCs w:val="21"/>
+        </w:rPr>
+        <w:t>switchSelect</w:t>
+      </w:r>
+      <w:r>
+        <w:rPr>
+          <w:rFonts w:ascii="Consolas" w:hAnsi="Consolas" w:cs="宋体"/>
+          <w:color w:val="F286C4"/>
+          <w:kern w:val="0"/>
+          <w:szCs w:val="21"/>
+        </w:rPr>
+        <w:t>:function</w:t>
+      </w:r>
+      <w:r>
+        <w:rPr>
+          <w:rFonts w:ascii="Consolas" w:hAnsi="Consolas" w:cs="宋体"/>
+          <w:color w:val="F6F6F4"/>
+          <w:kern w:val="0"/>
+          <w:szCs w:val="21"/>
+        </w:rPr>
+        <w:t>(</w:t>
+      </w:r>
+      <w:r>
+        <w:rPr>
+          <w:rFonts w:ascii="Consolas" w:hAnsi="Consolas" w:cs="宋体"/>
+          <w:i/>
+          <w:iCs/>
+          <w:color w:val="FFB86C"/>
+          <w:kern w:val="0"/>
+          <w:szCs w:val="21"/>
+        </w:rPr>
+        <w:t>e</w:t>
+      </w:r>
+      <w:r>
+        <w:rPr>
+          <w:rFonts w:ascii="Consolas" w:hAnsi="Consolas" w:cs="宋体"/>
+          <w:color w:val="F6F6F4"/>
+          <w:kern w:val="0"/>
+          <w:szCs w:val="21"/>
+        </w:rPr>
+        <w:t>) {</w:t>
+      </w:r>
+    </w:p>
+    <w:p>
+      <w:pPr>
+        <w:widowControl/>
+        <w:shd w:val="clear" w:color="auto" w:fill="282A36"/>
+        <w:spacing w:line="285" w:lineRule="atLeast"/>
+        <w:jc w:val="left"/>
+        <w:rPr>
+          <w:rFonts w:ascii="Consolas" w:hAnsi="Consolas" w:cs="宋体"/>
+          <w:color w:val="F6F6F4"/>
+          <w:kern w:val="0"/>
+          <w:szCs w:val="21"/>
+        </w:rPr>
+      </w:pPr>
+      <w:r>
+        <w:rPr>
+          <w:rFonts w:ascii="Consolas" w:hAnsi="Consolas" w:cs="宋体"/>
+          <w:color w:val="F6F6F4"/>
+          <w:kern w:val="0"/>
+          <w:szCs w:val="21"/>
+        </w:rPr>
+        <w:t xml:space="preserve">    </w:t>
+      </w:r>
+      <w:r>
+        <w:rPr>
+          <w:rFonts w:ascii="Consolas" w:hAnsi="Consolas" w:cs="宋体"/>
+          <w:color w:val="7B7F8B"/>
+          <w:kern w:val="0"/>
+          <w:szCs w:val="21"/>
+        </w:rPr>
+        <w:t>//</w:t>
+      </w:r>
+      <w:r>
+        <w:rPr>
+          <w:rFonts w:ascii="Consolas" w:hAnsi="Consolas" w:cs="宋体"/>
+          <w:color w:val="7B7F8B"/>
+          <w:kern w:val="0"/>
+          <w:szCs w:val="21"/>
+        </w:rPr>
+        <w:t>设置总价格</w:t>
+      </w:r>
+    </w:p>
+    <w:p>
+      <w:pPr>
+        <w:widowControl/>
+        <w:shd w:val="clear" w:color="auto" w:fill="282A36"/>
+        <w:spacing w:line="285" w:lineRule="atLeast"/>
+        <w:jc w:val="left"/>
+        <w:rPr>
+          <w:rFonts w:ascii="Consolas" w:hAnsi="Consolas" w:cs="宋体"/>
+          <w:color w:val="F6F6F4"/>
+          <w:kern w:val="0"/>
+          <w:szCs w:val="21"/>
+        </w:rPr>
+      </w:pPr>
+      <w:r>
+        <w:rPr>
+          <w:rFonts w:ascii="Consolas" w:hAnsi="Consolas" w:cs="宋体"/>
+          <w:color w:val="F6F6F4"/>
+          <w:kern w:val="0"/>
+          <w:szCs w:val="21"/>
+        </w:rPr>
+        <w:t xml:space="preserve">    </w:t>
+      </w:r>
+      <w:r>
+        <w:rPr>
+          <w:rFonts w:ascii="Consolas" w:hAnsi="Consolas" w:cs="宋体"/>
+          <w:color w:val="F286C4"/>
+          <w:kern w:val="0"/>
+          <w:szCs w:val="21"/>
+        </w:rPr>
+        <w:t>var</w:t>
+      </w:r>
+      <w:r>
+        <w:rPr>
+          <w:rFonts w:ascii="Consolas" w:hAnsi="Consolas" w:cs="宋体"/>
+          <w:color w:val="F6F6F4"/>
+          <w:kern w:val="0"/>
+          <w:szCs w:val="21"/>
+        </w:rPr>
+        <w:t xml:space="preserve"> Allprice </w:t>
+      </w:r>
+      <w:r>
+        <w:rPr>
+          <w:rFonts w:ascii="Consolas" w:hAnsi="Consolas" w:cs="宋体"/>
+          <w:color w:val="F286C4"/>
+          <w:kern w:val="0"/>
+          <w:szCs w:val="21"/>
+        </w:rPr>
+        <w:t>=</w:t>
+      </w:r>
+      <w:r>
+        <w:rPr>
+          <w:rFonts w:ascii="Consolas" w:hAnsi="Consolas" w:cs="宋体"/>
+          <w:color w:val="F6F6F4"/>
+          <w:kern w:val="0"/>
+          <w:szCs w:val="21"/>
+        </w:rPr>
+        <w:t xml:space="preserve"> </w:t>
+      </w:r>
+      <w:r>
+        <w:rPr>
+          <w:rFonts w:ascii="Consolas" w:hAnsi="Consolas" w:cs="宋体"/>
+          <w:color w:val="BF9EEE"/>
+          <w:kern w:val="0"/>
+          <w:szCs w:val="21"/>
+        </w:rPr>
+        <w:t>0</w:t>
+      </w:r>
+      <w:r>
+        <w:rPr>
+          <w:rFonts w:ascii="Consolas" w:hAnsi="Consolas" w:cs="宋体"/>
+          <w:color w:val="F6F6F4"/>
+          <w:kern w:val="0"/>
+          <w:szCs w:val="21"/>
+        </w:rPr>
+        <w:t>;</w:t>
+      </w:r>
+    </w:p>
+    <w:p>
+      <w:pPr>
+        <w:widowControl/>
+        <w:shd w:val="clear" w:color="auto" w:fill="282A36"/>
+        <w:spacing w:line="285" w:lineRule="atLeast"/>
+        <w:jc w:val="left"/>
+        <w:rPr>
+          <w:rFonts w:ascii="Consolas" w:hAnsi="Consolas" w:cs="宋体"/>
+          <w:color w:val="F6F6F4"/>
+          <w:kern w:val="0"/>
+          <w:szCs w:val="21"/>
+        </w:rPr>
+      </w:pPr>
+      <w:r>
+        <w:rPr>
+          <w:rFonts w:ascii="Consolas" w:hAnsi="Consolas" w:cs="宋体"/>
+          <w:color w:val="F6F6F4"/>
+          <w:kern w:val="0"/>
+          <w:szCs w:val="21"/>
+        </w:rPr>
+        <w:t xml:space="preserve">    </w:t>
+      </w:r>
+      <w:r>
+        <w:rPr>
+          <w:rFonts w:ascii="Consolas" w:hAnsi="Consolas" w:cs="宋体"/>
+          <w:color w:val="7B7F8B"/>
+          <w:kern w:val="0"/>
+          <w:szCs w:val="21"/>
+        </w:rPr>
+        <w:t>//</w:t>
+      </w:r>
+      <w:r>
+        <w:rPr>
+          <w:rFonts w:ascii="Consolas" w:hAnsi="Consolas" w:cs="宋体"/>
+          <w:color w:val="7B7F8B"/>
+          <w:kern w:val="0"/>
+          <w:szCs w:val="21"/>
+        </w:rPr>
+        <w:t>当前触发操作的元素</w:t>
+      </w:r>
+    </w:p>
+    <w:p>
+      <w:pPr>
+        <w:widowControl/>
+        <w:shd w:val="clear" w:color="auto" w:fill="282A36"/>
+        <w:spacing w:line="285" w:lineRule="atLeast"/>
+        <w:jc w:val="left"/>
+        <w:rPr>
+          <w:rFonts w:ascii="Consolas" w:hAnsi="Consolas" w:cs="宋体"/>
+          <w:color w:val="F6F6F4"/>
+          <w:kern w:val="0"/>
+          <w:szCs w:val="21"/>
+        </w:rPr>
+      </w:pPr>
+      <w:r>
+        <w:rPr>
+          <w:rFonts w:ascii="Consolas" w:hAnsi="Consolas" w:cs="宋体"/>
+          <w:color w:val="F6F6F4"/>
+          <w:kern w:val="0"/>
+          <w:szCs w:val="21"/>
+        </w:rPr>
+        <w:t xml:space="preserve">    </w:t>
+      </w:r>
+      <w:r>
+        <w:rPr>
+          <w:rFonts w:ascii="Consolas" w:hAnsi="Consolas" w:cs="宋体"/>
+          <w:color w:val="F286C4"/>
+          <w:kern w:val="0"/>
+          <w:szCs w:val="21"/>
+        </w:rPr>
+        <w:t>var</w:t>
+      </w:r>
+      <w:r>
+        <w:rPr>
+          <w:rFonts w:ascii="Consolas" w:hAnsi="Consolas" w:cs="宋体"/>
+          <w:color w:val="F6F6F4"/>
+          <w:kern w:val="0"/>
+          <w:szCs w:val="21"/>
+        </w:rPr>
+        <w:t xml:space="preserve"> el  </w:t>
+      </w:r>
+      <w:r>
+        <w:rPr>
+          <w:rFonts w:ascii="Consolas" w:hAnsi="Consolas" w:cs="宋体"/>
+          <w:color w:val="F286C4"/>
+          <w:kern w:val="0"/>
+          <w:szCs w:val="21"/>
+        </w:rPr>
+        <w:t>=</w:t>
+      </w:r>
+      <w:r>
+        <w:rPr>
+          <w:rFonts w:ascii="Consolas" w:hAnsi="Consolas" w:cs="宋体"/>
+          <w:color w:val="F6F6F4"/>
+          <w:kern w:val="0"/>
+          <w:szCs w:val="21"/>
+        </w:rPr>
+        <w:t xml:space="preserve"> e.currentTarget.dataset;</w:t>
+      </w:r>
+    </w:p>
+    <w:p>
+      <w:pPr>
+        <w:widowControl/>
+        <w:shd w:val="clear" w:color="auto" w:fill="282A36"/>
+        <w:spacing w:line="285" w:lineRule="atLeast"/>
+        <w:jc w:val="left"/>
+        <w:rPr>
+          <w:rFonts w:ascii="Consolas" w:hAnsi="Consolas" w:cs="宋体"/>
+          <w:color w:val="F6F6F4"/>
+          <w:kern w:val="0"/>
+          <w:szCs w:val="21"/>
+        </w:rPr>
+      </w:pPr>
+      <w:r>
+        <w:rPr>
+          <w:rFonts w:ascii="Consolas" w:hAnsi="Consolas" w:cs="宋体"/>
+          <w:color w:val="F6F6F4"/>
+          <w:kern w:val="0"/>
+          <w:szCs w:val="21"/>
+        </w:rPr>
+        <w:t xml:space="preserve">    </w:t>
+      </w:r>
+      <w:r>
+        <w:rPr>
+          <w:rFonts w:ascii="Consolas" w:hAnsi="Consolas" w:cs="宋体"/>
+          <w:color w:val="7B7F8B"/>
+          <w:kern w:val="0"/>
+          <w:szCs w:val="21"/>
+        </w:rPr>
+        <w:t>//</w:t>
+      </w:r>
+      <w:r>
+        <w:rPr>
+          <w:rFonts w:ascii="Consolas" w:hAnsi="Consolas" w:cs="宋体"/>
+          <w:color w:val="7B7F8B"/>
+          <w:kern w:val="0"/>
+          <w:szCs w:val="21"/>
+        </w:rPr>
+        <w:t>获和下标</w:t>
+      </w:r>
+    </w:p>
+    <w:p>
+      <w:pPr>
+        <w:widowControl/>
+        <w:shd w:val="clear" w:color="auto" w:fill="282A36"/>
+        <w:spacing w:line="285" w:lineRule="atLeast"/>
+        <w:jc w:val="left"/>
+        <w:rPr>
+          <w:rFonts w:ascii="Consolas" w:hAnsi="Consolas" w:cs="宋体"/>
+          <w:color w:val="F6F6F4"/>
+          <w:kern w:val="0"/>
+          <w:szCs w:val="21"/>
+        </w:rPr>
+      </w:pPr>
+      <w:r>
+        <w:rPr>
+          <w:rFonts w:ascii="Consolas" w:hAnsi="Consolas" w:cs="宋体"/>
+          <w:color w:val="F6F6F4"/>
+          <w:kern w:val="0"/>
+          <w:szCs w:val="21"/>
+        </w:rPr>
+        <w:t xml:space="preserve">    </w:t>
+      </w:r>
+      <w:r>
+        <w:rPr>
+          <w:rFonts w:ascii="Consolas" w:hAnsi="Consolas" w:cs="宋体"/>
+          <w:color w:val="F286C4"/>
+          <w:kern w:val="0"/>
+          <w:szCs w:val="21"/>
+        </w:rPr>
+        <w:t>var</w:t>
+      </w:r>
+      <w:r>
+        <w:rPr>
+          <w:rFonts w:ascii="Consolas" w:hAnsi="Consolas" w:cs="宋体"/>
+          <w:color w:val="F6F6F4"/>
+          <w:kern w:val="0"/>
+          <w:szCs w:val="21"/>
+        </w:rPr>
+        <w:t xml:space="preserve"> index </w:t>
+      </w:r>
+      <w:r>
+        <w:rPr>
+          <w:rFonts w:ascii="Consolas" w:hAnsi="Consolas" w:cs="宋体"/>
+          <w:color w:val="F286C4"/>
+          <w:kern w:val="0"/>
+          <w:szCs w:val="21"/>
+        </w:rPr>
+        <w:t>=</w:t>
+      </w:r>
+      <w:r>
+        <w:rPr>
+          <w:rFonts w:ascii="Consolas" w:hAnsi="Consolas" w:cs="宋体"/>
+          <w:color w:val="F6F6F4"/>
+          <w:kern w:val="0"/>
+          <w:szCs w:val="21"/>
+        </w:rPr>
+        <w:t xml:space="preserve"> </w:t>
+      </w:r>
+      <w:r>
+        <w:rPr>
+          <w:rFonts w:ascii="Consolas" w:hAnsi="Consolas" w:cs="宋体"/>
+          <w:color w:val="97E1F1"/>
+          <w:kern w:val="0"/>
+          <w:szCs w:val="21"/>
+        </w:rPr>
+        <w:t>parseInt</w:t>
+      </w:r>
+      <w:r>
+        <w:rPr>
+          <w:rFonts w:ascii="Consolas" w:hAnsi="Consolas" w:cs="宋体"/>
+          <w:color w:val="F6F6F4"/>
+          <w:kern w:val="0"/>
+          <w:szCs w:val="21"/>
+        </w:rPr>
+        <w:t>(el.index);</w:t>
+      </w:r>
+    </w:p>
+    <w:p>
+      <w:pPr>
+        <w:widowControl/>
+        <w:shd w:val="clear" w:color="auto" w:fill="282A36"/>
+        <w:spacing w:line="285" w:lineRule="atLeast"/>
+        <w:jc w:val="left"/>
+        <w:rPr>
+          <w:rFonts w:ascii="Consolas" w:hAnsi="Consolas" w:cs="宋体"/>
+          <w:color w:val="F6F6F4"/>
+          <w:kern w:val="0"/>
+          <w:szCs w:val="21"/>
+        </w:rPr>
+      </w:pPr>
+      <w:r>
+        <w:rPr>
+          <w:rFonts w:ascii="Consolas" w:hAnsi="Consolas" w:cs="宋体"/>
+          <w:color w:val="F6F6F4"/>
+          <w:kern w:val="0"/>
+          <w:szCs w:val="21"/>
+        </w:rPr>
+        <w:t xml:space="preserve">    </w:t>
+      </w:r>
+      <w:r>
+        <w:rPr>
+          <w:rFonts w:ascii="Consolas" w:hAnsi="Consolas" w:cs="宋体"/>
+          <w:i/>
+          <w:iCs/>
+          <w:color w:val="BF9EEE"/>
+          <w:kern w:val="0"/>
+          <w:szCs w:val="21"/>
+        </w:rPr>
+        <w:t>this</w:t>
+      </w:r>
+      <w:r>
+        <w:rPr>
+          <w:rFonts w:ascii="Consolas" w:hAnsi="Consolas" w:cs="宋体"/>
+          <w:color w:val="F6F6F4"/>
+          <w:kern w:val="0"/>
+          <w:szCs w:val="21"/>
+        </w:rPr>
+        <w:t xml:space="preserve">.data.productList[index].isSelect </w:t>
+      </w:r>
+      <w:r>
+        <w:rPr>
+          <w:rFonts w:ascii="Consolas" w:hAnsi="Consolas" w:cs="宋体"/>
+          <w:color w:val="F286C4"/>
+          <w:kern w:val="0"/>
+          <w:szCs w:val="21"/>
+        </w:rPr>
+        <w:t>=</w:t>
+      </w:r>
+      <w:r>
+        <w:rPr>
+          <w:rFonts w:ascii="Consolas" w:hAnsi="Consolas" w:cs="宋体"/>
+          <w:color w:val="F6F6F4"/>
+          <w:kern w:val="0"/>
+          <w:szCs w:val="21"/>
+        </w:rPr>
+        <w:t xml:space="preserve"> </w:t>
+      </w:r>
+      <w:r>
+        <w:rPr>
+          <w:rFonts w:ascii="Consolas" w:hAnsi="Consolas" w:cs="宋体"/>
+          <w:color w:val="F286C4"/>
+          <w:kern w:val="0"/>
+          <w:szCs w:val="21"/>
+        </w:rPr>
+        <w:t>!</w:t>
+      </w:r>
+      <w:r>
+        <w:rPr>
+          <w:rFonts w:ascii="Consolas" w:hAnsi="Consolas" w:cs="宋体"/>
+          <w:i/>
+          <w:iCs/>
+          <w:color w:val="BF9EEE"/>
+          <w:kern w:val="0"/>
+          <w:szCs w:val="21"/>
+        </w:rPr>
+        <w:t>this</w:t>
+      </w:r>
+      <w:r>
+        <w:rPr>
+          <w:rFonts w:ascii="Consolas" w:hAnsi="Consolas" w:cs="宋体"/>
+          <w:color w:val="F6F6F4"/>
+          <w:kern w:val="0"/>
+          <w:szCs w:val="21"/>
+        </w:rPr>
+        <w:t>.data.productList[index].isSelect;</w:t>
+      </w:r>
+    </w:p>
+    <w:p>
+      <w:pPr>
+        <w:widowControl/>
+        <w:shd w:val="clear" w:color="auto" w:fill="282A36"/>
+        <w:spacing w:line="285" w:lineRule="atLeast"/>
+        <w:jc w:val="left"/>
+        <w:rPr>
+          <w:rFonts w:ascii="Consolas" w:hAnsi="Consolas" w:cs="宋体"/>
+          <w:color w:val="F6F6F4"/>
+          <w:kern w:val="0"/>
+          <w:szCs w:val="21"/>
+        </w:rPr>
+      </w:pPr>
+      <w:r>
+        <w:rPr>
+          <w:rFonts w:ascii="Consolas" w:hAnsi="Consolas" w:cs="宋体"/>
+          <w:color w:val="F6F6F4"/>
+          <w:kern w:val="0"/>
+          <w:szCs w:val="21"/>
+        </w:rPr>
+        <w:t xml:space="preserve">    </w:t>
+      </w:r>
+      <w:r>
+        <w:rPr>
+          <w:rFonts w:ascii="Consolas" w:hAnsi="Consolas" w:cs="宋体"/>
+          <w:color w:val="7B7F8B"/>
+          <w:kern w:val="0"/>
+          <w:szCs w:val="21"/>
+        </w:rPr>
+        <w:t xml:space="preserve">//2. </w:t>
+      </w:r>
+      <w:r>
+        <w:rPr>
+          <w:rFonts w:ascii="Consolas" w:hAnsi="Consolas" w:cs="宋体"/>
+          <w:color w:val="7B7F8B"/>
+          <w:kern w:val="0"/>
+          <w:szCs w:val="21"/>
+        </w:rPr>
+        <w:t>价钱统计</w:t>
+      </w:r>
+    </w:p>
+    <w:p>
+      <w:pPr>
+        <w:widowControl/>
+        <w:shd w:val="clear" w:color="auto" w:fill="282A36"/>
+        <w:spacing w:line="285" w:lineRule="atLeast"/>
+        <w:jc w:val="left"/>
+        <w:rPr>
+          <w:rFonts w:ascii="Consolas" w:hAnsi="Consolas" w:cs="宋体"/>
+          <w:color w:val="F6F6F4"/>
+          <w:kern w:val="0"/>
+          <w:szCs w:val="21"/>
+        </w:rPr>
+      </w:pPr>
+      <w:r>
+        <w:rPr>
+          <w:rFonts w:ascii="Consolas" w:hAnsi="Consolas" w:cs="宋体"/>
+          <w:color w:val="F6F6F4"/>
+          <w:kern w:val="0"/>
+          <w:szCs w:val="21"/>
+        </w:rPr>
+        <w:t xml:space="preserve">    </w:t>
+      </w:r>
+      <w:r>
+        <w:rPr>
+          <w:rFonts w:ascii="Consolas" w:hAnsi="Consolas" w:cs="宋体"/>
+          <w:color w:val="7B7F8B"/>
+          <w:kern w:val="0"/>
+          <w:szCs w:val="21"/>
+        </w:rPr>
+        <w:t>//</w:t>
+      </w:r>
+      <w:r>
+        <w:rPr>
+          <w:rFonts w:ascii="Consolas" w:hAnsi="Consolas" w:cs="宋体"/>
+          <w:color w:val="7B7F8B"/>
+          <w:kern w:val="0"/>
+          <w:szCs w:val="21"/>
+        </w:rPr>
+        <w:t>价钱统计</w:t>
+      </w:r>
+    </w:p>
+    <w:p>
+      <w:pPr>
+        <w:widowControl/>
+        <w:shd w:val="clear" w:color="auto" w:fill="282A36"/>
+        <w:spacing w:line="285" w:lineRule="atLeast"/>
+        <w:jc w:val="left"/>
+        <w:rPr>
+          <w:rFonts w:ascii="Consolas" w:hAnsi="Consolas" w:cs="宋体"/>
+          <w:color w:val="F6F6F4"/>
+          <w:kern w:val="0"/>
+          <w:szCs w:val="21"/>
+        </w:rPr>
+      </w:pPr>
+      <w:r>
+        <w:rPr>
+          <w:rFonts w:ascii="Consolas" w:hAnsi="Consolas" w:cs="宋体"/>
+          <w:color w:val="F6F6F4"/>
+          <w:kern w:val="0"/>
+          <w:szCs w:val="21"/>
+        </w:rPr>
+        <w:t xml:space="preserve">    </w:t>
+      </w:r>
+      <w:r>
+        <w:rPr>
+          <w:rFonts w:ascii="Consolas" w:hAnsi="Consolas" w:cs="宋体"/>
+          <w:color w:val="F286C4"/>
+          <w:kern w:val="0"/>
+          <w:szCs w:val="21"/>
+        </w:rPr>
+        <w:t>if</w:t>
+      </w:r>
+      <w:r>
+        <w:rPr>
+          <w:rFonts w:ascii="Consolas" w:hAnsi="Consolas" w:cs="宋体"/>
+          <w:color w:val="F6F6F4"/>
+          <w:kern w:val="0"/>
+          <w:szCs w:val="21"/>
+        </w:rPr>
+        <w:t xml:space="preserve"> (</w:t>
+      </w:r>
+      <w:r>
+        <w:rPr>
+          <w:rFonts w:ascii="Consolas" w:hAnsi="Consolas" w:cs="宋体"/>
+          <w:i/>
+          <w:iCs/>
+          <w:color w:val="BF9EEE"/>
+          <w:kern w:val="0"/>
+          <w:szCs w:val="21"/>
+        </w:rPr>
+        <w:t>this</w:t>
+      </w:r>
+      <w:r>
+        <w:rPr>
+          <w:rFonts w:ascii="Consolas" w:hAnsi="Consolas" w:cs="宋体"/>
+          <w:color w:val="F6F6F4"/>
+          <w:kern w:val="0"/>
+          <w:szCs w:val="21"/>
+        </w:rPr>
+        <w:t>.data.productList[index].isSelect) {</w:t>
+      </w:r>
+    </w:p>
+    <w:p>
+      <w:pPr>
+        <w:widowControl/>
+        <w:shd w:val="clear" w:color="auto" w:fill="282A36"/>
+        <w:spacing w:line="285" w:lineRule="atLeast"/>
+        <w:jc w:val="left"/>
+        <w:rPr>
+          <w:rFonts w:ascii="Consolas" w:hAnsi="Consolas" w:cs="宋体"/>
+          <w:color w:val="F6F6F4"/>
+          <w:kern w:val="0"/>
+          <w:szCs w:val="21"/>
+        </w:rPr>
+      </w:pPr>
+      <w:r>
+        <w:rPr>
+          <w:rFonts w:ascii="Consolas" w:hAnsi="Consolas" w:cs="宋体"/>
+          <w:color w:val="F6F6F4"/>
+          <w:kern w:val="0"/>
+          <w:szCs w:val="21"/>
+        </w:rPr>
+        <w:t xml:space="preserve">      </w:t>
+      </w:r>
+      <w:r>
+        <w:rPr>
+          <w:rFonts w:ascii="Consolas" w:hAnsi="Consolas" w:cs="宋体"/>
+          <w:i/>
+          <w:iCs/>
+          <w:color w:val="BF9EEE"/>
+          <w:kern w:val="0"/>
+          <w:szCs w:val="21"/>
+        </w:rPr>
+        <w:t>this</w:t>
+      </w:r>
+      <w:r>
+        <w:rPr>
+          <w:rFonts w:ascii="Consolas" w:hAnsi="Consolas" w:cs="宋体"/>
+          <w:color w:val="F6F6F4"/>
+          <w:kern w:val="0"/>
+          <w:szCs w:val="21"/>
+        </w:rPr>
+        <w:t xml:space="preserve">.data.totalMoney </w:t>
+      </w:r>
+      <w:r>
+        <w:rPr>
+          <w:rFonts w:ascii="Consolas" w:hAnsi="Consolas" w:cs="宋体"/>
+          <w:color w:val="F286C4"/>
+          <w:kern w:val="0"/>
+          <w:szCs w:val="21"/>
+        </w:rPr>
+        <w:t>=</w:t>
+      </w:r>
+      <w:r>
+        <w:rPr>
+          <w:rFonts w:ascii="Consolas" w:hAnsi="Consolas" w:cs="宋体"/>
+          <w:color w:val="F6F6F4"/>
+          <w:kern w:val="0"/>
+          <w:szCs w:val="21"/>
+        </w:rPr>
+        <w:t xml:space="preserve"> </w:t>
+      </w:r>
+      <w:r>
+        <w:rPr>
+          <w:rFonts w:ascii="Consolas" w:hAnsi="Consolas" w:cs="宋体"/>
+          <w:color w:val="BF9EEE"/>
+          <w:kern w:val="0"/>
+          <w:szCs w:val="21"/>
+        </w:rPr>
+        <w:t>Math</w:t>
+      </w:r>
+      <w:r>
+        <w:rPr>
+          <w:rFonts w:ascii="Consolas" w:hAnsi="Consolas" w:cs="宋体"/>
+          <w:color w:val="F6F6F4"/>
+          <w:kern w:val="0"/>
+          <w:szCs w:val="21"/>
+        </w:rPr>
+        <w:t>.</w:t>
+      </w:r>
+      <w:r>
+        <w:rPr>
+          <w:rFonts w:ascii="Consolas" w:hAnsi="Consolas" w:cs="宋体"/>
+          <w:color w:val="97E1F1"/>
+          <w:kern w:val="0"/>
+          <w:szCs w:val="21"/>
+        </w:rPr>
+        <w:t>round</w:t>
+      </w:r>
+      <w:r>
+        <w:rPr>
+          <w:rFonts w:ascii="Consolas" w:hAnsi="Consolas" w:cs="宋体"/>
+          <w:color w:val="F6F6F4"/>
+          <w:kern w:val="0"/>
+          <w:szCs w:val="21"/>
+        </w:rPr>
+        <w:t>(</w:t>
+      </w:r>
+      <w:r>
+        <w:rPr>
+          <w:rFonts w:ascii="Consolas" w:hAnsi="Consolas" w:cs="宋体"/>
+          <w:i/>
+          <w:iCs/>
+          <w:color w:val="BF9EEE"/>
+          <w:kern w:val="0"/>
+          <w:szCs w:val="21"/>
+        </w:rPr>
+        <w:t>this</w:t>
+      </w:r>
+      <w:r>
+        <w:rPr>
+          <w:rFonts w:ascii="Consolas" w:hAnsi="Consolas" w:cs="宋体"/>
+          <w:color w:val="F6F6F4"/>
+          <w:kern w:val="0"/>
+          <w:szCs w:val="21"/>
+        </w:rPr>
+        <w:t xml:space="preserve">.data.totalMoney </w:t>
+      </w:r>
+      <w:r>
+        <w:rPr>
+          <w:rFonts w:ascii="Consolas" w:hAnsi="Consolas" w:cs="宋体"/>
+          <w:color w:val="F286C4"/>
+          <w:kern w:val="0"/>
+          <w:szCs w:val="21"/>
+        </w:rPr>
+        <w:t>+</w:t>
+      </w:r>
+      <w:r>
+        <w:rPr>
+          <w:rFonts w:ascii="Consolas" w:hAnsi="Consolas" w:cs="宋体"/>
+          <w:color w:val="F6F6F4"/>
+          <w:kern w:val="0"/>
+          <w:szCs w:val="21"/>
+        </w:rPr>
+        <w:t xml:space="preserve"> </w:t>
+      </w:r>
+      <w:r>
+        <w:rPr>
+          <w:rFonts w:ascii="Consolas" w:hAnsi="Consolas" w:cs="宋体"/>
+          <w:i/>
+          <w:iCs/>
+          <w:color w:val="BF9EEE"/>
+          <w:kern w:val="0"/>
+          <w:szCs w:val="21"/>
+        </w:rPr>
+        <w:t>this</w:t>
+      </w:r>
+      <w:r>
+        <w:rPr>
+          <w:rFonts w:ascii="Consolas" w:hAnsi="Consolas" w:cs="宋体"/>
+          <w:color w:val="F6F6F4"/>
+          <w:kern w:val="0"/>
+          <w:szCs w:val="21"/>
+        </w:rPr>
+        <w:t>.data.productList[index].price</w:t>
+      </w:r>
+      <w:r>
+        <w:rPr>
+          <w:rFonts w:ascii="Consolas" w:hAnsi="Consolas" w:cs="宋体"/>
+          <w:color w:val="F286C4"/>
+          <w:kern w:val="0"/>
+          <w:szCs w:val="21"/>
+        </w:rPr>
+        <w:t>*</w:t>
+      </w:r>
+      <w:r>
+        <w:rPr>
+          <w:rFonts w:ascii="Consolas" w:hAnsi="Consolas" w:cs="宋体"/>
+          <w:i/>
+          <w:iCs/>
+          <w:color w:val="BF9EEE"/>
+          <w:kern w:val="0"/>
+          <w:szCs w:val="21"/>
+        </w:rPr>
+        <w:t>this</w:t>
+      </w:r>
+      <w:r>
+        <w:rPr>
+          <w:rFonts w:ascii="Consolas" w:hAnsi="Consolas" w:cs="宋体"/>
+          <w:color w:val="F6F6F4"/>
+          <w:kern w:val="0"/>
+          <w:szCs w:val="21"/>
+        </w:rPr>
+        <w:t>.data.productList[index].count);</w:t>
+      </w:r>
+    </w:p>
+    <w:p>
+      <w:pPr>
+        <w:widowControl/>
+        <w:shd w:val="clear" w:color="auto" w:fill="282A36"/>
+        <w:spacing w:line="285" w:lineRule="atLeast"/>
+        <w:jc w:val="left"/>
+        <w:rPr>
+          <w:rFonts w:ascii="Consolas" w:hAnsi="Consolas" w:cs="宋体"/>
+          <w:color w:val="F6F6F4"/>
+          <w:kern w:val="0"/>
+          <w:szCs w:val="21"/>
+        </w:rPr>
+      </w:pPr>
+      <w:r>
+        <w:rPr>
+          <w:rFonts w:ascii="Consolas" w:hAnsi="Consolas" w:cs="宋体"/>
+          <w:color w:val="F6F6F4"/>
+          <w:kern w:val="0"/>
+          <w:szCs w:val="21"/>
+        </w:rPr>
+        <w:t xml:space="preserve">    }</w:t>
+      </w:r>
+      <w:r>
+        <w:rPr>
+          <w:rFonts w:ascii="Consolas" w:hAnsi="Consolas" w:cs="宋体"/>
+          <w:color w:val="F286C4"/>
+          <w:kern w:val="0"/>
+          <w:szCs w:val="21"/>
+        </w:rPr>
+        <w:t>else</w:t>
+      </w:r>
+      <w:r>
+        <w:rPr>
+          <w:rFonts w:ascii="Consolas" w:hAnsi="Consolas" w:cs="宋体"/>
+          <w:color w:val="F6F6F4"/>
+          <w:kern w:val="0"/>
+          <w:szCs w:val="21"/>
+        </w:rPr>
+        <w:t>{</w:t>
+      </w:r>
+    </w:p>
+    <w:p>
+      <w:pPr>
+        <w:widowControl/>
+        <w:shd w:val="clear" w:color="auto" w:fill="282A36"/>
+        <w:spacing w:line="285" w:lineRule="atLeast"/>
+        <w:jc w:val="left"/>
+        <w:rPr>
+          <w:rFonts w:ascii="Consolas" w:hAnsi="Consolas" w:cs="宋体"/>
+          <w:color w:val="F6F6F4"/>
+          <w:kern w:val="0"/>
+          <w:szCs w:val="21"/>
+        </w:rPr>
+      </w:pPr>
+      <w:r>
+        <w:rPr>
+          <w:rFonts w:ascii="Consolas" w:hAnsi="Consolas" w:cs="宋体"/>
+          <w:color w:val="F6F6F4"/>
+          <w:kern w:val="0"/>
+          <w:szCs w:val="21"/>
+        </w:rPr>
+        <w:t xml:space="preserve">      </w:t>
+      </w:r>
+      <w:r>
+        <w:rPr>
+          <w:rFonts w:ascii="Consolas" w:hAnsi="Consolas" w:cs="宋体"/>
+          <w:i/>
+          <w:iCs/>
+          <w:color w:val="BF9EEE"/>
+          <w:kern w:val="0"/>
+          <w:szCs w:val="21"/>
+        </w:rPr>
+        <w:t>this</w:t>
+      </w:r>
+      <w:r>
+        <w:rPr>
+          <w:rFonts w:ascii="Consolas" w:hAnsi="Consolas" w:cs="宋体"/>
+          <w:color w:val="F6F6F4"/>
+          <w:kern w:val="0"/>
+          <w:szCs w:val="21"/>
+        </w:rPr>
+        <w:t xml:space="preserve">.data.totalMoney </w:t>
+      </w:r>
+      <w:r>
+        <w:rPr>
+          <w:rFonts w:ascii="Consolas" w:hAnsi="Consolas" w:cs="宋体"/>
+          <w:color w:val="F286C4"/>
+          <w:kern w:val="0"/>
+          <w:szCs w:val="21"/>
+        </w:rPr>
+        <w:t>=</w:t>
+      </w:r>
+      <w:r>
+        <w:rPr>
+          <w:rFonts w:ascii="Consolas" w:hAnsi="Consolas" w:cs="宋体"/>
+          <w:color w:val="F6F6F4"/>
+          <w:kern w:val="0"/>
+          <w:szCs w:val="21"/>
+        </w:rPr>
+        <w:t xml:space="preserve"> </w:t>
+      </w:r>
+      <w:r>
+        <w:rPr>
+          <w:rFonts w:ascii="Consolas" w:hAnsi="Consolas" w:cs="宋体"/>
+          <w:color w:val="BF9EEE"/>
+          <w:kern w:val="0"/>
+          <w:szCs w:val="21"/>
+        </w:rPr>
+        <w:t>Math</w:t>
+      </w:r>
+      <w:r>
+        <w:rPr>
+          <w:rFonts w:ascii="Consolas" w:hAnsi="Consolas" w:cs="宋体"/>
+          <w:color w:val="F6F6F4"/>
+          <w:kern w:val="0"/>
+          <w:szCs w:val="21"/>
+        </w:rPr>
+        <w:t>.</w:t>
+      </w:r>
+      <w:r>
+        <w:rPr>
+          <w:rFonts w:ascii="Consolas" w:hAnsi="Consolas" w:cs="宋体"/>
+          <w:color w:val="97E1F1"/>
+          <w:kern w:val="0"/>
+          <w:szCs w:val="21"/>
+        </w:rPr>
+        <w:t>round</w:t>
+      </w:r>
+      <w:r>
+        <w:rPr>
+          <w:rFonts w:ascii="Consolas" w:hAnsi="Consolas" w:cs="宋体"/>
+          <w:color w:val="F6F6F4"/>
+          <w:kern w:val="0"/>
+          <w:szCs w:val="21"/>
+        </w:rPr>
+        <w:t>(</w:t>
+      </w:r>
+      <w:r>
+        <w:rPr>
+          <w:rFonts w:ascii="Consolas" w:hAnsi="Consolas" w:cs="宋体"/>
+          <w:i/>
+          <w:iCs/>
+          <w:color w:val="BF9EEE"/>
+          <w:kern w:val="0"/>
+          <w:szCs w:val="21"/>
+        </w:rPr>
+        <w:t>this</w:t>
+      </w:r>
+      <w:r>
+        <w:rPr>
+          <w:rFonts w:ascii="Consolas" w:hAnsi="Consolas" w:cs="宋体"/>
+          <w:color w:val="F6F6F4"/>
+          <w:kern w:val="0"/>
+          <w:szCs w:val="21"/>
+        </w:rPr>
+        <w:t xml:space="preserve">.data.totalMoney </w:t>
+      </w:r>
+      <w:r>
+        <w:rPr>
+          <w:rFonts w:ascii="Consolas" w:hAnsi="Consolas" w:cs="宋体"/>
+          <w:color w:val="F286C4"/>
+          <w:kern w:val="0"/>
+          <w:szCs w:val="21"/>
+        </w:rPr>
+        <w:t>-</w:t>
+      </w:r>
+      <w:r>
+        <w:rPr>
+          <w:rFonts w:ascii="Consolas" w:hAnsi="Consolas" w:cs="宋体"/>
+          <w:color w:val="F6F6F4"/>
+          <w:kern w:val="0"/>
+          <w:szCs w:val="21"/>
+        </w:rPr>
+        <w:t xml:space="preserve"> </w:t>
+      </w:r>
+      <w:r>
+        <w:rPr>
+          <w:rFonts w:ascii="Consolas" w:hAnsi="Consolas" w:cs="宋体"/>
+          <w:i/>
+          <w:iCs/>
+          <w:color w:val="BF9EEE"/>
+          <w:kern w:val="0"/>
+          <w:szCs w:val="21"/>
+        </w:rPr>
+        <w:t>this</w:t>
+      </w:r>
+      <w:r>
+        <w:rPr>
+          <w:rFonts w:ascii="Consolas" w:hAnsi="Consolas" w:cs="宋体"/>
+          <w:color w:val="F6F6F4"/>
+          <w:kern w:val="0"/>
+          <w:szCs w:val="21"/>
+        </w:rPr>
+        <w:t>.data.productList[index].price</w:t>
+      </w:r>
+      <w:r>
+        <w:rPr>
+          <w:rFonts w:ascii="Consolas" w:hAnsi="Consolas" w:cs="宋体"/>
+          <w:color w:val="F286C4"/>
+          <w:kern w:val="0"/>
+          <w:szCs w:val="21"/>
+        </w:rPr>
+        <w:t>*</w:t>
+      </w:r>
+      <w:r>
+        <w:rPr>
+          <w:rFonts w:ascii="Consolas" w:hAnsi="Consolas" w:cs="宋体"/>
+          <w:i/>
+          <w:iCs/>
+          <w:color w:val="BF9EEE"/>
+          <w:kern w:val="0"/>
+          <w:szCs w:val="21"/>
+        </w:rPr>
+        <w:t>this</w:t>
+      </w:r>
+      <w:r>
+        <w:rPr>
+          <w:rFonts w:ascii="Consolas" w:hAnsi="Consolas" w:cs="宋体"/>
+          <w:color w:val="F6F6F4"/>
+          <w:kern w:val="0"/>
+          <w:szCs w:val="21"/>
+        </w:rPr>
+        <w:t>.data.productList[index].count);</w:t>
+      </w:r>
+    </w:p>
+    <w:p>
+      <w:pPr>
+        <w:widowControl/>
+        <w:shd w:val="clear" w:color="auto" w:fill="282A36"/>
+        <w:spacing w:line="285" w:lineRule="atLeast"/>
+        <w:jc w:val="left"/>
+        <w:rPr>
+          <w:rFonts w:ascii="Consolas" w:hAnsi="Consolas" w:cs="宋体"/>
+          <w:color w:val="F6F6F4"/>
+          <w:kern w:val="0"/>
+          <w:szCs w:val="21"/>
+        </w:rPr>
+      </w:pPr>
+      <w:r>
+        <w:rPr>
+          <w:rFonts w:ascii="Consolas" w:hAnsi="Consolas" w:cs="宋体"/>
+          <w:color w:val="F6F6F4"/>
+          <w:kern w:val="0"/>
+          <w:szCs w:val="21"/>
+        </w:rPr>
+        <w:t xml:space="preserve">    }</w:t>
+      </w:r>
+    </w:p>
+    <w:p>
+      <w:pPr>
+        <w:widowControl/>
+        <w:shd w:val="clear" w:color="auto" w:fill="282A36"/>
+        <w:spacing w:line="285" w:lineRule="atLeast"/>
+        <w:jc w:val="left"/>
+        <w:rPr>
+          <w:rFonts w:ascii="Consolas" w:hAnsi="Consolas" w:cs="宋体"/>
+          <w:color w:val="F6F6F4"/>
+          <w:kern w:val="0"/>
+          <w:szCs w:val="21"/>
+        </w:rPr>
+      </w:pPr>
+      <w:r>
+        <w:rPr>
+          <w:rFonts w:ascii="Consolas" w:hAnsi="Consolas" w:cs="宋体"/>
+          <w:color w:val="F6F6F4"/>
+          <w:kern w:val="0"/>
+          <w:szCs w:val="21"/>
+        </w:rPr>
+        <w:t xml:space="preserve">    </w:t>
+      </w:r>
+      <w:r>
+        <w:rPr>
+          <w:rFonts w:ascii="Consolas" w:hAnsi="Consolas" w:cs="宋体"/>
+          <w:color w:val="7B7F8B"/>
+          <w:kern w:val="0"/>
+          <w:szCs w:val="21"/>
+        </w:rPr>
+        <w:t>//3.</w:t>
+      </w:r>
+      <w:r>
+        <w:rPr>
+          <w:rFonts w:ascii="Consolas" w:hAnsi="Consolas" w:cs="宋体"/>
+          <w:color w:val="7B7F8B"/>
+          <w:kern w:val="0"/>
+          <w:szCs w:val="21"/>
+        </w:rPr>
+        <w:t>判断是否全选</w:t>
+      </w:r>
+    </w:p>
+    <w:p>
+      <w:pPr>
+        <w:widowControl/>
+        <w:shd w:val="clear" w:color="auto" w:fill="282A36"/>
+        <w:spacing w:line="285" w:lineRule="atLeast"/>
+        <w:jc w:val="left"/>
+        <w:rPr>
+          <w:rFonts w:ascii="Consolas" w:hAnsi="Consolas" w:cs="宋体"/>
+          <w:color w:val="F6F6F4"/>
+          <w:kern w:val="0"/>
+          <w:szCs w:val="21"/>
+        </w:rPr>
+      </w:pPr>
+      <w:r>
+        <w:rPr>
+          <w:rFonts w:ascii="Consolas" w:hAnsi="Consolas" w:cs="宋体"/>
+          <w:color w:val="F6F6F4"/>
+          <w:kern w:val="0"/>
+          <w:szCs w:val="21"/>
+        </w:rPr>
+        <w:t xml:space="preserve">    </w:t>
+      </w:r>
+      <w:r>
+        <w:rPr>
+          <w:rFonts w:ascii="Consolas" w:hAnsi="Consolas" w:cs="宋体"/>
+          <w:color w:val="F286C4"/>
+          <w:kern w:val="0"/>
+          <w:szCs w:val="21"/>
+        </w:rPr>
+        <w:t>for</w:t>
+      </w:r>
+      <w:r>
+        <w:rPr>
+          <w:rFonts w:ascii="Consolas" w:hAnsi="Consolas" w:cs="宋体"/>
+          <w:color w:val="F6F6F4"/>
+          <w:kern w:val="0"/>
+          <w:szCs w:val="21"/>
+        </w:rPr>
+        <w:t>(</w:t>
+      </w:r>
+      <w:r>
+        <w:rPr>
+          <w:rFonts w:ascii="Consolas" w:hAnsi="Consolas" w:cs="宋体"/>
+          <w:color w:val="F286C4"/>
+          <w:kern w:val="0"/>
+          <w:szCs w:val="21"/>
+        </w:rPr>
+        <w:t>var</w:t>
+      </w:r>
+      <w:r>
+        <w:rPr>
+          <w:rFonts w:ascii="Consolas" w:hAnsi="Consolas" w:cs="宋体"/>
+          <w:color w:val="F6F6F4"/>
+          <w:kern w:val="0"/>
+          <w:szCs w:val="21"/>
+        </w:rPr>
+        <w:t xml:space="preserve"> i</w:t>
+      </w:r>
+      <w:r>
+        <w:rPr>
+          <w:rFonts w:ascii="Consolas" w:hAnsi="Consolas" w:cs="宋体"/>
+          <w:color w:val="F286C4"/>
+          <w:kern w:val="0"/>
+          <w:szCs w:val="21"/>
+        </w:rPr>
+        <w:t>=</w:t>
+      </w:r>
+      <w:r>
+        <w:rPr>
+          <w:rFonts w:ascii="Consolas" w:hAnsi="Consolas" w:cs="宋体"/>
+          <w:color w:val="BF9EEE"/>
+          <w:kern w:val="0"/>
+          <w:szCs w:val="21"/>
+        </w:rPr>
+        <w:t>0</w:t>
+      </w:r>
+      <w:r>
+        <w:rPr>
+          <w:rFonts w:ascii="Consolas" w:hAnsi="Consolas" w:cs="宋体"/>
+          <w:color w:val="F6F6F4"/>
+          <w:kern w:val="0"/>
+          <w:szCs w:val="21"/>
+        </w:rPr>
+        <w:t>;i</w:t>
+      </w:r>
+      <w:r>
+        <w:rPr>
+          <w:rFonts w:ascii="Consolas" w:hAnsi="Consolas" w:cs="宋体"/>
+          <w:color w:val="F286C4"/>
+          <w:kern w:val="0"/>
+          <w:szCs w:val="21"/>
+        </w:rPr>
+        <w:t>&lt;</w:t>
+      </w:r>
+      <w:r>
+        <w:rPr>
+          <w:rFonts w:ascii="Consolas" w:hAnsi="Consolas" w:cs="宋体"/>
+          <w:i/>
+          <w:iCs/>
+          <w:color w:val="BF9EEE"/>
+          <w:kern w:val="0"/>
+          <w:szCs w:val="21"/>
+        </w:rPr>
+        <w:t>this</w:t>
+      </w:r>
+      <w:r>
+        <w:rPr>
+          <w:rFonts w:ascii="Consolas" w:hAnsi="Consolas" w:cs="宋体"/>
+          <w:color w:val="F6F6F4"/>
+          <w:kern w:val="0"/>
+          <w:szCs w:val="21"/>
+        </w:rPr>
+        <w:t>.data.productList.length;i</w:t>
+      </w:r>
+      <w:r>
+        <w:rPr>
+          <w:rFonts w:ascii="Consolas" w:hAnsi="Consolas" w:cs="宋体"/>
+          <w:color w:val="F286C4"/>
+          <w:kern w:val="0"/>
+          <w:szCs w:val="21"/>
+        </w:rPr>
+        <w:t>++</w:t>
+      </w:r>
+      <w:r>
+        <w:rPr>
+          <w:rFonts w:ascii="Consolas" w:hAnsi="Consolas" w:cs="宋体"/>
+          <w:color w:val="F6F6F4"/>
+          <w:kern w:val="0"/>
+          <w:szCs w:val="21"/>
+        </w:rPr>
+        <w:t>){</w:t>
+      </w:r>
+    </w:p>
+    <w:p>
+      <w:pPr>
+        <w:widowControl/>
+        <w:shd w:val="clear" w:color="auto" w:fill="282A36"/>
+        <w:spacing w:line="285" w:lineRule="atLeast"/>
+        <w:jc w:val="left"/>
+        <w:rPr>
+          <w:rFonts w:ascii="Consolas" w:hAnsi="Consolas" w:cs="宋体"/>
+          <w:color w:val="F6F6F4"/>
+          <w:kern w:val="0"/>
+          <w:szCs w:val="21"/>
+        </w:rPr>
+      </w:pPr>
+      <w:r>
+        <w:rPr>
+          <w:rFonts w:ascii="Consolas" w:hAnsi="Consolas" w:cs="宋体"/>
+          <w:color w:val="F6F6F4"/>
+          <w:kern w:val="0"/>
+          <w:szCs w:val="21"/>
+        </w:rPr>
+        <w:t xml:space="preserve">  </w:t>
+      </w:r>
+    </w:p>
+    <w:p>
+      <w:pPr>
+        <w:widowControl/>
+        <w:shd w:val="clear" w:color="auto" w:fill="282A36"/>
+        <w:spacing w:line="285" w:lineRule="atLeast"/>
+        <w:jc w:val="left"/>
+        <w:rPr>
+          <w:rFonts w:ascii="Consolas" w:hAnsi="Consolas" w:cs="宋体"/>
+          <w:color w:val="F6F6F4"/>
+          <w:kern w:val="0"/>
+          <w:szCs w:val="21"/>
+        </w:rPr>
+      </w:pPr>
+      <w:r>
+        <w:rPr>
+          <w:rFonts w:ascii="Consolas" w:hAnsi="Consolas" w:cs="宋体"/>
+          <w:color w:val="F6F6F4"/>
+          <w:kern w:val="0"/>
+          <w:szCs w:val="21"/>
+        </w:rPr>
+        <w:t xml:space="preserve">      Allprice </w:t>
+      </w:r>
+      <w:r>
+        <w:rPr>
+          <w:rFonts w:ascii="Consolas" w:hAnsi="Consolas" w:cs="宋体"/>
+          <w:color w:val="F286C4"/>
+          <w:kern w:val="0"/>
+          <w:szCs w:val="21"/>
+        </w:rPr>
+        <w:t>=</w:t>
+      </w:r>
+      <w:r>
+        <w:rPr>
+          <w:rFonts w:ascii="Consolas" w:hAnsi="Consolas" w:cs="宋体"/>
+          <w:color w:val="F6F6F4"/>
+          <w:kern w:val="0"/>
+          <w:szCs w:val="21"/>
+        </w:rPr>
+        <w:t xml:space="preserve"> </w:t>
+      </w:r>
+      <w:r>
+        <w:rPr>
+          <w:rFonts w:ascii="Consolas" w:hAnsi="Consolas" w:cs="宋体"/>
+          <w:color w:val="BF9EEE"/>
+          <w:kern w:val="0"/>
+          <w:szCs w:val="21"/>
+        </w:rPr>
+        <w:t>Math</w:t>
+      </w:r>
+      <w:r>
+        <w:rPr>
+          <w:rFonts w:ascii="Consolas" w:hAnsi="Consolas" w:cs="宋体"/>
+          <w:color w:val="F6F6F4"/>
+          <w:kern w:val="0"/>
+          <w:szCs w:val="21"/>
+        </w:rPr>
+        <w:t>.</w:t>
+      </w:r>
+      <w:r>
+        <w:rPr>
+          <w:rFonts w:ascii="Consolas" w:hAnsi="Consolas" w:cs="宋体"/>
+          <w:color w:val="97E1F1"/>
+          <w:kern w:val="0"/>
+          <w:szCs w:val="21"/>
+        </w:rPr>
+        <w:t>round</w:t>
+      </w:r>
+      <w:r>
+        <w:rPr>
+          <w:rFonts w:ascii="Consolas" w:hAnsi="Consolas" w:cs="宋体"/>
+          <w:color w:val="F6F6F4"/>
+          <w:kern w:val="0"/>
+          <w:szCs w:val="21"/>
+        </w:rPr>
+        <w:t>(Allprice</w:t>
+      </w:r>
+      <w:r>
+        <w:rPr>
+          <w:rFonts w:ascii="Consolas" w:hAnsi="Consolas" w:cs="宋体"/>
+          <w:color w:val="F286C4"/>
+          <w:kern w:val="0"/>
+          <w:szCs w:val="21"/>
+        </w:rPr>
+        <w:t>+</w:t>
+      </w:r>
+      <w:r>
+        <w:rPr>
+          <w:rFonts w:ascii="Consolas" w:hAnsi="Consolas" w:cs="宋体"/>
+          <w:i/>
+          <w:iCs/>
+          <w:color w:val="BF9EEE"/>
+          <w:kern w:val="0"/>
+          <w:szCs w:val="21"/>
+        </w:rPr>
+        <w:t>this</w:t>
+      </w:r>
+      <w:r>
+        <w:rPr>
+          <w:rFonts w:ascii="Consolas" w:hAnsi="Consolas" w:cs="宋体"/>
+          <w:color w:val="F6F6F4"/>
+          <w:kern w:val="0"/>
+          <w:szCs w:val="21"/>
+        </w:rPr>
+        <w:t>.data.productList[i].price</w:t>
+      </w:r>
+      <w:r>
+        <w:rPr>
+          <w:rFonts w:ascii="Consolas" w:hAnsi="Consolas" w:cs="宋体"/>
+          <w:color w:val="F286C4"/>
+          <w:kern w:val="0"/>
+          <w:szCs w:val="21"/>
+        </w:rPr>
+        <w:t>*</w:t>
+      </w:r>
+      <w:r>
+        <w:rPr>
+          <w:rFonts w:ascii="Consolas" w:hAnsi="Consolas" w:cs="宋体"/>
+          <w:i/>
+          <w:iCs/>
+          <w:color w:val="BF9EEE"/>
+          <w:kern w:val="0"/>
+          <w:szCs w:val="21"/>
+        </w:rPr>
+        <w:t>this</w:t>
+      </w:r>
+      <w:r>
+        <w:rPr>
+          <w:rFonts w:ascii="Consolas" w:hAnsi="Consolas" w:cs="宋体"/>
+          <w:color w:val="F6F6F4"/>
+          <w:kern w:val="0"/>
+          <w:szCs w:val="21"/>
+        </w:rPr>
+        <w:t>.data.productList[i].count);</w:t>
+      </w:r>
+    </w:p>
+    <w:p>
+      <w:pPr>
+        <w:widowControl/>
+        <w:shd w:val="clear" w:color="auto" w:fill="282A36"/>
+        <w:spacing w:line="285" w:lineRule="atLeast"/>
+        <w:jc w:val="left"/>
+        <w:rPr>
+          <w:rFonts w:ascii="Consolas" w:hAnsi="Consolas" w:cs="宋体"/>
+          <w:color w:val="F6F6F4"/>
+          <w:kern w:val="0"/>
+          <w:szCs w:val="21"/>
+        </w:rPr>
+      </w:pPr>
+      <w:r>
+        <w:rPr>
+          <w:rFonts w:ascii="Consolas" w:hAnsi="Consolas" w:cs="宋体"/>
+          <w:color w:val="F6F6F4"/>
+          <w:kern w:val="0"/>
+          <w:szCs w:val="21"/>
+        </w:rPr>
+        <w:t xml:space="preserve">    }</w:t>
+      </w:r>
+    </w:p>
+    <w:p>
+      <w:pPr>
+        <w:widowControl/>
+        <w:shd w:val="clear" w:color="auto" w:fill="282A36"/>
+        <w:spacing w:line="285" w:lineRule="atLeast"/>
+        <w:jc w:val="left"/>
+        <w:rPr>
+          <w:rFonts w:ascii="Consolas" w:hAnsi="Consolas" w:cs="宋体"/>
+          <w:color w:val="F6F6F4"/>
+          <w:kern w:val="0"/>
+          <w:szCs w:val="21"/>
+        </w:rPr>
+      </w:pPr>
+      <w:r>
+        <w:rPr>
+          <w:rFonts w:ascii="Consolas" w:hAnsi="Consolas" w:cs="宋体"/>
+          <w:color w:val="F6F6F4"/>
+          <w:kern w:val="0"/>
+          <w:szCs w:val="21"/>
+        </w:rPr>
+        <w:t xml:space="preserve">    </w:t>
+      </w:r>
+      <w:r>
+        <w:rPr>
+          <w:rFonts w:ascii="Consolas" w:hAnsi="Consolas" w:cs="宋体"/>
+          <w:color w:val="F286C4"/>
+          <w:kern w:val="0"/>
+          <w:szCs w:val="21"/>
+        </w:rPr>
+        <w:t>if</w:t>
+      </w:r>
+      <w:r>
+        <w:rPr>
+          <w:rFonts w:ascii="Consolas" w:hAnsi="Consolas" w:cs="宋体"/>
+          <w:color w:val="F6F6F4"/>
+          <w:kern w:val="0"/>
+          <w:szCs w:val="21"/>
+        </w:rPr>
+        <w:t xml:space="preserve">(Allprice </w:t>
+      </w:r>
+      <w:r>
+        <w:rPr>
+          <w:rFonts w:ascii="Consolas" w:hAnsi="Consolas" w:cs="宋体"/>
+          <w:color w:val="F286C4"/>
+          <w:kern w:val="0"/>
+          <w:szCs w:val="21"/>
+        </w:rPr>
+        <w:t>==</w:t>
+      </w:r>
+      <w:r>
+        <w:rPr>
+          <w:rFonts w:ascii="Consolas" w:hAnsi="Consolas" w:cs="宋体"/>
+          <w:color w:val="F6F6F4"/>
+          <w:kern w:val="0"/>
+          <w:szCs w:val="21"/>
+        </w:rPr>
+        <w:t xml:space="preserve"> </w:t>
+      </w:r>
+      <w:r>
+        <w:rPr>
+          <w:rFonts w:ascii="Consolas" w:hAnsi="Consolas" w:cs="宋体"/>
+          <w:i/>
+          <w:iCs/>
+          <w:color w:val="BF9EEE"/>
+          <w:kern w:val="0"/>
+          <w:szCs w:val="21"/>
+        </w:rPr>
+        <w:t>this</w:t>
+      </w:r>
+      <w:r>
+        <w:rPr>
+          <w:rFonts w:ascii="Consolas" w:hAnsi="Consolas" w:cs="宋体"/>
+          <w:color w:val="F6F6F4"/>
+          <w:kern w:val="0"/>
+          <w:szCs w:val="21"/>
+        </w:rPr>
+        <w:t>.data.totalMoney){</w:t>
+      </w:r>
+    </w:p>
+    <w:p>
+      <w:pPr>
+        <w:widowControl/>
+        <w:shd w:val="clear" w:color="auto" w:fill="282A36"/>
+        <w:spacing w:line="285" w:lineRule="atLeast"/>
+        <w:jc w:val="left"/>
+        <w:rPr>
+          <w:rFonts w:ascii="Consolas" w:hAnsi="Consolas" w:cs="宋体"/>
+          <w:color w:val="F6F6F4"/>
+          <w:kern w:val="0"/>
+          <w:szCs w:val="21"/>
+        </w:rPr>
+      </w:pPr>
+      <w:r>
+        <w:rPr>
+          <w:rFonts w:ascii="Consolas" w:hAnsi="Consolas" w:cs="宋体"/>
+          <w:color w:val="F6F6F4"/>
+          <w:kern w:val="0"/>
+          <w:szCs w:val="21"/>
+        </w:rPr>
+        <w:t xml:space="preserve">      </w:t>
+      </w:r>
+      <w:r>
+        <w:rPr>
+          <w:rFonts w:ascii="Consolas" w:hAnsi="Consolas" w:cs="宋体"/>
+          <w:i/>
+          <w:iCs/>
+          <w:color w:val="BF9EEE"/>
+          <w:kern w:val="0"/>
+          <w:szCs w:val="21"/>
+        </w:rPr>
+        <w:t>this</w:t>
+      </w:r>
+      <w:r>
+        <w:rPr>
+          <w:rFonts w:ascii="Consolas" w:hAnsi="Consolas" w:cs="宋体"/>
+          <w:color w:val="F6F6F4"/>
+          <w:kern w:val="0"/>
+          <w:szCs w:val="21"/>
+        </w:rPr>
+        <w:t xml:space="preserve">.data.isAllSelect </w:t>
+      </w:r>
+      <w:r>
+        <w:rPr>
+          <w:rFonts w:ascii="Consolas" w:hAnsi="Consolas" w:cs="宋体"/>
+          <w:color w:val="F286C4"/>
+          <w:kern w:val="0"/>
+          <w:szCs w:val="21"/>
+        </w:rPr>
+        <w:t>=</w:t>
+      </w:r>
+      <w:r>
+        <w:rPr>
+          <w:rFonts w:ascii="Consolas" w:hAnsi="Consolas" w:cs="宋体"/>
+          <w:color w:val="F6F6F4"/>
+          <w:kern w:val="0"/>
+          <w:szCs w:val="21"/>
+        </w:rPr>
+        <w:t xml:space="preserve"> </w:t>
+      </w:r>
+      <w:r>
+        <w:rPr>
+          <w:rFonts w:ascii="Consolas" w:hAnsi="Consolas" w:cs="宋体"/>
+          <w:color w:val="BF9EEE"/>
+          <w:kern w:val="0"/>
+          <w:szCs w:val="21"/>
+        </w:rPr>
+        <w:t>true</w:t>
+      </w:r>
+      <w:r>
+        <w:rPr>
+          <w:rFonts w:ascii="Consolas" w:hAnsi="Consolas" w:cs="宋体"/>
+          <w:color w:val="F6F6F4"/>
+          <w:kern w:val="0"/>
+          <w:szCs w:val="21"/>
+        </w:rPr>
+        <w:t>;</w:t>
+      </w:r>
+    </w:p>
+    <w:p>
+      <w:pPr>
+        <w:widowControl/>
+        <w:shd w:val="clear" w:color="auto" w:fill="282A36"/>
+        <w:spacing w:line="285" w:lineRule="atLeast"/>
+        <w:jc w:val="left"/>
+        <w:rPr>
+          <w:rFonts w:ascii="Consolas" w:hAnsi="Consolas" w:cs="宋体"/>
+          <w:color w:val="F6F6F4"/>
+          <w:kern w:val="0"/>
+          <w:szCs w:val="21"/>
+        </w:rPr>
+      </w:pPr>
+      <w:r>
+        <w:rPr>
+          <w:rFonts w:ascii="Consolas" w:hAnsi="Consolas" w:cs="宋体"/>
+          <w:color w:val="F6F6F4"/>
+          <w:kern w:val="0"/>
+          <w:szCs w:val="21"/>
+        </w:rPr>
+        <w:t xml:space="preserve">    }</w:t>
+      </w:r>
+      <w:r>
+        <w:rPr>
+          <w:rFonts w:ascii="Consolas" w:hAnsi="Consolas" w:cs="宋体"/>
+          <w:color w:val="F286C4"/>
+          <w:kern w:val="0"/>
+          <w:szCs w:val="21"/>
+        </w:rPr>
+        <w:t>else</w:t>
+      </w:r>
+      <w:r>
+        <w:rPr>
+          <w:rFonts w:ascii="Consolas" w:hAnsi="Consolas" w:cs="宋体"/>
+          <w:color w:val="F6F6F4"/>
+          <w:kern w:val="0"/>
+          <w:szCs w:val="21"/>
+        </w:rPr>
+        <w:t>{</w:t>
+      </w:r>
+    </w:p>
+    <w:p>
+      <w:pPr>
+        <w:widowControl/>
+        <w:shd w:val="clear" w:color="auto" w:fill="282A36"/>
+        <w:spacing w:line="285" w:lineRule="atLeast"/>
+        <w:jc w:val="left"/>
+        <w:rPr>
+          <w:rFonts w:ascii="Consolas" w:hAnsi="Consolas" w:cs="宋体"/>
+          <w:color w:val="F6F6F4"/>
+          <w:kern w:val="0"/>
+          <w:szCs w:val="21"/>
+        </w:rPr>
+      </w:pPr>
+      <w:r>
+        <w:rPr>
+          <w:rFonts w:ascii="Consolas" w:hAnsi="Consolas" w:cs="宋体"/>
+          <w:color w:val="F6F6F4"/>
+          <w:kern w:val="0"/>
+          <w:szCs w:val="21"/>
+        </w:rPr>
+        <w:lastRenderedPageBreak/>
+        <w:t xml:space="preserve">      </w:t>
+      </w:r>
+      <w:r>
+        <w:rPr>
+          <w:rFonts w:ascii="Consolas" w:hAnsi="Consolas" w:cs="宋体"/>
+          <w:i/>
+          <w:iCs/>
+          <w:color w:val="BF9EEE"/>
+          <w:kern w:val="0"/>
+          <w:szCs w:val="21"/>
+        </w:rPr>
+        <w:t>this</w:t>
+      </w:r>
+      <w:r>
+        <w:rPr>
+          <w:rFonts w:ascii="Consolas" w:hAnsi="Consolas" w:cs="宋体"/>
+          <w:color w:val="F6F6F4"/>
+          <w:kern w:val="0"/>
+          <w:szCs w:val="21"/>
+        </w:rPr>
+        <w:t xml:space="preserve">.data.isAllSelect </w:t>
+      </w:r>
+      <w:r>
+        <w:rPr>
+          <w:rFonts w:ascii="Consolas" w:hAnsi="Consolas" w:cs="宋体"/>
+          <w:color w:val="F286C4"/>
+          <w:kern w:val="0"/>
+          <w:szCs w:val="21"/>
+        </w:rPr>
+        <w:t>=</w:t>
+      </w:r>
+      <w:r>
+        <w:rPr>
+          <w:rFonts w:ascii="Consolas" w:hAnsi="Consolas" w:cs="宋体"/>
+          <w:color w:val="F6F6F4"/>
+          <w:kern w:val="0"/>
+          <w:szCs w:val="21"/>
+        </w:rPr>
+        <w:t xml:space="preserve"> </w:t>
+      </w:r>
+      <w:r>
+        <w:rPr>
+          <w:rFonts w:ascii="Consolas" w:hAnsi="Consolas" w:cs="宋体"/>
+          <w:color w:val="BF9EEE"/>
+          <w:kern w:val="0"/>
+          <w:szCs w:val="21"/>
+        </w:rPr>
+        <w:t>false</w:t>
+      </w:r>
+      <w:r>
+        <w:rPr>
+          <w:rFonts w:ascii="Consolas" w:hAnsi="Consolas" w:cs="宋体"/>
+          <w:color w:val="F6F6F4"/>
+          <w:kern w:val="0"/>
+          <w:szCs w:val="21"/>
+        </w:rPr>
+        <w:t>;</w:t>
+      </w:r>
+    </w:p>
+    <w:p>
+      <w:pPr>
+        <w:widowControl/>
+        <w:shd w:val="clear" w:color="auto" w:fill="282A36"/>
+        <w:spacing w:line="285" w:lineRule="atLeast"/>
+        <w:jc w:val="left"/>
+        <w:rPr>
+          <w:rFonts w:ascii="Consolas" w:hAnsi="Consolas" w:cs="宋体"/>
+          <w:color w:val="F6F6F4"/>
+          <w:kern w:val="0"/>
+          <w:szCs w:val="21"/>
+        </w:rPr>
+      </w:pPr>
+      <w:r>
+        <w:rPr>
+          <w:rFonts w:ascii="Consolas" w:hAnsi="Consolas" w:cs="宋体"/>
+          <w:color w:val="F6F6F4"/>
+          <w:kern w:val="0"/>
+          <w:szCs w:val="21"/>
+        </w:rPr>
+        <w:t xml:space="preserve">    }</w:t>
+      </w:r>
+    </w:p>
+    <w:p>
+      <w:pPr>
+        <w:widowControl/>
+        <w:shd w:val="clear" w:color="auto" w:fill="282A36"/>
+        <w:spacing w:line="285" w:lineRule="atLeast"/>
+        <w:jc w:val="left"/>
+        <w:rPr>
+          <w:rFonts w:ascii="Consolas" w:hAnsi="Consolas" w:cs="宋体"/>
+          <w:color w:val="F6F6F4"/>
+          <w:kern w:val="0"/>
+          <w:szCs w:val="21"/>
+        </w:rPr>
+      </w:pPr>
+      <w:r>
+        <w:rPr>
+          <w:rFonts w:ascii="Consolas" w:hAnsi="Consolas" w:cs="宋体"/>
+          <w:color w:val="F6F6F4"/>
+          <w:kern w:val="0"/>
+          <w:szCs w:val="21"/>
+        </w:rPr>
+        <w:t xml:space="preserve">    </w:t>
+      </w:r>
+      <w:r>
+        <w:rPr>
+          <w:rFonts w:ascii="Consolas" w:hAnsi="Consolas" w:cs="宋体"/>
+          <w:i/>
+          <w:iCs/>
+          <w:color w:val="BF9EEE"/>
+          <w:kern w:val="0"/>
+          <w:szCs w:val="21"/>
+        </w:rPr>
+        <w:t>this</w:t>
+      </w:r>
+      <w:r>
+        <w:rPr>
+          <w:rFonts w:ascii="Consolas" w:hAnsi="Consolas" w:cs="宋体"/>
+          <w:color w:val="F6F6F4"/>
+          <w:kern w:val="0"/>
+          <w:szCs w:val="21"/>
+        </w:rPr>
+        <w:t>.</w:t>
+      </w:r>
+      <w:r>
+        <w:rPr>
+          <w:rFonts w:ascii="Consolas" w:hAnsi="Consolas" w:cs="宋体"/>
+          <w:color w:val="62E884"/>
+          <w:kern w:val="0"/>
+          <w:szCs w:val="21"/>
+        </w:rPr>
+        <w:t>setData</w:t>
+      </w:r>
+      <w:r>
+        <w:rPr>
+          <w:rFonts w:ascii="Consolas" w:hAnsi="Consolas" w:cs="宋体"/>
+          <w:color w:val="F6F6F4"/>
+          <w:kern w:val="0"/>
+          <w:szCs w:val="21"/>
+        </w:rPr>
+        <w:t>({</w:t>
+      </w:r>
+    </w:p>
+    <w:p>
+      <w:pPr>
+        <w:widowControl/>
+        <w:shd w:val="clear" w:color="auto" w:fill="282A36"/>
+        <w:spacing w:line="285" w:lineRule="atLeast"/>
+        <w:jc w:val="left"/>
+        <w:rPr>
+          <w:rFonts w:ascii="Consolas" w:hAnsi="Consolas" w:cs="宋体"/>
+          <w:color w:val="F6F6F4"/>
+          <w:kern w:val="0"/>
+          <w:szCs w:val="21"/>
+        </w:rPr>
+      </w:pPr>
+      <w:r>
+        <w:rPr>
+          <w:rFonts w:ascii="Consolas" w:hAnsi="Consolas" w:cs="宋体"/>
+          <w:color w:val="F6F6F4"/>
+          <w:kern w:val="0"/>
+          <w:szCs w:val="21"/>
+        </w:rPr>
+        <w:t xml:space="preserve">      productList</w:t>
+      </w:r>
+      <w:r>
+        <w:rPr>
+          <w:rFonts w:ascii="Consolas" w:hAnsi="Consolas" w:cs="宋体"/>
+          <w:color w:val="F286C4"/>
+          <w:kern w:val="0"/>
+          <w:szCs w:val="21"/>
+        </w:rPr>
+        <w:t>:</w:t>
+      </w:r>
+      <w:r>
+        <w:rPr>
+          <w:rFonts w:ascii="Consolas" w:hAnsi="Consolas" w:cs="宋体"/>
+          <w:i/>
+          <w:iCs/>
+          <w:color w:val="BF9EEE"/>
+          <w:kern w:val="0"/>
+          <w:szCs w:val="21"/>
+        </w:rPr>
+        <w:t>this</w:t>
+      </w:r>
+      <w:r>
+        <w:rPr>
+          <w:rFonts w:ascii="Consolas" w:hAnsi="Consolas" w:cs="宋体"/>
+          <w:color w:val="F6F6F4"/>
+          <w:kern w:val="0"/>
+          <w:szCs w:val="21"/>
+        </w:rPr>
+        <w:t>.data.productList,</w:t>
+      </w:r>
+    </w:p>
+    <w:p>
+      <w:pPr>
+        <w:widowControl/>
+        <w:shd w:val="clear" w:color="auto" w:fill="282A36"/>
+        <w:spacing w:line="285" w:lineRule="atLeast"/>
+        <w:jc w:val="left"/>
+        <w:rPr>
+          <w:rFonts w:ascii="Consolas" w:hAnsi="Consolas" w:cs="宋体"/>
+          <w:color w:val="F6F6F4"/>
+          <w:kern w:val="0"/>
+          <w:szCs w:val="21"/>
+        </w:rPr>
+      </w:pPr>
+      <w:r>
+        <w:rPr>
+          <w:rFonts w:ascii="Consolas" w:hAnsi="Consolas" w:cs="宋体"/>
+          <w:color w:val="F6F6F4"/>
+          <w:kern w:val="0"/>
+          <w:szCs w:val="21"/>
+        </w:rPr>
+        <w:t xml:space="preserve">      totalMoney</w:t>
+      </w:r>
+      <w:r>
+        <w:rPr>
+          <w:rFonts w:ascii="Consolas" w:hAnsi="Consolas" w:cs="宋体"/>
+          <w:color w:val="F286C4"/>
+          <w:kern w:val="0"/>
+          <w:szCs w:val="21"/>
+        </w:rPr>
+        <w:t>:</w:t>
+      </w:r>
+      <w:r>
+        <w:rPr>
+          <w:rFonts w:ascii="Consolas" w:hAnsi="Consolas" w:cs="宋体"/>
+          <w:i/>
+          <w:iCs/>
+          <w:color w:val="BF9EEE"/>
+          <w:kern w:val="0"/>
+          <w:szCs w:val="21"/>
+        </w:rPr>
+        <w:t>this</w:t>
+      </w:r>
+      <w:r>
+        <w:rPr>
+          <w:rFonts w:ascii="Consolas" w:hAnsi="Consolas" w:cs="宋体"/>
+          <w:color w:val="F6F6F4"/>
+          <w:kern w:val="0"/>
+          <w:szCs w:val="21"/>
+        </w:rPr>
+        <w:t>.data.totalMoney,</w:t>
+      </w:r>
+    </w:p>
+    <w:p>
+      <w:pPr>
+        <w:widowControl/>
+        <w:shd w:val="clear" w:color="auto" w:fill="282A36"/>
+        <w:spacing w:line="285" w:lineRule="atLeast"/>
+        <w:jc w:val="left"/>
+        <w:rPr>
+          <w:rFonts w:ascii="Consolas" w:hAnsi="Consolas" w:cs="宋体"/>
+          <w:color w:val="F6F6F4"/>
+          <w:kern w:val="0"/>
+          <w:szCs w:val="21"/>
+        </w:rPr>
+      </w:pPr>
+      <w:r>
+        <w:rPr>
+          <w:rFonts w:ascii="Consolas" w:hAnsi="Consolas" w:cs="宋体"/>
+          <w:color w:val="F6F6F4"/>
+          <w:kern w:val="0"/>
+          <w:szCs w:val="21"/>
+        </w:rPr>
+        <w:t xml:space="preserve">      isAllSelect</w:t>
+      </w:r>
+      <w:r>
+        <w:rPr>
+          <w:rFonts w:ascii="Consolas" w:hAnsi="Consolas" w:cs="宋体"/>
+          <w:color w:val="F286C4"/>
+          <w:kern w:val="0"/>
+          <w:szCs w:val="21"/>
+        </w:rPr>
+        <w:t>:</w:t>
+      </w:r>
+      <w:r>
+        <w:rPr>
+          <w:rFonts w:ascii="Consolas" w:hAnsi="Consolas" w:cs="宋体"/>
+          <w:i/>
+          <w:iCs/>
+          <w:color w:val="BF9EEE"/>
+          <w:kern w:val="0"/>
+          <w:szCs w:val="21"/>
+        </w:rPr>
+        <w:t>this</w:t>
+      </w:r>
+      <w:r>
+        <w:rPr>
+          <w:rFonts w:ascii="Consolas" w:hAnsi="Consolas" w:cs="宋体"/>
+          <w:color w:val="F6F6F4"/>
+          <w:kern w:val="0"/>
+          <w:szCs w:val="21"/>
+        </w:rPr>
+        <w:t>.data.isAllSelect</w:t>
+      </w:r>
+    </w:p>
+    <w:p>
+      <w:pPr>
+        <w:widowControl/>
+        <w:shd w:val="clear" w:color="auto" w:fill="282A36"/>
+        <w:spacing w:line="285" w:lineRule="atLeast"/>
+        <w:jc w:val="left"/>
+        <w:rPr>
+          <w:rFonts w:ascii="Consolas" w:hAnsi="Consolas" w:cs="宋体"/>
+          <w:color w:val="F6F6F4"/>
+          <w:kern w:val="0"/>
+          <w:szCs w:val="21"/>
+        </w:rPr>
+      </w:pPr>
+      <w:r>
+        <w:rPr>
+          <w:rFonts w:ascii="Consolas" w:hAnsi="Consolas" w:cs="宋体"/>
+          <w:color w:val="F6F6F4"/>
+          <w:kern w:val="0"/>
+          <w:szCs w:val="21"/>
+        </w:rPr>
+        <w:t xml:space="preserve">    })</w:t>
+      </w:r>
+    </w:p>
+    <w:p>
+      <w:pPr>
+        <w:widowControl/>
+        <w:shd w:val="clear" w:color="auto" w:fill="282A36"/>
+        <w:spacing w:line="285" w:lineRule="atLeast"/>
+        <w:jc w:val="left"/>
+        <w:rPr>
+          <w:rFonts w:ascii="Consolas" w:hAnsi="Consolas" w:cs="宋体"/>
+          <w:color w:val="F6F6F4"/>
+          <w:kern w:val="0"/>
+          <w:szCs w:val="21"/>
+        </w:rPr>
+      </w:pPr>
+      <w:r>
+        <w:rPr>
+          <w:rFonts w:ascii="Consolas" w:hAnsi="Consolas" w:cs="宋体"/>
+          <w:color w:val="F6F6F4"/>
+          <w:kern w:val="0"/>
+          <w:szCs w:val="21"/>
+        </w:rPr>
+        <w:t xml:space="preserve">  },</w:t>
+      </w:r>
+    </w:p>
+    <w:p>
+      <w:pPr>
+        <w:widowControl/>
+        <w:shd w:val="clear" w:color="auto" w:fill="282A36"/>
+        <w:spacing w:line="285" w:lineRule="atLeast"/>
+        <w:jc w:val="left"/>
+        <w:rPr>
+          <w:rFonts w:ascii="Consolas" w:hAnsi="Consolas" w:cs="宋体"/>
+          <w:color w:val="F6F6F4"/>
+          <w:kern w:val="0"/>
+          <w:szCs w:val="21"/>
+        </w:rPr>
+      </w:pPr>
+    </w:p>
+    <w:p>
+      <w:pPr>
+        <w:widowControl/>
+        <w:shd w:val="clear" w:color="auto" w:fill="282A36"/>
+        <w:spacing w:line="285" w:lineRule="atLeast"/>
+        <w:jc w:val="left"/>
+        <w:rPr>
+          <w:rFonts w:ascii="Consolas" w:hAnsi="Consolas" w:cs="宋体"/>
+          <w:color w:val="F6F6F4"/>
+          <w:kern w:val="0"/>
+          <w:szCs w:val="21"/>
+        </w:rPr>
+      </w:pPr>
+      <w:r>
+        <w:rPr>
+          <w:rFonts w:ascii="Consolas" w:hAnsi="Consolas" w:cs="宋体"/>
+          <w:color w:val="F6F6F4"/>
+          <w:kern w:val="0"/>
+          <w:szCs w:val="21"/>
+        </w:rPr>
+        <w:t xml:space="preserve">   </w:t>
+      </w:r>
+      <w:r>
+        <w:rPr>
+          <w:rFonts w:ascii="Consolas" w:hAnsi="Consolas" w:cs="宋体"/>
+          <w:color w:val="62E884"/>
+          <w:kern w:val="0"/>
+          <w:szCs w:val="21"/>
+        </w:rPr>
+        <w:t>allSelect</w:t>
+      </w:r>
+      <w:r>
+        <w:rPr>
+          <w:rFonts w:ascii="Consolas" w:hAnsi="Consolas" w:cs="宋体"/>
+          <w:color w:val="F286C4"/>
+          <w:kern w:val="0"/>
+          <w:szCs w:val="21"/>
+        </w:rPr>
+        <w:t>:</w:t>
+      </w:r>
+      <w:r>
+        <w:rPr>
+          <w:rFonts w:ascii="Consolas" w:hAnsi="Consolas" w:cs="宋体"/>
+          <w:color w:val="F6F6F4"/>
+          <w:kern w:val="0"/>
+          <w:szCs w:val="21"/>
+        </w:rPr>
+        <w:t xml:space="preserve"> </w:t>
+      </w:r>
+      <w:r>
+        <w:rPr>
+          <w:rFonts w:ascii="Consolas" w:hAnsi="Consolas" w:cs="宋体"/>
+          <w:color w:val="F286C4"/>
+          <w:kern w:val="0"/>
+          <w:szCs w:val="21"/>
+        </w:rPr>
+        <w:t>function</w:t>
+      </w:r>
+      <w:r>
+        <w:rPr>
+          <w:rFonts w:ascii="Consolas" w:hAnsi="Consolas" w:cs="宋体"/>
+          <w:color w:val="F6F6F4"/>
+          <w:kern w:val="0"/>
+          <w:szCs w:val="21"/>
+        </w:rPr>
+        <w:t xml:space="preserve"> (</w:t>
+      </w:r>
+      <w:r>
+        <w:rPr>
+          <w:rFonts w:ascii="Consolas" w:hAnsi="Consolas" w:cs="宋体"/>
+          <w:i/>
+          <w:iCs/>
+          <w:color w:val="FFB86C"/>
+          <w:kern w:val="0"/>
+          <w:szCs w:val="21"/>
+        </w:rPr>
+        <w:t>e</w:t>
+      </w:r>
+      <w:r>
+        <w:rPr>
+          <w:rFonts w:ascii="Consolas" w:hAnsi="Consolas" w:cs="宋体"/>
+          <w:color w:val="F6F6F4"/>
+          <w:kern w:val="0"/>
+          <w:szCs w:val="21"/>
+        </w:rPr>
+        <w:t>) {</w:t>
+      </w:r>
+    </w:p>
+    <w:p>
+      <w:pPr>
+        <w:widowControl/>
+        <w:shd w:val="clear" w:color="auto" w:fill="282A36"/>
+        <w:spacing w:line="285" w:lineRule="atLeast"/>
+        <w:jc w:val="left"/>
+        <w:rPr>
+          <w:rFonts w:ascii="Consolas" w:hAnsi="Consolas" w:cs="宋体"/>
+          <w:color w:val="F6F6F4"/>
+          <w:kern w:val="0"/>
+          <w:szCs w:val="21"/>
+        </w:rPr>
+      </w:pPr>
+      <w:r>
+        <w:rPr>
+          <w:rFonts w:ascii="Consolas" w:hAnsi="Consolas" w:cs="宋体"/>
+          <w:color w:val="F6F6F4"/>
+          <w:kern w:val="0"/>
+          <w:szCs w:val="21"/>
+        </w:rPr>
+        <w:t xml:space="preserve">    </w:t>
+      </w:r>
+      <w:r>
+        <w:rPr>
+          <w:rFonts w:ascii="Consolas" w:hAnsi="Consolas" w:cs="宋体"/>
+          <w:color w:val="7B7F8B"/>
+          <w:kern w:val="0"/>
+          <w:szCs w:val="21"/>
+        </w:rPr>
+        <w:t>//</w:t>
+      </w:r>
+      <w:r>
+        <w:rPr>
+          <w:rFonts w:ascii="Consolas" w:hAnsi="Consolas" w:cs="宋体"/>
+          <w:color w:val="7B7F8B"/>
+          <w:kern w:val="0"/>
+          <w:szCs w:val="21"/>
+        </w:rPr>
+        <w:t>处理全选逻辑</w:t>
+      </w:r>
+    </w:p>
+    <w:p>
+      <w:pPr>
+        <w:widowControl/>
+        <w:shd w:val="clear" w:color="auto" w:fill="282A36"/>
+        <w:spacing w:line="285" w:lineRule="atLeast"/>
+        <w:jc w:val="left"/>
+        <w:rPr>
+          <w:rFonts w:ascii="Consolas" w:hAnsi="Consolas" w:cs="宋体"/>
+          <w:color w:val="F6F6F4"/>
+          <w:kern w:val="0"/>
+          <w:szCs w:val="21"/>
+        </w:rPr>
+      </w:pPr>
+      <w:r>
+        <w:rPr>
+          <w:rFonts w:ascii="Consolas" w:hAnsi="Consolas" w:cs="宋体"/>
+          <w:color w:val="F6F6F4"/>
+          <w:kern w:val="0"/>
+          <w:szCs w:val="21"/>
+        </w:rPr>
+        <w:t xml:space="preserve">    </w:t>
+      </w:r>
+      <w:r>
+        <w:rPr>
+          <w:rFonts w:ascii="Consolas" w:hAnsi="Consolas" w:cs="宋体"/>
+          <w:color w:val="F286C4"/>
+          <w:kern w:val="0"/>
+          <w:szCs w:val="21"/>
+        </w:rPr>
+        <w:t>var</w:t>
+      </w:r>
+      <w:r>
+        <w:rPr>
+          <w:rFonts w:ascii="Consolas" w:hAnsi="Consolas" w:cs="宋体"/>
+          <w:color w:val="F6F6F4"/>
+          <w:kern w:val="0"/>
+          <w:szCs w:val="21"/>
+        </w:rPr>
+        <w:t xml:space="preserve"> i </w:t>
+      </w:r>
+      <w:r>
+        <w:rPr>
+          <w:rFonts w:ascii="Consolas" w:hAnsi="Consolas" w:cs="宋体"/>
+          <w:color w:val="F286C4"/>
+          <w:kern w:val="0"/>
+          <w:szCs w:val="21"/>
+        </w:rPr>
+        <w:t>=</w:t>
+      </w:r>
+      <w:r>
+        <w:rPr>
+          <w:rFonts w:ascii="Consolas" w:hAnsi="Consolas" w:cs="宋体"/>
+          <w:color w:val="F6F6F4"/>
+          <w:kern w:val="0"/>
+          <w:szCs w:val="21"/>
+        </w:rPr>
+        <w:t xml:space="preserve"> </w:t>
+      </w:r>
+      <w:r>
+        <w:rPr>
+          <w:rFonts w:ascii="Consolas" w:hAnsi="Consolas" w:cs="宋体"/>
+          <w:color w:val="BF9EEE"/>
+          <w:kern w:val="0"/>
+          <w:szCs w:val="21"/>
+        </w:rPr>
+        <w:t>0</w:t>
+      </w:r>
+      <w:r>
+        <w:rPr>
+          <w:rFonts w:ascii="Consolas" w:hAnsi="Consolas" w:cs="宋体"/>
+          <w:color w:val="F6F6F4"/>
+          <w:kern w:val="0"/>
+          <w:szCs w:val="21"/>
+        </w:rPr>
+        <w:t>;</w:t>
+      </w:r>
+    </w:p>
+    <w:p>
+      <w:pPr>
+        <w:widowControl/>
+        <w:shd w:val="clear" w:color="auto" w:fill="282A36"/>
+        <w:spacing w:line="285" w:lineRule="atLeast"/>
+        <w:jc w:val="left"/>
+        <w:rPr>
+          <w:rFonts w:ascii="Consolas" w:hAnsi="Consolas" w:cs="宋体"/>
+          <w:color w:val="F6F6F4"/>
+          <w:kern w:val="0"/>
+          <w:szCs w:val="21"/>
+        </w:rPr>
+      </w:pPr>
+      <w:r>
+        <w:rPr>
+          <w:rFonts w:ascii="Consolas" w:hAnsi="Consolas" w:cs="宋体"/>
+          <w:color w:val="F6F6F4"/>
+          <w:kern w:val="0"/>
+          <w:szCs w:val="21"/>
+        </w:rPr>
+        <w:t xml:space="preserve">    </w:t>
+      </w:r>
+      <w:r>
+        <w:rPr>
+          <w:rFonts w:ascii="Consolas" w:hAnsi="Consolas" w:cs="宋体"/>
+          <w:color w:val="F286C4"/>
+          <w:kern w:val="0"/>
+          <w:szCs w:val="21"/>
+        </w:rPr>
+        <w:t>if</w:t>
+      </w:r>
+      <w:r>
+        <w:rPr>
+          <w:rFonts w:ascii="Consolas" w:hAnsi="Consolas" w:cs="宋体"/>
+          <w:color w:val="F6F6F4"/>
+          <w:kern w:val="0"/>
+          <w:szCs w:val="21"/>
+        </w:rPr>
+        <w:t xml:space="preserve"> (</w:t>
+      </w:r>
+      <w:r>
+        <w:rPr>
+          <w:rFonts w:ascii="Consolas" w:hAnsi="Consolas" w:cs="宋体"/>
+          <w:color w:val="F286C4"/>
+          <w:kern w:val="0"/>
+          <w:szCs w:val="21"/>
+        </w:rPr>
+        <w:t>!</w:t>
+      </w:r>
+      <w:r>
+        <w:rPr>
+          <w:rFonts w:ascii="Consolas" w:hAnsi="Consolas" w:cs="宋体"/>
+          <w:i/>
+          <w:iCs/>
+          <w:color w:val="BF9EEE"/>
+          <w:kern w:val="0"/>
+          <w:szCs w:val="21"/>
+        </w:rPr>
+        <w:t>this</w:t>
+      </w:r>
+      <w:r>
+        <w:rPr>
+          <w:rFonts w:ascii="Consolas" w:hAnsi="Consolas" w:cs="宋体"/>
+          <w:color w:val="F6F6F4"/>
+          <w:kern w:val="0"/>
+          <w:szCs w:val="21"/>
+        </w:rPr>
+        <w:t>.data.isAllSelect){</w:t>
+      </w:r>
+    </w:p>
+    <w:p>
+      <w:pPr>
+        <w:widowControl/>
+        <w:shd w:val="clear" w:color="auto" w:fill="282A36"/>
+        <w:spacing w:line="285" w:lineRule="atLeast"/>
+        <w:jc w:val="left"/>
+        <w:rPr>
+          <w:rFonts w:ascii="Consolas" w:hAnsi="Consolas" w:cs="宋体"/>
+          <w:color w:val="F6F6F4"/>
+          <w:kern w:val="0"/>
+          <w:szCs w:val="21"/>
+        </w:rPr>
+      </w:pPr>
+      <w:r>
+        <w:rPr>
+          <w:rFonts w:ascii="Consolas" w:hAnsi="Consolas" w:cs="宋体"/>
+          <w:color w:val="F6F6F4"/>
+          <w:kern w:val="0"/>
+          <w:szCs w:val="21"/>
+        </w:rPr>
+        <w:t xml:space="preserve">       </w:t>
+      </w:r>
+      <w:r>
+        <w:rPr>
+          <w:rFonts w:ascii="Consolas" w:hAnsi="Consolas" w:cs="宋体"/>
+          <w:color w:val="F286C4"/>
+          <w:kern w:val="0"/>
+          <w:szCs w:val="21"/>
+        </w:rPr>
+        <w:t>for</w:t>
+      </w:r>
+      <w:r>
+        <w:rPr>
+          <w:rFonts w:ascii="Consolas" w:hAnsi="Consolas" w:cs="宋体"/>
+          <w:color w:val="F6F6F4"/>
+          <w:kern w:val="0"/>
+          <w:szCs w:val="21"/>
+        </w:rPr>
+        <w:t xml:space="preserve"> (i </w:t>
+      </w:r>
+      <w:r>
+        <w:rPr>
+          <w:rFonts w:ascii="Consolas" w:hAnsi="Consolas" w:cs="宋体"/>
+          <w:color w:val="F286C4"/>
+          <w:kern w:val="0"/>
+          <w:szCs w:val="21"/>
+        </w:rPr>
+        <w:t>=</w:t>
+      </w:r>
+      <w:r>
+        <w:rPr>
+          <w:rFonts w:ascii="Consolas" w:hAnsi="Consolas" w:cs="宋体"/>
+          <w:color w:val="F6F6F4"/>
+          <w:kern w:val="0"/>
+          <w:szCs w:val="21"/>
+        </w:rPr>
+        <w:t xml:space="preserve"> </w:t>
+      </w:r>
+      <w:r>
+        <w:rPr>
+          <w:rFonts w:ascii="Consolas" w:hAnsi="Consolas" w:cs="宋体"/>
+          <w:color w:val="BF9EEE"/>
+          <w:kern w:val="0"/>
+          <w:szCs w:val="21"/>
+        </w:rPr>
+        <w:t>0</w:t>
+      </w:r>
+      <w:r>
+        <w:rPr>
+          <w:rFonts w:ascii="Consolas" w:hAnsi="Consolas" w:cs="宋体"/>
+          <w:color w:val="F6F6F4"/>
+          <w:kern w:val="0"/>
+          <w:szCs w:val="21"/>
+        </w:rPr>
+        <w:t xml:space="preserve">; i </w:t>
+      </w:r>
+      <w:r>
+        <w:rPr>
+          <w:rFonts w:ascii="Consolas" w:hAnsi="Consolas" w:cs="宋体"/>
+          <w:color w:val="F286C4"/>
+          <w:kern w:val="0"/>
+          <w:szCs w:val="21"/>
+        </w:rPr>
+        <w:t>&lt;</w:t>
+      </w:r>
+      <w:r>
+        <w:rPr>
+          <w:rFonts w:ascii="Consolas" w:hAnsi="Consolas" w:cs="宋体"/>
+          <w:color w:val="F6F6F4"/>
+          <w:kern w:val="0"/>
+          <w:szCs w:val="21"/>
+        </w:rPr>
+        <w:t xml:space="preserve"> </w:t>
+      </w:r>
+      <w:r>
+        <w:rPr>
+          <w:rFonts w:ascii="Consolas" w:hAnsi="Consolas" w:cs="宋体"/>
+          <w:i/>
+          <w:iCs/>
+          <w:color w:val="BF9EEE"/>
+          <w:kern w:val="0"/>
+          <w:szCs w:val="21"/>
+        </w:rPr>
+        <w:t>this</w:t>
+      </w:r>
+      <w:r>
+        <w:rPr>
+          <w:rFonts w:ascii="Consolas" w:hAnsi="Consolas" w:cs="宋体"/>
+          <w:color w:val="F6F6F4"/>
+          <w:kern w:val="0"/>
+          <w:szCs w:val="21"/>
+        </w:rPr>
+        <w:t>.data.productList.length; i</w:t>
+      </w:r>
+      <w:r>
+        <w:rPr>
+          <w:rFonts w:ascii="Consolas" w:hAnsi="Consolas" w:cs="宋体"/>
+          <w:color w:val="F286C4"/>
+          <w:kern w:val="0"/>
+          <w:szCs w:val="21"/>
+        </w:rPr>
+        <w:t>++</w:t>
+      </w:r>
+      <w:r>
+        <w:rPr>
+          <w:rFonts w:ascii="Consolas" w:hAnsi="Consolas" w:cs="宋体"/>
+          <w:color w:val="F6F6F4"/>
+          <w:kern w:val="0"/>
+          <w:szCs w:val="21"/>
+        </w:rPr>
+        <w:t>) {</w:t>
+      </w:r>
+    </w:p>
+    <w:p>
+      <w:pPr>
+        <w:widowControl/>
+        <w:shd w:val="clear" w:color="auto" w:fill="282A36"/>
+        <w:spacing w:line="285" w:lineRule="atLeast"/>
+        <w:jc w:val="left"/>
+        <w:rPr>
+          <w:rFonts w:ascii="Consolas" w:hAnsi="Consolas" w:cs="宋体"/>
+          <w:color w:val="F6F6F4"/>
+          <w:kern w:val="0"/>
+          <w:szCs w:val="21"/>
+        </w:rPr>
+      </w:pPr>
+      <w:r>
+        <w:rPr>
+          <w:rFonts w:ascii="Consolas" w:hAnsi="Consolas" w:cs="宋体"/>
+          <w:color w:val="F6F6F4"/>
+          <w:kern w:val="0"/>
+          <w:szCs w:val="21"/>
+        </w:rPr>
+        <w:t xml:space="preserve">          </w:t>
+      </w:r>
+      <w:r>
+        <w:rPr>
+          <w:rFonts w:ascii="Consolas" w:hAnsi="Consolas" w:cs="宋体"/>
+          <w:i/>
+          <w:iCs/>
+          <w:color w:val="BF9EEE"/>
+          <w:kern w:val="0"/>
+          <w:szCs w:val="21"/>
+        </w:rPr>
+        <w:t>this</w:t>
+      </w:r>
+      <w:r>
+        <w:rPr>
+          <w:rFonts w:ascii="Consolas" w:hAnsi="Consolas" w:cs="宋体"/>
+          <w:color w:val="F6F6F4"/>
+          <w:kern w:val="0"/>
+          <w:szCs w:val="21"/>
+        </w:rPr>
+        <w:t xml:space="preserve">.data.productList[i].isSelect </w:t>
+      </w:r>
+      <w:r>
+        <w:rPr>
+          <w:rFonts w:ascii="Consolas" w:hAnsi="Consolas" w:cs="宋体"/>
+          <w:color w:val="F286C4"/>
+          <w:kern w:val="0"/>
+          <w:szCs w:val="21"/>
+        </w:rPr>
+        <w:t>=</w:t>
+      </w:r>
+      <w:r>
+        <w:rPr>
+          <w:rFonts w:ascii="Consolas" w:hAnsi="Consolas" w:cs="宋体"/>
+          <w:color w:val="F6F6F4"/>
+          <w:kern w:val="0"/>
+          <w:szCs w:val="21"/>
+        </w:rPr>
+        <w:t xml:space="preserve"> </w:t>
+      </w:r>
+      <w:r>
+        <w:rPr>
+          <w:rFonts w:ascii="Consolas" w:hAnsi="Consolas" w:cs="宋体"/>
+          <w:color w:val="BF9EEE"/>
+          <w:kern w:val="0"/>
+          <w:szCs w:val="21"/>
+        </w:rPr>
+        <w:t>true</w:t>
+      </w:r>
+      <w:r>
+        <w:rPr>
+          <w:rFonts w:ascii="Consolas" w:hAnsi="Consolas" w:cs="宋体"/>
+          <w:color w:val="F6F6F4"/>
+          <w:kern w:val="0"/>
+          <w:szCs w:val="21"/>
+        </w:rPr>
+        <w:t>;</w:t>
+      </w:r>
+    </w:p>
+    <w:p>
+      <w:pPr>
+        <w:widowControl/>
+        <w:shd w:val="clear" w:color="auto" w:fill="282A36"/>
+        <w:spacing w:line="285" w:lineRule="atLeast"/>
+        <w:jc w:val="left"/>
+        <w:rPr>
+          <w:rFonts w:ascii="Consolas" w:hAnsi="Consolas" w:cs="宋体"/>
+          <w:color w:val="F6F6F4"/>
+          <w:kern w:val="0"/>
+          <w:szCs w:val="21"/>
+        </w:rPr>
+      </w:pPr>
+      <w:r>
+        <w:rPr>
+          <w:rFonts w:ascii="Consolas" w:hAnsi="Consolas" w:cs="宋体"/>
+          <w:color w:val="F6F6F4"/>
+          <w:kern w:val="0"/>
+          <w:szCs w:val="21"/>
+        </w:rPr>
+        <w:t xml:space="preserve">         </w:t>
+      </w:r>
+      <w:r>
+        <w:rPr>
+          <w:rFonts w:ascii="Consolas" w:hAnsi="Consolas" w:cs="宋体"/>
+          <w:i/>
+          <w:iCs/>
+          <w:color w:val="BF9EEE"/>
+          <w:kern w:val="0"/>
+          <w:szCs w:val="21"/>
+        </w:rPr>
+        <w:t>this</w:t>
+      </w:r>
+      <w:r>
+        <w:rPr>
+          <w:rFonts w:ascii="Consolas" w:hAnsi="Consolas" w:cs="宋体"/>
+          <w:color w:val="F6F6F4"/>
+          <w:kern w:val="0"/>
+          <w:szCs w:val="21"/>
+        </w:rPr>
+        <w:t xml:space="preserve">.data.totalMoney </w:t>
+      </w:r>
+      <w:r>
+        <w:rPr>
+          <w:rFonts w:ascii="Consolas" w:hAnsi="Consolas" w:cs="宋体"/>
+          <w:color w:val="F286C4"/>
+          <w:kern w:val="0"/>
+          <w:szCs w:val="21"/>
+        </w:rPr>
+        <w:t>=</w:t>
+      </w:r>
+      <w:r>
+        <w:rPr>
+          <w:rFonts w:ascii="Consolas" w:hAnsi="Consolas" w:cs="宋体"/>
+          <w:color w:val="F6F6F4"/>
+          <w:kern w:val="0"/>
+          <w:szCs w:val="21"/>
+        </w:rPr>
+        <w:t xml:space="preserve"> </w:t>
+      </w:r>
+      <w:r>
+        <w:rPr>
+          <w:rFonts w:ascii="Consolas" w:hAnsi="Consolas" w:cs="宋体"/>
+          <w:color w:val="BF9EEE"/>
+          <w:kern w:val="0"/>
+          <w:szCs w:val="21"/>
+        </w:rPr>
+        <w:t>Math</w:t>
+      </w:r>
+      <w:r>
+        <w:rPr>
+          <w:rFonts w:ascii="Consolas" w:hAnsi="Consolas" w:cs="宋体"/>
+          <w:color w:val="F6F6F4"/>
+          <w:kern w:val="0"/>
+          <w:szCs w:val="21"/>
+        </w:rPr>
+        <w:t>.</w:t>
+      </w:r>
+      <w:r>
+        <w:rPr>
+          <w:rFonts w:ascii="Consolas" w:hAnsi="Consolas" w:cs="宋体"/>
+          <w:color w:val="97E1F1"/>
+          <w:kern w:val="0"/>
+          <w:szCs w:val="21"/>
+        </w:rPr>
+        <w:t>round</w:t>
+      </w:r>
+      <w:r>
+        <w:rPr>
+          <w:rFonts w:ascii="Consolas" w:hAnsi="Consolas" w:cs="宋体"/>
+          <w:color w:val="F6F6F4"/>
+          <w:kern w:val="0"/>
+          <w:szCs w:val="21"/>
+        </w:rPr>
+        <w:t>(</w:t>
+      </w:r>
+      <w:r>
+        <w:rPr>
+          <w:rFonts w:ascii="Consolas" w:hAnsi="Consolas" w:cs="宋体"/>
+          <w:i/>
+          <w:iCs/>
+          <w:color w:val="BF9EEE"/>
+          <w:kern w:val="0"/>
+          <w:szCs w:val="21"/>
+        </w:rPr>
+        <w:t>this</w:t>
+      </w:r>
+      <w:r>
+        <w:rPr>
+          <w:rFonts w:ascii="Consolas" w:hAnsi="Consolas" w:cs="宋体"/>
+          <w:color w:val="F6F6F4"/>
+          <w:kern w:val="0"/>
+          <w:szCs w:val="21"/>
+        </w:rPr>
+        <w:t xml:space="preserve">.data.totalMoney </w:t>
+      </w:r>
+      <w:r>
+        <w:rPr>
+          <w:rFonts w:ascii="Consolas" w:hAnsi="Consolas" w:cs="宋体"/>
+          <w:color w:val="F286C4"/>
+          <w:kern w:val="0"/>
+          <w:szCs w:val="21"/>
+        </w:rPr>
+        <w:t>+</w:t>
+      </w:r>
+      <w:r>
+        <w:rPr>
+          <w:rFonts w:ascii="Consolas" w:hAnsi="Consolas" w:cs="宋体"/>
+          <w:color w:val="F6F6F4"/>
+          <w:kern w:val="0"/>
+          <w:szCs w:val="21"/>
+        </w:rPr>
+        <w:t xml:space="preserve"> </w:t>
+      </w:r>
+      <w:r>
+        <w:rPr>
+          <w:rFonts w:ascii="Consolas" w:hAnsi="Consolas" w:cs="宋体"/>
+          <w:i/>
+          <w:iCs/>
+          <w:color w:val="BF9EEE"/>
+          <w:kern w:val="0"/>
+          <w:szCs w:val="21"/>
+        </w:rPr>
+        <w:t>this</w:t>
+      </w:r>
+      <w:r>
+        <w:rPr>
+          <w:rFonts w:ascii="Consolas" w:hAnsi="Consolas" w:cs="宋体"/>
+          <w:color w:val="F6F6F4"/>
+          <w:kern w:val="0"/>
+          <w:szCs w:val="21"/>
+        </w:rPr>
+        <w:t>.data.productList[i].price</w:t>
+      </w:r>
+      <w:r>
+        <w:rPr>
+          <w:rFonts w:ascii="Consolas" w:hAnsi="Consolas" w:cs="宋体"/>
+          <w:color w:val="F286C4"/>
+          <w:kern w:val="0"/>
+          <w:szCs w:val="21"/>
+        </w:rPr>
+        <w:t>*</w:t>
+      </w:r>
+      <w:r>
+        <w:rPr>
+          <w:rFonts w:ascii="Consolas" w:hAnsi="Consolas" w:cs="宋体"/>
+          <w:i/>
+          <w:iCs/>
+          <w:color w:val="BF9EEE"/>
+          <w:kern w:val="0"/>
+          <w:szCs w:val="21"/>
+        </w:rPr>
+        <w:t>this</w:t>
+      </w:r>
+      <w:r>
+        <w:rPr>
+          <w:rFonts w:ascii="Consolas" w:hAnsi="Consolas" w:cs="宋体"/>
+          <w:color w:val="F6F6F4"/>
+          <w:kern w:val="0"/>
+          <w:szCs w:val="21"/>
+        </w:rPr>
+        <w:t>.data.productList[i].count);</w:t>
+      </w:r>
+    </w:p>
+    <w:p>
+      <w:pPr>
+        <w:widowControl/>
+        <w:shd w:val="clear" w:color="auto" w:fill="282A36"/>
+        <w:spacing w:line="285" w:lineRule="atLeast"/>
+        <w:jc w:val="left"/>
+        <w:rPr>
+          <w:rFonts w:ascii="Consolas" w:hAnsi="Consolas" w:cs="宋体"/>
+          <w:color w:val="F6F6F4"/>
+          <w:kern w:val="0"/>
+          <w:szCs w:val="21"/>
+        </w:rPr>
+      </w:pPr>
+      <w:r>
+        <w:rPr>
+          <w:rFonts w:ascii="Consolas" w:hAnsi="Consolas" w:cs="宋体"/>
+          <w:color w:val="F6F6F4"/>
+          <w:kern w:val="0"/>
+          <w:szCs w:val="21"/>
+        </w:rPr>
+        <w:t xml:space="preserve">      }</w:t>
+      </w:r>
+    </w:p>
+    <w:p>
+      <w:pPr>
+        <w:widowControl/>
+        <w:shd w:val="clear" w:color="auto" w:fill="282A36"/>
+        <w:spacing w:line="285" w:lineRule="atLeast"/>
+        <w:jc w:val="left"/>
+        <w:rPr>
+          <w:rFonts w:ascii="Consolas" w:hAnsi="Consolas" w:cs="宋体"/>
+          <w:color w:val="F6F6F4"/>
+          <w:kern w:val="0"/>
+          <w:szCs w:val="21"/>
+        </w:rPr>
+      </w:pPr>
+      <w:r>
+        <w:rPr>
+          <w:rFonts w:ascii="Consolas" w:hAnsi="Consolas" w:cs="宋体"/>
+          <w:color w:val="F6F6F4"/>
+          <w:kern w:val="0"/>
+          <w:szCs w:val="21"/>
+        </w:rPr>
+        <w:t xml:space="preserve">    } </w:t>
+      </w:r>
+      <w:r>
+        <w:rPr>
+          <w:rFonts w:ascii="Consolas" w:hAnsi="Consolas" w:cs="宋体"/>
+          <w:color w:val="F286C4"/>
+          <w:kern w:val="0"/>
+          <w:szCs w:val="21"/>
+        </w:rPr>
+        <w:t>else</w:t>
+      </w:r>
+      <w:r>
+        <w:rPr>
+          <w:rFonts w:ascii="Consolas" w:hAnsi="Consolas" w:cs="宋体"/>
+          <w:color w:val="F6F6F4"/>
+          <w:kern w:val="0"/>
+          <w:szCs w:val="21"/>
+        </w:rPr>
+        <w:t xml:space="preserve"> {</w:t>
+      </w:r>
+    </w:p>
+    <w:p>
+      <w:pPr>
+        <w:widowControl/>
+        <w:shd w:val="clear" w:color="auto" w:fill="282A36"/>
+        <w:spacing w:line="285" w:lineRule="atLeast"/>
+        <w:jc w:val="left"/>
+        <w:rPr>
+          <w:rFonts w:ascii="Consolas" w:hAnsi="Consolas" w:cs="宋体"/>
+          <w:color w:val="F6F6F4"/>
+          <w:kern w:val="0"/>
+          <w:szCs w:val="21"/>
+        </w:rPr>
+      </w:pPr>
+      <w:r>
+        <w:rPr>
+          <w:rFonts w:ascii="Consolas" w:hAnsi="Consolas" w:cs="宋体"/>
+          <w:color w:val="F6F6F4"/>
+          <w:kern w:val="0"/>
+          <w:szCs w:val="21"/>
+        </w:rPr>
+        <w:t xml:space="preserve">      </w:t>
+      </w:r>
+      <w:r>
+        <w:rPr>
+          <w:rFonts w:ascii="Consolas" w:hAnsi="Consolas" w:cs="宋体"/>
+          <w:color w:val="F286C4"/>
+          <w:kern w:val="0"/>
+          <w:szCs w:val="21"/>
+        </w:rPr>
+        <w:t>for</w:t>
+      </w:r>
+      <w:r>
+        <w:rPr>
+          <w:rFonts w:ascii="Consolas" w:hAnsi="Consolas" w:cs="宋体"/>
+          <w:color w:val="F6F6F4"/>
+          <w:kern w:val="0"/>
+          <w:szCs w:val="21"/>
+        </w:rPr>
+        <w:t xml:space="preserve"> (i </w:t>
+      </w:r>
+      <w:r>
+        <w:rPr>
+          <w:rFonts w:ascii="Consolas" w:hAnsi="Consolas" w:cs="宋体"/>
+          <w:color w:val="F286C4"/>
+          <w:kern w:val="0"/>
+          <w:szCs w:val="21"/>
+        </w:rPr>
+        <w:t>=</w:t>
+      </w:r>
+      <w:r>
+        <w:rPr>
+          <w:rFonts w:ascii="Consolas" w:hAnsi="Consolas" w:cs="宋体"/>
+          <w:color w:val="F6F6F4"/>
+          <w:kern w:val="0"/>
+          <w:szCs w:val="21"/>
+        </w:rPr>
+        <w:t xml:space="preserve"> </w:t>
+      </w:r>
+      <w:r>
+        <w:rPr>
+          <w:rFonts w:ascii="Consolas" w:hAnsi="Consolas" w:cs="宋体"/>
+          <w:color w:val="BF9EEE"/>
+          <w:kern w:val="0"/>
+          <w:szCs w:val="21"/>
+        </w:rPr>
+        <w:t>0</w:t>
+      </w:r>
+      <w:r>
+        <w:rPr>
+          <w:rFonts w:ascii="Consolas" w:hAnsi="Consolas" w:cs="宋体"/>
+          <w:color w:val="F6F6F4"/>
+          <w:kern w:val="0"/>
+          <w:szCs w:val="21"/>
+        </w:rPr>
+        <w:t xml:space="preserve">; i </w:t>
+      </w:r>
+      <w:r>
+        <w:rPr>
+          <w:rFonts w:ascii="Consolas" w:hAnsi="Consolas" w:cs="宋体"/>
+          <w:color w:val="F286C4"/>
+          <w:kern w:val="0"/>
+          <w:szCs w:val="21"/>
+        </w:rPr>
+        <w:t>&lt;</w:t>
+      </w:r>
+      <w:r>
+        <w:rPr>
+          <w:rFonts w:ascii="Consolas" w:hAnsi="Consolas" w:cs="宋体"/>
+          <w:color w:val="F6F6F4"/>
+          <w:kern w:val="0"/>
+          <w:szCs w:val="21"/>
+        </w:rPr>
+        <w:t xml:space="preserve"> </w:t>
+      </w:r>
+      <w:r>
+        <w:rPr>
+          <w:rFonts w:ascii="Consolas" w:hAnsi="Consolas" w:cs="宋体"/>
+          <w:i/>
+          <w:iCs/>
+          <w:color w:val="BF9EEE"/>
+          <w:kern w:val="0"/>
+          <w:szCs w:val="21"/>
+        </w:rPr>
+        <w:t>this</w:t>
+      </w:r>
+      <w:r>
+        <w:rPr>
+          <w:rFonts w:ascii="Consolas" w:hAnsi="Consolas" w:cs="宋体"/>
+          <w:color w:val="F6F6F4"/>
+          <w:kern w:val="0"/>
+          <w:szCs w:val="21"/>
+        </w:rPr>
+        <w:t>.data.productList.length; i</w:t>
+      </w:r>
+      <w:r>
+        <w:rPr>
+          <w:rFonts w:ascii="Consolas" w:hAnsi="Consolas" w:cs="宋体"/>
+          <w:color w:val="F286C4"/>
+          <w:kern w:val="0"/>
+          <w:szCs w:val="21"/>
+        </w:rPr>
+        <w:t>++</w:t>
+      </w:r>
+      <w:r>
+        <w:rPr>
+          <w:rFonts w:ascii="Consolas" w:hAnsi="Consolas" w:cs="宋体"/>
+          <w:color w:val="F6F6F4"/>
+          <w:kern w:val="0"/>
+          <w:szCs w:val="21"/>
+        </w:rPr>
+        <w:t>) {</w:t>
+      </w:r>
+    </w:p>
+    <w:p>
+      <w:pPr>
+        <w:widowControl/>
+        <w:shd w:val="clear" w:color="auto" w:fill="282A36"/>
+        <w:spacing w:line="285" w:lineRule="atLeast"/>
+        <w:jc w:val="left"/>
+        <w:rPr>
+          <w:rFonts w:ascii="Consolas" w:hAnsi="Consolas" w:cs="宋体"/>
+          <w:color w:val="F6F6F4"/>
+          <w:kern w:val="0"/>
+          <w:szCs w:val="21"/>
+        </w:rPr>
+      </w:pPr>
+      <w:r>
+        <w:rPr>
+          <w:rFonts w:ascii="Consolas" w:hAnsi="Consolas" w:cs="宋体"/>
+          <w:color w:val="F6F6F4"/>
+          <w:kern w:val="0"/>
+          <w:szCs w:val="21"/>
+        </w:rPr>
+        <w:t xml:space="preserve">         </w:t>
+      </w:r>
+      <w:r>
+        <w:rPr>
+          <w:rFonts w:ascii="Consolas" w:hAnsi="Consolas" w:cs="宋体"/>
+          <w:i/>
+          <w:iCs/>
+          <w:color w:val="BF9EEE"/>
+          <w:kern w:val="0"/>
+          <w:szCs w:val="21"/>
+        </w:rPr>
+        <w:t>this</w:t>
+      </w:r>
+      <w:r>
+        <w:rPr>
+          <w:rFonts w:ascii="Consolas" w:hAnsi="Consolas" w:cs="宋体"/>
+          <w:color w:val="F6F6F4"/>
+          <w:kern w:val="0"/>
+          <w:szCs w:val="21"/>
+        </w:rPr>
+        <w:t xml:space="preserve">.data.productList[i].isSelect </w:t>
+      </w:r>
+      <w:r>
+        <w:rPr>
+          <w:rFonts w:ascii="Consolas" w:hAnsi="Consolas" w:cs="宋体"/>
+          <w:color w:val="F286C4"/>
+          <w:kern w:val="0"/>
+          <w:szCs w:val="21"/>
+        </w:rPr>
+        <w:t>=</w:t>
+      </w:r>
+      <w:r>
+        <w:rPr>
+          <w:rFonts w:ascii="Consolas" w:hAnsi="Consolas" w:cs="宋体"/>
+          <w:color w:val="F6F6F4"/>
+          <w:kern w:val="0"/>
+          <w:szCs w:val="21"/>
+        </w:rPr>
+        <w:t xml:space="preserve"> </w:t>
+      </w:r>
+      <w:r>
+        <w:rPr>
+          <w:rFonts w:ascii="Consolas" w:hAnsi="Consolas" w:cs="宋体"/>
+          <w:color w:val="BF9EEE"/>
+          <w:kern w:val="0"/>
+          <w:szCs w:val="21"/>
+        </w:rPr>
+        <w:t>false</w:t>
+      </w:r>
+      <w:r>
+        <w:rPr>
+          <w:rFonts w:ascii="Consolas" w:hAnsi="Consolas" w:cs="宋体"/>
+          <w:color w:val="F6F6F4"/>
+          <w:kern w:val="0"/>
+          <w:szCs w:val="21"/>
+        </w:rPr>
+        <w:t>;</w:t>
+      </w:r>
+    </w:p>
+    <w:p>
+      <w:pPr>
+        <w:widowControl/>
+        <w:shd w:val="clear" w:color="auto" w:fill="282A36"/>
+        <w:spacing w:line="285" w:lineRule="atLeast"/>
+        <w:jc w:val="left"/>
+        <w:rPr>
+          <w:rFonts w:ascii="Consolas" w:hAnsi="Consolas" w:cs="宋体"/>
+          <w:color w:val="F6F6F4"/>
+          <w:kern w:val="0"/>
+          <w:szCs w:val="21"/>
+        </w:rPr>
+      </w:pPr>
+      <w:r>
+        <w:rPr>
+          <w:rFonts w:ascii="Consolas" w:hAnsi="Consolas" w:cs="宋体"/>
+          <w:color w:val="F6F6F4"/>
+          <w:kern w:val="0"/>
+          <w:szCs w:val="21"/>
+        </w:rPr>
+        <w:t xml:space="preserve">       }</w:t>
+      </w:r>
+    </w:p>
+    <w:p>
+      <w:pPr>
+        <w:widowControl/>
+        <w:shd w:val="clear" w:color="auto" w:fill="282A36"/>
+        <w:spacing w:line="285" w:lineRule="atLeast"/>
+        <w:jc w:val="left"/>
+        <w:rPr>
+          <w:rFonts w:ascii="Consolas" w:hAnsi="Consolas" w:cs="宋体"/>
+          <w:color w:val="F6F6F4"/>
+          <w:kern w:val="0"/>
+          <w:szCs w:val="21"/>
+        </w:rPr>
+      </w:pPr>
+      <w:r>
+        <w:rPr>
+          <w:rFonts w:ascii="Consolas" w:hAnsi="Consolas" w:cs="宋体"/>
+          <w:color w:val="F6F6F4"/>
+          <w:kern w:val="0"/>
+          <w:szCs w:val="21"/>
+        </w:rPr>
+        <w:t xml:space="preserve">       </w:t>
+      </w:r>
+      <w:r>
+        <w:rPr>
+          <w:rFonts w:ascii="Consolas" w:hAnsi="Consolas" w:cs="宋体"/>
+          <w:i/>
+          <w:iCs/>
+          <w:color w:val="BF9EEE"/>
+          <w:kern w:val="0"/>
+          <w:szCs w:val="21"/>
+        </w:rPr>
+        <w:t>this</w:t>
+      </w:r>
+      <w:r>
+        <w:rPr>
+          <w:rFonts w:ascii="Consolas" w:hAnsi="Consolas" w:cs="宋体"/>
+          <w:color w:val="F6F6F4"/>
+          <w:kern w:val="0"/>
+          <w:szCs w:val="21"/>
+        </w:rPr>
+        <w:t>.data.totalMoney</w:t>
+      </w:r>
+      <w:r>
+        <w:rPr>
+          <w:rFonts w:ascii="Consolas" w:hAnsi="Consolas" w:cs="宋体"/>
+          <w:color w:val="F286C4"/>
+          <w:kern w:val="0"/>
+          <w:szCs w:val="21"/>
+        </w:rPr>
+        <w:t>=</w:t>
+      </w:r>
+      <w:r>
+        <w:rPr>
+          <w:rFonts w:ascii="Consolas" w:hAnsi="Consolas" w:cs="宋体"/>
+          <w:color w:val="BF9EEE"/>
+          <w:kern w:val="0"/>
+          <w:szCs w:val="21"/>
+        </w:rPr>
+        <w:t>0</w:t>
+      </w:r>
+      <w:r>
+        <w:rPr>
+          <w:rFonts w:ascii="Consolas" w:hAnsi="Consolas" w:cs="宋体"/>
+          <w:color w:val="F6F6F4"/>
+          <w:kern w:val="0"/>
+          <w:szCs w:val="21"/>
+        </w:rPr>
+        <w:t>;</w:t>
+      </w:r>
+    </w:p>
+    <w:p>
+      <w:pPr>
+        <w:widowControl/>
+        <w:shd w:val="clear" w:color="auto" w:fill="282A36"/>
+        <w:spacing w:line="285" w:lineRule="atLeast"/>
+        <w:jc w:val="left"/>
+        <w:rPr>
+          <w:rFonts w:ascii="Consolas" w:hAnsi="Consolas" w:cs="宋体"/>
+          <w:color w:val="F6F6F4"/>
+          <w:kern w:val="0"/>
+          <w:szCs w:val="21"/>
+        </w:rPr>
+      </w:pPr>
+      <w:r>
+        <w:rPr>
+          <w:rFonts w:ascii="Consolas" w:hAnsi="Consolas" w:cs="宋体"/>
+          <w:color w:val="F6F6F4"/>
+          <w:kern w:val="0"/>
+          <w:szCs w:val="21"/>
+        </w:rPr>
+        <w:t xml:space="preserve">     }</w:t>
+      </w:r>
+    </w:p>
+    <w:p>
+      <w:pPr>
+        <w:widowControl/>
+        <w:shd w:val="clear" w:color="auto" w:fill="282A36"/>
+        <w:spacing w:line="285" w:lineRule="atLeast"/>
+        <w:jc w:val="left"/>
+        <w:rPr>
+          <w:rFonts w:ascii="Consolas" w:hAnsi="Consolas" w:cs="宋体"/>
+          <w:color w:val="F6F6F4"/>
+          <w:kern w:val="0"/>
+          <w:szCs w:val="21"/>
+        </w:rPr>
+      </w:pPr>
+      <w:r>
+        <w:rPr>
+          <w:rFonts w:ascii="Consolas" w:hAnsi="Consolas" w:cs="宋体"/>
+          <w:color w:val="F6F6F4"/>
+          <w:kern w:val="0"/>
+          <w:szCs w:val="21"/>
+        </w:rPr>
+        <w:t xml:space="preserve">     </w:t>
+      </w:r>
+      <w:r>
+        <w:rPr>
+          <w:rFonts w:ascii="Consolas" w:hAnsi="Consolas" w:cs="宋体"/>
+          <w:i/>
+          <w:iCs/>
+          <w:color w:val="BF9EEE"/>
+          <w:kern w:val="0"/>
+          <w:szCs w:val="21"/>
+        </w:rPr>
+        <w:t>this</w:t>
+      </w:r>
+      <w:r>
+        <w:rPr>
+          <w:rFonts w:ascii="Consolas" w:hAnsi="Consolas" w:cs="宋体"/>
+          <w:color w:val="F6F6F4"/>
+          <w:kern w:val="0"/>
+          <w:szCs w:val="21"/>
+        </w:rPr>
+        <w:t>.</w:t>
+      </w:r>
+      <w:r>
+        <w:rPr>
+          <w:rFonts w:ascii="Consolas" w:hAnsi="Consolas" w:cs="宋体"/>
+          <w:color w:val="62E884"/>
+          <w:kern w:val="0"/>
+          <w:szCs w:val="21"/>
+        </w:rPr>
+        <w:t>setData</w:t>
+      </w:r>
+      <w:r>
+        <w:rPr>
+          <w:rFonts w:ascii="Consolas" w:hAnsi="Consolas" w:cs="宋体"/>
+          <w:color w:val="F6F6F4"/>
+          <w:kern w:val="0"/>
+          <w:szCs w:val="21"/>
+        </w:rPr>
+        <w:t>({</w:t>
+      </w:r>
+    </w:p>
+    <w:p>
+      <w:pPr>
+        <w:widowControl/>
+        <w:shd w:val="clear" w:color="auto" w:fill="282A36"/>
+        <w:spacing w:line="285" w:lineRule="atLeast"/>
+        <w:jc w:val="left"/>
+        <w:rPr>
+          <w:rFonts w:ascii="Consolas" w:hAnsi="Consolas" w:cs="宋体"/>
+          <w:color w:val="F6F6F4"/>
+          <w:kern w:val="0"/>
+          <w:szCs w:val="21"/>
+        </w:rPr>
+      </w:pPr>
+      <w:r>
+        <w:rPr>
+          <w:rFonts w:ascii="Consolas" w:hAnsi="Consolas" w:cs="宋体"/>
+          <w:color w:val="F6F6F4"/>
+          <w:kern w:val="0"/>
+          <w:szCs w:val="21"/>
+        </w:rPr>
+        <w:t xml:space="preserve">       productList</w:t>
+      </w:r>
+      <w:r>
+        <w:rPr>
+          <w:rFonts w:ascii="Consolas" w:hAnsi="Consolas" w:cs="宋体"/>
+          <w:color w:val="F286C4"/>
+          <w:kern w:val="0"/>
+          <w:szCs w:val="21"/>
+        </w:rPr>
+        <w:t>:</w:t>
+      </w:r>
+      <w:r>
+        <w:rPr>
+          <w:rFonts w:ascii="Consolas" w:hAnsi="Consolas" w:cs="宋体"/>
+          <w:color w:val="F6F6F4"/>
+          <w:kern w:val="0"/>
+          <w:szCs w:val="21"/>
+        </w:rPr>
+        <w:t xml:space="preserve"> </w:t>
+      </w:r>
+      <w:r>
+        <w:rPr>
+          <w:rFonts w:ascii="Consolas" w:hAnsi="Consolas" w:cs="宋体"/>
+          <w:i/>
+          <w:iCs/>
+          <w:color w:val="BF9EEE"/>
+          <w:kern w:val="0"/>
+          <w:szCs w:val="21"/>
+        </w:rPr>
+        <w:t>this</w:t>
+      </w:r>
+      <w:r>
+        <w:rPr>
+          <w:rFonts w:ascii="Consolas" w:hAnsi="Consolas" w:cs="宋体"/>
+          <w:color w:val="F6F6F4"/>
+          <w:kern w:val="0"/>
+          <w:szCs w:val="21"/>
+        </w:rPr>
+        <w:t>.data.productList,</w:t>
+      </w:r>
+    </w:p>
+    <w:p>
+      <w:pPr>
+        <w:widowControl/>
+        <w:shd w:val="clear" w:color="auto" w:fill="282A36"/>
+        <w:spacing w:line="285" w:lineRule="atLeast"/>
+        <w:jc w:val="left"/>
+        <w:rPr>
+          <w:rFonts w:ascii="Consolas" w:hAnsi="Consolas" w:cs="宋体"/>
+          <w:color w:val="F6F6F4"/>
+          <w:kern w:val="0"/>
+          <w:szCs w:val="21"/>
+        </w:rPr>
+      </w:pPr>
+      <w:r>
+        <w:rPr>
+          <w:rFonts w:ascii="Consolas" w:hAnsi="Consolas" w:cs="宋体"/>
+          <w:color w:val="F6F6F4"/>
+          <w:kern w:val="0"/>
+          <w:szCs w:val="21"/>
+        </w:rPr>
+        <w:t xml:space="preserve">       isAllSelect</w:t>
+      </w:r>
+      <w:r>
+        <w:rPr>
+          <w:rFonts w:ascii="Consolas" w:hAnsi="Consolas" w:cs="宋体"/>
+          <w:color w:val="F286C4"/>
+          <w:kern w:val="0"/>
+          <w:szCs w:val="21"/>
+        </w:rPr>
+        <w:t>:</w:t>
+      </w:r>
+      <w:r>
+        <w:rPr>
+          <w:rFonts w:ascii="Consolas" w:hAnsi="Consolas" w:cs="宋体"/>
+          <w:color w:val="F6F6F4"/>
+          <w:kern w:val="0"/>
+          <w:szCs w:val="21"/>
+        </w:rPr>
+        <w:t xml:space="preserve"> </w:t>
+      </w:r>
+      <w:r>
+        <w:rPr>
+          <w:rFonts w:ascii="Consolas" w:hAnsi="Consolas" w:cs="宋体"/>
+          <w:color w:val="F286C4"/>
+          <w:kern w:val="0"/>
+          <w:szCs w:val="21"/>
+        </w:rPr>
+        <w:t>!</w:t>
+      </w:r>
+      <w:r>
+        <w:rPr>
+          <w:rFonts w:ascii="Consolas" w:hAnsi="Consolas" w:cs="宋体"/>
+          <w:i/>
+          <w:iCs/>
+          <w:color w:val="BF9EEE"/>
+          <w:kern w:val="0"/>
+          <w:szCs w:val="21"/>
+        </w:rPr>
+        <w:t>this</w:t>
+      </w:r>
+      <w:r>
+        <w:rPr>
+          <w:rFonts w:ascii="Consolas" w:hAnsi="Consolas" w:cs="宋体"/>
+          <w:color w:val="F6F6F4"/>
+          <w:kern w:val="0"/>
+          <w:szCs w:val="21"/>
+        </w:rPr>
+        <w:t>.data.isAllSelect,</w:t>
+      </w:r>
+    </w:p>
+    <w:p>
+      <w:pPr>
+        <w:widowControl/>
+        <w:shd w:val="clear" w:color="auto" w:fill="282A36"/>
+        <w:spacing w:line="285" w:lineRule="atLeast"/>
+        <w:jc w:val="left"/>
+        <w:rPr>
+          <w:rFonts w:ascii="Consolas" w:hAnsi="Consolas" w:cs="宋体"/>
+          <w:color w:val="F6F6F4"/>
+          <w:kern w:val="0"/>
+          <w:szCs w:val="21"/>
+        </w:rPr>
+      </w:pPr>
+      <w:r>
+        <w:rPr>
+          <w:rFonts w:ascii="Consolas" w:hAnsi="Consolas" w:cs="宋体"/>
+          <w:color w:val="F6F6F4"/>
+          <w:kern w:val="0"/>
+          <w:szCs w:val="21"/>
+        </w:rPr>
+        <w:t xml:space="preserve">      totalMoney</w:t>
+      </w:r>
+      <w:r>
+        <w:rPr>
+          <w:rFonts w:ascii="Consolas" w:hAnsi="Consolas" w:cs="宋体"/>
+          <w:color w:val="F286C4"/>
+          <w:kern w:val="0"/>
+          <w:szCs w:val="21"/>
+        </w:rPr>
+        <w:t>:</w:t>
+      </w:r>
+      <w:r>
+        <w:rPr>
+          <w:rFonts w:ascii="Consolas" w:hAnsi="Consolas" w:cs="宋体"/>
+          <w:color w:val="F6F6F4"/>
+          <w:kern w:val="0"/>
+          <w:szCs w:val="21"/>
+        </w:rPr>
+        <w:t xml:space="preserve"> </w:t>
+      </w:r>
+      <w:r>
+        <w:rPr>
+          <w:rFonts w:ascii="Consolas" w:hAnsi="Consolas" w:cs="宋体"/>
+          <w:i/>
+          <w:iCs/>
+          <w:color w:val="BF9EEE"/>
+          <w:kern w:val="0"/>
+          <w:szCs w:val="21"/>
+        </w:rPr>
+        <w:t>this</w:t>
+      </w:r>
+      <w:r>
+        <w:rPr>
+          <w:rFonts w:ascii="Consolas" w:hAnsi="Consolas" w:cs="宋体"/>
+          <w:color w:val="F6F6F4"/>
+          <w:kern w:val="0"/>
+          <w:szCs w:val="21"/>
+        </w:rPr>
+        <w:t>.data.totalMoney,</w:t>
+      </w:r>
+    </w:p>
+    <w:p>
+      <w:pPr>
+        <w:widowControl/>
+        <w:shd w:val="clear" w:color="auto" w:fill="282A36"/>
+        <w:spacing w:line="285" w:lineRule="atLeast"/>
+        <w:jc w:val="left"/>
+        <w:rPr>
+          <w:rFonts w:ascii="Consolas" w:hAnsi="Consolas" w:cs="宋体"/>
+          <w:color w:val="F6F6F4"/>
+          <w:kern w:val="0"/>
+          <w:szCs w:val="21"/>
+        </w:rPr>
+      </w:pPr>
+      <w:r>
+        <w:rPr>
+          <w:rFonts w:ascii="Consolas" w:hAnsi="Consolas" w:cs="宋体"/>
+          <w:color w:val="F6F6F4"/>
+          <w:kern w:val="0"/>
+          <w:szCs w:val="21"/>
+        </w:rPr>
+        <w:t xml:space="preserve">    })</w:t>
+      </w:r>
+    </w:p>
+    <w:p>
+      <w:pPr>
+        <w:widowControl/>
+        <w:shd w:val="clear" w:color="auto" w:fill="282A36"/>
+        <w:spacing w:line="285" w:lineRule="atLeast"/>
+        <w:jc w:val="left"/>
+        <w:rPr>
+          <w:rFonts w:ascii="Consolas" w:hAnsi="Consolas" w:cs="宋体"/>
+          <w:color w:val="F6F6F4"/>
+          <w:kern w:val="0"/>
+          <w:szCs w:val="21"/>
+        </w:rPr>
+      </w:pPr>
+      <w:r>
+        <w:rPr>
+          <w:rFonts w:ascii="Consolas" w:hAnsi="Consolas" w:cs="宋体"/>
+          <w:color w:val="F6F6F4"/>
+          <w:kern w:val="0"/>
+          <w:szCs w:val="21"/>
+        </w:rPr>
+        <w:t xml:space="preserve">   },</w:t>
+      </w:r>
+    </w:p>
+    <w:p>
+      <w:pPr>
+        <w:widowControl/>
+        <w:shd w:val="clear" w:color="auto" w:fill="282A36"/>
+        <w:spacing w:line="285" w:lineRule="atLeast"/>
+        <w:jc w:val="left"/>
+        <w:rPr>
+          <w:rFonts w:ascii="Consolas" w:hAnsi="Consolas" w:cs="宋体"/>
+          <w:color w:val="F6F6F4"/>
+          <w:kern w:val="0"/>
+          <w:szCs w:val="21"/>
+        </w:rPr>
+      </w:pPr>
+      <w:r>
+        <w:rPr>
+          <w:rFonts w:ascii="Consolas" w:hAnsi="Consolas" w:cs="宋体"/>
+          <w:color w:val="F6F6F4"/>
+          <w:kern w:val="0"/>
+          <w:szCs w:val="21"/>
+        </w:rPr>
+        <w:t xml:space="preserve">  </w:t>
+      </w:r>
+      <w:r>
+        <w:rPr>
+          <w:rFonts w:ascii="Consolas" w:hAnsi="Consolas" w:cs="宋体"/>
+          <w:color w:val="7B7F8B"/>
+          <w:kern w:val="0"/>
+          <w:szCs w:val="21"/>
+        </w:rPr>
+        <w:t xml:space="preserve">// </w:t>
+      </w:r>
+      <w:r>
+        <w:rPr>
+          <w:rFonts w:ascii="Consolas" w:hAnsi="Consolas" w:cs="宋体"/>
+          <w:color w:val="7B7F8B"/>
+          <w:kern w:val="0"/>
+          <w:szCs w:val="21"/>
+        </w:rPr>
+        <w:t>去结算</w:t>
+      </w:r>
+    </w:p>
+    <w:p>
+      <w:pPr>
+        <w:widowControl/>
+        <w:shd w:val="clear" w:color="auto" w:fill="282A36"/>
+        <w:spacing w:line="285" w:lineRule="atLeast"/>
+        <w:jc w:val="left"/>
+        <w:rPr>
+          <w:rFonts w:ascii="Consolas" w:hAnsi="Consolas" w:cs="宋体"/>
+          <w:color w:val="F6F6F4"/>
+          <w:kern w:val="0"/>
+          <w:szCs w:val="21"/>
+        </w:rPr>
+      </w:pPr>
+      <w:r>
+        <w:rPr>
+          <w:rFonts w:ascii="Consolas" w:hAnsi="Consolas" w:cs="宋体"/>
+          <w:color w:val="F6F6F4"/>
+          <w:kern w:val="0"/>
+          <w:szCs w:val="21"/>
+        </w:rPr>
+        <w:t xml:space="preserve">  </w:t>
+      </w:r>
+      <w:r>
+        <w:rPr>
+          <w:rFonts w:ascii="Consolas" w:hAnsi="Consolas" w:cs="宋体"/>
+          <w:color w:val="62E884"/>
+          <w:kern w:val="0"/>
+          <w:szCs w:val="21"/>
+        </w:rPr>
+        <w:t>toBuy</w:t>
+      </w:r>
+      <w:r>
+        <w:rPr>
+          <w:rFonts w:ascii="Consolas" w:hAnsi="Consolas" w:cs="宋体"/>
+          <w:color w:val="F6F6F4"/>
+          <w:kern w:val="0"/>
+          <w:szCs w:val="21"/>
+        </w:rPr>
+        <w:t>() {</w:t>
+      </w:r>
+    </w:p>
+    <w:p>
+      <w:pPr>
+        <w:widowControl/>
+        <w:shd w:val="clear" w:color="auto" w:fill="282A36"/>
+        <w:spacing w:line="285" w:lineRule="atLeast"/>
+        <w:jc w:val="left"/>
+        <w:rPr>
+          <w:rFonts w:ascii="Consolas" w:hAnsi="Consolas" w:cs="宋体"/>
+          <w:color w:val="F6F6F4"/>
+          <w:kern w:val="0"/>
+          <w:szCs w:val="21"/>
+        </w:rPr>
+      </w:pPr>
+      <w:r>
+        <w:rPr>
+          <w:rFonts w:ascii="Consolas" w:hAnsi="Consolas" w:cs="宋体"/>
+          <w:color w:val="F6F6F4"/>
+          <w:kern w:val="0"/>
+          <w:szCs w:val="21"/>
+        </w:rPr>
+        <w:t xml:space="preserve">    wx.</w:t>
+      </w:r>
+      <w:r>
+        <w:rPr>
+          <w:rFonts w:ascii="Consolas" w:hAnsi="Consolas" w:cs="宋体"/>
+          <w:color w:val="62E884"/>
+          <w:kern w:val="0"/>
+          <w:szCs w:val="21"/>
+        </w:rPr>
+        <w:t>showToast</w:t>
+      </w:r>
+      <w:r>
+        <w:rPr>
+          <w:rFonts w:ascii="Consolas" w:hAnsi="Consolas" w:cs="宋体"/>
+          <w:color w:val="F6F6F4"/>
+          <w:kern w:val="0"/>
+          <w:szCs w:val="21"/>
+        </w:rPr>
+        <w:t>({</w:t>
+      </w:r>
+    </w:p>
+    <w:p>
+      <w:pPr>
+        <w:widowControl/>
+        <w:shd w:val="clear" w:color="auto" w:fill="282A36"/>
+        <w:spacing w:line="285" w:lineRule="atLeast"/>
+        <w:jc w:val="left"/>
+        <w:rPr>
+          <w:rFonts w:ascii="Consolas" w:hAnsi="Consolas" w:cs="宋体"/>
+          <w:color w:val="F6F6F4"/>
+          <w:kern w:val="0"/>
+          <w:szCs w:val="21"/>
+        </w:rPr>
+      </w:pPr>
+      <w:r>
+        <w:rPr>
+          <w:rFonts w:ascii="Consolas" w:hAnsi="Consolas" w:cs="宋体"/>
+          <w:color w:val="F6F6F4"/>
+          <w:kern w:val="0"/>
+          <w:szCs w:val="21"/>
+        </w:rPr>
+        <w:t xml:space="preserve">      title</w:t>
+      </w:r>
+      <w:r>
+        <w:rPr>
+          <w:rFonts w:ascii="Consolas" w:hAnsi="Consolas" w:cs="宋体"/>
+          <w:color w:val="F286C4"/>
+          <w:kern w:val="0"/>
+          <w:szCs w:val="21"/>
+        </w:rPr>
+        <w:t>:</w:t>
+      </w:r>
+      <w:r>
+        <w:rPr>
+          <w:rFonts w:ascii="Consolas" w:hAnsi="Consolas" w:cs="宋体"/>
+          <w:color w:val="F6F6F4"/>
+          <w:kern w:val="0"/>
+          <w:szCs w:val="21"/>
+        </w:rPr>
+        <w:t xml:space="preserve"> </w:t>
+      </w:r>
+      <w:r>
+        <w:rPr>
+          <w:rFonts w:ascii="Consolas" w:hAnsi="Consolas" w:cs="宋体"/>
+          <w:color w:val="DEE492"/>
+          <w:kern w:val="0"/>
+          <w:szCs w:val="21"/>
+        </w:rPr>
+        <w:t>'</w:t>
+      </w:r>
+      <w:r>
+        <w:rPr>
+          <w:rFonts w:ascii="Consolas" w:hAnsi="Consolas" w:cs="宋体"/>
+          <w:color w:val="E7EE98"/>
+          <w:kern w:val="0"/>
+          <w:szCs w:val="21"/>
+        </w:rPr>
+        <w:t>去结算</w:t>
+      </w:r>
+      <w:r>
+        <w:rPr>
+          <w:rFonts w:ascii="Consolas" w:hAnsi="Consolas" w:cs="宋体"/>
+          <w:color w:val="DEE492"/>
+          <w:kern w:val="0"/>
+          <w:szCs w:val="21"/>
+        </w:rPr>
+        <w:t>'</w:t>
+      </w:r>
+      <w:r>
+        <w:rPr>
+          <w:rFonts w:ascii="Consolas" w:hAnsi="Consolas" w:cs="宋体"/>
+          <w:color w:val="F6F6F4"/>
+          <w:kern w:val="0"/>
+          <w:szCs w:val="21"/>
+        </w:rPr>
+        <w:t>,</w:t>
+      </w:r>
+    </w:p>
+    <w:p>
+      <w:pPr>
+        <w:widowControl/>
+        <w:shd w:val="clear" w:color="auto" w:fill="282A36"/>
+        <w:spacing w:line="285" w:lineRule="atLeast"/>
+        <w:jc w:val="left"/>
+        <w:rPr>
+          <w:rFonts w:ascii="Consolas" w:hAnsi="Consolas" w:cs="宋体"/>
+          <w:color w:val="F6F6F4"/>
+          <w:kern w:val="0"/>
+          <w:szCs w:val="21"/>
+        </w:rPr>
+      </w:pPr>
+      <w:r>
+        <w:rPr>
+          <w:rFonts w:ascii="Consolas" w:hAnsi="Consolas" w:cs="宋体"/>
+          <w:color w:val="F6F6F4"/>
+          <w:kern w:val="0"/>
+          <w:szCs w:val="21"/>
+        </w:rPr>
+        <w:t xml:space="preserve">      icon</w:t>
+      </w:r>
+      <w:r>
+        <w:rPr>
+          <w:rFonts w:ascii="Consolas" w:hAnsi="Consolas" w:cs="宋体"/>
+          <w:color w:val="F286C4"/>
+          <w:kern w:val="0"/>
+          <w:szCs w:val="21"/>
+        </w:rPr>
+        <w:t>:</w:t>
+      </w:r>
+      <w:r>
+        <w:rPr>
+          <w:rFonts w:ascii="Consolas" w:hAnsi="Consolas" w:cs="宋体"/>
+          <w:color w:val="F6F6F4"/>
+          <w:kern w:val="0"/>
+          <w:szCs w:val="21"/>
+        </w:rPr>
+        <w:t xml:space="preserve"> </w:t>
+      </w:r>
+      <w:r>
+        <w:rPr>
+          <w:rFonts w:ascii="Consolas" w:hAnsi="Consolas" w:cs="宋体"/>
+          <w:color w:val="DEE492"/>
+          <w:kern w:val="0"/>
+          <w:szCs w:val="21"/>
+        </w:rPr>
+        <w:t>'</w:t>
+      </w:r>
+      <w:r>
+        <w:rPr>
+          <w:rFonts w:ascii="Consolas" w:hAnsi="Consolas" w:cs="宋体"/>
+          <w:color w:val="E7EE98"/>
+          <w:kern w:val="0"/>
+          <w:szCs w:val="21"/>
+        </w:rPr>
+        <w:t>success</w:t>
+      </w:r>
+      <w:r>
+        <w:rPr>
+          <w:rFonts w:ascii="Consolas" w:hAnsi="Consolas" w:cs="宋体"/>
+          <w:color w:val="DEE492"/>
+          <w:kern w:val="0"/>
+          <w:szCs w:val="21"/>
+        </w:rPr>
+        <w:t>'</w:t>
+      </w:r>
+      <w:r>
+        <w:rPr>
+          <w:rFonts w:ascii="Consolas" w:hAnsi="Consolas" w:cs="宋体"/>
+          <w:color w:val="F6F6F4"/>
+          <w:kern w:val="0"/>
+          <w:szCs w:val="21"/>
+        </w:rPr>
+        <w:t>,</w:t>
+      </w:r>
+    </w:p>
+    <w:p>
+      <w:pPr>
+        <w:widowControl/>
+        <w:shd w:val="clear" w:color="auto" w:fill="282A36"/>
+        <w:spacing w:line="285" w:lineRule="atLeast"/>
+        <w:jc w:val="left"/>
+        <w:rPr>
+          <w:rFonts w:ascii="Consolas" w:hAnsi="Consolas" w:cs="宋体"/>
+          <w:color w:val="F6F6F4"/>
+          <w:kern w:val="0"/>
+          <w:szCs w:val="21"/>
+        </w:rPr>
+      </w:pPr>
+      <w:r>
+        <w:rPr>
+          <w:rFonts w:ascii="Consolas" w:hAnsi="Consolas" w:cs="宋体"/>
+          <w:color w:val="F6F6F4"/>
+          <w:kern w:val="0"/>
+          <w:szCs w:val="21"/>
+        </w:rPr>
+        <w:t xml:space="preserve">      duration</w:t>
+      </w:r>
+      <w:r>
+        <w:rPr>
+          <w:rFonts w:ascii="Consolas" w:hAnsi="Consolas" w:cs="宋体"/>
+          <w:color w:val="F286C4"/>
+          <w:kern w:val="0"/>
+          <w:szCs w:val="21"/>
+        </w:rPr>
+        <w:t>:</w:t>
+      </w:r>
+      <w:r>
+        <w:rPr>
+          <w:rFonts w:ascii="Consolas" w:hAnsi="Consolas" w:cs="宋体"/>
+          <w:color w:val="F6F6F4"/>
+          <w:kern w:val="0"/>
+          <w:szCs w:val="21"/>
+        </w:rPr>
+        <w:t xml:space="preserve"> </w:t>
+      </w:r>
+      <w:r>
+        <w:rPr>
+          <w:rFonts w:ascii="Consolas" w:hAnsi="Consolas" w:cs="宋体"/>
+          <w:color w:val="BF9EEE"/>
+          <w:kern w:val="0"/>
+          <w:szCs w:val="21"/>
+        </w:rPr>
+        <w:t>3000</w:t>
+      </w:r>
+    </w:p>
+    <w:p>
+      <w:pPr>
+        <w:widowControl/>
+        <w:shd w:val="clear" w:color="auto" w:fill="282A36"/>
+        <w:spacing w:line="285" w:lineRule="atLeast"/>
+        <w:jc w:val="left"/>
+        <w:rPr>
+          <w:rFonts w:ascii="Consolas" w:hAnsi="Consolas" w:cs="宋体"/>
+          <w:color w:val="F6F6F4"/>
+          <w:kern w:val="0"/>
+          <w:szCs w:val="21"/>
+        </w:rPr>
+      </w:pPr>
+      <w:r>
+        <w:rPr>
+          <w:rFonts w:ascii="Consolas" w:hAnsi="Consolas" w:cs="宋体"/>
+          <w:color w:val="F6F6F4"/>
+          <w:kern w:val="0"/>
+          <w:szCs w:val="21"/>
+        </w:rPr>
+        <w:t xml:space="preserve">    });</w:t>
+      </w:r>
+    </w:p>
+    <w:p>
+      <w:pPr>
+        <w:widowControl/>
+        <w:shd w:val="clear" w:color="auto" w:fill="282A36"/>
+        <w:spacing w:line="285" w:lineRule="atLeast"/>
+        <w:jc w:val="left"/>
+        <w:rPr>
+          <w:rFonts w:ascii="Consolas" w:hAnsi="Consolas" w:cs="宋体"/>
+          <w:color w:val="F6F6F4"/>
+          <w:kern w:val="0"/>
+          <w:szCs w:val="21"/>
+        </w:rPr>
+      </w:pPr>
+      <w:r>
+        <w:rPr>
+          <w:rFonts w:ascii="Consolas" w:hAnsi="Consolas" w:cs="宋体"/>
+          <w:color w:val="F6F6F4"/>
+          <w:kern w:val="0"/>
+          <w:szCs w:val="21"/>
+        </w:rPr>
+        <w:t xml:space="preserve">  },</w:t>
+      </w:r>
+    </w:p>
+    <w:p>
+      <w:pPr>
+        <w:widowControl/>
+        <w:shd w:val="clear" w:color="auto" w:fill="282A36"/>
+        <w:spacing w:line="285" w:lineRule="atLeast"/>
+        <w:jc w:val="left"/>
+        <w:rPr>
+          <w:rFonts w:ascii="Consolas" w:hAnsi="Consolas" w:cs="宋体"/>
+          <w:color w:val="F6F6F4"/>
+          <w:kern w:val="0"/>
+          <w:szCs w:val="21"/>
+        </w:rPr>
+      </w:pPr>
+      <w:r>
+        <w:rPr>
+          <w:rFonts w:ascii="Consolas" w:hAnsi="Consolas" w:cs="宋体"/>
+          <w:color w:val="F6F6F4"/>
+          <w:kern w:val="0"/>
+          <w:szCs w:val="21"/>
+        </w:rPr>
+        <w:t xml:space="preserve">  </w:t>
+      </w:r>
+      <w:r>
+        <w:rPr>
+          <w:rFonts w:ascii="Consolas" w:hAnsi="Consolas" w:cs="宋体"/>
+          <w:color w:val="7B7F8B"/>
+          <w:kern w:val="0"/>
+          <w:szCs w:val="21"/>
+        </w:rPr>
+        <w:t>//</w:t>
+      </w:r>
+      <w:r>
+        <w:rPr>
+          <w:rFonts w:ascii="Consolas" w:hAnsi="Consolas" w:cs="宋体"/>
+          <w:color w:val="7B7F8B"/>
+          <w:kern w:val="0"/>
+          <w:szCs w:val="21"/>
+        </w:rPr>
+        <w:t>改变数量</w:t>
+      </w:r>
+    </w:p>
+    <w:p>
+      <w:pPr>
+        <w:widowControl/>
+        <w:shd w:val="clear" w:color="auto" w:fill="282A36"/>
+        <w:spacing w:line="285" w:lineRule="atLeast"/>
+        <w:jc w:val="left"/>
+        <w:rPr>
+          <w:rFonts w:ascii="Consolas" w:hAnsi="Consolas" w:cs="宋体"/>
+          <w:color w:val="F6F6F4"/>
+          <w:kern w:val="0"/>
+          <w:szCs w:val="21"/>
+        </w:rPr>
+      </w:pPr>
+      <w:r>
+        <w:rPr>
+          <w:rFonts w:ascii="Consolas" w:hAnsi="Consolas" w:cs="宋体"/>
+          <w:color w:val="F6F6F4"/>
+          <w:kern w:val="0"/>
+          <w:szCs w:val="21"/>
+        </w:rPr>
+        <w:t xml:space="preserve">  </w:t>
+      </w:r>
+      <w:r>
+        <w:rPr>
+          <w:rFonts w:ascii="Consolas" w:hAnsi="Consolas" w:cs="宋体"/>
+          <w:color w:val="62E884"/>
+          <w:kern w:val="0"/>
+          <w:szCs w:val="21"/>
+        </w:rPr>
+        <w:t>modifyCount</w:t>
+      </w:r>
+      <w:r>
+        <w:rPr>
+          <w:rFonts w:ascii="Consolas" w:hAnsi="Consolas" w:cs="宋体"/>
+          <w:color w:val="F6F6F4"/>
+          <w:kern w:val="0"/>
+          <w:szCs w:val="21"/>
+        </w:rPr>
+        <w:t>(</w:t>
+      </w:r>
+      <w:r>
+        <w:rPr>
+          <w:rFonts w:ascii="Consolas" w:hAnsi="Consolas" w:cs="宋体"/>
+          <w:i/>
+          <w:iCs/>
+          <w:color w:val="FFB86C"/>
+          <w:kern w:val="0"/>
+          <w:szCs w:val="21"/>
+        </w:rPr>
+        <w:t>e</w:t>
+      </w:r>
+      <w:r>
+        <w:rPr>
+          <w:rFonts w:ascii="Consolas" w:hAnsi="Consolas" w:cs="宋体"/>
+          <w:color w:val="F6F6F4"/>
+          <w:kern w:val="0"/>
+          <w:szCs w:val="21"/>
+        </w:rPr>
+        <w:t>) {</w:t>
+      </w:r>
+    </w:p>
+    <w:p>
+      <w:pPr>
+        <w:widowControl/>
+        <w:shd w:val="clear" w:color="auto" w:fill="282A36"/>
+        <w:spacing w:line="285" w:lineRule="atLeast"/>
+        <w:jc w:val="left"/>
+        <w:rPr>
+          <w:rFonts w:ascii="Consolas" w:hAnsi="Consolas" w:cs="宋体"/>
+          <w:color w:val="F6F6F4"/>
+          <w:kern w:val="0"/>
+          <w:szCs w:val="21"/>
+        </w:rPr>
+      </w:pPr>
+      <w:r>
+        <w:rPr>
+          <w:rFonts w:ascii="Consolas" w:hAnsi="Consolas" w:cs="宋体"/>
+          <w:color w:val="F6F6F4"/>
+          <w:kern w:val="0"/>
+          <w:szCs w:val="21"/>
+        </w:rPr>
+        <w:t xml:space="preserve">    </w:t>
+      </w:r>
+      <w:r>
+        <w:rPr>
+          <w:rFonts w:ascii="Consolas" w:hAnsi="Consolas" w:cs="宋体"/>
+          <w:color w:val="F286C4"/>
+          <w:kern w:val="0"/>
+          <w:szCs w:val="21"/>
+        </w:rPr>
+        <w:t>var</w:t>
+      </w:r>
+      <w:r>
+        <w:rPr>
+          <w:rFonts w:ascii="Consolas" w:hAnsi="Consolas" w:cs="宋体"/>
+          <w:color w:val="F6F6F4"/>
+          <w:kern w:val="0"/>
+          <w:szCs w:val="21"/>
+        </w:rPr>
+        <w:t xml:space="preserve"> el </w:t>
+      </w:r>
+      <w:r>
+        <w:rPr>
+          <w:rFonts w:ascii="Consolas" w:hAnsi="Consolas" w:cs="宋体"/>
+          <w:color w:val="F286C4"/>
+          <w:kern w:val="0"/>
+          <w:szCs w:val="21"/>
+        </w:rPr>
+        <w:t>=</w:t>
+      </w:r>
+      <w:r>
+        <w:rPr>
+          <w:rFonts w:ascii="Consolas" w:hAnsi="Consolas" w:cs="宋体"/>
+          <w:color w:val="F6F6F4"/>
+          <w:kern w:val="0"/>
+          <w:szCs w:val="21"/>
+        </w:rPr>
+        <w:t xml:space="preserve"> e.currentTarget.dataset;</w:t>
+      </w:r>
+    </w:p>
+    <w:p>
+      <w:pPr>
+        <w:widowControl/>
+        <w:shd w:val="clear" w:color="auto" w:fill="282A36"/>
+        <w:spacing w:line="285" w:lineRule="atLeast"/>
+        <w:jc w:val="left"/>
+        <w:rPr>
+          <w:rFonts w:ascii="Consolas" w:hAnsi="Consolas" w:cs="宋体"/>
+          <w:color w:val="F6F6F4"/>
+          <w:kern w:val="0"/>
+          <w:szCs w:val="21"/>
+        </w:rPr>
+      </w:pPr>
+      <w:r>
+        <w:rPr>
+          <w:rFonts w:ascii="Consolas" w:hAnsi="Consolas" w:cs="宋体"/>
+          <w:color w:val="F6F6F4"/>
+          <w:kern w:val="0"/>
+          <w:szCs w:val="21"/>
+        </w:rPr>
+        <w:t xml:space="preserve">    </w:t>
+      </w:r>
+      <w:r>
+        <w:rPr>
+          <w:rFonts w:ascii="Consolas" w:hAnsi="Consolas" w:cs="宋体"/>
+          <w:color w:val="F286C4"/>
+          <w:kern w:val="0"/>
+          <w:szCs w:val="21"/>
+        </w:rPr>
+        <w:t>var</w:t>
+      </w:r>
+      <w:r>
+        <w:rPr>
+          <w:rFonts w:ascii="Consolas" w:hAnsi="Consolas" w:cs="宋体"/>
+          <w:color w:val="F6F6F4"/>
+          <w:kern w:val="0"/>
+          <w:szCs w:val="21"/>
+        </w:rPr>
+        <w:t xml:space="preserve"> index </w:t>
+      </w:r>
+      <w:r>
+        <w:rPr>
+          <w:rFonts w:ascii="Consolas" w:hAnsi="Consolas" w:cs="宋体"/>
+          <w:color w:val="F286C4"/>
+          <w:kern w:val="0"/>
+          <w:szCs w:val="21"/>
+        </w:rPr>
+        <w:t>=</w:t>
+      </w:r>
+      <w:r>
+        <w:rPr>
+          <w:rFonts w:ascii="Consolas" w:hAnsi="Consolas" w:cs="宋体"/>
+          <w:color w:val="F6F6F4"/>
+          <w:kern w:val="0"/>
+          <w:szCs w:val="21"/>
+        </w:rPr>
+        <w:t xml:space="preserve"> el.index;</w:t>
+      </w:r>
+    </w:p>
+    <w:p>
+      <w:pPr>
+        <w:widowControl/>
+        <w:shd w:val="clear" w:color="auto" w:fill="282A36"/>
+        <w:spacing w:line="285" w:lineRule="atLeast"/>
+        <w:jc w:val="left"/>
+        <w:rPr>
+          <w:rFonts w:ascii="Consolas" w:hAnsi="Consolas" w:cs="宋体"/>
+          <w:color w:val="F6F6F4"/>
+          <w:kern w:val="0"/>
+          <w:szCs w:val="21"/>
+        </w:rPr>
+      </w:pPr>
+      <w:r>
+        <w:rPr>
+          <w:rFonts w:ascii="Consolas" w:hAnsi="Consolas" w:cs="宋体"/>
+          <w:color w:val="F6F6F4"/>
+          <w:kern w:val="0"/>
+          <w:szCs w:val="21"/>
+        </w:rPr>
+        <w:t xml:space="preserve">    </w:t>
+      </w:r>
+      <w:r>
+        <w:rPr>
+          <w:rFonts w:ascii="Consolas" w:hAnsi="Consolas" w:cs="宋体"/>
+          <w:color w:val="F286C4"/>
+          <w:kern w:val="0"/>
+          <w:szCs w:val="21"/>
+        </w:rPr>
+        <w:t>var</w:t>
+      </w:r>
+      <w:r>
+        <w:rPr>
+          <w:rFonts w:ascii="Consolas" w:hAnsi="Consolas" w:cs="宋体"/>
+          <w:color w:val="F6F6F4"/>
+          <w:kern w:val="0"/>
+          <w:szCs w:val="21"/>
+        </w:rPr>
+        <w:t xml:space="preserve"> num </w:t>
+      </w:r>
+      <w:r>
+        <w:rPr>
+          <w:rFonts w:ascii="Consolas" w:hAnsi="Consolas" w:cs="宋体"/>
+          <w:color w:val="F286C4"/>
+          <w:kern w:val="0"/>
+          <w:szCs w:val="21"/>
+        </w:rPr>
+        <w:t>=</w:t>
+      </w:r>
+      <w:r>
+        <w:rPr>
+          <w:rFonts w:ascii="Consolas" w:hAnsi="Consolas" w:cs="宋体"/>
+          <w:color w:val="F6F6F4"/>
+          <w:kern w:val="0"/>
+          <w:szCs w:val="21"/>
+        </w:rPr>
+        <w:t xml:space="preserve"> </w:t>
+      </w:r>
+      <w:r>
+        <w:rPr>
+          <w:rFonts w:ascii="Consolas" w:hAnsi="Consolas" w:cs="宋体"/>
+          <w:i/>
+          <w:iCs/>
+          <w:color w:val="BF9EEE"/>
+          <w:kern w:val="0"/>
+          <w:szCs w:val="21"/>
+        </w:rPr>
+        <w:t>this</w:t>
+      </w:r>
+      <w:r>
+        <w:rPr>
+          <w:rFonts w:ascii="Consolas" w:hAnsi="Consolas" w:cs="宋体"/>
+          <w:color w:val="F6F6F4"/>
+          <w:kern w:val="0"/>
+          <w:szCs w:val="21"/>
+        </w:rPr>
+        <w:t>.data.productList[index].count;</w:t>
+      </w:r>
+    </w:p>
+    <w:p>
+      <w:pPr>
+        <w:widowControl/>
+        <w:shd w:val="clear" w:color="auto" w:fill="282A36"/>
+        <w:spacing w:line="285" w:lineRule="atLeast"/>
+        <w:jc w:val="left"/>
+        <w:rPr>
+          <w:rFonts w:ascii="Consolas" w:hAnsi="Consolas" w:cs="宋体"/>
+          <w:color w:val="F6F6F4"/>
+          <w:kern w:val="0"/>
+          <w:szCs w:val="21"/>
+        </w:rPr>
+      </w:pPr>
+      <w:r>
+        <w:rPr>
+          <w:rFonts w:ascii="Consolas" w:hAnsi="Consolas" w:cs="宋体"/>
+          <w:color w:val="F6F6F4"/>
+          <w:kern w:val="0"/>
+          <w:szCs w:val="21"/>
+        </w:rPr>
+        <w:t xml:space="preserve">    </w:t>
+      </w:r>
+      <w:r>
+        <w:rPr>
+          <w:rFonts w:ascii="Consolas" w:hAnsi="Consolas" w:cs="宋体"/>
+          <w:color w:val="F286C4"/>
+          <w:kern w:val="0"/>
+          <w:szCs w:val="21"/>
+        </w:rPr>
+        <w:t>if</w:t>
+      </w:r>
+      <w:r>
+        <w:rPr>
+          <w:rFonts w:ascii="Consolas" w:hAnsi="Consolas" w:cs="宋体"/>
+          <w:color w:val="F6F6F4"/>
+          <w:kern w:val="0"/>
+          <w:szCs w:val="21"/>
+        </w:rPr>
+        <w:t xml:space="preserve"> (el.isadd </w:t>
+      </w:r>
+      <w:r>
+        <w:rPr>
+          <w:rFonts w:ascii="Consolas" w:hAnsi="Consolas" w:cs="宋体"/>
+          <w:color w:val="F286C4"/>
+          <w:kern w:val="0"/>
+          <w:szCs w:val="21"/>
+        </w:rPr>
+        <w:t>===</w:t>
+      </w:r>
+      <w:r>
+        <w:rPr>
+          <w:rFonts w:ascii="Consolas" w:hAnsi="Consolas" w:cs="宋体"/>
+          <w:color w:val="F6F6F4"/>
+          <w:kern w:val="0"/>
+          <w:szCs w:val="21"/>
+        </w:rPr>
+        <w:t xml:space="preserve"> </w:t>
+      </w:r>
+      <w:r>
+        <w:rPr>
+          <w:rFonts w:ascii="Consolas" w:hAnsi="Consolas" w:cs="宋体"/>
+          <w:color w:val="DEE492"/>
+          <w:kern w:val="0"/>
+          <w:szCs w:val="21"/>
+        </w:rPr>
+        <w:t>"</w:t>
+      </w:r>
+      <w:r>
+        <w:rPr>
+          <w:rFonts w:ascii="Consolas" w:hAnsi="Consolas" w:cs="宋体"/>
+          <w:color w:val="E7EE98"/>
+          <w:kern w:val="0"/>
+          <w:szCs w:val="21"/>
+        </w:rPr>
+        <w:t>true</w:t>
+      </w:r>
+      <w:r>
+        <w:rPr>
+          <w:rFonts w:ascii="Consolas" w:hAnsi="Consolas" w:cs="宋体"/>
+          <w:color w:val="DEE492"/>
+          <w:kern w:val="0"/>
+          <w:szCs w:val="21"/>
+        </w:rPr>
+        <w:t>"</w:t>
+      </w:r>
+      <w:r>
+        <w:rPr>
+          <w:rFonts w:ascii="Consolas" w:hAnsi="Consolas" w:cs="宋体"/>
+          <w:color w:val="F6F6F4"/>
+          <w:kern w:val="0"/>
+          <w:szCs w:val="21"/>
+        </w:rPr>
+        <w:t>) {</w:t>
+      </w:r>
+    </w:p>
+    <w:p>
+      <w:pPr>
+        <w:widowControl/>
+        <w:shd w:val="clear" w:color="auto" w:fill="282A36"/>
+        <w:spacing w:line="285" w:lineRule="atLeast"/>
+        <w:jc w:val="left"/>
+        <w:rPr>
+          <w:rFonts w:ascii="Consolas" w:hAnsi="Consolas" w:cs="宋体"/>
+          <w:color w:val="F6F6F4"/>
+          <w:kern w:val="0"/>
+          <w:szCs w:val="21"/>
+        </w:rPr>
+      </w:pPr>
+      <w:r>
+        <w:rPr>
+          <w:rFonts w:ascii="Consolas" w:hAnsi="Consolas" w:cs="宋体"/>
+          <w:color w:val="F6F6F4"/>
+          <w:kern w:val="0"/>
+          <w:szCs w:val="21"/>
+        </w:rPr>
+        <w:lastRenderedPageBreak/>
+        <w:t xml:space="preserve">      </w:t>
+      </w:r>
+      <w:r>
+        <w:rPr>
+          <w:rFonts w:ascii="Consolas" w:hAnsi="Consolas" w:cs="宋体"/>
+          <w:color w:val="F286C4"/>
+          <w:kern w:val="0"/>
+          <w:szCs w:val="21"/>
+        </w:rPr>
+        <w:t>var</w:t>
+      </w:r>
+      <w:r>
+        <w:rPr>
+          <w:rFonts w:ascii="Consolas" w:hAnsi="Consolas" w:cs="宋体"/>
+          <w:color w:val="F6F6F4"/>
+          <w:kern w:val="0"/>
+          <w:szCs w:val="21"/>
+        </w:rPr>
+        <w:t xml:space="preserve"> key </w:t>
+      </w:r>
+      <w:r>
+        <w:rPr>
+          <w:rFonts w:ascii="Consolas" w:hAnsi="Consolas" w:cs="宋体"/>
+          <w:color w:val="F286C4"/>
+          <w:kern w:val="0"/>
+          <w:szCs w:val="21"/>
+        </w:rPr>
+        <w:t>=</w:t>
+      </w:r>
+      <w:r>
+        <w:rPr>
+          <w:rFonts w:ascii="Consolas" w:hAnsi="Consolas" w:cs="宋体"/>
+          <w:color w:val="F6F6F4"/>
+          <w:kern w:val="0"/>
+          <w:szCs w:val="21"/>
+        </w:rPr>
+        <w:t xml:space="preserve"> </w:t>
+      </w:r>
+      <w:r>
+        <w:rPr>
+          <w:rFonts w:ascii="Consolas" w:hAnsi="Consolas" w:cs="宋体"/>
+          <w:color w:val="DEE492"/>
+          <w:kern w:val="0"/>
+          <w:szCs w:val="21"/>
+        </w:rPr>
+        <w:t>"</w:t>
+      </w:r>
+      <w:r>
+        <w:rPr>
+          <w:rFonts w:ascii="Consolas" w:hAnsi="Consolas" w:cs="宋体"/>
+          <w:color w:val="E7EE98"/>
+          <w:kern w:val="0"/>
+          <w:szCs w:val="21"/>
+        </w:rPr>
+        <w:t>productList[</w:t>
+      </w:r>
+      <w:r>
+        <w:rPr>
+          <w:rFonts w:ascii="Consolas" w:hAnsi="Consolas" w:cs="宋体"/>
+          <w:color w:val="DEE492"/>
+          <w:kern w:val="0"/>
+          <w:szCs w:val="21"/>
+        </w:rPr>
+        <w:t>"</w:t>
+      </w:r>
+      <w:r>
+        <w:rPr>
+          <w:rFonts w:ascii="Consolas" w:hAnsi="Consolas" w:cs="宋体"/>
+          <w:color w:val="F6F6F4"/>
+          <w:kern w:val="0"/>
+          <w:szCs w:val="21"/>
+        </w:rPr>
+        <w:t xml:space="preserve"> </w:t>
+      </w:r>
+      <w:r>
+        <w:rPr>
+          <w:rFonts w:ascii="Consolas" w:hAnsi="Consolas" w:cs="宋体"/>
+          <w:color w:val="F286C4"/>
+          <w:kern w:val="0"/>
+          <w:szCs w:val="21"/>
+        </w:rPr>
+        <w:t>+</w:t>
+      </w:r>
+      <w:r>
+        <w:rPr>
+          <w:rFonts w:ascii="Consolas" w:hAnsi="Consolas" w:cs="宋体"/>
+          <w:color w:val="F6F6F4"/>
+          <w:kern w:val="0"/>
+          <w:szCs w:val="21"/>
+        </w:rPr>
+        <w:t xml:space="preserve"> index </w:t>
+      </w:r>
+      <w:r>
+        <w:rPr>
+          <w:rFonts w:ascii="Consolas" w:hAnsi="Consolas" w:cs="宋体"/>
+          <w:color w:val="F286C4"/>
+          <w:kern w:val="0"/>
+          <w:szCs w:val="21"/>
+        </w:rPr>
+        <w:t>+</w:t>
+      </w:r>
+      <w:r>
+        <w:rPr>
+          <w:rFonts w:ascii="Consolas" w:hAnsi="Consolas" w:cs="宋体"/>
+          <w:color w:val="F6F6F4"/>
+          <w:kern w:val="0"/>
+          <w:szCs w:val="21"/>
+        </w:rPr>
+        <w:t xml:space="preserve"> </w:t>
+      </w:r>
+      <w:r>
+        <w:rPr>
+          <w:rFonts w:ascii="Consolas" w:hAnsi="Consolas" w:cs="宋体"/>
+          <w:color w:val="DEE492"/>
+          <w:kern w:val="0"/>
+          <w:szCs w:val="21"/>
+        </w:rPr>
+        <w:t>"</w:t>
+      </w:r>
+      <w:r>
+        <w:rPr>
+          <w:rFonts w:ascii="Consolas" w:hAnsi="Consolas" w:cs="宋体"/>
+          <w:color w:val="E7EE98"/>
+          <w:kern w:val="0"/>
+          <w:szCs w:val="21"/>
+        </w:rPr>
+        <w:t>].count</w:t>
+      </w:r>
+      <w:r>
+        <w:rPr>
+          <w:rFonts w:ascii="Consolas" w:hAnsi="Consolas" w:cs="宋体"/>
+          <w:color w:val="DEE492"/>
+          <w:kern w:val="0"/>
+          <w:szCs w:val="21"/>
+        </w:rPr>
+        <w:t>"</w:t>
+      </w:r>
+      <w:r>
+        <w:rPr>
+          <w:rFonts w:ascii="Consolas" w:hAnsi="Consolas" w:cs="宋体"/>
+          <w:color w:val="F6F6F4"/>
+          <w:kern w:val="0"/>
+          <w:szCs w:val="21"/>
+        </w:rPr>
+        <w:t>;</w:t>
+      </w:r>
+    </w:p>
+    <w:p>
+      <w:pPr>
+        <w:widowControl/>
+        <w:shd w:val="clear" w:color="auto" w:fill="282A36"/>
+        <w:spacing w:line="285" w:lineRule="atLeast"/>
+        <w:jc w:val="left"/>
+        <w:rPr>
+          <w:rFonts w:ascii="Consolas" w:hAnsi="Consolas" w:cs="宋体"/>
+          <w:color w:val="F6F6F4"/>
+          <w:kern w:val="0"/>
+          <w:szCs w:val="21"/>
+        </w:rPr>
+      </w:pPr>
+      <w:r>
+        <w:rPr>
+          <w:rFonts w:ascii="Consolas" w:hAnsi="Consolas" w:cs="宋体"/>
+          <w:color w:val="F6F6F4"/>
+          <w:kern w:val="0"/>
+          <w:szCs w:val="21"/>
+        </w:rPr>
+        <w:t xml:space="preserve">      num</w:t>
+      </w:r>
+      <w:r>
+        <w:rPr>
+          <w:rFonts w:ascii="Consolas" w:hAnsi="Consolas" w:cs="宋体"/>
+          <w:color w:val="F286C4"/>
+          <w:kern w:val="0"/>
+          <w:szCs w:val="21"/>
+        </w:rPr>
+        <w:t>++</w:t>
+      </w:r>
+    </w:p>
+    <w:p>
+      <w:pPr>
+        <w:widowControl/>
+        <w:shd w:val="clear" w:color="auto" w:fill="282A36"/>
+        <w:spacing w:line="285" w:lineRule="atLeast"/>
+        <w:jc w:val="left"/>
+        <w:rPr>
+          <w:rFonts w:ascii="Consolas" w:hAnsi="Consolas" w:cs="宋体"/>
+          <w:color w:val="F6F6F4"/>
+          <w:kern w:val="0"/>
+          <w:szCs w:val="21"/>
+        </w:rPr>
+      </w:pPr>
+      <w:r>
+        <w:rPr>
+          <w:rFonts w:ascii="Consolas" w:hAnsi="Consolas" w:cs="宋体"/>
+          <w:color w:val="F6F6F4"/>
+          <w:kern w:val="0"/>
+          <w:szCs w:val="21"/>
+        </w:rPr>
+        <w:t xml:space="preserve">      </w:t>
+      </w:r>
+      <w:r>
+        <w:rPr>
+          <w:rFonts w:ascii="Consolas" w:hAnsi="Consolas" w:cs="宋体"/>
+          <w:i/>
+          <w:iCs/>
+          <w:color w:val="BF9EEE"/>
+          <w:kern w:val="0"/>
+          <w:szCs w:val="21"/>
+        </w:rPr>
+        <w:t>this</w:t>
+      </w:r>
+      <w:r>
+        <w:rPr>
+          <w:rFonts w:ascii="Consolas" w:hAnsi="Consolas" w:cs="宋体"/>
+          <w:color w:val="F6F6F4"/>
+          <w:kern w:val="0"/>
+          <w:szCs w:val="21"/>
+        </w:rPr>
+        <w:t>.</w:t>
+      </w:r>
+      <w:r>
+        <w:rPr>
+          <w:rFonts w:ascii="Consolas" w:hAnsi="Consolas" w:cs="宋体"/>
+          <w:color w:val="62E884"/>
+          <w:kern w:val="0"/>
+          <w:szCs w:val="21"/>
+        </w:rPr>
+        <w:t>setData</w:t>
+      </w:r>
+      <w:r>
+        <w:rPr>
+          <w:rFonts w:ascii="Consolas" w:hAnsi="Consolas" w:cs="宋体"/>
+          <w:color w:val="F6F6F4"/>
+          <w:kern w:val="0"/>
+          <w:szCs w:val="21"/>
+        </w:rPr>
+        <w:t>({</w:t>
+      </w:r>
+    </w:p>
+    <w:p>
+      <w:pPr>
+        <w:widowControl/>
+        <w:shd w:val="clear" w:color="auto" w:fill="282A36"/>
+        <w:spacing w:line="285" w:lineRule="atLeast"/>
+        <w:jc w:val="left"/>
+        <w:rPr>
+          <w:rFonts w:ascii="Consolas" w:hAnsi="Consolas" w:cs="宋体"/>
+          <w:color w:val="F6F6F4"/>
+          <w:kern w:val="0"/>
+          <w:szCs w:val="21"/>
+        </w:rPr>
+      </w:pPr>
+      <w:r>
+        <w:rPr>
+          <w:rFonts w:ascii="Consolas" w:hAnsi="Consolas" w:cs="宋体"/>
+          <w:color w:val="F6F6F4"/>
+          <w:kern w:val="0"/>
+          <w:szCs w:val="21"/>
+        </w:rPr>
+        <w:t xml:space="preserve">        [key]</w:t>
+      </w:r>
+      <w:r>
+        <w:rPr>
+          <w:rFonts w:ascii="Consolas" w:hAnsi="Consolas" w:cs="宋体"/>
+          <w:color w:val="F286C4"/>
+          <w:kern w:val="0"/>
+          <w:szCs w:val="21"/>
+        </w:rPr>
+        <w:t>:</w:t>
+      </w:r>
+      <w:r>
+        <w:rPr>
+          <w:rFonts w:ascii="Consolas" w:hAnsi="Consolas" w:cs="宋体"/>
+          <w:color w:val="F6F6F4"/>
+          <w:kern w:val="0"/>
+          <w:szCs w:val="21"/>
+        </w:rPr>
+        <w:t xml:space="preserve"> num</w:t>
+      </w:r>
+    </w:p>
+    <w:p>
+      <w:pPr>
+        <w:widowControl/>
+        <w:shd w:val="clear" w:color="auto" w:fill="282A36"/>
+        <w:spacing w:line="285" w:lineRule="atLeast"/>
+        <w:jc w:val="left"/>
+        <w:rPr>
+          <w:rFonts w:ascii="Consolas" w:hAnsi="Consolas" w:cs="宋体"/>
+          <w:color w:val="F6F6F4"/>
+          <w:kern w:val="0"/>
+          <w:szCs w:val="21"/>
+        </w:rPr>
+      </w:pPr>
+      <w:r>
+        <w:rPr>
+          <w:rFonts w:ascii="Consolas" w:hAnsi="Consolas" w:cs="宋体"/>
+          <w:color w:val="F6F6F4"/>
+          <w:kern w:val="0"/>
+          <w:szCs w:val="21"/>
+        </w:rPr>
+        <w:t xml:space="preserve">      })</w:t>
+      </w:r>
+    </w:p>
+    <w:p>
+      <w:pPr>
+        <w:widowControl/>
+        <w:shd w:val="clear" w:color="auto" w:fill="282A36"/>
+        <w:spacing w:line="285" w:lineRule="atLeast"/>
+        <w:jc w:val="left"/>
+        <w:rPr>
+          <w:rFonts w:ascii="Consolas" w:hAnsi="Consolas" w:cs="宋体"/>
+          <w:color w:val="F6F6F4"/>
+          <w:kern w:val="0"/>
+          <w:szCs w:val="21"/>
+        </w:rPr>
+      </w:pPr>
+      <w:r>
+        <w:rPr>
+          <w:rFonts w:ascii="Consolas" w:hAnsi="Consolas" w:cs="宋体"/>
+          <w:color w:val="F6F6F4"/>
+          <w:kern w:val="0"/>
+          <w:szCs w:val="21"/>
+        </w:rPr>
+        <w:t xml:space="preserve">    } </w:t>
+      </w:r>
+      <w:r>
+        <w:rPr>
+          <w:rFonts w:ascii="Consolas" w:hAnsi="Consolas" w:cs="宋体"/>
+          <w:color w:val="F286C4"/>
+          <w:kern w:val="0"/>
+          <w:szCs w:val="21"/>
+        </w:rPr>
+        <w:t>else</w:t>
+      </w:r>
+      <w:r>
+        <w:rPr>
+          <w:rFonts w:ascii="Consolas" w:hAnsi="Consolas" w:cs="宋体"/>
+          <w:color w:val="F6F6F4"/>
+          <w:kern w:val="0"/>
+          <w:szCs w:val="21"/>
+        </w:rPr>
+        <w:t xml:space="preserve"> </w:t>
+      </w:r>
+      <w:r>
+        <w:rPr>
+          <w:rFonts w:ascii="Consolas" w:hAnsi="Consolas" w:cs="宋体"/>
+          <w:color w:val="F286C4"/>
+          <w:kern w:val="0"/>
+          <w:szCs w:val="21"/>
+        </w:rPr>
+        <w:t>if</w:t>
+      </w:r>
+      <w:r>
+        <w:rPr>
+          <w:rFonts w:ascii="Consolas" w:hAnsi="Consolas" w:cs="宋体"/>
+          <w:color w:val="F6F6F4"/>
+          <w:kern w:val="0"/>
+          <w:szCs w:val="21"/>
+        </w:rPr>
+        <w:t xml:space="preserve"> (el.isadd </w:t>
+      </w:r>
+      <w:r>
+        <w:rPr>
+          <w:rFonts w:ascii="Consolas" w:hAnsi="Consolas" w:cs="宋体"/>
+          <w:color w:val="F286C4"/>
+          <w:kern w:val="0"/>
+          <w:szCs w:val="21"/>
+        </w:rPr>
+        <w:t>===</w:t>
+      </w:r>
+      <w:r>
+        <w:rPr>
+          <w:rFonts w:ascii="Consolas" w:hAnsi="Consolas" w:cs="宋体"/>
+          <w:color w:val="F6F6F4"/>
+          <w:kern w:val="0"/>
+          <w:szCs w:val="21"/>
+        </w:rPr>
+        <w:t xml:space="preserve"> </w:t>
+      </w:r>
+      <w:r>
+        <w:rPr>
+          <w:rFonts w:ascii="Consolas" w:hAnsi="Consolas" w:cs="宋体"/>
+          <w:color w:val="DEE492"/>
+          <w:kern w:val="0"/>
+          <w:szCs w:val="21"/>
+        </w:rPr>
+        <w:t>"</w:t>
+      </w:r>
+      <w:r>
+        <w:rPr>
+          <w:rFonts w:ascii="Consolas" w:hAnsi="Consolas" w:cs="宋体"/>
+          <w:color w:val="E7EE98"/>
+          <w:kern w:val="0"/>
+          <w:szCs w:val="21"/>
+        </w:rPr>
+        <w:t>false</w:t>
+      </w:r>
+      <w:r>
+        <w:rPr>
+          <w:rFonts w:ascii="Consolas" w:hAnsi="Consolas" w:cs="宋体"/>
+          <w:color w:val="DEE492"/>
+          <w:kern w:val="0"/>
+          <w:szCs w:val="21"/>
+        </w:rPr>
+        <w:t>"</w:t>
+      </w:r>
+      <w:r>
+        <w:rPr>
+          <w:rFonts w:ascii="Consolas" w:hAnsi="Consolas" w:cs="宋体"/>
+          <w:color w:val="F6F6F4"/>
+          <w:kern w:val="0"/>
+          <w:szCs w:val="21"/>
+        </w:rPr>
+        <w:t>) {</w:t>
+      </w:r>
+    </w:p>
+    <w:p>
+      <w:pPr>
+        <w:widowControl/>
+        <w:shd w:val="clear" w:color="auto" w:fill="282A36"/>
+        <w:spacing w:line="285" w:lineRule="atLeast"/>
+        <w:jc w:val="left"/>
+        <w:rPr>
+          <w:rFonts w:ascii="Consolas" w:hAnsi="Consolas" w:cs="宋体"/>
+          <w:color w:val="F6F6F4"/>
+          <w:kern w:val="0"/>
+          <w:szCs w:val="21"/>
+        </w:rPr>
+      </w:pPr>
+      <w:r>
+        <w:rPr>
+          <w:rFonts w:ascii="Consolas" w:hAnsi="Consolas" w:cs="宋体"/>
+          <w:color w:val="F6F6F4"/>
+          <w:kern w:val="0"/>
+          <w:szCs w:val="21"/>
+        </w:rPr>
+        <w:t xml:space="preserve">      </w:t>
+      </w:r>
+      <w:r>
+        <w:rPr>
+          <w:rFonts w:ascii="Consolas" w:hAnsi="Consolas" w:cs="宋体"/>
+          <w:color w:val="F286C4"/>
+          <w:kern w:val="0"/>
+          <w:szCs w:val="21"/>
+        </w:rPr>
+        <w:t>var</w:t>
+      </w:r>
+      <w:r>
+        <w:rPr>
+          <w:rFonts w:ascii="Consolas" w:hAnsi="Consolas" w:cs="宋体"/>
+          <w:color w:val="F6F6F4"/>
+          <w:kern w:val="0"/>
+          <w:szCs w:val="21"/>
+        </w:rPr>
+        <w:t xml:space="preserve"> key </w:t>
+      </w:r>
+      <w:r>
+        <w:rPr>
+          <w:rFonts w:ascii="Consolas" w:hAnsi="Consolas" w:cs="宋体"/>
+          <w:color w:val="F286C4"/>
+          <w:kern w:val="0"/>
+          <w:szCs w:val="21"/>
+        </w:rPr>
+        <w:t>=</w:t>
+      </w:r>
+      <w:r>
+        <w:rPr>
+          <w:rFonts w:ascii="Consolas" w:hAnsi="Consolas" w:cs="宋体"/>
+          <w:color w:val="F6F6F4"/>
+          <w:kern w:val="0"/>
+          <w:szCs w:val="21"/>
+        </w:rPr>
+        <w:t xml:space="preserve"> </w:t>
+      </w:r>
+      <w:r>
+        <w:rPr>
+          <w:rFonts w:ascii="Consolas" w:hAnsi="Consolas" w:cs="宋体"/>
+          <w:color w:val="DEE492"/>
+          <w:kern w:val="0"/>
+          <w:szCs w:val="21"/>
+        </w:rPr>
+        <w:t>"</w:t>
+      </w:r>
+      <w:r>
+        <w:rPr>
+          <w:rFonts w:ascii="Consolas" w:hAnsi="Consolas" w:cs="宋体"/>
+          <w:color w:val="E7EE98"/>
+          <w:kern w:val="0"/>
+          <w:szCs w:val="21"/>
+        </w:rPr>
+        <w:t>productList[</w:t>
+      </w:r>
+      <w:r>
+        <w:rPr>
+          <w:rFonts w:ascii="Consolas" w:hAnsi="Consolas" w:cs="宋体"/>
+          <w:color w:val="DEE492"/>
+          <w:kern w:val="0"/>
+          <w:szCs w:val="21"/>
+        </w:rPr>
+        <w:t>"</w:t>
+      </w:r>
+      <w:r>
+        <w:rPr>
+          <w:rFonts w:ascii="Consolas" w:hAnsi="Consolas" w:cs="宋体"/>
+          <w:color w:val="F6F6F4"/>
+          <w:kern w:val="0"/>
+          <w:szCs w:val="21"/>
+        </w:rPr>
+        <w:t xml:space="preserve"> </w:t>
+      </w:r>
+      <w:r>
+        <w:rPr>
+          <w:rFonts w:ascii="Consolas" w:hAnsi="Consolas" w:cs="宋体"/>
+          <w:color w:val="F286C4"/>
+          <w:kern w:val="0"/>
+          <w:szCs w:val="21"/>
+        </w:rPr>
+        <w:t>+</w:t>
+      </w:r>
+      <w:r>
+        <w:rPr>
+          <w:rFonts w:ascii="Consolas" w:hAnsi="Consolas" w:cs="宋体"/>
+          <w:color w:val="F6F6F4"/>
+          <w:kern w:val="0"/>
+          <w:szCs w:val="21"/>
+        </w:rPr>
+        <w:t xml:space="preserve"> index </w:t>
+      </w:r>
+      <w:r>
+        <w:rPr>
+          <w:rFonts w:ascii="Consolas" w:hAnsi="Consolas" w:cs="宋体"/>
+          <w:color w:val="F286C4"/>
+          <w:kern w:val="0"/>
+          <w:szCs w:val="21"/>
+        </w:rPr>
+        <w:t>+</w:t>
+      </w:r>
+      <w:r>
+        <w:rPr>
+          <w:rFonts w:ascii="Consolas" w:hAnsi="Consolas" w:cs="宋体"/>
+          <w:color w:val="F6F6F4"/>
+          <w:kern w:val="0"/>
+          <w:szCs w:val="21"/>
+        </w:rPr>
+        <w:t xml:space="preserve"> </w:t>
+      </w:r>
+      <w:r>
+        <w:rPr>
+          <w:rFonts w:ascii="Consolas" w:hAnsi="Consolas" w:cs="宋体"/>
+          <w:color w:val="DEE492"/>
+          <w:kern w:val="0"/>
+          <w:szCs w:val="21"/>
+        </w:rPr>
+        <w:t>"</w:t>
+      </w:r>
+      <w:r>
+        <w:rPr>
+          <w:rFonts w:ascii="Consolas" w:hAnsi="Consolas" w:cs="宋体"/>
+          <w:color w:val="E7EE98"/>
+          <w:kern w:val="0"/>
+          <w:szCs w:val="21"/>
+        </w:rPr>
+        <w:t>].count</w:t>
+      </w:r>
+      <w:r>
+        <w:rPr>
+          <w:rFonts w:ascii="Consolas" w:hAnsi="Consolas" w:cs="宋体"/>
+          <w:color w:val="DEE492"/>
+          <w:kern w:val="0"/>
+          <w:szCs w:val="21"/>
+        </w:rPr>
+        <w:t>"</w:t>
+      </w:r>
+      <w:r>
+        <w:rPr>
+          <w:rFonts w:ascii="Consolas" w:hAnsi="Consolas" w:cs="宋体"/>
+          <w:color w:val="F6F6F4"/>
+          <w:kern w:val="0"/>
+          <w:szCs w:val="21"/>
+        </w:rPr>
+        <w:t>;</w:t>
+      </w:r>
+    </w:p>
+    <w:p>
+      <w:pPr>
+        <w:widowControl/>
+        <w:shd w:val="clear" w:color="auto" w:fill="282A36"/>
+        <w:spacing w:line="285" w:lineRule="atLeast"/>
+        <w:jc w:val="left"/>
+        <w:rPr>
+          <w:rFonts w:ascii="Consolas" w:hAnsi="Consolas" w:cs="宋体"/>
+          <w:color w:val="F6F6F4"/>
+          <w:kern w:val="0"/>
+          <w:szCs w:val="21"/>
+        </w:rPr>
+      </w:pPr>
+      <w:r>
+        <w:rPr>
+          <w:rFonts w:ascii="Consolas" w:hAnsi="Consolas" w:cs="宋体"/>
+          <w:color w:val="F6F6F4"/>
+          <w:kern w:val="0"/>
+          <w:szCs w:val="21"/>
+        </w:rPr>
+        <w:t xml:space="preserve">      num</w:t>
+      </w:r>
+      <w:r>
+        <w:rPr>
+          <w:rFonts w:ascii="Consolas" w:hAnsi="Consolas" w:cs="宋体"/>
+          <w:color w:val="F286C4"/>
+          <w:kern w:val="0"/>
+          <w:szCs w:val="21"/>
+        </w:rPr>
+        <w:t>--</w:t>
+      </w:r>
+    </w:p>
+    <w:p>
+      <w:pPr>
+        <w:widowControl/>
+        <w:shd w:val="clear" w:color="auto" w:fill="282A36"/>
+        <w:spacing w:line="285" w:lineRule="atLeast"/>
+        <w:jc w:val="left"/>
+        <w:rPr>
+          <w:rFonts w:ascii="Consolas" w:hAnsi="Consolas" w:cs="宋体"/>
+          <w:color w:val="F6F6F4"/>
+          <w:kern w:val="0"/>
+          <w:szCs w:val="21"/>
+        </w:rPr>
+      </w:pPr>
+      <w:r>
+        <w:rPr>
+          <w:rFonts w:ascii="Consolas" w:hAnsi="Consolas" w:cs="宋体"/>
+          <w:color w:val="F6F6F4"/>
+          <w:kern w:val="0"/>
+          <w:szCs w:val="21"/>
+        </w:rPr>
+        <w:t xml:space="preserve">      </w:t>
+      </w:r>
+      <w:r>
+        <w:rPr>
+          <w:rFonts w:ascii="Consolas" w:hAnsi="Consolas" w:cs="宋体"/>
+          <w:color w:val="F286C4"/>
+          <w:kern w:val="0"/>
+          <w:szCs w:val="21"/>
+        </w:rPr>
+        <w:t>if</w:t>
+      </w:r>
+      <w:r>
+        <w:rPr>
+          <w:rFonts w:ascii="Consolas" w:hAnsi="Consolas" w:cs="宋体"/>
+          <w:color w:val="F6F6F4"/>
+          <w:kern w:val="0"/>
+          <w:szCs w:val="21"/>
+        </w:rPr>
+        <w:t xml:space="preserve"> (num </w:t>
+      </w:r>
+      <w:r>
+        <w:rPr>
+          <w:rFonts w:ascii="Consolas" w:hAnsi="Consolas" w:cs="宋体"/>
+          <w:color w:val="F286C4"/>
+          <w:kern w:val="0"/>
+          <w:szCs w:val="21"/>
+        </w:rPr>
+        <w:t>&gt;</w:t>
+      </w:r>
+      <w:r>
+        <w:rPr>
+          <w:rFonts w:ascii="Consolas" w:hAnsi="Consolas" w:cs="宋体"/>
+          <w:color w:val="F6F6F4"/>
+          <w:kern w:val="0"/>
+          <w:szCs w:val="21"/>
+        </w:rPr>
+        <w:t xml:space="preserve"> </w:t>
+      </w:r>
+      <w:r>
+        <w:rPr>
+          <w:rFonts w:ascii="Consolas" w:hAnsi="Consolas" w:cs="宋体"/>
+          <w:color w:val="BF9EEE"/>
+          <w:kern w:val="0"/>
+          <w:szCs w:val="21"/>
+        </w:rPr>
+        <w:t>0</w:t>
+      </w:r>
+      <w:r>
+        <w:rPr>
+          <w:rFonts w:ascii="Consolas" w:hAnsi="Consolas" w:cs="宋体"/>
+          <w:color w:val="F6F6F4"/>
+          <w:kern w:val="0"/>
+          <w:szCs w:val="21"/>
+        </w:rPr>
+        <w:t>) {</w:t>
+      </w:r>
+    </w:p>
+    <w:p>
+      <w:pPr>
+        <w:widowControl/>
+        <w:shd w:val="clear" w:color="auto" w:fill="282A36"/>
+        <w:spacing w:line="285" w:lineRule="atLeast"/>
+        <w:jc w:val="left"/>
+        <w:rPr>
+          <w:rFonts w:ascii="Consolas" w:hAnsi="Consolas" w:cs="宋体"/>
+          <w:color w:val="F6F6F4"/>
+          <w:kern w:val="0"/>
+          <w:szCs w:val="21"/>
+        </w:rPr>
+      </w:pPr>
+      <w:r>
+        <w:rPr>
+          <w:rFonts w:ascii="Consolas" w:hAnsi="Consolas" w:cs="宋体"/>
+          <w:color w:val="F6F6F4"/>
+          <w:kern w:val="0"/>
+          <w:szCs w:val="21"/>
+        </w:rPr>
+        <w:t xml:space="preserve">        </w:t>
+      </w:r>
+      <w:r>
+        <w:rPr>
+          <w:rFonts w:ascii="Consolas" w:hAnsi="Consolas" w:cs="宋体"/>
+          <w:i/>
+          <w:iCs/>
+          <w:color w:val="BF9EEE"/>
+          <w:kern w:val="0"/>
+          <w:szCs w:val="21"/>
+        </w:rPr>
+        <w:t>this</w:t>
+      </w:r>
+      <w:r>
+        <w:rPr>
+          <w:rFonts w:ascii="Consolas" w:hAnsi="Consolas" w:cs="宋体"/>
+          <w:color w:val="F6F6F4"/>
+          <w:kern w:val="0"/>
+          <w:szCs w:val="21"/>
+        </w:rPr>
+        <w:t>.</w:t>
+      </w:r>
+      <w:r>
+        <w:rPr>
+          <w:rFonts w:ascii="Consolas" w:hAnsi="Consolas" w:cs="宋体"/>
+          <w:color w:val="62E884"/>
+          <w:kern w:val="0"/>
+          <w:szCs w:val="21"/>
+        </w:rPr>
+        <w:t>setData</w:t>
+      </w:r>
+      <w:r>
+        <w:rPr>
+          <w:rFonts w:ascii="Consolas" w:hAnsi="Consolas" w:cs="宋体"/>
+          <w:color w:val="F6F6F4"/>
+          <w:kern w:val="0"/>
+          <w:szCs w:val="21"/>
+        </w:rPr>
+        <w:t>({</w:t>
+      </w:r>
+    </w:p>
+    <w:p>
+      <w:pPr>
+        <w:widowControl/>
+        <w:shd w:val="clear" w:color="auto" w:fill="282A36"/>
+        <w:spacing w:line="285" w:lineRule="atLeast"/>
+        <w:jc w:val="left"/>
+        <w:rPr>
+          <w:rFonts w:ascii="Consolas" w:hAnsi="Consolas" w:cs="宋体"/>
+          <w:color w:val="F6F6F4"/>
+          <w:kern w:val="0"/>
+          <w:szCs w:val="21"/>
+        </w:rPr>
+      </w:pPr>
+      <w:r>
+        <w:rPr>
+          <w:rFonts w:ascii="Consolas" w:hAnsi="Consolas" w:cs="宋体"/>
+          <w:color w:val="F6F6F4"/>
+          <w:kern w:val="0"/>
+          <w:szCs w:val="21"/>
+        </w:rPr>
+        <w:t xml:space="preserve">          [key]</w:t>
+      </w:r>
+      <w:r>
+        <w:rPr>
+          <w:rFonts w:ascii="Consolas" w:hAnsi="Consolas" w:cs="宋体"/>
+          <w:color w:val="F286C4"/>
+          <w:kern w:val="0"/>
+          <w:szCs w:val="21"/>
+        </w:rPr>
+        <w:t>:</w:t>
+      </w:r>
+      <w:r>
+        <w:rPr>
+          <w:rFonts w:ascii="Consolas" w:hAnsi="Consolas" w:cs="宋体"/>
+          <w:color w:val="F6F6F4"/>
+          <w:kern w:val="0"/>
+          <w:szCs w:val="21"/>
+        </w:rPr>
+        <w:t xml:space="preserve"> num</w:t>
+      </w:r>
+    </w:p>
+    <w:p>
+      <w:pPr>
+        <w:widowControl/>
+        <w:shd w:val="clear" w:color="auto" w:fill="282A36"/>
+        <w:spacing w:line="285" w:lineRule="atLeast"/>
+        <w:jc w:val="left"/>
+        <w:rPr>
+          <w:rFonts w:ascii="Consolas" w:hAnsi="Consolas" w:cs="宋体"/>
+          <w:color w:val="F6F6F4"/>
+          <w:kern w:val="0"/>
+          <w:szCs w:val="21"/>
+        </w:rPr>
+      </w:pPr>
+      <w:r>
+        <w:rPr>
+          <w:rFonts w:ascii="Consolas" w:hAnsi="Consolas" w:cs="宋体"/>
+          <w:color w:val="F6F6F4"/>
+          <w:kern w:val="0"/>
+          <w:szCs w:val="21"/>
+        </w:rPr>
+        <w:t xml:space="preserve">        })</w:t>
+      </w:r>
+    </w:p>
+    <w:p>
+      <w:pPr>
+        <w:widowControl/>
+        <w:shd w:val="clear" w:color="auto" w:fill="282A36"/>
+        <w:spacing w:line="285" w:lineRule="atLeast"/>
+        <w:jc w:val="left"/>
+        <w:rPr>
+          <w:rFonts w:ascii="Consolas" w:hAnsi="Consolas" w:cs="宋体"/>
+          <w:color w:val="F6F6F4"/>
+          <w:kern w:val="0"/>
+          <w:szCs w:val="21"/>
+        </w:rPr>
+      </w:pPr>
+      <w:r>
+        <w:rPr>
+          <w:rFonts w:ascii="Consolas" w:hAnsi="Consolas" w:cs="宋体"/>
+          <w:color w:val="F6F6F4"/>
+          <w:kern w:val="0"/>
+          <w:szCs w:val="21"/>
+        </w:rPr>
+        <w:t xml:space="preserve">      } </w:t>
+      </w:r>
+      <w:r>
+        <w:rPr>
+          <w:rFonts w:ascii="Consolas" w:hAnsi="Consolas" w:cs="宋体"/>
+          <w:color w:val="F286C4"/>
+          <w:kern w:val="0"/>
+          <w:szCs w:val="21"/>
+        </w:rPr>
+        <w:t>else</w:t>
+      </w:r>
+      <w:r>
+        <w:rPr>
+          <w:rFonts w:ascii="Consolas" w:hAnsi="Consolas" w:cs="宋体"/>
+          <w:color w:val="F6F6F4"/>
+          <w:kern w:val="0"/>
+          <w:szCs w:val="21"/>
+        </w:rPr>
+        <w:t xml:space="preserve"> {</w:t>
+      </w:r>
+    </w:p>
+    <w:p>
+      <w:pPr>
+        <w:widowControl/>
+        <w:shd w:val="clear" w:color="auto" w:fill="282A36"/>
+        <w:spacing w:line="285" w:lineRule="atLeast"/>
+        <w:jc w:val="left"/>
+        <w:rPr>
+          <w:rFonts w:ascii="Consolas" w:hAnsi="Consolas" w:cs="宋体"/>
+          <w:color w:val="F6F6F4"/>
+          <w:kern w:val="0"/>
+          <w:szCs w:val="21"/>
+        </w:rPr>
+      </w:pPr>
+      <w:r>
+        <w:rPr>
+          <w:rFonts w:ascii="Consolas" w:hAnsi="Consolas" w:cs="宋体"/>
+          <w:color w:val="F6F6F4"/>
+          <w:kern w:val="0"/>
+          <w:szCs w:val="21"/>
+        </w:rPr>
+        <w:t xml:space="preserve">        </w:t>
+      </w:r>
+      <w:r>
+        <w:rPr>
+          <w:rFonts w:ascii="Consolas" w:hAnsi="Consolas" w:cs="宋体"/>
+          <w:i/>
+          <w:iCs/>
+          <w:color w:val="BF9EEE"/>
+          <w:kern w:val="0"/>
+          <w:szCs w:val="21"/>
+        </w:rPr>
+        <w:t>this</w:t>
+      </w:r>
+      <w:r>
+        <w:rPr>
+          <w:rFonts w:ascii="Consolas" w:hAnsi="Consolas" w:cs="宋体"/>
+          <w:color w:val="F6F6F4"/>
+          <w:kern w:val="0"/>
+          <w:szCs w:val="21"/>
+        </w:rPr>
+        <w:t>.</w:t>
+      </w:r>
+      <w:r>
+        <w:rPr>
+          <w:rFonts w:ascii="Consolas" w:hAnsi="Consolas" w:cs="宋体"/>
+          <w:color w:val="62E884"/>
+          <w:kern w:val="0"/>
+          <w:szCs w:val="21"/>
+        </w:rPr>
+        <w:t>setData</w:t>
+      </w:r>
+      <w:r>
+        <w:rPr>
+          <w:rFonts w:ascii="Consolas" w:hAnsi="Consolas" w:cs="宋体"/>
+          <w:color w:val="F6F6F4"/>
+          <w:kern w:val="0"/>
+          <w:szCs w:val="21"/>
+        </w:rPr>
+        <w:t>({</w:t>
+      </w:r>
+    </w:p>
+    <w:p>
+      <w:pPr>
+        <w:widowControl/>
+        <w:shd w:val="clear" w:color="auto" w:fill="282A36"/>
+        <w:spacing w:line="285" w:lineRule="atLeast"/>
+        <w:jc w:val="left"/>
+        <w:rPr>
+          <w:rFonts w:ascii="Consolas" w:hAnsi="Consolas" w:cs="宋体"/>
+          <w:color w:val="F6F6F4"/>
+          <w:kern w:val="0"/>
+          <w:szCs w:val="21"/>
+        </w:rPr>
+      </w:pPr>
+      <w:r>
+        <w:rPr>
+          <w:rFonts w:ascii="Consolas" w:hAnsi="Consolas" w:cs="宋体"/>
+          <w:color w:val="F6F6F4"/>
+          <w:kern w:val="0"/>
+          <w:szCs w:val="21"/>
+        </w:rPr>
+        <w:t xml:space="preserve">          [key]</w:t>
+      </w:r>
+      <w:bookmarkStart w:id="0" w:name="_GoBack"/>
+      <w:bookmarkEnd w:id="0"/>
+      <w:r>
+        <w:rPr>
+          <w:rFonts w:ascii="Consolas" w:hAnsi="Consolas" w:cs="宋体"/>
+          <w:color w:val="F286C4"/>
+          <w:kern w:val="0"/>
+          <w:szCs w:val="21"/>
+        </w:rPr>
+        <w:t>:</w:t>
+      </w:r>
+      <w:r>
+        <w:rPr>
+          <w:rFonts w:ascii="Consolas" w:hAnsi="Consolas" w:cs="宋体"/>
+          <w:color w:val="F6F6F4"/>
+          <w:kern w:val="0"/>
+          <w:szCs w:val="21"/>
+        </w:rPr>
+        <w:t xml:space="preserve"> </w:t>
+      </w:r>
+      <w:r>
+        <w:rPr>
+          <w:rFonts w:ascii="Consolas" w:hAnsi="Consolas" w:cs="宋体"/>
+          <w:color w:val="BF9EEE"/>
+          <w:kern w:val="0"/>
+          <w:szCs w:val="21"/>
+        </w:rPr>
+        <w:t>1</w:t>
+      </w:r>
+    </w:p>
+    <w:p>
+      <w:pPr>
+        <w:widowControl/>
+        <w:shd w:val="clear" w:color="auto" w:fill="282A36"/>
+        <w:spacing w:line="285" w:lineRule="atLeast"/>
+        <w:jc w:val="left"/>
+        <w:rPr>
+          <w:rFonts w:ascii="Consolas" w:hAnsi="Consolas" w:cs="宋体"/>
+          <w:color w:val="F6F6F4"/>
+          <w:kern w:val="0"/>
+          <w:szCs w:val="21"/>
+        </w:rPr>
+      </w:pPr>
+      <w:r>
+        <w:rPr>
+          <w:rFonts w:ascii="Consolas" w:hAnsi="Consolas" w:cs="宋体"/>
+          <w:color w:val="F6F6F4"/>
+          <w:kern w:val="0"/>
+          <w:szCs w:val="21"/>
+        </w:rPr>
+        <w:t xml:space="preserve">        })</w:t>
+      </w:r>
+    </w:p>
+    <w:p>
+      <w:pPr>
+        <w:widowControl/>
+        <w:shd w:val="clear" w:color="auto" w:fill="282A36"/>
+        <w:spacing w:line="285" w:lineRule="atLeast"/>
+        <w:jc w:val="left"/>
+        <w:rPr>
+          <w:rFonts w:ascii="Consolas" w:hAnsi="Consolas" w:cs="宋体"/>
+          <w:color w:val="F6F6F4"/>
+          <w:kern w:val="0"/>
+          <w:szCs w:val="21"/>
+        </w:rPr>
+      </w:pPr>
+      <w:r>
+        <w:rPr>
+          <w:rFonts w:ascii="Consolas" w:hAnsi="Consolas" w:cs="宋体"/>
+          <w:color w:val="F6F6F4"/>
+          <w:kern w:val="0"/>
+          <w:szCs w:val="21"/>
+        </w:rPr>
+        <w:t xml:space="preserve">      }</w:t>
+      </w:r>
+    </w:p>
+    <w:p>
+      <w:pPr>
+        <w:widowControl/>
+        <w:shd w:val="clear" w:color="auto" w:fill="282A36"/>
+        <w:spacing w:line="285" w:lineRule="atLeast"/>
+        <w:jc w:val="left"/>
+        <w:rPr>
+          <w:rFonts w:ascii="Consolas" w:hAnsi="Consolas" w:cs="宋体"/>
+          <w:color w:val="F6F6F4"/>
+          <w:kern w:val="0"/>
+          <w:szCs w:val="21"/>
+        </w:rPr>
+      </w:pPr>
+      <w:r>
+        <w:rPr>
+          <w:rFonts w:ascii="Consolas" w:hAnsi="Consolas" w:cs="宋体"/>
+          <w:color w:val="F6F6F4"/>
+          <w:kern w:val="0"/>
+          <w:szCs w:val="21"/>
+        </w:rPr>
+        <w:t xml:space="preserve">    }</w:t>
+      </w:r>
+    </w:p>
+    <w:p>
+      <w:pPr>
+        <w:rPr>
+          <w:rFonts w:hint="eastAsia"/>
           <w:b/>
           <w:szCs w:val="21"/>
         </w:rPr>
